--- a/BukuStuff/Hasil/Bab5.docx
+++ b/BukuStuff/Hasil/Bab5.docx
@@ -24,20 +24,230 @@
       </w:pPr>
     </w:p>
     <w:p>
-      <w:r>
-        <w:t xml:space="preserve">Dalam bab ini akan dijelaskan tahap – tahap </w:t>
-      </w:r>
-      <w:r>
-        <w:t xml:space="preserve">dalam </w:t>
-      </w:r>
-      <w:r>
-        <w:t xml:space="preserve">menentukan </w:t>
-      </w:r>
-      <w:r>
-        <w:t>aspek – aspek dalam membuat game Tugas Akhir ini</w:t>
-      </w:r>
-      <w:r>
-        <w:t>. Diantaranya adalah UI, karakter, level dan UX.</w:t>
+      <w:proofErr w:type="spellStart"/>
+      <w:r>
+        <w:t>Dalam</w:t>
+      </w:r>
+      <w:proofErr w:type="spellEnd"/>
+      <w:r>
+        <w:t xml:space="preserve"> </w:t>
+      </w:r>
+      <w:proofErr w:type="spellStart"/>
+      <w:r>
+        <w:t>bab</w:t>
+      </w:r>
+      <w:proofErr w:type="spellEnd"/>
+      <w:r>
+        <w:t xml:space="preserve"> </w:t>
+      </w:r>
+      <w:proofErr w:type="spellStart"/>
+      <w:r>
+        <w:t>ini</w:t>
+      </w:r>
+      <w:proofErr w:type="spellEnd"/>
+      <w:r>
+        <w:t xml:space="preserve"> </w:t>
+      </w:r>
+      <w:proofErr w:type="spellStart"/>
+      <w:r>
+        <w:t>akan</w:t>
+      </w:r>
+      <w:proofErr w:type="spellEnd"/>
+      <w:r>
+        <w:t xml:space="preserve"> </w:t>
+      </w:r>
+      <w:proofErr w:type="spellStart"/>
+      <w:r>
+        <w:t>dijelaskan</w:t>
+      </w:r>
+      <w:proofErr w:type="spellEnd"/>
+      <w:r>
+        <w:t xml:space="preserve"> </w:t>
+      </w:r>
+      <w:proofErr w:type="spellStart"/>
+      <w:r>
+        <w:t>tahap</w:t>
+      </w:r>
+      <w:proofErr w:type="spellEnd"/>
+      <w:r>
+        <w:t xml:space="preserve"> – </w:t>
+      </w:r>
+      <w:proofErr w:type="spellStart"/>
+      <w:r>
+        <w:t>tahap</w:t>
+      </w:r>
+      <w:proofErr w:type="spellEnd"/>
+      <w:r>
+        <w:t xml:space="preserve"> </w:t>
+      </w:r>
+      <w:proofErr w:type="spellStart"/>
+      <w:r>
+        <w:t>dalam</w:t>
+      </w:r>
+      <w:proofErr w:type="spellEnd"/>
+      <w:r>
+        <w:t xml:space="preserve"> </w:t>
+      </w:r>
+      <w:proofErr w:type="spellStart"/>
+      <w:r>
+        <w:t>menentukan</w:t>
+      </w:r>
+      <w:proofErr w:type="spellEnd"/>
+      <w:r>
+        <w:t xml:space="preserve"> </w:t>
+      </w:r>
+      <w:proofErr w:type="spellStart"/>
+      <w:r>
+        <w:t>aspek</w:t>
+      </w:r>
+      <w:proofErr w:type="spellEnd"/>
+      <w:r>
+        <w:t xml:space="preserve"> – </w:t>
+      </w:r>
+      <w:proofErr w:type="spellStart"/>
+      <w:r>
+        <w:t>aspek</w:t>
+      </w:r>
+      <w:proofErr w:type="spellEnd"/>
+      <w:r>
+        <w:t xml:space="preserve"> </w:t>
+      </w:r>
+      <w:proofErr w:type="spellStart"/>
+      <w:r>
+        <w:t>dalam</w:t>
+      </w:r>
+      <w:proofErr w:type="spellEnd"/>
+      <w:r>
+        <w:t xml:space="preserve"> </w:t>
+      </w:r>
+      <w:proofErr w:type="spellStart"/>
+      <w:r>
+        <w:t>membuat</w:t>
+      </w:r>
+      <w:proofErr w:type="spellEnd"/>
+      <w:r>
+        <w:t xml:space="preserve"> game </w:t>
+      </w:r>
+      <w:proofErr w:type="spellStart"/>
+      <w:r>
+        <w:t>Tugas</w:t>
+      </w:r>
+      <w:proofErr w:type="spellEnd"/>
+      <w:r>
+        <w:t xml:space="preserve"> Akhir </w:t>
+      </w:r>
+      <w:proofErr w:type="spellStart"/>
+      <w:r>
+        <w:t>ini</w:t>
+      </w:r>
+      <w:proofErr w:type="spellEnd"/>
+      <w:r>
+        <w:t xml:space="preserve">. </w:t>
+      </w:r>
+      <w:proofErr w:type="spellStart"/>
+      <w:r>
+        <w:t>Diantaranya</w:t>
+      </w:r>
+      <w:proofErr w:type="spellEnd"/>
+      <w:r>
+        <w:t xml:space="preserve"> </w:t>
+      </w:r>
+      <w:proofErr w:type="spellStart"/>
+      <w:r>
+        <w:t>adalah</w:t>
+      </w:r>
+      <w:proofErr w:type="spellEnd"/>
+      <w:r>
+        <w:t xml:space="preserve"> UI, </w:t>
+      </w:r>
+      <w:proofErr w:type="spellStart"/>
+      <w:r>
+        <w:t>karakter</w:t>
+      </w:r>
+      <w:proofErr w:type="spellEnd"/>
+      <w:r>
+        <w:t xml:space="preserve">, level </w:t>
+      </w:r>
+      <w:r>
+        <w:t xml:space="preserve">tutorial </w:t>
+      </w:r>
+      <w:r>
+        <w:t>dan UX.</w:t>
+      </w:r>
+      <w:r>
+        <w:t xml:space="preserve"> Nanti </w:t>
+      </w:r>
+      <w:proofErr w:type="spellStart"/>
+      <w:r>
+        <w:t>akan</w:t>
+      </w:r>
+      <w:proofErr w:type="spellEnd"/>
+      <w:r>
+        <w:t xml:space="preserve"> </w:t>
+      </w:r>
+      <w:proofErr w:type="spellStart"/>
+      <w:r>
+        <w:t>dijelaskan</w:t>
+      </w:r>
+      <w:proofErr w:type="spellEnd"/>
+      <w:r>
+        <w:t xml:space="preserve"> </w:t>
+      </w:r>
+      <w:proofErr w:type="spellStart"/>
+      <w:r>
+        <w:t>dalam</w:t>
+      </w:r>
+      <w:proofErr w:type="spellEnd"/>
+      <w:r>
+        <w:t xml:space="preserve"> detail </w:t>
+      </w:r>
+      <w:proofErr w:type="spellStart"/>
+      <w:r>
+        <w:t>apa</w:t>
+      </w:r>
+      <w:proofErr w:type="spellEnd"/>
+      <w:r>
+        <w:t xml:space="preserve"> yang </w:t>
+      </w:r>
+      <w:proofErr w:type="spellStart"/>
+      <w:r>
+        <w:t>dipertimbangkan</w:t>
+      </w:r>
+      <w:proofErr w:type="spellEnd"/>
+      <w:r>
+        <w:t xml:space="preserve"> </w:t>
+      </w:r>
+      <w:proofErr w:type="spellStart"/>
+      <w:r>
+        <w:t>dalam</w:t>
+      </w:r>
+      <w:proofErr w:type="spellEnd"/>
+      <w:r>
+        <w:t xml:space="preserve"> </w:t>
+      </w:r>
+      <w:proofErr w:type="spellStart"/>
+      <w:r>
+        <w:t>membuat</w:t>
+      </w:r>
+      <w:proofErr w:type="spellEnd"/>
+      <w:r>
+        <w:t xml:space="preserve"> </w:t>
+      </w:r>
+      <w:proofErr w:type="spellStart"/>
+      <w:r>
+        <w:t>aspek</w:t>
+      </w:r>
+      <w:proofErr w:type="spellEnd"/>
+      <w:r>
+        <w:t xml:space="preserve"> </w:t>
+      </w:r>
+      <w:proofErr w:type="spellStart"/>
+      <w:r>
+        <w:t>tersebut</w:t>
+      </w:r>
+      <w:proofErr w:type="spellEnd"/>
+      <w:r>
+        <w:t>.</w:t>
       </w:r>
     </w:p>
     <w:p/>
@@ -51,8 +261,25 @@
         <w:ind w:hanging="720"/>
       </w:pPr>
       <w:r>
-        <w:t>UX dan flow aplikasi</w:t>
-      </w:r>
+        <w:t xml:space="preserve">UX dan flow </w:t>
+      </w:r>
+      <w:proofErr w:type="spellStart"/>
+      <w:r>
+        <w:t>aplikasi</w:t>
+      </w:r>
+      <w:proofErr w:type="spellEnd"/>
+    </w:p>
+    <w:p>
+      <w:pPr>
+        <w:pStyle w:val="STTSJudulSubBab"/>
+        <w:ind w:left="720"/>
+      </w:pPr>
+    </w:p>
+    <w:p>
+      <w:pPr>
+        <w:pStyle w:val="STTSJudulSubBab"/>
+        <w:ind w:left="720"/>
+      </w:pPr>
     </w:p>
     <w:p>
       <w:pPr>
@@ -116,9 +343,11 @@
         </w:numPr>
         <w:ind w:hanging="720"/>
       </w:pPr>
+      <w:proofErr w:type="spellStart"/>
       <w:r>
         <w:t>Tujuan</w:t>
       </w:r>
+      <w:proofErr w:type="spellEnd"/>
     </w:p>
     <w:p>
       <w:r>
@@ -136,8 +365,13 @@
         <w:ind w:left="709" w:hanging="709"/>
       </w:pPr>
       <w:r>
-        <w:t>Ruang Lingkup</w:t>
-      </w:r>
+        <w:t xml:space="preserve">Ruang </w:t>
+      </w:r>
+      <w:proofErr w:type="spellStart"/>
+      <w:r>
+        <w:t>Lingkup</w:t>
+      </w:r>
+      <w:proofErr w:type="spellEnd"/>
     </w:p>
     <w:p>
       <w:r>
@@ -146,12 +380,12 @@
     </w:p>
     <w:p>
       <w:r>
+        <w:lastRenderedPageBreak/>
         <w:t>To make your document look professionally produced, Word provides header, footer, cover page, and text box designs that complement each other. For example, you can add a matching cover page, header, and sidebar. Click Insert and then choose the elements you want from the different galleries.</w:t>
       </w:r>
     </w:p>
     <w:p>
       <w:r>
-        <w:lastRenderedPageBreak/>
         <w:t>Themes and styles also help keep your document coordinated. When you click Design and choose a new Theme, the pictures, charts, and SmartArt graphics change to match your new theme. When you apply styles, your headings change to match the new theme.</w:t>
       </w:r>
     </w:p>
@@ -175,9 +409,19 @@
         </w:numPr>
         <w:ind w:left="709" w:hanging="709"/>
       </w:pPr>
-      <w:r>
-        <w:t>Sistematika Pembahasan</w:t>
-      </w:r>
+      <w:proofErr w:type="spellStart"/>
+      <w:r>
+        <w:t>Sistematika</w:t>
+      </w:r>
+      <w:proofErr w:type="spellEnd"/>
+      <w:r>
+        <w:t xml:space="preserve"> </w:t>
+      </w:r>
+      <w:proofErr w:type="spellStart"/>
+      <w:r>
+        <w:t>Pembahasan</w:t>
+      </w:r>
+      <w:proofErr w:type="spellEnd"/>
     </w:p>
     <w:p>
       <w:r>
@@ -245,7 +489,11 @@
         <w:ind w:left="1985" w:firstLine="0"/>
       </w:pPr>
       <w:r>
-        <w:t>Video provides a powerful way to help you prove your point. When you click Online Video, you can paste in the embed code for the video you want to add. You can also type a keyword to search online for the video that best fits your document.</w:t>
+        <w:t xml:space="preserve">Video provides a powerful way to help you prove your point. When you click Online Video, you can paste in the embed code for the video you want to add. You can also type a </w:t>
+      </w:r>
+      <w:r>
+        <w:lastRenderedPageBreak/>
+        <w:t>keyword to search online for the video that best fits your document.</w:t>
       </w:r>
     </w:p>
     <w:p/>
@@ -335,7 +583,13 @@
       <w:rPr>
         <w:noProof/>
       </w:rPr>
-      <w:t>12</w:t>
+      <w:t>1</w:t>
+    </w:r>
+    <w:r>
+      <w:rPr>
+        <w:noProof/>
+      </w:rPr>
+      <w:t>2</w:t>
     </w:r>
     <w:r>
       <w:fldChar w:fldCharType="end"/>

--- a/BukuStuff/Hasil/Bab5.docx
+++ b/BukuStuff/Hasil/Bab5.docx
@@ -24,149 +24,20 @@
       </w:pPr>
     </w:p>
     <w:p>
-      <w:proofErr w:type="spellStart"/>
-      <w:r>
-        <w:t>Dalam</w:t>
-      </w:r>
-      <w:proofErr w:type="spellEnd"/>
-      <w:r>
-        <w:t xml:space="preserve"> </w:t>
-      </w:r>
-      <w:proofErr w:type="spellStart"/>
-      <w:r>
-        <w:t>bab</w:t>
-      </w:r>
-      <w:proofErr w:type="spellEnd"/>
-      <w:r>
-        <w:t xml:space="preserve"> </w:t>
-      </w:r>
-      <w:proofErr w:type="spellStart"/>
-      <w:r>
-        <w:t>ini</w:t>
-      </w:r>
-      <w:proofErr w:type="spellEnd"/>
-      <w:r>
-        <w:t xml:space="preserve"> </w:t>
-      </w:r>
-      <w:proofErr w:type="spellStart"/>
-      <w:r>
-        <w:t>akan</w:t>
-      </w:r>
-      <w:proofErr w:type="spellEnd"/>
-      <w:r>
-        <w:t xml:space="preserve"> </w:t>
-      </w:r>
-      <w:proofErr w:type="spellStart"/>
-      <w:r>
-        <w:t>dijelaskan</w:t>
-      </w:r>
-      <w:proofErr w:type="spellEnd"/>
-      <w:r>
-        <w:t xml:space="preserve"> </w:t>
-      </w:r>
-      <w:proofErr w:type="spellStart"/>
-      <w:r>
-        <w:t>tahap</w:t>
-      </w:r>
-      <w:proofErr w:type="spellEnd"/>
-      <w:r>
-        <w:t xml:space="preserve"> – </w:t>
-      </w:r>
-      <w:proofErr w:type="spellStart"/>
-      <w:r>
-        <w:t>tahap</w:t>
-      </w:r>
-      <w:proofErr w:type="spellEnd"/>
-      <w:r>
-        <w:t xml:space="preserve"> </w:t>
-      </w:r>
-      <w:proofErr w:type="spellStart"/>
-      <w:r>
-        <w:t>dalam</w:t>
-      </w:r>
-      <w:proofErr w:type="spellEnd"/>
-      <w:r>
-        <w:t xml:space="preserve"> </w:t>
-      </w:r>
-      <w:proofErr w:type="spellStart"/>
-      <w:r>
-        <w:t>menentukan</w:t>
-      </w:r>
-      <w:proofErr w:type="spellEnd"/>
-      <w:r>
-        <w:t xml:space="preserve"> </w:t>
-      </w:r>
-      <w:proofErr w:type="spellStart"/>
-      <w:r>
-        <w:t>aspek</w:t>
-      </w:r>
-      <w:proofErr w:type="spellEnd"/>
-      <w:r>
-        <w:t xml:space="preserve"> – </w:t>
-      </w:r>
-      <w:proofErr w:type="spellStart"/>
-      <w:r>
-        <w:t>aspek</w:t>
-      </w:r>
-      <w:proofErr w:type="spellEnd"/>
-      <w:r>
-        <w:t xml:space="preserve"> </w:t>
-      </w:r>
-      <w:proofErr w:type="spellStart"/>
-      <w:r>
-        <w:t>dalam</w:t>
-      </w:r>
-      <w:proofErr w:type="spellEnd"/>
-      <w:r>
-        <w:t xml:space="preserve"> </w:t>
-      </w:r>
-      <w:proofErr w:type="spellStart"/>
-      <w:r>
-        <w:t>membuat</w:t>
-      </w:r>
-      <w:proofErr w:type="spellEnd"/>
-      <w:r>
-        <w:t xml:space="preserve"> game </w:t>
-      </w:r>
-      <w:proofErr w:type="spellStart"/>
-      <w:r>
-        <w:t>Tugas</w:t>
-      </w:r>
-      <w:proofErr w:type="spellEnd"/>
-      <w:r>
-        <w:t xml:space="preserve"> Akhir </w:t>
-      </w:r>
-      <w:proofErr w:type="spellStart"/>
-      <w:r>
-        <w:t>ini</w:t>
-      </w:r>
-      <w:proofErr w:type="spellEnd"/>
-      <w:r>
-        <w:t xml:space="preserve">. </w:t>
-      </w:r>
-      <w:proofErr w:type="spellStart"/>
-      <w:r>
-        <w:t>Diantaranya</w:t>
-      </w:r>
-      <w:proofErr w:type="spellEnd"/>
-      <w:r>
-        <w:t xml:space="preserve"> </w:t>
-      </w:r>
-      <w:proofErr w:type="spellStart"/>
-      <w:r>
-        <w:t>adalah</w:t>
-      </w:r>
-      <w:proofErr w:type="spellEnd"/>
-      <w:r>
-        <w:t xml:space="preserve"> UI, </w:t>
-      </w:r>
-      <w:proofErr w:type="spellStart"/>
-      <w:r>
-        <w:t>karakter</w:t>
-      </w:r>
-      <w:proofErr w:type="spellEnd"/>
-      <w:r>
-        <w:t xml:space="preserve">, level </w:t>
+      <w:r>
+        <w:t xml:space="preserve">Dalam bab ini akan dijelaskan tahap – tahap </w:t>
+      </w:r>
+      <w:r>
+        <w:t xml:space="preserve">dalam </w:t>
+      </w:r>
+      <w:r>
+        <w:t xml:space="preserve">menentukan </w:t>
+      </w:r>
+      <w:r>
+        <w:t>aspek – aspek dalam membuat game Tugas Akhir ini</w:t>
+      </w:r>
+      <w:r>
+        <w:t xml:space="preserve">. Diantaranya adalah UI, karakter, level </w:t>
       </w:r>
       <w:r>
         <w:t xml:space="preserve">tutorial </w:t>
@@ -175,79 +46,7 @@
         <w:t>dan UX.</w:t>
       </w:r>
       <w:r>
-        <w:t xml:space="preserve"> Nanti </w:t>
-      </w:r>
-      <w:proofErr w:type="spellStart"/>
-      <w:r>
-        <w:t>akan</w:t>
-      </w:r>
-      <w:proofErr w:type="spellEnd"/>
-      <w:r>
-        <w:t xml:space="preserve"> </w:t>
-      </w:r>
-      <w:proofErr w:type="spellStart"/>
-      <w:r>
-        <w:t>dijelaskan</w:t>
-      </w:r>
-      <w:proofErr w:type="spellEnd"/>
-      <w:r>
-        <w:t xml:space="preserve"> </w:t>
-      </w:r>
-      <w:proofErr w:type="spellStart"/>
-      <w:r>
-        <w:t>dalam</w:t>
-      </w:r>
-      <w:proofErr w:type="spellEnd"/>
-      <w:r>
-        <w:t xml:space="preserve"> detail </w:t>
-      </w:r>
-      <w:proofErr w:type="spellStart"/>
-      <w:r>
-        <w:t>apa</w:t>
-      </w:r>
-      <w:proofErr w:type="spellEnd"/>
-      <w:r>
-        <w:t xml:space="preserve"> yang </w:t>
-      </w:r>
-      <w:proofErr w:type="spellStart"/>
-      <w:r>
-        <w:t>dipertimbangkan</w:t>
-      </w:r>
-      <w:proofErr w:type="spellEnd"/>
-      <w:r>
-        <w:t xml:space="preserve"> </w:t>
-      </w:r>
-      <w:proofErr w:type="spellStart"/>
-      <w:r>
-        <w:t>dalam</w:t>
-      </w:r>
-      <w:proofErr w:type="spellEnd"/>
-      <w:r>
-        <w:t xml:space="preserve"> </w:t>
-      </w:r>
-      <w:proofErr w:type="spellStart"/>
-      <w:r>
-        <w:t>membuat</w:t>
-      </w:r>
-      <w:proofErr w:type="spellEnd"/>
-      <w:r>
-        <w:t xml:space="preserve"> </w:t>
-      </w:r>
-      <w:proofErr w:type="spellStart"/>
-      <w:r>
-        <w:t>aspek</w:t>
-      </w:r>
-      <w:proofErr w:type="spellEnd"/>
-      <w:r>
-        <w:t xml:space="preserve"> </w:t>
-      </w:r>
-      <w:proofErr w:type="spellStart"/>
-      <w:r>
-        <w:t>tersebut</w:t>
-      </w:r>
-      <w:proofErr w:type="spellEnd"/>
-      <w:r>
-        <w:t>.</w:t>
+        <w:t xml:space="preserve"> Nanti akan dijelaskan dalam detail apa yang dipertimbangkan dalam membuat aspek tersebut.</w:t>
       </w:r>
     </w:p>
     <w:p/>
@@ -261,13 +60,22 @@
         <w:ind w:hanging="720"/>
       </w:pPr>
       <w:r>
-        <w:t xml:space="preserve">UX dan flow </w:t>
-      </w:r>
-      <w:proofErr w:type="spellStart"/>
-      <w:r>
-        <w:t>aplikasi</w:t>
-      </w:r>
-      <w:proofErr w:type="spellEnd"/>
+        <w:t>Flow aplikasi</w:t>
+      </w:r>
+      <w:r>
+        <w:t xml:space="preserve"> dan UX</w:t>
+      </w:r>
+    </w:p>
+    <w:p>
+      <w:r>
+        <w:t>Flow aplikasi adalah sebuah alur dimana aksi – aksi dapat mengganti state dari aplikasi atau dalam kasus game ini layar yang ditampilkan.</w:t>
+      </w:r>
+      <w:r>
+        <w:t xml:space="preserve"> Di gambar 5.X dibawah ini ditunjukkan alur dari game “Splatted”</w:t>
+      </w:r>
+      <w:r>
+        <w:t>.</w:t>
+      </w:r>
     </w:p>
     <w:p>
       <w:pPr>
@@ -277,8 +85,1091 @@
     </w:p>
     <w:p>
       <w:pPr>
+        <w:pStyle w:val="STTSGambar"/>
+      </w:pPr>
+      <w:r>
+        <w:rPr>
+          <w:noProof/>
+        </w:rPr>
+        <w:drawing>
+          <wp:inline distT="0" distB="0" distL="0" distR="0" wp14:anchorId="698D4289" wp14:editId="37AA2D99">
+            <wp:extent cx="4924425" cy="3818321"/>
+            <wp:effectExtent l="0" t="0" r="0" b="0"/>
+            <wp:docPr id="1453698328" name="Picture 2"/>
+            <wp:cNvGraphicFramePr>
+              <a:graphicFrameLocks xmlns:a="http://schemas.openxmlformats.org/drawingml/2006/main" noChangeAspect="1"/>
+            </wp:cNvGraphicFramePr>
+            <a:graphic xmlns:a="http://schemas.openxmlformats.org/drawingml/2006/main">
+              <a:graphicData uri="http://schemas.openxmlformats.org/drawingml/2006/picture">
+                <pic:pic xmlns:pic="http://schemas.openxmlformats.org/drawingml/2006/picture">
+                  <pic:nvPicPr>
+                    <pic:cNvPr id="0" name="Picture 3"/>
+                    <pic:cNvPicPr>
+                      <a:picLocks noChangeAspect="1" noChangeArrowheads="1"/>
+                    </pic:cNvPicPr>
+                  </pic:nvPicPr>
+                  <pic:blipFill>
+                    <a:blip r:embed="rId8" cstate="print">
+                      <a:extLst>
+                        <a:ext uri="{28A0092B-C50C-407E-A947-70E740481C1C}">
+                          <a14:useLocalDpi xmlns:a14="http://schemas.microsoft.com/office/drawing/2010/main" val="0"/>
+                        </a:ext>
+                      </a:extLst>
+                    </a:blip>
+                    <a:srcRect/>
+                    <a:stretch>
+                      <a:fillRect/>
+                    </a:stretch>
+                  </pic:blipFill>
+                  <pic:spPr bwMode="auto">
+                    <a:xfrm>
+                      <a:off x="0" y="0"/>
+                      <a:ext cx="4926766" cy="3820136"/>
+                    </a:xfrm>
+                    <a:prstGeom prst="rect">
+                      <a:avLst/>
+                    </a:prstGeom>
+                    <a:noFill/>
+                    <a:ln>
+                      <a:noFill/>
+                    </a:ln>
+                  </pic:spPr>
+                </pic:pic>
+              </a:graphicData>
+            </a:graphic>
+          </wp:inline>
+        </w:drawing>
+      </w:r>
+      <w:r>
+        <w:t xml:space="preserve"> </w:t>
+      </w:r>
+    </w:p>
+    <w:p>
+      <w:pPr>
+        <w:pStyle w:val="STTSGambar"/>
+      </w:pPr>
+      <w:r>
+        <w:t xml:space="preserve">Gambar </w:t>
+      </w:r>
+      <w:r>
+        <w:t>5</w:t>
+      </w:r>
+      <w:r>
+        <w:t>.</w:t>
+      </w:r>
+      <w:r>
+        <w:t>X</w:t>
+      </w:r>
+    </w:p>
+    <w:p>
+      <w:pPr>
+        <w:pStyle w:val="STTSGambar"/>
+      </w:pPr>
+      <w:r>
+        <w:t>Flow dari Splatted</w:t>
+      </w:r>
+    </w:p>
+    <w:p>
+      <w:r>
+        <w:lastRenderedPageBreak/>
+        <w:t xml:space="preserve">Dimulai dari Main menu, akan ada </w:t>
+      </w:r>
+      <w:r>
+        <w:t>beberapa tombol yang menuju ke beberapa opsi</w:t>
+      </w:r>
+      <w:r>
+        <w:t>, diantaranya adalah tombol untuk</w:t>
+      </w:r>
+      <w:r>
+        <w:t xml:space="preserve"> pergi ke tutorial, setting, keluar dari game dan memulai permainan.</w:t>
+      </w:r>
+      <w:r>
+        <w:t xml:space="preserve"> Tombol tutorial akan </w:t>
+      </w:r>
+      <w:r>
+        <w:t>mengantar ke player ke level tutorial untuk mengajari dasar bermain Splatted,</w:t>
+      </w:r>
+      <w:r>
+        <w:t xml:space="preserve"> sama seperti tombol start dan juga tombol settings, dengan pengecualian tombol Exit yang mengeluarkan player dari game.</w:t>
+      </w:r>
+    </w:p>
+    <w:p>
+      <w:r>
+        <w:t>Bila tombol start game dijalankan, maka akan diadakan pengecekan apabila Tutorial pernah dijalankan. Bila tutorial belum pernah dijalankan, maka player akan diarahkan menuju tutorial level</w:t>
+      </w:r>
+      <w:r>
+        <w:t xml:space="preserve"> agar para player mengerti apa yang perlu dilakukan, tapi</w:t>
+      </w:r>
+      <w:r>
+        <w:t xml:space="preserve"> </w:t>
+      </w:r>
+      <w:r>
+        <w:t>tutorial</w:t>
+      </w:r>
+      <w:r>
+        <w:t xml:space="preserve"> bisa diskip agar pemain yang tidak sabar bisa langsung masuk ke dalam aksi. </w:t>
+      </w:r>
+    </w:p>
+    <w:p>
+      <w:r>
+        <w:t>Setelah menyelesaikan tutorial melalui start game atau player pernah menyelesaikan tutorial maka player akan diarahkan menuju level settings, dimana akan ditampilkan beberapa opsi opsi yang disediakan dalam membuat sebuah level.</w:t>
+      </w:r>
+      <w:r>
+        <w:t xml:space="preserve"> Di Level setting terdapat opsi yang ada secara default dipilih agar bila player bingung pilihan tersebut dapat diabaikan.</w:t>
+      </w:r>
+      <w:r>
+        <w:t xml:space="preserve"> </w:t>
+      </w:r>
+    </w:p>
+    <w:p>
+      <w:r>
+        <w:t xml:space="preserve">Dari </w:t>
+      </w:r>
+      <w:r>
+        <w:t>layar level settings</w:t>
+      </w:r>
+      <w:r>
+        <w:t xml:space="preserve"> player bisa memencet tombol start dan</w:t>
+      </w:r>
+      <w:r>
+        <w:t xml:space="preserve"> mulai membuat sebuah level. Akan ditampilkan layar baru yang menunjukkan bila sebuah level sedang dibuat dan setelah </w:t>
+      </w:r>
+      <w:r>
+        <w:t>level selesai dibuat maka</w:t>
+      </w:r>
+      <w:r>
+        <w:t xml:space="preserve"> layar tersebut akan</w:t>
+      </w:r>
+      <w:r>
+        <w:t xml:space="preserve"> diganti menuju layar level utama dari game tersebut.</w:t>
+      </w:r>
+    </w:p>
+    <w:p>
+      <w:r>
+        <w:t xml:space="preserve">Terakhir adalah pause yang tersedia di tutorial dan level utama. </w:t>
+      </w:r>
+      <w:r>
+        <w:t>Pause</w:t>
+      </w:r>
+      <w:r>
+        <w:t xml:space="preserve"> terse</w:t>
+      </w:r>
+      <w:r>
+        <w:t>dia untuk</w:t>
+      </w:r>
+      <w:r>
+        <w:t xml:space="preserve"> memberi opsi player menghentikan game selama yang diperlukan dan bila diinginkan bisa digunakan untuk kembali ke main menu</w:t>
+      </w:r>
+      <w:r>
+        <w:t xml:space="preserve">. </w:t>
+      </w:r>
+      <w:r>
+        <w:t>Bila sudah siap, pause dapat ditutup untuk melanjutkan permainan.</w:t>
+      </w:r>
+    </w:p>
+    <w:p>
+      <w:pPr>
+        <w:ind w:firstLine="0"/>
+      </w:pPr>
+    </w:p>
+    <w:p>
+      <w:pPr>
         <w:pStyle w:val="STTSJudulSubBab"/>
+        <w:numPr>
+          <w:ilvl w:val="0"/>
+          <w:numId w:val="11"/>
+        </w:numPr>
+        <w:ind w:hanging="720"/>
+      </w:pPr>
+      <w:r>
+        <w:t>Visi Game</w:t>
+      </w:r>
+      <w:r>
+        <w:t>play</w:t>
+      </w:r>
+    </w:p>
+    <w:p>
+      <w:r>
+        <w:t>Splatted adalah sebuah game dimana tim kita dengan tim musuh akan melempar bola ke satu sama lain untuk mendapatkan skor yang dipakai untuk menentukan pemenang dari permainan.</w:t>
+      </w:r>
+      <w:r>
+        <w:t xml:space="preserve"> Secara gameplay Splatted</w:t>
+      </w:r>
+      <w:r>
+        <w:t xml:space="preserve"> akan menjadi sebuah game dengan pacu cukup cepat dengan menggu</w:t>
+      </w:r>
+      <w:r>
+        <w:t>nakan bola yang muncul di tanah dan bola spesial yang tersebar di dalam level.</w:t>
+      </w:r>
+    </w:p>
+    <w:p>
+      <w:r>
+        <w:lastRenderedPageBreak/>
+        <w:t>Dalam game ini akan ada pertarungan antara 2 tim masing – masing berisi 5 orang, dimana setiap orang dapat melempar bola dan bila bola tersebut kena tim lawan, maka skor dari tim pelempar akan bertambah</w:t>
+      </w:r>
+      <w:r>
+        <w:t xml:space="preserve">. Bila waktu yang ditentukan sudah habis atau </w:t>
+      </w:r>
+      <w:r>
+        <w:t>salah satu tim telah mencapai target skor, maka game akan dihentikan dan pemenang dari game akan dinyatakan.</w:t>
+      </w:r>
+    </w:p>
+    <w:p>
+      <w:r>
+        <w:t>M</w:t>
+      </w:r>
+      <w:r>
+        <w:t>enggunakan konsep oper – operan dari Knockout City, di game ini player bisa melempar ke teman dan bila teman tersebut menangkap bolanya, maka bola akan menjadi lebih cepat dan bisa mendapat lebih banyak skor</w:t>
+      </w:r>
+      <w:r>
+        <w:t xml:space="preserve"> bila dilempar ke musuh. Tapi konsep ini juga berlaku untuk musuh, dimana bila musuh berhasil menangkap bola, bola juga menjadi lebih cepat dan mendapat skor lebih banyak. Terakhir bila player melempar ke teman setim dan teman tersebut gagal menangkap bola tersebut, maka teman tersebut akan kena stun tapi tidak memberi skor apapun ke tim teman maupun tim musuh.</w:t>
+      </w:r>
+    </w:p>
+    <w:p/>
+    <w:p>
+      <w:pPr>
+        <w:pStyle w:val="STTSJudulSubBab"/>
+        <w:numPr>
+          <w:ilvl w:val="0"/>
+          <w:numId w:val="11"/>
+        </w:numPr>
+        <w:ind w:hanging="720"/>
+      </w:pPr>
+      <w:r>
+        <w:t>Main Level</w:t>
+      </w:r>
+    </w:p>
+    <w:p>
+      <w:r>
+        <w:t xml:space="preserve">Setelah menentukan visi gameplay, sekarang akan didesain level yang akan digunakan sebagai lokasi permainan antara 2 tim tersebut. Setiap beberapa detik </w:t>
+      </w:r>
+      <w:r>
+        <w:t>akan muncul beberapa gumpalan salju yang dapat diambil untuk dilempar.</w:t>
+      </w:r>
+      <w:r>
+        <w:t>Bola tersebut akan dibuat mencolok dari latar belakang agar bisa mudah dilihat</w:t>
+      </w:r>
+      <w:r>
+        <w:t xml:space="preserve"> </w:t>
+      </w:r>
+    </w:p>
+    <w:p>
+      <w:r>
+        <w:t xml:space="preserve">Tidak hanya itu, terdapat juga beberapa </w:t>
+      </w:r>
+      <w:r>
+        <w:t>bola spesial, terinspirasi dari Knockout City yang dapat muncul di titik – titik tertentu. Setelah beberapa detik titik – titik tersebut dapat memunculkan sebuah bola spesial dengan properti khusus yang dapat membuat permainan lebih bervariasi.</w:t>
+      </w:r>
+    </w:p>
+    <w:p>
+      <w:pPr>
+        <w:ind w:firstLine="0"/>
+      </w:pPr>
+    </w:p>
+    <w:p>
+      <w:pPr>
+        <w:pStyle w:val="STTSJudulSubBab"/>
+        <w:numPr>
+          <w:ilvl w:val="0"/>
+          <w:numId w:val="11"/>
+        </w:numPr>
+        <w:ind w:hanging="720"/>
+      </w:pPr>
+      <w:r>
+        <w:t>Desain Player / Bot</w:t>
+      </w:r>
+    </w:p>
+    <w:p>
+      <w:r>
+        <w:t xml:space="preserve">Desain selanjutnya adalah desain dari </w:t>
+      </w:r>
+      <w:r>
+        <w:t xml:space="preserve">karakter yang akan dimainkan oleh player dan juga bot, kita akan mendesain apa yang dapat dilakukan oleh karakter tersebut, dan apakah aksi tersebut membantu dalam memperseru game Splatted.  </w:t>
+      </w:r>
+      <w:r>
+        <w:t>Untuk</w:t>
+      </w:r>
+      <w:r>
+        <w:t xml:space="preserve"> kemudahan bersama, karakter </w:t>
+      </w:r>
+      <w:r>
+        <w:t xml:space="preserve">ini </w:t>
+      </w:r>
+      <w:r>
+        <w:t xml:space="preserve">akan kita namakan Dodo karena saya tidak </w:t>
+      </w:r>
+      <w:r>
+        <w:t>memiliki</w:t>
+      </w:r>
+      <w:r>
+        <w:t xml:space="preserve"> nama resmi untuk</w:t>
+      </w:r>
+      <w:r>
+        <w:t>nya</w:t>
+      </w:r>
+    </w:p>
+    <w:p/>
+    <w:p>
+      <w:pPr>
+        <w:pStyle w:val="STTSJudulSubBab"/>
+        <w:spacing w:line="240" w:lineRule="auto"/>
+        <w:jc w:val="center"/>
+      </w:pPr>
+      <w:r>
+        <w:rPr>
+          <w:noProof/>
+        </w:rPr>
+        <w:lastRenderedPageBreak/>
+        <w:drawing>
+          <wp:inline distT="0" distB="0" distL="0" distR="0" wp14:anchorId="1F7C0F94" wp14:editId="71628CCA">
+            <wp:extent cx="1524000" cy="1524000"/>
+            <wp:effectExtent l="0" t="0" r="0" b="0"/>
+            <wp:docPr id="560020320" name="Picture 4"/>
+            <wp:cNvGraphicFramePr>
+              <a:graphicFrameLocks xmlns:a="http://schemas.openxmlformats.org/drawingml/2006/main" noChangeAspect="1"/>
+            </wp:cNvGraphicFramePr>
+            <a:graphic xmlns:a="http://schemas.openxmlformats.org/drawingml/2006/main">
+              <a:graphicData uri="http://schemas.openxmlformats.org/drawingml/2006/picture">
+                <pic:pic xmlns:pic="http://schemas.openxmlformats.org/drawingml/2006/picture">
+                  <pic:nvPicPr>
+                    <pic:cNvPr id="0" name="Picture 6"/>
+                    <pic:cNvPicPr>
+                      <a:picLocks noChangeAspect="1" noChangeArrowheads="1"/>
+                    </pic:cNvPicPr>
+                  </pic:nvPicPr>
+                  <pic:blipFill>
+                    <a:blip r:embed="rId9">
+                      <a:extLst>
+                        <a:ext uri="{28A0092B-C50C-407E-A947-70E740481C1C}">
+                          <a14:useLocalDpi xmlns:a14="http://schemas.microsoft.com/office/drawing/2010/main" val="0"/>
+                        </a:ext>
+                      </a:extLst>
+                    </a:blip>
+                    <a:srcRect/>
+                    <a:stretch>
+                      <a:fillRect/>
+                    </a:stretch>
+                  </pic:blipFill>
+                  <pic:spPr bwMode="auto">
+                    <a:xfrm>
+                      <a:off x="0" y="0"/>
+                      <a:ext cx="1524000" cy="1524000"/>
+                    </a:xfrm>
+                    <a:prstGeom prst="rect">
+                      <a:avLst/>
+                    </a:prstGeom>
+                    <a:noFill/>
+                    <a:ln>
+                      <a:noFill/>
+                    </a:ln>
+                  </pic:spPr>
+                </pic:pic>
+              </a:graphicData>
+            </a:graphic>
+          </wp:inline>
+        </w:drawing>
+      </w:r>
+    </w:p>
+    <w:p>
+      <w:pPr>
+        <w:pStyle w:val="STTSGambar"/>
+      </w:pPr>
+      <w:r>
+        <w:t>Gambar 5.X</w:t>
+      </w:r>
+    </w:p>
+    <w:p>
+      <w:pPr>
+        <w:pStyle w:val="STTSGambar"/>
+      </w:pPr>
+      <w:r>
+        <w:t>Dodo</w:t>
+      </w:r>
+    </w:p>
+    <w:p>
+      <w:pPr>
+        <w:pStyle w:val="STTSJudulSubBab"/>
+        <w:spacing w:line="240" w:lineRule="auto"/>
         <w:ind w:left="720"/>
+        <w:jc w:val="center"/>
+      </w:pPr>
+    </w:p>
+    <w:p>
+      <w:r>
+        <w:t>Dalam subbab ini akan dipecah aspek – aspek dari Dodo yang akan didesain yang dapat berguna sebagai dasar permainan hingga digunakan untuk membuat permainan lebih menarik</w:t>
+      </w:r>
+      <w:r>
+        <w:t xml:space="preserve">. </w:t>
+      </w:r>
+      <w:r>
+        <w:t xml:space="preserve">Berikut adalah aspek – aspek </w:t>
+      </w:r>
+      <w:r>
+        <w:t xml:space="preserve">dari Dodo </w:t>
+      </w:r>
+      <w:r>
+        <w:t xml:space="preserve">yang perlu </w:t>
+      </w:r>
+      <w:r>
+        <w:t>dipertimbangkan :</w:t>
+      </w:r>
+    </w:p>
+    <w:p>
+      <w:pPr>
+        <w:ind w:firstLine="0"/>
+      </w:pPr>
+    </w:p>
+    <w:p>
+      <w:pPr>
+        <w:pStyle w:val="STTSJudulSubBab"/>
+        <w:numPr>
+          <w:ilvl w:val="0"/>
+          <w:numId w:val="14"/>
+        </w:numPr>
+        <w:ind w:left="709" w:hanging="709"/>
+      </w:pPr>
+      <w:r>
+        <w:t>Movement / Gerakan</w:t>
+      </w:r>
+    </w:p>
+    <w:p>
+      <w:pPr>
+        <w:ind w:firstLine="709"/>
+      </w:pPr>
+      <w:r>
+        <w:t>Kita</w:t>
+      </w:r>
+      <w:r>
+        <w:t xml:space="preserve"> akan mengutamakan melempar &amp; menangkap dalam game Splatted, sehingga karena itu, Dodo tidak akan diberi kemampuan untuk melakukan dash atau gerakan yang spesial dalam Splatted. Tetapi sebagai kompensasi dari desain tersebut, Dodo akan diberi kecepatan bergerak yang cukup cepat untuk membantu dalam mengambil bola salju yang akan muncul di tanah.</w:t>
+      </w:r>
+    </w:p>
+    <w:p>
+      <w:pPr>
+        <w:ind w:firstLine="709"/>
+      </w:pPr>
+      <w:r>
+        <w:rPr>
+          <w:b/>
+          <w:bCs/>
+        </w:rPr>
+        <w:t>U</w:t>
+      </w:r>
+      <w:r>
+        <w:rPr>
+          <w:b/>
+          <w:bCs/>
+        </w:rPr>
+        <w:t>ntuk gerakan bot</w:t>
+      </w:r>
+      <w:r>
+        <w:rPr>
+          <w:b/>
+          <w:bCs/>
+        </w:rPr>
+        <w:t xml:space="preserve"> </w:t>
+      </w:r>
+      <w:r>
+        <w:rPr>
+          <w:b/>
+          <w:bCs/>
+        </w:rPr>
+        <w:t>:</w:t>
+      </w:r>
+      <w:r>
+        <w:t xml:space="preserve"> akan digunakan algoritma A* untuk menemukan jalannya menuju sebuah lokasi, dimana A* tersebut akan membuat titik – titik yang akan dilewati oleh bot untuk mencapai sebuah lokasi. Dengan ini kita hanya perlu memberi koordinasi tujuan dan Algoritma A* akan mengurus bagian berjalannya.</w:t>
+      </w:r>
+    </w:p>
+    <w:p>
+      <w:pPr>
+        <w:ind w:firstLine="709"/>
+      </w:pPr>
+    </w:p>
+    <w:p>
+      <w:pPr>
+        <w:pStyle w:val="STTSJudulSubBab"/>
+        <w:jc w:val="center"/>
+      </w:pPr>
+      <w:r>
+        <w:rPr>
+          <w:noProof/>
+        </w:rPr>
+        <w:drawing>
+          <wp:inline distT="0" distB="0" distL="0" distR="0" wp14:anchorId="27886F26" wp14:editId="7207A1CE">
+            <wp:extent cx="2419350" cy="1384010"/>
+            <wp:effectExtent l="0" t="0" r="0" b="6985"/>
+            <wp:docPr id="1189789983" name="Picture 1"/>
+            <wp:cNvGraphicFramePr>
+              <a:graphicFrameLocks xmlns:a="http://schemas.openxmlformats.org/drawingml/2006/main" noChangeAspect="1"/>
+            </wp:cNvGraphicFramePr>
+            <a:graphic xmlns:a="http://schemas.openxmlformats.org/drawingml/2006/main">
+              <a:graphicData uri="http://schemas.openxmlformats.org/drawingml/2006/picture">
+                <pic:pic xmlns:pic="http://schemas.openxmlformats.org/drawingml/2006/picture">
+                  <pic:nvPicPr>
+                    <pic:cNvPr id="0" name="Picture 1"/>
+                    <pic:cNvPicPr>
+                      <a:picLocks noChangeAspect="1" noChangeArrowheads="1"/>
+                    </pic:cNvPicPr>
+                  </pic:nvPicPr>
+                  <pic:blipFill>
+                    <a:blip r:embed="rId10" cstate="print">
+                      <a:extLst>
+                        <a:ext uri="{28A0092B-C50C-407E-A947-70E740481C1C}">
+                          <a14:useLocalDpi xmlns:a14="http://schemas.microsoft.com/office/drawing/2010/main" val="0"/>
+                        </a:ext>
+                      </a:extLst>
+                    </a:blip>
+                    <a:srcRect/>
+                    <a:stretch>
+                      <a:fillRect/>
+                    </a:stretch>
+                  </pic:blipFill>
+                  <pic:spPr bwMode="auto">
+                    <a:xfrm>
+                      <a:off x="0" y="0"/>
+                      <a:ext cx="2440799" cy="1396280"/>
+                    </a:xfrm>
+                    <a:prstGeom prst="rect">
+                      <a:avLst/>
+                    </a:prstGeom>
+                    <a:noFill/>
+                    <a:ln>
+                      <a:noFill/>
+                    </a:ln>
+                  </pic:spPr>
+                </pic:pic>
+              </a:graphicData>
+            </a:graphic>
+          </wp:inline>
+        </w:drawing>
+      </w:r>
+    </w:p>
+    <w:p>
+      <w:pPr>
+        <w:pStyle w:val="STTSGambar"/>
+      </w:pPr>
+      <w:r>
+        <w:t>Gambar 5.X</w:t>
+      </w:r>
+    </w:p>
+    <w:p>
+      <w:pPr>
+        <w:pStyle w:val="STTSGambar"/>
+      </w:pPr>
+      <w:r>
+        <w:t>Ilustrasi cara kerja A* untuk mencapai tujuan</w:t>
+      </w:r>
+    </w:p>
+    <w:p>
+      <w:pPr>
+        <w:pStyle w:val="STTSJudulSubBab"/>
+        <w:numPr>
+          <w:ilvl w:val="0"/>
+          <w:numId w:val="14"/>
+        </w:numPr>
+        <w:ind w:left="709" w:hanging="709"/>
+      </w:pPr>
+      <w:r>
+        <w:lastRenderedPageBreak/>
+        <w:t>Mengambil Bola</w:t>
+      </w:r>
+    </w:p>
+    <w:p>
+      <w:pPr>
+        <w:ind w:firstLine="709"/>
+      </w:pPr>
+      <w:r>
+        <w:t xml:space="preserve">Untuk mengambil bola, player dan bot memiliki metode mengambil yang sama, dimana </w:t>
+      </w:r>
+      <w:r>
+        <w:t>menggunakan sebuah manager bola salju, akan diambil gumpalan salju yang terdekat dari Dodo. Bila gumpalan tersebut cukup dekat, maka gumpalan tersebut akan dihapus dan Dodo akan mendapatkan sebuah bola biasa. Hal ini juga berlaku untuk lokasi bola spesial dimana bola spesial bisa hilang</w:t>
+      </w:r>
+      <w:r>
+        <w:t xml:space="preserve"> sesaat</w:t>
+      </w:r>
+      <w:r>
+        <w:t xml:space="preserve"> bila diambil. </w:t>
+      </w:r>
+    </w:p>
+    <w:p>
+      <w:pPr>
+        <w:ind w:firstLine="709"/>
+      </w:pPr>
+      <w:r>
+        <w:rPr>
+          <w:b/>
+          <w:bCs/>
+        </w:rPr>
+        <w:t>U</w:t>
+      </w:r>
+      <w:r>
+        <w:rPr>
+          <w:b/>
+          <w:bCs/>
+        </w:rPr>
+        <w:t>ntuk gerakan bot</w:t>
+      </w:r>
+      <w:r>
+        <w:rPr>
+          <w:b/>
+          <w:bCs/>
+        </w:rPr>
+        <w:t xml:space="preserve"> </w:t>
+      </w:r>
+      <w:r>
+        <w:rPr>
+          <w:b/>
+          <w:bCs/>
+        </w:rPr>
+        <w:t>:</w:t>
+      </w:r>
+      <w:r>
+        <w:t xml:space="preserve"> </w:t>
+      </w:r>
+      <w:r>
+        <w:t xml:space="preserve">bot hanya akan mengambil </w:t>
+      </w:r>
+      <w:r>
+        <w:t xml:space="preserve">gumpalan </w:t>
+      </w:r>
+      <w:r>
+        <w:t>salju bila bot “melihat” bola tersebut</w:t>
+      </w:r>
+      <w:r>
+        <w:t>. Setelah</w:t>
+      </w:r>
+      <w:r>
+        <w:t xml:space="preserve"> melihat gumpalan</w:t>
+      </w:r>
+      <w:r>
+        <w:t xml:space="preserve"> itu,</w:t>
+      </w:r>
+      <w:r>
+        <w:t xml:space="preserve"> bot akan menggunakan algoritma A* untuk meraih dan </w:t>
+      </w:r>
+      <w:r>
+        <w:t xml:space="preserve">bila sudah cukup dekat, </w:t>
+      </w:r>
+      <w:r>
+        <w:t>mengambil gumpalan yang dilihat</w:t>
+      </w:r>
+      <w:r>
+        <w:t xml:space="preserve"> tersebut</w:t>
+      </w:r>
+      <w:r>
+        <w:t>.</w:t>
+      </w:r>
+      <w:r>
+        <w:t xml:space="preserve"> </w:t>
+      </w:r>
+    </w:p>
+    <w:p>
+      <w:pPr>
+        <w:ind w:firstLine="709"/>
+      </w:pPr>
+    </w:p>
+    <w:p>
+      <w:pPr>
+        <w:pStyle w:val="STTSJudulSubBab"/>
+        <w:numPr>
+          <w:ilvl w:val="0"/>
+          <w:numId w:val="14"/>
+        </w:numPr>
+        <w:ind w:left="709" w:hanging="709"/>
+      </w:pPr>
+      <w:r>
+        <w:rPr>
+          <w:noProof/>
+        </w:rPr>
+        <mc:AlternateContent>
+          <mc:Choice Requires="wpi">
+            <w:drawing>
+              <wp:anchor distT="0" distB="0" distL="114300" distR="114300" simplePos="0" relativeHeight="251659264" behindDoc="0" locked="0" layoutInCell="1" allowOverlap="1" wp14:anchorId="107D1A3C" wp14:editId="479B7448">
+                <wp:simplePos x="0" y="0"/>
+                <wp:positionH relativeFrom="column">
+                  <wp:posOffset>7012305</wp:posOffset>
+                </wp:positionH>
+                <wp:positionV relativeFrom="paragraph">
+                  <wp:posOffset>-963465</wp:posOffset>
+                </wp:positionV>
+                <wp:extent cx="12240" cy="48960"/>
+                <wp:effectExtent l="38100" t="38100" r="45085" b="46355"/>
+                <wp:wrapNone/>
+                <wp:docPr id="781747196" name="Ink 1"/>
+                <wp:cNvGraphicFramePr/>
+                <a:graphic xmlns:a="http://schemas.openxmlformats.org/drawingml/2006/main">
+                  <a:graphicData uri="http://schemas.microsoft.com/office/word/2010/wordprocessingInk">
+                    <w14:contentPart bwMode="auto" r:id="rId11">
+                      <w14:nvContentPartPr>
+                        <w14:cNvContentPartPr/>
+                      </w14:nvContentPartPr>
+                      <w14:xfrm>
+                        <a:off x="0" y="0"/>
+                        <a:ext cx="12240" cy="48960"/>
+                      </w14:xfrm>
+                    </w14:contentPart>
+                  </a:graphicData>
+                </a:graphic>
+              </wp:anchor>
+            </w:drawing>
+          </mc:Choice>
+          <mc:Fallback>
+            <w:pict>
+              <v:shapetype w14:anchorId="5FCE14E2" id="_x0000_t75" coordsize="21600,21600" o:spt="75" o:preferrelative="t" path="m@4@5l@4@11@9@11@9@5xe" filled="f" stroked="f">
+                <v:stroke joinstyle="miter"/>
+                <v:formulas>
+                  <v:f eqn="if lineDrawn pixelLineWidth 0"/>
+                  <v:f eqn="sum @0 1 0"/>
+                  <v:f eqn="sum 0 0 @1"/>
+                  <v:f eqn="prod @2 1 2"/>
+                  <v:f eqn="prod @3 21600 pixelWidth"/>
+                  <v:f eqn="prod @3 21600 pixelHeight"/>
+                  <v:f eqn="sum @0 0 1"/>
+                  <v:f eqn="prod @6 1 2"/>
+                  <v:f eqn="prod @7 21600 pixelWidth"/>
+                  <v:f eqn="sum @8 21600 0"/>
+                  <v:f eqn="prod @7 21600 pixelHeight"/>
+                  <v:f eqn="sum @10 21600 0"/>
+                </v:formulas>
+                <v:path o:extrusionok="f" gradientshapeok="t" o:connecttype="rect"/>
+                <o:lock v:ext="edit" aspectratio="t"/>
+              </v:shapetype>
+              <v:shape id="Ink 1" o:spid="_x0000_s1026" type="#_x0000_t75" style="position:absolute;margin-left:551.45pt;margin-top:-76.55pt;width:2.35pt;height:5.25pt;z-index:251659264;visibility:visible;mso-wrap-style:square;mso-wrap-distance-left:9pt;mso-wrap-distance-top:0;mso-wrap-distance-right:9pt;mso-wrap-distance-bottom:0;mso-position-horizontal:absolute;mso-position-horizontal-relative:text;mso-position-vertical:absolute;mso-position-vertical-relative:text" o:gfxdata="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">
+                <v:imagedata r:id="rId12" o:title=""/>
+              </v:shape>
+            </w:pict>
+          </mc:Fallback>
+        </mc:AlternateContent>
+      </w:r>
+      <w:r>
+        <w:t>Menangkap Bola</w:t>
+      </w:r>
+    </w:p>
+    <w:p>
+      <w:pPr>
+        <w:ind w:firstLine="709"/>
+      </w:pPr>
+      <w:r>
+        <w:t xml:space="preserve">Untuk </w:t>
+      </w:r>
+      <w:r>
+        <w:t>menangkap bola, Dodo memiliki kemampuan untuk menangkap sebuah bola. Dimana bila Dodo masuk state menangkap bola dan sebuah bola mengenai Dodo, bola tersebut akan masuk ke tangan Dodo.</w:t>
+      </w:r>
+      <w:r>
+        <w:t xml:space="preserve"> Bola yang ditangkap akan dilempar duluan sebelum bola yang diambil dari tanah</w:t>
+      </w:r>
+      <w:r>
+        <w:t>, dan bila Dodo menangkap bola lain saat sedang memegang sebuah bola tangkapan maka bola tangkapan tersebut akan jatuh dan Dodo akan menyimpan bola tangkapan terbaru.</w:t>
+      </w:r>
+    </w:p>
+    <w:p>
+      <w:pPr>
+        <w:ind w:firstLine="709"/>
+      </w:pPr>
+      <w:r>
+        <w:t xml:space="preserve"> </w:t>
+      </w:r>
+      <w:r>
+        <w:rPr>
+          <w:b/>
+          <w:bCs/>
+        </w:rPr>
+        <w:t>U</w:t>
+      </w:r>
+      <w:r>
+        <w:rPr>
+          <w:b/>
+          <w:bCs/>
+        </w:rPr>
+        <w:t>ntuk bot</w:t>
+      </w:r>
+      <w:r>
+        <w:rPr>
+          <w:b/>
+          <w:bCs/>
+        </w:rPr>
+        <w:t xml:space="preserve"> </w:t>
+      </w:r>
+      <w:r>
+        <w:rPr>
+          <w:b/>
+          <w:bCs/>
+        </w:rPr>
+        <w:t>:</w:t>
+      </w:r>
+      <w:r>
+        <w:t xml:space="preserve"> bot </w:t>
+      </w:r>
+      <w:r>
+        <w:t xml:space="preserve">juga dapat melakukan tangkap bola, tetapi ada </w:t>
+      </w:r>
+      <w:r>
+        <w:t>3</w:t>
+      </w:r>
+      <w:r>
+        <w:t xml:space="preserve"> syarat penting yang harus dipenuhi agar bot bisa menangkap bola</w:t>
+      </w:r>
+      <w:r>
+        <w:t>.</w:t>
+      </w:r>
+      <w:r>
+        <w:t xml:space="preserve"> Pertama, bot harus dapat melihat sebuah bola yang dilempar. Kedua, bot yakin bila bola bisa mengenai bot tersebut. Dan terakhir, pengecekan kemungkinan apakah bot melakukan aksi tangkap bola diraih</w:t>
+      </w:r>
+      <w:r>
+        <w:t>.</w:t>
+      </w:r>
+      <w:r>
+        <w:t xml:space="preserve"> Bila ketiga syarat tersebut diraih, maka bot akan melakukan tangkap bola</w:t>
+      </w:r>
+    </w:p>
+    <w:p>
+      <w:pPr>
+        <w:pStyle w:val="STTSJudulSubBab"/>
+        <w:ind w:left="709"/>
+      </w:pPr>
+    </w:p>
+    <w:p>
+      <w:pPr>
+        <w:pStyle w:val="STTSJudulSubBab"/>
+        <w:numPr>
+          <w:ilvl w:val="0"/>
+          <w:numId w:val="14"/>
+        </w:numPr>
+        <w:ind w:left="709" w:hanging="709"/>
+      </w:pPr>
+      <w:r>
+        <w:t>Melempar Bola</w:t>
+      </w:r>
+    </w:p>
+    <w:p>
+      <w:pPr>
+        <w:ind w:firstLine="709"/>
+      </w:pPr>
+      <w:r>
+        <w:t xml:space="preserve">Untuk </w:t>
+      </w:r>
+      <w:r>
+        <w:t>melempar</w:t>
+      </w:r>
+      <w:r>
+        <w:t xml:space="preserve"> bola, Dodo </w:t>
+      </w:r>
+      <w:r>
+        <w:t>memerlukan sebuah bola entah daru gumpalan salju di tanah atau dari menangkap bola lemparan Dodo lainnya.</w:t>
+      </w:r>
+      <w:r>
+        <w:t xml:space="preserve"> </w:t>
+      </w:r>
+      <w:r>
+        <w:t>Setelah pengecekan, maka akan dilakukan fase melempar Bola, player dan bot memiliki aksi yang mirip, cuma dengan tahap yang sedikit berbeda dengan satu sama lain</w:t>
+      </w:r>
+      <w:r>
+        <w:t xml:space="preserve"> ;</w:t>
+      </w:r>
+    </w:p>
+    <w:p>
+      <w:pPr>
+        <w:ind w:firstLine="709"/>
+      </w:pPr>
+      <w:r>
+        <w:rPr>
+          <w:b/>
+          <w:bCs/>
+        </w:rPr>
+        <w:lastRenderedPageBreak/>
+        <w:t xml:space="preserve">Untuk </w:t>
+      </w:r>
+      <w:r>
+        <w:rPr>
+          <w:b/>
+          <w:bCs/>
+        </w:rPr>
+        <w:t>lemparan player :</w:t>
+      </w:r>
+      <w:r>
+        <w:t xml:space="preserve"> </w:t>
+      </w:r>
+      <w:r>
+        <w:t>player harus menahan klik kiri dulu. Melakukan ini akan membuat 2 garis titik – titik</w:t>
+      </w:r>
+      <w:r>
+        <w:t xml:space="preserve"> yang menunjukkan akurasi lemparan</w:t>
+      </w:r>
+      <w:r>
+        <w:t xml:space="preserve"> muncul dari Dodo menuju arah mouse</w:t>
+      </w:r>
+      <w:r>
+        <w:t xml:space="preserve">, </w:t>
+      </w:r>
+      <w:r>
+        <w:t>sesuai dengan inspirasi menembak dari game Crosscode</w:t>
+      </w:r>
+      <w:r>
+        <w:t>. Bila 2 titik ini ditahan, maka kedua garis ini akan</w:t>
+      </w:r>
+      <w:r>
+        <w:t xml:space="preserve"> saling mendekat dan akan menjadi 1. Bila garis sudah menjadi 1 dan player melepas klik kiri, maka Dodo akan melempar bola dengan lurus. Tapi apabila player melepas klik kiri saat 2 garis tersebut belum menyatu, maka lemparan Dodo tidak akan akurat.</w:t>
+      </w:r>
+    </w:p>
+    <w:p>
+      <w:pPr>
+        <w:pStyle w:val="STTSJudulSubBab"/>
+        <w:ind w:left="709"/>
+      </w:pPr>
+    </w:p>
+    <w:p>
+      <w:pPr>
+        <w:pStyle w:val="STTSJudulSubBab"/>
+        <w:spacing w:line="240" w:lineRule="auto"/>
+        <w:jc w:val="center"/>
+      </w:pPr>
+      <w:r>
+        <w:rPr>
+          <w:noProof/>
+        </w:rPr>
+        <w:drawing>
+          <wp:inline distT="0" distB="0" distL="0" distR="0" wp14:anchorId="78B69E2C" wp14:editId="10DEEE3B">
+            <wp:extent cx="1524000" cy="1524000"/>
+            <wp:effectExtent l="0" t="0" r="0" b="0"/>
+            <wp:docPr id="1120487451" name="Picture 1120487451"/>
+            <wp:cNvGraphicFramePr>
+              <a:graphicFrameLocks xmlns:a="http://schemas.openxmlformats.org/drawingml/2006/main" noChangeAspect="1"/>
+            </wp:cNvGraphicFramePr>
+            <a:graphic xmlns:a="http://schemas.openxmlformats.org/drawingml/2006/main">
+              <a:graphicData uri="http://schemas.openxmlformats.org/drawingml/2006/picture">
+                <pic:pic xmlns:pic="http://schemas.openxmlformats.org/drawingml/2006/picture">
+                  <pic:nvPicPr>
+                    <pic:cNvPr id="0" name="Picture 6"/>
+                    <pic:cNvPicPr>
+                      <a:picLocks noChangeAspect="1" noChangeArrowheads="1"/>
+                    </pic:cNvPicPr>
+                  </pic:nvPicPr>
+                  <pic:blipFill>
+                    <a:blip r:embed="rId9">
+                      <a:extLst>
+                        <a:ext uri="{28A0092B-C50C-407E-A947-70E740481C1C}">
+                          <a14:useLocalDpi xmlns:a14="http://schemas.microsoft.com/office/drawing/2010/main" val="0"/>
+                        </a:ext>
+                      </a:extLst>
+                    </a:blip>
+                    <a:srcRect/>
+                    <a:stretch>
+                      <a:fillRect/>
+                    </a:stretch>
+                  </pic:blipFill>
+                  <pic:spPr bwMode="auto">
+                    <a:xfrm>
+                      <a:off x="0" y="0"/>
+                      <a:ext cx="1524000" cy="1524000"/>
+                    </a:xfrm>
+                    <a:prstGeom prst="rect">
+                      <a:avLst/>
+                    </a:prstGeom>
+                    <a:noFill/>
+                    <a:ln>
+                      <a:noFill/>
+                    </a:ln>
+                  </pic:spPr>
+                </pic:pic>
+              </a:graphicData>
+            </a:graphic>
+          </wp:inline>
+        </w:drawing>
+      </w:r>
+    </w:p>
+    <w:p>
+      <w:pPr>
+        <w:pStyle w:val="STTSGambar"/>
+      </w:pPr>
+      <w:r>
+        <w:t>Gambar 5.X</w:t>
+      </w:r>
+    </w:p>
+    <w:p>
+      <w:pPr>
+        <w:pStyle w:val="STTSGambar"/>
+      </w:pPr>
+      <w:r>
+        <w:t xml:space="preserve">Ilustrasi Dodo membidik </w:t>
+      </w:r>
+      <w:r>
+        <w:t>seseorang</w:t>
+      </w:r>
+    </w:p>
+    <w:p>
+      <w:pPr>
+        <w:pStyle w:val="STTSJudulSubBab"/>
+        <w:ind w:left="709"/>
+      </w:pPr>
+    </w:p>
+    <w:p>
+      <w:pPr>
+        <w:ind w:firstLine="709"/>
+      </w:pPr>
+      <w:r>
+        <w:rPr>
+          <w:b/>
+          <w:bCs/>
+        </w:rPr>
+        <w:t xml:space="preserve">Untuk lemparan </w:t>
+      </w:r>
+      <w:r>
+        <w:rPr>
+          <w:b/>
+          <w:bCs/>
+        </w:rPr>
+        <w:t>bot</w:t>
+      </w:r>
+      <w:r>
+        <w:rPr>
+          <w:b/>
+          <w:bCs/>
+        </w:rPr>
+        <w:t xml:space="preserve"> :</w:t>
+      </w:r>
+      <w:r>
+        <w:t xml:space="preserve"> player harus menahan klik kiri dulu. Melakukan ini akan membuat 2 garis titik – titik yang menunjukkan akurasi lemparan muncul dari Dodo menuju arah mouse, sesuai dengan inspirasi menembak dari game Crosscode. Bila 2 titik ini ditahan, maka kedua garis ini akan saling mendekat dan akan menjadi 1. Bila garis sudah menjadi 1 dan player melepas klik kiri, maka Dodo akan melempar bola dengan lurus. Tapi apabila player melepas klik kiri saat 2 garis tersebut belum menyatu, maka lemparan Dodo tidak akan akurat.</w:t>
+      </w:r>
+    </w:p>
+    <w:p>
+      <w:pPr>
+        <w:ind w:firstLine="709"/>
+      </w:pPr>
+    </w:p>
+    <w:p>
+      <w:pPr>
+        <w:pStyle w:val="STTSJudulSubBab"/>
+        <w:numPr>
+          <w:ilvl w:val="0"/>
+          <w:numId w:val="14"/>
+        </w:numPr>
+        <w:ind w:left="709" w:hanging="709"/>
+      </w:pPr>
+      <w:r>
+        <w:t>Kena Lempar Bola</w:t>
+      </w:r>
+    </w:p>
+    <w:p>
+      <w:pPr>
+        <w:pStyle w:val="STTSJudulSubBab"/>
+        <w:ind w:left="709"/>
+      </w:pPr>
+    </w:p>
+    <w:p>
+      <w:pPr>
+        <w:pStyle w:val="STTSJudulSubBab"/>
+        <w:numPr>
+          <w:ilvl w:val="0"/>
+          <w:numId w:val="14"/>
+        </w:numPr>
+        <w:ind w:left="709" w:hanging="709"/>
+      </w:pPr>
+      <w:r>
+        <w:t>Fakeout (Khusus Player)</w:t>
+      </w:r>
+    </w:p>
+    <w:p>
+      <w:pPr>
+        <w:ind w:firstLine="0"/>
       </w:pPr>
     </w:p>
     <w:p>
@@ -291,8 +1182,25 @@
         <w:ind w:hanging="720"/>
       </w:pPr>
       <w:r>
-        <w:t>UI Main menu dan Settings</w:t>
-      </w:r>
+        <w:t>Tutorial</w:t>
+      </w:r>
+    </w:p>
+    <w:p>
+      <w:r>
+        <w:lastRenderedPageBreak/>
+        <w:t>Tutorial digunakan seluruh game untuk mengajari dasar – dasar mekanin dari sebuah game, dimana dasar – dasar tersebut akan dipakai dan diperdalam dalam keseluruhan game. Dan karena itu tutorial merupakan sebuah aspek yang penting dalam sebuah game bila game tersebut memiliki mekanik dan kontrol yang unik, dimana biasanya begitu kasusnya.</w:t>
+      </w:r>
+    </w:p>
+    <w:p>
+      <w:pPr>
+        <w:pStyle w:val="STTSJudulSubBab"/>
+        <w:ind w:left="720"/>
+      </w:pPr>
+    </w:p>
+    <w:p>
+      <w:pPr>
+        <w:pStyle w:val="STTSJudulSubBab"/>
+      </w:pPr>
     </w:p>
     <w:p>
       <w:pPr>
@@ -304,203 +1212,15 @@
         <w:ind w:hanging="720"/>
       </w:pPr>
       <w:r>
-        <w:t>Tutorial</w:t>
-      </w:r>
-    </w:p>
-    <w:p>
-      <w:pPr>
-        <w:pStyle w:val="STTSJudulSubBab"/>
-        <w:numPr>
-          <w:ilvl w:val="0"/>
-          <w:numId w:val="38"/>
-        </w:numPr>
-        <w:ind w:hanging="720"/>
-      </w:pPr>
-      <w:r>
         <w:t>Level Generation</w:t>
       </w:r>
     </w:p>
-    <w:p>
-      <w:pPr>
-        <w:pStyle w:val="STTSJudulSubBab"/>
-        <w:numPr>
-          <w:ilvl w:val="0"/>
-          <w:numId w:val="38"/>
-        </w:numPr>
-        <w:ind w:hanging="720"/>
-      </w:pPr>
-      <w:r>
-        <w:t>Main Level</w:t>
-      </w:r>
-    </w:p>
     <w:p/>
-    <w:p>
-      <w:pPr>
-        <w:pStyle w:val="STTSJudulSubBab"/>
-        <w:numPr>
-          <w:ilvl w:val="0"/>
-          <w:numId w:val="38"/>
-        </w:numPr>
-        <w:ind w:hanging="720"/>
-      </w:pPr>
-      <w:proofErr w:type="spellStart"/>
-      <w:r>
-        <w:t>Tujuan</w:t>
-      </w:r>
-      <w:proofErr w:type="spellEnd"/>
-    </w:p>
-    <w:p>
-      <w:r>
-        <w:t>Video provides a powerful way to help you prove your point. When you click Online Video, you can paste in the embed code for the video you want to add. You can also type a keyword to search online for the video that best fits your document.</w:t>
-      </w:r>
-    </w:p>
-    <w:p/>
-    <w:p>
-      <w:pPr>
-        <w:pStyle w:val="STTSJudulSubBab"/>
-        <w:numPr>
-          <w:ilvl w:val="0"/>
-          <w:numId w:val="38"/>
-        </w:numPr>
-        <w:ind w:left="709" w:hanging="709"/>
-      </w:pPr>
-      <w:r>
-        <w:t xml:space="preserve">Ruang </w:t>
-      </w:r>
-      <w:proofErr w:type="spellStart"/>
-      <w:r>
-        <w:t>Lingkup</w:t>
-      </w:r>
-      <w:proofErr w:type="spellEnd"/>
-    </w:p>
-    <w:p>
-      <w:r>
-        <w:t>Video provides a powerful way to help you prove your point. When you click Online Video, you can paste in the embed code for the video you want to add. You can also type a keyword to search online for the video that best fits your document.</w:t>
-      </w:r>
-    </w:p>
-    <w:p>
-      <w:r>
-        <w:lastRenderedPageBreak/>
-        <w:t>To make your document look professionally produced, Word provides header, footer, cover page, and text box designs that complement each other. For example, you can add a matching cover page, header, and sidebar. Click Insert and then choose the elements you want from the different galleries.</w:t>
-      </w:r>
-    </w:p>
-    <w:p>
-      <w:r>
-        <w:t>Themes and styles also help keep your document coordinated. When you click Design and choose a new Theme, the pictures, charts, and SmartArt graphics change to match your new theme. When you apply styles, your headings change to match the new theme.</w:t>
-      </w:r>
-    </w:p>
-    <w:p>
-      <w:r>
-        <w:t>Save time in Word with new buttons that show up where you need them. To change the way a picture fits in your document, click it and a button for layout options appears next to it. When you work on a table, click where you want to add a row or a column, and then click the plus sign.</w:t>
-      </w:r>
-    </w:p>
-    <w:p>
-      <w:r>
-        <w:t>Reading is easier, too, in the new Reading view. You can collapse parts of the document and focus on the text you want. If you need to stop reading before you reach the end, Word remembers where you left off - even on another device.</w:t>
-      </w:r>
-    </w:p>
-    <w:p/>
-    <w:p>
-      <w:pPr>
-        <w:pStyle w:val="STTSJudulSubBab"/>
-        <w:numPr>
-          <w:ilvl w:val="0"/>
-          <w:numId w:val="38"/>
-        </w:numPr>
-        <w:ind w:left="709" w:hanging="709"/>
-      </w:pPr>
-      <w:proofErr w:type="spellStart"/>
-      <w:r>
-        <w:t>Sistematika</w:t>
-      </w:r>
-      <w:proofErr w:type="spellEnd"/>
-      <w:r>
-        <w:t xml:space="preserve"> </w:t>
-      </w:r>
-      <w:proofErr w:type="spellStart"/>
-      <w:r>
-        <w:t>Pembahasan</w:t>
-      </w:r>
-      <w:proofErr w:type="spellEnd"/>
-    </w:p>
-    <w:p>
-      <w:r>
-        <w:t>Video provides a powerful way to help you prove your point. When you click Online Video, you can paste in the embed code for the video you want to add. You can also type a keyword to search online for the video that best fits your document.</w:t>
-      </w:r>
-    </w:p>
-    <w:p>
-      <w:pPr>
-        <w:numPr>
-          <w:ilvl w:val="0"/>
-          <w:numId w:val="39"/>
-        </w:numPr>
-        <w:tabs>
-          <w:tab w:val="left" w:pos="1418"/>
-          <w:tab w:val="left" w:pos="1985"/>
-        </w:tabs>
-        <w:ind w:left="426" w:hanging="426"/>
-      </w:pPr>
-      <w:r>
-        <w:t>BAB I</w:t>
-      </w:r>
-      <w:r>
-        <w:tab/>
-        <w:t>:</w:t>
-      </w:r>
-      <w:r>
-        <w:tab/>
-        <w:t>PENDAHULUAN</w:t>
-      </w:r>
-    </w:p>
-    <w:p>
-      <w:pPr>
-        <w:ind w:left="1985" w:firstLine="0"/>
-      </w:pPr>
-      <w:r>
-        <w:t>Video provides a powerful way to help you prove your point. When you click Online Video, you can paste in the embed code for the video you want to add. You can also type a keyword to search online for the video that best fits your document.</w:t>
-      </w:r>
-    </w:p>
-    <w:p>
-      <w:pPr>
-        <w:numPr>
-          <w:ilvl w:val="0"/>
-          <w:numId w:val="39"/>
-        </w:numPr>
-        <w:tabs>
-          <w:tab w:val="left" w:pos="1418"/>
-          <w:tab w:val="left" w:pos="1985"/>
-        </w:tabs>
-        <w:ind w:left="426" w:hanging="426"/>
-      </w:pPr>
-      <w:r>
-        <w:t>BAB II</w:t>
-      </w:r>
-      <w:r>
-        <w:tab/>
-        <w:t>:</w:t>
-      </w:r>
-      <w:r>
-        <w:tab/>
-        <w:t>TEORI PENUNJANG</w:t>
-      </w:r>
-    </w:p>
-    <w:p>
-      <w:pPr>
-        <w:ind w:left="1985" w:firstLine="0"/>
-      </w:pPr>
-      <w:r>
-        <w:t xml:space="preserve">Video provides a powerful way to help you prove your point. When you click Online Video, you can paste in the embed code for the video you want to add. You can also type a </w:t>
-      </w:r>
-      <w:r>
-        <w:lastRenderedPageBreak/>
-        <w:t>keyword to search online for the video that best fits your document.</w:t>
-      </w:r>
-    </w:p>
     <w:p/>
     <w:sectPr>
-      <w:headerReference w:type="default" r:id="rId8"/>
-      <w:footerReference w:type="default" r:id="rId9"/>
-      <w:footerReference w:type="first" r:id="rId10"/>
+      <w:headerReference w:type="default" r:id="rId13"/>
+      <w:footerReference w:type="default" r:id="rId14"/>
+      <w:footerReference w:type="first" r:id="rId15"/>
       <w:pgSz w:w="11907" w:h="16840" w:code="9"/>
       <w:pgMar w:top="2268" w:right="1701" w:bottom="1701" w:left="2268" w:header="1418" w:footer="851" w:gutter="0"/>
       <w:cols w:space="720"/>
@@ -583,13 +1303,7 @@
       <w:rPr>
         <w:noProof/>
       </w:rPr>
-      <w:t>1</w:t>
-    </w:r>
-    <w:r>
-      <w:rPr>
-        <w:noProof/>
-      </w:rPr>
-      <w:t>2</w:t>
+      <w:t>12</w:t>
     </w:r>
     <w:r>
       <w:fldChar w:fldCharType="end"/>
@@ -2494,11 +3208,11 @@
   <w:abstractNum w:abstractNumId="28" w15:restartNumberingAfterBreak="0">
     <w:nsid w:val="6A087431"/>
     <w:multiLevelType w:val="hybridMultilevel"/>
-    <w:tmpl w:val="ABFE9A40"/>
-    <w:lvl w:ilvl="0" w:tplc="AE324E24">
-      <w:start w:val="1"/>
-      <w:numFmt w:val="decimal"/>
-      <w:lvlText w:val="2.1.%1"/>
+    <w:tmpl w:val="82BAA906"/>
+    <w:lvl w:ilvl="0" w:tplc="3216E5C6">
+      <w:start w:val="1"/>
+      <w:numFmt w:val="decimal"/>
+      <w:lvlText w:val="5.2.%1"/>
       <w:lvlJc w:val="left"/>
       <w:pPr>
         <w:ind w:left="720" w:hanging="360"/>
@@ -3492,7 +4206,7 @@
     <w:name w:val="Normal"/>
     <w:aliases w:val="[STTS] Normal"/>
     <w:qFormat/>
-    <w:rsid w:val="00AC5A0F"/>
+    <w:rsid w:val="00FC3201"/>
     <w:pPr>
       <w:spacing w:line="360" w:lineRule="auto"/>
       <w:ind w:firstLine="720"/>
@@ -4319,6 +5033,33 @@
     <w:rsid w:val="00C648D2"/>
   </w:style>
 </w:styles>
+</file>
+
+<file path=word/ink/ink1.xml><?xml version="1.0" encoding="utf-8"?>
+<inkml:ink xmlns:inkml="http://www.w3.org/2003/InkML">
+  <inkml:definitions>
+    <inkml:context xml:id="ctx0">
+      <inkml:inkSource xml:id="inkSrc0">
+        <inkml:traceFormat>
+          <inkml:channel name="X" type="integer" min="-2.14748E9" max="2.14748E9" units="cm"/>
+          <inkml:channel name="Y" type="integer" min="-2.14748E9" max="2.14748E9" units="cm"/>
+          <inkml:channel name="F" type="integer" max="32767" units="dev"/>
+        </inkml:traceFormat>
+        <inkml:channelProperties>
+          <inkml:channelProperty channel="X" name="resolution" value="1000" units="1/cm"/>
+          <inkml:channelProperty channel="Y" name="resolution" value="1000" units="1/cm"/>
+          <inkml:channelProperty channel="F" name="resolution" value="0" units="1/dev"/>
+        </inkml:channelProperties>
+      </inkml:inkSource>
+      <inkml:timestamp xml:id="ts0" timeString="2023-09-10T07:38:29.349"/>
+    </inkml:context>
+    <inkml:brush xml:id="br0">
+      <inkml:brushProperty name="width" value="0.05" units="cm"/>
+      <inkml:brushProperty name="height" value="0.05" units="cm"/>
+    </inkml:brush>
+  </inkml:definitions>
+  <inkml:trace contextRef="#ctx0" brushRef="#br0">1 0 15143,'0'0'2865,"33"136"-7251,-33-157 1649,0-6-1841</inkml:trace>
+</inkml:ink>
 </file>
 
 <file path=word/theme/theme1.xml><?xml version="1.0" encoding="utf-8"?>

--- a/BukuStuff/Hasil/Bab5.docx
+++ b/BukuStuff/Hasil/Bab5.docx
@@ -723,16 +723,7 @@
         <w:t>:</w:t>
       </w:r>
       <w:r>
-        <w:t xml:space="preserve"> </w:t>
-      </w:r>
-      <w:r>
-        <w:t xml:space="preserve">bot hanya akan mengambil </w:t>
-      </w:r>
-      <w:r>
-        <w:t xml:space="preserve">gumpalan </w:t>
-      </w:r>
-      <w:r>
-        <w:t>salju bila bot “melihat” bola tersebut</w:t>
+        <w:t xml:space="preserve"> bot hanya akan mengambil gumpalan salju bila bot “melihat” bola tersebut</w:t>
       </w:r>
       <w:r>
         <w:t>. Setelah</w:t>
@@ -945,16 +936,7 @@
         <w:ind w:firstLine="709"/>
       </w:pPr>
       <w:r>
-        <w:t xml:space="preserve">Untuk </w:t>
-      </w:r>
-      <w:r>
-        <w:t>melempar</w:t>
-      </w:r>
-      <w:r>
-        <w:t xml:space="preserve"> bola, Dodo </w:t>
-      </w:r>
-      <w:r>
-        <w:t>memerlukan sebuah bola entah daru gumpalan salju di tanah atau dari menangkap bola lemparan Dodo lainnya.</w:t>
+        <w:t>Untuk melempar bola, Dodo memerlukan sebuah bola entah daru gumpalan salju di tanah atau dari menangkap bola lemparan Dodo lainnya.</w:t>
       </w:r>
       <w:r>
         <w:t xml:space="preserve"> </w:t>
@@ -976,20 +958,10 @@
           <w:bCs/>
         </w:rPr>
         <w:lastRenderedPageBreak/>
-        <w:t xml:space="preserve">Untuk </w:t>
-      </w:r>
-      <w:r>
-        <w:rPr>
-          <w:b/>
-          <w:bCs/>
-        </w:rPr>
-        <w:t>lemparan player :</w:t>
-      </w:r>
-      <w:r>
-        <w:t xml:space="preserve"> </w:t>
-      </w:r>
-      <w:r>
-        <w:t>player harus menahan klik kiri dulu. Melakukan ini akan membuat 2 garis titik – titik</w:t>
+        <w:t>Untuk lemparan player :</w:t>
+      </w:r>
+      <w:r>
+        <w:t xml:space="preserve"> player harus menahan klik kiri dulu. Melakukan ini akan membuat 2 garis titik – titik</w:t>
       </w:r>
       <w:r>
         <w:t xml:space="preserve"> yang menunjukkan akurasi lemparan</w:t>
@@ -998,10 +970,7 @@
         <w:t xml:space="preserve"> muncul dari Dodo menuju arah mouse</w:t>
       </w:r>
       <w:r>
-        <w:t xml:space="preserve">, </w:t>
-      </w:r>
-      <w:r>
-        <w:t>sesuai dengan inspirasi menembak dari game Crosscode</w:t>
+        <w:t>, sesuai dengan inspirasi menembak dari game Crosscode</w:t>
       </w:r>
       <w:r>
         <w:t>. Bila 2 titik ini ditahan, maka kedua garis ini akan</w:t>
@@ -1127,7 +1096,28 @@
         <w:t xml:space="preserve"> :</w:t>
       </w:r>
       <w:r>
-        <w:t xml:space="preserve"> player harus menahan klik kiri dulu. Melakukan ini akan membuat 2 garis titik – titik yang menunjukkan akurasi lemparan muncul dari Dodo menuju arah mouse, sesuai dengan inspirasi menembak dari game Crosscode. Bila 2 titik ini ditahan, maka kedua garis ini akan saling mendekat dan akan menjadi 1. Bila garis sudah menjadi 1 dan player melepas klik kiri, maka Dodo akan melempar bola dengan lurus. Tapi apabila player melepas klik kiri saat 2 garis tersebut belum menyatu, maka lemparan Dodo tidak akan akurat.</w:t>
+        <w:t xml:space="preserve"> </w:t>
+      </w:r>
+      <w:r>
+        <w:t xml:space="preserve">sebelum melempar bola, bot harus melihat Dodo dari tim </w:t>
+      </w:r>
+      <w:r>
+        <w:t>lawan</w:t>
+      </w:r>
+      <w:r>
+        <w:t xml:space="preserve"> terlebih dahulu. Bila </w:t>
+      </w:r>
+      <w:r>
+        <w:t xml:space="preserve">kelihatan, maka bot akan berhenti untuk membidik bolanya. Setelah beberapa detik, bot akan melempar bola terhadap </w:t>
+      </w:r>
+      <w:r>
+        <w:t>Dodo lawan</w:t>
+      </w:r>
+      <w:r>
+        <w:t xml:space="preserve"> apabila </w:t>
+      </w:r>
+      <w:r>
+        <w:t>Dodo tersebut tidak dihadang oleh sebuah dinding. Bila Dodo lawan dihadang dinding maka bot akan mengejar Dodo tersebut hingga bisa kelihatan.</w:t>
       </w:r>
     </w:p>
     <w:p>
@@ -1150,6 +1140,17 @@
     </w:p>
     <w:p>
       <w:pPr>
+        <w:ind w:firstLine="709"/>
+      </w:pPr>
+      <w:r>
+        <w:t>Saat</w:t>
+      </w:r>
+      <w:r>
+        <w:t xml:space="preserve"> melempar bola, bot harus melihat Dodo dari tim lawan terlebih dahulu. Bila kelihatan, maka bot akan berhenti untuk membidik bolanya. Setelah beberapa detik, bot akan melempar bola terhadap Dodo lawan apabila Dodo tersebut tidak dihadang oleh sebuah dinding. Bila Dodo lawan dihadang dinding maka bot akan mengejar Dodo tersebut hingga bisa kelihatan.</w:t>
+      </w:r>
+    </w:p>
+    <w:p>
+      <w:pPr>
         <w:pStyle w:val="STTSJudulSubBab"/>
         <w:ind w:left="709"/>
       </w:pPr>
@@ -1187,7 +1188,6 @@
     </w:p>
     <w:p>
       <w:r>
-        <w:lastRenderedPageBreak/>
         <w:t>Tutorial digunakan seluruh game untuk mengajari dasar – dasar mekanin dari sebuah game, dimana dasar – dasar tersebut akan dipakai dan diperdalam dalam keseluruhan game. Dan karena itu tutorial merupakan sebuah aspek yang penting dalam sebuah game bila game tersebut memiliki mekanik dan kontrol yang unik, dimana biasanya begitu kasusnya.</w:t>
       </w:r>
     </w:p>
@@ -4206,7 +4206,7 @@
     <w:name w:val="Normal"/>
     <w:aliases w:val="[STTS] Normal"/>
     <w:qFormat/>
-    <w:rsid w:val="00FC3201"/>
+    <w:rsid w:val="00EA440F"/>
     <w:pPr>
       <w:spacing w:line="360" w:lineRule="auto"/>
       <w:ind w:firstLine="720"/>

--- a/BukuStuff/Hasil/Bab5.docx
+++ b/BukuStuff/Hasil/Bab5.docx
@@ -25,19 +25,143 @@
     </w:p>
     <w:p>
       <w:r>
-        <w:t xml:space="preserve">Dalam bab ini akan dijelaskan tahap – tahap </w:t>
-      </w:r>
-      <w:r>
-        <w:t xml:space="preserve">dalam </w:t>
-      </w:r>
-      <w:r>
-        <w:t xml:space="preserve">menentukan </w:t>
-      </w:r>
-      <w:r>
-        <w:t>aspek – aspek dalam membuat game Tugas Akhir ini</w:t>
-      </w:r>
-      <w:r>
-        <w:t xml:space="preserve">. Diantaranya adalah UI, karakter, level </w:t>
+        <w:t xml:space="preserve">Dalam </w:t>
+      </w:r>
+      <w:proofErr w:type="spellStart"/>
+      <w:r>
+        <w:t>bab</w:t>
+      </w:r>
+      <w:proofErr w:type="spellEnd"/>
+      <w:r>
+        <w:t xml:space="preserve"> </w:t>
+      </w:r>
+      <w:proofErr w:type="spellStart"/>
+      <w:r>
+        <w:t>ini</w:t>
+      </w:r>
+      <w:proofErr w:type="spellEnd"/>
+      <w:r>
+        <w:t xml:space="preserve"> </w:t>
+      </w:r>
+      <w:proofErr w:type="spellStart"/>
+      <w:r>
+        <w:t>akan</w:t>
+      </w:r>
+      <w:proofErr w:type="spellEnd"/>
+      <w:r>
+        <w:t xml:space="preserve"> </w:t>
+      </w:r>
+      <w:proofErr w:type="spellStart"/>
+      <w:r>
+        <w:t>dijelaskan</w:t>
+      </w:r>
+      <w:proofErr w:type="spellEnd"/>
+      <w:r>
+        <w:t xml:space="preserve"> </w:t>
+      </w:r>
+      <w:proofErr w:type="spellStart"/>
+      <w:r>
+        <w:t>tahap</w:t>
+      </w:r>
+      <w:proofErr w:type="spellEnd"/>
+      <w:r>
+        <w:t xml:space="preserve"> – </w:t>
+      </w:r>
+      <w:proofErr w:type="spellStart"/>
+      <w:r>
+        <w:t>tahap</w:t>
+      </w:r>
+      <w:proofErr w:type="spellEnd"/>
+      <w:r>
+        <w:t xml:space="preserve"> </w:t>
+      </w:r>
+      <w:proofErr w:type="spellStart"/>
+      <w:r>
+        <w:t>dalam</w:t>
+      </w:r>
+      <w:proofErr w:type="spellEnd"/>
+      <w:r>
+        <w:t xml:space="preserve"> </w:t>
+      </w:r>
+      <w:proofErr w:type="spellStart"/>
+      <w:r>
+        <w:t>menentukan</w:t>
+      </w:r>
+      <w:proofErr w:type="spellEnd"/>
+      <w:r>
+        <w:t xml:space="preserve"> </w:t>
+      </w:r>
+      <w:proofErr w:type="spellStart"/>
+      <w:r>
+        <w:t>aspek</w:t>
+      </w:r>
+      <w:proofErr w:type="spellEnd"/>
+      <w:r>
+        <w:t xml:space="preserve"> – </w:t>
+      </w:r>
+      <w:proofErr w:type="spellStart"/>
+      <w:r>
+        <w:t>aspek</w:t>
+      </w:r>
+      <w:proofErr w:type="spellEnd"/>
+      <w:r>
+        <w:t xml:space="preserve"> </w:t>
+      </w:r>
+      <w:proofErr w:type="spellStart"/>
+      <w:r>
+        <w:t>dalam</w:t>
+      </w:r>
+      <w:proofErr w:type="spellEnd"/>
+      <w:r>
+        <w:t xml:space="preserve"> </w:t>
+      </w:r>
+      <w:proofErr w:type="spellStart"/>
+      <w:r>
+        <w:t>membuat</w:t>
+      </w:r>
+      <w:proofErr w:type="spellEnd"/>
+      <w:r>
+        <w:t xml:space="preserve"> game </w:t>
+      </w:r>
+      <w:proofErr w:type="spellStart"/>
+      <w:r>
+        <w:t>Tugas</w:t>
+      </w:r>
+      <w:proofErr w:type="spellEnd"/>
+      <w:r>
+        <w:t xml:space="preserve"> Akhir </w:t>
+      </w:r>
+      <w:proofErr w:type="spellStart"/>
+      <w:r>
+        <w:t>ini</w:t>
+      </w:r>
+      <w:proofErr w:type="spellEnd"/>
+      <w:r>
+        <w:t xml:space="preserve">. </w:t>
+      </w:r>
+      <w:proofErr w:type="spellStart"/>
+      <w:r>
+        <w:t>Diantaranya</w:t>
+      </w:r>
+      <w:proofErr w:type="spellEnd"/>
+      <w:r>
+        <w:t xml:space="preserve"> </w:t>
+      </w:r>
+      <w:proofErr w:type="spellStart"/>
+      <w:r>
+        <w:t>adalah</w:t>
+      </w:r>
+      <w:proofErr w:type="spellEnd"/>
+      <w:r>
+        <w:t xml:space="preserve"> UI, </w:t>
+      </w:r>
+      <w:proofErr w:type="spellStart"/>
+      <w:r>
+        <w:t>karakter</w:t>
+      </w:r>
+      <w:proofErr w:type="spellEnd"/>
+      <w:r>
+        <w:t xml:space="preserve">, level </w:t>
       </w:r>
       <w:r>
         <w:t xml:space="preserve">tutorial </w:t>
@@ -46,7 +170,79 @@
         <w:t>dan UX.</w:t>
       </w:r>
       <w:r>
-        <w:t xml:space="preserve"> Nanti akan dijelaskan dalam detail apa yang dipertimbangkan dalam membuat aspek tersebut.</w:t>
+        <w:t xml:space="preserve"> Nanti </w:t>
+      </w:r>
+      <w:proofErr w:type="spellStart"/>
+      <w:r>
+        <w:t>akan</w:t>
+      </w:r>
+      <w:proofErr w:type="spellEnd"/>
+      <w:r>
+        <w:t xml:space="preserve"> </w:t>
+      </w:r>
+      <w:proofErr w:type="spellStart"/>
+      <w:r>
+        <w:t>dijelaskan</w:t>
+      </w:r>
+      <w:proofErr w:type="spellEnd"/>
+      <w:r>
+        <w:t xml:space="preserve"> </w:t>
+      </w:r>
+      <w:proofErr w:type="spellStart"/>
+      <w:r>
+        <w:t>dalam</w:t>
+      </w:r>
+      <w:proofErr w:type="spellEnd"/>
+      <w:r>
+        <w:t xml:space="preserve"> detail </w:t>
+      </w:r>
+      <w:proofErr w:type="spellStart"/>
+      <w:r>
+        <w:t>apa</w:t>
+      </w:r>
+      <w:proofErr w:type="spellEnd"/>
+      <w:r>
+        <w:t xml:space="preserve"> yang </w:t>
+      </w:r>
+      <w:proofErr w:type="spellStart"/>
+      <w:r>
+        <w:t>dipertimbangkan</w:t>
+      </w:r>
+      <w:proofErr w:type="spellEnd"/>
+      <w:r>
+        <w:t xml:space="preserve"> </w:t>
+      </w:r>
+      <w:proofErr w:type="spellStart"/>
+      <w:r>
+        <w:t>dalam</w:t>
+      </w:r>
+      <w:proofErr w:type="spellEnd"/>
+      <w:r>
+        <w:t xml:space="preserve"> </w:t>
+      </w:r>
+      <w:proofErr w:type="spellStart"/>
+      <w:r>
+        <w:t>membuat</w:t>
+      </w:r>
+      <w:proofErr w:type="spellEnd"/>
+      <w:r>
+        <w:t xml:space="preserve"> </w:t>
+      </w:r>
+      <w:proofErr w:type="spellStart"/>
+      <w:r>
+        <w:t>aspek</w:t>
+      </w:r>
+      <w:proofErr w:type="spellEnd"/>
+      <w:r>
+        <w:t xml:space="preserve"> </w:t>
+      </w:r>
+      <w:proofErr w:type="spellStart"/>
+      <w:r>
+        <w:t>tersebut</w:t>
+      </w:r>
+      <w:proofErr w:type="spellEnd"/>
+      <w:r>
+        <w:t>.</w:t>
       </w:r>
     </w:p>
     <w:p/>
@@ -60,18 +256,207 @@
         <w:ind w:hanging="720"/>
       </w:pPr>
       <w:r>
-        <w:t>Flow aplikasi</w:t>
-      </w:r>
+        <w:t xml:space="preserve">Flow </w:t>
+      </w:r>
+      <w:proofErr w:type="spellStart"/>
+      <w:r>
+        <w:t>aplikasi</w:t>
+      </w:r>
+      <w:proofErr w:type="spellEnd"/>
       <w:r>
         <w:t xml:space="preserve"> dan UX</w:t>
       </w:r>
     </w:p>
     <w:p>
       <w:r>
-        <w:t>Flow aplikasi adalah sebuah alur dimana aksi – aksi dapat mengganti state dari aplikasi atau dalam kasus game ini layar yang ditampilkan.</w:t>
-      </w:r>
-      <w:r>
-        <w:t xml:space="preserve"> Di gambar 5.X dibawah ini ditunjukkan alur dari game “Splatted”</w:t>
+        <w:t xml:space="preserve">Flow </w:t>
+      </w:r>
+      <w:proofErr w:type="spellStart"/>
+      <w:r>
+        <w:t>aplikasi</w:t>
+      </w:r>
+      <w:proofErr w:type="spellEnd"/>
+      <w:r>
+        <w:t xml:space="preserve"> </w:t>
+      </w:r>
+      <w:proofErr w:type="spellStart"/>
+      <w:r>
+        <w:t>adalah</w:t>
+      </w:r>
+      <w:proofErr w:type="spellEnd"/>
+      <w:r>
+        <w:t xml:space="preserve"> </w:t>
+      </w:r>
+      <w:proofErr w:type="spellStart"/>
+      <w:r>
+        <w:t>sebuah</w:t>
+      </w:r>
+      <w:proofErr w:type="spellEnd"/>
+      <w:r>
+        <w:t xml:space="preserve"> </w:t>
+      </w:r>
+      <w:proofErr w:type="spellStart"/>
+      <w:r>
+        <w:t>alur</w:t>
+      </w:r>
+      <w:proofErr w:type="spellEnd"/>
+      <w:r>
+        <w:t xml:space="preserve"> </w:t>
+      </w:r>
+      <w:proofErr w:type="spellStart"/>
+      <w:r>
+        <w:t>dimana</w:t>
+      </w:r>
+      <w:proofErr w:type="spellEnd"/>
+      <w:r>
+        <w:t xml:space="preserve"> </w:t>
+      </w:r>
+      <w:proofErr w:type="spellStart"/>
+      <w:r>
+        <w:t>aksi</w:t>
+      </w:r>
+      <w:proofErr w:type="spellEnd"/>
+      <w:r>
+        <w:t xml:space="preserve"> – </w:t>
+      </w:r>
+      <w:proofErr w:type="spellStart"/>
+      <w:r>
+        <w:t>aksi</w:t>
+      </w:r>
+      <w:proofErr w:type="spellEnd"/>
+      <w:r>
+        <w:t xml:space="preserve"> </w:t>
+      </w:r>
+      <w:proofErr w:type="spellStart"/>
+      <w:r>
+        <w:t>dapat</w:t>
+      </w:r>
+      <w:proofErr w:type="spellEnd"/>
+      <w:r>
+        <w:t xml:space="preserve"> </w:t>
+      </w:r>
+      <w:proofErr w:type="spellStart"/>
+      <w:r>
+        <w:t>mengganti</w:t>
+      </w:r>
+      <w:proofErr w:type="spellEnd"/>
+      <w:r>
+        <w:t xml:space="preserve"> state </w:t>
+      </w:r>
+      <w:proofErr w:type="spellStart"/>
+      <w:r>
+        <w:t>dari</w:t>
+      </w:r>
+      <w:proofErr w:type="spellEnd"/>
+      <w:r>
+        <w:t xml:space="preserve"> </w:t>
+      </w:r>
+      <w:proofErr w:type="spellStart"/>
+      <w:r>
+        <w:t>aplikasi</w:t>
+      </w:r>
+      <w:proofErr w:type="spellEnd"/>
+      <w:r>
+        <w:t xml:space="preserve"> </w:t>
+      </w:r>
+      <w:proofErr w:type="spellStart"/>
+      <w:r>
+        <w:t>atau</w:t>
+      </w:r>
+      <w:proofErr w:type="spellEnd"/>
+      <w:r>
+        <w:t xml:space="preserve"> </w:t>
+      </w:r>
+      <w:proofErr w:type="spellStart"/>
+      <w:r>
+        <w:t>dalam</w:t>
+      </w:r>
+      <w:proofErr w:type="spellEnd"/>
+      <w:r>
+        <w:t xml:space="preserve"> </w:t>
+      </w:r>
+      <w:proofErr w:type="spellStart"/>
+      <w:r>
+        <w:t>kasus</w:t>
+      </w:r>
+      <w:proofErr w:type="spellEnd"/>
+      <w:r>
+        <w:t xml:space="preserve"> game </w:t>
+      </w:r>
+      <w:proofErr w:type="spellStart"/>
+      <w:r>
+        <w:t>ini</w:t>
+      </w:r>
+      <w:proofErr w:type="spellEnd"/>
+      <w:r>
+        <w:t xml:space="preserve"> </w:t>
+      </w:r>
+      <w:proofErr w:type="spellStart"/>
+      <w:r>
+        <w:t>layar</w:t>
+      </w:r>
+      <w:proofErr w:type="spellEnd"/>
+      <w:r>
+        <w:t xml:space="preserve"> yang </w:t>
+      </w:r>
+      <w:proofErr w:type="spellStart"/>
+      <w:r>
+        <w:t>ditampilkan</w:t>
+      </w:r>
+      <w:proofErr w:type="spellEnd"/>
+      <w:r>
+        <w:t>.</w:t>
+      </w:r>
+      <w:r>
+        <w:t xml:space="preserve"> Di </w:t>
+      </w:r>
+      <w:proofErr w:type="spellStart"/>
+      <w:r>
+        <w:t>gambar</w:t>
+      </w:r>
+      <w:proofErr w:type="spellEnd"/>
+      <w:r>
+        <w:t xml:space="preserve"> 5.X </w:t>
+      </w:r>
+      <w:proofErr w:type="spellStart"/>
+      <w:r>
+        <w:t>dibawah</w:t>
+      </w:r>
+      <w:proofErr w:type="spellEnd"/>
+      <w:r>
+        <w:t xml:space="preserve"> </w:t>
+      </w:r>
+      <w:proofErr w:type="spellStart"/>
+      <w:r>
+        <w:t>ini</w:t>
+      </w:r>
+      <w:proofErr w:type="spellEnd"/>
+      <w:r>
+        <w:t xml:space="preserve"> </w:t>
+      </w:r>
+      <w:proofErr w:type="spellStart"/>
+      <w:r>
+        <w:t>ditunjukkan</w:t>
+      </w:r>
+      <w:proofErr w:type="spellEnd"/>
+      <w:r>
+        <w:t xml:space="preserve"> </w:t>
+      </w:r>
+      <w:proofErr w:type="spellStart"/>
+      <w:r>
+        <w:t>alur</w:t>
+      </w:r>
+      <w:proofErr w:type="spellEnd"/>
+      <w:r>
+        <w:t xml:space="preserve"> </w:t>
+      </w:r>
+      <w:proofErr w:type="spellStart"/>
+      <w:r>
+        <w:t>dari</w:t>
+      </w:r>
+      <w:proofErr w:type="spellEnd"/>
+      <w:r>
+        <w:t xml:space="preserve"> game “Splatted”</w:t>
       </w:r>
       <w:r>
         <w:t>.</w:t>
@@ -166,40 +551,494 @@
         <w:pStyle w:val="STTSGambar"/>
       </w:pPr>
       <w:r>
-        <w:t>Flow dari Splatted</w:t>
+        <w:t xml:space="preserve">Flow </w:t>
+      </w:r>
+      <w:proofErr w:type="spellStart"/>
+      <w:r>
+        <w:t>dari</w:t>
+      </w:r>
+      <w:proofErr w:type="spellEnd"/>
+      <w:r>
+        <w:t xml:space="preserve"> Splatted</w:t>
       </w:r>
     </w:p>
     <w:p>
+      <w:proofErr w:type="spellStart"/>
       <w:r>
         <w:lastRenderedPageBreak/>
-        <w:t xml:space="preserve">Dimulai dari Main menu, akan ada </w:t>
-      </w:r>
-      <w:r>
-        <w:t>beberapa tombol yang menuju ke beberapa opsi</w:t>
-      </w:r>
-      <w:r>
-        <w:t>, diantaranya adalah tombol untuk</w:t>
-      </w:r>
-      <w:r>
-        <w:t xml:space="preserve"> pergi ke tutorial, setting, keluar dari game dan memulai permainan.</w:t>
-      </w:r>
-      <w:r>
-        <w:t xml:space="preserve"> Tombol tutorial akan </w:t>
-      </w:r>
-      <w:r>
-        <w:t>mengantar ke player ke level tutorial untuk mengajari dasar bermain Splatted,</w:t>
-      </w:r>
-      <w:r>
-        <w:t xml:space="preserve"> sama seperti tombol start dan juga tombol settings, dengan pengecualian tombol Exit yang mengeluarkan player dari game.</w:t>
+        <w:t>Dimulai</w:t>
+      </w:r>
+      <w:proofErr w:type="spellEnd"/>
+      <w:r>
+        <w:t xml:space="preserve"> </w:t>
+      </w:r>
+      <w:proofErr w:type="spellStart"/>
+      <w:r>
+        <w:t>dari</w:t>
+      </w:r>
+      <w:proofErr w:type="spellEnd"/>
+      <w:r>
+        <w:t xml:space="preserve"> Main menu, </w:t>
+      </w:r>
+      <w:proofErr w:type="spellStart"/>
+      <w:r>
+        <w:t>akan</w:t>
+      </w:r>
+      <w:proofErr w:type="spellEnd"/>
+      <w:r>
+        <w:t xml:space="preserve"> </w:t>
+      </w:r>
+      <w:proofErr w:type="spellStart"/>
+      <w:r>
+        <w:t>ada</w:t>
+      </w:r>
+      <w:proofErr w:type="spellEnd"/>
+      <w:r>
+        <w:t xml:space="preserve"> </w:t>
+      </w:r>
+      <w:proofErr w:type="spellStart"/>
+      <w:r>
+        <w:t>beberapa</w:t>
+      </w:r>
+      <w:proofErr w:type="spellEnd"/>
+      <w:r>
+        <w:t xml:space="preserve"> </w:t>
+      </w:r>
+      <w:proofErr w:type="spellStart"/>
+      <w:r>
+        <w:t>tombol</w:t>
+      </w:r>
+      <w:proofErr w:type="spellEnd"/>
+      <w:r>
+        <w:t xml:space="preserve"> yang </w:t>
+      </w:r>
+      <w:proofErr w:type="spellStart"/>
+      <w:r>
+        <w:t>menuju</w:t>
+      </w:r>
+      <w:proofErr w:type="spellEnd"/>
+      <w:r>
+        <w:t xml:space="preserve"> </w:t>
+      </w:r>
+      <w:proofErr w:type="spellStart"/>
+      <w:r>
+        <w:t>ke</w:t>
+      </w:r>
+      <w:proofErr w:type="spellEnd"/>
+      <w:r>
+        <w:t xml:space="preserve"> </w:t>
+      </w:r>
+      <w:proofErr w:type="spellStart"/>
+      <w:r>
+        <w:t>beberapa</w:t>
+      </w:r>
+      <w:proofErr w:type="spellEnd"/>
+      <w:r>
+        <w:t xml:space="preserve"> </w:t>
+      </w:r>
+      <w:proofErr w:type="spellStart"/>
+      <w:r>
+        <w:t>opsi</w:t>
+      </w:r>
+      <w:proofErr w:type="spellEnd"/>
+      <w:r>
+        <w:t xml:space="preserve">, </w:t>
+      </w:r>
+      <w:proofErr w:type="spellStart"/>
+      <w:r>
+        <w:t>diantaranya</w:t>
+      </w:r>
+      <w:proofErr w:type="spellEnd"/>
+      <w:r>
+        <w:t xml:space="preserve"> </w:t>
+      </w:r>
+      <w:proofErr w:type="spellStart"/>
+      <w:r>
+        <w:t>adalah</w:t>
+      </w:r>
+      <w:proofErr w:type="spellEnd"/>
+      <w:r>
+        <w:t xml:space="preserve"> </w:t>
+      </w:r>
+      <w:proofErr w:type="spellStart"/>
+      <w:r>
+        <w:t>tombol</w:t>
+      </w:r>
+      <w:proofErr w:type="spellEnd"/>
+      <w:r>
+        <w:t xml:space="preserve"> </w:t>
+      </w:r>
+      <w:proofErr w:type="spellStart"/>
+      <w:r>
+        <w:t>untuk</w:t>
+      </w:r>
+      <w:proofErr w:type="spellEnd"/>
+      <w:r>
+        <w:t xml:space="preserve"> </w:t>
+      </w:r>
+      <w:proofErr w:type="spellStart"/>
+      <w:r>
+        <w:t>pergi</w:t>
+      </w:r>
+      <w:proofErr w:type="spellEnd"/>
+      <w:r>
+        <w:t xml:space="preserve"> </w:t>
+      </w:r>
+      <w:proofErr w:type="spellStart"/>
+      <w:r>
+        <w:t>ke</w:t>
+      </w:r>
+      <w:proofErr w:type="spellEnd"/>
+      <w:r>
+        <w:t xml:space="preserve"> tutorial, setting, </w:t>
+      </w:r>
+      <w:proofErr w:type="spellStart"/>
+      <w:r>
+        <w:t>keluar</w:t>
+      </w:r>
+      <w:proofErr w:type="spellEnd"/>
+      <w:r>
+        <w:t xml:space="preserve"> </w:t>
+      </w:r>
+      <w:proofErr w:type="spellStart"/>
+      <w:r>
+        <w:t>dari</w:t>
+      </w:r>
+      <w:proofErr w:type="spellEnd"/>
+      <w:r>
+        <w:t xml:space="preserve"> game dan </w:t>
+      </w:r>
+      <w:proofErr w:type="spellStart"/>
+      <w:r>
+        <w:t>memulai</w:t>
+      </w:r>
+      <w:proofErr w:type="spellEnd"/>
+      <w:r>
+        <w:t xml:space="preserve"> </w:t>
+      </w:r>
+      <w:proofErr w:type="spellStart"/>
+      <w:r>
+        <w:t>permainan</w:t>
+      </w:r>
+      <w:proofErr w:type="spellEnd"/>
+      <w:r>
+        <w:t>.</w:t>
+      </w:r>
+      <w:r>
+        <w:t xml:space="preserve"> Tombol tutorial </w:t>
+      </w:r>
+      <w:proofErr w:type="spellStart"/>
+      <w:r>
+        <w:t>akan</w:t>
+      </w:r>
+      <w:proofErr w:type="spellEnd"/>
+      <w:r>
+        <w:t xml:space="preserve"> </w:t>
+      </w:r>
+      <w:proofErr w:type="spellStart"/>
+      <w:r>
+        <w:t>mengantar</w:t>
+      </w:r>
+      <w:proofErr w:type="spellEnd"/>
+      <w:r>
+        <w:t xml:space="preserve"> </w:t>
+      </w:r>
+      <w:proofErr w:type="spellStart"/>
+      <w:r>
+        <w:t>ke</w:t>
+      </w:r>
+      <w:proofErr w:type="spellEnd"/>
+      <w:r>
+        <w:t xml:space="preserve"> player </w:t>
+      </w:r>
+      <w:proofErr w:type="spellStart"/>
+      <w:r>
+        <w:t>ke</w:t>
+      </w:r>
+      <w:proofErr w:type="spellEnd"/>
+      <w:r>
+        <w:t xml:space="preserve"> level tutorial </w:t>
+      </w:r>
+      <w:proofErr w:type="spellStart"/>
+      <w:r>
+        <w:t>untuk</w:t>
+      </w:r>
+      <w:proofErr w:type="spellEnd"/>
+      <w:r>
+        <w:t xml:space="preserve"> </w:t>
+      </w:r>
+      <w:proofErr w:type="spellStart"/>
+      <w:r>
+        <w:t>mengajari</w:t>
+      </w:r>
+      <w:proofErr w:type="spellEnd"/>
+      <w:r>
+        <w:t xml:space="preserve"> </w:t>
+      </w:r>
+      <w:proofErr w:type="spellStart"/>
+      <w:r>
+        <w:t>dasar</w:t>
+      </w:r>
+      <w:proofErr w:type="spellEnd"/>
+      <w:r>
+        <w:t xml:space="preserve"> </w:t>
+      </w:r>
+      <w:proofErr w:type="spellStart"/>
+      <w:r>
+        <w:t>bermain</w:t>
+      </w:r>
+      <w:proofErr w:type="spellEnd"/>
+      <w:r>
+        <w:t xml:space="preserve"> Splatted,</w:t>
+      </w:r>
+      <w:r>
+        <w:t xml:space="preserve"> </w:t>
+      </w:r>
+      <w:proofErr w:type="spellStart"/>
+      <w:r>
+        <w:t>sama</w:t>
+      </w:r>
+      <w:proofErr w:type="spellEnd"/>
+      <w:r>
+        <w:t xml:space="preserve"> </w:t>
+      </w:r>
+      <w:proofErr w:type="spellStart"/>
+      <w:r>
+        <w:t>seperti</w:t>
+      </w:r>
+      <w:proofErr w:type="spellEnd"/>
+      <w:r>
+        <w:t xml:space="preserve"> </w:t>
+      </w:r>
+      <w:proofErr w:type="spellStart"/>
+      <w:r>
+        <w:t>tombol</w:t>
+      </w:r>
+      <w:proofErr w:type="spellEnd"/>
+      <w:r>
+        <w:t xml:space="preserve"> start dan juga </w:t>
+      </w:r>
+      <w:proofErr w:type="spellStart"/>
+      <w:r>
+        <w:t>tombol</w:t>
+      </w:r>
+      <w:proofErr w:type="spellEnd"/>
+      <w:r>
+        <w:t xml:space="preserve"> settings, </w:t>
+      </w:r>
+      <w:proofErr w:type="spellStart"/>
+      <w:r>
+        <w:t>dengan</w:t>
+      </w:r>
+      <w:proofErr w:type="spellEnd"/>
+      <w:r>
+        <w:t xml:space="preserve"> </w:t>
+      </w:r>
+      <w:proofErr w:type="spellStart"/>
+      <w:r>
+        <w:t>pengecualian</w:t>
+      </w:r>
+      <w:proofErr w:type="spellEnd"/>
+      <w:r>
+        <w:t xml:space="preserve"> </w:t>
+      </w:r>
+      <w:proofErr w:type="spellStart"/>
+      <w:r>
+        <w:t>tombol</w:t>
+      </w:r>
+      <w:proofErr w:type="spellEnd"/>
+      <w:r>
+        <w:t xml:space="preserve"> Exit yang </w:t>
+      </w:r>
+      <w:proofErr w:type="spellStart"/>
+      <w:r>
+        <w:t>mengeluarkan</w:t>
+      </w:r>
+      <w:proofErr w:type="spellEnd"/>
+      <w:r>
+        <w:t xml:space="preserve"> player </w:t>
+      </w:r>
+      <w:proofErr w:type="spellStart"/>
+      <w:r>
+        <w:t>dari</w:t>
+      </w:r>
+      <w:proofErr w:type="spellEnd"/>
+      <w:r>
+        <w:t xml:space="preserve"> game.</w:t>
       </w:r>
     </w:p>
     <w:p>
       <w:r>
-        <w:t>Bila tombol start game dijalankan, maka akan diadakan pengecekan apabila Tutorial pernah dijalankan. Bila tutorial belum pernah dijalankan, maka player akan diarahkan menuju tutorial level</w:t>
-      </w:r>
-      <w:r>
-        <w:t xml:space="preserve"> agar para player mengerti apa yang perlu dilakukan, tapi</w:t>
-      </w:r>
+        <w:t xml:space="preserve">Bila </w:t>
+      </w:r>
+      <w:proofErr w:type="spellStart"/>
+      <w:r>
+        <w:t>tombol</w:t>
+      </w:r>
+      <w:proofErr w:type="spellEnd"/>
+      <w:r>
+        <w:t xml:space="preserve"> start game </w:t>
+      </w:r>
+      <w:proofErr w:type="spellStart"/>
+      <w:r>
+        <w:t>dijalankan</w:t>
+      </w:r>
+      <w:proofErr w:type="spellEnd"/>
+      <w:r>
+        <w:t xml:space="preserve">, </w:t>
+      </w:r>
+      <w:proofErr w:type="spellStart"/>
+      <w:r>
+        <w:t>maka</w:t>
+      </w:r>
+      <w:proofErr w:type="spellEnd"/>
+      <w:r>
+        <w:t xml:space="preserve"> </w:t>
+      </w:r>
+      <w:proofErr w:type="spellStart"/>
+      <w:r>
+        <w:t>akan</w:t>
+      </w:r>
+      <w:proofErr w:type="spellEnd"/>
+      <w:r>
+        <w:t xml:space="preserve"> </w:t>
+      </w:r>
+      <w:proofErr w:type="spellStart"/>
+      <w:r>
+        <w:t>diadakan</w:t>
+      </w:r>
+      <w:proofErr w:type="spellEnd"/>
+      <w:r>
+        <w:t xml:space="preserve"> </w:t>
+      </w:r>
+      <w:proofErr w:type="spellStart"/>
+      <w:r>
+        <w:t>pengecekan</w:t>
+      </w:r>
+      <w:proofErr w:type="spellEnd"/>
+      <w:r>
+        <w:t xml:space="preserve"> </w:t>
+      </w:r>
+      <w:proofErr w:type="spellStart"/>
+      <w:r>
+        <w:t>apabila</w:t>
+      </w:r>
+      <w:proofErr w:type="spellEnd"/>
+      <w:r>
+        <w:t xml:space="preserve"> Tutorial </w:t>
+      </w:r>
+      <w:proofErr w:type="spellStart"/>
+      <w:r>
+        <w:t>pernah</w:t>
+      </w:r>
+      <w:proofErr w:type="spellEnd"/>
+      <w:r>
+        <w:t xml:space="preserve"> </w:t>
+      </w:r>
+      <w:proofErr w:type="spellStart"/>
+      <w:r>
+        <w:t>dijalankan</w:t>
+      </w:r>
+      <w:proofErr w:type="spellEnd"/>
+      <w:r>
+        <w:t xml:space="preserve">. Bila tutorial </w:t>
+      </w:r>
+      <w:proofErr w:type="spellStart"/>
+      <w:r>
+        <w:t>belum</w:t>
+      </w:r>
+      <w:proofErr w:type="spellEnd"/>
+      <w:r>
+        <w:t xml:space="preserve"> </w:t>
+      </w:r>
+      <w:proofErr w:type="spellStart"/>
+      <w:r>
+        <w:t>pernah</w:t>
+      </w:r>
+      <w:proofErr w:type="spellEnd"/>
+      <w:r>
+        <w:t xml:space="preserve"> </w:t>
+      </w:r>
+      <w:proofErr w:type="spellStart"/>
+      <w:r>
+        <w:t>dijalankan</w:t>
+      </w:r>
+      <w:proofErr w:type="spellEnd"/>
+      <w:r>
+        <w:t xml:space="preserve">, </w:t>
+      </w:r>
+      <w:proofErr w:type="spellStart"/>
+      <w:r>
+        <w:t>maka</w:t>
+      </w:r>
+      <w:proofErr w:type="spellEnd"/>
+      <w:r>
+        <w:t xml:space="preserve"> player </w:t>
+      </w:r>
+      <w:proofErr w:type="spellStart"/>
+      <w:r>
+        <w:t>akan</w:t>
+      </w:r>
+      <w:proofErr w:type="spellEnd"/>
+      <w:r>
+        <w:t xml:space="preserve"> </w:t>
+      </w:r>
+      <w:proofErr w:type="spellStart"/>
+      <w:r>
+        <w:t>diarahkan</w:t>
+      </w:r>
+      <w:proofErr w:type="spellEnd"/>
+      <w:r>
+        <w:t xml:space="preserve"> </w:t>
+      </w:r>
+      <w:proofErr w:type="spellStart"/>
+      <w:r>
+        <w:t>menuju</w:t>
+      </w:r>
+      <w:proofErr w:type="spellEnd"/>
+      <w:r>
+        <w:t xml:space="preserve"> tutorial level</w:t>
+      </w:r>
+      <w:r>
+        <w:t xml:space="preserve"> agar para player </w:t>
+      </w:r>
+      <w:proofErr w:type="spellStart"/>
+      <w:r>
+        <w:t>mengerti</w:t>
+      </w:r>
+      <w:proofErr w:type="spellEnd"/>
+      <w:r>
+        <w:t xml:space="preserve"> </w:t>
+      </w:r>
+      <w:proofErr w:type="spellStart"/>
+      <w:r>
+        <w:t>apa</w:t>
+      </w:r>
+      <w:proofErr w:type="spellEnd"/>
+      <w:r>
+        <w:t xml:space="preserve"> yang </w:t>
+      </w:r>
+      <w:proofErr w:type="spellStart"/>
+      <w:r>
+        <w:t>perlu</w:t>
+      </w:r>
+      <w:proofErr w:type="spellEnd"/>
+      <w:r>
+        <w:t xml:space="preserve"> </w:t>
+      </w:r>
+      <w:proofErr w:type="spellStart"/>
+      <w:r>
+        <w:t>dilakukan</w:t>
+      </w:r>
+      <w:proofErr w:type="spellEnd"/>
+      <w:r>
+        <w:t xml:space="preserve">, </w:t>
+      </w:r>
+      <w:proofErr w:type="spellStart"/>
+      <w:r>
+        <w:t>tapi</w:t>
+      </w:r>
+      <w:proofErr w:type="spellEnd"/>
       <w:r>
         <w:t xml:space="preserve"> </w:t>
       </w:r>
@@ -207,15 +1046,348 @@
         <w:t>tutorial</w:t>
       </w:r>
       <w:r>
-        <w:t xml:space="preserve"> bisa diskip agar pemain yang tidak sabar bisa langsung masuk ke dalam aksi. </w:t>
+        <w:t xml:space="preserve"> </w:t>
+      </w:r>
+      <w:proofErr w:type="spellStart"/>
+      <w:r>
+        <w:t>bisa</w:t>
+      </w:r>
+      <w:proofErr w:type="spellEnd"/>
+      <w:r>
+        <w:t xml:space="preserve"> </w:t>
+      </w:r>
+      <w:proofErr w:type="spellStart"/>
+      <w:r>
+        <w:t>diskip</w:t>
+      </w:r>
+      <w:proofErr w:type="spellEnd"/>
+      <w:r>
+        <w:t xml:space="preserve"> agar </w:t>
+      </w:r>
+      <w:proofErr w:type="spellStart"/>
+      <w:r>
+        <w:t>pemain</w:t>
+      </w:r>
+      <w:proofErr w:type="spellEnd"/>
+      <w:r>
+        <w:t xml:space="preserve"> yang </w:t>
+      </w:r>
+      <w:proofErr w:type="spellStart"/>
+      <w:r>
+        <w:t>tidak</w:t>
+      </w:r>
+      <w:proofErr w:type="spellEnd"/>
+      <w:r>
+        <w:t xml:space="preserve"> </w:t>
+      </w:r>
+      <w:proofErr w:type="spellStart"/>
+      <w:r>
+        <w:t>sabar</w:t>
+      </w:r>
+      <w:proofErr w:type="spellEnd"/>
+      <w:r>
+        <w:t xml:space="preserve"> </w:t>
+      </w:r>
+      <w:proofErr w:type="spellStart"/>
+      <w:r>
+        <w:t>bisa</w:t>
+      </w:r>
+      <w:proofErr w:type="spellEnd"/>
+      <w:r>
+        <w:t xml:space="preserve"> </w:t>
+      </w:r>
+      <w:proofErr w:type="spellStart"/>
+      <w:r>
+        <w:t>langsung</w:t>
+      </w:r>
+      <w:proofErr w:type="spellEnd"/>
+      <w:r>
+        <w:t xml:space="preserve"> </w:t>
+      </w:r>
+      <w:proofErr w:type="spellStart"/>
+      <w:r>
+        <w:t>masuk</w:t>
+      </w:r>
+      <w:proofErr w:type="spellEnd"/>
+      <w:r>
+        <w:t xml:space="preserve"> </w:t>
+      </w:r>
+      <w:proofErr w:type="spellStart"/>
+      <w:r>
+        <w:t>ke</w:t>
+      </w:r>
+      <w:proofErr w:type="spellEnd"/>
+      <w:r>
+        <w:t xml:space="preserve"> </w:t>
+      </w:r>
+      <w:proofErr w:type="spellStart"/>
+      <w:r>
+        <w:t>dalam</w:t>
+      </w:r>
+      <w:proofErr w:type="spellEnd"/>
+      <w:r>
+        <w:t xml:space="preserve"> </w:t>
+      </w:r>
+      <w:proofErr w:type="spellStart"/>
+      <w:r>
+        <w:t>aksi</w:t>
+      </w:r>
+      <w:proofErr w:type="spellEnd"/>
+      <w:r>
+        <w:t xml:space="preserve">. </w:t>
       </w:r>
     </w:p>
     <w:p>
-      <w:r>
-        <w:t>Setelah menyelesaikan tutorial melalui start game atau player pernah menyelesaikan tutorial maka player akan diarahkan menuju level settings, dimana akan ditampilkan beberapa opsi opsi yang disediakan dalam membuat sebuah level.</w:t>
-      </w:r>
-      <w:r>
-        <w:t xml:space="preserve"> Di Level setting terdapat opsi yang ada secara default dipilih agar bila player bingung pilihan tersebut dapat diabaikan.</w:t>
+      <w:proofErr w:type="spellStart"/>
+      <w:r>
+        <w:t>Setelah</w:t>
+      </w:r>
+      <w:proofErr w:type="spellEnd"/>
+      <w:r>
+        <w:t xml:space="preserve"> </w:t>
+      </w:r>
+      <w:proofErr w:type="spellStart"/>
+      <w:r>
+        <w:t>menyelesaikan</w:t>
+      </w:r>
+      <w:proofErr w:type="spellEnd"/>
+      <w:r>
+        <w:t xml:space="preserve"> tutorial </w:t>
+      </w:r>
+      <w:proofErr w:type="spellStart"/>
+      <w:r>
+        <w:t>melalui</w:t>
+      </w:r>
+      <w:proofErr w:type="spellEnd"/>
+      <w:r>
+        <w:t xml:space="preserve"> start game </w:t>
+      </w:r>
+      <w:proofErr w:type="spellStart"/>
+      <w:r>
+        <w:t>atau</w:t>
+      </w:r>
+      <w:proofErr w:type="spellEnd"/>
+      <w:r>
+        <w:t xml:space="preserve"> player </w:t>
+      </w:r>
+      <w:proofErr w:type="spellStart"/>
+      <w:r>
+        <w:t>pernah</w:t>
+      </w:r>
+      <w:proofErr w:type="spellEnd"/>
+      <w:r>
+        <w:t xml:space="preserve"> </w:t>
+      </w:r>
+      <w:proofErr w:type="spellStart"/>
+      <w:r>
+        <w:t>menyelesaikan</w:t>
+      </w:r>
+      <w:proofErr w:type="spellEnd"/>
+      <w:r>
+        <w:t xml:space="preserve"> tutorial </w:t>
+      </w:r>
+      <w:proofErr w:type="spellStart"/>
+      <w:r>
+        <w:t>maka</w:t>
+      </w:r>
+      <w:proofErr w:type="spellEnd"/>
+      <w:r>
+        <w:t xml:space="preserve"> player </w:t>
+      </w:r>
+      <w:proofErr w:type="spellStart"/>
+      <w:r>
+        <w:t>akan</w:t>
+      </w:r>
+      <w:proofErr w:type="spellEnd"/>
+      <w:r>
+        <w:t xml:space="preserve"> </w:t>
+      </w:r>
+      <w:proofErr w:type="spellStart"/>
+      <w:r>
+        <w:t>diarahkan</w:t>
+      </w:r>
+      <w:proofErr w:type="spellEnd"/>
+      <w:r>
+        <w:t xml:space="preserve"> </w:t>
+      </w:r>
+      <w:proofErr w:type="spellStart"/>
+      <w:r>
+        <w:t>menuju</w:t>
+      </w:r>
+      <w:proofErr w:type="spellEnd"/>
+      <w:r>
+        <w:t xml:space="preserve"> level settings, </w:t>
+      </w:r>
+      <w:proofErr w:type="spellStart"/>
+      <w:r>
+        <w:t>dimana</w:t>
+      </w:r>
+      <w:proofErr w:type="spellEnd"/>
+      <w:r>
+        <w:t xml:space="preserve"> </w:t>
+      </w:r>
+      <w:proofErr w:type="spellStart"/>
+      <w:r>
+        <w:t>akan</w:t>
+      </w:r>
+      <w:proofErr w:type="spellEnd"/>
+      <w:r>
+        <w:t xml:space="preserve"> </w:t>
+      </w:r>
+      <w:proofErr w:type="spellStart"/>
+      <w:r>
+        <w:t>ditampilkan</w:t>
+      </w:r>
+      <w:proofErr w:type="spellEnd"/>
+      <w:r>
+        <w:t xml:space="preserve"> </w:t>
+      </w:r>
+      <w:proofErr w:type="spellStart"/>
+      <w:r>
+        <w:t>beberapa</w:t>
+      </w:r>
+      <w:proofErr w:type="spellEnd"/>
+      <w:r>
+        <w:t xml:space="preserve"> </w:t>
+      </w:r>
+      <w:proofErr w:type="spellStart"/>
+      <w:r>
+        <w:t>opsi</w:t>
+      </w:r>
+      <w:proofErr w:type="spellEnd"/>
+      <w:r>
+        <w:t xml:space="preserve"> </w:t>
+      </w:r>
+      <w:proofErr w:type="spellStart"/>
+      <w:r>
+        <w:t>opsi</w:t>
+      </w:r>
+      <w:proofErr w:type="spellEnd"/>
+      <w:r>
+        <w:t xml:space="preserve"> yang </w:t>
+      </w:r>
+      <w:proofErr w:type="spellStart"/>
+      <w:r>
+        <w:t>disediakan</w:t>
+      </w:r>
+      <w:proofErr w:type="spellEnd"/>
+      <w:r>
+        <w:t xml:space="preserve"> </w:t>
+      </w:r>
+      <w:proofErr w:type="spellStart"/>
+      <w:r>
+        <w:t>dalam</w:t>
+      </w:r>
+      <w:proofErr w:type="spellEnd"/>
+      <w:r>
+        <w:t xml:space="preserve"> </w:t>
+      </w:r>
+      <w:proofErr w:type="spellStart"/>
+      <w:r>
+        <w:t>membuat</w:t>
+      </w:r>
+      <w:proofErr w:type="spellEnd"/>
+      <w:r>
+        <w:t xml:space="preserve"> </w:t>
+      </w:r>
+      <w:proofErr w:type="spellStart"/>
+      <w:r>
+        <w:t>sebuah</w:t>
+      </w:r>
+      <w:proofErr w:type="spellEnd"/>
+      <w:r>
+        <w:t xml:space="preserve"> level.</w:t>
+      </w:r>
+      <w:r>
+        <w:t xml:space="preserve"> Di Level setting </w:t>
+      </w:r>
+      <w:proofErr w:type="spellStart"/>
+      <w:r>
+        <w:t>terdapat</w:t>
+      </w:r>
+      <w:proofErr w:type="spellEnd"/>
+      <w:r>
+        <w:t xml:space="preserve"> </w:t>
+      </w:r>
+      <w:proofErr w:type="spellStart"/>
+      <w:r>
+        <w:t>opsi</w:t>
+      </w:r>
+      <w:proofErr w:type="spellEnd"/>
+      <w:r>
+        <w:t xml:space="preserve"> yang </w:t>
+      </w:r>
+      <w:proofErr w:type="spellStart"/>
+      <w:r>
+        <w:t>ada</w:t>
+      </w:r>
+      <w:proofErr w:type="spellEnd"/>
+      <w:r>
+        <w:t xml:space="preserve"> </w:t>
+      </w:r>
+      <w:proofErr w:type="spellStart"/>
+      <w:r>
+        <w:t>secara</w:t>
+      </w:r>
+      <w:proofErr w:type="spellEnd"/>
+      <w:r>
+        <w:t xml:space="preserve"> default </w:t>
+      </w:r>
+      <w:proofErr w:type="spellStart"/>
+      <w:r>
+        <w:t>dipilih</w:t>
+      </w:r>
+      <w:proofErr w:type="spellEnd"/>
+      <w:r>
+        <w:t xml:space="preserve"> agar </w:t>
+      </w:r>
+      <w:proofErr w:type="spellStart"/>
+      <w:r>
+        <w:t>bila</w:t>
+      </w:r>
+      <w:proofErr w:type="spellEnd"/>
+      <w:r>
+        <w:t xml:space="preserve"> player </w:t>
+      </w:r>
+      <w:proofErr w:type="spellStart"/>
+      <w:r>
+        <w:t>bingung</w:t>
+      </w:r>
+      <w:proofErr w:type="spellEnd"/>
+      <w:r>
+        <w:t xml:space="preserve"> </w:t>
+      </w:r>
+      <w:proofErr w:type="spellStart"/>
+      <w:r>
+        <w:t>pilihan</w:t>
+      </w:r>
+      <w:proofErr w:type="spellEnd"/>
+      <w:r>
+        <w:t xml:space="preserve"> </w:t>
+      </w:r>
+      <w:proofErr w:type="spellStart"/>
+      <w:r>
+        <w:t>tersebut</w:t>
+      </w:r>
+      <w:proofErr w:type="spellEnd"/>
+      <w:r>
+        <w:t xml:space="preserve"> </w:t>
+      </w:r>
+      <w:proofErr w:type="spellStart"/>
+      <w:r>
+        <w:t>dapat</w:t>
+      </w:r>
+      <w:proofErr w:type="spellEnd"/>
+      <w:r>
+        <w:t xml:space="preserve"> </w:t>
+      </w:r>
+      <w:proofErr w:type="spellStart"/>
+      <w:r>
+        <w:t>diabaikan</w:t>
+      </w:r>
+      <w:proofErr w:type="spellEnd"/>
+      <w:r>
+        <w:t>.</w:t>
       </w:r>
       <w:r>
         <w:t xml:space="preserve"> </w:t>
@@ -225,46 +1397,455 @@
       <w:r>
         <w:t xml:space="preserve">Dari </w:t>
       </w:r>
-      <w:r>
-        <w:t>layar level settings</w:t>
-      </w:r>
-      <w:r>
-        <w:t xml:space="preserve"> player bisa memencet tombol start dan</w:t>
-      </w:r>
-      <w:r>
-        <w:t xml:space="preserve"> mulai membuat sebuah level. Akan ditampilkan layar baru yang menunjukkan bila sebuah level sedang dibuat dan setelah </w:t>
-      </w:r>
-      <w:r>
-        <w:t>level selesai dibuat maka</w:t>
-      </w:r>
-      <w:r>
-        <w:t xml:space="preserve"> layar tersebut akan</w:t>
-      </w:r>
-      <w:r>
-        <w:t xml:space="preserve"> diganti menuju layar level utama dari game tersebut.</w:t>
+      <w:proofErr w:type="spellStart"/>
+      <w:r>
+        <w:t>layar</w:t>
+      </w:r>
+      <w:proofErr w:type="spellEnd"/>
+      <w:r>
+        <w:t xml:space="preserve"> level settings</w:t>
+      </w:r>
+      <w:r>
+        <w:t xml:space="preserve"> player </w:t>
+      </w:r>
+      <w:proofErr w:type="spellStart"/>
+      <w:r>
+        <w:t>bisa</w:t>
+      </w:r>
+      <w:proofErr w:type="spellEnd"/>
+      <w:r>
+        <w:t xml:space="preserve"> </w:t>
+      </w:r>
+      <w:proofErr w:type="spellStart"/>
+      <w:r>
+        <w:t>memencet</w:t>
+      </w:r>
+      <w:proofErr w:type="spellEnd"/>
+      <w:r>
+        <w:t xml:space="preserve"> </w:t>
+      </w:r>
+      <w:proofErr w:type="spellStart"/>
+      <w:r>
+        <w:t>tombol</w:t>
+      </w:r>
+      <w:proofErr w:type="spellEnd"/>
+      <w:r>
+        <w:t xml:space="preserve"> start dan</w:t>
+      </w:r>
+      <w:r>
+        <w:t xml:space="preserve"> </w:t>
+      </w:r>
+      <w:proofErr w:type="spellStart"/>
+      <w:r>
+        <w:t>mulai</w:t>
+      </w:r>
+      <w:proofErr w:type="spellEnd"/>
+      <w:r>
+        <w:t xml:space="preserve"> </w:t>
+      </w:r>
+      <w:proofErr w:type="spellStart"/>
+      <w:r>
+        <w:t>membuat</w:t>
+      </w:r>
+      <w:proofErr w:type="spellEnd"/>
+      <w:r>
+        <w:t xml:space="preserve"> </w:t>
+      </w:r>
+      <w:proofErr w:type="spellStart"/>
+      <w:r>
+        <w:t>sebuah</w:t>
+      </w:r>
+      <w:proofErr w:type="spellEnd"/>
+      <w:r>
+        <w:t xml:space="preserve"> level. Akan </w:t>
+      </w:r>
+      <w:proofErr w:type="spellStart"/>
+      <w:r>
+        <w:t>ditampilkan</w:t>
+      </w:r>
+      <w:proofErr w:type="spellEnd"/>
+      <w:r>
+        <w:t xml:space="preserve"> </w:t>
+      </w:r>
+      <w:proofErr w:type="spellStart"/>
+      <w:r>
+        <w:t>layar</w:t>
+      </w:r>
+      <w:proofErr w:type="spellEnd"/>
+      <w:r>
+        <w:t xml:space="preserve"> </w:t>
+      </w:r>
+      <w:proofErr w:type="spellStart"/>
+      <w:r>
+        <w:t>baru</w:t>
+      </w:r>
+      <w:proofErr w:type="spellEnd"/>
+      <w:r>
+        <w:t xml:space="preserve"> yang </w:t>
+      </w:r>
+      <w:proofErr w:type="spellStart"/>
+      <w:r>
+        <w:t>menunjukkan</w:t>
+      </w:r>
+      <w:proofErr w:type="spellEnd"/>
+      <w:r>
+        <w:t xml:space="preserve"> </w:t>
+      </w:r>
+      <w:proofErr w:type="spellStart"/>
+      <w:r>
+        <w:t>bila</w:t>
+      </w:r>
+      <w:proofErr w:type="spellEnd"/>
+      <w:r>
+        <w:t xml:space="preserve"> </w:t>
+      </w:r>
+      <w:proofErr w:type="spellStart"/>
+      <w:r>
+        <w:t>sebuah</w:t>
+      </w:r>
+      <w:proofErr w:type="spellEnd"/>
+      <w:r>
+        <w:t xml:space="preserve"> level </w:t>
+      </w:r>
+      <w:proofErr w:type="spellStart"/>
+      <w:r>
+        <w:t>sedang</w:t>
+      </w:r>
+      <w:proofErr w:type="spellEnd"/>
+      <w:r>
+        <w:t xml:space="preserve"> </w:t>
+      </w:r>
+      <w:proofErr w:type="spellStart"/>
+      <w:r>
+        <w:t>dibuat</w:t>
+      </w:r>
+      <w:proofErr w:type="spellEnd"/>
+      <w:r>
+        <w:t xml:space="preserve"> dan </w:t>
+      </w:r>
+      <w:proofErr w:type="spellStart"/>
+      <w:r>
+        <w:t>setelah</w:t>
+      </w:r>
+      <w:proofErr w:type="spellEnd"/>
+      <w:r>
+        <w:t xml:space="preserve"> </w:t>
+      </w:r>
+      <w:r>
+        <w:t xml:space="preserve">level </w:t>
+      </w:r>
+      <w:proofErr w:type="spellStart"/>
+      <w:r>
+        <w:t>selesai</w:t>
+      </w:r>
+      <w:proofErr w:type="spellEnd"/>
+      <w:r>
+        <w:t xml:space="preserve"> </w:t>
+      </w:r>
+      <w:proofErr w:type="spellStart"/>
+      <w:r>
+        <w:t>dibuat</w:t>
+      </w:r>
+      <w:proofErr w:type="spellEnd"/>
+      <w:r>
+        <w:t xml:space="preserve"> </w:t>
+      </w:r>
+      <w:proofErr w:type="spellStart"/>
+      <w:r>
+        <w:t>maka</w:t>
+      </w:r>
+      <w:proofErr w:type="spellEnd"/>
+      <w:r>
+        <w:t xml:space="preserve"> </w:t>
+      </w:r>
+      <w:proofErr w:type="spellStart"/>
+      <w:r>
+        <w:t>layar</w:t>
+      </w:r>
+      <w:proofErr w:type="spellEnd"/>
+      <w:r>
+        <w:t xml:space="preserve"> </w:t>
+      </w:r>
+      <w:proofErr w:type="spellStart"/>
+      <w:r>
+        <w:t>tersebut</w:t>
+      </w:r>
+      <w:proofErr w:type="spellEnd"/>
+      <w:r>
+        <w:t xml:space="preserve"> </w:t>
+      </w:r>
+      <w:proofErr w:type="spellStart"/>
+      <w:r>
+        <w:t>akan</w:t>
+      </w:r>
+      <w:proofErr w:type="spellEnd"/>
+      <w:r>
+        <w:t xml:space="preserve"> </w:t>
+      </w:r>
+      <w:proofErr w:type="spellStart"/>
+      <w:r>
+        <w:t>diganti</w:t>
+      </w:r>
+      <w:proofErr w:type="spellEnd"/>
+      <w:r>
+        <w:t xml:space="preserve"> </w:t>
+      </w:r>
+      <w:proofErr w:type="spellStart"/>
+      <w:r>
+        <w:t>menuju</w:t>
+      </w:r>
+      <w:proofErr w:type="spellEnd"/>
+      <w:r>
+        <w:t xml:space="preserve"> </w:t>
+      </w:r>
+      <w:proofErr w:type="spellStart"/>
+      <w:r>
+        <w:t>layar</w:t>
+      </w:r>
+      <w:proofErr w:type="spellEnd"/>
+      <w:r>
+        <w:t xml:space="preserve"> level </w:t>
+      </w:r>
+      <w:proofErr w:type="spellStart"/>
+      <w:r>
+        <w:t>utama</w:t>
+      </w:r>
+      <w:proofErr w:type="spellEnd"/>
+      <w:r>
+        <w:t xml:space="preserve"> </w:t>
+      </w:r>
+      <w:proofErr w:type="spellStart"/>
+      <w:r>
+        <w:t>dari</w:t>
+      </w:r>
+      <w:proofErr w:type="spellEnd"/>
+      <w:r>
+        <w:t xml:space="preserve"> game </w:t>
+      </w:r>
+      <w:proofErr w:type="spellStart"/>
+      <w:r>
+        <w:t>tersebut</w:t>
+      </w:r>
+      <w:proofErr w:type="spellEnd"/>
+      <w:r>
+        <w:t>.</w:t>
       </w:r>
     </w:p>
     <w:p>
-      <w:r>
-        <w:t xml:space="preserve">Terakhir adalah pause yang tersedia di tutorial dan level utama. </w:t>
+      <w:proofErr w:type="spellStart"/>
+      <w:r>
+        <w:t>Terakhir</w:t>
+      </w:r>
+      <w:proofErr w:type="spellEnd"/>
+      <w:r>
+        <w:t xml:space="preserve"> </w:t>
+      </w:r>
+      <w:proofErr w:type="spellStart"/>
+      <w:r>
+        <w:t>adalah</w:t>
+      </w:r>
+      <w:proofErr w:type="spellEnd"/>
+      <w:r>
+        <w:t xml:space="preserve"> pause yang </w:t>
+      </w:r>
+      <w:proofErr w:type="spellStart"/>
+      <w:r>
+        <w:t>tersedia</w:t>
+      </w:r>
+      <w:proofErr w:type="spellEnd"/>
+      <w:r>
+        <w:t xml:space="preserve"> di tutorial dan level </w:t>
+      </w:r>
+      <w:proofErr w:type="spellStart"/>
+      <w:r>
+        <w:t>utama</w:t>
+      </w:r>
+      <w:proofErr w:type="spellEnd"/>
+      <w:r>
+        <w:t xml:space="preserve">. </w:t>
       </w:r>
       <w:r>
         <w:t>Pause</w:t>
       </w:r>
       <w:r>
-        <w:t xml:space="preserve"> terse</w:t>
-      </w:r>
-      <w:r>
-        <w:t>dia untuk</w:t>
-      </w:r>
-      <w:r>
-        <w:t xml:space="preserve"> memberi opsi player menghentikan game selama yang diperlukan dan bila diinginkan bisa digunakan untuk kembali ke main menu</w:t>
+        <w:t xml:space="preserve"> </w:t>
+      </w:r>
+      <w:proofErr w:type="spellStart"/>
+      <w:r>
+        <w:t>terse</w:t>
+      </w:r>
+      <w:r>
+        <w:t>dia</w:t>
+      </w:r>
+      <w:proofErr w:type="spellEnd"/>
+      <w:r>
+        <w:t xml:space="preserve"> </w:t>
+      </w:r>
+      <w:proofErr w:type="spellStart"/>
+      <w:r>
+        <w:t>untuk</w:t>
+      </w:r>
+      <w:proofErr w:type="spellEnd"/>
+      <w:r>
+        <w:t xml:space="preserve"> </w:t>
+      </w:r>
+      <w:proofErr w:type="spellStart"/>
+      <w:r>
+        <w:t>memberi</w:t>
+      </w:r>
+      <w:proofErr w:type="spellEnd"/>
+      <w:r>
+        <w:t xml:space="preserve"> </w:t>
+      </w:r>
+      <w:proofErr w:type="spellStart"/>
+      <w:r>
+        <w:t>opsi</w:t>
+      </w:r>
+      <w:proofErr w:type="spellEnd"/>
+      <w:r>
+        <w:t xml:space="preserve"> player </w:t>
+      </w:r>
+      <w:proofErr w:type="spellStart"/>
+      <w:r>
+        <w:t>menghentikan</w:t>
+      </w:r>
+      <w:proofErr w:type="spellEnd"/>
+      <w:r>
+        <w:t xml:space="preserve"> game </w:t>
+      </w:r>
+      <w:proofErr w:type="spellStart"/>
+      <w:r>
+        <w:t>selama</w:t>
+      </w:r>
+      <w:proofErr w:type="spellEnd"/>
+      <w:r>
+        <w:t xml:space="preserve"> yang </w:t>
+      </w:r>
+      <w:proofErr w:type="spellStart"/>
+      <w:r>
+        <w:t>diperlukan</w:t>
+      </w:r>
+      <w:proofErr w:type="spellEnd"/>
+      <w:r>
+        <w:t xml:space="preserve"> dan </w:t>
+      </w:r>
+      <w:proofErr w:type="spellStart"/>
+      <w:r>
+        <w:t>bila</w:t>
+      </w:r>
+      <w:proofErr w:type="spellEnd"/>
+      <w:r>
+        <w:t xml:space="preserve"> </w:t>
+      </w:r>
+      <w:proofErr w:type="spellStart"/>
+      <w:r>
+        <w:t>diinginkan</w:t>
+      </w:r>
+      <w:proofErr w:type="spellEnd"/>
+      <w:r>
+        <w:t xml:space="preserve"> </w:t>
+      </w:r>
+      <w:proofErr w:type="spellStart"/>
+      <w:r>
+        <w:t>bisa</w:t>
+      </w:r>
+      <w:proofErr w:type="spellEnd"/>
+      <w:r>
+        <w:t xml:space="preserve"> </w:t>
+      </w:r>
+      <w:proofErr w:type="spellStart"/>
+      <w:r>
+        <w:t>digunakan</w:t>
+      </w:r>
+      <w:proofErr w:type="spellEnd"/>
+      <w:r>
+        <w:t xml:space="preserve"> </w:t>
+      </w:r>
+      <w:proofErr w:type="spellStart"/>
+      <w:r>
+        <w:t>untuk</w:t>
+      </w:r>
+      <w:proofErr w:type="spellEnd"/>
+      <w:r>
+        <w:t xml:space="preserve"> </w:t>
+      </w:r>
+      <w:proofErr w:type="spellStart"/>
+      <w:r>
+        <w:t>kembali</w:t>
+      </w:r>
+      <w:proofErr w:type="spellEnd"/>
+      <w:r>
+        <w:t xml:space="preserve"> </w:t>
+      </w:r>
+      <w:proofErr w:type="spellStart"/>
+      <w:r>
+        <w:t>ke</w:t>
+      </w:r>
+      <w:proofErr w:type="spellEnd"/>
+      <w:r>
+        <w:t xml:space="preserve"> main menu</w:t>
       </w:r>
       <w:r>
         <w:t xml:space="preserve">. </w:t>
       </w:r>
       <w:r>
-        <w:t>Bila sudah siap, pause dapat ditutup untuk melanjutkan permainan.</w:t>
+        <w:t xml:space="preserve">Bila </w:t>
+      </w:r>
+      <w:proofErr w:type="spellStart"/>
+      <w:r>
+        <w:t>sudah</w:t>
+      </w:r>
+      <w:proofErr w:type="spellEnd"/>
+      <w:r>
+        <w:t xml:space="preserve"> </w:t>
+      </w:r>
+      <w:proofErr w:type="spellStart"/>
+      <w:r>
+        <w:t>siap</w:t>
+      </w:r>
+      <w:proofErr w:type="spellEnd"/>
+      <w:r>
+        <w:t xml:space="preserve">, pause </w:t>
+      </w:r>
+      <w:proofErr w:type="spellStart"/>
+      <w:r>
+        <w:t>dapat</w:t>
+      </w:r>
+      <w:proofErr w:type="spellEnd"/>
+      <w:r>
+        <w:t xml:space="preserve"> </w:t>
+      </w:r>
+      <w:proofErr w:type="spellStart"/>
+      <w:r>
+        <w:t>ditutup</w:t>
+      </w:r>
+      <w:proofErr w:type="spellEnd"/>
+      <w:r>
+        <w:t xml:space="preserve"> </w:t>
+      </w:r>
+      <w:proofErr w:type="spellStart"/>
+      <w:r>
+        <w:t>untuk</w:t>
+      </w:r>
+      <w:proofErr w:type="spellEnd"/>
+      <w:r>
+        <w:t xml:space="preserve"> </w:t>
+      </w:r>
+      <w:proofErr w:type="spellStart"/>
+      <w:r>
+        <w:t>melanjutkan</w:t>
+      </w:r>
+      <w:proofErr w:type="spellEnd"/>
+      <w:r>
+        <w:t xml:space="preserve"> </w:t>
+      </w:r>
+      <w:proofErr w:type="spellStart"/>
+      <w:r>
+        <w:t>permainan</w:t>
+      </w:r>
+      <w:proofErr w:type="spellEnd"/>
+      <w:r>
+        <w:t>.</w:t>
       </w:r>
     </w:p>
     <w:p>
@@ -290,39 +1871,1222 @@
     </w:p>
     <w:p>
       <w:r>
-        <w:t>Splatted adalah sebuah game dimana tim kita dengan tim musuh akan melempar bola ke satu sama lain untuk mendapatkan skor yang dipakai untuk menentukan pemenang dari permainan.</w:t>
-      </w:r>
-      <w:r>
-        <w:t xml:space="preserve"> Secara gameplay Splatted</w:t>
-      </w:r>
-      <w:r>
-        <w:t xml:space="preserve"> akan menjadi sebuah game dengan pacu cukup cepat dengan menggu</w:t>
-      </w:r>
-      <w:r>
-        <w:t>nakan bola yang muncul di tanah dan bola spesial yang tersebar di dalam level.</w:t>
+        <w:t xml:space="preserve">Splatted </w:t>
+      </w:r>
+      <w:proofErr w:type="spellStart"/>
+      <w:r>
+        <w:t>adalah</w:t>
+      </w:r>
+      <w:proofErr w:type="spellEnd"/>
+      <w:r>
+        <w:t xml:space="preserve"> </w:t>
+      </w:r>
+      <w:proofErr w:type="spellStart"/>
+      <w:r>
+        <w:t>sebuah</w:t>
+      </w:r>
+      <w:proofErr w:type="spellEnd"/>
+      <w:r>
+        <w:t xml:space="preserve"> game </w:t>
+      </w:r>
+      <w:proofErr w:type="spellStart"/>
+      <w:r>
+        <w:t>dimana</w:t>
+      </w:r>
+      <w:proofErr w:type="spellEnd"/>
+      <w:r>
+        <w:t xml:space="preserve"> </w:t>
+      </w:r>
+      <w:proofErr w:type="spellStart"/>
+      <w:r>
+        <w:t>tim</w:t>
+      </w:r>
+      <w:proofErr w:type="spellEnd"/>
+      <w:r>
+        <w:t xml:space="preserve"> </w:t>
+      </w:r>
+      <w:proofErr w:type="spellStart"/>
+      <w:r>
+        <w:t>kita</w:t>
+      </w:r>
+      <w:proofErr w:type="spellEnd"/>
+      <w:r>
+        <w:t xml:space="preserve"> </w:t>
+      </w:r>
+      <w:proofErr w:type="spellStart"/>
+      <w:r>
+        <w:t>dengan</w:t>
+      </w:r>
+      <w:proofErr w:type="spellEnd"/>
+      <w:r>
+        <w:t xml:space="preserve"> </w:t>
+      </w:r>
+      <w:proofErr w:type="spellStart"/>
+      <w:r>
+        <w:t>tim</w:t>
+      </w:r>
+      <w:proofErr w:type="spellEnd"/>
+      <w:r>
+        <w:t xml:space="preserve"> </w:t>
+      </w:r>
+      <w:proofErr w:type="spellStart"/>
+      <w:r>
+        <w:t>musuh</w:t>
+      </w:r>
+      <w:proofErr w:type="spellEnd"/>
+      <w:r>
+        <w:t xml:space="preserve"> </w:t>
+      </w:r>
+      <w:proofErr w:type="spellStart"/>
+      <w:r>
+        <w:t>akan</w:t>
+      </w:r>
+      <w:proofErr w:type="spellEnd"/>
+      <w:r>
+        <w:t xml:space="preserve"> </w:t>
+      </w:r>
+      <w:proofErr w:type="spellStart"/>
+      <w:r>
+        <w:t>melempar</w:t>
+      </w:r>
+      <w:proofErr w:type="spellEnd"/>
+      <w:r>
+        <w:t xml:space="preserve"> bola </w:t>
+      </w:r>
+      <w:proofErr w:type="spellStart"/>
+      <w:r>
+        <w:t>ke</w:t>
+      </w:r>
+      <w:proofErr w:type="spellEnd"/>
+      <w:r>
+        <w:t xml:space="preserve"> </w:t>
+      </w:r>
+      <w:proofErr w:type="spellStart"/>
+      <w:r>
+        <w:t>satu</w:t>
+      </w:r>
+      <w:proofErr w:type="spellEnd"/>
+      <w:r>
+        <w:t xml:space="preserve"> </w:t>
+      </w:r>
+      <w:proofErr w:type="spellStart"/>
+      <w:r>
+        <w:t>sama</w:t>
+      </w:r>
+      <w:proofErr w:type="spellEnd"/>
+      <w:r>
+        <w:t xml:space="preserve"> lain </w:t>
+      </w:r>
+      <w:proofErr w:type="spellStart"/>
+      <w:r>
+        <w:t>untuk</w:t>
+      </w:r>
+      <w:proofErr w:type="spellEnd"/>
+      <w:r>
+        <w:t xml:space="preserve"> </w:t>
+      </w:r>
+      <w:proofErr w:type="spellStart"/>
+      <w:r>
+        <w:t>mendapatkan</w:t>
+      </w:r>
+      <w:proofErr w:type="spellEnd"/>
+      <w:r>
+        <w:t xml:space="preserve"> </w:t>
+      </w:r>
+      <w:proofErr w:type="spellStart"/>
+      <w:r>
+        <w:t>skor</w:t>
+      </w:r>
+      <w:proofErr w:type="spellEnd"/>
+      <w:r>
+        <w:t xml:space="preserve"> yang </w:t>
+      </w:r>
+      <w:proofErr w:type="spellStart"/>
+      <w:r>
+        <w:t>dipakai</w:t>
+      </w:r>
+      <w:proofErr w:type="spellEnd"/>
+      <w:r>
+        <w:t xml:space="preserve"> </w:t>
+      </w:r>
+      <w:proofErr w:type="spellStart"/>
+      <w:r>
+        <w:t>untuk</w:t>
+      </w:r>
+      <w:proofErr w:type="spellEnd"/>
+      <w:r>
+        <w:t xml:space="preserve"> </w:t>
+      </w:r>
+      <w:proofErr w:type="spellStart"/>
+      <w:r>
+        <w:t>menentukan</w:t>
+      </w:r>
+      <w:proofErr w:type="spellEnd"/>
+      <w:r>
+        <w:t xml:space="preserve"> </w:t>
+      </w:r>
+      <w:proofErr w:type="spellStart"/>
+      <w:r>
+        <w:t>pemenang</w:t>
+      </w:r>
+      <w:proofErr w:type="spellEnd"/>
+      <w:r>
+        <w:t xml:space="preserve"> </w:t>
+      </w:r>
+      <w:proofErr w:type="spellStart"/>
+      <w:r>
+        <w:t>dari</w:t>
+      </w:r>
+      <w:proofErr w:type="spellEnd"/>
+      <w:r>
+        <w:t xml:space="preserve"> </w:t>
+      </w:r>
+      <w:proofErr w:type="spellStart"/>
+      <w:r>
+        <w:t>permainan</w:t>
+      </w:r>
+      <w:proofErr w:type="spellEnd"/>
+      <w:r>
+        <w:t>.</w:t>
+      </w:r>
+      <w:r>
+        <w:t xml:space="preserve"> </w:t>
+      </w:r>
+      <w:proofErr w:type="spellStart"/>
+      <w:r>
+        <w:t>Secara</w:t>
+      </w:r>
+      <w:proofErr w:type="spellEnd"/>
+      <w:r>
+        <w:t xml:space="preserve"> gameplay Splatted</w:t>
+      </w:r>
+      <w:r>
+        <w:t xml:space="preserve"> </w:t>
+      </w:r>
+      <w:proofErr w:type="spellStart"/>
+      <w:r>
+        <w:t>akan</w:t>
+      </w:r>
+      <w:proofErr w:type="spellEnd"/>
+      <w:r>
+        <w:t xml:space="preserve"> </w:t>
+      </w:r>
+      <w:proofErr w:type="spellStart"/>
+      <w:r>
+        <w:t>menjadi</w:t>
+      </w:r>
+      <w:proofErr w:type="spellEnd"/>
+      <w:r>
+        <w:t xml:space="preserve"> </w:t>
+      </w:r>
+      <w:proofErr w:type="spellStart"/>
+      <w:r>
+        <w:t>sebuah</w:t>
+      </w:r>
+      <w:proofErr w:type="spellEnd"/>
+      <w:r>
+        <w:t xml:space="preserve"> game </w:t>
+      </w:r>
+      <w:proofErr w:type="spellStart"/>
+      <w:r>
+        <w:t>dengan</w:t>
+      </w:r>
+      <w:proofErr w:type="spellEnd"/>
+      <w:r>
+        <w:t xml:space="preserve"> pacu </w:t>
+      </w:r>
+      <w:proofErr w:type="spellStart"/>
+      <w:r>
+        <w:t>cukup</w:t>
+      </w:r>
+      <w:proofErr w:type="spellEnd"/>
+      <w:r>
+        <w:t xml:space="preserve"> </w:t>
+      </w:r>
+      <w:proofErr w:type="spellStart"/>
+      <w:r>
+        <w:t>cepat</w:t>
+      </w:r>
+      <w:proofErr w:type="spellEnd"/>
+      <w:r>
+        <w:t xml:space="preserve"> </w:t>
+      </w:r>
+      <w:proofErr w:type="spellStart"/>
+      <w:r>
+        <w:t>dengan</w:t>
+      </w:r>
+      <w:proofErr w:type="spellEnd"/>
+      <w:r>
+        <w:t xml:space="preserve"> </w:t>
+      </w:r>
+      <w:proofErr w:type="spellStart"/>
+      <w:r>
+        <w:t>menggu</w:t>
+      </w:r>
+      <w:r>
+        <w:t>nakan</w:t>
+      </w:r>
+      <w:proofErr w:type="spellEnd"/>
+      <w:r>
+        <w:t xml:space="preserve"> bola yang </w:t>
+      </w:r>
+      <w:proofErr w:type="spellStart"/>
+      <w:r>
+        <w:t>muncul</w:t>
+      </w:r>
+      <w:proofErr w:type="spellEnd"/>
+      <w:r>
+        <w:t xml:space="preserve"> di </w:t>
+      </w:r>
+      <w:proofErr w:type="spellStart"/>
+      <w:r>
+        <w:t>tanah</w:t>
+      </w:r>
+      <w:proofErr w:type="spellEnd"/>
+      <w:r>
+        <w:t xml:space="preserve"> dan bola </w:t>
+      </w:r>
+      <w:proofErr w:type="spellStart"/>
+      <w:r>
+        <w:t>spesial</w:t>
+      </w:r>
+      <w:proofErr w:type="spellEnd"/>
+      <w:r>
+        <w:t xml:space="preserve"> yang </w:t>
+      </w:r>
+      <w:proofErr w:type="spellStart"/>
+      <w:r>
+        <w:t>tersebar</w:t>
+      </w:r>
+      <w:proofErr w:type="spellEnd"/>
+      <w:r>
+        <w:t xml:space="preserve"> di </w:t>
+      </w:r>
+      <w:proofErr w:type="spellStart"/>
+      <w:r>
+        <w:t>dalam</w:t>
+      </w:r>
+      <w:proofErr w:type="spellEnd"/>
+      <w:r>
+        <w:t xml:space="preserve"> level.</w:t>
       </w:r>
     </w:p>
     <w:p>
       <w:r>
         <w:lastRenderedPageBreak/>
-        <w:t>Dalam game ini akan ada pertarungan antara 2 tim masing – masing berisi 5 orang, dimana setiap orang dapat melempar bola dan bila bola tersebut kena tim lawan, maka skor dari tim pelempar akan bertambah</w:t>
-      </w:r>
-      <w:r>
-        <w:t xml:space="preserve">. Bila waktu yang ditentukan sudah habis atau </w:t>
-      </w:r>
-      <w:r>
-        <w:t>salah satu tim telah mencapai target skor, maka game akan dihentikan dan pemenang dari game akan dinyatakan.</w:t>
+        <w:t xml:space="preserve">Dalam game </w:t>
+      </w:r>
+      <w:proofErr w:type="spellStart"/>
+      <w:r>
+        <w:t>ini</w:t>
+      </w:r>
+      <w:proofErr w:type="spellEnd"/>
+      <w:r>
+        <w:t xml:space="preserve"> </w:t>
+      </w:r>
+      <w:proofErr w:type="spellStart"/>
+      <w:r>
+        <w:t>akan</w:t>
+      </w:r>
+      <w:proofErr w:type="spellEnd"/>
+      <w:r>
+        <w:t xml:space="preserve"> </w:t>
+      </w:r>
+      <w:proofErr w:type="spellStart"/>
+      <w:r>
+        <w:t>ada</w:t>
+      </w:r>
+      <w:proofErr w:type="spellEnd"/>
+      <w:r>
+        <w:t xml:space="preserve"> </w:t>
+      </w:r>
+      <w:proofErr w:type="spellStart"/>
+      <w:r>
+        <w:t>pertarungan</w:t>
+      </w:r>
+      <w:proofErr w:type="spellEnd"/>
+      <w:r>
+        <w:t xml:space="preserve"> </w:t>
+      </w:r>
+      <w:proofErr w:type="spellStart"/>
+      <w:r>
+        <w:t>antara</w:t>
+      </w:r>
+      <w:proofErr w:type="spellEnd"/>
+      <w:r>
+        <w:t xml:space="preserve"> 2 </w:t>
+      </w:r>
+      <w:proofErr w:type="spellStart"/>
+      <w:r>
+        <w:t>tim</w:t>
+      </w:r>
+      <w:proofErr w:type="spellEnd"/>
+      <w:r>
+        <w:t xml:space="preserve"> masing – masing </w:t>
+      </w:r>
+      <w:proofErr w:type="spellStart"/>
+      <w:r>
+        <w:t>berisi</w:t>
+      </w:r>
+      <w:proofErr w:type="spellEnd"/>
+      <w:r>
+        <w:t xml:space="preserve"> 5 orang, </w:t>
+      </w:r>
+      <w:proofErr w:type="spellStart"/>
+      <w:r>
+        <w:t>dimana</w:t>
+      </w:r>
+      <w:proofErr w:type="spellEnd"/>
+      <w:r>
+        <w:t xml:space="preserve"> </w:t>
+      </w:r>
+      <w:proofErr w:type="spellStart"/>
+      <w:r>
+        <w:t>setiap</w:t>
+      </w:r>
+      <w:proofErr w:type="spellEnd"/>
+      <w:r>
+        <w:t xml:space="preserve"> orang </w:t>
+      </w:r>
+      <w:proofErr w:type="spellStart"/>
+      <w:r>
+        <w:t>dapat</w:t>
+      </w:r>
+      <w:proofErr w:type="spellEnd"/>
+      <w:r>
+        <w:t xml:space="preserve"> </w:t>
+      </w:r>
+      <w:proofErr w:type="spellStart"/>
+      <w:r>
+        <w:t>melempar</w:t>
+      </w:r>
+      <w:proofErr w:type="spellEnd"/>
+      <w:r>
+        <w:t xml:space="preserve"> bola dan </w:t>
+      </w:r>
+      <w:proofErr w:type="spellStart"/>
+      <w:r>
+        <w:t>bila</w:t>
+      </w:r>
+      <w:proofErr w:type="spellEnd"/>
+      <w:r>
+        <w:t xml:space="preserve"> bola </w:t>
+      </w:r>
+      <w:proofErr w:type="spellStart"/>
+      <w:r>
+        <w:t>tersebut</w:t>
+      </w:r>
+      <w:proofErr w:type="spellEnd"/>
+      <w:r>
+        <w:t xml:space="preserve"> </w:t>
+      </w:r>
+      <w:proofErr w:type="spellStart"/>
+      <w:r>
+        <w:t>kena</w:t>
+      </w:r>
+      <w:proofErr w:type="spellEnd"/>
+      <w:r>
+        <w:t xml:space="preserve"> </w:t>
+      </w:r>
+      <w:proofErr w:type="spellStart"/>
+      <w:r>
+        <w:t>tim</w:t>
+      </w:r>
+      <w:proofErr w:type="spellEnd"/>
+      <w:r>
+        <w:t xml:space="preserve"> </w:t>
+      </w:r>
+      <w:proofErr w:type="spellStart"/>
+      <w:r>
+        <w:t>lawan</w:t>
+      </w:r>
+      <w:proofErr w:type="spellEnd"/>
+      <w:r>
+        <w:t xml:space="preserve">, </w:t>
+      </w:r>
+      <w:proofErr w:type="spellStart"/>
+      <w:r>
+        <w:t>maka</w:t>
+      </w:r>
+      <w:proofErr w:type="spellEnd"/>
+      <w:r>
+        <w:t xml:space="preserve"> </w:t>
+      </w:r>
+      <w:proofErr w:type="spellStart"/>
+      <w:r>
+        <w:t>skor</w:t>
+      </w:r>
+      <w:proofErr w:type="spellEnd"/>
+      <w:r>
+        <w:t xml:space="preserve"> </w:t>
+      </w:r>
+      <w:proofErr w:type="spellStart"/>
+      <w:r>
+        <w:t>dari</w:t>
+      </w:r>
+      <w:proofErr w:type="spellEnd"/>
+      <w:r>
+        <w:t xml:space="preserve"> </w:t>
+      </w:r>
+      <w:proofErr w:type="spellStart"/>
+      <w:r>
+        <w:t>tim</w:t>
+      </w:r>
+      <w:proofErr w:type="spellEnd"/>
+      <w:r>
+        <w:t xml:space="preserve"> </w:t>
+      </w:r>
+      <w:proofErr w:type="spellStart"/>
+      <w:r>
+        <w:t>pelempar</w:t>
+      </w:r>
+      <w:proofErr w:type="spellEnd"/>
+      <w:r>
+        <w:t xml:space="preserve"> </w:t>
+      </w:r>
+      <w:proofErr w:type="spellStart"/>
+      <w:r>
+        <w:t>akan</w:t>
+      </w:r>
+      <w:proofErr w:type="spellEnd"/>
+      <w:r>
+        <w:t xml:space="preserve"> </w:t>
+      </w:r>
+      <w:proofErr w:type="spellStart"/>
+      <w:r>
+        <w:t>bertambah</w:t>
+      </w:r>
+      <w:proofErr w:type="spellEnd"/>
+      <w:r>
+        <w:t xml:space="preserve">. Bila </w:t>
+      </w:r>
+      <w:proofErr w:type="spellStart"/>
+      <w:r>
+        <w:t>waktu</w:t>
+      </w:r>
+      <w:proofErr w:type="spellEnd"/>
+      <w:r>
+        <w:t xml:space="preserve"> yang </w:t>
+      </w:r>
+      <w:proofErr w:type="spellStart"/>
+      <w:r>
+        <w:t>ditentukan</w:t>
+      </w:r>
+      <w:proofErr w:type="spellEnd"/>
+      <w:r>
+        <w:t xml:space="preserve"> </w:t>
+      </w:r>
+      <w:proofErr w:type="spellStart"/>
+      <w:r>
+        <w:t>sudah</w:t>
+      </w:r>
+      <w:proofErr w:type="spellEnd"/>
+      <w:r>
+        <w:t xml:space="preserve"> </w:t>
+      </w:r>
+      <w:proofErr w:type="spellStart"/>
+      <w:r>
+        <w:t>habis</w:t>
+      </w:r>
+      <w:proofErr w:type="spellEnd"/>
+      <w:r>
+        <w:t xml:space="preserve"> </w:t>
+      </w:r>
+      <w:proofErr w:type="spellStart"/>
+      <w:r>
+        <w:t>atau</w:t>
+      </w:r>
+      <w:proofErr w:type="spellEnd"/>
+      <w:r>
+        <w:t xml:space="preserve"> </w:t>
+      </w:r>
+      <w:r>
+        <w:t xml:space="preserve">salah </w:t>
+      </w:r>
+      <w:proofErr w:type="spellStart"/>
+      <w:r>
+        <w:t>satu</w:t>
+      </w:r>
+      <w:proofErr w:type="spellEnd"/>
+      <w:r>
+        <w:t xml:space="preserve"> </w:t>
+      </w:r>
+      <w:proofErr w:type="spellStart"/>
+      <w:r>
+        <w:t>tim</w:t>
+      </w:r>
+      <w:proofErr w:type="spellEnd"/>
+      <w:r>
+        <w:t xml:space="preserve"> </w:t>
+      </w:r>
+      <w:proofErr w:type="spellStart"/>
+      <w:r>
+        <w:t>telah</w:t>
+      </w:r>
+      <w:proofErr w:type="spellEnd"/>
+      <w:r>
+        <w:t xml:space="preserve"> </w:t>
+      </w:r>
+      <w:proofErr w:type="spellStart"/>
+      <w:r>
+        <w:t>mencapai</w:t>
+      </w:r>
+      <w:proofErr w:type="spellEnd"/>
+      <w:r>
+        <w:t xml:space="preserve"> target </w:t>
+      </w:r>
+      <w:proofErr w:type="spellStart"/>
+      <w:r>
+        <w:t>skor</w:t>
+      </w:r>
+      <w:proofErr w:type="spellEnd"/>
+      <w:r>
+        <w:t xml:space="preserve">, </w:t>
+      </w:r>
+      <w:proofErr w:type="spellStart"/>
+      <w:r>
+        <w:t>maka</w:t>
+      </w:r>
+      <w:proofErr w:type="spellEnd"/>
+      <w:r>
+        <w:t xml:space="preserve"> game </w:t>
+      </w:r>
+      <w:proofErr w:type="spellStart"/>
+      <w:r>
+        <w:t>akan</w:t>
+      </w:r>
+      <w:proofErr w:type="spellEnd"/>
+      <w:r>
+        <w:t xml:space="preserve"> </w:t>
+      </w:r>
+      <w:proofErr w:type="spellStart"/>
+      <w:r>
+        <w:t>dihentikan</w:t>
+      </w:r>
+      <w:proofErr w:type="spellEnd"/>
+      <w:r>
+        <w:t xml:space="preserve"> dan </w:t>
+      </w:r>
+      <w:proofErr w:type="spellStart"/>
+      <w:r>
+        <w:t>pemenang</w:t>
+      </w:r>
+      <w:proofErr w:type="spellEnd"/>
+      <w:r>
+        <w:t xml:space="preserve"> </w:t>
+      </w:r>
+      <w:proofErr w:type="spellStart"/>
+      <w:r>
+        <w:t>dari</w:t>
+      </w:r>
+      <w:proofErr w:type="spellEnd"/>
+      <w:r>
+        <w:t xml:space="preserve"> game </w:t>
+      </w:r>
+      <w:proofErr w:type="spellStart"/>
+      <w:r>
+        <w:t>akan</w:t>
+      </w:r>
+      <w:proofErr w:type="spellEnd"/>
+      <w:r>
+        <w:t xml:space="preserve"> </w:t>
+      </w:r>
+      <w:proofErr w:type="spellStart"/>
+      <w:r>
+        <w:t>dinyatakan</w:t>
+      </w:r>
+      <w:proofErr w:type="spellEnd"/>
+      <w:r>
+        <w:t>.</w:t>
       </w:r>
     </w:p>
     <w:p>
+      <w:proofErr w:type="spellStart"/>
       <w:r>
         <w:t>M</w:t>
       </w:r>
       <w:r>
-        <w:t>enggunakan konsep oper – operan dari Knockout City, di game ini player bisa melempar ke teman dan bila teman tersebut menangkap bolanya, maka bola akan menjadi lebih cepat dan bisa mendapat lebih banyak skor</w:t>
-      </w:r>
-      <w:r>
-        <w:t xml:space="preserve"> bila dilempar ke musuh. Tapi konsep ini juga berlaku untuk musuh, dimana bila musuh berhasil menangkap bola, bola juga menjadi lebih cepat dan mendapat skor lebih banyak. Terakhir bila player melempar ke teman setim dan teman tersebut gagal menangkap bola tersebut, maka teman tersebut akan kena stun tapi tidak memberi skor apapun ke tim teman maupun tim musuh.</w:t>
+        <w:t>enggunakan</w:t>
+      </w:r>
+      <w:proofErr w:type="spellEnd"/>
+      <w:r>
+        <w:t xml:space="preserve"> </w:t>
+      </w:r>
+      <w:proofErr w:type="spellStart"/>
+      <w:r>
+        <w:t>konsep</w:t>
+      </w:r>
+      <w:proofErr w:type="spellEnd"/>
+      <w:r>
+        <w:t xml:space="preserve"> </w:t>
+      </w:r>
+      <w:proofErr w:type="spellStart"/>
+      <w:r>
+        <w:t>oper</w:t>
+      </w:r>
+      <w:proofErr w:type="spellEnd"/>
+      <w:r>
+        <w:t xml:space="preserve"> – </w:t>
+      </w:r>
+      <w:proofErr w:type="spellStart"/>
+      <w:r>
+        <w:t>operan</w:t>
+      </w:r>
+      <w:proofErr w:type="spellEnd"/>
+      <w:r>
+        <w:t xml:space="preserve"> </w:t>
+      </w:r>
+      <w:proofErr w:type="spellStart"/>
+      <w:r>
+        <w:t>dari</w:t>
+      </w:r>
+      <w:proofErr w:type="spellEnd"/>
+      <w:r>
+        <w:t xml:space="preserve"> Knockout City, di game </w:t>
+      </w:r>
+      <w:proofErr w:type="spellStart"/>
+      <w:r>
+        <w:t>ini</w:t>
+      </w:r>
+      <w:proofErr w:type="spellEnd"/>
+      <w:r>
+        <w:t xml:space="preserve"> player </w:t>
+      </w:r>
+      <w:proofErr w:type="spellStart"/>
+      <w:r>
+        <w:t>bisa</w:t>
+      </w:r>
+      <w:proofErr w:type="spellEnd"/>
+      <w:r>
+        <w:t xml:space="preserve"> </w:t>
+      </w:r>
+      <w:proofErr w:type="spellStart"/>
+      <w:r>
+        <w:t>melempar</w:t>
+      </w:r>
+      <w:proofErr w:type="spellEnd"/>
+      <w:r>
+        <w:t xml:space="preserve"> </w:t>
+      </w:r>
+      <w:proofErr w:type="spellStart"/>
+      <w:r>
+        <w:t>ke</w:t>
+      </w:r>
+      <w:proofErr w:type="spellEnd"/>
+      <w:r>
+        <w:t xml:space="preserve"> </w:t>
+      </w:r>
+      <w:proofErr w:type="spellStart"/>
+      <w:r>
+        <w:t>teman</w:t>
+      </w:r>
+      <w:proofErr w:type="spellEnd"/>
+      <w:r>
+        <w:t xml:space="preserve"> dan </w:t>
+      </w:r>
+      <w:proofErr w:type="spellStart"/>
+      <w:r>
+        <w:t>bila</w:t>
+      </w:r>
+      <w:proofErr w:type="spellEnd"/>
+      <w:r>
+        <w:t xml:space="preserve"> </w:t>
+      </w:r>
+      <w:proofErr w:type="spellStart"/>
+      <w:r>
+        <w:t>teman</w:t>
+      </w:r>
+      <w:proofErr w:type="spellEnd"/>
+      <w:r>
+        <w:t xml:space="preserve"> </w:t>
+      </w:r>
+      <w:proofErr w:type="spellStart"/>
+      <w:r>
+        <w:t>tersebut</w:t>
+      </w:r>
+      <w:proofErr w:type="spellEnd"/>
+      <w:r>
+        <w:t xml:space="preserve"> </w:t>
+      </w:r>
+      <w:proofErr w:type="spellStart"/>
+      <w:r>
+        <w:t>menangkap</w:t>
+      </w:r>
+      <w:proofErr w:type="spellEnd"/>
+      <w:r>
+        <w:t xml:space="preserve"> </w:t>
+      </w:r>
+      <w:proofErr w:type="spellStart"/>
+      <w:r>
+        <w:t>bolanya</w:t>
+      </w:r>
+      <w:proofErr w:type="spellEnd"/>
+      <w:r>
+        <w:t xml:space="preserve">, </w:t>
+      </w:r>
+      <w:proofErr w:type="spellStart"/>
+      <w:r>
+        <w:t>maka</w:t>
+      </w:r>
+      <w:proofErr w:type="spellEnd"/>
+      <w:r>
+        <w:t xml:space="preserve"> bola </w:t>
+      </w:r>
+      <w:proofErr w:type="spellStart"/>
+      <w:r>
+        <w:t>akan</w:t>
+      </w:r>
+      <w:proofErr w:type="spellEnd"/>
+      <w:r>
+        <w:t xml:space="preserve"> </w:t>
+      </w:r>
+      <w:proofErr w:type="spellStart"/>
+      <w:r>
+        <w:t>menjadi</w:t>
+      </w:r>
+      <w:proofErr w:type="spellEnd"/>
+      <w:r>
+        <w:t xml:space="preserve"> </w:t>
+      </w:r>
+      <w:proofErr w:type="spellStart"/>
+      <w:r>
+        <w:t>lebih</w:t>
+      </w:r>
+      <w:proofErr w:type="spellEnd"/>
+      <w:r>
+        <w:t xml:space="preserve"> </w:t>
+      </w:r>
+      <w:proofErr w:type="spellStart"/>
+      <w:r>
+        <w:t>cepat</w:t>
+      </w:r>
+      <w:proofErr w:type="spellEnd"/>
+      <w:r>
+        <w:t xml:space="preserve"> dan </w:t>
+      </w:r>
+      <w:proofErr w:type="spellStart"/>
+      <w:r>
+        <w:t>bisa</w:t>
+      </w:r>
+      <w:proofErr w:type="spellEnd"/>
+      <w:r>
+        <w:t xml:space="preserve"> </w:t>
+      </w:r>
+      <w:proofErr w:type="spellStart"/>
+      <w:r>
+        <w:t>mendapat</w:t>
+      </w:r>
+      <w:proofErr w:type="spellEnd"/>
+      <w:r>
+        <w:t xml:space="preserve"> </w:t>
+      </w:r>
+      <w:proofErr w:type="spellStart"/>
+      <w:r>
+        <w:t>lebih</w:t>
+      </w:r>
+      <w:proofErr w:type="spellEnd"/>
+      <w:r>
+        <w:t xml:space="preserve"> </w:t>
+      </w:r>
+      <w:proofErr w:type="spellStart"/>
+      <w:r>
+        <w:t>banyak</w:t>
+      </w:r>
+      <w:proofErr w:type="spellEnd"/>
+      <w:r>
+        <w:t xml:space="preserve"> </w:t>
+      </w:r>
+      <w:proofErr w:type="spellStart"/>
+      <w:r>
+        <w:t>skor</w:t>
+      </w:r>
+      <w:proofErr w:type="spellEnd"/>
+      <w:r>
+        <w:t xml:space="preserve"> </w:t>
+      </w:r>
+      <w:proofErr w:type="spellStart"/>
+      <w:r>
+        <w:t>bila</w:t>
+      </w:r>
+      <w:proofErr w:type="spellEnd"/>
+      <w:r>
+        <w:t xml:space="preserve"> </w:t>
+      </w:r>
+      <w:proofErr w:type="spellStart"/>
+      <w:r>
+        <w:t>dilempar</w:t>
+      </w:r>
+      <w:proofErr w:type="spellEnd"/>
+      <w:r>
+        <w:t xml:space="preserve"> </w:t>
+      </w:r>
+      <w:proofErr w:type="spellStart"/>
+      <w:r>
+        <w:t>ke</w:t>
+      </w:r>
+      <w:proofErr w:type="spellEnd"/>
+      <w:r>
+        <w:t xml:space="preserve"> </w:t>
+      </w:r>
+      <w:proofErr w:type="spellStart"/>
+      <w:r>
+        <w:t>musuh</w:t>
+      </w:r>
+      <w:proofErr w:type="spellEnd"/>
+      <w:r>
+        <w:t xml:space="preserve">. Tapi </w:t>
+      </w:r>
+      <w:proofErr w:type="spellStart"/>
+      <w:r>
+        <w:t>konsep</w:t>
+      </w:r>
+      <w:proofErr w:type="spellEnd"/>
+      <w:r>
+        <w:t xml:space="preserve"> </w:t>
+      </w:r>
+      <w:proofErr w:type="spellStart"/>
+      <w:r>
+        <w:t>ini</w:t>
+      </w:r>
+      <w:proofErr w:type="spellEnd"/>
+      <w:r>
+        <w:t xml:space="preserve"> juga </w:t>
+      </w:r>
+      <w:proofErr w:type="spellStart"/>
+      <w:r>
+        <w:t>berlaku</w:t>
+      </w:r>
+      <w:proofErr w:type="spellEnd"/>
+      <w:r>
+        <w:t xml:space="preserve"> </w:t>
+      </w:r>
+      <w:proofErr w:type="spellStart"/>
+      <w:r>
+        <w:t>untuk</w:t>
+      </w:r>
+      <w:proofErr w:type="spellEnd"/>
+      <w:r>
+        <w:t xml:space="preserve"> </w:t>
+      </w:r>
+      <w:proofErr w:type="spellStart"/>
+      <w:r>
+        <w:t>musuh</w:t>
+      </w:r>
+      <w:proofErr w:type="spellEnd"/>
+      <w:r>
+        <w:t xml:space="preserve">, </w:t>
+      </w:r>
+      <w:proofErr w:type="spellStart"/>
+      <w:r>
+        <w:t>dimana</w:t>
+      </w:r>
+      <w:proofErr w:type="spellEnd"/>
+      <w:r>
+        <w:t xml:space="preserve"> </w:t>
+      </w:r>
+      <w:proofErr w:type="spellStart"/>
+      <w:r>
+        <w:t>bila</w:t>
+      </w:r>
+      <w:proofErr w:type="spellEnd"/>
+      <w:r>
+        <w:t xml:space="preserve"> </w:t>
+      </w:r>
+      <w:proofErr w:type="spellStart"/>
+      <w:r>
+        <w:t>musuh</w:t>
+      </w:r>
+      <w:proofErr w:type="spellEnd"/>
+      <w:r>
+        <w:t xml:space="preserve"> </w:t>
+      </w:r>
+      <w:proofErr w:type="spellStart"/>
+      <w:r>
+        <w:t>berhasil</w:t>
+      </w:r>
+      <w:proofErr w:type="spellEnd"/>
+      <w:r>
+        <w:t xml:space="preserve"> </w:t>
+      </w:r>
+      <w:proofErr w:type="spellStart"/>
+      <w:r>
+        <w:t>menangkap</w:t>
+      </w:r>
+      <w:proofErr w:type="spellEnd"/>
+      <w:r>
+        <w:t xml:space="preserve"> bola, bola juga </w:t>
+      </w:r>
+      <w:proofErr w:type="spellStart"/>
+      <w:r>
+        <w:t>menjadi</w:t>
+      </w:r>
+      <w:proofErr w:type="spellEnd"/>
+      <w:r>
+        <w:t xml:space="preserve"> </w:t>
+      </w:r>
+      <w:proofErr w:type="spellStart"/>
+      <w:r>
+        <w:t>lebih</w:t>
+      </w:r>
+      <w:proofErr w:type="spellEnd"/>
+      <w:r>
+        <w:t xml:space="preserve"> </w:t>
+      </w:r>
+      <w:proofErr w:type="spellStart"/>
+      <w:r>
+        <w:t>cepat</w:t>
+      </w:r>
+      <w:proofErr w:type="spellEnd"/>
+      <w:r>
+        <w:t xml:space="preserve"> dan </w:t>
+      </w:r>
+      <w:proofErr w:type="spellStart"/>
+      <w:r>
+        <w:t>mendapat</w:t>
+      </w:r>
+      <w:proofErr w:type="spellEnd"/>
+      <w:r>
+        <w:t xml:space="preserve"> </w:t>
+      </w:r>
+      <w:proofErr w:type="spellStart"/>
+      <w:r>
+        <w:t>skor</w:t>
+      </w:r>
+      <w:proofErr w:type="spellEnd"/>
+      <w:r>
+        <w:t xml:space="preserve"> </w:t>
+      </w:r>
+      <w:proofErr w:type="spellStart"/>
+      <w:r>
+        <w:t>lebih</w:t>
+      </w:r>
+      <w:proofErr w:type="spellEnd"/>
+      <w:r>
+        <w:t xml:space="preserve"> </w:t>
+      </w:r>
+      <w:proofErr w:type="spellStart"/>
+      <w:r>
+        <w:t>banyak</w:t>
+      </w:r>
+      <w:proofErr w:type="spellEnd"/>
+      <w:r>
+        <w:t xml:space="preserve">. </w:t>
+      </w:r>
+      <w:proofErr w:type="spellStart"/>
+      <w:r>
+        <w:t>Terakhir</w:t>
+      </w:r>
+      <w:proofErr w:type="spellEnd"/>
+      <w:r>
+        <w:t xml:space="preserve"> </w:t>
+      </w:r>
+      <w:proofErr w:type="spellStart"/>
+      <w:r>
+        <w:t>bila</w:t>
+      </w:r>
+      <w:proofErr w:type="spellEnd"/>
+      <w:r>
+        <w:t xml:space="preserve"> player </w:t>
+      </w:r>
+      <w:proofErr w:type="spellStart"/>
+      <w:r>
+        <w:t>melempar</w:t>
+      </w:r>
+      <w:proofErr w:type="spellEnd"/>
+      <w:r>
+        <w:t xml:space="preserve"> </w:t>
+      </w:r>
+      <w:proofErr w:type="spellStart"/>
+      <w:r>
+        <w:t>ke</w:t>
+      </w:r>
+      <w:proofErr w:type="spellEnd"/>
+      <w:r>
+        <w:t xml:space="preserve"> </w:t>
+      </w:r>
+      <w:proofErr w:type="spellStart"/>
+      <w:r>
+        <w:t>teman</w:t>
+      </w:r>
+      <w:proofErr w:type="spellEnd"/>
+      <w:r>
+        <w:t xml:space="preserve"> </w:t>
+      </w:r>
+      <w:proofErr w:type="spellStart"/>
+      <w:r>
+        <w:t>setim</w:t>
+      </w:r>
+      <w:proofErr w:type="spellEnd"/>
+      <w:r>
+        <w:t xml:space="preserve"> dan </w:t>
+      </w:r>
+      <w:proofErr w:type="spellStart"/>
+      <w:r>
+        <w:t>teman</w:t>
+      </w:r>
+      <w:proofErr w:type="spellEnd"/>
+      <w:r>
+        <w:t xml:space="preserve"> </w:t>
+      </w:r>
+      <w:proofErr w:type="spellStart"/>
+      <w:r>
+        <w:t>tersebut</w:t>
+      </w:r>
+      <w:proofErr w:type="spellEnd"/>
+      <w:r>
+        <w:t xml:space="preserve"> </w:t>
+      </w:r>
+      <w:proofErr w:type="spellStart"/>
+      <w:r>
+        <w:t>gagal</w:t>
+      </w:r>
+      <w:proofErr w:type="spellEnd"/>
+      <w:r>
+        <w:t xml:space="preserve"> </w:t>
+      </w:r>
+      <w:proofErr w:type="spellStart"/>
+      <w:r>
+        <w:t>menangkap</w:t>
+      </w:r>
+      <w:proofErr w:type="spellEnd"/>
+      <w:r>
+        <w:t xml:space="preserve"> bola </w:t>
+      </w:r>
+      <w:proofErr w:type="spellStart"/>
+      <w:r>
+        <w:t>tersebut</w:t>
+      </w:r>
+      <w:proofErr w:type="spellEnd"/>
+      <w:r>
+        <w:t xml:space="preserve">, </w:t>
+      </w:r>
+      <w:proofErr w:type="spellStart"/>
+      <w:r>
+        <w:t>maka</w:t>
+      </w:r>
+      <w:proofErr w:type="spellEnd"/>
+      <w:r>
+        <w:t xml:space="preserve"> </w:t>
+      </w:r>
+      <w:proofErr w:type="spellStart"/>
+      <w:r>
+        <w:t>teman</w:t>
+      </w:r>
+      <w:proofErr w:type="spellEnd"/>
+      <w:r>
+        <w:t xml:space="preserve"> </w:t>
+      </w:r>
+      <w:proofErr w:type="spellStart"/>
+      <w:r>
+        <w:t>tersebut</w:t>
+      </w:r>
+      <w:proofErr w:type="spellEnd"/>
+      <w:r>
+        <w:t xml:space="preserve"> </w:t>
+      </w:r>
+      <w:proofErr w:type="spellStart"/>
+      <w:r>
+        <w:t>akan</w:t>
+      </w:r>
+      <w:proofErr w:type="spellEnd"/>
+      <w:r>
+        <w:t xml:space="preserve"> </w:t>
+      </w:r>
+      <w:proofErr w:type="spellStart"/>
+      <w:r>
+        <w:t>kena</w:t>
+      </w:r>
+      <w:proofErr w:type="spellEnd"/>
+      <w:r>
+        <w:t xml:space="preserve"> stun </w:t>
+      </w:r>
+      <w:proofErr w:type="spellStart"/>
+      <w:r>
+        <w:t>tapi</w:t>
+      </w:r>
+      <w:proofErr w:type="spellEnd"/>
+      <w:r>
+        <w:t xml:space="preserve"> </w:t>
+      </w:r>
+      <w:proofErr w:type="spellStart"/>
+      <w:r>
+        <w:t>tidak</w:t>
+      </w:r>
+      <w:proofErr w:type="spellEnd"/>
+      <w:r>
+        <w:t xml:space="preserve"> </w:t>
+      </w:r>
+      <w:proofErr w:type="spellStart"/>
+      <w:r>
+        <w:t>memberi</w:t>
+      </w:r>
+      <w:proofErr w:type="spellEnd"/>
+      <w:r>
+        <w:t xml:space="preserve"> </w:t>
+      </w:r>
+      <w:proofErr w:type="spellStart"/>
+      <w:r>
+        <w:t>skor</w:t>
+      </w:r>
+      <w:proofErr w:type="spellEnd"/>
+      <w:r>
+        <w:t xml:space="preserve"> </w:t>
+      </w:r>
+      <w:proofErr w:type="spellStart"/>
+      <w:r>
+        <w:t>apapun</w:t>
+      </w:r>
+      <w:proofErr w:type="spellEnd"/>
+      <w:r>
+        <w:t xml:space="preserve"> </w:t>
+      </w:r>
+      <w:proofErr w:type="spellStart"/>
+      <w:r>
+        <w:t>ke</w:t>
+      </w:r>
+      <w:proofErr w:type="spellEnd"/>
+      <w:r>
+        <w:t xml:space="preserve"> </w:t>
+      </w:r>
+      <w:proofErr w:type="spellStart"/>
+      <w:r>
+        <w:t>tim</w:t>
+      </w:r>
+      <w:proofErr w:type="spellEnd"/>
+      <w:r>
+        <w:t xml:space="preserve"> </w:t>
+      </w:r>
+      <w:proofErr w:type="spellStart"/>
+      <w:r>
+        <w:t>teman</w:t>
+      </w:r>
+      <w:proofErr w:type="spellEnd"/>
+      <w:r>
+        <w:t xml:space="preserve"> </w:t>
+      </w:r>
+      <w:proofErr w:type="spellStart"/>
+      <w:r>
+        <w:t>maupun</w:t>
+      </w:r>
+      <w:proofErr w:type="spellEnd"/>
+      <w:r>
+        <w:t xml:space="preserve"> </w:t>
+      </w:r>
+      <w:proofErr w:type="spellStart"/>
+      <w:r>
+        <w:t>tim</w:t>
+      </w:r>
+      <w:proofErr w:type="spellEnd"/>
+      <w:r>
+        <w:t xml:space="preserve"> </w:t>
+      </w:r>
+      <w:proofErr w:type="spellStart"/>
+      <w:r>
+        <w:t>musuh</w:t>
+      </w:r>
+      <w:proofErr w:type="spellEnd"/>
+      <w:r>
+        <w:t>.</w:t>
       </w:r>
     </w:p>
     <w:p/>
@@ -340,25 +3104,546 @@
       </w:r>
     </w:p>
     <w:p>
-      <w:r>
-        <w:t xml:space="preserve">Setelah menentukan visi gameplay, sekarang akan didesain level yang akan digunakan sebagai lokasi permainan antara 2 tim tersebut. Setiap beberapa detik </w:t>
-      </w:r>
-      <w:r>
-        <w:t>akan muncul beberapa gumpalan salju yang dapat diambil untuk dilempar.</w:t>
-      </w:r>
-      <w:r>
-        <w:t>Bola tersebut akan dibuat mencolok dari latar belakang agar bisa mudah dilihat</w:t>
-      </w:r>
+      <w:proofErr w:type="spellStart"/>
+      <w:r>
+        <w:t>Setelah</w:t>
+      </w:r>
+      <w:proofErr w:type="spellEnd"/>
+      <w:r>
+        <w:t xml:space="preserve"> </w:t>
+      </w:r>
+      <w:proofErr w:type="spellStart"/>
+      <w:r>
+        <w:t>menentukan</w:t>
+      </w:r>
+      <w:proofErr w:type="spellEnd"/>
+      <w:r>
+        <w:t xml:space="preserve"> </w:t>
+      </w:r>
+      <w:proofErr w:type="spellStart"/>
+      <w:r>
+        <w:t>visi</w:t>
+      </w:r>
+      <w:proofErr w:type="spellEnd"/>
+      <w:r>
+        <w:t xml:space="preserve"> gameplay, </w:t>
+      </w:r>
+      <w:proofErr w:type="spellStart"/>
+      <w:r>
+        <w:t>sekarang</w:t>
+      </w:r>
+      <w:proofErr w:type="spellEnd"/>
+      <w:r>
+        <w:t xml:space="preserve"> </w:t>
+      </w:r>
+      <w:proofErr w:type="spellStart"/>
+      <w:r>
+        <w:t>akan</w:t>
+      </w:r>
+      <w:proofErr w:type="spellEnd"/>
+      <w:r>
+        <w:t xml:space="preserve"> </w:t>
+      </w:r>
+      <w:proofErr w:type="spellStart"/>
+      <w:r>
+        <w:t>didesain</w:t>
+      </w:r>
+      <w:proofErr w:type="spellEnd"/>
+      <w:r>
+        <w:t xml:space="preserve"> level yang </w:t>
+      </w:r>
+      <w:proofErr w:type="spellStart"/>
+      <w:r>
+        <w:t>akan</w:t>
+      </w:r>
+      <w:proofErr w:type="spellEnd"/>
+      <w:r>
+        <w:t xml:space="preserve"> </w:t>
+      </w:r>
+      <w:proofErr w:type="spellStart"/>
+      <w:r>
+        <w:t>digunakan</w:t>
+      </w:r>
+      <w:proofErr w:type="spellEnd"/>
+      <w:r>
+        <w:t xml:space="preserve"> </w:t>
+      </w:r>
+      <w:proofErr w:type="spellStart"/>
+      <w:r>
+        <w:t>sebagai</w:t>
+      </w:r>
+      <w:proofErr w:type="spellEnd"/>
+      <w:r>
+        <w:t xml:space="preserve"> </w:t>
+      </w:r>
+      <w:proofErr w:type="spellStart"/>
+      <w:r>
+        <w:t>lokasi</w:t>
+      </w:r>
+      <w:proofErr w:type="spellEnd"/>
+      <w:r>
+        <w:t xml:space="preserve"> </w:t>
+      </w:r>
+      <w:proofErr w:type="spellStart"/>
+      <w:r>
+        <w:t>permainan</w:t>
+      </w:r>
+      <w:proofErr w:type="spellEnd"/>
+      <w:r>
+        <w:t xml:space="preserve"> </w:t>
+      </w:r>
+      <w:proofErr w:type="spellStart"/>
+      <w:r>
+        <w:t>antara</w:t>
+      </w:r>
+      <w:proofErr w:type="spellEnd"/>
+      <w:r>
+        <w:t xml:space="preserve"> 2 </w:t>
+      </w:r>
+      <w:proofErr w:type="spellStart"/>
+      <w:r>
+        <w:t>tim</w:t>
+      </w:r>
+      <w:proofErr w:type="spellEnd"/>
+      <w:r>
+        <w:t xml:space="preserve"> </w:t>
+      </w:r>
+      <w:proofErr w:type="spellStart"/>
+      <w:r>
+        <w:t>tersebut</w:t>
+      </w:r>
+      <w:proofErr w:type="spellEnd"/>
+      <w:r>
+        <w:t xml:space="preserve">. </w:t>
+      </w:r>
+      <w:proofErr w:type="spellStart"/>
+      <w:r>
+        <w:t>Setiap</w:t>
+      </w:r>
+      <w:proofErr w:type="spellEnd"/>
+      <w:r>
+        <w:t xml:space="preserve"> </w:t>
+      </w:r>
+      <w:proofErr w:type="spellStart"/>
+      <w:r>
+        <w:t>beberapa</w:t>
+      </w:r>
+      <w:proofErr w:type="spellEnd"/>
+      <w:r>
+        <w:t xml:space="preserve"> </w:t>
+      </w:r>
+      <w:proofErr w:type="spellStart"/>
+      <w:r>
+        <w:t>detik</w:t>
+      </w:r>
+      <w:proofErr w:type="spellEnd"/>
+      <w:r>
+        <w:t xml:space="preserve"> </w:t>
+      </w:r>
+      <w:proofErr w:type="spellStart"/>
+      <w:r>
+        <w:t>akan</w:t>
+      </w:r>
+      <w:proofErr w:type="spellEnd"/>
+      <w:r>
+        <w:t xml:space="preserve"> </w:t>
+      </w:r>
+      <w:proofErr w:type="spellStart"/>
+      <w:r>
+        <w:t>muncul</w:t>
+      </w:r>
+      <w:proofErr w:type="spellEnd"/>
+      <w:r>
+        <w:t xml:space="preserve"> </w:t>
+      </w:r>
+      <w:proofErr w:type="spellStart"/>
+      <w:r>
+        <w:t>beberapa</w:t>
+      </w:r>
+      <w:proofErr w:type="spellEnd"/>
+      <w:r>
+        <w:t xml:space="preserve"> </w:t>
+      </w:r>
+      <w:proofErr w:type="spellStart"/>
+      <w:r>
+        <w:t>gumpalan</w:t>
+      </w:r>
+      <w:proofErr w:type="spellEnd"/>
+      <w:r>
+        <w:t xml:space="preserve"> </w:t>
+      </w:r>
+      <w:proofErr w:type="spellStart"/>
+      <w:r>
+        <w:t>salju</w:t>
+      </w:r>
+      <w:proofErr w:type="spellEnd"/>
+      <w:r>
+        <w:t xml:space="preserve"> yang </w:t>
+      </w:r>
+      <w:proofErr w:type="spellStart"/>
+      <w:r>
+        <w:t>dapat</w:t>
+      </w:r>
+      <w:proofErr w:type="spellEnd"/>
+      <w:r>
+        <w:t xml:space="preserve"> </w:t>
+      </w:r>
+      <w:proofErr w:type="spellStart"/>
+      <w:r>
+        <w:t>diambil</w:t>
+      </w:r>
+      <w:proofErr w:type="spellEnd"/>
+      <w:r>
+        <w:t xml:space="preserve"> </w:t>
+      </w:r>
+      <w:proofErr w:type="spellStart"/>
+      <w:r>
+        <w:t>untuk</w:t>
+      </w:r>
+      <w:proofErr w:type="spellEnd"/>
+      <w:r>
+        <w:t xml:space="preserve"> </w:t>
+      </w:r>
+      <w:proofErr w:type="spellStart"/>
+      <w:proofErr w:type="gramStart"/>
+      <w:r>
+        <w:t>dilempar.</w:t>
+      </w:r>
+      <w:r>
+        <w:t>Bola</w:t>
+      </w:r>
+      <w:proofErr w:type="spellEnd"/>
+      <w:proofErr w:type="gramEnd"/>
+      <w:r>
+        <w:t xml:space="preserve"> </w:t>
+      </w:r>
+      <w:proofErr w:type="spellStart"/>
+      <w:r>
+        <w:t>tersebut</w:t>
+      </w:r>
+      <w:proofErr w:type="spellEnd"/>
+      <w:r>
+        <w:t xml:space="preserve"> </w:t>
+      </w:r>
+      <w:proofErr w:type="spellStart"/>
+      <w:r>
+        <w:t>akan</w:t>
+      </w:r>
+      <w:proofErr w:type="spellEnd"/>
+      <w:r>
+        <w:t xml:space="preserve"> </w:t>
+      </w:r>
+      <w:proofErr w:type="spellStart"/>
+      <w:r>
+        <w:t>dibuat</w:t>
+      </w:r>
+      <w:proofErr w:type="spellEnd"/>
+      <w:r>
+        <w:t xml:space="preserve"> </w:t>
+      </w:r>
+      <w:proofErr w:type="spellStart"/>
+      <w:r>
+        <w:t>mencolok</w:t>
+      </w:r>
+      <w:proofErr w:type="spellEnd"/>
+      <w:r>
+        <w:t xml:space="preserve"> </w:t>
+      </w:r>
+      <w:proofErr w:type="spellStart"/>
+      <w:r>
+        <w:t>dari</w:t>
+      </w:r>
+      <w:proofErr w:type="spellEnd"/>
+      <w:r>
+        <w:t xml:space="preserve"> </w:t>
+      </w:r>
+      <w:proofErr w:type="spellStart"/>
+      <w:r>
+        <w:t>latar</w:t>
+      </w:r>
+      <w:proofErr w:type="spellEnd"/>
+      <w:r>
+        <w:t xml:space="preserve"> </w:t>
+      </w:r>
+      <w:proofErr w:type="spellStart"/>
+      <w:r>
+        <w:t>belakang</w:t>
+      </w:r>
+      <w:proofErr w:type="spellEnd"/>
+      <w:r>
+        <w:t xml:space="preserve"> agar </w:t>
+      </w:r>
+      <w:proofErr w:type="spellStart"/>
+      <w:r>
+        <w:t>bisa</w:t>
+      </w:r>
+      <w:proofErr w:type="spellEnd"/>
+      <w:r>
+        <w:t xml:space="preserve"> </w:t>
+      </w:r>
+      <w:proofErr w:type="spellStart"/>
+      <w:r>
+        <w:t>mudah</w:t>
+      </w:r>
+      <w:proofErr w:type="spellEnd"/>
+      <w:r>
+        <w:t xml:space="preserve"> </w:t>
+      </w:r>
+      <w:proofErr w:type="spellStart"/>
+      <w:r>
+        <w:t>dilihat</w:t>
+      </w:r>
+      <w:proofErr w:type="spellEnd"/>
       <w:r>
         <w:t xml:space="preserve"> </w:t>
       </w:r>
     </w:p>
     <w:p>
       <w:r>
-        <w:t xml:space="preserve">Tidak hanya itu, terdapat juga beberapa </w:t>
-      </w:r>
-      <w:r>
-        <w:t>bola spesial, terinspirasi dari Knockout City yang dapat muncul di titik – titik tertentu. Setelah beberapa detik titik – titik tersebut dapat memunculkan sebuah bola spesial dengan properti khusus yang dapat membuat permainan lebih bervariasi.</w:t>
+        <w:t xml:space="preserve">Tidak </w:t>
+      </w:r>
+      <w:proofErr w:type="spellStart"/>
+      <w:r>
+        <w:t>hanya</w:t>
+      </w:r>
+      <w:proofErr w:type="spellEnd"/>
+      <w:r>
+        <w:t xml:space="preserve"> </w:t>
+      </w:r>
+      <w:proofErr w:type="spellStart"/>
+      <w:r>
+        <w:t>itu</w:t>
+      </w:r>
+      <w:proofErr w:type="spellEnd"/>
+      <w:r>
+        <w:t xml:space="preserve">, </w:t>
+      </w:r>
+      <w:proofErr w:type="spellStart"/>
+      <w:r>
+        <w:t>terdapat</w:t>
+      </w:r>
+      <w:proofErr w:type="spellEnd"/>
+      <w:r>
+        <w:t xml:space="preserve"> juga </w:t>
+      </w:r>
+      <w:proofErr w:type="spellStart"/>
+      <w:r>
+        <w:t>beberapa</w:t>
+      </w:r>
+      <w:proofErr w:type="spellEnd"/>
+      <w:r>
+        <w:t xml:space="preserve"> </w:t>
+      </w:r>
+      <w:r>
+        <w:t xml:space="preserve">bola </w:t>
+      </w:r>
+      <w:proofErr w:type="spellStart"/>
+      <w:r>
+        <w:t>spesial</w:t>
+      </w:r>
+      <w:proofErr w:type="spellEnd"/>
+      <w:r>
+        <w:t xml:space="preserve">, </w:t>
+      </w:r>
+      <w:proofErr w:type="spellStart"/>
+      <w:r>
+        <w:t>terinspirasi</w:t>
+      </w:r>
+      <w:proofErr w:type="spellEnd"/>
+      <w:r>
+        <w:t xml:space="preserve"> </w:t>
+      </w:r>
+      <w:proofErr w:type="spellStart"/>
+      <w:r>
+        <w:t>dari</w:t>
+      </w:r>
+      <w:proofErr w:type="spellEnd"/>
+      <w:r>
+        <w:t xml:space="preserve"> Knockout City yang </w:t>
+      </w:r>
+      <w:proofErr w:type="spellStart"/>
+      <w:r>
+        <w:t>dapat</w:t>
+      </w:r>
+      <w:proofErr w:type="spellEnd"/>
+      <w:r>
+        <w:t xml:space="preserve"> </w:t>
+      </w:r>
+      <w:proofErr w:type="spellStart"/>
+      <w:r>
+        <w:t>muncul</w:t>
+      </w:r>
+      <w:proofErr w:type="spellEnd"/>
+      <w:r>
+        <w:t xml:space="preserve"> di </w:t>
+      </w:r>
+      <w:proofErr w:type="spellStart"/>
+      <w:r>
+        <w:t>titik</w:t>
+      </w:r>
+      <w:proofErr w:type="spellEnd"/>
+      <w:r>
+        <w:t xml:space="preserve"> – </w:t>
+      </w:r>
+      <w:proofErr w:type="spellStart"/>
+      <w:r>
+        <w:t>titik</w:t>
+      </w:r>
+      <w:proofErr w:type="spellEnd"/>
+      <w:r>
+        <w:t xml:space="preserve"> </w:t>
+      </w:r>
+      <w:proofErr w:type="spellStart"/>
+      <w:r>
+        <w:t>tertentu</w:t>
+      </w:r>
+      <w:proofErr w:type="spellEnd"/>
+      <w:r>
+        <w:t xml:space="preserve">. </w:t>
+      </w:r>
+      <w:proofErr w:type="spellStart"/>
+      <w:r>
+        <w:t>Setelah</w:t>
+      </w:r>
+      <w:proofErr w:type="spellEnd"/>
+      <w:r>
+        <w:t xml:space="preserve"> </w:t>
+      </w:r>
+      <w:proofErr w:type="spellStart"/>
+      <w:r>
+        <w:t>beberapa</w:t>
+      </w:r>
+      <w:proofErr w:type="spellEnd"/>
+      <w:r>
+        <w:t xml:space="preserve"> </w:t>
+      </w:r>
+      <w:proofErr w:type="spellStart"/>
+      <w:r>
+        <w:t>detik</w:t>
+      </w:r>
+      <w:proofErr w:type="spellEnd"/>
+      <w:r>
+        <w:t xml:space="preserve"> </w:t>
+      </w:r>
+      <w:proofErr w:type="spellStart"/>
+      <w:r>
+        <w:t>titik</w:t>
+      </w:r>
+      <w:proofErr w:type="spellEnd"/>
+      <w:r>
+        <w:t xml:space="preserve"> – </w:t>
+      </w:r>
+      <w:proofErr w:type="spellStart"/>
+      <w:r>
+        <w:t>titik</w:t>
+      </w:r>
+      <w:proofErr w:type="spellEnd"/>
+      <w:r>
+        <w:t xml:space="preserve"> </w:t>
+      </w:r>
+      <w:proofErr w:type="spellStart"/>
+      <w:r>
+        <w:t>tersebut</w:t>
+      </w:r>
+      <w:proofErr w:type="spellEnd"/>
+      <w:r>
+        <w:t xml:space="preserve"> </w:t>
+      </w:r>
+      <w:proofErr w:type="spellStart"/>
+      <w:r>
+        <w:t>dapat</w:t>
+      </w:r>
+      <w:proofErr w:type="spellEnd"/>
+      <w:r>
+        <w:t xml:space="preserve"> </w:t>
+      </w:r>
+      <w:proofErr w:type="spellStart"/>
+      <w:r>
+        <w:t>memunculkan</w:t>
+      </w:r>
+      <w:proofErr w:type="spellEnd"/>
+      <w:r>
+        <w:t xml:space="preserve"> </w:t>
+      </w:r>
+      <w:proofErr w:type="spellStart"/>
+      <w:r>
+        <w:t>sebuah</w:t>
+      </w:r>
+      <w:proofErr w:type="spellEnd"/>
+      <w:r>
+        <w:t xml:space="preserve"> bola </w:t>
+      </w:r>
+      <w:proofErr w:type="spellStart"/>
+      <w:r>
+        <w:t>spesial</w:t>
+      </w:r>
+      <w:proofErr w:type="spellEnd"/>
+      <w:r>
+        <w:t xml:space="preserve"> </w:t>
+      </w:r>
+      <w:proofErr w:type="spellStart"/>
+      <w:r>
+        <w:t>dengan</w:t>
+      </w:r>
+      <w:proofErr w:type="spellEnd"/>
+      <w:r>
+        <w:t xml:space="preserve"> </w:t>
+      </w:r>
+      <w:proofErr w:type="spellStart"/>
+      <w:r>
+        <w:t>properti</w:t>
+      </w:r>
+      <w:proofErr w:type="spellEnd"/>
+      <w:r>
+        <w:t xml:space="preserve"> </w:t>
+      </w:r>
+      <w:proofErr w:type="spellStart"/>
+      <w:r>
+        <w:t>khusus</w:t>
+      </w:r>
+      <w:proofErr w:type="spellEnd"/>
+      <w:r>
+        <w:t xml:space="preserve"> yang </w:t>
+      </w:r>
+      <w:proofErr w:type="spellStart"/>
+      <w:r>
+        <w:t>dapat</w:t>
+      </w:r>
+      <w:proofErr w:type="spellEnd"/>
+      <w:r>
+        <w:t xml:space="preserve"> </w:t>
+      </w:r>
+      <w:proofErr w:type="spellStart"/>
+      <w:r>
+        <w:t>membuat</w:t>
+      </w:r>
+      <w:proofErr w:type="spellEnd"/>
+      <w:r>
+        <w:t xml:space="preserve"> </w:t>
+      </w:r>
+      <w:proofErr w:type="spellStart"/>
+      <w:r>
+        <w:t>permainan</w:t>
+      </w:r>
+      <w:proofErr w:type="spellEnd"/>
+      <w:r>
+        <w:t xml:space="preserve"> </w:t>
+      </w:r>
+      <w:proofErr w:type="spellStart"/>
+      <w:r>
+        <w:t>lebih</w:t>
+      </w:r>
+      <w:proofErr w:type="spellEnd"/>
+      <w:r>
+        <w:t xml:space="preserve"> </w:t>
+      </w:r>
+      <w:proofErr w:type="spellStart"/>
+      <w:r>
+        <w:t>bervariasi</w:t>
+      </w:r>
+      <w:proofErr w:type="spellEnd"/>
+      <w:r>
+        <w:t>.</w:t>
       </w:r>
     </w:p>
     <w:p>
@@ -381,32 +3666,296 @@
     </w:p>
     <w:p>
       <w:r>
-        <w:t xml:space="preserve">Desain selanjutnya adalah desain dari </w:t>
-      </w:r>
-      <w:r>
-        <w:t xml:space="preserve">karakter yang akan dimainkan oleh player dan juga bot, kita akan mendesain apa yang dapat dilakukan oleh karakter tersebut, dan apakah aksi tersebut membantu dalam memperseru game Splatted.  </w:t>
-      </w:r>
+        <w:t xml:space="preserve">Desain </w:t>
+      </w:r>
+      <w:proofErr w:type="spellStart"/>
+      <w:r>
+        <w:t>selanjutnya</w:t>
+      </w:r>
+      <w:proofErr w:type="spellEnd"/>
+      <w:r>
+        <w:t xml:space="preserve"> </w:t>
+      </w:r>
+      <w:proofErr w:type="spellStart"/>
+      <w:r>
+        <w:t>adalah</w:t>
+      </w:r>
+      <w:proofErr w:type="spellEnd"/>
+      <w:r>
+        <w:t xml:space="preserve"> </w:t>
+      </w:r>
+      <w:proofErr w:type="spellStart"/>
+      <w:r>
+        <w:t>desain</w:t>
+      </w:r>
+      <w:proofErr w:type="spellEnd"/>
+      <w:r>
+        <w:t xml:space="preserve"> </w:t>
+      </w:r>
+      <w:proofErr w:type="spellStart"/>
+      <w:r>
+        <w:t>dari</w:t>
+      </w:r>
+      <w:proofErr w:type="spellEnd"/>
+      <w:r>
+        <w:t xml:space="preserve"> </w:t>
+      </w:r>
+      <w:proofErr w:type="spellStart"/>
+      <w:r>
+        <w:t>karakter</w:t>
+      </w:r>
+      <w:proofErr w:type="spellEnd"/>
+      <w:r>
+        <w:t xml:space="preserve"> yang </w:t>
+      </w:r>
+      <w:proofErr w:type="spellStart"/>
+      <w:r>
+        <w:t>akan</w:t>
+      </w:r>
+      <w:proofErr w:type="spellEnd"/>
+      <w:r>
+        <w:t xml:space="preserve"> </w:t>
+      </w:r>
+      <w:proofErr w:type="spellStart"/>
+      <w:r>
+        <w:t>dimainkan</w:t>
+      </w:r>
+      <w:proofErr w:type="spellEnd"/>
+      <w:r>
+        <w:t xml:space="preserve"> oleh player dan juga bot, </w:t>
+      </w:r>
+      <w:proofErr w:type="spellStart"/>
+      <w:r>
+        <w:t>kita</w:t>
+      </w:r>
+      <w:proofErr w:type="spellEnd"/>
+      <w:r>
+        <w:t xml:space="preserve"> </w:t>
+      </w:r>
+      <w:proofErr w:type="spellStart"/>
+      <w:r>
+        <w:t>akan</w:t>
+      </w:r>
+      <w:proofErr w:type="spellEnd"/>
+      <w:r>
+        <w:t xml:space="preserve"> </w:t>
+      </w:r>
+      <w:proofErr w:type="spellStart"/>
+      <w:r>
+        <w:t>mendesain</w:t>
+      </w:r>
+      <w:proofErr w:type="spellEnd"/>
+      <w:r>
+        <w:t xml:space="preserve"> </w:t>
+      </w:r>
+      <w:proofErr w:type="spellStart"/>
+      <w:r>
+        <w:t>apa</w:t>
+      </w:r>
+      <w:proofErr w:type="spellEnd"/>
+      <w:r>
+        <w:t xml:space="preserve"> yang </w:t>
+      </w:r>
+      <w:proofErr w:type="spellStart"/>
+      <w:r>
+        <w:t>dapat</w:t>
+      </w:r>
+      <w:proofErr w:type="spellEnd"/>
+      <w:r>
+        <w:t xml:space="preserve"> </w:t>
+      </w:r>
+      <w:proofErr w:type="spellStart"/>
+      <w:r>
+        <w:t>dilakukan</w:t>
+      </w:r>
+      <w:proofErr w:type="spellEnd"/>
+      <w:r>
+        <w:t xml:space="preserve"> oleh </w:t>
+      </w:r>
+      <w:proofErr w:type="spellStart"/>
+      <w:r>
+        <w:t>karakter</w:t>
+      </w:r>
+      <w:proofErr w:type="spellEnd"/>
+      <w:r>
+        <w:t xml:space="preserve"> </w:t>
+      </w:r>
+      <w:proofErr w:type="spellStart"/>
+      <w:r>
+        <w:t>tersebut</w:t>
+      </w:r>
+      <w:proofErr w:type="spellEnd"/>
+      <w:r>
+        <w:t xml:space="preserve">, dan </w:t>
+      </w:r>
+      <w:proofErr w:type="spellStart"/>
+      <w:r>
+        <w:t>apakah</w:t>
+      </w:r>
+      <w:proofErr w:type="spellEnd"/>
+      <w:r>
+        <w:t xml:space="preserve"> </w:t>
+      </w:r>
+      <w:proofErr w:type="spellStart"/>
+      <w:r>
+        <w:t>aksi</w:t>
+      </w:r>
+      <w:proofErr w:type="spellEnd"/>
+      <w:r>
+        <w:t xml:space="preserve"> </w:t>
+      </w:r>
+      <w:proofErr w:type="spellStart"/>
+      <w:r>
+        <w:t>tersebut</w:t>
+      </w:r>
+      <w:proofErr w:type="spellEnd"/>
+      <w:r>
+        <w:t xml:space="preserve"> </w:t>
+      </w:r>
+      <w:proofErr w:type="spellStart"/>
+      <w:r>
+        <w:t>membantu</w:t>
+      </w:r>
+      <w:proofErr w:type="spellEnd"/>
+      <w:r>
+        <w:t xml:space="preserve"> </w:t>
+      </w:r>
+      <w:proofErr w:type="spellStart"/>
+      <w:r>
+        <w:t>dalam</w:t>
+      </w:r>
+      <w:proofErr w:type="spellEnd"/>
+      <w:r>
+        <w:t xml:space="preserve"> </w:t>
+      </w:r>
+      <w:proofErr w:type="spellStart"/>
+      <w:r>
+        <w:t>memperseru</w:t>
+      </w:r>
+      <w:proofErr w:type="spellEnd"/>
+      <w:r>
+        <w:t xml:space="preserve"> game Splatted.  </w:t>
+      </w:r>
+      <w:proofErr w:type="spellStart"/>
       <w:r>
         <w:t>Untuk</w:t>
       </w:r>
-      <w:r>
-        <w:t xml:space="preserve"> kemudahan bersama, karakter </w:t>
-      </w:r>
-      <w:r>
-        <w:t xml:space="preserve">ini </w:t>
-      </w:r>
-      <w:r>
-        <w:t xml:space="preserve">akan kita namakan Dodo karena saya tidak </w:t>
-      </w:r>
+      <w:proofErr w:type="spellEnd"/>
+      <w:r>
+        <w:t xml:space="preserve"> </w:t>
+      </w:r>
+      <w:proofErr w:type="spellStart"/>
+      <w:r>
+        <w:t>kemudahan</w:t>
+      </w:r>
+      <w:proofErr w:type="spellEnd"/>
+      <w:r>
+        <w:t xml:space="preserve"> </w:t>
+      </w:r>
+      <w:proofErr w:type="spellStart"/>
+      <w:r>
+        <w:t>bersama</w:t>
+      </w:r>
+      <w:proofErr w:type="spellEnd"/>
+      <w:r>
+        <w:t xml:space="preserve">, </w:t>
+      </w:r>
+      <w:proofErr w:type="spellStart"/>
+      <w:r>
+        <w:t>karakter</w:t>
+      </w:r>
+      <w:proofErr w:type="spellEnd"/>
+      <w:r>
+        <w:t xml:space="preserve"> </w:t>
+      </w:r>
+      <w:proofErr w:type="spellStart"/>
+      <w:r>
+        <w:t>ini</w:t>
+      </w:r>
+      <w:proofErr w:type="spellEnd"/>
+      <w:r>
+        <w:t xml:space="preserve"> </w:t>
+      </w:r>
+      <w:proofErr w:type="spellStart"/>
+      <w:r>
+        <w:t>akan</w:t>
+      </w:r>
+      <w:proofErr w:type="spellEnd"/>
+      <w:r>
+        <w:t xml:space="preserve"> </w:t>
+      </w:r>
+      <w:proofErr w:type="spellStart"/>
+      <w:r>
+        <w:t>kita</w:t>
+      </w:r>
+      <w:proofErr w:type="spellEnd"/>
+      <w:r>
+        <w:t xml:space="preserve"> </w:t>
+      </w:r>
+      <w:proofErr w:type="spellStart"/>
+      <w:r>
+        <w:t>namakan</w:t>
+      </w:r>
+      <w:proofErr w:type="spellEnd"/>
+      <w:r>
+        <w:t xml:space="preserve"> Dodo </w:t>
+      </w:r>
+      <w:proofErr w:type="spellStart"/>
+      <w:r>
+        <w:t>karena</w:t>
+      </w:r>
+      <w:proofErr w:type="spellEnd"/>
+      <w:r>
+        <w:t xml:space="preserve"> </w:t>
+      </w:r>
+      <w:proofErr w:type="spellStart"/>
+      <w:r>
+        <w:t>saya</w:t>
+      </w:r>
+      <w:proofErr w:type="spellEnd"/>
+      <w:r>
+        <w:t xml:space="preserve"> </w:t>
+      </w:r>
+      <w:proofErr w:type="spellStart"/>
+      <w:r>
+        <w:t>tidak</w:t>
+      </w:r>
+      <w:proofErr w:type="spellEnd"/>
+      <w:r>
+        <w:t xml:space="preserve"> </w:t>
+      </w:r>
+      <w:proofErr w:type="spellStart"/>
       <w:r>
         <w:t>memiliki</w:t>
       </w:r>
-      <w:r>
-        <w:t xml:space="preserve"> nama resmi untuk</w:t>
+      <w:proofErr w:type="spellEnd"/>
+      <w:r>
+        <w:t xml:space="preserve"> </w:t>
+      </w:r>
+      <w:proofErr w:type="spellStart"/>
+      <w:r>
+        <w:t>nama</w:t>
+      </w:r>
+      <w:proofErr w:type="spellEnd"/>
+      <w:r>
+        <w:t xml:space="preserve"> </w:t>
+      </w:r>
+      <w:proofErr w:type="spellStart"/>
+      <w:r>
+        <w:t>resmi</w:t>
+      </w:r>
+      <w:proofErr w:type="spellEnd"/>
+      <w:r>
+        <w:t xml:space="preserve"> </w:t>
+      </w:r>
+      <w:proofErr w:type="spellStart"/>
+      <w:r>
+        <w:t>untuk</w:t>
       </w:r>
       <w:r>
         <w:t>nya</w:t>
       </w:r>
+      <w:proofErr w:type="spellEnd"/>
     </w:p>
     <w:p/>
     <w:p>
@@ -496,23 +4045,237 @@
     </w:p>
     <w:p>
       <w:r>
-        <w:t>Dalam subbab ini akan dipecah aspek – aspek dari Dodo yang akan didesain yang dapat berguna sebagai dasar permainan hingga digunakan untuk membuat permainan lebih menarik</w:t>
-      </w:r>
+        <w:t xml:space="preserve">Dalam </w:t>
+      </w:r>
+      <w:proofErr w:type="spellStart"/>
+      <w:r>
+        <w:t>subbab</w:t>
+      </w:r>
+      <w:proofErr w:type="spellEnd"/>
+      <w:r>
+        <w:t xml:space="preserve"> </w:t>
+      </w:r>
+      <w:proofErr w:type="spellStart"/>
+      <w:r>
+        <w:t>ini</w:t>
+      </w:r>
+      <w:proofErr w:type="spellEnd"/>
+      <w:r>
+        <w:t xml:space="preserve"> </w:t>
+      </w:r>
+      <w:proofErr w:type="spellStart"/>
+      <w:r>
+        <w:t>akan</w:t>
+      </w:r>
+      <w:proofErr w:type="spellEnd"/>
+      <w:r>
+        <w:t xml:space="preserve"> </w:t>
+      </w:r>
+      <w:proofErr w:type="spellStart"/>
+      <w:r>
+        <w:t>dipecah</w:t>
+      </w:r>
+      <w:proofErr w:type="spellEnd"/>
+      <w:r>
+        <w:t xml:space="preserve"> </w:t>
+      </w:r>
+      <w:proofErr w:type="spellStart"/>
+      <w:r>
+        <w:t>aspek</w:t>
+      </w:r>
+      <w:proofErr w:type="spellEnd"/>
+      <w:r>
+        <w:t xml:space="preserve"> – </w:t>
+      </w:r>
+      <w:proofErr w:type="spellStart"/>
+      <w:r>
+        <w:t>aspek</w:t>
+      </w:r>
+      <w:proofErr w:type="spellEnd"/>
+      <w:r>
+        <w:t xml:space="preserve"> </w:t>
+      </w:r>
+      <w:proofErr w:type="spellStart"/>
+      <w:r>
+        <w:t>dari</w:t>
+      </w:r>
+      <w:proofErr w:type="spellEnd"/>
+      <w:r>
+        <w:t xml:space="preserve"> Dodo yang </w:t>
+      </w:r>
+      <w:proofErr w:type="spellStart"/>
+      <w:r>
+        <w:t>akan</w:t>
+      </w:r>
+      <w:proofErr w:type="spellEnd"/>
+      <w:r>
+        <w:t xml:space="preserve"> </w:t>
+      </w:r>
+      <w:proofErr w:type="spellStart"/>
+      <w:r>
+        <w:t>didesain</w:t>
+      </w:r>
+      <w:proofErr w:type="spellEnd"/>
+      <w:r>
+        <w:t xml:space="preserve"> yang </w:t>
+      </w:r>
+      <w:proofErr w:type="spellStart"/>
+      <w:r>
+        <w:t>dapat</w:t>
+      </w:r>
+      <w:proofErr w:type="spellEnd"/>
+      <w:r>
+        <w:t xml:space="preserve"> </w:t>
+      </w:r>
+      <w:proofErr w:type="spellStart"/>
+      <w:r>
+        <w:t>berguna</w:t>
+      </w:r>
+      <w:proofErr w:type="spellEnd"/>
+      <w:r>
+        <w:t xml:space="preserve"> </w:t>
+      </w:r>
+      <w:proofErr w:type="spellStart"/>
+      <w:r>
+        <w:t>sebagai</w:t>
+      </w:r>
+      <w:proofErr w:type="spellEnd"/>
+      <w:r>
+        <w:t xml:space="preserve"> </w:t>
+      </w:r>
+      <w:proofErr w:type="spellStart"/>
+      <w:r>
+        <w:t>dasar</w:t>
+      </w:r>
+      <w:proofErr w:type="spellEnd"/>
+      <w:r>
+        <w:t xml:space="preserve"> </w:t>
+      </w:r>
+      <w:proofErr w:type="spellStart"/>
+      <w:r>
+        <w:t>permainan</w:t>
+      </w:r>
+      <w:proofErr w:type="spellEnd"/>
+      <w:r>
+        <w:t xml:space="preserve"> </w:t>
+      </w:r>
+      <w:proofErr w:type="spellStart"/>
+      <w:r>
+        <w:t>hingga</w:t>
+      </w:r>
+      <w:proofErr w:type="spellEnd"/>
+      <w:r>
+        <w:t xml:space="preserve"> </w:t>
+      </w:r>
+      <w:proofErr w:type="spellStart"/>
+      <w:r>
+        <w:t>digunakan</w:t>
+      </w:r>
+      <w:proofErr w:type="spellEnd"/>
+      <w:r>
+        <w:t xml:space="preserve"> </w:t>
+      </w:r>
+      <w:proofErr w:type="spellStart"/>
+      <w:r>
+        <w:t>untuk</w:t>
+      </w:r>
+      <w:proofErr w:type="spellEnd"/>
+      <w:r>
+        <w:t xml:space="preserve"> </w:t>
+      </w:r>
+      <w:proofErr w:type="spellStart"/>
+      <w:r>
+        <w:t>membuat</w:t>
+      </w:r>
+      <w:proofErr w:type="spellEnd"/>
+      <w:r>
+        <w:t xml:space="preserve"> </w:t>
+      </w:r>
+      <w:proofErr w:type="spellStart"/>
+      <w:r>
+        <w:t>permainan</w:t>
+      </w:r>
+      <w:proofErr w:type="spellEnd"/>
+      <w:r>
+        <w:t xml:space="preserve"> </w:t>
+      </w:r>
+      <w:proofErr w:type="spellStart"/>
+      <w:r>
+        <w:t>lebih</w:t>
+      </w:r>
+      <w:proofErr w:type="spellEnd"/>
+      <w:r>
+        <w:t xml:space="preserve"> </w:t>
+      </w:r>
+      <w:proofErr w:type="spellStart"/>
+      <w:r>
+        <w:t>menarik</w:t>
+      </w:r>
+      <w:proofErr w:type="spellEnd"/>
       <w:r>
         <w:t xml:space="preserve">. </w:t>
       </w:r>
-      <w:r>
-        <w:t xml:space="preserve">Berikut adalah aspek – aspek </w:t>
-      </w:r>
-      <w:r>
-        <w:t xml:space="preserve">dari Dodo </w:t>
-      </w:r>
-      <w:r>
-        <w:t xml:space="preserve">yang perlu </w:t>
-      </w:r>
-      <w:r>
-        <w:t>dipertimbangkan :</w:t>
-      </w:r>
+      <w:proofErr w:type="spellStart"/>
+      <w:r>
+        <w:t>Berikut</w:t>
+      </w:r>
+      <w:proofErr w:type="spellEnd"/>
+      <w:r>
+        <w:t xml:space="preserve"> </w:t>
+      </w:r>
+      <w:proofErr w:type="spellStart"/>
+      <w:r>
+        <w:t>adalah</w:t>
+      </w:r>
+      <w:proofErr w:type="spellEnd"/>
+      <w:r>
+        <w:t xml:space="preserve"> </w:t>
+      </w:r>
+      <w:proofErr w:type="spellStart"/>
+      <w:r>
+        <w:t>aspek</w:t>
+      </w:r>
+      <w:proofErr w:type="spellEnd"/>
+      <w:r>
+        <w:t xml:space="preserve"> – </w:t>
+      </w:r>
+      <w:proofErr w:type="spellStart"/>
+      <w:r>
+        <w:t>aspek</w:t>
+      </w:r>
+      <w:proofErr w:type="spellEnd"/>
+      <w:r>
+        <w:t xml:space="preserve"> </w:t>
+      </w:r>
+      <w:proofErr w:type="spellStart"/>
+      <w:r>
+        <w:t>dari</w:t>
+      </w:r>
+      <w:proofErr w:type="spellEnd"/>
+      <w:r>
+        <w:t xml:space="preserve"> Dodo </w:t>
+      </w:r>
+      <w:r>
+        <w:t xml:space="preserve">yang </w:t>
+      </w:r>
+      <w:proofErr w:type="spellStart"/>
+      <w:r>
+        <w:t>perlu</w:t>
+      </w:r>
+      <w:proofErr w:type="spellEnd"/>
+      <w:r>
+        <w:t xml:space="preserve"> </w:t>
+      </w:r>
+      <w:proofErr w:type="spellStart"/>
+      <w:proofErr w:type="gramStart"/>
+      <w:r>
+        <w:t>dipertimbangkan</w:t>
+      </w:r>
+      <w:proofErr w:type="spellEnd"/>
+      <w:r>
+        <w:t xml:space="preserve"> :</w:t>
+      </w:r>
+      <w:proofErr w:type="gramEnd"/>
     </w:p>
     <w:p>
       <w:pPr>
@@ -540,13 +4303,318 @@
         <w:t>Kita</w:t>
       </w:r>
       <w:r>
-        <w:t xml:space="preserve"> akan mengutamakan melempar &amp; menangkap dalam game Splatted, sehingga karena itu, Dodo tidak akan diberi kemampuan untuk melakukan dash atau gerakan yang spesial dalam Splatted. Tetapi sebagai kompensasi dari desain tersebut, Dodo akan diberi kecepatan bergerak yang cukup cepat untuk membantu dalam mengambil bola salju yang akan muncul di tanah.</w:t>
+        <w:t xml:space="preserve"> </w:t>
+      </w:r>
+      <w:proofErr w:type="spellStart"/>
+      <w:r>
+        <w:t>akan</w:t>
+      </w:r>
+      <w:proofErr w:type="spellEnd"/>
+      <w:r>
+        <w:t xml:space="preserve"> </w:t>
+      </w:r>
+      <w:proofErr w:type="spellStart"/>
+      <w:r>
+        <w:t>mengutamakan</w:t>
+      </w:r>
+      <w:proofErr w:type="spellEnd"/>
+      <w:r>
+        <w:t xml:space="preserve"> </w:t>
+      </w:r>
+      <w:proofErr w:type="spellStart"/>
+      <w:r>
+        <w:t>melempar</w:t>
+      </w:r>
+      <w:proofErr w:type="spellEnd"/>
+      <w:r>
+        <w:t xml:space="preserve"> &amp; </w:t>
+      </w:r>
+      <w:proofErr w:type="spellStart"/>
+      <w:r>
+        <w:t>menangkap</w:t>
+      </w:r>
+      <w:proofErr w:type="spellEnd"/>
+      <w:r>
+        <w:t xml:space="preserve"> </w:t>
+      </w:r>
+      <w:proofErr w:type="spellStart"/>
+      <w:r>
+        <w:t>dalam</w:t>
+      </w:r>
+      <w:proofErr w:type="spellEnd"/>
+      <w:r>
+        <w:t xml:space="preserve"> game Splatted, </w:t>
+      </w:r>
+      <w:proofErr w:type="spellStart"/>
+      <w:r>
+        <w:t>sehingga</w:t>
+      </w:r>
+      <w:proofErr w:type="spellEnd"/>
+      <w:r>
+        <w:t xml:space="preserve"> </w:t>
+      </w:r>
+      <w:proofErr w:type="spellStart"/>
+      <w:r>
+        <w:t>karena</w:t>
+      </w:r>
+      <w:proofErr w:type="spellEnd"/>
+      <w:r>
+        <w:t xml:space="preserve"> </w:t>
+      </w:r>
+      <w:proofErr w:type="spellStart"/>
+      <w:r>
+        <w:t>itu</w:t>
+      </w:r>
+      <w:proofErr w:type="spellEnd"/>
+      <w:r>
+        <w:t xml:space="preserve">, Dodo </w:t>
+      </w:r>
+      <w:proofErr w:type="spellStart"/>
+      <w:r>
+        <w:t>tidak</w:t>
+      </w:r>
+      <w:proofErr w:type="spellEnd"/>
+      <w:r>
+        <w:t xml:space="preserve"> </w:t>
+      </w:r>
+      <w:proofErr w:type="spellStart"/>
+      <w:r>
+        <w:t>akan</w:t>
+      </w:r>
+      <w:proofErr w:type="spellEnd"/>
+      <w:r>
+        <w:t xml:space="preserve"> </w:t>
+      </w:r>
+      <w:proofErr w:type="spellStart"/>
+      <w:r>
+        <w:t>diberi</w:t>
+      </w:r>
+      <w:proofErr w:type="spellEnd"/>
+      <w:r>
+        <w:t xml:space="preserve"> </w:t>
+      </w:r>
+      <w:proofErr w:type="spellStart"/>
+      <w:r>
+        <w:t>kemampuan</w:t>
+      </w:r>
+      <w:proofErr w:type="spellEnd"/>
+      <w:r>
+        <w:t xml:space="preserve"> </w:t>
+      </w:r>
+      <w:proofErr w:type="spellStart"/>
+      <w:r>
+        <w:t>untuk</w:t>
+      </w:r>
+      <w:proofErr w:type="spellEnd"/>
+      <w:r>
+        <w:t xml:space="preserve"> </w:t>
+      </w:r>
+      <w:proofErr w:type="spellStart"/>
+      <w:r>
+        <w:t>melakukan</w:t>
+      </w:r>
+      <w:proofErr w:type="spellEnd"/>
+      <w:r>
+        <w:t xml:space="preserve"> dash </w:t>
+      </w:r>
+      <w:proofErr w:type="spellStart"/>
+      <w:r>
+        <w:t>atau</w:t>
+      </w:r>
+      <w:proofErr w:type="spellEnd"/>
+      <w:r>
+        <w:t xml:space="preserve"> </w:t>
+      </w:r>
+      <w:proofErr w:type="spellStart"/>
+      <w:r>
+        <w:t>gerakan</w:t>
+      </w:r>
+      <w:proofErr w:type="spellEnd"/>
+      <w:r>
+        <w:t xml:space="preserve"> yang </w:t>
+      </w:r>
+      <w:proofErr w:type="spellStart"/>
+      <w:r>
+        <w:t>spesial</w:t>
+      </w:r>
+      <w:proofErr w:type="spellEnd"/>
+      <w:r>
+        <w:t xml:space="preserve"> </w:t>
+      </w:r>
+      <w:proofErr w:type="spellStart"/>
+      <w:r>
+        <w:t>dalam</w:t>
+      </w:r>
+      <w:proofErr w:type="spellEnd"/>
+      <w:r>
+        <w:t xml:space="preserve"> Splatted. </w:t>
+      </w:r>
+      <w:proofErr w:type="spellStart"/>
+      <w:r>
+        <w:t>Tetapi</w:t>
+      </w:r>
+      <w:proofErr w:type="spellEnd"/>
+      <w:r>
+        <w:t xml:space="preserve"> </w:t>
+      </w:r>
+      <w:proofErr w:type="spellStart"/>
+      <w:r>
+        <w:t>sebagai</w:t>
+      </w:r>
+      <w:proofErr w:type="spellEnd"/>
+      <w:r>
+        <w:t xml:space="preserve"> </w:t>
+      </w:r>
+      <w:proofErr w:type="spellStart"/>
+      <w:r>
+        <w:t>kompensasi</w:t>
+      </w:r>
+      <w:proofErr w:type="spellEnd"/>
+      <w:r>
+        <w:t xml:space="preserve"> </w:t>
+      </w:r>
+      <w:proofErr w:type="spellStart"/>
+      <w:r>
+        <w:t>dari</w:t>
+      </w:r>
+      <w:proofErr w:type="spellEnd"/>
+      <w:r>
+        <w:t xml:space="preserve"> </w:t>
+      </w:r>
+      <w:proofErr w:type="spellStart"/>
+      <w:r>
+        <w:t>desain</w:t>
+      </w:r>
+      <w:proofErr w:type="spellEnd"/>
+      <w:r>
+        <w:t xml:space="preserve"> </w:t>
+      </w:r>
+      <w:proofErr w:type="spellStart"/>
+      <w:r>
+        <w:t>tersebut</w:t>
+      </w:r>
+      <w:proofErr w:type="spellEnd"/>
+      <w:r>
+        <w:t xml:space="preserve">, Dodo </w:t>
+      </w:r>
+      <w:proofErr w:type="spellStart"/>
+      <w:r>
+        <w:t>akan</w:t>
+      </w:r>
+      <w:proofErr w:type="spellEnd"/>
+      <w:r>
+        <w:t xml:space="preserve"> </w:t>
+      </w:r>
+      <w:proofErr w:type="spellStart"/>
+      <w:r>
+        <w:t>diberi</w:t>
+      </w:r>
+      <w:proofErr w:type="spellEnd"/>
+      <w:r>
+        <w:t xml:space="preserve"> </w:t>
+      </w:r>
+      <w:proofErr w:type="spellStart"/>
+      <w:r>
+        <w:t>kecepatan</w:t>
+      </w:r>
+      <w:proofErr w:type="spellEnd"/>
+      <w:r>
+        <w:t xml:space="preserve"> </w:t>
+      </w:r>
+      <w:proofErr w:type="spellStart"/>
+      <w:r>
+        <w:t>bergerak</w:t>
+      </w:r>
+      <w:proofErr w:type="spellEnd"/>
+      <w:r>
+        <w:t xml:space="preserve"> yang </w:t>
+      </w:r>
+      <w:proofErr w:type="spellStart"/>
+      <w:r>
+        <w:t>cukup</w:t>
+      </w:r>
+      <w:proofErr w:type="spellEnd"/>
+      <w:r>
+        <w:t xml:space="preserve"> </w:t>
+      </w:r>
+      <w:proofErr w:type="spellStart"/>
+      <w:r>
+        <w:t>cepat</w:t>
+      </w:r>
+      <w:proofErr w:type="spellEnd"/>
+      <w:r>
+        <w:t xml:space="preserve"> </w:t>
+      </w:r>
+      <w:proofErr w:type="spellStart"/>
+      <w:r>
+        <w:t>untuk</w:t>
+      </w:r>
+      <w:proofErr w:type="spellEnd"/>
+      <w:r>
+        <w:t xml:space="preserve"> </w:t>
+      </w:r>
+      <w:proofErr w:type="spellStart"/>
+      <w:r>
+        <w:t>membantu</w:t>
+      </w:r>
+      <w:proofErr w:type="spellEnd"/>
+      <w:r>
+        <w:t xml:space="preserve"> </w:t>
+      </w:r>
+      <w:proofErr w:type="spellStart"/>
+      <w:r>
+        <w:t>dalam</w:t>
+      </w:r>
+      <w:proofErr w:type="spellEnd"/>
+      <w:r>
+        <w:t xml:space="preserve"> </w:t>
+      </w:r>
+      <w:proofErr w:type="spellStart"/>
+      <w:r>
+        <w:t>mengambil</w:t>
+      </w:r>
+      <w:proofErr w:type="spellEnd"/>
+      <w:r>
+        <w:t xml:space="preserve"> bola </w:t>
+      </w:r>
+      <w:proofErr w:type="spellStart"/>
+      <w:r>
+        <w:t>salju</w:t>
+      </w:r>
+      <w:proofErr w:type="spellEnd"/>
+      <w:r>
+        <w:t xml:space="preserve"> yang </w:t>
+      </w:r>
+      <w:proofErr w:type="spellStart"/>
+      <w:r>
+        <w:t>akan</w:t>
+      </w:r>
+      <w:proofErr w:type="spellEnd"/>
+      <w:r>
+        <w:t xml:space="preserve"> </w:t>
+      </w:r>
+      <w:proofErr w:type="spellStart"/>
+      <w:r>
+        <w:t>muncul</w:t>
+      </w:r>
+      <w:proofErr w:type="spellEnd"/>
+      <w:r>
+        <w:t xml:space="preserve"> di </w:t>
+      </w:r>
+      <w:proofErr w:type="spellStart"/>
+      <w:r>
+        <w:t>tanah</w:t>
+      </w:r>
+      <w:proofErr w:type="spellEnd"/>
+      <w:r>
+        <w:t>.</w:t>
       </w:r>
     </w:p>
     <w:p>
       <w:pPr>
         <w:ind w:firstLine="709"/>
       </w:pPr>
+      <w:proofErr w:type="spellStart"/>
       <w:r>
         <w:rPr>
           <w:b/>
@@ -559,7 +4627,39 @@
           <w:b/>
           <w:bCs/>
         </w:rPr>
-        <w:t>ntuk gerakan bot</w:t>
+        <w:t>ntuk</w:t>
+      </w:r>
+      <w:proofErr w:type="spellEnd"/>
+      <w:r>
+        <w:rPr>
+          <w:b/>
+          <w:bCs/>
+        </w:rPr>
+        <w:t xml:space="preserve"> </w:t>
+      </w:r>
+      <w:proofErr w:type="spellStart"/>
+      <w:r>
+        <w:rPr>
+          <w:b/>
+          <w:bCs/>
+        </w:rPr>
+        <w:t>gerakan</w:t>
+      </w:r>
+      <w:proofErr w:type="spellEnd"/>
+      <w:r>
+        <w:rPr>
+          <w:b/>
+          <w:bCs/>
+        </w:rPr>
+        <w:t xml:space="preserve"> </w:t>
+      </w:r>
+      <w:proofErr w:type="gramStart"/>
+      <w:r>
+        <w:rPr>
+          <w:b/>
+          <w:bCs/>
+        </w:rPr>
+        <w:t>bot</w:t>
       </w:r>
       <w:r>
         <w:rPr>
@@ -575,8 +4675,281 @@
         </w:rPr>
         <w:t>:</w:t>
       </w:r>
-      <w:r>
-        <w:t xml:space="preserve"> akan digunakan algoritma A* untuk menemukan jalannya menuju sebuah lokasi, dimana A* tersebut akan membuat titik – titik yang akan dilewati oleh bot untuk mencapai sebuah lokasi. Dengan ini kita hanya perlu memberi koordinasi tujuan dan Algoritma A* akan mengurus bagian berjalannya.</w:t>
+      <w:proofErr w:type="gramEnd"/>
+      <w:r>
+        <w:t xml:space="preserve"> </w:t>
+      </w:r>
+      <w:proofErr w:type="spellStart"/>
+      <w:r>
+        <w:t>akan</w:t>
+      </w:r>
+      <w:proofErr w:type="spellEnd"/>
+      <w:r>
+        <w:t xml:space="preserve"> </w:t>
+      </w:r>
+      <w:proofErr w:type="spellStart"/>
+      <w:r>
+        <w:t>digunakan</w:t>
+      </w:r>
+      <w:proofErr w:type="spellEnd"/>
+      <w:r>
+        <w:t xml:space="preserve"> </w:t>
+      </w:r>
+      <w:proofErr w:type="spellStart"/>
+      <w:r>
+        <w:t>algoritma</w:t>
+      </w:r>
+      <w:proofErr w:type="spellEnd"/>
+      <w:r>
+        <w:t xml:space="preserve"> A* </w:t>
+      </w:r>
+      <w:proofErr w:type="spellStart"/>
+      <w:r>
+        <w:t>untuk</w:t>
+      </w:r>
+      <w:proofErr w:type="spellEnd"/>
+      <w:r>
+        <w:t xml:space="preserve"> </w:t>
+      </w:r>
+      <w:proofErr w:type="spellStart"/>
+      <w:r>
+        <w:t>menemukan</w:t>
+      </w:r>
+      <w:proofErr w:type="spellEnd"/>
+      <w:r>
+        <w:t xml:space="preserve"> </w:t>
+      </w:r>
+      <w:proofErr w:type="spellStart"/>
+      <w:r>
+        <w:t>jalannya</w:t>
+      </w:r>
+      <w:proofErr w:type="spellEnd"/>
+      <w:r>
+        <w:t xml:space="preserve"> </w:t>
+      </w:r>
+      <w:proofErr w:type="spellStart"/>
+      <w:r>
+        <w:t>menuju</w:t>
+      </w:r>
+      <w:proofErr w:type="spellEnd"/>
+      <w:r>
+        <w:t xml:space="preserve"> </w:t>
+      </w:r>
+      <w:proofErr w:type="spellStart"/>
+      <w:r>
+        <w:t>sebuah</w:t>
+      </w:r>
+      <w:proofErr w:type="spellEnd"/>
+      <w:r>
+        <w:t xml:space="preserve"> </w:t>
+      </w:r>
+      <w:proofErr w:type="spellStart"/>
+      <w:r>
+        <w:t>lokasi</w:t>
+      </w:r>
+      <w:proofErr w:type="spellEnd"/>
+      <w:r>
+        <w:t xml:space="preserve">, </w:t>
+      </w:r>
+      <w:proofErr w:type="spellStart"/>
+      <w:r>
+        <w:t>dimana</w:t>
+      </w:r>
+      <w:proofErr w:type="spellEnd"/>
+      <w:r>
+        <w:t xml:space="preserve"> A* </w:t>
+      </w:r>
+      <w:proofErr w:type="spellStart"/>
+      <w:r>
+        <w:t>tersebut</w:t>
+      </w:r>
+      <w:proofErr w:type="spellEnd"/>
+      <w:r>
+        <w:t xml:space="preserve"> </w:t>
+      </w:r>
+      <w:proofErr w:type="spellStart"/>
+      <w:r>
+        <w:t>akan</w:t>
+      </w:r>
+      <w:proofErr w:type="spellEnd"/>
+      <w:r>
+        <w:t xml:space="preserve"> </w:t>
+      </w:r>
+      <w:proofErr w:type="spellStart"/>
+      <w:r>
+        <w:t>membuat</w:t>
+      </w:r>
+      <w:proofErr w:type="spellEnd"/>
+      <w:r>
+        <w:t xml:space="preserve"> </w:t>
+      </w:r>
+      <w:proofErr w:type="spellStart"/>
+      <w:r>
+        <w:t>titik</w:t>
+      </w:r>
+      <w:proofErr w:type="spellEnd"/>
+      <w:r>
+        <w:t xml:space="preserve"> – </w:t>
+      </w:r>
+      <w:proofErr w:type="spellStart"/>
+      <w:r>
+        <w:t>titik</w:t>
+      </w:r>
+      <w:proofErr w:type="spellEnd"/>
+      <w:r>
+        <w:t xml:space="preserve"> yang </w:t>
+      </w:r>
+      <w:proofErr w:type="spellStart"/>
+      <w:r>
+        <w:t>akan</w:t>
+      </w:r>
+      <w:proofErr w:type="spellEnd"/>
+      <w:r>
+        <w:t xml:space="preserve"> </w:t>
+      </w:r>
+      <w:proofErr w:type="spellStart"/>
+      <w:r>
+        <w:t>dilewati</w:t>
+      </w:r>
+      <w:proofErr w:type="spellEnd"/>
+      <w:r>
+        <w:t xml:space="preserve"> oleh bot </w:t>
+      </w:r>
+      <w:proofErr w:type="spellStart"/>
+      <w:r>
+        <w:t>untuk</w:t>
+      </w:r>
+      <w:proofErr w:type="spellEnd"/>
+      <w:r>
+        <w:t xml:space="preserve"> </w:t>
+      </w:r>
+      <w:proofErr w:type="spellStart"/>
+      <w:r>
+        <w:t>mencapai</w:t>
+      </w:r>
+      <w:proofErr w:type="spellEnd"/>
+      <w:r>
+        <w:t xml:space="preserve"> </w:t>
+      </w:r>
+      <w:proofErr w:type="spellStart"/>
+      <w:r>
+        <w:t>sebuah</w:t>
+      </w:r>
+      <w:proofErr w:type="spellEnd"/>
+      <w:r>
+        <w:t xml:space="preserve"> </w:t>
+      </w:r>
+      <w:proofErr w:type="spellStart"/>
+      <w:r>
+        <w:t>lokasi</w:t>
+      </w:r>
+      <w:proofErr w:type="spellEnd"/>
+      <w:r>
+        <w:t xml:space="preserve">. </w:t>
+      </w:r>
+      <w:proofErr w:type="spellStart"/>
+      <w:r>
+        <w:t>Dengan</w:t>
+      </w:r>
+      <w:proofErr w:type="spellEnd"/>
+      <w:r>
+        <w:t xml:space="preserve"> </w:t>
+      </w:r>
+      <w:proofErr w:type="spellStart"/>
+      <w:r>
+        <w:t>ini</w:t>
+      </w:r>
+      <w:proofErr w:type="spellEnd"/>
+      <w:r>
+        <w:t xml:space="preserve"> </w:t>
+      </w:r>
+      <w:proofErr w:type="spellStart"/>
+      <w:r>
+        <w:t>kita</w:t>
+      </w:r>
+      <w:proofErr w:type="spellEnd"/>
+      <w:r>
+        <w:t xml:space="preserve"> </w:t>
+      </w:r>
+      <w:proofErr w:type="spellStart"/>
+      <w:r>
+        <w:t>hanya</w:t>
+      </w:r>
+      <w:proofErr w:type="spellEnd"/>
+      <w:r>
+        <w:t xml:space="preserve"> </w:t>
+      </w:r>
+      <w:proofErr w:type="spellStart"/>
+      <w:r>
+        <w:t>perlu</w:t>
+      </w:r>
+      <w:proofErr w:type="spellEnd"/>
+      <w:r>
+        <w:t xml:space="preserve"> </w:t>
+      </w:r>
+      <w:proofErr w:type="spellStart"/>
+      <w:r>
+        <w:t>memberi</w:t>
+      </w:r>
+      <w:proofErr w:type="spellEnd"/>
+      <w:r>
+        <w:t xml:space="preserve"> </w:t>
+      </w:r>
+      <w:proofErr w:type="spellStart"/>
+      <w:r>
+        <w:t>koordinasi</w:t>
+      </w:r>
+      <w:proofErr w:type="spellEnd"/>
+      <w:r>
+        <w:t xml:space="preserve"> </w:t>
+      </w:r>
+      <w:proofErr w:type="spellStart"/>
+      <w:r>
+        <w:t>tujuan</w:t>
+      </w:r>
+      <w:proofErr w:type="spellEnd"/>
+      <w:r>
+        <w:t xml:space="preserve"> dan </w:t>
+      </w:r>
+      <w:proofErr w:type="spellStart"/>
+      <w:r>
+        <w:t>Algoritma</w:t>
+      </w:r>
+      <w:proofErr w:type="spellEnd"/>
+      <w:r>
+        <w:t xml:space="preserve"> A* </w:t>
+      </w:r>
+      <w:proofErr w:type="spellStart"/>
+      <w:r>
+        <w:t>akan</w:t>
+      </w:r>
+      <w:proofErr w:type="spellEnd"/>
+      <w:r>
+        <w:t xml:space="preserve"> </w:t>
+      </w:r>
+      <w:proofErr w:type="spellStart"/>
+      <w:r>
+        <w:t>mengurus</w:t>
+      </w:r>
+      <w:proofErr w:type="spellEnd"/>
+      <w:r>
+        <w:t xml:space="preserve"> </w:t>
+      </w:r>
+      <w:proofErr w:type="spellStart"/>
+      <w:r>
+        <w:t>bagian</w:t>
+      </w:r>
+      <w:proofErr w:type="spellEnd"/>
+      <w:r>
+        <w:t xml:space="preserve"> </w:t>
+      </w:r>
+      <w:proofErr w:type="spellStart"/>
+      <w:r>
+        <w:t>berjalannya</w:t>
+      </w:r>
+      <w:proofErr w:type="spellEnd"/>
+      <w:r>
+        <w:t>.</w:t>
       </w:r>
     </w:p>
     <w:p>
@@ -655,9 +5028,51 @@
       <w:pPr>
         <w:pStyle w:val="STTSGambar"/>
       </w:pPr>
-      <w:r>
-        <w:t>Ilustrasi cara kerja A* untuk mencapai tujuan</w:t>
-      </w:r>
+      <w:proofErr w:type="spellStart"/>
+      <w:r>
+        <w:t>Ilustrasi</w:t>
+      </w:r>
+      <w:proofErr w:type="spellEnd"/>
+      <w:r>
+        <w:t xml:space="preserve"> </w:t>
+      </w:r>
+      <w:proofErr w:type="spellStart"/>
+      <w:r>
+        <w:t>cara</w:t>
+      </w:r>
+      <w:proofErr w:type="spellEnd"/>
+      <w:r>
+        <w:t xml:space="preserve"> </w:t>
+      </w:r>
+      <w:proofErr w:type="spellStart"/>
+      <w:r>
+        <w:t>kerja</w:t>
+      </w:r>
+      <w:proofErr w:type="spellEnd"/>
+      <w:r>
+        <w:t xml:space="preserve"> A* </w:t>
+      </w:r>
+      <w:proofErr w:type="spellStart"/>
+      <w:r>
+        <w:t>untuk</w:t>
+      </w:r>
+      <w:proofErr w:type="spellEnd"/>
+      <w:r>
+        <w:t xml:space="preserve"> </w:t>
+      </w:r>
+      <w:proofErr w:type="spellStart"/>
+      <w:r>
+        <w:t>mencapai</w:t>
+      </w:r>
+      <w:proofErr w:type="spellEnd"/>
+      <w:r>
+        <w:t xml:space="preserve"> </w:t>
+      </w:r>
+      <w:proofErr w:type="spellStart"/>
+      <w:r>
+        <w:t>tujuan</w:t>
+      </w:r>
+      <w:proofErr w:type="spellEnd"/>
     </w:p>
     <w:p>
       <w:pPr>
@@ -668,32 +5083,354 @@
         </w:numPr>
         <w:ind w:left="709" w:hanging="709"/>
       </w:pPr>
+      <w:proofErr w:type="spellStart"/>
       <w:r>
         <w:lastRenderedPageBreak/>
-        <w:t>Mengambil Bola</w:t>
+        <w:t>Mengambil</w:t>
+      </w:r>
+      <w:proofErr w:type="spellEnd"/>
+      <w:r>
+        <w:t xml:space="preserve"> Bola</w:t>
       </w:r>
     </w:p>
     <w:p>
       <w:pPr>
         <w:ind w:firstLine="709"/>
       </w:pPr>
-      <w:r>
-        <w:t xml:space="preserve">Untuk mengambil bola, player dan bot memiliki metode mengambil yang sama, dimana </w:t>
-      </w:r>
-      <w:r>
-        <w:t>menggunakan sebuah manager bola salju, akan diambil gumpalan salju yang terdekat dari Dodo. Bila gumpalan tersebut cukup dekat, maka gumpalan tersebut akan dihapus dan Dodo akan mendapatkan sebuah bola biasa. Hal ini juga berlaku untuk lokasi bola spesial dimana bola spesial bisa hilang</w:t>
-      </w:r>
-      <w:r>
-        <w:t xml:space="preserve"> sesaat</w:t>
-      </w:r>
-      <w:r>
-        <w:t xml:space="preserve"> bila diambil. </w:t>
+      <w:proofErr w:type="spellStart"/>
+      <w:r>
+        <w:t>Untuk</w:t>
+      </w:r>
+      <w:proofErr w:type="spellEnd"/>
+      <w:r>
+        <w:t xml:space="preserve"> </w:t>
+      </w:r>
+      <w:proofErr w:type="spellStart"/>
+      <w:r>
+        <w:t>mengambil</w:t>
+      </w:r>
+      <w:proofErr w:type="spellEnd"/>
+      <w:r>
+        <w:t xml:space="preserve"> bola, player dan bot </w:t>
+      </w:r>
+      <w:proofErr w:type="spellStart"/>
+      <w:r>
+        <w:t>memiliki</w:t>
+      </w:r>
+      <w:proofErr w:type="spellEnd"/>
+      <w:r>
+        <w:t xml:space="preserve"> </w:t>
+      </w:r>
+      <w:proofErr w:type="spellStart"/>
+      <w:r>
+        <w:t>metode</w:t>
+      </w:r>
+      <w:proofErr w:type="spellEnd"/>
+      <w:r>
+        <w:t xml:space="preserve"> </w:t>
+      </w:r>
+      <w:proofErr w:type="spellStart"/>
+      <w:r>
+        <w:t>mengambil</w:t>
+      </w:r>
+      <w:proofErr w:type="spellEnd"/>
+      <w:r>
+        <w:t xml:space="preserve"> yang </w:t>
+      </w:r>
+      <w:proofErr w:type="spellStart"/>
+      <w:r>
+        <w:t>sama</w:t>
+      </w:r>
+      <w:proofErr w:type="spellEnd"/>
+      <w:r>
+        <w:t xml:space="preserve">, </w:t>
+      </w:r>
+      <w:proofErr w:type="spellStart"/>
+      <w:r>
+        <w:t>dimana</w:t>
+      </w:r>
+      <w:proofErr w:type="spellEnd"/>
+      <w:r>
+        <w:t xml:space="preserve"> </w:t>
+      </w:r>
+      <w:proofErr w:type="spellStart"/>
+      <w:r>
+        <w:t>menggunakan</w:t>
+      </w:r>
+      <w:proofErr w:type="spellEnd"/>
+      <w:r>
+        <w:t xml:space="preserve"> </w:t>
+      </w:r>
+      <w:proofErr w:type="spellStart"/>
+      <w:r>
+        <w:t>sebuah</w:t>
+      </w:r>
+      <w:proofErr w:type="spellEnd"/>
+      <w:r>
+        <w:t xml:space="preserve"> manager bola </w:t>
+      </w:r>
+      <w:proofErr w:type="spellStart"/>
+      <w:r>
+        <w:t>salju</w:t>
+      </w:r>
+      <w:proofErr w:type="spellEnd"/>
+      <w:r>
+        <w:t xml:space="preserve">, </w:t>
+      </w:r>
+      <w:proofErr w:type="spellStart"/>
+      <w:r>
+        <w:t>akan</w:t>
+      </w:r>
+      <w:proofErr w:type="spellEnd"/>
+      <w:r>
+        <w:t xml:space="preserve"> </w:t>
+      </w:r>
+      <w:proofErr w:type="spellStart"/>
+      <w:r>
+        <w:t>diambil</w:t>
+      </w:r>
+      <w:proofErr w:type="spellEnd"/>
+      <w:r>
+        <w:t xml:space="preserve"> </w:t>
+      </w:r>
+      <w:proofErr w:type="spellStart"/>
+      <w:r>
+        <w:t>gumpalan</w:t>
+      </w:r>
+      <w:proofErr w:type="spellEnd"/>
+      <w:r>
+        <w:t xml:space="preserve"> </w:t>
+      </w:r>
+      <w:proofErr w:type="spellStart"/>
+      <w:r>
+        <w:t>salju</w:t>
+      </w:r>
+      <w:proofErr w:type="spellEnd"/>
+      <w:r>
+        <w:t xml:space="preserve"> yang </w:t>
+      </w:r>
+      <w:proofErr w:type="spellStart"/>
+      <w:r>
+        <w:t>terdekat</w:t>
+      </w:r>
+      <w:proofErr w:type="spellEnd"/>
+      <w:r>
+        <w:t xml:space="preserve"> </w:t>
+      </w:r>
+      <w:proofErr w:type="spellStart"/>
+      <w:r>
+        <w:t>dari</w:t>
+      </w:r>
+      <w:proofErr w:type="spellEnd"/>
+      <w:r>
+        <w:t xml:space="preserve"> Dodo. Bila </w:t>
+      </w:r>
+      <w:proofErr w:type="spellStart"/>
+      <w:r>
+        <w:t>gumpalan</w:t>
+      </w:r>
+      <w:proofErr w:type="spellEnd"/>
+      <w:r>
+        <w:t xml:space="preserve"> </w:t>
+      </w:r>
+      <w:proofErr w:type="spellStart"/>
+      <w:r>
+        <w:t>tersebut</w:t>
+      </w:r>
+      <w:proofErr w:type="spellEnd"/>
+      <w:r>
+        <w:t xml:space="preserve"> </w:t>
+      </w:r>
+      <w:proofErr w:type="spellStart"/>
+      <w:r>
+        <w:t>cukup</w:t>
+      </w:r>
+      <w:proofErr w:type="spellEnd"/>
+      <w:r>
+        <w:t xml:space="preserve"> </w:t>
+      </w:r>
+      <w:proofErr w:type="spellStart"/>
+      <w:r>
+        <w:t>dekat</w:t>
+      </w:r>
+      <w:proofErr w:type="spellEnd"/>
+      <w:r>
+        <w:t xml:space="preserve">, </w:t>
+      </w:r>
+      <w:proofErr w:type="spellStart"/>
+      <w:r>
+        <w:t>maka</w:t>
+      </w:r>
+      <w:proofErr w:type="spellEnd"/>
+      <w:r>
+        <w:t xml:space="preserve"> </w:t>
+      </w:r>
+      <w:proofErr w:type="spellStart"/>
+      <w:r>
+        <w:t>gumpalan</w:t>
+      </w:r>
+      <w:proofErr w:type="spellEnd"/>
+      <w:r>
+        <w:t xml:space="preserve"> </w:t>
+      </w:r>
+      <w:proofErr w:type="spellStart"/>
+      <w:r>
+        <w:t>tersebut</w:t>
+      </w:r>
+      <w:proofErr w:type="spellEnd"/>
+      <w:r>
+        <w:t xml:space="preserve"> </w:t>
+      </w:r>
+      <w:proofErr w:type="spellStart"/>
+      <w:r>
+        <w:t>akan</w:t>
+      </w:r>
+      <w:proofErr w:type="spellEnd"/>
+      <w:r>
+        <w:t xml:space="preserve"> </w:t>
+      </w:r>
+      <w:proofErr w:type="spellStart"/>
+      <w:r>
+        <w:t>dihapus</w:t>
+      </w:r>
+      <w:proofErr w:type="spellEnd"/>
+      <w:r>
+        <w:t xml:space="preserve"> dan Dodo </w:t>
+      </w:r>
+      <w:proofErr w:type="spellStart"/>
+      <w:r>
+        <w:t>akan</w:t>
+      </w:r>
+      <w:proofErr w:type="spellEnd"/>
+      <w:r>
+        <w:t xml:space="preserve"> </w:t>
+      </w:r>
+      <w:proofErr w:type="spellStart"/>
+      <w:r>
+        <w:t>mendapatkan</w:t>
+      </w:r>
+      <w:proofErr w:type="spellEnd"/>
+      <w:r>
+        <w:t xml:space="preserve"> </w:t>
+      </w:r>
+      <w:proofErr w:type="spellStart"/>
+      <w:r>
+        <w:t>sebuah</w:t>
+      </w:r>
+      <w:proofErr w:type="spellEnd"/>
+      <w:r>
+        <w:t xml:space="preserve"> bola </w:t>
+      </w:r>
+      <w:proofErr w:type="spellStart"/>
+      <w:r>
+        <w:t>biasa</w:t>
+      </w:r>
+      <w:proofErr w:type="spellEnd"/>
+      <w:r>
+        <w:t xml:space="preserve">. Hal </w:t>
+      </w:r>
+      <w:proofErr w:type="spellStart"/>
+      <w:r>
+        <w:t>ini</w:t>
+      </w:r>
+      <w:proofErr w:type="spellEnd"/>
+      <w:r>
+        <w:t xml:space="preserve"> juga </w:t>
+      </w:r>
+      <w:proofErr w:type="spellStart"/>
+      <w:r>
+        <w:t>berlaku</w:t>
+      </w:r>
+      <w:proofErr w:type="spellEnd"/>
+      <w:r>
+        <w:t xml:space="preserve"> </w:t>
+      </w:r>
+      <w:proofErr w:type="spellStart"/>
+      <w:r>
+        <w:t>untuk</w:t>
+      </w:r>
+      <w:proofErr w:type="spellEnd"/>
+      <w:r>
+        <w:t xml:space="preserve"> </w:t>
+      </w:r>
+      <w:proofErr w:type="spellStart"/>
+      <w:r>
+        <w:t>lokasi</w:t>
+      </w:r>
+      <w:proofErr w:type="spellEnd"/>
+      <w:r>
+        <w:t xml:space="preserve"> bola </w:t>
+      </w:r>
+      <w:proofErr w:type="spellStart"/>
+      <w:r>
+        <w:t>spesial</w:t>
+      </w:r>
+      <w:proofErr w:type="spellEnd"/>
+      <w:r>
+        <w:t xml:space="preserve"> </w:t>
+      </w:r>
+      <w:proofErr w:type="spellStart"/>
+      <w:r>
+        <w:t>dimana</w:t>
+      </w:r>
+      <w:proofErr w:type="spellEnd"/>
+      <w:r>
+        <w:t xml:space="preserve"> bola </w:t>
+      </w:r>
+      <w:proofErr w:type="spellStart"/>
+      <w:r>
+        <w:t>spesial</w:t>
+      </w:r>
+      <w:proofErr w:type="spellEnd"/>
+      <w:r>
+        <w:t xml:space="preserve"> </w:t>
+      </w:r>
+      <w:proofErr w:type="spellStart"/>
+      <w:r>
+        <w:t>bisa</w:t>
+      </w:r>
+      <w:proofErr w:type="spellEnd"/>
+      <w:r>
+        <w:t xml:space="preserve"> </w:t>
+      </w:r>
+      <w:proofErr w:type="spellStart"/>
+      <w:r>
+        <w:t>hilang</w:t>
+      </w:r>
+      <w:proofErr w:type="spellEnd"/>
+      <w:r>
+        <w:t xml:space="preserve"> </w:t>
+      </w:r>
+      <w:proofErr w:type="spellStart"/>
+      <w:r>
+        <w:t>sesaat</w:t>
+      </w:r>
+      <w:proofErr w:type="spellEnd"/>
+      <w:r>
+        <w:t xml:space="preserve"> </w:t>
+      </w:r>
+      <w:proofErr w:type="spellStart"/>
+      <w:r>
+        <w:t>bila</w:t>
+      </w:r>
+      <w:proofErr w:type="spellEnd"/>
+      <w:r>
+        <w:t xml:space="preserve"> </w:t>
+      </w:r>
+      <w:proofErr w:type="spellStart"/>
+      <w:r>
+        <w:t>diambil</w:t>
+      </w:r>
+      <w:proofErr w:type="spellEnd"/>
+      <w:r>
+        <w:t xml:space="preserve">. </w:t>
       </w:r>
     </w:p>
     <w:p>
       <w:pPr>
         <w:ind w:firstLine="709"/>
       </w:pPr>
+      <w:proofErr w:type="spellStart"/>
       <w:r>
         <w:rPr>
           <w:b/>
@@ -706,7 +5443,39 @@
           <w:b/>
           <w:bCs/>
         </w:rPr>
-        <w:t>ntuk gerakan bot</w:t>
+        <w:t>ntuk</w:t>
+      </w:r>
+      <w:proofErr w:type="spellEnd"/>
+      <w:r>
+        <w:rPr>
+          <w:b/>
+          <w:bCs/>
+        </w:rPr>
+        <w:t xml:space="preserve"> </w:t>
+      </w:r>
+      <w:proofErr w:type="spellStart"/>
+      <w:r>
+        <w:rPr>
+          <w:b/>
+          <w:bCs/>
+        </w:rPr>
+        <w:t>gerakan</w:t>
+      </w:r>
+      <w:proofErr w:type="spellEnd"/>
+      <w:r>
+        <w:rPr>
+          <w:b/>
+          <w:bCs/>
+        </w:rPr>
+        <w:t xml:space="preserve"> </w:t>
+      </w:r>
+      <w:proofErr w:type="gramStart"/>
+      <w:r>
+        <w:rPr>
+          <w:b/>
+          <w:bCs/>
+        </w:rPr>
+        <w:t>bot</w:t>
       </w:r>
       <w:r>
         <w:rPr>
@@ -722,30 +5491,218 @@
         </w:rPr>
         <w:t>:</w:t>
       </w:r>
-      <w:r>
-        <w:t xml:space="preserve"> bot hanya akan mengambil gumpalan salju bila bot “melihat” bola tersebut</w:t>
-      </w:r>
-      <w:r>
-        <w:t>. Setelah</w:t>
-      </w:r>
-      <w:r>
-        <w:t xml:space="preserve"> melihat gumpalan</w:t>
-      </w:r>
-      <w:r>
-        <w:t xml:space="preserve"> itu,</w:t>
-      </w:r>
-      <w:r>
-        <w:t xml:space="preserve"> bot akan menggunakan algoritma A* untuk meraih dan </w:t>
-      </w:r>
-      <w:r>
-        <w:t xml:space="preserve">bila sudah cukup dekat, </w:t>
-      </w:r>
-      <w:r>
-        <w:t>mengambil gumpalan yang dilihat</w:t>
-      </w:r>
-      <w:r>
-        <w:t xml:space="preserve"> tersebut</w:t>
-      </w:r>
+      <w:proofErr w:type="gramEnd"/>
+      <w:r>
+        <w:t xml:space="preserve"> bot </w:t>
+      </w:r>
+      <w:proofErr w:type="spellStart"/>
+      <w:r>
+        <w:t>hanya</w:t>
+      </w:r>
+      <w:proofErr w:type="spellEnd"/>
+      <w:r>
+        <w:t xml:space="preserve"> </w:t>
+      </w:r>
+      <w:proofErr w:type="spellStart"/>
+      <w:r>
+        <w:t>akan</w:t>
+      </w:r>
+      <w:proofErr w:type="spellEnd"/>
+      <w:r>
+        <w:t xml:space="preserve"> </w:t>
+      </w:r>
+      <w:proofErr w:type="spellStart"/>
+      <w:r>
+        <w:t>mengambil</w:t>
+      </w:r>
+      <w:proofErr w:type="spellEnd"/>
+      <w:r>
+        <w:t xml:space="preserve"> </w:t>
+      </w:r>
+      <w:proofErr w:type="spellStart"/>
+      <w:r>
+        <w:t>gumpalan</w:t>
+      </w:r>
+      <w:proofErr w:type="spellEnd"/>
+      <w:r>
+        <w:t xml:space="preserve"> </w:t>
+      </w:r>
+      <w:proofErr w:type="spellStart"/>
+      <w:r>
+        <w:t>salju</w:t>
+      </w:r>
+      <w:proofErr w:type="spellEnd"/>
+      <w:r>
+        <w:t xml:space="preserve"> </w:t>
+      </w:r>
+      <w:proofErr w:type="spellStart"/>
+      <w:r>
+        <w:t>bila</w:t>
+      </w:r>
+      <w:proofErr w:type="spellEnd"/>
+      <w:r>
+        <w:t xml:space="preserve"> bot “</w:t>
+      </w:r>
+      <w:proofErr w:type="spellStart"/>
+      <w:r>
+        <w:t>melihat</w:t>
+      </w:r>
+      <w:proofErr w:type="spellEnd"/>
+      <w:r>
+        <w:t xml:space="preserve">” bola </w:t>
+      </w:r>
+      <w:proofErr w:type="spellStart"/>
+      <w:r>
+        <w:t>tersebut</w:t>
+      </w:r>
+      <w:proofErr w:type="spellEnd"/>
+      <w:r>
+        <w:t xml:space="preserve">. </w:t>
+      </w:r>
+      <w:proofErr w:type="spellStart"/>
+      <w:r>
+        <w:t>Setelah</w:t>
+      </w:r>
+      <w:proofErr w:type="spellEnd"/>
+      <w:r>
+        <w:t xml:space="preserve"> </w:t>
+      </w:r>
+      <w:proofErr w:type="spellStart"/>
+      <w:r>
+        <w:t>melihat</w:t>
+      </w:r>
+      <w:proofErr w:type="spellEnd"/>
+      <w:r>
+        <w:t xml:space="preserve"> </w:t>
+      </w:r>
+      <w:proofErr w:type="spellStart"/>
+      <w:r>
+        <w:t>gumpalan</w:t>
+      </w:r>
+      <w:proofErr w:type="spellEnd"/>
+      <w:r>
+        <w:t xml:space="preserve"> </w:t>
+      </w:r>
+      <w:proofErr w:type="spellStart"/>
+      <w:r>
+        <w:t>itu</w:t>
+      </w:r>
+      <w:proofErr w:type="spellEnd"/>
+      <w:r>
+        <w:t>,</w:t>
+      </w:r>
+      <w:r>
+        <w:t xml:space="preserve"> </w:t>
+      </w:r>
+      <w:proofErr w:type="spellStart"/>
+      <w:r>
+        <w:t>bot</w:t>
+      </w:r>
+      <w:proofErr w:type="spellEnd"/>
+      <w:r>
+        <w:t xml:space="preserve"> </w:t>
+      </w:r>
+      <w:proofErr w:type="spellStart"/>
+      <w:r>
+        <w:t>akan</w:t>
+      </w:r>
+      <w:proofErr w:type="spellEnd"/>
+      <w:r>
+        <w:t xml:space="preserve"> </w:t>
+      </w:r>
+      <w:proofErr w:type="spellStart"/>
+      <w:r>
+        <w:t>menggunakan</w:t>
+      </w:r>
+      <w:proofErr w:type="spellEnd"/>
+      <w:r>
+        <w:t xml:space="preserve"> </w:t>
+      </w:r>
+      <w:proofErr w:type="spellStart"/>
+      <w:r>
+        <w:t>algoritma</w:t>
+      </w:r>
+      <w:proofErr w:type="spellEnd"/>
+      <w:r>
+        <w:t xml:space="preserve"> A* </w:t>
+      </w:r>
+      <w:proofErr w:type="spellStart"/>
+      <w:r>
+        <w:t>untuk</w:t>
+      </w:r>
+      <w:proofErr w:type="spellEnd"/>
+      <w:r>
+        <w:t xml:space="preserve"> </w:t>
+      </w:r>
+      <w:proofErr w:type="spellStart"/>
+      <w:r>
+        <w:t>meraih</w:t>
+      </w:r>
+      <w:proofErr w:type="spellEnd"/>
+      <w:r>
+        <w:t xml:space="preserve"> dan </w:t>
+      </w:r>
+      <w:proofErr w:type="spellStart"/>
+      <w:r>
+        <w:t>bila</w:t>
+      </w:r>
+      <w:proofErr w:type="spellEnd"/>
+      <w:r>
+        <w:t xml:space="preserve"> </w:t>
+      </w:r>
+      <w:proofErr w:type="spellStart"/>
+      <w:r>
+        <w:t>sudah</w:t>
+      </w:r>
+      <w:proofErr w:type="spellEnd"/>
+      <w:r>
+        <w:t xml:space="preserve"> </w:t>
+      </w:r>
+      <w:proofErr w:type="spellStart"/>
+      <w:r>
+        <w:t>cukup</w:t>
+      </w:r>
+      <w:proofErr w:type="spellEnd"/>
+      <w:r>
+        <w:t xml:space="preserve"> </w:t>
+      </w:r>
+      <w:proofErr w:type="spellStart"/>
+      <w:r>
+        <w:t>dekat</w:t>
+      </w:r>
+      <w:proofErr w:type="spellEnd"/>
+      <w:r>
+        <w:t xml:space="preserve">, </w:t>
+      </w:r>
+      <w:proofErr w:type="spellStart"/>
+      <w:r>
+        <w:t>mengambil</w:t>
+      </w:r>
+      <w:proofErr w:type="spellEnd"/>
+      <w:r>
+        <w:t xml:space="preserve"> </w:t>
+      </w:r>
+      <w:proofErr w:type="spellStart"/>
+      <w:r>
+        <w:t>gumpalan</w:t>
+      </w:r>
+      <w:proofErr w:type="spellEnd"/>
+      <w:r>
+        <w:t xml:space="preserve"> yang </w:t>
+      </w:r>
+      <w:proofErr w:type="spellStart"/>
+      <w:r>
+        <w:t>dilihat</w:t>
+      </w:r>
+      <w:proofErr w:type="spellEnd"/>
+      <w:r>
+        <w:t xml:space="preserve"> </w:t>
+      </w:r>
+      <w:proofErr w:type="spellStart"/>
+      <w:r>
+        <w:t>tersebut</w:t>
+      </w:r>
+      <w:proofErr w:type="spellEnd"/>
       <w:r>
         <w:t>.</w:t>
       </w:r>
@@ -831,25 +5788,349 @@
           </mc:Fallback>
         </mc:AlternateContent>
       </w:r>
-      <w:r>
-        <w:t>Menangkap Bola</w:t>
+      <w:proofErr w:type="spellStart"/>
+      <w:r>
+        <w:t>Menangkap</w:t>
+      </w:r>
+      <w:proofErr w:type="spellEnd"/>
+      <w:r>
+        <w:t xml:space="preserve"> Bola</w:t>
       </w:r>
     </w:p>
     <w:p>
       <w:pPr>
         <w:ind w:firstLine="709"/>
       </w:pPr>
-      <w:r>
-        <w:t xml:space="preserve">Untuk </w:t>
-      </w:r>
-      <w:r>
-        <w:t>menangkap bola, Dodo memiliki kemampuan untuk menangkap sebuah bola. Dimana bila Dodo masuk state menangkap bola dan sebuah bola mengenai Dodo, bola tersebut akan masuk ke tangan Dodo.</w:t>
-      </w:r>
-      <w:r>
-        <w:t xml:space="preserve"> Bola yang ditangkap akan dilempar duluan sebelum bola yang diambil dari tanah</w:t>
-      </w:r>
-      <w:r>
-        <w:t>, dan bila Dodo menangkap bola lain saat sedang memegang sebuah bola tangkapan maka bola tangkapan tersebut akan jatuh dan Dodo akan menyimpan bola tangkapan terbaru.</w:t>
+      <w:proofErr w:type="spellStart"/>
+      <w:r>
+        <w:t>Untuk</w:t>
+      </w:r>
+      <w:proofErr w:type="spellEnd"/>
+      <w:r>
+        <w:t xml:space="preserve"> </w:t>
+      </w:r>
+      <w:proofErr w:type="spellStart"/>
+      <w:r>
+        <w:t>menangkap</w:t>
+      </w:r>
+      <w:proofErr w:type="spellEnd"/>
+      <w:r>
+        <w:t xml:space="preserve"> bola, Dodo </w:t>
+      </w:r>
+      <w:proofErr w:type="spellStart"/>
+      <w:r>
+        <w:t>memiliki</w:t>
+      </w:r>
+      <w:proofErr w:type="spellEnd"/>
+      <w:r>
+        <w:t xml:space="preserve"> </w:t>
+      </w:r>
+      <w:proofErr w:type="spellStart"/>
+      <w:r>
+        <w:t>kemampuan</w:t>
+      </w:r>
+      <w:proofErr w:type="spellEnd"/>
+      <w:r>
+        <w:t xml:space="preserve"> </w:t>
+      </w:r>
+      <w:proofErr w:type="spellStart"/>
+      <w:r>
+        <w:t>untuk</w:t>
+      </w:r>
+      <w:proofErr w:type="spellEnd"/>
+      <w:r>
+        <w:t xml:space="preserve"> </w:t>
+      </w:r>
+      <w:proofErr w:type="spellStart"/>
+      <w:r>
+        <w:t>menangkap</w:t>
+      </w:r>
+      <w:proofErr w:type="spellEnd"/>
+      <w:r>
+        <w:t xml:space="preserve"> </w:t>
+      </w:r>
+      <w:proofErr w:type="spellStart"/>
+      <w:r>
+        <w:t>sebuah</w:t>
+      </w:r>
+      <w:proofErr w:type="spellEnd"/>
+      <w:r>
+        <w:t xml:space="preserve"> bola. Dimana </w:t>
+      </w:r>
+      <w:proofErr w:type="spellStart"/>
+      <w:r>
+        <w:t>bila</w:t>
+      </w:r>
+      <w:proofErr w:type="spellEnd"/>
+      <w:r>
+        <w:t xml:space="preserve"> Dodo </w:t>
+      </w:r>
+      <w:proofErr w:type="spellStart"/>
+      <w:r>
+        <w:t>masuk</w:t>
+      </w:r>
+      <w:proofErr w:type="spellEnd"/>
+      <w:r>
+        <w:t xml:space="preserve"> state </w:t>
+      </w:r>
+      <w:proofErr w:type="spellStart"/>
+      <w:r>
+        <w:t>menangkap</w:t>
+      </w:r>
+      <w:proofErr w:type="spellEnd"/>
+      <w:r>
+        <w:t xml:space="preserve"> bola dan </w:t>
+      </w:r>
+      <w:proofErr w:type="spellStart"/>
+      <w:r>
+        <w:t>sebuah</w:t>
+      </w:r>
+      <w:proofErr w:type="spellEnd"/>
+      <w:r>
+        <w:t xml:space="preserve"> bola </w:t>
+      </w:r>
+      <w:proofErr w:type="spellStart"/>
+      <w:r>
+        <w:t>mengenai</w:t>
+      </w:r>
+      <w:proofErr w:type="spellEnd"/>
+      <w:r>
+        <w:t xml:space="preserve"> Dodo, bola </w:t>
+      </w:r>
+      <w:proofErr w:type="spellStart"/>
+      <w:r>
+        <w:t>tersebut</w:t>
+      </w:r>
+      <w:proofErr w:type="spellEnd"/>
+      <w:r>
+        <w:t xml:space="preserve"> </w:t>
+      </w:r>
+      <w:proofErr w:type="spellStart"/>
+      <w:r>
+        <w:t>akan</w:t>
+      </w:r>
+      <w:proofErr w:type="spellEnd"/>
+      <w:r>
+        <w:t xml:space="preserve"> </w:t>
+      </w:r>
+      <w:proofErr w:type="spellStart"/>
+      <w:r>
+        <w:t>masuk</w:t>
+      </w:r>
+      <w:proofErr w:type="spellEnd"/>
+      <w:r>
+        <w:t xml:space="preserve"> </w:t>
+      </w:r>
+      <w:proofErr w:type="spellStart"/>
+      <w:r>
+        <w:t>ke</w:t>
+      </w:r>
+      <w:proofErr w:type="spellEnd"/>
+      <w:r>
+        <w:t xml:space="preserve"> </w:t>
+      </w:r>
+      <w:proofErr w:type="spellStart"/>
+      <w:r>
+        <w:t>tangan</w:t>
+      </w:r>
+      <w:proofErr w:type="spellEnd"/>
+      <w:r>
+        <w:t xml:space="preserve"> Dodo.</w:t>
+      </w:r>
+      <w:r>
+        <w:t xml:space="preserve"> Bola yang </w:t>
+      </w:r>
+      <w:proofErr w:type="spellStart"/>
+      <w:r>
+        <w:t>ditangkap</w:t>
+      </w:r>
+      <w:proofErr w:type="spellEnd"/>
+      <w:r>
+        <w:t xml:space="preserve"> </w:t>
+      </w:r>
+      <w:proofErr w:type="spellStart"/>
+      <w:r>
+        <w:t>akan</w:t>
+      </w:r>
+      <w:proofErr w:type="spellEnd"/>
+      <w:r>
+        <w:t xml:space="preserve"> </w:t>
+      </w:r>
+      <w:proofErr w:type="spellStart"/>
+      <w:r>
+        <w:t>dilempar</w:t>
+      </w:r>
+      <w:proofErr w:type="spellEnd"/>
+      <w:r>
+        <w:t xml:space="preserve"> </w:t>
+      </w:r>
+      <w:proofErr w:type="spellStart"/>
+      <w:r>
+        <w:t>duluan</w:t>
+      </w:r>
+      <w:proofErr w:type="spellEnd"/>
+      <w:r>
+        <w:t xml:space="preserve"> </w:t>
+      </w:r>
+      <w:proofErr w:type="spellStart"/>
+      <w:r>
+        <w:t>sebelum</w:t>
+      </w:r>
+      <w:proofErr w:type="spellEnd"/>
+      <w:r>
+        <w:t xml:space="preserve"> bola yang </w:t>
+      </w:r>
+      <w:proofErr w:type="spellStart"/>
+      <w:r>
+        <w:t>diambil</w:t>
+      </w:r>
+      <w:proofErr w:type="spellEnd"/>
+      <w:r>
+        <w:t xml:space="preserve"> </w:t>
+      </w:r>
+      <w:proofErr w:type="spellStart"/>
+      <w:r>
+        <w:t>dari</w:t>
+      </w:r>
+      <w:proofErr w:type="spellEnd"/>
+      <w:r>
+        <w:t xml:space="preserve"> </w:t>
+      </w:r>
+      <w:proofErr w:type="spellStart"/>
+      <w:r>
+        <w:t>tanah</w:t>
+      </w:r>
+      <w:proofErr w:type="spellEnd"/>
+      <w:r>
+        <w:t xml:space="preserve">, dan </w:t>
+      </w:r>
+      <w:proofErr w:type="spellStart"/>
+      <w:r>
+        <w:t>bila</w:t>
+      </w:r>
+      <w:proofErr w:type="spellEnd"/>
+      <w:r>
+        <w:t xml:space="preserve"> Dodo </w:t>
+      </w:r>
+      <w:proofErr w:type="spellStart"/>
+      <w:r>
+        <w:t>menangkap</w:t>
+      </w:r>
+      <w:proofErr w:type="spellEnd"/>
+      <w:r>
+        <w:t xml:space="preserve"> bola lain </w:t>
+      </w:r>
+      <w:proofErr w:type="spellStart"/>
+      <w:r>
+        <w:t>saat</w:t>
+      </w:r>
+      <w:proofErr w:type="spellEnd"/>
+      <w:r>
+        <w:t xml:space="preserve"> </w:t>
+      </w:r>
+      <w:proofErr w:type="spellStart"/>
+      <w:r>
+        <w:t>sedang</w:t>
+      </w:r>
+      <w:proofErr w:type="spellEnd"/>
+      <w:r>
+        <w:t xml:space="preserve"> </w:t>
+      </w:r>
+      <w:proofErr w:type="spellStart"/>
+      <w:r>
+        <w:t>memegang</w:t>
+      </w:r>
+      <w:proofErr w:type="spellEnd"/>
+      <w:r>
+        <w:t xml:space="preserve"> </w:t>
+      </w:r>
+      <w:proofErr w:type="spellStart"/>
+      <w:r>
+        <w:t>sebuah</w:t>
+      </w:r>
+      <w:proofErr w:type="spellEnd"/>
+      <w:r>
+        <w:t xml:space="preserve"> bola </w:t>
+      </w:r>
+      <w:proofErr w:type="spellStart"/>
+      <w:r>
+        <w:t>tangkapan</w:t>
+      </w:r>
+      <w:proofErr w:type="spellEnd"/>
+      <w:r>
+        <w:t xml:space="preserve"> </w:t>
+      </w:r>
+      <w:proofErr w:type="spellStart"/>
+      <w:r>
+        <w:t>maka</w:t>
+      </w:r>
+      <w:proofErr w:type="spellEnd"/>
+      <w:r>
+        <w:t xml:space="preserve"> bola </w:t>
+      </w:r>
+      <w:proofErr w:type="spellStart"/>
+      <w:r>
+        <w:t>tangkapan</w:t>
+      </w:r>
+      <w:proofErr w:type="spellEnd"/>
+      <w:r>
+        <w:t xml:space="preserve"> </w:t>
+      </w:r>
+      <w:proofErr w:type="spellStart"/>
+      <w:r>
+        <w:t>tersebut</w:t>
+      </w:r>
+      <w:proofErr w:type="spellEnd"/>
+      <w:r>
+        <w:t xml:space="preserve"> </w:t>
+      </w:r>
+      <w:proofErr w:type="spellStart"/>
+      <w:r>
+        <w:t>akan</w:t>
+      </w:r>
+      <w:proofErr w:type="spellEnd"/>
+      <w:r>
+        <w:t xml:space="preserve"> </w:t>
+      </w:r>
+      <w:proofErr w:type="spellStart"/>
+      <w:r>
+        <w:t>jatuh</w:t>
+      </w:r>
+      <w:proofErr w:type="spellEnd"/>
+      <w:r>
+        <w:t xml:space="preserve"> dan Dodo </w:t>
+      </w:r>
+      <w:proofErr w:type="spellStart"/>
+      <w:r>
+        <w:t>akan</w:t>
+      </w:r>
+      <w:proofErr w:type="spellEnd"/>
+      <w:r>
+        <w:t xml:space="preserve"> </w:t>
+      </w:r>
+      <w:proofErr w:type="spellStart"/>
+      <w:r>
+        <w:t>menyimpan</w:t>
+      </w:r>
+      <w:proofErr w:type="spellEnd"/>
+      <w:r>
+        <w:t xml:space="preserve"> bola </w:t>
+      </w:r>
+      <w:proofErr w:type="spellStart"/>
+      <w:r>
+        <w:t>tangkapan</w:t>
+      </w:r>
+      <w:proofErr w:type="spellEnd"/>
+      <w:r>
+        <w:t xml:space="preserve"> </w:t>
+      </w:r>
+      <w:proofErr w:type="spellStart"/>
+      <w:r>
+        <w:t>terbaru</w:t>
+      </w:r>
+      <w:proofErr w:type="spellEnd"/>
+      <w:r>
+        <w:t>.</w:t>
       </w:r>
     </w:p>
     <w:p>
@@ -859,6 +6140,7 @@
       <w:r>
         <w:t xml:space="preserve"> </w:t>
       </w:r>
+      <w:proofErr w:type="spellStart"/>
       <w:r>
         <w:rPr>
           <w:b/>
@@ -871,7 +6153,23 @@
           <w:b/>
           <w:bCs/>
         </w:rPr>
-        <w:t>ntuk bot</w:t>
+        <w:t>ntuk</w:t>
+      </w:r>
+      <w:proofErr w:type="spellEnd"/>
+      <w:r>
+        <w:rPr>
+          <w:b/>
+          <w:bCs/>
+        </w:rPr>
+        <w:t xml:space="preserve"> </w:t>
+      </w:r>
+      <w:proofErr w:type="gramStart"/>
+      <w:r>
+        <w:rPr>
+          <w:b/>
+          <w:bCs/>
+        </w:rPr>
+        <w:t>bot</w:t>
       </w:r>
       <w:r>
         <w:rPr>
@@ -887,29 +6185,355 @@
         </w:rPr>
         <w:t>:</w:t>
       </w:r>
+      <w:proofErr w:type="gramEnd"/>
       <w:r>
         <w:t xml:space="preserve"> bot </w:t>
       </w:r>
       <w:r>
-        <w:t xml:space="preserve">juga dapat melakukan tangkap bola, tetapi ada </w:t>
+        <w:t xml:space="preserve">juga </w:t>
+      </w:r>
+      <w:proofErr w:type="spellStart"/>
+      <w:r>
+        <w:t>dapat</w:t>
+      </w:r>
+      <w:proofErr w:type="spellEnd"/>
+      <w:r>
+        <w:t xml:space="preserve"> </w:t>
+      </w:r>
+      <w:proofErr w:type="spellStart"/>
+      <w:r>
+        <w:t>melakukan</w:t>
+      </w:r>
+      <w:proofErr w:type="spellEnd"/>
+      <w:r>
+        <w:t xml:space="preserve"> </w:t>
+      </w:r>
+      <w:proofErr w:type="spellStart"/>
+      <w:r>
+        <w:t>tangkap</w:t>
+      </w:r>
+      <w:proofErr w:type="spellEnd"/>
+      <w:r>
+        <w:t xml:space="preserve"> bola, </w:t>
+      </w:r>
+      <w:proofErr w:type="spellStart"/>
+      <w:r>
+        <w:t>tetapi</w:t>
+      </w:r>
+      <w:proofErr w:type="spellEnd"/>
+      <w:r>
+        <w:t xml:space="preserve"> </w:t>
+      </w:r>
+      <w:proofErr w:type="spellStart"/>
+      <w:r>
+        <w:t>ada</w:t>
+      </w:r>
+      <w:proofErr w:type="spellEnd"/>
+      <w:r>
+        <w:t xml:space="preserve"> </w:t>
       </w:r>
       <w:r>
         <w:t>3</w:t>
       </w:r>
       <w:r>
-        <w:t xml:space="preserve"> syarat penting yang harus dipenuhi agar bot bisa menangkap bola</w:t>
+        <w:t xml:space="preserve"> </w:t>
+      </w:r>
+      <w:proofErr w:type="spellStart"/>
+      <w:r>
+        <w:t>syarat</w:t>
+      </w:r>
+      <w:proofErr w:type="spellEnd"/>
+      <w:r>
+        <w:t xml:space="preserve"> </w:t>
+      </w:r>
+      <w:proofErr w:type="spellStart"/>
+      <w:r>
+        <w:t>penting</w:t>
+      </w:r>
+      <w:proofErr w:type="spellEnd"/>
+      <w:r>
+        <w:t xml:space="preserve"> yang </w:t>
+      </w:r>
+      <w:proofErr w:type="spellStart"/>
+      <w:r>
+        <w:t>harus</w:t>
+      </w:r>
+      <w:proofErr w:type="spellEnd"/>
+      <w:r>
+        <w:t xml:space="preserve"> </w:t>
+      </w:r>
+      <w:proofErr w:type="spellStart"/>
+      <w:r>
+        <w:t>dipenuhi</w:t>
+      </w:r>
+      <w:proofErr w:type="spellEnd"/>
+      <w:r>
+        <w:t xml:space="preserve"> agar bot </w:t>
+      </w:r>
+      <w:proofErr w:type="spellStart"/>
+      <w:r>
+        <w:t>bisa</w:t>
+      </w:r>
+      <w:proofErr w:type="spellEnd"/>
+      <w:r>
+        <w:t xml:space="preserve"> </w:t>
+      </w:r>
+      <w:proofErr w:type="spellStart"/>
+      <w:r>
+        <w:t>menangkap</w:t>
+      </w:r>
+      <w:proofErr w:type="spellEnd"/>
+      <w:r>
+        <w:t xml:space="preserve"> bola</w:t>
       </w:r>
       <w:r>
         <w:t>.</w:t>
       </w:r>
       <w:r>
-        <w:t xml:space="preserve"> Pertama, bot harus dapat melihat sebuah bola yang dilempar. Kedua, bot yakin bila bola bisa mengenai bot tersebut. Dan terakhir, pengecekan kemungkinan apakah bot melakukan aksi tangkap bola diraih</w:t>
-      </w:r>
+        <w:t xml:space="preserve"> </w:t>
+      </w:r>
+      <w:proofErr w:type="spellStart"/>
+      <w:r>
+        <w:t>Pertama</w:t>
+      </w:r>
+      <w:proofErr w:type="spellEnd"/>
+      <w:r>
+        <w:t xml:space="preserve">, </w:t>
+      </w:r>
+      <w:proofErr w:type="spellStart"/>
+      <w:r>
+        <w:t>bot</w:t>
+      </w:r>
+      <w:proofErr w:type="spellEnd"/>
+      <w:r>
+        <w:t xml:space="preserve"> </w:t>
+      </w:r>
+      <w:proofErr w:type="spellStart"/>
+      <w:r>
+        <w:t>harus</w:t>
+      </w:r>
+      <w:proofErr w:type="spellEnd"/>
+      <w:r>
+        <w:t xml:space="preserve"> </w:t>
+      </w:r>
+      <w:proofErr w:type="spellStart"/>
+      <w:r>
+        <w:t>dapat</w:t>
+      </w:r>
+      <w:proofErr w:type="spellEnd"/>
+      <w:r>
+        <w:t xml:space="preserve"> </w:t>
+      </w:r>
+      <w:proofErr w:type="spellStart"/>
+      <w:r>
+        <w:t>melihat</w:t>
+      </w:r>
+      <w:proofErr w:type="spellEnd"/>
+      <w:r>
+        <w:t xml:space="preserve"> </w:t>
+      </w:r>
+      <w:proofErr w:type="spellStart"/>
+      <w:r>
+        <w:t>sebuah</w:t>
+      </w:r>
+      <w:proofErr w:type="spellEnd"/>
+      <w:r>
+        <w:t xml:space="preserve"> bola yang </w:t>
+      </w:r>
+      <w:proofErr w:type="spellStart"/>
+      <w:r>
+        <w:t>dilempar</w:t>
+      </w:r>
+      <w:proofErr w:type="spellEnd"/>
+      <w:r>
+        <w:t xml:space="preserve">. </w:t>
+      </w:r>
+      <w:proofErr w:type="spellStart"/>
+      <w:r>
+        <w:t>Kedua</w:t>
+      </w:r>
+      <w:proofErr w:type="spellEnd"/>
+      <w:r>
+        <w:t xml:space="preserve">, </w:t>
+      </w:r>
+      <w:proofErr w:type="spellStart"/>
+      <w:r>
+        <w:t>bot</w:t>
+      </w:r>
+      <w:proofErr w:type="spellEnd"/>
+      <w:r>
+        <w:t xml:space="preserve"> </w:t>
+      </w:r>
+      <w:proofErr w:type="spellStart"/>
+      <w:r>
+        <w:t>yakin</w:t>
+      </w:r>
+      <w:proofErr w:type="spellEnd"/>
+      <w:r>
+        <w:t xml:space="preserve"> </w:t>
+      </w:r>
+      <w:proofErr w:type="spellStart"/>
+      <w:r>
+        <w:t>bila</w:t>
+      </w:r>
+      <w:proofErr w:type="spellEnd"/>
+      <w:r>
+        <w:t xml:space="preserve"> bola </w:t>
+      </w:r>
+      <w:proofErr w:type="spellStart"/>
+      <w:r>
+        <w:t>bisa</w:t>
+      </w:r>
+      <w:proofErr w:type="spellEnd"/>
+      <w:r>
+        <w:t xml:space="preserve"> </w:t>
+      </w:r>
+      <w:proofErr w:type="spellStart"/>
+      <w:r>
+        <w:t>mengenai</w:t>
+      </w:r>
+      <w:proofErr w:type="spellEnd"/>
+      <w:r>
+        <w:t xml:space="preserve"> bot </w:t>
+      </w:r>
+      <w:proofErr w:type="spellStart"/>
+      <w:r>
+        <w:t>tersebut</w:t>
+      </w:r>
+      <w:proofErr w:type="spellEnd"/>
+      <w:r>
+        <w:t xml:space="preserve">. Dan </w:t>
+      </w:r>
+      <w:proofErr w:type="spellStart"/>
+      <w:r>
+        <w:t>terakhir</w:t>
+      </w:r>
+      <w:proofErr w:type="spellEnd"/>
+      <w:r>
+        <w:t xml:space="preserve">, </w:t>
+      </w:r>
+      <w:proofErr w:type="spellStart"/>
+      <w:r>
+        <w:t>pengecekan</w:t>
+      </w:r>
+      <w:proofErr w:type="spellEnd"/>
+      <w:r>
+        <w:t xml:space="preserve"> </w:t>
+      </w:r>
+      <w:proofErr w:type="spellStart"/>
+      <w:r>
+        <w:t>kemungkinan</w:t>
+      </w:r>
+      <w:proofErr w:type="spellEnd"/>
+      <w:r>
+        <w:t xml:space="preserve"> </w:t>
+      </w:r>
+      <w:proofErr w:type="spellStart"/>
+      <w:r>
+        <w:t>apakah</w:t>
+      </w:r>
+      <w:proofErr w:type="spellEnd"/>
+      <w:r>
+        <w:t xml:space="preserve"> bot </w:t>
+      </w:r>
+      <w:proofErr w:type="spellStart"/>
+      <w:r>
+        <w:t>melakukan</w:t>
+      </w:r>
+      <w:proofErr w:type="spellEnd"/>
+      <w:r>
+        <w:t xml:space="preserve"> </w:t>
+      </w:r>
+      <w:proofErr w:type="spellStart"/>
+      <w:r>
+        <w:t>aksi</w:t>
+      </w:r>
+      <w:proofErr w:type="spellEnd"/>
+      <w:r>
+        <w:t xml:space="preserve"> </w:t>
+      </w:r>
+      <w:proofErr w:type="spellStart"/>
+      <w:r>
+        <w:t>tangkap</w:t>
+      </w:r>
+      <w:proofErr w:type="spellEnd"/>
+      <w:r>
+        <w:t xml:space="preserve"> bola </w:t>
+      </w:r>
+      <w:proofErr w:type="spellStart"/>
+      <w:r>
+        <w:t>diraih</w:t>
+      </w:r>
+      <w:proofErr w:type="spellEnd"/>
       <w:r>
         <w:t>.</w:t>
       </w:r>
       <w:r>
-        <w:t xml:space="preserve"> Bila ketiga syarat tersebut diraih, maka bot akan melakukan tangkap bola</w:t>
+        <w:t xml:space="preserve"> Bila </w:t>
+      </w:r>
+      <w:proofErr w:type="spellStart"/>
+      <w:r>
+        <w:t>ketiga</w:t>
+      </w:r>
+      <w:proofErr w:type="spellEnd"/>
+      <w:r>
+        <w:t xml:space="preserve"> </w:t>
+      </w:r>
+      <w:proofErr w:type="spellStart"/>
+      <w:r>
+        <w:t>syarat</w:t>
+      </w:r>
+      <w:proofErr w:type="spellEnd"/>
+      <w:r>
+        <w:t xml:space="preserve"> </w:t>
+      </w:r>
+      <w:proofErr w:type="spellStart"/>
+      <w:r>
+        <w:t>tersebut</w:t>
+      </w:r>
+      <w:proofErr w:type="spellEnd"/>
+      <w:r>
+        <w:t xml:space="preserve"> </w:t>
+      </w:r>
+      <w:proofErr w:type="spellStart"/>
+      <w:r>
+        <w:t>diraih</w:t>
+      </w:r>
+      <w:proofErr w:type="spellEnd"/>
+      <w:r>
+        <w:t xml:space="preserve">, </w:t>
+      </w:r>
+      <w:proofErr w:type="spellStart"/>
+      <w:r>
+        <w:t>maka</w:t>
+      </w:r>
+      <w:proofErr w:type="spellEnd"/>
+      <w:r>
+        <w:t xml:space="preserve"> bot </w:t>
+      </w:r>
+      <w:proofErr w:type="spellStart"/>
+      <w:r>
+        <w:t>akan</w:t>
+      </w:r>
+      <w:proofErr w:type="spellEnd"/>
+      <w:r>
+        <w:t xml:space="preserve"> </w:t>
+      </w:r>
+      <w:proofErr w:type="spellStart"/>
+      <w:r>
+        <w:t>melakukan</w:t>
+      </w:r>
+      <w:proofErr w:type="spellEnd"/>
+      <w:r>
+        <w:t xml:space="preserve"> </w:t>
+      </w:r>
+      <w:proofErr w:type="spellStart"/>
+      <w:r>
+        <w:t>tangkap</w:t>
+      </w:r>
+      <w:proofErr w:type="spellEnd"/>
+      <w:r>
+        <w:t xml:space="preserve"> bola</w:t>
       </w:r>
     </w:p>
     <w:p>
@@ -927,56 +6551,802 @@
         </w:numPr>
         <w:ind w:left="709" w:hanging="709"/>
       </w:pPr>
-      <w:r>
-        <w:t>Melempar Bola</w:t>
+      <w:proofErr w:type="spellStart"/>
+      <w:r>
+        <w:t>Melempar</w:t>
+      </w:r>
+      <w:proofErr w:type="spellEnd"/>
+      <w:r>
+        <w:t xml:space="preserve"> Bola</w:t>
       </w:r>
     </w:p>
     <w:p>
       <w:pPr>
         <w:ind w:firstLine="709"/>
       </w:pPr>
-      <w:r>
-        <w:t>Untuk melempar bola, Dodo memerlukan sebuah bola entah daru gumpalan salju di tanah atau dari menangkap bola lemparan Dodo lainnya.</w:t>
-      </w:r>
-      <w:r>
-        <w:t xml:space="preserve"> </w:t>
-      </w:r>
-      <w:r>
-        <w:t>Setelah pengecekan, maka akan dilakukan fase melempar Bola, player dan bot memiliki aksi yang mirip, cuma dengan tahap yang sedikit berbeda dengan satu sama lain</w:t>
+      <w:proofErr w:type="spellStart"/>
+      <w:r>
+        <w:t>Untuk</w:t>
+      </w:r>
+      <w:proofErr w:type="spellEnd"/>
+      <w:r>
+        <w:t xml:space="preserve"> </w:t>
+      </w:r>
+      <w:proofErr w:type="spellStart"/>
+      <w:r>
+        <w:t>melempar</w:t>
+      </w:r>
+      <w:proofErr w:type="spellEnd"/>
+      <w:r>
+        <w:t xml:space="preserve"> bola, Dodo </w:t>
+      </w:r>
+      <w:proofErr w:type="spellStart"/>
+      <w:r>
+        <w:t>memerlukan</w:t>
+      </w:r>
+      <w:proofErr w:type="spellEnd"/>
+      <w:r>
+        <w:t xml:space="preserve"> </w:t>
+      </w:r>
+      <w:proofErr w:type="spellStart"/>
+      <w:r>
+        <w:t>sebuah</w:t>
+      </w:r>
+      <w:proofErr w:type="spellEnd"/>
+      <w:r>
+        <w:t xml:space="preserve"> bola </w:t>
+      </w:r>
+      <w:proofErr w:type="spellStart"/>
+      <w:r>
+        <w:t>entah</w:t>
+      </w:r>
+      <w:proofErr w:type="spellEnd"/>
+      <w:r>
+        <w:t xml:space="preserve"> </w:t>
+      </w:r>
+      <w:proofErr w:type="spellStart"/>
+      <w:r>
+        <w:t>daru</w:t>
+      </w:r>
+      <w:proofErr w:type="spellEnd"/>
+      <w:r>
+        <w:t xml:space="preserve"> </w:t>
+      </w:r>
+      <w:proofErr w:type="spellStart"/>
+      <w:r>
+        <w:t>gumpalan</w:t>
+      </w:r>
+      <w:proofErr w:type="spellEnd"/>
+      <w:r>
+        <w:t xml:space="preserve"> </w:t>
+      </w:r>
+      <w:proofErr w:type="spellStart"/>
+      <w:r>
+        <w:t>salju</w:t>
+      </w:r>
+      <w:proofErr w:type="spellEnd"/>
+      <w:r>
+        <w:t xml:space="preserve"> di </w:t>
+      </w:r>
+      <w:proofErr w:type="spellStart"/>
+      <w:r>
+        <w:t>tanah</w:t>
+      </w:r>
+      <w:proofErr w:type="spellEnd"/>
+      <w:r>
+        <w:t xml:space="preserve"> </w:t>
+      </w:r>
+      <w:proofErr w:type="spellStart"/>
+      <w:r>
+        <w:t>atau</w:t>
+      </w:r>
+      <w:proofErr w:type="spellEnd"/>
+      <w:r>
+        <w:t xml:space="preserve"> </w:t>
+      </w:r>
+      <w:proofErr w:type="spellStart"/>
+      <w:r>
+        <w:t>dari</w:t>
+      </w:r>
+      <w:proofErr w:type="spellEnd"/>
+      <w:r>
+        <w:t xml:space="preserve"> </w:t>
+      </w:r>
+      <w:proofErr w:type="spellStart"/>
+      <w:r>
+        <w:t>menangkap</w:t>
+      </w:r>
+      <w:proofErr w:type="spellEnd"/>
+      <w:r>
+        <w:t xml:space="preserve"> bola </w:t>
+      </w:r>
+      <w:proofErr w:type="spellStart"/>
+      <w:r>
+        <w:t>lemparan</w:t>
+      </w:r>
+      <w:proofErr w:type="spellEnd"/>
+      <w:r>
+        <w:t xml:space="preserve"> Dodo </w:t>
+      </w:r>
+      <w:proofErr w:type="spellStart"/>
+      <w:r>
+        <w:t>lainnya</w:t>
+      </w:r>
+      <w:proofErr w:type="spellEnd"/>
+      <w:r>
+        <w:t>.</w:t>
+      </w:r>
+      <w:r>
+        <w:t xml:space="preserve"> </w:t>
+      </w:r>
+      <w:proofErr w:type="spellStart"/>
+      <w:r>
+        <w:t>Setelah</w:t>
+      </w:r>
+      <w:proofErr w:type="spellEnd"/>
+      <w:r>
+        <w:t xml:space="preserve"> </w:t>
+      </w:r>
+      <w:proofErr w:type="spellStart"/>
+      <w:r>
+        <w:t>pengecekan</w:t>
+      </w:r>
+      <w:proofErr w:type="spellEnd"/>
+      <w:r>
+        <w:t xml:space="preserve">, </w:t>
+      </w:r>
+      <w:proofErr w:type="spellStart"/>
+      <w:r>
+        <w:t>maka</w:t>
+      </w:r>
+      <w:proofErr w:type="spellEnd"/>
+      <w:r>
+        <w:t xml:space="preserve"> </w:t>
+      </w:r>
+      <w:proofErr w:type="spellStart"/>
+      <w:r>
+        <w:t>akan</w:t>
+      </w:r>
+      <w:proofErr w:type="spellEnd"/>
+      <w:r>
+        <w:t xml:space="preserve"> </w:t>
+      </w:r>
+      <w:proofErr w:type="spellStart"/>
+      <w:r>
+        <w:t>dilakukan</w:t>
+      </w:r>
+      <w:proofErr w:type="spellEnd"/>
+      <w:r>
+        <w:t xml:space="preserve"> </w:t>
+      </w:r>
+      <w:proofErr w:type="spellStart"/>
+      <w:r>
+        <w:t>fase</w:t>
+      </w:r>
+      <w:proofErr w:type="spellEnd"/>
+      <w:r>
+        <w:t xml:space="preserve"> </w:t>
+      </w:r>
+      <w:proofErr w:type="spellStart"/>
+      <w:r>
+        <w:t>melempar</w:t>
+      </w:r>
+      <w:proofErr w:type="spellEnd"/>
+      <w:r>
+        <w:t xml:space="preserve"> Bola, player dan bot </w:t>
+      </w:r>
+      <w:proofErr w:type="spellStart"/>
+      <w:r>
+        <w:t>memiliki</w:t>
+      </w:r>
+      <w:proofErr w:type="spellEnd"/>
+      <w:r>
+        <w:t xml:space="preserve"> </w:t>
+      </w:r>
+      <w:proofErr w:type="spellStart"/>
+      <w:r>
+        <w:t>aksi</w:t>
+      </w:r>
+      <w:proofErr w:type="spellEnd"/>
+      <w:r>
+        <w:t xml:space="preserve"> yang </w:t>
+      </w:r>
+      <w:proofErr w:type="spellStart"/>
+      <w:r>
+        <w:t>mirip</w:t>
+      </w:r>
+      <w:proofErr w:type="spellEnd"/>
+      <w:r>
+        <w:t xml:space="preserve">, </w:t>
+      </w:r>
+      <w:proofErr w:type="spellStart"/>
+      <w:r>
+        <w:t>cuma</w:t>
+      </w:r>
+      <w:proofErr w:type="spellEnd"/>
+      <w:r>
+        <w:t xml:space="preserve"> </w:t>
+      </w:r>
+      <w:proofErr w:type="spellStart"/>
+      <w:r>
+        <w:t>dengan</w:t>
+      </w:r>
+      <w:proofErr w:type="spellEnd"/>
+      <w:r>
+        <w:t xml:space="preserve"> </w:t>
+      </w:r>
+      <w:proofErr w:type="spellStart"/>
+      <w:r>
+        <w:t>tahap</w:t>
+      </w:r>
+      <w:proofErr w:type="spellEnd"/>
+      <w:r>
+        <w:t xml:space="preserve"> yang </w:t>
+      </w:r>
+      <w:proofErr w:type="spellStart"/>
+      <w:r>
+        <w:t>sedikit</w:t>
+      </w:r>
+      <w:proofErr w:type="spellEnd"/>
+      <w:r>
+        <w:t xml:space="preserve"> </w:t>
+      </w:r>
+      <w:proofErr w:type="spellStart"/>
+      <w:r>
+        <w:t>berbeda</w:t>
+      </w:r>
+      <w:proofErr w:type="spellEnd"/>
+      <w:r>
+        <w:t xml:space="preserve"> </w:t>
+      </w:r>
+      <w:proofErr w:type="spellStart"/>
+      <w:r>
+        <w:t>dengan</w:t>
+      </w:r>
+      <w:proofErr w:type="spellEnd"/>
+      <w:r>
+        <w:t xml:space="preserve"> </w:t>
+      </w:r>
+      <w:proofErr w:type="spellStart"/>
+      <w:r>
+        <w:t>satu</w:t>
+      </w:r>
+      <w:proofErr w:type="spellEnd"/>
+      <w:r>
+        <w:t xml:space="preserve"> </w:t>
+      </w:r>
+      <w:proofErr w:type="spellStart"/>
+      <w:r>
+        <w:t>sama</w:t>
+      </w:r>
+      <w:proofErr w:type="spellEnd"/>
+      <w:r>
+        <w:t xml:space="preserve"> </w:t>
+      </w:r>
+      <w:proofErr w:type="gramStart"/>
+      <w:r>
+        <w:t>lain</w:t>
       </w:r>
       <w:r>
         <w:t xml:space="preserve"> ;</w:t>
       </w:r>
+      <w:proofErr w:type="gramEnd"/>
     </w:p>
     <w:p>
       <w:pPr>
         <w:ind w:firstLine="709"/>
       </w:pPr>
+      <w:proofErr w:type="spellStart"/>
       <w:r>
         <w:rPr>
           <w:b/>
           <w:bCs/>
         </w:rPr>
         <w:lastRenderedPageBreak/>
-        <w:t>Untuk lemparan player :</w:t>
-      </w:r>
-      <w:r>
-        <w:t xml:space="preserve"> player harus menahan klik kiri dulu. Melakukan ini akan membuat 2 garis titik – titik</w:t>
-      </w:r>
-      <w:r>
-        <w:t xml:space="preserve"> yang menunjukkan akurasi lemparan</w:t>
-      </w:r>
-      <w:r>
-        <w:t xml:space="preserve"> muncul dari Dodo menuju arah mouse</w:t>
-      </w:r>
-      <w:r>
-        <w:t>, sesuai dengan inspirasi menembak dari game Crosscode</w:t>
-      </w:r>
-      <w:r>
-        <w:t>. Bila 2 titik ini ditahan, maka kedua garis ini akan</w:t>
-      </w:r>
-      <w:r>
-        <w:t xml:space="preserve"> saling mendekat dan akan menjadi 1. Bila garis sudah menjadi 1 dan player melepas klik kiri, maka Dodo akan melempar bola dengan lurus. Tapi apabila player melepas klik kiri saat 2 garis tersebut belum menyatu, maka lemparan Dodo tidak akan akurat.</w:t>
+        <w:t>Untuk</w:t>
+      </w:r>
+      <w:proofErr w:type="spellEnd"/>
+      <w:r>
+        <w:rPr>
+          <w:b/>
+          <w:bCs/>
+        </w:rPr>
+        <w:t xml:space="preserve"> </w:t>
+      </w:r>
+      <w:proofErr w:type="spellStart"/>
+      <w:r>
+        <w:rPr>
+          <w:b/>
+          <w:bCs/>
+        </w:rPr>
+        <w:t>lemparan</w:t>
+      </w:r>
+      <w:proofErr w:type="spellEnd"/>
+      <w:r>
+        <w:rPr>
+          <w:b/>
+          <w:bCs/>
+        </w:rPr>
+        <w:t xml:space="preserve"> </w:t>
+      </w:r>
+      <w:proofErr w:type="gramStart"/>
+      <w:r>
+        <w:rPr>
+          <w:b/>
+          <w:bCs/>
+        </w:rPr>
+        <w:t>player :</w:t>
+      </w:r>
+      <w:proofErr w:type="gramEnd"/>
+      <w:r>
+        <w:t xml:space="preserve"> player </w:t>
+      </w:r>
+      <w:proofErr w:type="spellStart"/>
+      <w:r>
+        <w:t>harus</w:t>
+      </w:r>
+      <w:proofErr w:type="spellEnd"/>
+      <w:r>
+        <w:t xml:space="preserve"> </w:t>
+      </w:r>
+      <w:proofErr w:type="spellStart"/>
+      <w:r>
+        <w:t>menahan</w:t>
+      </w:r>
+      <w:proofErr w:type="spellEnd"/>
+      <w:r>
+        <w:t xml:space="preserve"> </w:t>
+      </w:r>
+      <w:proofErr w:type="spellStart"/>
+      <w:r>
+        <w:t>klik</w:t>
+      </w:r>
+      <w:proofErr w:type="spellEnd"/>
+      <w:r>
+        <w:t xml:space="preserve"> </w:t>
+      </w:r>
+      <w:proofErr w:type="spellStart"/>
+      <w:r>
+        <w:t>kiri</w:t>
+      </w:r>
+      <w:proofErr w:type="spellEnd"/>
+      <w:r>
+        <w:t xml:space="preserve"> </w:t>
+      </w:r>
+      <w:proofErr w:type="spellStart"/>
+      <w:r>
+        <w:t>dulu</w:t>
+      </w:r>
+      <w:proofErr w:type="spellEnd"/>
+      <w:r>
+        <w:t xml:space="preserve">. </w:t>
+      </w:r>
+      <w:proofErr w:type="spellStart"/>
+      <w:r>
+        <w:t>Melakukan</w:t>
+      </w:r>
+      <w:proofErr w:type="spellEnd"/>
+      <w:r>
+        <w:t xml:space="preserve"> </w:t>
+      </w:r>
+      <w:proofErr w:type="spellStart"/>
+      <w:r>
+        <w:t>ini</w:t>
+      </w:r>
+      <w:proofErr w:type="spellEnd"/>
+      <w:r>
+        <w:t xml:space="preserve"> </w:t>
+      </w:r>
+      <w:proofErr w:type="spellStart"/>
+      <w:r>
+        <w:t>akan</w:t>
+      </w:r>
+      <w:proofErr w:type="spellEnd"/>
+      <w:r>
+        <w:t xml:space="preserve"> </w:t>
+      </w:r>
+      <w:proofErr w:type="spellStart"/>
+      <w:r>
+        <w:t>membuat</w:t>
+      </w:r>
+      <w:proofErr w:type="spellEnd"/>
+      <w:r>
+        <w:t xml:space="preserve"> 2 garis </w:t>
+      </w:r>
+      <w:proofErr w:type="spellStart"/>
+      <w:r>
+        <w:t>titik</w:t>
+      </w:r>
+      <w:proofErr w:type="spellEnd"/>
+      <w:r>
+        <w:t xml:space="preserve"> – </w:t>
+      </w:r>
+      <w:proofErr w:type="spellStart"/>
+      <w:r>
+        <w:t>titik</w:t>
+      </w:r>
+      <w:proofErr w:type="spellEnd"/>
+      <w:r>
+        <w:t xml:space="preserve"> yang </w:t>
+      </w:r>
+      <w:proofErr w:type="spellStart"/>
+      <w:r>
+        <w:t>menunjukkan</w:t>
+      </w:r>
+      <w:proofErr w:type="spellEnd"/>
+      <w:r>
+        <w:t xml:space="preserve"> </w:t>
+      </w:r>
+      <w:proofErr w:type="spellStart"/>
+      <w:r>
+        <w:t>akurasi</w:t>
+      </w:r>
+      <w:proofErr w:type="spellEnd"/>
+      <w:r>
+        <w:t xml:space="preserve"> </w:t>
+      </w:r>
+      <w:proofErr w:type="spellStart"/>
+      <w:r>
+        <w:t>lemparan</w:t>
+      </w:r>
+      <w:proofErr w:type="spellEnd"/>
+      <w:r>
+        <w:t xml:space="preserve"> </w:t>
+      </w:r>
+      <w:proofErr w:type="spellStart"/>
+      <w:r>
+        <w:t>muncul</w:t>
+      </w:r>
+      <w:proofErr w:type="spellEnd"/>
+      <w:r>
+        <w:t xml:space="preserve"> </w:t>
+      </w:r>
+      <w:proofErr w:type="spellStart"/>
+      <w:r>
+        <w:t>dari</w:t>
+      </w:r>
+      <w:proofErr w:type="spellEnd"/>
+      <w:r>
+        <w:t xml:space="preserve"> Dodo </w:t>
+      </w:r>
+      <w:proofErr w:type="spellStart"/>
+      <w:r>
+        <w:t>menuju</w:t>
+      </w:r>
+      <w:proofErr w:type="spellEnd"/>
+      <w:r>
+        <w:t xml:space="preserve"> </w:t>
+      </w:r>
+      <w:proofErr w:type="spellStart"/>
+      <w:r>
+        <w:t>arah</w:t>
+      </w:r>
+      <w:proofErr w:type="spellEnd"/>
+      <w:r>
+        <w:t xml:space="preserve"> mouse</w:t>
+      </w:r>
+      <w:r>
+        <w:t xml:space="preserve">, </w:t>
+      </w:r>
+      <w:proofErr w:type="spellStart"/>
+      <w:r>
+        <w:t>sesuai</w:t>
+      </w:r>
+      <w:proofErr w:type="spellEnd"/>
+      <w:r>
+        <w:t xml:space="preserve"> </w:t>
+      </w:r>
+      <w:proofErr w:type="spellStart"/>
+      <w:r>
+        <w:t>dengan</w:t>
+      </w:r>
+      <w:proofErr w:type="spellEnd"/>
+      <w:r>
+        <w:t xml:space="preserve"> </w:t>
+      </w:r>
+      <w:proofErr w:type="spellStart"/>
+      <w:r>
+        <w:t>inspirasi</w:t>
+      </w:r>
+      <w:proofErr w:type="spellEnd"/>
+      <w:r>
+        <w:t xml:space="preserve"> </w:t>
+      </w:r>
+      <w:proofErr w:type="spellStart"/>
+      <w:r>
+        <w:t>menembak</w:t>
+      </w:r>
+      <w:proofErr w:type="spellEnd"/>
+      <w:r>
+        <w:t xml:space="preserve"> </w:t>
+      </w:r>
+      <w:proofErr w:type="spellStart"/>
+      <w:r>
+        <w:t>dari</w:t>
+      </w:r>
+      <w:proofErr w:type="spellEnd"/>
+      <w:r>
+        <w:t xml:space="preserve"> game </w:t>
+      </w:r>
+      <w:proofErr w:type="spellStart"/>
+      <w:r>
+        <w:t>Crosscode</w:t>
+      </w:r>
+      <w:proofErr w:type="spellEnd"/>
+      <w:r>
+        <w:t xml:space="preserve">. Bila 2 </w:t>
+      </w:r>
+      <w:proofErr w:type="spellStart"/>
+      <w:r>
+        <w:t>titik</w:t>
+      </w:r>
+      <w:proofErr w:type="spellEnd"/>
+      <w:r>
+        <w:t xml:space="preserve"> </w:t>
+      </w:r>
+      <w:proofErr w:type="spellStart"/>
+      <w:r>
+        <w:t>ini</w:t>
+      </w:r>
+      <w:proofErr w:type="spellEnd"/>
+      <w:r>
+        <w:t xml:space="preserve"> </w:t>
+      </w:r>
+      <w:proofErr w:type="spellStart"/>
+      <w:r>
+        <w:t>ditahan</w:t>
+      </w:r>
+      <w:proofErr w:type="spellEnd"/>
+      <w:r>
+        <w:t xml:space="preserve">, </w:t>
+      </w:r>
+      <w:proofErr w:type="spellStart"/>
+      <w:r>
+        <w:t>maka</w:t>
+      </w:r>
+      <w:proofErr w:type="spellEnd"/>
+      <w:r>
+        <w:t xml:space="preserve"> </w:t>
+      </w:r>
+      <w:proofErr w:type="spellStart"/>
+      <w:r>
+        <w:t>kedua</w:t>
+      </w:r>
+      <w:proofErr w:type="spellEnd"/>
+      <w:r>
+        <w:t xml:space="preserve"> garis </w:t>
+      </w:r>
+      <w:proofErr w:type="spellStart"/>
+      <w:r>
+        <w:t>ini</w:t>
+      </w:r>
+      <w:proofErr w:type="spellEnd"/>
+      <w:r>
+        <w:t xml:space="preserve"> </w:t>
+      </w:r>
+      <w:proofErr w:type="spellStart"/>
+      <w:r>
+        <w:t>akan</w:t>
+      </w:r>
+      <w:proofErr w:type="spellEnd"/>
+      <w:r>
+        <w:t xml:space="preserve"> </w:t>
+      </w:r>
+      <w:proofErr w:type="spellStart"/>
+      <w:r>
+        <w:t>saling</w:t>
+      </w:r>
+      <w:proofErr w:type="spellEnd"/>
+      <w:r>
+        <w:t xml:space="preserve"> </w:t>
+      </w:r>
+      <w:proofErr w:type="spellStart"/>
+      <w:r>
+        <w:t>mendekat</w:t>
+      </w:r>
+      <w:proofErr w:type="spellEnd"/>
+      <w:r>
+        <w:t xml:space="preserve"> dan </w:t>
+      </w:r>
+      <w:proofErr w:type="spellStart"/>
+      <w:r>
+        <w:t>akan</w:t>
+      </w:r>
+      <w:proofErr w:type="spellEnd"/>
+      <w:r>
+        <w:t xml:space="preserve"> </w:t>
+      </w:r>
+      <w:proofErr w:type="spellStart"/>
+      <w:r>
+        <w:t>menjadi</w:t>
+      </w:r>
+      <w:proofErr w:type="spellEnd"/>
+      <w:r>
+        <w:t xml:space="preserve"> 1. Bila garis </w:t>
+      </w:r>
+      <w:proofErr w:type="spellStart"/>
+      <w:r>
+        <w:t>sudah</w:t>
+      </w:r>
+      <w:proofErr w:type="spellEnd"/>
+      <w:r>
+        <w:t xml:space="preserve"> </w:t>
+      </w:r>
+      <w:proofErr w:type="spellStart"/>
+      <w:r>
+        <w:t>menjadi</w:t>
+      </w:r>
+      <w:proofErr w:type="spellEnd"/>
+      <w:r>
+        <w:t xml:space="preserve"> 1 dan player </w:t>
+      </w:r>
+      <w:proofErr w:type="spellStart"/>
+      <w:r>
+        <w:t>melepas</w:t>
+      </w:r>
+      <w:proofErr w:type="spellEnd"/>
+      <w:r>
+        <w:t xml:space="preserve"> </w:t>
+      </w:r>
+      <w:proofErr w:type="spellStart"/>
+      <w:r>
+        <w:t>klik</w:t>
+      </w:r>
+      <w:proofErr w:type="spellEnd"/>
+      <w:r>
+        <w:t xml:space="preserve"> </w:t>
+      </w:r>
+      <w:proofErr w:type="spellStart"/>
+      <w:r>
+        <w:t>kiri</w:t>
+      </w:r>
+      <w:proofErr w:type="spellEnd"/>
+      <w:r>
+        <w:t xml:space="preserve">, </w:t>
+      </w:r>
+      <w:proofErr w:type="spellStart"/>
+      <w:r>
+        <w:t>maka</w:t>
+      </w:r>
+      <w:proofErr w:type="spellEnd"/>
+      <w:r>
+        <w:t xml:space="preserve"> Dodo </w:t>
+      </w:r>
+      <w:proofErr w:type="spellStart"/>
+      <w:r>
+        <w:t>akan</w:t>
+      </w:r>
+      <w:proofErr w:type="spellEnd"/>
+      <w:r>
+        <w:t xml:space="preserve"> </w:t>
+      </w:r>
+      <w:proofErr w:type="spellStart"/>
+      <w:r>
+        <w:t>melempar</w:t>
+      </w:r>
+      <w:proofErr w:type="spellEnd"/>
+      <w:r>
+        <w:t xml:space="preserve"> bola </w:t>
+      </w:r>
+      <w:proofErr w:type="spellStart"/>
+      <w:r>
+        <w:t>dengan</w:t>
+      </w:r>
+      <w:proofErr w:type="spellEnd"/>
+      <w:r>
+        <w:t xml:space="preserve"> </w:t>
+      </w:r>
+      <w:proofErr w:type="spellStart"/>
+      <w:r>
+        <w:t>lurus</w:t>
+      </w:r>
+      <w:proofErr w:type="spellEnd"/>
+      <w:r>
+        <w:t xml:space="preserve">. Tapi </w:t>
+      </w:r>
+      <w:proofErr w:type="spellStart"/>
+      <w:r>
+        <w:t>apabila</w:t>
+      </w:r>
+      <w:proofErr w:type="spellEnd"/>
+      <w:r>
+        <w:t xml:space="preserve"> player </w:t>
+      </w:r>
+      <w:proofErr w:type="spellStart"/>
+      <w:r>
+        <w:t>melepas</w:t>
+      </w:r>
+      <w:proofErr w:type="spellEnd"/>
+      <w:r>
+        <w:t xml:space="preserve"> </w:t>
+      </w:r>
+      <w:proofErr w:type="spellStart"/>
+      <w:r>
+        <w:t>klik</w:t>
+      </w:r>
+      <w:proofErr w:type="spellEnd"/>
+      <w:r>
+        <w:t xml:space="preserve"> </w:t>
+      </w:r>
+      <w:proofErr w:type="spellStart"/>
+      <w:r>
+        <w:t>kiri</w:t>
+      </w:r>
+      <w:proofErr w:type="spellEnd"/>
+      <w:r>
+        <w:t xml:space="preserve"> </w:t>
+      </w:r>
+      <w:proofErr w:type="spellStart"/>
+      <w:r>
+        <w:t>saat</w:t>
+      </w:r>
+      <w:proofErr w:type="spellEnd"/>
+      <w:r>
+        <w:t xml:space="preserve"> 2 garis </w:t>
+      </w:r>
+      <w:proofErr w:type="spellStart"/>
+      <w:r>
+        <w:t>tersebut</w:t>
+      </w:r>
+      <w:proofErr w:type="spellEnd"/>
+      <w:r>
+        <w:t xml:space="preserve"> </w:t>
+      </w:r>
+      <w:proofErr w:type="spellStart"/>
+      <w:r>
+        <w:t>belum</w:t>
+      </w:r>
+      <w:proofErr w:type="spellEnd"/>
+      <w:r>
+        <w:t xml:space="preserve"> </w:t>
+      </w:r>
+      <w:proofErr w:type="spellStart"/>
+      <w:r>
+        <w:t>menyatu</w:t>
+      </w:r>
+      <w:proofErr w:type="spellEnd"/>
+      <w:r>
+        <w:t xml:space="preserve">, </w:t>
+      </w:r>
+      <w:proofErr w:type="spellStart"/>
+      <w:r>
+        <w:t>maka</w:t>
+      </w:r>
+      <w:proofErr w:type="spellEnd"/>
+      <w:r>
+        <w:t xml:space="preserve"> </w:t>
+      </w:r>
+      <w:proofErr w:type="spellStart"/>
+      <w:r>
+        <w:t>lemparan</w:t>
+      </w:r>
+      <w:proofErr w:type="spellEnd"/>
+      <w:r>
+        <w:t xml:space="preserve"> Dodo </w:t>
+      </w:r>
+      <w:proofErr w:type="spellStart"/>
+      <w:r>
+        <w:t>tidak</w:t>
+      </w:r>
+      <w:proofErr w:type="spellEnd"/>
+      <w:r>
+        <w:t xml:space="preserve"> </w:t>
+      </w:r>
+      <w:proofErr w:type="spellStart"/>
+      <w:r>
+        <w:t>akan</w:t>
+      </w:r>
+      <w:proofErr w:type="spellEnd"/>
+      <w:r>
+        <w:t xml:space="preserve"> </w:t>
+      </w:r>
+      <w:proofErr w:type="spellStart"/>
+      <w:r>
+        <w:t>akurat</w:t>
+      </w:r>
+      <w:proofErr w:type="spellEnd"/>
+      <w:r>
+        <w:t>.</w:t>
       </w:r>
     </w:p>
     <w:p>
@@ -1057,12 +7427,27 @@
       <w:pPr>
         <w:pStyle w:val="STTSGambar"/>
       </w:pPr>
-      <w:r>
-        <w:t xml:space="preserve">Ilustrasi Dodo membidik </w:t>
-      </w:r>
+      <w:proofErr w:type="spellStart"/>
+      <w:r>
+        <w:t>Ilustrasi</w:t>
+      </w:r>
+      <w:proofErr w:type="spellEnd"/>
+      <w:r>
+        <w:t xml:space="preserve"> Dodo </w:t>
+      </w:r>
+      <w:proofErr w:type="spellStart"/>
+      <w:r>
+        <w:t>membidik</w:t>
+      </w:r>
+      <w:proofErr w:type="spellEnd"/>
+      <w:r>
+        <w:t xml:space="preserve"> </w:t>
+      </w:r>
+      <w:proofErr w:type="spellStart"/>
       <w:r>
         <w:t>seseorang</w:t>
       </w:r>
+      <w:proofErr w:type="spellEnd"/>
     </w:p>
     <w:p>
       <w:pPr>
@@ -1074,13 +7459,39 @@
       <w:pPr>
         <w:ind w:firstLine="709"/>
       </w:pPr>
+      <w:proofErr w:type="spellStart"/>
       <w:r>
         <w:rPr>
           <w:b/>
           <w:bCs/>
         </w:rPr>
-        <w:t xml:space="preserve">Untuk lemparan </w:t>
-      </w:r>
+        <w:t>Untuk</w:t>
+      </w:r>
+      <w:proofErr w:type="spellEnd"/>
+      <w:r>
+        <w:rPr>
+          <w:b/>
+          <w:bCs/>
+        </w:rPr>
+        <w:t xml:space="preserve"> </w:t>
+      </w:r>
+      <w:proofErr w:type="spellStart"/>
+      <w:r>
+        <w:rPr>
+          <w:b/>
+          <w:bCs/>
+        </w:rPr>
+        <w:t>lemparan</w:t>
+      </w:r>
+      <w:proofErr w:type="spellEnd"/>
+      <w:r>
+        <w:rPr>
+          <w:b/>
+          <w:bCs/>
+        </w:rPr>
+        <w:t xml:space="preserve"> </w:t>
+      </w:r>
+      <w:proofErr w:type="gramStart"/>
       <w:r>
         <w:rPr>
           <w:b/>
@@ -1095,29 +7506,335 @@
         </w:rPr>
         <w:t xml:space="preserve"> :</w:t>
       </w:r>
-      <w:r>
-        <w:t xml:space="preserve"> </w:t>
-      </w:r>
-      <w:r>
-        <w:t xml:space="preserve">sebelum melempar bola, bot harus melihat Dodo dari tim </w:t>
-      </w:r>
+      <w:proofErr w:type="gramEnd"/>
+      <w:r>
+        <w:t xml:space="preserve"> </w:t>
+      </w:r>
+      <w:proofErr w:type="spellStart"/>
+      <w:r>
+        <w:t>sebelum</w:t>
+      </w:r>
+      <w:proofErr w:type="spellEnd"/>
+      <w:r>
+        <w:t xml:space="preserve"> </w:t>
+      </w:r>
+      <w:proofErr w:type="spellStart"/>
+      <w:r>
+        <w:t>melempar</w:t>
+      </w:r>
+      <w:proofErr w:type="spellEnd"/>
+      <w:r>
+        <w:t xml:space="preserve"> bola, bot </w:t>
+      </w:r>
+      <w:proofErr w:type="spellStart"/>
+      <w:r>
+        <w:t>harus</w:t>
+      </w:r>
+      <w:proofErr w:type="spellEnd"/>
+      <w:r>
+        <w:t xml:space="preserve"> </w:t>
+      </w:r>
+      <w:proofErr w:type="spellStart"/>
+      <w:r>
+        <w:t>melihat</w:t>
+      </w:r>
+      <w:proofErr w:type="spellEnd"/>
+      <w:r>
+        <w:t xml:space="preserve"> Dodo </w:t>
+      </w:r>
+      <w:proofErr w:type="spellStart"/>
+      <w:r>
+        <w:t>dari</w:t>
+      </w:r>
+      <w:proofErr w:type="spellEnd"/>
+      <w:r>
+        <w:t xml:space="preserve"> </w:t>
+      </w:r>
+      <w:proofErr w:type="spellStart"/>
+      <w:r>
+        <w:t>tim</w:t>
+      </w:r>
+      <w:proofErr w:type="spellEnd"/>
+      <w:r>
+        <w:t xml:space="preserve"> </w:t>
+      </w:r>
+      <w:proofErr w:type="spellStart"/>
       <w:r>
         <w:t>lawan</w:t>
       </w:r>
-      <w:r>
-        <w:t xml:space="preserve"> terlebih dahulu. Bila </w:t>
-      </w:r>
-      <w:r>
-        <w:t xml:space="preserve">kelihatan, maka bot akan berhenti untuk membidik bolanya. Setelah beberapa detik, bot akan melempar bola terhadap </w:t>
-      </w:r>
-      <w:r>
-        <w:t>Dodo lawan</w:t>
-      </w:r>
-      <w:r>
-        <w:t xml:space="preserve"> apabila </w:t>
-      </w:r>
-      <w:r>
-        <w:t>Dodo tersebut tidak dihadang oleh sebuah dinding. Bila Dodo lawan dihadang dinding maka bot akan mengejar Dodo tersebut hingga bisa kelihatan.</w:t>
+      <w:proofErr w:type="spellEnd"/>
+      <w:r>
+        <w:t xml:space="preserve"> </w:t>
+      </w:r>
+      <w:proofErr w:type="spellStart"/>
+      <w:r>
+        <w:t>terlebih</w:t>
+      </w:r>
+      <w:proofErr w:type="spellEnd"/>
+      <w:r>
+        <w:t xml:space="preserve"> </w:t>
+      </w:r>
+      <w:proofErr w:type="spellStart"/>
+      <w:r>
+        <w:t>dahulu</w:t>
+      </w:r>
+      <w:proofErr w:type="spellEnd"/>
+      <w:r>
+        <w:t xml:space="preserve">. Bila </w:t>
+      </w:r>
+      <w:proofErr w:type="spellStart"/>
+      <w:r>
+        <w:t>kelihatan</w:t>
+      </w:r>
+      <w:proofErr w:type="spellEnd"/>
+      <w:r>
+        <w:t xml:space="preserve">, </w:t>
+      </w:r>
+      <w:proofErr w:type="spellStart"/>
+      <w:r>
+        <w:t>maka</w:t>
+      </w:r>
+      <w:proofErr w:type="spellEnd"/>
+      <w:r>
+        <w:t xml:space="preserve"> bot </w:t>
+      </w:r>
+      <w:proofErr w:type="spellStart"/>
+      <w:r>
+        <w:t>akan</w:t>
+      </w:r>
+      <w:proofErr w:type="spellEnd"/>
+      <w:r>
+        <w:t xml:space="preserve"> </w:t>
+      </w:r>
+      <w:proofErr w:type="spellStart"/>
+      <w:r>
+        <w:t>berhenti</w:t>
+      </w:r>
+      <w:proofErr w:type="spellEnd"/>
+      <w:r>
+        <w:t xml:space="preserve"> </w:t>
+      </w:r>
+      <w:proofErr w:type="spellStart"/>
+      <w:r>
+        <w:t>untuk</w:t>
+      </w:r>
+      <w:proofErr w:type="spellEnd"/>
+      <w:r>
+        <w:t xml:space="preserve"> </w:t>
+      </w:r>
+      <w:proofErr w:type="spellStart"/>
+      <w:r>
+        <w:t>membidik</w:t>
+      </w:r>
+      <w:proofErr w:type="spellEnd"/>
+      <w:r>
+        <w:t xml:space="preserve"> </w:t>
+      </w:r>
+      <w:proofErr w:type="spellStart"/>
+      <w:r>
+        <w:t>bolanya</w:t>
+      </w:r>
+      <w:proofErr w:type="spellEnd"/>
+      <w:r>
+        <w:t xml:space="preserve">. </w:t>
+      </w:r>
+      <w:proofErr w:type="spellStart"/>
+      <w:r>
+        <w:t>Setelah</w:t>
+      </w:r>
+      <w:proofErr w:type="spellEnd"/>
+      <w:r>
+        <w:t xml:space="preserve"> </w:t>
+      </w:r>
+      <w:proofErr w:type="spellStart"/>
+      <w:r>
+        <w:t>beberapa</w:t>
+      </w:r>
+      <w:proofErr w:type="spellEnd"/>
+      <w:r>
+        <w:t xml:space="preserve"> </w:t>
+      </w:r>
+      <w:proofErr w:type="spellStart"/>
+      <w:r>
+        <w:t>detik</w:t>
+      </w:r>
+      <w:proofErr w:type="spellEnd"/>
+      <w:r>
+        <w:t xml:space="preserve">, </w:t>
+      </w:r>
+      <w:proofErr w:type="spellStart"/>
+      <w:r>
+        <w:t>bot</w:t>
+      </w:r>
+      <w:proofErr w:type="spellEnd"/>
+      <w:r>
+        <w:t xml:space="preserve"> </w:t>
+      </w:r>
+      <w:proofErr w:type="spellStart"/>
+      <w:r>
+        <w:t>akan</w:t>
+      </w:r>
+      <w:proofErr w:type="spellEnd"/>
+      <w:r>
+        <w:t xml:space="preserve"> </w:t>
+      </w:r>
+      <w:proofErr w:type="spellStart"/>
+      <w:r>
+        <w:t>melempar</w:t>
+      </w:r>
+      <w:proofErr w:type="spellEnd"/>
+      <w:r>
+        <w:t xml:space="preserve"> bola </w:t>
+      </w:r>
+      <w:proofErr w:type="spellStart"/>
+      <w:r>
+        <w:t>terhadap</w:t>
+      </w:r>
+      <w:proofErr w:type="spellEnd"/>
+      <w:r>
+        <w:t xml:space="preserve"> </w:t>
+      </w:r>
+      <w:r>
+        <w:t xml:space="preserve">Dodo </w:t>
+      </w:r>
+      <w:proofErr w:type="spellStart"/>
+      <w:r>
+        <w:t>lawan</w:t>
+      </w:r>
+      <w:proofErr w:type="spellEnd"/>
+      <w:r>
+        <w:t xml:space="preserve"> </w:t>
+      </w:r>
+      <w:proofErr w:type="spellStart"/>
+      <w:r>
+        <w:t>apabila</w:t>
+      </w:r>
+      <w:proofErr w:type="spellEnd"/>
+      <w:r>
+        <w:t xml:space="preserve"> </w:t>
+      </w:r>
+      <w:r>
+        <w:t xml:space="preserve">Dodo </w:t>
+      </w:r>
+      <w:proofErr w:type="spellStart"/>
+      <w:r>
+        <w:t>tersebut</w:t>
+      </w:r>
+      <w:proofErr w:type="spellEnd"/>
+      <w:r>
+        <w:t xml:space="preserve"> </w:t>
+      </w:r>
+      <w:proofErr w:type="spellStart"/>
+      <w:r>
+        <w:t>tidak</w:t>
+      </w:r>
+      <w:proofErr w:type="spellEnd"/>
+      <w:r>
+        <w:t xml:space="preserve"> </w:t>
+      </w:r>
+      <w:proofErr w:type="spellStart"/>
+      <w:r>
+        <w:t>dihadang</w:t>
+      </w:r>
+      <w:proofErr w:type="spellEnd"/>
+      <w:r>
+        <w:t xml:space="preserve"> oleh </w:t>
+      </w:r>
+      <w:proofErr w:type="spellStart"/>
+      <w:r>
+        <w:t>sebuah</w:t>
+      </w:r>
+      <w:proofErr w:type="spellEnd"/>
+      <w:r>
+        <w:t xml:space="preserve"> </w:t>
+      </w:r>
+      <w:proofErr w:type="spellStart"/>
+      <w:r>
+        <w:t>dinding</w:t>
+      </w:r>
+      <w:proofErr w:type="spellEnd"/>
+      <w:r>
+        <w:t xml:space="preserve">. Bila Dodo </w:t>
+      </w:r>
+      <w:proofErr w:type="spellStart"/>
+      <w:r>
+        <w:t>lawan</w:t>
+      </w:r>
+      <w:proofErr w:type="spellEnd"/>
+      <w:r>
+        <w:t xml:space="preserve"> </w:t>
+      </w:r>
+      <w:proofErr w:type="spellStart"/>
+      <w:r>
+        <w:t>dihadang</w:t>
+      </w:r>
+      <w:proofErr w:type="spellEnd"/>
+      <w:r>
+        <w:t xml:space="preserve"> </w:t>
+      </w:r>
+      <w:proofErr w:type="spellStart"/>
+      <w:r>
+        <w:t>dinding</w:t>
+      </w:r>
+      <w:proofErr w:type="spellEnd"/>
+      <w:r>
+        <w:t xml:space="preserve"> </w:t>
+      </w:r>
+      <w:proofErr w:type="spellStart"/>
+      <w:r>
+        <w:t>maka</w:t>
+      </w:r>
+      <w:proofErr w:type="spellEnd"/>
+      <w:r>
+        <w:t xml:space="preserve"> bot </w:t>
+      </w:r>
+      <w:proofErr w:type="spellStart"/>
+      <w:r>
+        <w:t>akan</w:t>
+      </w:r>
+      <w:proofErr w:type="spellEnd"/>
+      <w:r>
+        <w:t xml:space="preserve"> </w:t>
+      </w:r>
+      <w:proofErr w:type="spellStart"/>
+      <w:r>
+        <w:t>mengejar</w:t>
+      </w:r>
+      <w:proofErr w:type="spellEnd"/>
+      <w:r>
+        <w:t xml:space="preserve"> Dodo </w:t>
+      </w:r>
+      <w:proofErr w:type="spellStart"/>
+      <w:r>
+        <w:t>tersebut</w:t>
+      </w:r>
+      <w:proofErr w:type="spellEnd"/>
+      <w:r>
+        <w:t xml:space="preserve"> </w:t>
+      </w:r>
+      <w:proofErr w:type="spellStart"/>
+      <w:r>
+        <w:t>hingga</w:t>
+      </w:r>
+      <w:proofErr w:type="spellEnd"/>
+      <w:r>
+        <w:t xml:space="preserve"> </w:t>
+      </w:r>
+      <w:proofErr w:type="spellStart"/>
+      <w:r>
+        <w:t>bisa</w:t>
+      </w:r>
+      <w:proofErr w:type="spellEnd"/>
+      <w:r>
+        <w:t xml:space="preserve"> </w:t>
+      </w:r>
+      <w:proofErr w:type="spellStart"/>
+      <w:r>
+        <w:t>kelihatan</w:t>
+      </w:r>
+      <w:proofErr w:type="spellEnd"/>
+      <w:r>
+        <w:t>.</w:t>
       </w:r>
     </w:p>
     <w:p>
@@ -1134,8 +7851,21 @@
         </w:numPr>
         <w:ind w:left="709" w:hanging="709"/>
       </w:pPr>
-      <w:r>
-        <w:t>Kena Lempar Bola</w:t>
+      <w:proofErr w:type="spellStart"/>
+      <w:r>
+        <w:t>Kena</w:t>
+      </w:r>
+      <w:proofErr w:type="spellEnd"/>
+      <w:r>
+        <w:t xml:space="preserve"> </w:t>
+      </w:r>
+      <w:proofErr w:type="spellStart"/>
+      <w:r>
+        <w:t>Lempar</w:t>
+      </w:r>
+      <w:proofErr w:type="spellEnd"/>
+      <w:r>
+        <w:t xml:space="preserve"> Bola</w:t>
       </w:r>
     </w:p>
     <w:p>
@@ -1143,16 +7873,348 @@
         <w:ind w:firstLine="709"/>
       </w:pPr>
       <w:r>
-        <w:t>Saat</w:t>
-      </w:r>
-      <w:r>
-        <w:t xml:space="preserve"> melempar bola, bot harus melihat Dodo dari tim lawan terlebih dahulu. Bila kelihatan, maka bot akan berhenti untuk membidik bolanya. Setelah beberapa detik, bot akan melempar bola terhadap Dodo lawan apabila Dodo tersebut tidak dihadang oleh sebuah dinding. Bila Dodo lawan dihadang dinding maka bot akan mengejar Dodo tersebut hingga bisa kelihatan.</w:t>
+        <w:t xml:space="preserve">Saat </w:t>
+      </w:r>
+      <w:proofErr w:type="spellStart"/>
+      <w:r>
+        <w:t>kena</w:t>
+      </w:r>
+      <w:proofErr w:type="spellEnd"/>
+      <w:r>
+        <w:t xml:space="preserve"> </w:t>
+      </w:r>
+      <w:proofErr w:type="spellStart"/>
+      <w:r>
+        <w:t>lempar</w:t>
+      </w:r>
+      <w:proofErr w:type="spellEnd"/>
+      <w:r>
+        <w:t xml:space="preserve"> bola, Dodo </w:t>
+      </w:r>
+      <w:proofErr w:type="spellStart"/>
+      <w:r>
+        <w:t>akan</w:t>
+      </w:r>
+      <w:proofErr w:type="spellEnd"/>
+      <w:r>
+        <w:t xml:space="preserve"> </w:t>
+      </w:r>
+      <w:proofErr w:type="spellStart"/>
+      <w:r>
+        <w:t>terkena</w:t>
+      </w:r>
+      <w:proofErr w:type="spellEnd"/>
+      <w:r>
+        <w:t xml:space="preserve"> stun </w:t>
+      </w:r>
+      <w:proofErr w:type="spellStart"/>
+      <w:r>
+        <w:t>untuk</w:t>
+      </w:r>
+      <w:proofErr w:type="spellEnd"/>
+      <w:r>
+        <w:t xml:space="preserve"> </w:t>
+      </w:r>
+      <w:proofErr w:type="spellStart"/>
+      <w:r>
+        <w:t>waktu</w:t>
+      </w:r>
+      <w:proofErr w:type="spellEnd"/>
+      <w:r>
+        <w:t xml:space="preserve"> yang </w:t>
+      </w:r>
+      <w:proofErr w:type="spellStart"/>
+      <w:r>
+        <w:t>singkat</w:t>
+      </w:r>
+      <w:proofErr w:type="spellEnd"/>
+      <w:r>
+        <w:t xml:space="preserve">, dan </w:t>
+      </w:r>
+      <w:proofErr w:type="spellStart"/>
+      <w:r>
+        <w:t>saat</w:t>
+      </w:r>
+      <w:proofErr w:type="spellEnd"/>
+      <w:r>
+        <w:t xml:space="preserve"> </w:t>
+      </w:r>
+      <w:proofErr w:type="spellStart"/>
+      <w:r>
+        <w:t>terkena</w:t>
+      </w:r>
+      <w:proofErr w:type="spellEnd"/>
+      <w:r>
+        <w:t xml:space="preserve"> stun, </w:t>
+      </w:r>
+      <w:r>
+        <w:t xml:space="preserve">Dodo </w:t>
+      </w:r>
+      <w:proofErr w:type="spellStart"/>
+      <w:r>
+        <w:t>masih</w:t>
+      </w:r>
+      <w:proofErr w:type="spellEnd"/>
+      <w:r>
+        <w:t xml:space="preserve"> </w:t>
+      </w:r>
+      <w:proofErr w:type="spellStart"/>
+      <w:r>
+        <w:t>bisa</w:t>
+      </w:r>
+      <w:proofErr w:type="spellEnd"/>
+      <w:r>
+        <w:t xml:space="preserve"> </w:t>
+      </w:r>
+      <w:proofErr w:type="spellStart"/>
+      <w:r>
+        <w:t>kena</w:t>
+      </w:r>
+      <w:proofErr w:type="spellEnd"/>
+      <w:r>
+        <w:t xml:space="preserve"> </w:t>
+      </w:r>
+      <w:proofErr w:type="spellStart"/>
+      <w:r>
+        <w:t>lempar</w:t>
+      </w:r>
+      <w:proofErr w:type="spellEnd"/>
+      <w:r>
+        <w:t xml:space="preserve"> bola </w:t>
+      </w:r>
+      <w:proofErr w:type="spellStart"/>
+      <w:r>
+        <w:t>lagi</w:t>
+      </w:r>
+      <w:proofErr w:type="spellEnd"/>
+      <w:r>
+        <w:t xml:space="preserve">, </w:t>
+      </w:r>
+      <w:proofErr w:type="spellStart"/>
+      <w:r>
+        <w:t>dimana</w:t>
+      </w:r>
+      <w:proofErr w:type="spellEnd"/>
+      <w:r>
+        <w:t xml:space="preserve"> </w:t>
+      </w:r>
+      <w:proofErr w:type="spellStart"/>
+      <w:r>
+        <w:t>bila</w:t>
+      </w:r>
+      <w:proofErr w:type="spellEnd"/>
+      <w:r>
+        <w:t xml:space="preserve"> </w:t>
+      </w:r>
+      <w:proofErr w:type="spellStart"/>
+      <w:r>
+        <w:t>ada</w:t>
+      </w:r>
+      <w:proofErr w:type="spellEnd"/>
+      <w:r>
+        <w:t xml:space="preserve"> bola yang </w:t>
+      </w:r>
+      <w:proofErr w:type="spellStart"/>
+      <w:r>
+        <w:t>mengenai</w:t>
+      </w:r>
+      <w:proofErr w:type="spellEnd"/>
+      <w:r>
+        <w:t xml:space="preserve"> Dodo </w:t>
+      </w:r>
+      <w:proofErr w:type="spellStart"/>
+      <w:r>
+        <w:t>tetap</w:t>
+      </w:r>
+      <w:proofErr w:type="spellEnd"/>
+      <w:r>
+        <w:t xml:space="preserve"> </w:t>
+      </w:r>
+      <w:proofErr w:type="spellStart"/>
+      <w:r>
+        <w:t>akan</w:t>
+      </w:r>
+      <w:proofErr w:type="spellEnd"/>
+      <w:r>
+        <w:t xml:space="preserve"> </w:t>
+      </w:r>
+      <w:proofErr w:type="spellStart"/>
+      <w:r>
+        <w:t>termasuk</w:t>
+      </w:r>
+      <w:proofErr w:type="spellEnd"/>
+      <w:r>
+        <w:t xml:space="preserve"> </w:t>
+      </w:r>
+      <w:proofErr w:type="spellStart"/>
+      <w:r>
+        <w:t>dalam</w:t>
+      </w:r>
+      <w:proofErr w:type="spellEnd"/>
+      <w:r>
+        <w:t xml:space="preserve"> </w:t>
+      </w:r>
+      <w:proofErr w:type="spellStart"/>
+      <w:r>
+        <w:t>skor</w:t>
+      </w:r>
+      <w:proofErr w:type="spellEnd"/>
+      <w:r>
+        <w:t xml:space="preserve">. Ini </w:t>
+      </w:r>
+      <w:proofErr w:type="spellStart"/>
+      <w:r>
+        <w:t>berguna</w:t>
+      </w:r>
+      <w:proofErr w:type="spellEnd"/>
+      <w:r>
+        <w:t xml:space="preserve"> </w:t>
+      </w:r>
+      <w:proofErr w:type="spellStart"/>
+      <w:r>
+        <w:t>untuk</w:t>
+      </w:r>
+      <w:proofErr w:type="spellEnd"/>
+      <w:r>
+        <w:t xml:space="preserve"> </w:t>
+      </w:r>
+      <w:proofErr w:type="spellStart"/>
+      <w:r>
+        <w:t>memberi</w:t>
+      </w:r>
+      <w:proofErr w:type="spellEnd"/>
+      <w:r>
+        <w:t xml:space="preserve"> </w:t>
+      </w:r>
+      <w:proofErr w:type="spellStart"/>
+      <w:r>
+        <w:t>beban</w:t>
+      </w:r>
+      <w:proofErr w:type="spellEnd"/>
+      <w:r>
+        <w:t xml:space="preserve"> </w:t>
+      </w:r>
+      <w:proofErr w:type="spellStart"/>
+      <w:r>
+        <w:t>terhadap</w:t>
+      </w:r>
+      <w:proofErr w:type="spellEnd"/>
+      <w:r>
+        <w:t xml:space="preserve"> </w:t>
+      </w:r>
+      <w:proofErr w:type="spellStart"/>
+      <w:r>
+        <w:t>lemparan</w:t>
+      </w:r>
+      <w:proofErr w:type="spellEnd"/>
+      <w:r>
+        <w:t xml:space="preserve"> yang </w:t>
+      </w:r>
+      <w:proofErr w:type="spellStart"/>
+      <w:r>
+        <w:t>diberikan</w:t>
+      </w:r>
+      <w:proofErr w:type="spellEnd"/>
+      <w:r>
+        <w:t xml:space="preserve"> dan </w:t>
+      </w:r>
+      <w:proofErr w:type="spellStart"/>
+      <w:r>
+        <w:t>untuk</w:t>
+      </w:r>
+      <w:proofErr w:type="spellEnd"/>
+      <w:r>
+        <w:t xml:space="preserve"> </w:t>
+      </w:r>
+      <w:proofErr w:type="spellStart"/>
+      <w:r>
+        <w:t>menghukum</w:t>
+      </w:r>
+      <w:proofErr w:type="spellEnd"/>
+      <w:r>
+        <w:t xml:space="preserve"> player yang </w:t>
+      </w:r>
+      <w:proofErr w:type="spellStart"/>
+      <w:r>
+        <w:t>terkena</w:t>
+      </w:r>
+      <w:proofErr w:type="spellEnd"/>
+      <w:r>
+        <w:t xml:space="preserve"> bola </w:t>
+      </w:r>
+      <w:proofErr w:type="spellStart"/>
+      <w:r>
+        <w:t>untuk</w:t>
+      </w:r>
+      <w:proofErr w:type="spellEnd"/>
+      <w:r>
+        <w:t xml:space="preserve"> diam </w:t>
+      </w:r>
+      <w:proofErr w:type="spellStart"/>
+      <w:r>
+        <w:t>selama</w:t>
+      </w:r>
+      <w:proofErr w:type="spellEnd"/>
+      <w:r>
+        <w:t xml:space="preserve"> </w:t>
+      </w:r>
+      <w:proofErr w:type="spellStart"/>
+      <w:r>
+        <w:t>beberapa</w:t>
+      </w:r>
+      <w:proofErr w:type="spellEnd"/>
+      <w:r>
+        <w:t xml:space="preserve"> </w:t>
+      </w:r>
+      <w:proofErr w:type="spellStart"/>
+      <w:r>
+        <w:t>detik</w:t>
+      </w:r>
+      <w:proofErr w:type="spellEnd"/>
+      <w:r>
+        <w:t xml:space="preserve">, </w:t>
+      </w:r>
+      <w:proofErr w:type="spellStart"/>
+      <w:r>
+        <w:t>rentan</w:t>
+      </w:r>
+      <w:proofErr w:type="spellEnd"/>
+      <w:r>
+        <w:t xml:space="preserve"> </w:t>
+      </w:r>
+      <w:proofErr w:type="spellStart"/>
+      <w:r>
+        <w:t>terhadap</w:t>
+      </w:r>
+      <w:proofErr w:type="spellEnd"/>
+      <w:r>
+        <w:t xml:space="preserve"> </w:t>
+      </w:r>
+      <w:proofErr w:type="spellStart"/>
+      <w:r>
+        <w:t>tembakan</w:t>
+      </w:r>
+      <w:proofErr w:type="spellEnd"/>
+      <w:r>
+        <w:t xml:space="preserve"> </w:t>
+      </w:r>
+      <w:proofErr w:type="spellStart"/>
+      <w:r>
+        <w:t>lain</w:t>
+      </w:r>
+      <w:proofErr w:type="spellEnd"/>
+      <w:r>
+        <w:t>.</w:t>
       </w:r>
     </w:p>
     <w:p>
       <w:pPr>
         <w:pStyle w:val="STTSJudulSubBab"/>
-        <w:ind w:left="709"/>
+      </w:pPr>
+    </w:p>
+    <w:p>
+      <w:pPr>
+        <w:pStyle w:val="STTSJudulSubBab"/>
       </w:pPr>
     </w:p>
     <w:p>
@@ -1164,8 +8226,22 @@
         </w:numPr>
         <w:ind w:left="709" w:hanging="709"/>
       </w:pPr>
-      <w:r>
-        <w:t>Fakeout (Khusus Player)</w:t>
+      <w:proofErr w:type="spellStart"/>
+      <w:r>
+        <w:lastRenderedPageBreak/>
+        <w:t>Fakeout</w:t>
+      </w:r>
+      <w:proofErr w:type="spellEnd"/>
+      <w:r>
+        <w:t xml:space="preserve"> (</w:t>
+      </w:r>
+      <w:proofErr w:type="spellStart"/>
+      <w:r>
+        <w:t>Khusus</w:t>
+      </w:r>
+      <w:proofErr w:type="spellEnd"/>
+      <w:r>
+        <w:t xml:space="preserve"> Player)</w:t>
       </w:r>
     </w:p>
     <w:p>
@@ -1188,7 +8264,295 @@
     </w:p>
     <w:p>
       <w:r>
-        <w:t>Tutorial digunakan seluruh game untuk mengajari dasar – dasar mekanin dari sebuah game, dimana dasar – dasar tersebut akan dipakai dan diperdalam dalam keseluruhan game. Dan karena itu tutorial merupakan sebuah aspek yang penting dalam sebuah game bila game tersebut memiliki mekanik dan kontrol yang unik, dimana biasanya begitu kasusnya.</w:t>
+        <w:t xml:space="preserve">Tutorial </w:t>
+      </w:r>
+      <w:proofErr w:type="spellStart"/>
+      <w:r>
+        <w:t>digunakan</w:t>
+      </w:r>
+      <w:proofErr w:type="spellEnd"/>
+      <w:r>
+        <w:t xml:space="preserve"> </w:t>
+      </w:r>
+      <w:proofErr w:type="spellStart"/>
+      <w:r>
+        <w:t>seluruh</w:t>
+      </w:r>
+      <w:proofErr w:type="spellEnd"/>
+      <w:r>
+        <w:t xml:space="preserve"> game </w:t>
+      </w:r>
+      <w:proofErr w:type="spellStart"/>
+      <w:r>
+        <w:t>untuk</w:t>
+      </w:r>
+      <w:proofErr w:type="spellEnd"/>
+      <w:r>
+        <w:t xml:space="preserve"> </w:t>
+      </w:r>
+      <w:proofErr w:type="spellStart"/>
+      <w:r>
+        <w:t>mengajari</w:t>
+      </w:r>
+      <w:proofErr w:type="spellEnd"/>
+      <w:r>
+        <w:t xml:space="preserve"> </w:t>
+      </w:r>
+      <w:proofErr w:type="spellStart"/>
+      <w:r>
+        <w:t>dasar</w:t>
+      </w:r>
+      <w:proofErr w:type="spellEnd"/>
+      <w:r>
+        <w:t xml:space="preserve"> – </w:t>
+      </w:r>
+      <w:proofErr w:type="spellStart"/>
+      <w:r>
+        <w:t>dasar</w:t>
+      </w:r>
+      <w:proofErr w:type="spellEnd"/>
+      <w:r>
+        <w:t xml:space="preserve"> </w:t>
+      </w:r>
+      <w:proofErr w:type="spellStart"/>
+      <w:r>
+        <w:t>mekanin</w:t>
+      </w:r>
+      <w:proofErr w:type="spellEnd"/>
+      <w:r>
+        <w:t xml:space="preserve"> </w:t>
+      </w:r>
+      <w:proofErr w:type="spellStart"/>
+      <w:r>
+        <w:t>dari</w:t>
+      </w:r>
+      <w:proofErr w:type="spellEnd"/>
+      <w:r>
+        <w:t xml:space="preserve"> </w:t>
+      </w:r>
+      <w:proofErr w:type="spellStart"/>
+      <w:r>
+        <w:t>sebuah</w:t>
+      </w:r>
+      <w:proofErr w:type="spellEnd"/>
+      <w:r>
+        <w:t xml:space="preserve"> game, </w:t>
+      </w:r>
+      <w:proofErr w:type="spellStart"/>
+      <w:r>
+        <w:t>dimana</w:t>
+      </w:r>
+      <w:proofErr w:type="spellEnd"/>
+      <w:r>
+        <w:t xml:space="preserve"> </w:t>
+      </w:r>
+      <w:proofErr w:type="spellStart"/>
+      <w:r>
+        <w:t>dasar</w:t>
+      </w:r>
+      <w:proofErr w:type="spellEnd"/>
+      <w:r>
+        <w:t xml:space="preserve"> – </w:t>
+      </w:r>
+      <w:proofErr w:type="spellStart"/>
+      <w:r>
+        <w:t>dasar</w:t>
+      </w:r>
+      <w:proofErr w:type="spellEnd"/>
+      <w:r>
+        <w:t xml:space="preserve"> </w:t>
+      </w:r>
+      <w:proofErr w:type="spellStart"/>
+      <w:r>
+        <w:t>tersebut</w:t>
+      </w:r>
+      <w:proofErr w:type="spellEnd"/>
+      <w:r>
+        <w:t xml:space="preserve"> </w:t>
+      </w:r>
+      <w:proofErr w:type="spellStart"/>
+      <w:r>
+        <w:t>akan</w:t>
+      </w:r>
+      <w:proofErr w:type="spellEnd"/>
+      <w:r>
+        <w:t xml:space="preserve"> </w:t>
+      </w:r>
+      <w:proofErr w:type="spellStart"/>
+      <w:r>
+        <w:t>dipakai</w:t>
+      </w:r>
+      <w:proofErr w:type="spellEnd"/>
+      <w:r>
+        <w:t xml:space="preserve"> dan </w:t>
+      </w:r>
+      <w:proofErr w:type="spellStart"/>
+      <w:r>
+        <w:t>diperdalam</w:t>
+      </w:r>
+      <w:proofErr w:type="spellEnd"/>
+      <w:r>
+        <w:t xml:space="preserve"> </w:t>
+      </w:r>
+      <w:proofErr w:type="spellStart"/>
+      <w:r>
+        <w:t>dalam</w:t>
+      </w:r>
+      <w:proofErr w:type="spellEnd"/>
+      <w:r>
+        <w:t xml:space="preserve"> </w:t>
+      </w:r>
+      <w:proofErr w:type="spellStart"/>
+      <w:r>
+        <w:t>keseluruhan</w:t>
+      </w:r>
+      <w:proofErr w:type="spellEnd"/>
+      <w:r>
+        <w:t xml:space="preserve"> game. Dan </w:t>
+      </w:r>
+      <w:proofErr w:type="spellStart"/>
+      <w:r>
+        <w:t>karena</w:t>
+      </w:r>
+      <w:proofErr w:type="spellEnd"/>
+      <w:r>
+        <w:t xml:space="preserve"> </w:t>
+      </w:r>
+      <w:proofErr w:type="spellStart"/>
+      <w:r>
+        <w:t>itu</w:t>
+      </w:r>
+      <w:proofErr w:type="spellEnd"/>
+      <w:r>
+        <w:t xml:space="preserve"> tutorial </w:t>
+      </w:r>
+      <w:proofErr w:type="spellStart"/>
+      <w:r>
+        <w:t>merupakan</w:t>
+      </w:r>
+      <w:proofErr w:type="spellEnd"/>
+      <w:r>
+        <w:t xml:space="preserve"> </w:t>
+      </w:r>
+      <w:proofErr w:type="spellStart"/>
+      <w:r>
+        <w:t>sebuah</w:t>
+      </w:r>
+      <w:proofErr w:type="spellEnd"/>
+      <w:r>
+        <w:t xml:space="preserve"> </w:t>
+      </w:r>
+      <w:proofErr w:type="spellStart"/>
+      <w:r>
+        <w:t>aspek</w:t>
+      </w:r>
+      <w:proofErr w:type="spellEnd"/>
+      <w:r>
+        <w:t xml:space="preserve"> yang </w:t>
+      </w:r>
+      <w:proofErr w:type="spellStart"/>
+      <w:r>
+        <w:t>penting</w:t>
+      </w:r>
+      <w:proofErr w:type="spellEnd"/>
+      <w:r>
+        <w:t xml:space="preserve"> </w:t>
+      </w:r>
+      <w:proofErr w:type="spellStart"/>
+      <w:r>
+        <w:t>dalam</w:t>
+      </w:r>
+      <w:proofErr w:type="spellEnd"/>
+      <w:r>
+        <w:t xml:space="preserve"> </w:t>
+      </w:r>
+      <w:proofErr w:type="spellStart"/>
+      <w:r>
+        <w:t>sebuah</w:t>
+      </w:r>
+      <w:proofErr w:type="spellEnd"/>
+      <w:r>
+        <w:t xml:space="preserve"> game </w:t>
+      </w:r>
+      <w:proofErr w:type="spellStart"/>
+      <w:r>
+        <w:t>bila</w:t>
+      </w:r>
+      <w:proofErr w:type="spellEnd"/>
+      <w:r>
+        <w:t xml:space="preserve"> game </w:t>
+      </w:r>
+      <w:proofErr w:type="spellStart"/>
+      <w:r>
+        <w:t>tersebut</w:t>
+      </w:r>
+      <w:proofErr w:type="spellEnd"/>
+      <w:r>
+        <w:t xml:space="preserve"> </w:t>
+      </w:r>
+      <w:proofErr w:type="spellStart"/>
+      <w:r>
+        <w:t>memiliki</w:t>
+      </w:r>
+      <w:proofErr w:type="spellEnd"/>
+      <w:r>
+        <w:t xml:space="preserve"> </w:t>
+      </w:r>
+      <w:proofErr w:type="spellStart"/>
+      <w:r>
+        <w:t>mekanik</w:t>
+      </w:r>
+      <w:proofErr w:type="spellEnd"/>
+      <w:r>
+        <w:t xml:space="preserve"> dan </w:t>
+      </w:r>
+      <w:proofErr w:type="spellStart"/>
+      <w:r>
+        <w:t>kontrol</w:t>
+      </w:r>
+      <w:proofErr w:type="spellEnd"/>
+      <w:r>
+        <w:t xml:space="preserve"> yang </w:t>
+      </w:r>
+      <w:proofErr w:type="spellStart"/>
+      <w:r>
+        <w:t>unik</w:t>
+      </w:r>
+      <w:proofErr w:type="spellEnd"/>
+      <w:r>
+        <w:t xml:space="preserve">, </w:t>
+      </w:r>
+      <w:proofErr w:type="spellStart"/>
+      <w:r>
+        <w:t>dimana</w:t>
+      </w:r>
+      <w:proofErr w:type="spellEnd"/>
+      <w:r>
+        <w:t xml:space="preserve"> </w:t>
+      </w:r>
+      <w:proofErr w:type="spellStart"/>
+      <w:r>
+        <w:t>biasanya</w:t>
+      </w:r>
+      <w:proofErr w:type="spellEnd"/>
+      <w:r>
+        <w:t xml:space="preserve"> </w:t>
+      </w:r>
+      <w:proofErr w:type="spellStart"/>
+      <w:r>
+        <w:t>begitu</w:t>
+      </w:r>
+      <w:proofErr w:type="spellEnd"/>
+      <w:r>
+        <w:t xml:space="preserve"> </w:t>
+      </w:r>
+      <w:proofErr w:type="spellStart"/>
+      <w:r>
+        <w:t>kasusnya</w:t>
+      </w:r>
+      <w:proofErr w:type="spellEnd"/>
+      <w:r>
+        <w:t>.</w:t>
       </w:r>
     </w:p>
     <w:p>
@@ -1303,7 +8667,13 @@
       <w:rPr>
         <w:noProof/>
       </w:rPr>
-      <w:t>12</w:t>
+      <w:t>1</w:t>
+    </w:r>
+    <w:r>
+      <w:rPr>
+        <w:noProof/>
+      </w:rPr>
+      <w:t>2</w:t>
     </w:r>
     <w:r>
       <w:fldChar w:fldCharType="end"/>

--- a/BukuStuff/Hasil/Bab5.docx
+++ b/BukuStuff/Hasil/Bab5.docx
@@ -33,15 +33,7 @@
       </w:r>
       <w:proofErr w:type="spellEnd"/>
       <w:r>
-        <w:t xml:space="preserve"> </w:t>
-      </w:r>
-      <w:proofErr w:type="spellStart"/>
-      <w:r>
-        <w:t>ini</w:t>
-      </w:r>
-      <w:proofErr w:type="spellEnd"/>
-      <w:r>
-        <w:t xml:space="preserve"> </w:t>
+        <w:t xml:space="preserve"> ini </w:t>
       </w:r>
       <w:proofErr w:type="spellStart"/>
       <w:r>
@@ -129,13 +121,8 @@
       </w:r>
       <w:proofErr w:type="spellEnd"/>
       <w:r>
-        <w:t xml:space="preserve"> Akhir </w:t>
-      </w:r>
-      <w:proofErr w:type="spellStart"/>
-      <w:r>
-        <w:t>ini</w:t>
-      </w:r>
-      <w:proofErr w:type="spellEnd"/>
+        <w:t xml:space="preserve"> Akhir ini</w:t>
+      </w:r>
       <w:r>
         <w:t xml:space="preserve">. </w:t>
       </w:r>
@@ -381,15 +368,7 @@
       </w:r>
       <w:proofErr w:type="spellEnd"/>
       <w:r>
-        <w:t xml:space="preserve"> game </w:t>
-      </w:r>
-      <w:proofErr w:type="spellStart"/>
-      <w:r>
-        <w:t>ini</w:t>
-      </w:r>
-      <w:proofErr w:type="spellEnd"/>
-      <w:r>
-        <w:t xml:space="preserve"> </w:t>
+        <w:t xml:space="preserve"> game ini </w:t>
       </w:r>
       <w:proofErr w:type="spellStart"/>
       <w:r>
@@ -424,15 +403,7 @@
       </w:r>
       <w:proofErr w:type="spellEnd"/>
       <w:r>
-        <w:t xml:space="preserve"> </w:t>
-      </w:r>
-      <w:proofErr w:type="spellStart"/>
-      <w:r>
-        <w:t>ini</w:t>
-      </w:r>
-      <w:proofErr w:type="spellEnd"/>
-      <w:r>
-        <w:t xml:space="preserve"> </w:t>
+        <w:t xml:space="preserve"> ini </w:t>
       </w:r>
       <w:proofErr w:type="spellStart"/>
       <w:r>
@@ -2174,15 +2145,7 @@
     <w:p>
       <w:r>
         <w:lastRenderedPageBreak/>
-        <w:t xml:space="preserve">Dalam game </w:t>
-      </w:r>
-      <w:proofErr w:type="spellStart"/>
-      <w:r>
-        <w:t>ini</w:t>
-      </w:r>
-      <w:proofErr w:type="spellEnd"/>
-      <w:r>
-        <w:t xml:space="preserve"> </w:t>
+        <w:t xml:space="preserve">Dalam game ini </w:t>
       </w:r>
       <w:proofErr w:type="spellStart"/>
       <w:r>
@@ -2542,15 +2505,7 @@
       </w:r>
       <w:proofErr w:type="spellEnd"/>
       <w:r>
-        <w:t xml:space="preserve"> Knockout City, di game </w:t>
-      </w:r>
-      <w:proofErr w:type="spellStart"/>
-      <w:r>
-        <w:t>ini</w:t>
-      </w:r>
-      <w:proofErr w:type="spellEnd"/>
-      <w:r>
-        <w:t xml:space="preserve"> player </w:t>
+        <w:t xml:space="preserve"> Knockout City, di game ini player </w:t>
       </w:r>
       <w:proofErr w:type="spellStart"/>
       <w:r>
@@ -2742,15 +2697,7 @@
       </w:r>
       <w:proofErr w:type="spellEnd"/>
       <w:r>
-        <w:t xml:space="preserve"> </w:t>
-      </w:r>
-      <w:proofErr w:type="spellStart"/>
-      <w:r>
-        <w:t>ini</w:t>
-      </w:r>
-      <w:proofErr w:type="spellEnd"/>
-      <w:r>
-        <w:t xml:space="preserve"> juga </w:t>
+        <w:t xml:space="preserve"> ini juga </w:t>
       </w:r>
       <w:proofErr w:type="spellStart"/>
       <w:r>
@@ -3305,7 +3252,6 @@
         <w:t xml:space="preserve"> </w:t>
       </w:r>
       <w:proofErr w:type="spellStart"/>
-      <w:proofErr w:type="gramStart"/>
       <w:r>
         <w:t>dilempar.</w:t>
       </w:r>
@@ -3313,7 +3259,6 @@
         <w:t>Bola</w:t>
       </w:r>
       <w:proofErr w:type="spellEnd"/>
-      <w:proofErr w:type="gramEnd"/>
       <w:r>
         <w:t xml:space="preserve"> </w:t>
       </w:r>
@@ -3661,7 +3606,13 @@
         <w:ind w:hanging="720"/>
       </w:pPr>
       <w:r>
-        <w:t>Desain Player / Bot</w:t>
+        <w:t>Desain</w:t>
+      </w:r>
+      <w:r>
+        <w:t xml:space="preserve"> Aksi</w:t>
+      </w:r>
+      <w:r>
+        <w:t xml:space="preserve"> Player / Bot</w:t>
       </w:r>
     </w:p>
     <w:p>
@@ -3868,13 +3819,8 @@
       <w:r>
         <w:t xml:space="preserve"> </w:t>
       </w:r>
-      <w:proofErr w:type="spellStart"/>
-      <w:r>
-        <w:t>ini</w:t>
-      </w:r>
-      <w:proofErr w:type="spellEnd"/>
-      <w:r>
-        <w:t xml:space="preserve"> </w:t>
+      <w:r>
+        <w:t xml:space="preserve">ini </w:t>
       </w:r>
       <w:proofErr w:type="spellStart"/>
       <w:r>
@@ -4053,15 +3999,7 @@
       </w:r>
       <w:proofErr w:type="spellEnd"/>
       <w:r>
-        <w:t xml:space="preserve"> </w:t>
-      </w:r>
-      <w:proofErr w:type="spellStart"/>
-      <w:r>
-        <w:t>ini</w:t>
-      </w:r>
-      <w:proofErr w:type="spellEnd"/>
-      <w:r>
-        <w:t xml:space="preserve"> </w:t>
+        <w:t xml:space="preserve"> ini </w:t>
       </w:r>
       <w:proofErr w:type="spellStart"/>
       <w:r>
@@ -4267,7 +4205,6 @@
         <w:t xml:space="preserve"> </w:t>
       </w:r>
       <w:proofErr w:type="spellStart"/>
-      <w:proofErr w:type="gramStart"/>
       <w:r>
         <w:t>dipertimbangkan</w:t>
       </w:r>
@@ -4275,7 +4212,6 @@
       <w:r>
         <w:t xml:space="preserve"> :</w:t>
       </w:r>
-      <w:proofErr w:type="gramEnd"/>
     </w:p>
     <w:p>
       <w:pPr>
@@ -4651,31 +4587,22 @@
           <w:b/>
           <w:bCs/>
         </w:rPr>
-        <w:t xml:space="preserve"> </w:t>
-      </w:r>
-      <w:proofErr w:type="gramStart"/>
+        <w:t xml:space="preserve"> bot</w:t>
+      </w:r>
       <w:r>
         <w:rPr>
           <w:b/>
           <w:bCs/>
         </w:rPr>
-        <w:t>bot</w:t>
+        <w:t xml:space="preserve"> </w:t>
       </w:r>
       <w:r>
         <w:rPr>
           <w:b/>
           <w:bCs/>
         </w:rPr>
-        <w:t xml:space="preserve"> </w:t>
-      </w:r>
-      <w:r>
-        <w:rPr>
-          <w:b/>
-          <w:bCs/>
-        </w:rPr>
         <w:t>:</w:t>
       </w:r>
-      <w:proofErr w:type="gramEnd"/>
       <w:r>
         <w:t xml:space="preserve"> </w:t>
       </w:r>
@@ -4853,15 +4780,7 @@
       </w:r>
       <w:proofErr w:type="spellEnd"/>
       <w:r>
-        <w:t xml:space="preserve"> </w:t>
-      </w:r>
-      <w:proofErr w:type="spellStart"/>
-      <w:r>
-        <w:t>ini</w:t>
-      </w:r>
-      <w:proofErr w:type="spellEnd"/>
-      <w:r>
-        <w:t xml:space="preserve"> </w:t>
+        <w:t xml:space="preserve"> ini </w:t>
       </w:r>
       <w:proofErr w:type="spellStart"/>
       <w:r>
@@ -5327,15 +5246,7 @@
       </w:r>
       <w:proofErr w:type="spellEnd"/>
       <w:r>
-        <w:t xml:space="preserve">. Hal </w:t>
-      </w:r>
-      <w:proofErr w:type="spellStart"/>
-      <w:r>
-        <w:t>ini</w:t>
-      </w:r>
-      <w:proofErr w:type="spellEnd"/>
-      <w:r>
-        <w:t xml:space="preserve"> juga </w:t>
+        <w:t xml:space="preserve">. Hal ini juga </w:t>
       </w:r>
       <w:proofErr w:type="spellStart"/>
       <w:r>
@@ -5467,31 +5378,22 @@
           <w:b/>
           <w:bCs/>
         </w:rPr>
-        <w:t xml:space="preserve"> </w:t>
-      </w:r>
-      <w:proofErr w:type="gramStart"/>
+        <w:t xml:space="preserve"> bot</w:t>
+      </w:r>
       <w:r>
         <w:rPr>
           <w:b/>
           <w:bCs/>
         </w:rPr>
-        <w:t>bot</w:t>
+        <w:t xml:space="preserve"> </w:t>
       </w:r>
       <w:r>
         <w:rPr>
           <w:b/>
           <w:bCs/>
         </w:rPr>
-        <w:t xml:space="preserve"> </w:t>
-      </w:r>
-      <w:r>
-        <w:rPr>
-          <w:b/>
-          <w:bCs/>
-        </w:rPr>
         <w:t>:</w:t>
       </w:r>
-      <w:proofErr w:type="gramEnd"/>
       <w:r>
         <w:t xml:space="preserve"> bot </w:t>
       </w:r>
@@ -6161,31 +6063,22 @@
           <w:b/>
           <w:bCs/>
         </w:rPr>
-        <w:t xml:space="preserve"> </w:t>
-      </w:r>
-      <w:proofErr w:type="gramStart"/>
+        <w:t xml:space="preserve"> bot</w:t>
+      </w:r>
       <w:r>
         <w:rPr>
           <w:b/>
           <w:bCs/>
         </w:rPr>
-        <w:t>bot</w:t>
+        <w:t xml:space="preserve"> </w:t>
       </w:r>
       <w:r>
         <w:rPr>
           <w:b/>
           <w:bCs/>
         </w:rPr>
-        <w:t xml:space="preserve"> </w:t>
-      </w:r>
-      <w:r>
-        <w:rPr>
-          <w:b/>
-          <w:bCs/>
-        </w:rPr>
         <w:t>:</w:t>
       </w:r>
-      <w:proofErr w:type="gramEnd"/>
       <w:r>
         <w:t xml:space="preserve"> bot </w:t>
       </w:r>
@@ -6821,16 +6714,11 @@
       </w:r>
       <w:proofErr w:type="spellEnd"/>
       <w:r>
-        <w:t xml:space="preserve"> </w:t>
-      </w:r>
-      <w:proofErr w:type="gramStart"/>
-      <w:r>
-        <w:t>lain</w:t>
+        <w:t xml:space="preserve"> lain</w:t>
       </w:r>
       <w:r>
         <w:t xml:space="preserve"> ;</w:t>
       </w:r>
-      <w:proofErr w:type="gramEnd"/>
     </w:p>
     <w:p>
       <w:pPr>
@@ -6867,17 +6755,8 @@
           <w:b/>
           <w:bCs/>
         </w:rPr>
-        <w:t xml:space="preserve"> </w:t>
-      </w:r>
-      <w:proofErr w:type="gramStart"/>
-      <w:r>
-        <w:rPr>
-          <w:b/>
-          <w:bCs/>
-        </w:rPr>
-        <w:t>player :</w:t>
-      </w:r>
-      <w:proofErr w:type="gramEnd"/>
+        <w:t xml:space="preserve"> player :</w:t>
+      </w:r>
       <w:r>
         <w:t xml:space="preserve"> player </w:t>
       </w:r>
@@ -6927,15 +6806,7 @@
       </w:r>
       <w:proofErr w:type="spellEnd"/>
       <w:r>
-        <w:t xml:space="preserve"> </w:t>
-      </w:r>
-      <w:proofErr w:type="spellStart"/>
-      <w:r>
-        <w:t>ini</w:t>
-      </w:r>
-      <w:proofErr w:type="spellEnd"/>
-      <w:r>
-        <w:t xml:space="preserve"> </w:t>
+        <w:t xml:space="preserve"> ini </w:t>
       </w:r>
       <w:proofErr w:type="spellStart"/>
       <w:r>
@@ -7082,15 +6953,7 @@
       </w:r>
       <w:proofErr w:type="spellEnd"/>
       <w:r>
-        <w:t xml:space="preserve"> </w:t>
-      </w:r>
-      <w:proofErr w:type="spellStart"/>
-      <w:r>
-        <w:t>ini</w:t>
-      </w:r>
-      <w:proofErr w:type="spellEnd"/>
-      <w:r>
-        <w:t xml:space="preserve"> </w:t>
+        <w:t xml:space="preserve"> ini </w:t>
       </w:r>
       <w:proofErr w:type="spellStart"/>
       <w:r>
@@ -7114,15 +6977,7 @@
       </w:r>
       <w:proofErr w:type="spellEnd"/>
       <w:r>
-        <w:t xml:space="preserve"> garis </w:t>
-      </w:r>
-      <w:proofErr w:type="spellStart"/>
-      <w:r>
-        <w:t>ini</w:t>
-      </w:r>
-      <w:proofErr w:type="spellEnd"/>
-      <w:r>
-        <w:t xml:space="preserve"> </w:t>
+        <w:t xml:space="preserve"> garis ini </w:t>
       </w:r>
       <w:proofErr w:type="spellStart"/>
       <w:r>
@@ -7491,7 +7346,6 @@
         </w:rPr>
         <w:t xml:space="preserve"> </w:t>
       </w:r>
-      <w:proofErr w:type="gramStart"/>
       <w:r>
         <w:rPr>
           <w:b/>
@@ -7506,7 +7360,6 @@
         </w:rPr>
         <w:t xml:space="preserve"> :</w:t>
       </w:r>
-      <w:proofErr w:type="gramEnd"/>
       <w:r>
         <w:t xml:space="preserve"> </w:t>
       </w:r>
@@ -8246,7 +8099,439 @@
     </w:p>
     <w:p>
       <w:pPr>
-        <w:ind w:firstLine="0"/>
+        <w:ind w:firstLine="709"/>
+      </w:pPr>
+      <w:proofErr w:type="spellStart"/>
+      <w:r>
+        <w:t>Fakeout</w:t>
+      </w:r>
+      <w:proofErr w:type="spellEnd"/>
+      <w:r>
+        <w:t xml:space="preserve"> </w:t>
+      </w:r>
+      <w:proofErr w:type="spellStart"/>
+      <w:r>
+        <w:t>adalah</w:t>
+      </w:r>
+      <w:proofErr w:type="spellEnd"/>
+      <w:r>
+        <w:t xml:space="preserve"> </w:t>
+      </w:r>
+      <w:proofErr w:type="spellStart"/>
+      <w:r>
+        <w:t>aksi</w:t>
+      </w:r>
+      <w:proofErr w:type="spellEnd"/>
+      <w:r>
+        <w:t xml:space="preserve"> </w:t>
+      </w:r>
+      <w:proofErr w:type="spellStart"/>
+      <w:r>
+        <w:t>untuk</w:t>
+      </w:r>
+      <w:proofErr w:type="spellEnd"/>
+      <w:r>
+        <w:t xml:space="preserve"> </w:t>
+      </w:r>
+      <w:proofErr w:type="spellStart"/>
+      <w:r>
+        <w:t>menarik</w:t>
+      </w:r>
+      <w:proofErr w:type="spellEnd"/>
+      <w:r>
+        <w:t xml:space="preserve"> </w:t>
+      </w:r>
+      <w:proofErr w:type="spellStart"/>
+      <w:r>
+        <w:t>seseorang</w:t>
+      </w:r>
+      <w:proofErr w:type="spellEnd"/>
+      <w:r>
+        <w:t xml:space="preserve"> </w:t>
+      </w:r>
+      <w:proofErr w:type="spellStart"/>
+      <w:r>
+        <w:t>menuju</w:t>
+      </w:r>
+      <w:proofErr w:type="spellEnd"/>
+      <w:r>
+        <w:t xml:space="preserve"> </w:t>
+      </w:r>
+      <w:proofErr w:type="spellStart"/>
+      <w:r>
+        <w:t>pilihan</w:t>
+      </w:r>
+      <w:proofErr w:type="spellEnd"/>
+      <w:r>
+        <w:t xml:space="preserve"> yang salah </w:t>
+      </w:r>
+      <w:proofErr w:type="spellStart"/>
+      <w:r>
+        <w:t>atau</w:t>
+      </w:r>
+      <w:proofErr w:type="spellEnd"/>
+      <w:r>
+        <w:t xml:space="preserve"> </w:t>
+      </w:r>
+      <w:proofErr w:type="spellStart"/>
+      <w:r>
+        <w:t>keadaan</w:t>
+      </w:r>
+      <w:proofErr w:type="spellEnd"/>
+      <w:r>
+        <w:t xml:space="preserve"> yang </w:t>
+      </w:r>
+      <w:proofErr w:type="spellStart"/>
+      <w:r>
+        <w:t>tidak</w:t>
+      </w:r>
+      <w:proofErr w:type="spellEnd"/>
+      <w:r>
+        <w:t xml:space="preserve"> </w:t>
+      </w:r>
+      <w:proofErr w:type="spellStart"/>
+      <w:r>
+        <w:t>menguntungkan</w:t>
+      </w:r>
+      <w:proofErr w:type="spellEnd"/>
+      <w:r>
+        <w:t xml:space="preserve"> </w:t>
+      </w:r>
+      <w:proofErr w:type="spellStart"/>
+      <w:r>
+        <w:t>menggunakan</w:t>
+      </w:r>
+      <w:proofErr w:type="spellEnd"/>
+      <w:r>
+        <w:t xml:space="preserve"> </w:t>
+      </w:r>
+      <w:proofErr w:type="spellStart"/>
+      <w:r>
+        <w:t>tipuan</w:t>
+      </w:r>
+      <w:proofErr w:type="spellEnd"/>
+      <w:r>
+        <w:t xml:space="preserve">. Dalam game Splatted, </w:t>
+      </w:r>
+      <w:proofErr w:type="spellStart"/>
+      <w:r>
+        <w:t>aksi</w:t>
+      </w:r>
+      <w:proofErr w:type="spellEnd"/>
+      <w:r>
+        <w:t xml:space="preserve"> </w:t>
+      </w:r>
+      <w:proofErr w:type="spellStart"/>
+      <w:r>
+        <w:t>Fakeout</w:t>
+      </w:r>
+      <w:proofErr w:type="spellEnd"/>
+      <w:r>
+        <w:t xml:space="preserve"> ini </w:t>
+      </w:r>
+      <w:proofErr w:type="spellStart"/>
+      <w:r>
+        <w:t>berupa</w:t>
+      </w:r>
+      <w:proofErr w:type="spellEnd"/>
+      <w:r>
+        <w:t xml:space="preserve"> </w:t>
+      </w:r>
+      <w:proofErr w:type="spellStart"/>
+      <w:r>
+        <w:t>melempar</w:t>
+      </w:r>
+      <w:proofErr w:type="spellEnd"/>
+      <w:r>
+        <w:t xml:space="preserve"> bola </w:t>
+      </w:r>
+      <w:proofErr w:type="spellStart"/>
+      <w:r>
+        <w:t>tanpa</w:t>
+      </w:r>
+      <w:proofErr w:type="spellEnd"/>
+      <w:r>
+        <w:t xml:space="preserve"> </w:t>
+      </w:r>
+      <w:proofErr w:type="spellStart"/>
+      <w:r>
+        <w:t>menggunakan</w:t>
+      </w:r>
+      <w:proofErr w:type="spellEnd"/>
+      <w:r>
+        <w:t xml:space="preserve"> </w:t>
+      </w:r>
+      <w:proofErr w:type="spellStart"/>
+      <w:r>
+        <w:t>sebuah</w:t>
+      </w:r>
+      <w:proofErr w:type="spellEnd"/>
+      <w:r>
+        <w:t xml:space="preserve"> bola, </w:t>
+      </w:r>
+      <w:proofErr w:type="spellStart"/>
+      <w:r>
+        <w:t>sehingga</w:t>
+      </w:r>
+      <w:proofErr w:type="spellEnd"/>
+      <w:r>
+        <w:t xml:space="preserve"> </w:t>
+      </w:r>
+      <w:proofErr w:type="spellStart"/>
+      <w:r>
+        <w:t>lawan</w:t>
+      </w:r>
+      <w:proofErr w:type="spellEnd"/>
+      <w:r>
+        <w:t xml:space="preserve"> </w:t>
+      </w:r>
+      <w:proofErr w:type="spellStart"/>
+      <w:r>
+        <w:t>akan</w:t>
+      </w:r>
+      <w:proofErr w:type="spellEnd"/>
+      <w:r>
+        <w:t xml:space="preserve"> </w:t>
+      </w:r>
+      <w:proofErr w:type="spellStart"/>
+      <w:r>
+        <w:t>bingung</w:t>
+      </w:r>
+      <w:proofErr w:type="spellEnd"/>
+      <w:r>
+        <w:t xml:space="preserve"> </w:t>
+      </w:r>
+      <w:proofErr w:type="spellStart"/>
+      <w:r>
+        <w:t>saat</w:t>
+      </w:r>
+      <w:proofErr w:type="spellEnd"/>
+      <w:r>
+        <w:t xml:space="preserve"> </w:t>
+      </w:r>
+      <w:proofErr w:type="spellStart"/>
+      <w:r>
+        <w:t>berusaha</w:t>
+      </w:r>
+      <w:proofErr w:type="spellEnd"/>
+      <w:r>
+        <w:t xml:space="preserve"> </w:t>
+      </w:r>
+      <w:proofErr w:type="spellStart"/>
+      <w:r>
+        <w:t>menangkap</w:t>
+      </w:r>
+      <w:proofErr w:type="spellEnd"/>
+      <w:r>
+        <w:t xml:space="preserve"> bola yang </w:t>
+      </w:r>
+      <w:proofErr w:type="spellStart"/>
+      <w:r>
+        <w:t>tidak</w:t>
+      </w:r>
+      <w:proofErr w:type="spellEnd"/>
+      <w:r>
+        <w:t xml:space="preserve"> </w:t>
+      </w:r>
+      <w:proofErr w:type="spellStart"/>
+      <w:r>
+        <w:t>pernah</w:t>
+      </w:r>
+      <w:proofErr w:type="spellEnd"/>
+      <w:r>
+        <w:t xml:space="preserve"> </w:t>
+      </w:r>
+      <w:proofErr w:type="spellStart"/>
+      <w:r>
+        <w:t>dilempar</w:t>
+      </w:r>
+      <w:proofErr w:type="spellEnd"/>
+      <w:r>
+        <w:t xml:space="preserve">. Jadi </w:t>
+      </w:r>
+      <w:proofErr w:type="spellStart"/>
+      <w:r>
+        <w:t>bila</w:t>
+      </w:r>
+      <w:proofErr w:type="spellEnd"/>
+      <w:r>
+        <w:t xml:space="preserve"> player </w:t>
+      </w:r>
+      <w:proofErr w:type="spellStart"/>
+      <w:r>
+        <w:t>melakukan</w:t>
+      </w:r>
+      <w:proofErr w:type="spellEnd"/>
+      <w:r>
+        <w:t xml:space="preserve"> </w:t>
+      </w:r>
+      <w:proofErr w:type="spellStart"/>
+      <w:r>
+        <w:t>fakeout</w:t>
+      </w:r>
+      <w:proofErr w:type="spellEnd"/>
+      <w:r>
+        <w:t xml:space="preserve">, </w:t>
+      </w:r>
+      <w:proofErr w:type="spellStart"/>
+      <w:r>
+        <w:t>maka</w:t>
+      </w:r>
+      <w:proofErr w:type="spellEnd"/>
+      <w:r>
+        <w:t xml:space="preserve"> </w:t>
+      </w:r>
+      <w:proofErr w:type="spellStart"/>
+      <w:r>
+        <w:t>musuh</w:t>
+      </w:r>
+      <w:proofErr w:type="spellEnd"/>
+      <w:r>
+        <w:t xml:space="preserve"> yang </w:t>
+      </w:r>
+      <w:proofErr w:type="spellStart"/>
+      <w:r>
+        <w:t>melihatnya</w:t>
+      </w:r>
+      <w:proofErr w:type="spellEnd"/>
+      <w:r>
+        <w:t xml:space="preserve"> </w:t>
+      </w:r>
+      <w:proofErr w:type="spellStart"/>
+      <w:r>
+        <w:t>akan</w:t>
+      </w:r>
+      <w:proofErr w:type="spellEnd"/>
+      <w:r>
+        <w:t xml:space="preserve"> </w:t>
+      </w:r>
+      <w:proofErr w:type="spellStart"/>
+      <w:r>
+        <w:t>berusaha</w:t>
+      </w:r>
+      <w:proofErr w:type="spellEnd"/>
+      <w:r>
+        <w:t xml:space="preserve"> </w:t>
+      </w:r>
+      <w:proofErr w:type="spellStart"/>
+      <w:r>
+        <w:t>menangkap</w:t>
+      </w:r>
+      <w:proofErr w:type="spellEnd"/>
+      <w:r>
+        <w:t xml:space="preserve"> bola player, </w:t>
+      </w:r>
+      <w:proofErr w:type="spellStart"/>
+      <w:r>
+        <w:t>memberi</w:t>
+      </w:r>
+      <w:proofErr w:type="spellEnd"/>
+      <w:r>
+        <w:t xml:space="preserve"> </w:t>
+      </w:r>
+      <w:proofErr w:type="spellStart"/>
+      <w:r>
+        <w:t>kesempatan</w:t>
+      </w:r>
+      <w:proofErr w:type="spellEnd"/>
+      <w:r>
+        <w:t xml:space="preserve"> </w:t>
+      </w:r>
+      <w:proofErr w:type="spellStart"/>
+      <w:r>
+        <w:t>untuk</w:t>
+      </w:r>
+      <w:proofErr w:type="spellEnd"/>
+      <w:r>
+        <w:t xml:space="preserve"> player</w:t>
+      </w:r>
+      <w:r>
+        <w:t xml:space="preserve"> </w:t>
+      </w:r>
+      <w:proofErr w:type="spellStart"/>
+      <w:r>
+        <w:t>melempar</w:t>
+      </w:r>
+      <w:proofErr w:type="spellEnd"/>
+      <w:r>
+        <w:t xml:space="preserve"> bola dan </w:t>
+      </w:r>
+      <w:proofErr w:type="spellStart"/>
+      <w:r>
+        <w:t>kena</w:t>
+      </w:r>
+      <w:proofErr w:type="spellEnd"/>
+      <w:r>
+        <w:t xml:space="preserve"> </w:t>
+      </w:r>
+      <w:proofErr w:type="spellStart"/>
+      <w:r>
+        <w:t>dengan</w:t>
+      </w:r>
+      <w:proofErr w:type="spellEnd"/>
+      <w:r>
+        <w:t xml:space="preserve"> </w:t>
+      </w:r>
+      <w:proofErr w:type="spellStart"/>
+      <w:r>
+        <w:t>memberi</w:t>
+      </w:r>
+      <w:proofErr w:type="spellEnd"/>
+      <w:r>
+        <w:t xml:space="preserve"> Dodo </w:t>
+      </w:r>
+      <w:proofErr w:type="spellStart"/>
+      <w:r>
+        <w:t>waktu</w:t>
+      </w:r>
+      <w:proofErr w:type="spellEnd"/>
+      <w:r>
+        <w:t xml:space="preserve"> </w:t>
+      </w:r>
+      <w:proofErr w:type="spellStart"/>
+      <w:r>
+        <w:t>jeda</w:t>
+      </w:r>
+      <w:proofErr w:type="spellEnd"/>
+      <w:r>
+        <w:t xml:space="preserve"> </w:t>
+      </w:r>
+      <w:proofErr w:type="spellStart"/>
+      <w:r>
+        <w:t>sebelum</w:t>
+      </w:r>
+      <w:proofErr w:type="spellEnd"/>
+      <w:r>
+        <w:t xml:space="preserve"> </w:t>
+      </w:r>
+      <w:proofErr w:type="spellStart"/>
+      <w:r>
+        <w:t>bisa</w:t>
+      </w:r>
+      <w:proofErr w:type="spellEnd"/>
+      <w:r>
+        <w:t xml:space="preserve"> </w:t>
+      </w:r>
+      <w:proofErr w:type="spellStart"/>
+      <w:r>
+        <w:t>menangkap</w:t>
+      </w:r>
+      <w:proofErr w:type="spellEnd"/>
+      <w:r>
+        <w:t xml:space="preserve"> </w:t>
+      </w:r>
+      <w:proofErr w:type="spellStart"/>
+      <w:r>
+        <w:t>lagi</w:t>
+      </w:r>
+      <w:proofErr w:type="spellEnd"/>
+      <w:r>
+        <w:t>.</w:t>
+      </w:r>
+    </w:p>
+    <w:p>
+      <w:pPr>
+        <w:ind w:firstLine="709"/>
       </w:pPr>
     </w:p>
     <w:p>
@@ -8556,10 +8841,1824 @@
       </w:r>
     </w:p>
     <w:p>
-      <w:pPr>
-        <w:pStyle w:val="STTSJudulSubBab"/>
-        <w:ind w:left="720"/>
-      </w:pPr>
+      <w:proofErr w:type="spellStart"/>
+      <w:r>
+        <w:t>Untuk</w:t>
+      </w:r>
+      <w:proofErr w:type="spellEnd"/>
+      <w:r>
+        <w:t xml:space="preserve"> Tutorial Splatted </w:t>
+      </w:r>
+      <w:proofErr w:type="spellStart"/>
+      <w:r>
+        <w:t>akan</w:t>
+      </w:r>
+      <w:proofErr w:type="spellEnd"/>
+      <w:r>
+        <w:t xml:space="preserve"> </w:t>
+      </w:r>
+      <w:proofErr w:type="spellStart"/>
+      <w:r>
+        <w:t>digunakan</w:t>
+      </w:r>
+      <w:proofErr w:type="spellEnd"/>
+      <w:r>
+        <w:t xml:space="preserve"> </w:t>
+      </w:r>
+      <w:proofErr w:type="spellStart"/>
+      <w:r>
+        <w:t>metode</w:t>
+      </w:r>
+      <w:proofErr w:type="spellEnd"/>
+      <w:r>
+        <w:t xml:space="preserve"> yang </w:t>
+      </w:r>
+      <w:proofErr w:type="spellStart"/>
+      <w:r>
+        <w:t>sederhana</w:t>
+      </w:r>
+      <w:proofErr w:type="spellEnd"/>
+      <w:r>
+        <w:t xml:space="preserve">, </w:t>
+      </w:r>
+      <w:proofErr w:type="spellStart"/>
+      <w:r>
+        <w:t>dimana</w:t>
+      </w:r>
+      <w:proofErr w:type="spellEnd"/>
+      <w:r>
+        <w:t xml:space="preserve"> </w:t>
+      </w:r>
+      <w:proofErr w:type="spellStart"/>
+      <w:r>
+        <w:t>akan</w:t>
+      </w:r>
+      <w:proofErr w:type="spellEnd"/>
+      <w:r>
+        <w:t xml:space="preserve"> </w:t>
+      </w:r>
+      <w:proofErr w:type="spellStart"/>
+      <w:r>
+        <w:t>disediakan</w:t>
+      </w:r>
+      <w:proofErr w:type="spellEnd"/>
+      <w:r>
+        <w:t xml:space="preserve"> </w:t>
+      </w:r>
+      <w:proofErr w:type="spellStart"/>
+      <w:r>
+        <w:t>beberapa</w:t>
+      </w:r>
+      <w:proofErr w:type="spellEnd"/>
+      <w:r>
+        <w:t xml:space="preserve"> </w:t>
+      </w:r>
+      <w:proofErr w:type="spellStart"/>
+      <w:r>
+        <w:t>ruangan</w:t>
+      </w:r>
+      <w:proofErr w:type="spellEnd"/>
+      <w:r>
+        <w:t xml:space="preserve"> yang </w:t>
+      </w:r>
+      <w:proofErr w:type="spellStart"/>
+      <w:r>
+        <w:t>akan</w:t>
+      </w:r>
+      <w:proofErr w:type="spellEnd"/>
+      <w:r>
+        <w:t xml:space="preserve"> </w:t>
+      </w:r>
+      <w:proofErr w:type="spellStart"/>
+      <w:r>
+        <w:t>mengajari</w:t>
+      </w:r>
+      <w:proofErr w:type="spellEnd"/>
+      <w:r>
+        <w:t xml:space="preserve"> </w:t>
+      </w:r>
+      <w:proofErr w:type="spellStart"/>
+      <w:r>
+        <w:t>sebuah</w:t>
+      </w:r>
+      <w:proofErr w:type="spellEnd"/>
+      <w:r>
+        <w:t xml:space="preserve"> </w:t>
+      </w:r>
+      <w:proofErr w:type="spellStart"/>
+      <w:r>
+        <w:t>konsep</w:t>
+      </w:r>
+      <w:proofErr w:type="spellEnd"/>
+      <w:r>
+        <w:t xml:space="preserve"> / </w:t>
+      </w:r>
+      <w:proofErr w:type="spellStart"/>
+      <w:r>
+        <w:t>aksi</w:t>
+      </w:r>
+      <w:proofErr w:type="spellEnd"/>
+      <w:r>
+        <w:t xml:space="preserve">, </w:t>
+      </w:r>
+      <w:proofErr w:type="spellStart"/>
+      <w:r>
+        <w:t>lalu</w:t>
+      </w:r>
+      <w:proofErr w:type="spellEnd"/>
+      <w:r>
+        <w:t xml:space="preserve"> </w:t>
+      </w:r>
+      <w:proofErr w:type="spellStart"/>
+      <w:r>
+        <w:t>mendesain</w:t>
+      </w:r>
+      <w:proofErr w:type="spellEnd"/>
+      <w:r>
+        <w:t xml:space="preserve"> </w:t>
+      </w:r>
+      <w:proofErr w:type="spellStart"/>
+      <w:r>
+        <w:t>ruangan</w:t>
+      </w:r>
+      <w:proofErr w:type="spellEnd"/>
+      <w:r>
+        <w:t xml:space="preserve"> </w:t>
+      </w:r>
+      <w:proofErr w:type="spellStart"/>
+      <w:r>
+        <w:t>itu</w:t>
+      </w:r>
+      <w:proofErr w:type="spellEnd"/>
+      <w:r>
+        <w:t xml:space="preserve"> </w:t>
+      </w:r>
+      <w:proofErr w:type="spellStart"/>
+      <w:r>
+        <w:t>berdasarkan</w:t>
+      </w:r>
+      <w:proofErr w:type="spellEnd"/>
+      <w:r>
+        <w:t xml:space="preserve"> </w:t>
+      </w:r>
+      <w:proofErr w:type="spellStart"/>
+      <w:r>
+        <w:t>aksi</w:t>
+      </w:r>
+      <w:proofErr w:type="spellEnd"/>
+      <w:r>
+        <w:t xml:space="preserve"> </w:t>
+      </w:r>
+      <w:proofErr w:type="spellStart"/>
+      <w:r>
+        <w:t>tersebut</w:t>
+      </w:r>
+      <w:proofErr w:type="spellEnd"/>
+      <w:r>
+        <w:t xml:space="preserve">. Jadi di </w:t>
+      </w:r>
+      <w:proofErr w:type="spellStart"/>
+      <w:r>
+        <w:t>dalam</w:t>
+      </w:r>
+      <w:proofErr w:type="spellEnd"/>
+      <w:r>
+        <w:t xml:space="preserve"> Splatted </w:t>
+      </w:r>
+      <w:proofErr w:type="spellStart"/>
+      <w:r>
+        <w:t>akan</w:t>
+      </w:r>
+      <w:proofErr w:type="spellEnd"/>
+      <w:r>
+        <w:t xml:space="preserve"> </w:t>
+      </w:r>
+      <w:proofErr w:type="spellStart"/>
+      <w:r>
+        <w:t>ada</w:t>
+      </w:r>
+      <w:proofErr w:type="spellEnd"/>
+      <w:r>
+        <w:t xml:space="preserve"> 5 </w:t>
+      </w:r>
+      <w:proofErr w:type="spellStart"/>
+      <w:r>
+        <w:t>aksi</w:t>
+      </w:r>
+      <w:proofErr w:type="spellEnd"/>
+      <w:r>
+        <w:t xml:space="preserve"> </w:t>
+      </w:r>
+      <w:r>
+        <w:t xml:space="preserve">yang </w:t>
+      </w:r>
+      <w:proofErr w:type="spellStart"/>
+      <w:r>
+        <w:t>perlu</w:t>
+      </w:r>
+      <w:proofErr w:type="spellEnd"/>
+      <w:r>
+        <w:t xml:space="preserve"> </w:t>
+      </w:r>
+      <w:proofErr w:type="spellStart"/>
+      <w:r>
+        <w:t>diajari</w:t>
+      </w:r>
+      <w:proofErr w:type="spellEnd"/>
+      <w:r>
+        <w:t xml:space="preserve"> dan </w:t>
+      </w:r>
+      <w:proofErr w:type="spellStart"/>
+      <w:r>
+        <w:t>sebagai</w:t>
+      </w:r>
+      <w:proofErr w:type="spellEnd"/>
+      <w:r>
+        <w:t xml:space="preserve"> </w:t>
+      </w:r>
+      <w:proofErr w:type="spellStart"/>
+      <w:r>
+        <w:t>akibatnya</w:t>
+      </w:r>
+      <w:proofErr w:type="spellEnd"/>
+      <w:r>
+        <w:t xml:space="preserve"> 5 </w:t>
+      </w:r>
+      <w:proofErr w:type="spellStart"/>
+      <w:r>
+        <w:t>ruangan</w:t>
+      </w:r>
+      <w:proofErr w:type="spellEnd"/>
+      <w:r>
+        <w:t xml:space="preserve"> yang </w:t>
+      </w:r>
+      <w:proofErr w:type="spellStart"/>
+      <w:r>
+        <w:t>perlu</w:t>
+      </w:r>
+      <w:proofErr w:type="spellEnd"/>
+      <w:r>
+        <w:t xml:space="preserve"> </w:t>
+      </w:r>
+      <w:proofErr w:type="spellStart"/>
+      <w:r>
+        <w:t>dibuat</w:t>
+      </w:r>
+      <w:proofErr w:type="spellEnd"/>
+      <w:r>
+        <w:t xml:space="preserve"> </w:t>
+      </w:r>
+      <w:proofErr w:type="spellStart"/>
+      <w:r>
+        <w:t>berdasarkan</w:t>
+      </w:r>
+      <w:proofErr w:type="spellEnd"/>
+      <w:r>
+        <w:t xml:space="preserve"> </w:t>
+      </w:r>
+      <w:proofErr w:type="spellStart"/>
+      <w:r>
+        <w:t>aksi</w:t>
+      </w:r>
+      <w:proofErr w:type="spellEnd"/>
+      <w:r>
+        <w:t xml:space="preserve"> </w:t>
+      </w:r>
+      <w:r>
+        <w:t xml:space="preserve">– </w:t>
+      </w:r>
+      <w:proofErr w:type="spellStart"/>
+      <w:r>
+        <w:t>aksi</w:t>
+      </w:r>
+      <w:proofErr w:type="spellEnd"/>
+      <w:r>
+        <w:t xml:space="preserve"> </w:t>
+      </w:r>
+      <w:proofErr w:type="spellStart"/>
+      <w:r>
+        <w:t>tersebut</w:t>
+      </w:r>
+      <w:proofErr w:type="spellEnd"/>
+      <w:r>
+        <w:t xml:space="preserve">, </w:t>
+      </w:r>
+      <w:proofErr w:type="spellStart"/>
+      <w:r>
+        <w:t>yaitu</w:t>
+      </w:r>
+      <w:proofErr w:type="spellEnd"/>
+      <w:r>
+        <w:t xml:space="preserve"> ;</w:t>
+      </w:r>
+    </w:p>
+    <w:p>
+      <w:pPr>
+        <w:pStyle w:val="ListParagraph"/>
+        <w:numPr>
+          <w:ilvl w:val="1"/>
+          <w:numId w:val="26"/>
+        </w:numPr>
+        <w:ind w:left="851" w:hanging="425"/>
+        <w:rPr>
+          <w:szCs w:val="24"/>
+        </w:rPr>
+      </w:pPr>
+      <w:r>
+        <w:rPr>
+          <w:szCs w:val="24"/>
+        </w:rPr>
+        <w:t xml:space="preserve">Gerakan, </w:t>
+      </w:r>
+      <w:proofErr w:type="spellStart"/>
+      <w:r>
+        <w:rPr>
+          <w:szCs w:val="24"/>
+        </w:rPr>
+        <w:t>dimana</w:t>
+      </w:r>
+      <w:proofErr w:type="spellEnd"/>
+      <w:r>
+        <w:rPr>
+          <w:szCs w:val="24"/>
+        </w:rPr>
+        <w:t xml:space="preserve"> </w:t>
+      </w:r>
+      <w:proofErr w:type="spellStart"/>
+      <w:r>
+        <w:rPr>
+          <w:szCs w:val="24"/>
+        </w:rPr>
+        <w:t>meskipun</w:t>
+      </w:r>
+      <w:proofErr w:type="spellEnd"/>
+      <w:r>
+        <w:rPr>
+          <w:szCs w:val="24"/>
+        </w:rPr>
+        <w:t xml:space="preserve"> </w:t>
+      </w:r>
+      <w:proofErr w:type="spellStart"/>
+      <w:r>
+        <w:rPr>
+          <w:szCs w:val="24"/>
+        </w:rPr>
+        <w:t>gerakan</w:t>
+      </w:r>
+      <w:proofErr w:type="spellEnd"/>
+      <w:r>
+        <w:rPr>
+          <w:szCs w:val="24"/>
+        </w:rPr>
+        <w:t xml:space="preserve"> yang </w:t>
+      </w:r>
+      <w:proofErr w:type="spellStart"/>
+      <w:r>
+        <w:rPr>
+          <w:szCs w:val="24"/>
+        </w:rPr>
+        <w:t>diaplikasikan</w:t>
+      </w:r>
+      <w:proofErr w:type="spellEnd"/>
+      <w:r>
+        <w:rPr>
+          <w:szCs w:val="24"/>
+        </w:rPr>
+        <w:t xml:space="preserve"> </w:t>
+      </w:r>
+      <w:proofErr w:type="spellStart"/>
+      <w:r>
+        <w:rPr>
+          <w:szCs w:val="24"/>
+        </w:rPr>
+        <w:t>sudah</w:t>
+      </w:r>
+      <w:proofErr w:type="spellEnd"/>
+      <w:r>
+        <w:rPr>
+          <w:szCs w:val="24"/>
+        </w:rPr>
+        <w:t xml:space="preserve"> </w:t>
+      </w:r>
+      <w:proofErr w:type="spellStart"/>
+      <w:r>
+        <w:rPr>
+          <w:szCs w:val="24"/>
+        </w:rPr>
+        <w:t>merupakan</w:t>
+      </w:r>
+      <w:proofErr w:type="spellEnd"/>
+      <w:r>
+        <w:rPr>
+          <w:szCs w:val="24"/>
+        </w:rPr>
+        <w:t xml:space="preserve"> </w:t>
+      </w:r>
+      <w:proofErr w:type="spellStart"/>
+      <w:r>
+        <w:rPr>
+          <w:szCs w:val="24"/>
+        </w:rPr>
+        <w:t>standar</w:t>
+      </w:r>
+      <w:proofErr w:type="spellEnd"/>
+      <w:r>
+        <w:rPr>
+          <w:szCs w:val="24"/>
+        </w:rPr>
+        <w:t xml:space="preserve"> </w:t>
+      </w:r>
+      <w:proofErr w:type="spellStart"/>
+      <w:r>
+        <w:rPr>
+          <w:szCs w:val="24"/>
+        </w:rPr>
+        <w:t>gerakan</w:t>
+      </w:r>
+      <w:proofErr w:type="spellEnd"/>
+      <w:r>
+        <w:rPr>
+          <w:szCs w:val="24"/>
+        </w:rPr>
+        <w:t xml:space="preserve"> </w:t>
+      </w:r>
+      <w:proofErr w:type="spellStart"/>
+      <w:r>
+        <w:rPr>
+          <w:szCs w:val="24"/>
+        </w:rPr>
+        <w:t>dari</w:t>
+      </w:r>
+      <w:proofErr w:type="spellEnd"/>
+      <w:r>
+        <w:rPr>
+          <w:szCs w:val="24"/>
+        </w:rPr>
+        <w:t xml:space="preserve"> </w:t>
+      </w:r>
+      <w:proofErr w:type="spellStart"/>
+      <w:r>
+        <w:rPr>
+          <w:szCs w:val="24"/>
+        </w:rPr>
+        <w:t>semua</w:t>
+      </w:r>
+      <w:proofErr w:type="spellEnd"/>
+      <w:r>
+        <w:rPr>
+          <w:szCs w:val="24"/>
+        </w:rPr>
+        <w:t xml:space="preserve"> game </w:t>
+      </w:r>
+      <w:proofErr w:type="spellStart"/>
+      <w:r>
+        <w:rPr>
+          <w:szCs w:val="24"/>
+        </w:rPr>
+        <w:t>serupa</w:t>
+      </w:r>
+      <w:proofErr w:type="spellEnd"/>
+      <w:r>
+        <w:rPr>
+          <w:szCs w:val="24"/>
+        </w:rPr>
+        <w:t xml:space="preserve"> (WASD)</w:t>
+      </w:r>
+      <w:r>
+        <w:rPr>
+          <w:szCs w:val="24"/>
+        </w:rPr>
+        <w:t xml:space="preserve">, </w:t>
+      </w:r>
+      <w:proofErr w:type="spellStart"/>
+      <w:r>
+        <w:rPr>
+          <w:szCs w:val="24"/>
+        </w:rPr>
+        <w:t>lebih</w:t>
+      </w:r>
+      <w:proofErr w:type="spellEnd"/>
+      <w:r>
+        <w:rPr>
+          <w:szCs w:val="24"/>
+        </w:rPr>
+        <w:t xml:space="preserve"> </w:t>
+      </w:r>
+      <w:proofErr w:type="spellStart"/>
+      <w:r>
+        <w:rPr>
+          <w:szCs w:val="24"/>
+        </w:rPr>
+        <w:t>baik</w:t>
+      </w:r>
+      <w:proofErr w:type="spellEnd"/>
+      <w:r>
+        <w:rPr>
+          <w:szCs w:val="24"/>
+        </w:rPr>
+        <w:t xml:space="preserve"> </w:t>
+      </w:r>
+      <w:proofErr w:type="spellStart"/>
+      <w:r>
+        <w:rPr>
+          <w:szCs w:val="24"/>
+        </w:rPr>
+        <w:t>diajari</w:t>
+      </w:r>
+      <w:proofErr w:type="spellEnd"/>
+      <w:r>
+        <w:rPr>
+          <w:szCs w:val="24"/>
+        </w:rPr>
+        <w:t xml:space="preserve"> </w:t>
+      </w:r>
+      <w:proofErr w:type="spellStart"/>
+      <w:r>
+        <w:rPr>
+          <w:szCs w:val="24"/>
+        </w:rPr>
+        <w:t>sekilas</w:t>
+      </w:r>
+      <w:proofErr w:type="spellEnd"/>
+      <w:r>
+        <w:rPr>
+          <w:szCs w:val="24"/>
+        </w:rPr>
+        <w:t xml:space="preserve"> </w:t>
+      </w:r>
+      <w:r>
+        <w:rPr>
+          <w:szCs w:val="24"/>
+        </w:rPr>
+        <w:t xml:space="preserve">agar </w:t>
+      </w:r>
+      <w:r>
+        <w:rPr>
+          <w:szCs w:val="24"/>
+        </w:rPr>
+        <w:t xml:space="preserve">para </w:t>
+      </w:r>
+      <w:proofErr w:type="spellStart"/>
+      <w:r>
+        <w:rPr>
+          <w:szCs w:val="24"/>
+        </w:rPr>
+        <w:t>pemain</w:t>
+      </w:r>
+      <w:proofErr w:type="spellEnd"/>
+      <w:r>
+        <w:rPr>
+          <w:szCs w:val="24"/>
+        </w:rPr>
+        <w:t xml:space="preserve"> </w:t>
+      </w:r>
+      <w:proofErr w:type="spellStart"/>
+      <w:r>
+        <w:rPr>
+          <w:szCs w:val="24"/>
+        </w:rPr>
+        <w:t>awam</w:t>
+      </w:r>
+      <w:proofErr w:type="spellEnd"/>
+      <w:r>
+        <w:rPr>
+          <w:szCs w:val="24"/>
+        </w:rPr>
+        <w:t xml:space="preserve"> </w:t>
+      </w:r>
+      <w:proofErr w:type="spellStart"/>
+      <w:r>
+        <w:rPr>
+          <w:szCs w:val="24"/>
+        </w:rPr>
+        <w:t>tidak</w:t>
+      </w:r>
+      <w:proofErr w:type="spellEnd"/>
+      <w:r>
+        <w:rPr>
+          <w:szCs w:val="24"/>
+        </w:rPr>
+        <w:t xml:space="preserve"> </w:t>
+      </w:r>
+      <w:proofErr w:type="spellStart"/>
+      <w:r>
+        <w:rPr>
+          <w:szCs w:val="24"/>
+        </w:rPr>
+        <w:t>kebingungan</w:t>
+      </w:r>
+      <w:proofErr w:type="spellEnd"/>
+      <w:r>
+        <w:rPr>
+          <w:szCs w:val="24"/>
+        </w:rPr>
+        <w:t>.</w:t>
+      </w:r>
+    </w:p>
+    <w:p>
+      <w:pPr>
+        <w:pStyle w:val="ListParagraph"/>
+        <w:numPr>
+          <w:ilvl w:val="1"/>
+          <w:numId w:val="26"/>
+        </w:numPr>
+        <w:ind w:left="851" w:hanging="425"/>
+        <w:rPr>
+          <w:szCs w:val="24"/>
+        </w:rPr>
+      </w:pPr>
+      <w:proofErr w:type="spellStart"/>
+      <w:r>
+        <w:rPr>
+          <w:szCs w:val="24"/>
+        </w:rPr>
+        <w:t>Mengambil</w:t>
+      </w:r>
+      <w:proofErr w:type="spellEnd"/>
+      <w:r>
+        <w:rPr>
+          <w:szCs w:val="24"/>
+        </w:rPr>
+        <w:t xml:space="preserve"> dan </w:t>
+      </w:r>
+      <w:proofErr w:type="spellStart"/>
+      <w:r>
+        <w:rPr>
+          <w:szCs w:val="24"/>
+        </w:rPr>
+        <w:t>melempar</w:t>
+      </w:r>
+      <w:proofErr w:type="spellEnd"/>
+      <w:r>
+        <w:rPr>
+          <w:szCs w:val="24"/>
+        </w:rPr>
+        <w:t xml:space="preserve"> bola ;</w:t>
+      </w:r>
+      <w:r>
+        <w:rPr>
+          <w:szCs w:val="24"/>
+        </w:rPr>
+        <w:t xml:space="preserve"> ini </w:t>
+      </w:r>
+      <w:proofErr w:type="spellStart"/>
+      <w:r>
+        <w:rPr>
+          <w:szCs w:val="24"/>
+        </w:rPr>
+        <w:t>merupakan</w:t>
+      </w:r>
+      <w:proofErr w:type="spellEnd"/>
+      <w:r>
+        <w:rPr>
+          <w:szCs w:val="24"/>
+        </w:rPr>
+        <w:t xml:space="preserve"> </w:t>
+      </w:r>
+      <w:proofErr w:type="spellStart"/>
+      <w:r>
+        <w:rPr>
+          <w:szCs w:val="24"/>
+        </w:rPr>
+        <w:t>dasar</w:t>
+      </w:r>
+      <w:proofErr w:type="spellEnd"/>
+      <w:r>
+        <w:rPr>
+          <w:szCs w:val="24"/>
+        </w:rPr>
+        <w:t xml:space="preserve"> </w:t>
+      </w:r>
+      <w:proofErr w:type="spellStart"/>
+      <w:r>
+        <w:rPr>
+          <w:szCs w:val="24"/>
+        </w:rPr>
+        <w:t>dari</w:t>
+      </w:r>
+      <w:proofErr w:type="spellEnd"/>
+      <w:r>
+        <w:rPr>
+          <w:szCs w:val="24"/>
+        </w:rPr>
+        <w:t xml:space="preserve"> game Splatted</w:t>
+      </w:r>
+      <w:r>
+        <w:rPr>
+          <w:szCs w:val="24"/>
+        </w:rPr>
+        <w:t xml:space="preserve">, dan </w:t>
+      </w:r>
+      <w:proofErr w:type="spellStart"/>
+      <w:r>
+        <w:rPr>
+          <w:szCs w:val="24"/>
+        </w:rPr>
+        <w:t>bukanlah</w:t>
+      </w:r>
+      <w:proofErr w:type="spellEnd"/>
+      <w:r>
+        <w:rPr>
+          <w:szCs w:val="24"/>
+        </w:rPr>
+        <w:t xml:space="preserve"> </w:t>
+      </w:r>
+      <w:proofErr w:type="spellStart"/>
+      <w:r>
+        <w:rPr>
+          <w:szCs w:val="24"/>
+        </w:rPr>
+        <w:t>sebuah</w:t>
+      </w:r>
+      <w:proofErr w:type="spellEnd"/>
+      <w:r>
+        <w:rPr>
+          <w:szCs w:val="24"/>
+        </w:rPr>
+        <w:t xml:space="preserve"> </w:t>
+      </w:r>
+      <w:proofErr w:type="spellStart"/>
+      <w:r>
+        <w:rPr>
+          <w:szCs w:val="24"/>
+        </w:rPr>
+        <w:t>aksi</w:t>
+      </w:r>
+      <w:proofErr w:type="spellEnd"/>
+      <w:r>
+        <w:rPr>
+          <w:szCs w:val="24"/>
+        </w:rPr>
+        <w:t xml:space="preserve"> yang </w:t>
+      </w:r>
+      <w:proofErr w:type="spellStart"/>
+      <w:r>
+        <w:rPr>
+          <w:szCs w:val="24"/>
+        </w:rPr>
+        <w:t>diaplikasikan</w:t>
+      </w:r>
+      <w:proofErr w:type="spellEnd"/>
+      <w:r>
+        <w:rPr>
+          <w:szCs w:val="24"/>
+        </w:rPr>
+        <w:t xml:space="preserve"> di </w:t>
+      </w:r>
+      <w:proofErr w:type="spellStart"/>
+      <w:r>
+        <w:rPr>
+          <w:szCs w:val="24"/>
+        </w:rPr>
+        <w:t>banyak</w:t>
+      </w:r>
+      <w:proofErr w:type="spellEnd"/>
+      <w:r>
+        <w:rPr>
+          <w:szCs w:val="24"/>
+        </w:rPr>
+        <w:t xml:space="preserve"> game, </w:t>
+      </w:r>
+      <w:proofErr w:type="spellStart"/>
+      <w:r>
+        <w:rPr>
+          <w:szCs w:val="24"/>
+        </w:rPr>
+        <w:t>sehingga</w:t>
+      </w:r>
+      <w:proofErr w:type="spellEnd"/>
+      <w:r>
+        <w:rPr>
+          <w:szCs w:val="24"/>
+        </w:rPr>
+        <w:t xml:space="preserve"> </w:t>
+      </w:r>
+      <w:proofErr w:type="spellStart"/>
+      <w:r>
+        <w:rPr>
+          <w:szCs w:val="24"/>
+        </w:rPr>
+        <w:t>mengajari</w:t>
+      </w:r>
+      <w:proofErr w:type="spellEnd"/>
+      <w:r>
+        <w:rPr>
+          <w:szCs w:val="24"/>
+        </w:rPr>
+        <w:t xml:space="preserve"> player </w:t>
+      </w:r>
+      <w:proofErr w:type="spellStart"/>
+      <w:r>
+        <w:rPr>
+          <w:szCs w:val="24"/>
+        </w:rPr>
+        <w:t>untuk</w:t>
+      </w:r>
+      <w:proofErr w:type="spellEnd"/>
+      <w:r>
+        <w:rPr>
+          <w:szCs w:val="24"/>
+        </w:rPr>
+        <w:t xml:space="preserve"> </w:t>
+      </w:r>
+      <w:proofErr w:type="spellStart"/>
+      <w:r>
+        <w:rPr>
+          <w:szCs w:val="24"/>
+        </w:rPr>
+        <w:t>mengambil</w:t>
+      </w:r>
+      <w:proofErr w:type="spellEnd"/>
+      <w:r>
+        <w:rPr>
+          <w:szCs w:val="24"/>
+        </w:rPr>
+        <w:t xml:space="preserve"> dan </w:t>
+      </w:r>
+      <w:proofErr w:type="spellStart"/>
+      <w:r>
+        <w:rPr>
+          <w:szCs w:val="24"/>
+        </w:rPr>
+        <w:t>melempar</w:t>
+      </w:r>
+      <w:proofErr w:type="spellEnd"/>
+      <w:r>
+        <w:rPr>
+          <w:szCs w:val="24"/>
+        </w:rPr>
+        <w:t xml:space="preserve"> bola </w:t>
+      </w:r>
+      <w:proofErr w:type="spellStart"/>
+      <w:r>
+        <w:rPr>
+          <w:szCs w:val="24"/>
+        </w:rPr>
+        <w:t>merupakan</w:t>
+      </w:r>
+      <w:proofErr w:type="spellEnd"/>
+      <w:r>
+        <w:rPr>
+          <w:szCs w:val="24"/>
+        </w:rPr>
+        <w:t xml:space="preserve"> </w:t>
+      </w:r>
+      <w:proofErr w:type="spellStart"/>
+      <w:r>
+        <w:rPr>
+          <w:szCs w:val="24"/>
+        </w:rPr>
+        <w:t>sebuah</w:t>
+      </w:r>
+      <w:proofErr w:type="spellEnd"/>
+      <w:r>
+        <w:rPr>
+          <w:szCs w:val="24"/>
+        </w:rPr>
+        <w:t xml:space="preserve"> </w:t>
+      </w:r>
+      <w:proofErr w:type="spellStart"/>
+      <w:r>
+        <w:rPr>
+          <w:szCs w:val="24"/>
+        </w:rPr>
+        <w:t>kewajiban</w:t>
+      </w:r>
+      <w:proofErr w:type="spellEnd"/>
+      <w:r>
+        <w:rPr>
+          <w:szCs w:val="24"/>
+        </w:rPr>
+        <w:t xml:space="preserve"> </w:t>
+      </w:r>
+      <w:proofErr w:type="spellStart"/>
+      <w:r>
+        <w:rPr>
+          <w:szCs w:val="24"/>
+        </w:rPr>
+        <w:t>dari</w:t>
+      </w:r>
+      <w:proofErr w:type="spellEnd"/>
+      <w:r>
+        <w:rPr>
+          <w:szCs w:val="24"/>
+        </w:rPr>
+        <w:t xml:space="preserve"> Splatted.</w:t>
+      </w:r>
+    </w:p>
+    <w:p>
+      <w:pPr>
+        <w:pStyle w:val="ListParagraph"/>
+        <w:numPr>
+          <w:ilvl w:val="1"/>
+          <w:numId w:val="26"/>
+        </w:numPr>
+        <w:ind w:left="851" w:hanging="425"/>
+        <w:rPr>
+          <w:szCs w:val="24"/>
+        </w:rPr>
+      </w:pPr>
+      <w:proofErr w:type="spellStart"/>
+      <w:r>
+        <w:rPr>
+          <w:szCs w:val="24"/>
+        </w:rPr>
+        <w:t>Menangkap</w:t>
+      </w:r>
+      <w:proofErr w:type="spellEnd"/>
+      <w:r>
+        <w:rPr>
+          <w:szCs w:val="24"/>
+        </w:rPr>
+        <w:t xml:space="preserve"> bola ; Satu </w:t>
+      </w:r>
+      <w:proofErr w:type="spellStart"/>
+      <w:r>
+        <w:rPr>
+          <w:szCs w:val="24"/>
+        </w:rPr>
+        <w:t>dari</w:t>
+      </w:r>
+      <w:proofErr w:type="spellEnd"/>
+      <w:r>
+        <w:rPr>
+          <w:szCs w:val="24"/>
+        </w:rPr>
+        <w:t xml:space="preserve"> dua </w:t>
+      </w:r>
+      <w:proofErr w:type="spellStart"/>
+      <w:r>
+        <w:rPr>
+          <w:szCs w:val="24"/>
+        </w:rPr>
+        <w:t>pilihan</w:t>
+      </w:r>
+      <w:proofErr w:type="spellEnd"/>
+      <w:r>
+        <w:rPr>
+          <w:szCs w:val="24"/>
+        </w:rPr>
+        <w:t xml:space="preserve"> </w:t>
+      </w:r>
+      <w:proofErr w:type="spellStart"/>
+      <w:r>
+        <w:rPr>
+          <w:szCs w:val="24"/>
+        </w:rPr>
+        <w:t>untuk</w:t>
+      </w:r>
+      <w:proofErr w:type="spellEnd"/>
+      <w:r>
+        <w:rPr>
+          <w:szCs w:val="24"/>
+        </w:rPr>
+        <w:t xml:space="preserve"> </w:t>
+      </w:r>
+      <w:proofErr w:type="spellStart"/>
+      <w:r>
+        <w:rPr>
+          <w:szCs w:val="24"/>
+        </w:rPr>
+        <w:t>menghindari</w:t>
+      </w:r>
+      <w:proofErr w:type="spellEnd"/>
+      <w:r>
+        <w:rPr>
+          <w:szCs w:val="24"/>
+        </w:rPr>
+        <w:t xml:space="preserve"> </w:t>
+      </w:r>
+      <w:proofErr w:type="spellStart"/>
+      <w:r>
+        <w:rPr>
+          <w:szCs w:val="24"/>
+        </w:rPr>
+        <w:t>musuh</w:t>
+      </w:r>
+      <w:proofErr w:type="spellEnd"/>
+      <w:r>
+        <w:rPr>
+          <w:szCs w:val="24"/>
+        </w:rPr>
+        <w:t xml:space="preserve"> </w:t>
+      </w:r>
+      <w:proofErr w:type="spellStart"/>
+      <w:r>
+        <w:rPr>
+          <w:szCs w:val="24"/>
+        </w:rPr>
+        <w:t>mendapat</w:t>
+      </w:r>
+      <w:proofErr w:type="spellEnd"/>
+      <w:r>
+        <w:rPr>
+          <w:szCs w:val="24"/>
+        </w:rPr>
+        <w:t xml:space="preserve"> </w:t>
+      </w:r>
+      <w:proofErr w:type="spellStart"/>
+      <w:r>
+        <w:rPr>
+          <w:szCs w:val="24"/>
+        </w:rPr>
+        <w:t>poin</w:t>
+      </w:r>
+      <w:proofErr w:type="spellEnd"/>
+      <w:r>
+        <w:rPr>
+          <w:szCs w:val="24"/>
+        </w:rPr>
+        <w:t xml:space="preserve"> </w:t>
+      </w:r>
+      <w:proofErr w:type="spellStart"/>
+      <w:r>
+        <w:rPr>
+          <w:szCs w:val="24"/>
+        </w:rPr>
+        <w:t>dari</w:t>
+      </w:r>
+      <w:proofErr w:type="spellEnd"/>
+      <w:r>
+        <w:rPr>
+          <w:szCs w:val="24"/>
+        </w:rPr>
+        <w:t xml:space="preserve"> player, </w:t>
+      </w:r>
+      <w:proofErr w:type="spellStart"/>
+      <w:r>
+        <w:rPr>
+          <w:szCs w:val="24"/>
+        </w:rPr>
+        <w:t>pilihan</w:t>
+      </w:r>
+      <w:proofErr w:type="spellEnd"/>
+      <w:r>
+        <w:rPr>
+          <w:szCs w:val="24"/>
+        </w:rPr>
+        <w:t xml:space="preserve"> </w:t>
+      </w:r>
+      <w:proofErr w:type="spellStart"/>
+      <w:r>
+        <w:rPr>
+          <w:szCs w:val="24"/>
+        </w:rPr>
+        <w:t>lainnya</w:t>
+      </w:r>
+      <w:proofErr w:type="spellEnd"/>
+      <w:r>
+        <w:rPr>
+          <w:szCs w:val="24"/>
+        </w:rPr>
+        <w:t xml:space="preserve"> </w:t>
+      </w:r>
+      <w:proofErr w:type="spellStart"/>
+      <w:r>
+        <w:rPr>
+          <w:szCs w:val="24"/>
+        </w:rPr>
+        <w:t>adalah</w:t>
+      </w:r>
+      <w:proofErr w:type="spellEnd"/>
+      <w:r>
+        <w:rPr>
+          <w:szCs w:val="24"/>
+        </w:rPr>
+        <w:t xml:space="preserve"> </w:t>
+      </w:r>
+      <w:proofErr w:type="spellStart"/>
+      <w:r>
+        <w:rPr>
+          <w:szCs w:val="24"/>
+        </w:rPr>
+        <w:t>untuk</w:t>
+      </w:r>
+      <w:proofErr w:type="spellEnd"/>
+      <w:r>
+        <w:rPr>
+          <w:szCs w:val="24"/>
+        </w:rPr>
+        <w:t xml:space="preserve"> </w:t>
+      </w:r>
+      <w:proofErr w:type="spellStart"/>
+      <w:r>
+        <w:rPr>
+          <w:szCs w:val="24"/>
+        </w:rPr>
+        <w:t>berlari</w:t>
+      </w:r>
+      <w:proofErr w:type="spellEnd"/>
+      <w:r>
+        <w:rPr>
+          <w:szCs w:val="24"/>
+        </w:rPr>
+        <w:t xml:space="preserve"> </w:t>
+      </w:r>
+      <w:proofErr w:type="spellStart"/>
+      <w:r>
+        <w:rPr>
+          <w:szCs w:val="24"/>
+        </w:rPr>
+        <w:t>menghindari</w:t>
+      </w:r>
+      <w:proofErr w:type="spellEnd"/>
+      <w:r>
+        <w:rPr>
+          <w:szCs w:val="24"/>
+        </w:rPr>
+        <w:t xml:space="preserve"> bola </w:t>
+      </w:r>
+      <w:proofErr w:type="spellStart"/>
+      <w:r>
+        <w:rPr>
+          <w:szCs w:val="24"/>
+        </w:rPr>
+        <w:t>dari</w:t>
+      </w:r>
+      <w:proofErr w:type="spellEnd"/>
+      <w:r>
+        <w:rPr>
+          <w:szCs w:val="24"/>
+        </w:rPr>
+        <w:t xml:space="preserve"> </w:t>
+      </w:r>
+      <w:proofErr w:type="spellStart"/>
+      <w:r>
+        <w:rPr>
+          <w:szCs w:val="24"/>
+        </w:rPr>
+        <w:t>arah</w:t>
+      </w:r>
+      <w:proofErr w:type="spellEnd"/>
+      <w:r>
+        <w:rPr>
+          <w:szCs w:val="24"/>
+        </w:rPr>
+        <w:t xml:space="preserve"> </w:t>
+      </w:r>
+      <w:proofErr w:type="spellStart"/>
+      <w:r>
+        <w:rPr>
+          <w:szCs w:val="24"/>
+        </w:rPr>
+        <w:t>lemparan</w:t>
+      </w:r>
+      <w:proofErr w:type="spellEnd"/>
+      <w:r>
+        <w:rPr>
+          <w:szCs w:val="24"/>
+        </w:rPr>
+        <w:t xml:space="preserve">. Sangat </w:t>
+      </w:r>
+      <w:proofErr w:type="spellStart"/>
+      <w:r>
+        <w:rPr>
+          <w:szCs w:val="24"/>
+        </w:rPr>
+        <w:t>diperlukan</w:t>
+      </w:r>
+      <w:proofErr w:type="spellEnd"/>
+      <w:r>
+        <w:rPr>
+          <w:szCs w:val="24"/>
+        </w:rPr>
+        <w:t xml:space="preserve"> </w:t>
+      </w:r>
+      <w:proofErr w:type="spellStart"/>
+      <w:r>
+        <w:rPr>
+          <w:szCs w:val="24"/>
+        </w:rPr>
+        <w:t>untuk</w:t>
+      </w:r>
+      <w:proofErr w:type="spellEnd"/>
+      <w:r>
+        <w:rPr>
+          <w:szCs w:val="24"/>
+        </w:rPr>
+        <w:t xml:space="preserve"> </w:t>
+      </w:r>
+      <w:proofErr w:type="spellStart"/>
+      <w:r>
+        <w:rPr>
+          <w:szCs w:val="24"/>
+        </w:rPr>
+        <w:t>visi</w:t>
+      </w:r>
+      <w:proofErr w:type="spellEnd"/>
+      <w:r>
+        <w:rPr>
+          <w:szCs w:val="24"/>
+        </w:rPr>
+        <w:t xml:space="preserve"> </w:t>
+      </w:r>
+      <w:proofErr w:type="spellStart"/>
+      <w:r>
+        <w:rPr>
+          <w:szCs w:val="24"/>
+        </w:rPr>
+        <w:t>dari</w:t>
+      </w:r>
+      <w:proofErr w:type="spellEnd"/>
+      <w:r>
+        <w:rPr>
+          <w:szCs w:val="24"/>
+        </w:rPr>
+        <w:t xml:space="preserve"> </w:t>
+      </w:r>
+      <w:r>
+        <w:rPr>
+          <w:szCs w:val="24"/>
+        </w:rPr>
+        <w:t xml:space="preserve">game ini yang </w:t>
+      </w:r>
+      <w:proofErr w:type="spellStart"/>
+      <w:r>
+        <w:rPr>
+          <w:szCs w:val="24"/>
+        </w:rPr>
+        <w:t>berpusat</w:t>
+      </w:r>
+      <w:proofErr w:type="spellEnd"/>
+      <w:r>
+        <w:rPr>
+          <w:szCs w:val="24"/>
+        </w:rPr>
+        <w:t xml:space="preserve"> pada </w:t>
+      </w:r>
+      <w:proofErr w:type="spellStart"/>
+      <w:r>
+        <w:rPr>
+          <w:szCs w:val="24"/>
+        </w:rPr>
+        <w:t>melempar</w:t>
+      </w:r>
+      <w:proofErr w:type="spellEnd"/>
+      <w:r>
+        <w:rPr>
+          <w:szCs w:val="24"/>
+        </w:rPr>
+        <w:t xml:space="preserve"> dan </w:t>
+      </w:r>
+      <w:proofErr w:type="spellStart"/>
+      <w:r>
+        <w:rPr>
+          <w:szCs w:val="24"/>
+        </w:rPr>
+        <w:t>menangkap</w:t>
+      </w:r>
+      <w:proofErr w:type="spellEnd"/>
+      <w:r>
+        <w:rPr>
+          <w:szCs w:val="24"/>
+        </w:rPr>
+        <w:t>.</w:t>
+      </w:r>
+    </w:p>
+    <w:p>
+      <w:pPr>
+        <w:pStyle w:val="ListParagraph"/>
+        <w:numPr>
+          <w:ilvl w:val="1"/>
+          <w:numId w:val="26"/>
+        </w:numPr>
+        <w:ind w:left="851" w:hanging="425"/>
+        <w:rPr>
+          <w:szCs w:val="24"/>
+        </w:rPr>
+      </w:pPr>
+      <w:proofErr w:type="spellStart"/>
+      <w:r>
+        <w:rPr>
+          <w:szCs w:val="24"/>
+        </w:rPr>
+        <w:lastRenderedPageBreak/>
+        <w:t>Fakeout</w:t>
+      </w:r>
+      <w:proofErr w:type="spellEnd"/>
+      <w:r>
+        <w:rPr>
+          <w:szCs w:val="24"/>
+        </w:rPr>
+        <w:t xml:space="preserve">; </w:t>
+      </w:r>
+      <w:proofErr w:type="spellStart"/>
+      <w:r>
+        <w:rPr>
+          <w:szCs w:val="24"/>
+        </w:rPr>
+        <w:t>dimana</w:t>
+      </w:r>
+      <w:proofErr w:type="spellEnd"/>
+      <w:r>
+        <w:rPr>
+          <w:szCs w:val="24"/>
+        </w:rPr>
+        <w:t xml:space="preserve"> game </w:t>
+      </w:r>
+      <w:proofErr w:type="spellStart"/>
+      <w:r>
+        <w:rPr>
+          <w:szCs w:val="24"/>
+        </w:rPr>
+        <w:t>berpusat</w:t>
+      </w:r>
+      <w:proofErr w:type="spellEnd"/>
+      <w:r>
+        <w:rPr>
+          <w:szCs w:val="24"/>
+        </w:rPr>
+        <w:t xml:space="preserve"> pada </w:t>
+      </w:r>
+      <w:proofErr w:type="spellStart"/>
+      <w:r>
+        <w:rPr>
+          <w:szCs w:val="24"/>
+        </w:rPr>
+        <w:t>aksi</w:t>
+      </w:r>
+      <w:proofErr w:type="spellEnd"/>
+      <w:r>
+        <w:rPr>
+          <w:szCs w:val="24"/>
+        </w:rPr>
+        <w:t xml:space="preserve"> </w:t>
+      </w:r>
+      <w:proofErr w:type="spellStart"/>
+      <w:r>
+        <w:rPr>
+          <w:szCs w:val="24"/>
+        </w:rPr>
+        <w:t>lempar</w:t>
+      </w:r>
+      <w:proofErr w:type="spellEnd"/>
+      <w:r>
+        <w:rPr>
+          <w:szCs w:val="24"/>
+        </w:rPr>
+        <w:t xml:space="preserve"> </w:t>
+      </w:r>
+      <w:proofErr w:type="spellStart"/>
+      <w:r>
+        <w:rPr>
+          <w:szCs w:val="24"/>
+        </w:rPr>
+        <w:t>menangkap</w:t>
+      </w:r>
+      <w:proofErr w:type="spellEnd"/>
+      <w:r>
+        <w:rPr>
+          <w:szCs w:val="24"/>
+        </w:rPr>
+        <w:t xml:space="preserve">, </w:t>
+      </w:r>
+      <w:proofErr w:type="spellStart"/>
+      <w:r>
+        <w:rPr>
+          <w:szCs w:val="24"/>
+        </w:rPr>
+        <w:t>fakeout</w:t>
+      </w:r>
+      <w:proofErr w:type="spellEnd"/>
+      <w:r>
+        <w:rPr>
+          <w:szCs w:val="24"/>
+        </w:rPr>
+        <w:t xml:space="preserve"> </w:t>
+      </w:r>
+      <w:proofErr w:type="spellStart"/>
+      <w:r>
+        <w:rPr>
+          <w:szCs w:val="24"/>
+        </w:rPr>
+        <w:t>adalah</w:t>
+      </w:r>
+      <w:proofErr w:type="spellEnd"/>
+      <w:r>
+        <w:rPr>
+          <w:szCs w:val="24"/>
+        </w:rPr>
+        <w:t xml:space="preserve"> </w:t>
+      </w:r>
+      <w:proofErr w:type="spellStart"/>
+      <w:r>
+        <w:rPr>
+          <w:szCs w:val="24"/>
+        </w:rPr>
+        <w:t>variabel</w:t>
+      </w:r>
+      <w:proofErr w:type="spellEnd"/>
+      <w:r>
+        <w:rPr>
+          <w:szCs w:val="24"/>
+        </w:rPr>
+        <w:t xml:space="preserve"> tak </w:t>
+      </w:r>
+      <w:proofErr w:type="spellStart"/>
+      <w:r>
+        <w:rPr>
+          <w:szCs w:val="24"/>
+        </w:rPr>
+        <w:t>tentu</w:t>
+      </w:r>
+      <w:proofErr w:type="spellEnd"/>
+      <w:r>
+        <w:rPr>
+          <w:szCs w:val="24"/>
+        </w:rPr>
+        <w:t xml:space="preserve"> </w:t>
+      </w:r>
+      <w:proofErr w:type="spellStart"/>
+      <w:r>
+        <w:rPr>
+          <w:szCs w:val="24"/>
+        </w:rPr>
+        <w:t>milik</w:t>
+      </w:r>
+      <w:proofErr w:type="spellEnd"/>
+      <w:r>
+        <w:rPr>
+          <w:szCs w:val="24"/>
+        </w:rPr>
+        <w:t xml:space="preserve"> player yang </w:t>
+      </w:r>
+      <w:proofErr w:type="spellStart"/>
+      <w:r>
+        <w:rPr>
+          <w:szCs w:val="24"/>
+        </w:rPr>
+        <w:t>bisa</w:t>
+      </w:r>
+      <w:proofErr w:type="spellEnd"/>
+      <w:r>
+        <w:rPr>
+          <w:szCs w:val="24"/>
+        </w:rPr>
+        <w:t xml:space="preserve"> </w:t>
+      </w:r>
+      <w:proofErr w:type="spellStart"/>
+      <w:r>
+        <w:rPr>
+          <w:szCs w:val="24"/>
+        </w:rPr>
+        <w:t>membawa</w:t>
+      </w:r>
+      <w:proofErr w:type="spellEnd"/>
+      <w:r>
+        <w:rPr>
+          <w:szCs w:val="24"/>
+        </w:rPr>
+        <w:t xml:space="preserve"> </w:t>
+      </w:r>
+      <w:proofErr w:type="spellStart"/>
+      <w:r>
+        <w:rPr>
+          <w:szCs w:val="24"/>
+        </w:rPr>
+        <w:t>kemenangan</w:t>
+      </w:r>
+      <w:proofErr w:type="spellEnd"/>
+      <w:r>
+        <w:rPr>
+          <w:szCs w:val="24"/>
+        </w:rPr>
+        <w:t xml:space="preserve"> </w:t>
+      </w:r>
+      <w:proofErr w:type="spellStart"/>
+      <w:r>
+        <w:rPr>
+          <w:szCs w:val="24"/>
+        </w:rPr>
+        <w:t>bila</w:t>
+      </w:r>
+      <w:proofErr w:type="spellEnd"/>
+      <w:r>
+        <w:rPr>
+          <w:szCs w:val="24"/>
+        </w:rPr>
+        <w:t xml:space="preserve"> </w:t>
+      </w:r>
+      <w:proofErr w:type="spellStart"/>
+      <w:r>
+        <w:rPr>
+          <w:szCs w:val="24"/>
+        </w:rPr>
+        <w:t>dipakai</w:t>
+      </w:r>
+      <w:proofErr w:type="spellEnd"/>
+      <w:r>
+        <w:rPr>
+          <w:szCs w:val="24"/>
+        </w:rPr>
+        <w:t xml:space="preserve"> </w:t>
+      </w:r>
+      <w:proofErr w:type="spellStart"/>
+      <w:r>
+        <w:rPr>
+          <w:szCs w:val="24"/>
+        </w:rPr>
+        <w:t>dengan</w:t>
+      </w:r>
+      <w:proofErr w:type="spellEnd"/>
+      <w:r>
+        <w:rPr>
+          <w:szCs w:val="24"/>
+        </w:rPr>
+        <w:t xml:space="preserve"> </w:t>
+      </w:r>
+      <w:proofErr w:type="spellStart"/>
+      <w:r>
+        <w:rPr>
+          <w:szCs w:val="24"/>
+        </w:rPr>
+        <w:t>benar</w:t>
+      </w:r>
+      <w:proofErr w:type="spellEnd"/>
+      <w:r>
+        <w:rPr>
+          <w:szCs w:val="24"/>
+        </w:rPr>
+        <w:t xml:space="preserve"> oleh player.</w:t>
+      </w:r>
+    </w:p>
+    <w:p>
+      <w:pPr>
+        <w:pStyle w:val="ListParagraph"/>
+        <w:numPr>
+          <w:ilvl w:val="1"/>
+          <w:numId w:val="26"/>
+        </w:numPr>
+        <w:ind w:left="851" w:hanging="425"/>
+        <w:rPr>
+          <w:szCs w:val="24"/>
+        </w:rPr>
+      </w:pPr>
+      <w:r>
+        <w:rPr>
+          <w:szCs w:val="24"/>
+        </w:rPr>
+        <w:t xml:space="preserve">Bola </w:t>
+      </w:r>
+      <w:proofErr w:type="spellStart"/>
+      <w:r>
+        <w:rPr>
+          <w:szCs w:val="24"/>
+        </w:rPr>
+        <w:t>Spesial</w:t>
+      </w:r>
+      <w:proofErr w:type="spellEnd"/>
+      <w:r>
+        <w:rPr>
+          <w:szCs w:val="24"/>
+        </w:rPr>
+        <w:t xml:space="preserve"> ; </w:t>
+      </w:r>
+      <w:proofErr w:type="spellStart"/>
+      <w:r>
+        <w:rPr>
+          <w:szCs w:val="24"/>
+        </w:rPr>
+        <w:t>dipakai</w:t>
+      </w:r>
+      <w:proofErr w:type="spellEnd"/>
+      <w:r>
+        <w:rPr>
+          <w:szCs w:val="24"/>
+        </w:rPr>
+        <w:t xml:space="preserve"> </w:t>
+      </w:r>
+      <w:proofErr w:type="spellStart"/>
+      <w:r>
+        <w:rPr>
+          <w:szCs w:val="24"/>
+        </w:rPr>
+        <w:t>sebagai</w:t>
+      </w:r>
+      <w:proofErr w:type="spellEnd"/>
+      <w:r>
+        <w:rPr>
+          <w:szCs w:val="24"/>
+        </w:rPr>
+        <w:t xml:space="preserve"> </w:t>
+      </w:r>
+      <w:proofErr w:type="spellStart"/>
+      <w:r>
+        <w:rPr>
+          <w:szCs w:val="24"/>
+        </w:rPr>
+        <w:t>demonstrasi</w:t>
+      </w:r>
+      <w:proofErr w:type="spellEnd"/>
+      <w:r>
+        <w:rPr>
+          <w:szCs w:val="24"/>
+        </w:rPr>
+        <w:t xml:space="preserve"> </w:t>
+      </w:r>
+      <w:proofErr w:type="spellStart"/>
+      <w:r>
+        <w:rPr>
+          <w:szCs w:val="24"/>
+        </w:rPr>
+        <w:t>tampilan</w:t>
+      </w:r>
+      <w:proofErr w:type="spellEnd"/>
+      <w:r>
+        <w:rPr>
+          <w:szCs w:val="24"/>
+        </w:rPr>
+        <w:t xml:space="preserve"> </w:t>
+      </w:r>
+      <w:proofErr w:type="spellStart"/>
+      <w:r>
+        <w:rPr>
+          <w:szCs w:val="24"/>
+        </w:rPr>
+        <w:t>dari</w:t>
+      </w:r>
+      <w:proofErr w:type="spellEnd"/>
+      <w:r>
+        <w:rPr>
+          <w:szCs w:val="24"/>
+        </w:rPr>
+        <w:t xml:space="preserve"> bola </w:t>
+      </w:r>
+      <w:proofErr w:type="spellStart"/>
+      <w:r>
+        <w:rPr>
+          <w:szCs w:val="24"/>
+        </w:rPr>
+        <w:t>spesial</w:t>
+      </w:r>
+      <w:proofErr w:type="spellEnd"/>
+      <w:r>
+        <w:rPr>
+          <w:szCs w:val="24"/>
+        </w:rPr>
+        <w:t xml:space="preserve">, </w:t>
+      </w:r>
+      <w:proofErr w:type="spellStart"/>
+      <w:r>
+        <w:rPr>
+          <w:szCs w:val="24"/>
+        </w:rPr>
+        <w:t>mekaniknya</w:t>
+      </w:r>
+      <w:proofErr w:type="spellEnd"/>
+      <w:r>
+        <w:rPr>
+          <w:szCs w:val="24"/>
+        </w:rPr>
+        <w:t xml:space="preserve"> dan </w:t>
+      </w:r>
+      <w:proofErr w:type="spellStart"/>
+      <w:r>
+        <w:rPr>
+          <w:szCs w:val="24"/>
+        </w:rPr>
+        <w:t>untuk</w:t>
+      </w:r>
+      <w:proofErr w:type="spellEnd"/>
+      <w:r>
+        <w:rPr>
+          <w:szCs w:val="24"/>
+        </w:rPr>
+        <w:t xml:space="preserve"> </w:t>
+      </w:r>
+      <w:proofErr w:type="spellStart"/>
+      <w:r>
+        <w:rPr>
+          <w:szCs w:val="24"/>
+        </w:rPr>
+        <w:t>menguji</w:t>
+      </w:r>
+      <w:proofErr w:type="spellEnd"/>
+      <w:r>
+        <w:rPr>
+          <w:szCs w:val="24"/>
+        </w:rPr>
+        <w:t xml:space="preserve"> </w:t>
+      </w:r>
+      <w:proofErr w:type="spellStart"/>
+      <w:r>
+        <w:rPr>
+          <w:szCs w:val="24"/>
+        </w:rPr>
+        <w:t>coba</w:t>
+      </w:r>
+      <w:proofErr w:type="spellEnd"/>
+      <w:r>
+        <w:rPr>
+          <w:szCs w:val="24"/>
+        </w:rPr>
+        <w:t xml:space="preserve"> </w:t>
+      </w:r>
+      <w:proofErr w:type="spellStart"/>
+      <w:r>
+        <w:rPr>
+          <w:szCs w:val="24"/>
+        </w:rPr>
+        <w:t>efek</w:t>
+      </w:r>
+      <w:proofErr w:type="spellEnd"/>
+      <w:r>
+        <w:rPr>
+          <w:szCs w:val="24"/>
+        </w:rPr>
+        <w:t xml:space="preserve"> </w:t>
+      </w:r>
+      <w:proofErr w:type="spellStart"/>
+      <w:r>
+        <w:rPr>
+          <w:szCs w:val="24"/>
+        </w:rPr>
+        <w:t>dari</w:t>
+      </w:r>
+      <w:proofErr w:type="spellEnd"/>
+      <w:r>
+        <w:rPr>
+          <w:szCs w:val="24"/>
+        </w:rPr>
+        <w:t xml:space="preserve"> </w:t>
+      </w:r>
+      <w:proofErr w:type="spellStart"/>
+      <w:r>
+        <w:rPr>
+          <w:szCs w:val="24"/>
+        </w:rPr>
+        <w:t>setiap</w:t>
+      </w:r>
+      <w:proofErr w:type="spellEnd"/>
+      <w:r>
+        <w:rPr>
+          <w:szCs w:val="24"/>
+        </w:rPr>
+        <w:t xml:space="preserve"> bola yang </w:t>
+      </w:r>
+      <w:proofErr w:type="spellStart"/>
+      <w:r>
+        <w:rPr>
+          <w:szCs w:val="24"/>
+        </w:rPr>
+        <w:t>ada</w:t>
+      </w:r>
+      <w:proofErr w:type="spellEnd"/>
+      <w:r>
+        <w:rPr>
+          <w:szCs w:val="24"/>
+        </w:rPr>
+        <w:t xml:space="preserve"> agar player </w:t>
+      </w:r>
+      <w:proofErr w:type="spellStart"/>
+      <w:r>
+        <w:rPr>
+          <w:szCs w:val="24"/>
+        </w:rPr>
+        <w:t>tidak</w:t>
+      </w:r>
+      <w:proofErr w:type="spellEnd"/>
+      <w:r>
+        <w:rPr>
+          <w:szCs w:val="24"/>
+        </w:rPr>
+        <w:t xml:space="preserve"> </w:t>
+      </w:r>
+      <w:proofErr w:type="spellStart"/>
+      <w:r>
+        <w:rPr>
+          <w:szCs w:val="24"/>
+        </w:rPr>
+        <w:t>kebingungan</w:t>
+      </w:r>
+      <w:proofErr w:type="spellEnd"/>
+      <w:r>
+        <w:rPr>
+          <w:szCs w:val="24"/>
+        </w:rPr>
+        <w:t xml:space="preserve"> di </w:t>
+      </w:r>
+      <w:proofErr w:type="spellStart"/>
+      <w:r>
+        <w:rPr>
+          <w:szCs w:val="24"/>
+        </w:rPr>
+        <w:t>tengah</w:t>
+      </w:r>
+      <w:proofErr w:type="spellEnd"/>
+      <w:r>
+        <w:rPr>
+          <w:szCs w:val="24"/>
+        </w:rPr>
+        <w:t xml:space="preserve"> </w:t>
+      </w:r>
+      <w:proofErr w:type="spellStart"/>
+      <w:r>
+        <w:rPr>
+          <w:szCs w:val="24"/>
+        </w:rPr>
+        <w:t>permainan</w:t>
+      </w:r>
+      <w:proofErr w:type="spellEnd"/>
     </w:p>
     <w:p>
       <w:pPr>
@@ -8579,12 +10678,3832 @@
         <w:t>Level Generation</w:t>
       </w:r>
     </w:p>
+    <w:p>
+      <w:proofErr w:type="spellStart"/>
+      <w:r>
+        <w:t>Aspek</w:t>
+      </w:r>
+      <w:proofErr w:type="spellEnd"/>
+      <w:r>
+        <w:t xml:space="preserve"> </w:t>
+      </w:r>
+      <w:proofErr w:type="spellStart"/>
+      <w:r>
+        <w:t>terakhir</w:t>
+      </w:r>
+      <w:proofErr w:type="spellEnd"/>
+      <w:r>
+        <w:t xml:space="preserve"> yang </w:t>
+      </w:r>
+      <w:proofErr w:type="spellStart"/>
+      <w:r>
+        <w:t>perlu</w:t>
+      </w:r>
+      <w:proofErr w:type="spellEnd"/>
+      <w:r>
+        <w:t xml:space="preserve"> </w:t>
+      </w:r>
+      <w:proofErr w:type="spellStart"/>
+      <w:r>
+        <w:t>dipertimbangkan</w:t>
+      </w:r>
+      <w:proofErr w:type="spellEnd"/>
+      <w:r>
+        <w:t xml:space="preserve"> </w:t>
+      </w:r>
+      <w:proofErr w:type="spellStart"/>
+      <w:r>
+        <w:t>dalam</w:t>
+      </w:r>
+      <w:proofErr w:type="spellEnd"/>
+      <w:r>
+        <w:t xml:space="preserve"> game Splatted</w:t>
+      </w:r>
+      <w:r>
+        <w:t xml:space="preserve"> dan yang </w:t>
+      </w:r>
+      <w:proofErr w:type="spellStart"/>
+      <w:r>
+        <w:t>bisa</w:t>
+      </w:r>
+      <w:proofErr w:type="spellEnd"/>
+      <w:r>
+        <w:t xml:space="preserve"> </w:t>
+      </w:r>
+      <w:proofErr w:type="spellStart"/>
+      <w:r>
+        <w:t>diperdebatkan</w:t>
+      </w:r>
+      <w:proofErr w:type="spellEnd"/>
+      <w:r>
+        <w:t xml:space="preserve"> paling </w:t>
+      </w:r>
+      <w:proofErr w:type="spellStart"/>
+      <w:r>
+        <w:t>penting</w:t>
+      </w:r>
+      <w:proofErr w:type="spellEnd"/>
+      <w:r>
+        <w:t xml:space="preserve"> </w:t>
+      </w:r>
+      <w:proofErr w:type="spellStart"/>
+      <w:r>
+        <w:t>adalah</w:t>
+      </w:r>
+      <w:proofErr w:type="spellEnd"/>
+      <w:r>
+        <w:t xml:space="preserve"> Level Generation-</w:t>
+      </w:r>
+      <w:proofErr w:type="spellStart"/>
+      <w:r>
+        <w:t>nya</w:t>
+      </w:r>
+      <w:proofErr w:type="spellEnd"/>
+      <w:r>
+        <w:t xml:space="preserve">, </w:t>
+      </w:r>
+      <w:proofErr w:type="spellStart"/>
+      <w:r>
+        <w:t>mengingat</w:t>
+      </w:r>
+      <w:proofErr w:type="spellEnd"/>
+      <w:r>
+        <w:t xml:space="preserve"> </w:t>
+      </w:r>
+      <w:proofErr w:type="spellStart"/>
+      <w:r>
+        <w:t>bila</w:t>
+      </w:r>
+      <w:proofErr w:type="spellEnd"/>
+      <w:r>
+        <w:t xml:space="preserve"> </w:t>
+      </w:r>
+      <w:proofErr w:type="spellStart"/>
+      <w:r>
+        <w:t>judul</w:t>
+      </w:r>
+      <w:proofErr w:type="spellEnd"/>
+      <w:r>
+        <w:t xml:space="preserve"> </w:t>
+      </w:r>
+      <w:proofErr w:type="spellStart"/>
+      <w:r>
+        <w:t>tugas</w:t>
+      </w:r>
+      <w:proofErr w:type="spellEnd"/>
+      <w:r>
+        <w:t xml:space="preserve"> </w:t>
+      </w:r>
+      <w:proofErr w:type="spellStart"/>
+      <w:r>
+        <w:t>akhir</w:t>
+      </w:r>
+      <w:proofErr w:type="spellEnd"/>
+      <w:r>
+        <w:t xml:space="preserve"> yang </w:t>
+      </w:r>
+      <w:proofErr w:type="spellStart"/>
+      <w:r>
+        <w:t>tertera</w:t>
+      </w:r>
+      <w:proofErr w:type="spellEnd"/>
+      <w:r>
+        <w:t xml:space="preserve"> </w:t>
+      </w:r>
+      <w:proofErr w:type="spellStart"/>
+      <w:r>
+        <w:t>adalah</w:t>
+      </w:r>
+      <w:proofErr w:type="spellEnd"/>
+      <w:r>
+        <w:t xml:space="preserve"> “Procedural Map Generation </w:t>
+      </w:r>
+      <w:proofErr w:type="spellStart"/>
+      <w:r>
+        <w:t>untuk</w:t>
+      </w:r>
+      <w:proofErr w:type="spellEnd"/>
+      <w:r>
+        <w:t xml:space="preserve"> game Splatted”</w:t>
+      </w:r>
+      <w:r>
+        <w:t xml:space="preserve">. </w:t>
+      </w:r>
+      <w:proofErr w:type="spellStart"/>
+      <w:r>
+        <w:t>Dikarenakan</w:t>
+      </w:r>
+      <w:proofErr w:type="spellEnd"/>
+      <w:r>
+        <w:t xml:space="preserve"> </w:t>
+      </w:r>
+      <w:proofErr w:type="spellStart"/>
+      <w:r>
+        <w:t>itu</w:t>
+      </w:r>
+      <w:proofErr w:type="spellEnd"/>
+      <w:r>
+        <w:t xml:space="preserve"> </w:t>
+      </w:r>
+      <w:proofErr w:type="spellStart"/>
+      <w:r>
+        <w:t>membuat</w:t>
+      </w:r>
+      <w:proofErr w:type="spellEnd"/>
+      <w:r>
+        <w:t xml:space="preserve"> level generation </w:t>
+      </w:r>
+      <w:proofErr w:type="spellStart"/>
+      <w:r>
+        <w:t>tidak</w:t>
+      </w:r>
+      <w:proofErr w:type="spellEnd"/>
+      <w:r>
+        <w:t xml:space="preserve"> </w:t>
+      </w:r>
+      <w:proofErr w:type="spellStart"/>
+      <w:r>
+        <w:t>bisa</w:t>
+      </w:r>
+      <w:proofErr w:type="spellEnd"/>
+      <w:r>
+        <w:t xml:space="preserve"> </w:t>
+      </w:r>
+      <w:proofErr w:type="spellStart"/>
+      <w:r>
+        <w:t>semena</w:t>
+      </w:r>
+      <w:proofErr w:type="spellEnd"/>
+      <w:r>
+        <w:t xml:space="preserve"> – </w:t>
+      </w:r>
+      <w:proofErr w:type="spellStart"/>
+      <w:r>
+        <w:t>mena</w:t>
+      </w:r>
+      <w:proofErr w:type="spellEnd"/>
+      <w:r>
+        <w:t xml:space="preserve"> </w:t>
+      </w:r>
+      <w:proofErr w:type="spellStart"/>
+      <w:r>
+        <w:t>menggunakan</w:t>
+      </w:r>
+      <w:proofErr w:type="spellEnd"/>
+      <w:r>
+        <w:t xml:space="preserve"> random number generator, </w:t>
+      </w:r>
+      <w:proofErr w:type="spellStart"/>
+      <w:r>
+        <w:t>tapi</w:t>
+      </w:r>
+      <w:proofErr w:type="spellEnd"/>
+      <w:r>
+        <w:t xml:space="preserve"> </w:t>
+      </w:r>
+      <w:proofErr w:type="spellStart"/>
+      <w:r>
+        <w:t>menggunakan</w:t>
+      </w:r>
+      <w:proofErr w:type="spellEnd"/>
+      <w:r>
+        <w:t xml:space="preserve"> </w:t>
+      </w:r>
+      <w:proofErr w:type="spellStart"/>
+      <w:r>
+        <w:t>algoritma</w:t>
+      </w:r>
+      <w:proofErr w:type="spellEnd"/>
+      <w:r>
+        <w:t xml:space="preserve"> – </w:t>
+      </w:r>
+      <w:proofErr w:type="spellStart"/>
+      <w:r>
+        <w:t>algoritma</w:t>
+      </w:r>
+      <w:proofErr w:type="spellEnd"/>
+      <w:r>
+        <w:t xml:space="preserve"> </w:t>
+      </w:r>
+      <w:proofErr w:type="spellStart"/>
+      <w:r>
+        <w:t>khusus</w:t>
+      </w:r>
+      <w:proofErr w:type="spellEnd"/>
+      <w:r>
+        <w:t xml:space="preserve"> yang </w:t>
+      </w:r>
+      <w:proofErr w:type="spellStart"/>
+      <w:r>
+        <w:t>merupakan</w:t>
+      </w:r>
+      <w:proofErr w:type="spellEnd"/>
+      <w:r>
+        <w:t xml:space="preserve"> random number generator </w:t>
+      </w:r>
+      <w:proofErr w:type="spellStart"/>
+      <w:r>
+        <w:t>tapi</w:t>
+      </w:r>
+      <w:proofErr w:type="spellEnd"/>
+      <w:r>
+        <w:t xml:space="preserve"> </w:t>
+      </w:r>
+      <w:proofErr w:type="spellStart"/>
+      <w:r>
+        <w:t>lebih</w:t>
+      </w:r>
+      <w:proofErr w:type="spellEnd"/>
+      <w:r>
+        <w:t xml:space="preserve"> </w:t>
+      </w:r>
+      <w:proofErr w:type="spellStart"/>
+      <w:r>
+        <w:t>berkelas</w:t>
+      </w:r>
+      <w:proofErr w:type="spellEnd"/>
+      <w:r>
+        <w:t>.</w:t>
+      </w:r>
+    </w:p>
+    <w:p>
+      <w:proofErr w:type="spellStart"/>
+      <w:r>
+        <w:t>Algoritma</w:t>
+      </w:r>
+      <w:proofErr w:type="spellEnd"/>
+      <w:r>
+        <w:t xml:space="preserve"> yang </w:t>
+      </w:r>
+      <w:proofErr w:type="spellStart"/>
+      <w:r>
+        <w:t>disinggung</w:t>
+      </w:r>
+      <w:proofErr w:type="spellEnd"/>
+      <w:r>
+        <w:t xml:space="preserve"> </w:t>
+      </w:r>
+      <w:proofErr w:type="spellStart"/>
+      <w:r>
+        <w:t>diatas</w:t>
+      </w:r>
+      <w:proofErr w:type="spellEnd"/>
+      <w:r>
+        <w:t xml:space="preserve"> </w:t>
+      </w:r>
+      <w:proofErr w:type="spellStart"/>
+      <w:r>
+        <w:t>adalah</w:t>
+      </w:r>
+      <w:proofErr w:type="spellEnd"/>
+      <w:r>
+        <w:t xml:space="preserve"> Genetic Algorithm, </w:t>
+      </w:r>
+      <w:proofErr w:type="spellStart"/>
+      <w:r>
+        <w:t>hati</w:t>
+      </w:r>
+      <w:proofErr w:type="spellEnd"/>
+      <w:r>
+        <w:t xml:space="preserve"> dan </w:t>
+      </w:r>
+      <w:proofErr w:type="spellStart"/>
+      <w:r>
+        <w:t>jiwa</w:t>
+      </w:r>
+      <w:proofErr w:type="spellEnd"/>
+      <w:r>
+        <w:t xml:space="preserve"> </w:t>
+      </w:r>
+      <w:proofErr w:type="spellStart"/>
+      <w:r>
+        <w:t>dari</w:t>
+      </w:r>
+      <w:proofErr w:type="spellEnd"/>
+      <w:r>
+        <w:t xml:space="preserve"> </w:t>
+      </w:r>
+      <w:proofErr w:type="spellStart"/>
+      <w:r>
+        <w:t>kualitas</w:t>
+      </w:r>
+      <w:proofErr w:type="spellEnd"/>
+      <w:r>
+        <w:t xml:space="preserve"> level dan</w:t>
+      </w:r>
+      <w:r>
+        <w:t xml:space="preserve"> </w:t>
+      </w:r>
+      <w:proofErr w:type="spellStart"/>
+      <w:r>
+        <w:t>nilai</w:t>
+      </w:r>
+      <w:proofErr w:type="spellEnd"/>
+      <w:r>
+        <w:t xml:space="preserve"> </w:t>
+      </w:r>
+      <w:proofErr w:type="spellStart"/>
+      <w:r>
+        <w:t>tugas</w:t>
+      </w:r>
+      <w:proofErr w:type="spellEnd"/>
+      <w:r>
+        <w:t xml:space="preserve"> </w:t>
+      </w:r>
+      <w:proofErr w:type="spellStart"/>
+      <w:r>
+        <w:t>akhir</w:t>
+      </w:r>
+      <w:proofErr w:type="spellEnd"/>
+      <w:r>
+        <w:t xml:space="preserve"> ini. </w:t>
+      </w:r>
+      <w:proofErr w:type="spellStart"/>
+      <w:r>
+        <w:t>Seperti</w:t>
+      </w:r>
+      <w:proofErr w:type="spellEnd"/>
+      <w:r>
+        <w:t xml:space="preserve"> yang </w:t>
+      </w:r>
+      <w:proofErr w:type="spellStart"/>
+      <w:r>
+        <w:t>telah</w:t>
+      </w:r>
+      <w:proofErr w:type="spellEnd"/>
+      <w:r>
+        <w:t xml:space="preserve"> </w:t>
+      </w:r>
+      <w:proofErr w:type="spellStart"/>
+      <w:r>
+        <w:t>dijelaskan</w:t>
+      </w:r>
+      <w:proofErr w:type="spellEnd"/>
+      <w:r>
+        <w:t xml:space="preserve"> pada </w:t>
+      </w:r>
+      <w:proofErr w:type="spellStart"/>
+      <w:r>
+        <w:t>bab</w:t>
+      </w:r>
+      <w:proofErr w:type="spellEnd"/>
+      <w:r>
+        <w:t xml:space="preserve"> </w:t>
+      </w:r>
+      <w:proofErr w:type="spellStart"/>
+      <w:r>
+        <w:t>sebelumnya</w:t>
+      </w:r>
+      <w:proofErr w:type="spellEnd"/>
+      <w:r>
+        <w:t xml:space="preserve">, </w:t>
+      </w:r>
+      <w:proofErr w:type="spellStart"/>
+      <w:r>
+        <w:t>konsep</w:t>
+      </w:r>
+      <w:proofErr w:type="spellEnd"/>
+      <w:r>
+        <w:t xml:space="preserve"> yang </w:t>
+      </w:r>
+      <w:proofErr w:type="spellStart"/>
+      <w:r>
+        <w:t>digunakan</w:t>
+      </w:r>
+      <w:proofErr w:type="spellEnd"/>
+      <w:r>
+        <w:t xml:space="preserve"> </w:t>
+      </w:r>
+      <w:proofErr w:type="spellStart"/>
+      <w:r>
+        <w:t>untuk</w:t>
+      </w:r>
+      <w:proofErr w:type="spellEnd"/>
+      <w:r>
+        <w:t xml:space="preserve"> </w:t>
+      </w:r>
+      <w:proofErr w:type="spellStart"/>
+      <w:r>
+        <w:t>menentukan</w:t>
+      </w:r>
+      <w:proofErr w:type="spellEnd"/>
+      <w:r>
+        <w:t xml:space="preserve"> </w:t>
+      </w:r>
+      <w:proofErr w:type="spellStart"/>
+      <w:r>
+        <w:t>apa</w:t>
+      </w:r>
+      <w:proofErr w:type="spellEnd"/>
+      <w:r>
+        <w:t xml:space="preserve"> yang </w:t>
+      </w:r>
+      <w:proofErr w:type="spellStart"/>
+      <w:r>
+        <w:t>baik</w:t>
+      </w:r>
+      <w:proofErr w:type="spellEnd"/>
+      <w:r>
+        <w:t xml:space="preserve"> </w:t>
+      </w:r>
+      <w:proofErr w:type="spellStart"/>
+      <w:r>
+        <w:t>atau</w:t>
+      </w:r>
+      <w:proofErr w:type="spellEnd"/>
+      <w:r>
+        <w:t xml:space="preserve"> </w:t>
+      </w:r>
+      <w:proofErr w:type="spellStart"/>
+      <w:r>
+        <w:t>buruk</w:t>
+      </w:r>
+      <w:proofErr w:type="spellEnd"/>
+      <w:r>
+        <w:t xml:space="preserve"> pada </w:t>
+      </w:r>
+      <w:proofErr w:type="spellStart"/>
+      <w:r>
+        <w:t>sebuah</w:t>
+      </w:r>
+      <w:proofErr w:type="spellEnd"/>
+      <w:r>
+        <w:t xml:space="preserve"> Genetic Algorithm </w:t>
+      </w:r>
+      <w:proofErr w:type="spellStart"/>
+      <w:r>
+        <w:t>adalah</w:t>
+      </w:r>
+      <w:proofErr w:type="spellEnd"/>
+      <w:r>
+        <w:t xml:space="preserve"> </w:t>
+      </w:r>
+      <w:proofErr w:type="spellStart"/>
+      <w:r>
+        <w:t>fitnessnya</w:t>
+      </w:r>
+      <w:proofErr w:type="spellEnd"/>
+      <w:r>
+        <w:t xml:space="preserve">, dan </w:t>
+      </w:r>
+      <w:proofErr w:type="spellStart"/>
+      <w:r>
+        <w:t>dari</w:t>
+      </w:r>
+      <w:proofErr w:type="spellEnd"/>
+      <w:r>
+        <w:t xml:space="preserve"> situ </w:t>
+      </w:r>
+      <w:proofErr w:type="spellStart"/>
+      <w:r>
+        <w:t>dibuat</w:t>
+      </w:r>
+      <w:proofErr w:type="spellEnd"/>
+      <w:r>
+        <w:t xml:space="preserve"> </w:t>
+      </w:r>
+      <w:proofErr w:type="spellStart"/>
+      <w:r>
+        <w:t>sebuah</w:t>
+      </w:r>
+      <w:proofErr w:type="spellEnd"/>
+      <w:r>
+        <w:t xml:space="preserve"> level </w:t>
+      </w:r>
+      <w:proofErr w:type="spellStart"/>
+      <w:r>
+        <w:t>berdasarkan</w:t>
+      </w:r>
+      <w:proofErr w:type="spellEnd"/>
+      <w:r>
+        <w:t xml:space="preserve"> fitness </w:t>
+      </w:r>
+      <w:proofErr w:type="spellStart"/>
+      <w:r>
+        <w:t>tersebut</w:t>
+      </w:r>
+      <w:proofErr w:type="spellEnd"/>
+      <w:r>
+        <w:t>.</w:t>
+      </w:r>
+    </w:p>
+    <w:p>
+      <w:proofErr w:type="spellStart"/>
+      <w:r>
+        <w:t>Sekarang</w:t>
+      </w:r>
+      <w:proofErr w:type="spellEnd"/>
+      <w:r>
+        <w:t xml:space="preserve"> </w:t>
+      </w:r>
+      <w:proofErr w:type="spellStart"/>
+      <w:r>
+        <w:t>kita</w:t>
+      </w:r>
+      <w:proofErr w:type="spellEnd"/>
+      <w:r>
+        <w:t xml:space="preserve"> </w:t>
+      </w:r>
+      <w:proofErr w:type="spellStart"/>
+      <w:r>
+        <w:t>mau</w:t>
+      </w:r>
+      <w:proofErr w:type="spellEnd"/>
+      <w:r>
+        <w:t xml:space="preserve"> level </w:t>
+      </w:r>
+      <w:proofErr w:type="spellStart"/>
+      <w:r>
+        <w:t>kita</w:t>
+      </w:r>
+      <w:proofErr w:type="spellEnd"/>
+      <w:r>
+        <w:t xml:space="preserve"> </w:t>
+      </w:r>
+      <w:proofErr w:type="spellStart"/>
+      <w:r>
+        <w:t>terlihat</w:t>
+      </w:r>
+      <w:proofErr w:type="spellEnd"/>
+      <w:r>
+        <w:t xml:space="preserve"> </w:t>
+      </w:r>
+      <w:proofErr w:type="spellStart"/>
+      <w:r>
+        <w:t>seperti</w:t>
+      </w:r>
+      <w:proofErr w:type="spellEnd"/>
+      <w:r>
+        <w:t xml:space="preserve"> </w:t>
+      </w:r>
+      <w:proofErr w:type="spellStart"/>
+      <w:r>
+        <w:t>apa</w:t>
+      </w:r>
+      <w:proofErr w:type="spellEnd"/>
+      <w:r>
+        <w:t xml:space="preserve"> </w:t>
+      </w:r>
+      <w:proofErr w:type="spellStart"/>
+      <w:r>
+        <w:t>dulu</w:t>
+      </w:r>
+      <w:proofErr w:type="spellEnd"/>
+      <w:r>
+        <w:t xml:space="preserve">? </w:t>
+      </w:r>
+      <w:proofErr w:type="spellStart"/>
+      <w:r>
+        <w:t>Untuk</w:t>
+      </w:r>
+      <w:proofErr w:type="spellEnd"/>
+      <w:r>
+        <w:t xml:space="preserve"> </w:t>
+      </w:r>
+      <w:proofErr w:type="spellStart"/>
+      <w:r>
+        <w:t>pertanyaan</w:t>
+      </w:r>
+      <w:proofErr w:type="spellEnd"/>
+      <w:r>
+        <w:t xml:space="preserve"> </w:t>
+      </w:r>
+      <w:proofErr w:type="spellStart"/>
+      <w:r>
+        <w:t>tersebut</w:t>
+      </w:r>
+      <w:proofErr w:type="spellEnd"/>
+      <w:r>
+        <w:t xml:space="preserve"> </w:t>
+      </w:r>
+      <w:proofErr w:type="spellStart"/>
+      <w:r>
+        <w:t>muncul</w:t>
+      </w:r>
+      <w:proofErr w:type="spellEnd"/>
+      <w:r>
+        <w:t xml:space="preserve"> 2 </w:t>
+      </w:r>
+      <w:proofErr w:type="spellStart"/>
+      <w:r>
+        <w:t>jenis</w:t>
+      </w:r>
+      <w:proofErr w:type="spellEnd"/>
+      <w:r>
+        <w:t xml:space="preserve"> level yang </w:t>
+      </w:r>
+      <w:proofErr w:type="spellStart"/>
+      <w:r>
+        <w:t>berbeda</w:t>
+      </w:r>
+      <w:proofErr w:type="spellEnd"/>
+      <w:r>
+        <w:t xml:space="preserve"> </w:t>
+      </w:r>
+      <w:proofErr w:type="spellStart"/>
+      <w:r>
+        <w:t>tetapi</w:t>
+      </w:r>
+      <w:proofErr w:type="spellEnd"/>
+      <w:r>
+        <w:t xml:space="preserve"> </w:t>
+      </w:r>
+      <w:proofErr w:type="spellStart"/>
+      <w:r>
+        <w:t>sama</w:t>
+      </w:r>
+      <w:proofErr w:type="spellEnd"/>
+      <w:r>
+        <w:t xml:space="preserve"> – </w:t>
+      </w:r>
+      <w:proofErr w:type="spellStart"/>
+      <w:r>
+        <w:t>sama</w:t>
+      </w:r>
+      <w:proofErr w:type="spellEnd"/>
+      <w:r>
+        <w:t xml:space="preserve"> </w:t>
+      </w:r>
+      <w:proofErr w:type="spellStart"/>
+      <w:r>
+        <w:t>bisa</w:t>
+      </w:r>
+      <w:proofErr w:type="spellEnd"/>
+      <w:r>
+        <w:t xml:space="preserve"> </w:t>
+      </w:r>
+      <w:proofErr w:type="spellStart"/>
+      <w:r>
+        <w:t>bekerja</w:t>
+      </w:r>
+      <w:proofErr w:type="spellEnd"/>
+      <w:r>
+        <w:t xml:space="preserve"> </w:t>
+      </w:r>
+      <w:proofErr w:type="spellStart"/>
+      <w:r>
+        <w:t>dengan</w:t>
+      </w:r>
+      <w:proofErr w:type="spellEnd"/>
+      <w:r>
+        <w:t xml:space="preserve"> </w:t>
+      </w:r>
+      <w:proofErr w:type="spellStart"/>
+      <w:r>
+        <w:t>kualitas</w:t>
+      </w:r>
+      <w:proofErr w:type="spellEnd"/>
+      <w:r>
+        <w:t xml:space="preserve"> yang </w:t>
+      </w:r>
+      <w:proofErr w:type="spellStart"/>
+      <w:r>
+        <w:t>serupa</w:t>
+      </w:r>
+      <w:proofErr w:type="spellEnd"/>
+      <w:r>
+        <w:t xml:space="preserve">. Jenis level </w:t>
+      </w:r>
+      <w:proofErr w:type="spellStart"/>
+      <w:r>
+        <w:t>pertama</w:t>
+      </w:r>
+      <w:proofErr w:type="spellEnd"/>
+      <w:r>
+        <w:t xml:space="preserve"> </w:t>
+      </w:r>
+      <w:proofErr w:type="spellStart"/>
+      <w:r>
+        <w:t>adalah</w:t>
+      </w:r>
+      <w:proofErr w:type="spellEnd"/>
+      <w:r>
+        <w:t xml:space="preserve"> level yang </w:t>
+      </w:r>
+      <w:proofErr w:type="spellStart"/>
+      <w:r>
+        <w:t>menentukan</w:t>
+      </w:r>
+      <w:proofErr w:type="spellEnd"/>
+      <w:r>
+        <w:t xml:space="preserve"> </w:t>
+      </w:r>
+      <w:proofErr w:type="spellStart"/>
+      <w:r>
+        <w:t>apa</w:t>
+      </w:r>
+      <w:proofErr w:type="spellEnd"/>
+      <w:r>
+        <w:t xml:space="preserve"> </w:t>
+      </w:r>
+      <w:proofErr w:type="spellStart"/>
+      <w:r>
+        <w:t>isi</w:t>
+      </w:r>
+      <w:proofErr w:type="spellEnd"/>
+      <w:r>
+        <w:t xml:space="preserve"> </w:t>
+      </w:r>
+      <w:proofErr w:type="spellStart"/>
+      <w:r>
+        <w:t>dari</w:t>
+      </w:r>
+      <w:proofErr w:type="spellEnd"/>
+      <w:r>
+        <w:t xml:space="preserve"> </w:t>
+      </w:r>
+      <w:proofErr w:type="spellStart"/>
+      <w:r>
+        <w:t>setiap</w:t>
+      </w:r>
+      <w:proofErr w:type="spellEnd"/>
+      <w:r>
+        <w:t xml:space="preserve"> </w:t>
+      </w:r>
+      <w:proofErr w:type="spellStart"/>
+      <w:r>
+        <w:t>lokasi</w:t>
+      </w:r>
+      <w:proofErr w:type="spellEnd"/>
+      <w:r>
+        <w:t xml:space="preserve"> </w:t>
+      </w:r>
+      <w:proofErr w:type="spellStart"/>
+      <w:r>
+        <w:t>atau</w:t>
+      </w:r>
+      <w:proofErr w:type="spellEnd"/>
+      <w:r>
+        <w:t xml:space="preserve"> tile</w:t>
+      </w:r>
+      <w:r>
+        <w:t xml:space="preserve"> di </w:t>
+      </w:r>
+      <w:proofErr w:type="spellStart"/>
+      <w:r>
+        <w:t>dalam</w:t>
+      </w:r>
+      <w:proofErr w:type="spellEnd"/>
+      <w:r>
+        <w:t xml:space="preserve"> map</w:t>
+      </w:r>
+      <w:r>
+        <w:t xml:space="preserve">, </w:t>
+      </w:r>
+      <w:proofErr w:type="spellStart"/>
+      <w:r>
+        <w:t>diantara</w:t>
+      </w:r>
+      <w:proofErr w:type="spellEnd"/>
+      <w:r>
+        <w:t xml:space="preserve"> </w:t>
+      </w:r>
+      <w:proofErr w:type="spellStart"/>
+      <w:r>
+        <w:t>kosong</w:t>
+      </w:r>
+      <w:proofErr w:type="spellEnd"/>
+      <w:r>
+        <w:t xml:space="preserve">, batu, player </w:t>
+      </w:r>
+      <w:proofErr w:type="spellStart"/>
+      <w:r>
+        <w:t>ataupun</w:t>
+      </w:r>
+      <w:proofErr w:type="spellEnd"/>
+      <w:r>
+        <w:t xml:space="preserve"> bola </w:t>
+      </w:r>
+      <w:proofErr w:type="spellStart"/>
+      <w:r>
+        <w:t>spesial</w:t>
+      </w:r>
+      <w:proofErr w:type="spellEnd"/>
+      <w:r>
+        <w:t xml:space="preserve">, </w:t>
+      </w:r>
+      <w:proofErr w:type="spellStart"/>
+      <w:r>
+        <w:t>kita</w:t>
+      </w:r>
+      <w:proofErr w:type="spellEnd"/>
+      <w:r>
+        <w:t xml:space="preserve"> </w:t>
+      </w:r>
+      <w:proofErr w:type="spellStart"/>
+      <w:r>
+        <w:t>namakan</w:t>
+      </w:r>
+      <w:proofErr w:type="spellEnd"/>
+      <w:r>
+        <w:t xml:space="preserve"> Tile based </w:t>
+      </w:r>
+      <w:r>
+        <w:t>Generation</w:t>
+      </w:r>
+      <w:r>
+        <w:t>, sementa</w:t>
+      </w:r>
+      <w:proofErr w:type="spellStart"/>
+      <w:r>
+        <w:t>ra</w:t>
+      </w:r>
+      <w:proofErr w:type="spellEnd"/>
+      <w:r>
+        <w:t xml:space="preserve"> </w:t>
+      </w:r>
+      <w:proofErr w:type="spellStart"/>
+      <w:r>
+        <w:t>jenis</w:t>
+      </w:r>
+      <w:proofErr w:type="spellEnd"/>
+      <w:r>
+        <w:t xml:space="preserve"> level </w:t>
+      </w:r>
+      <w:proofErr w:type="spellStart"/>
+      <w:r>
+        <w:t>kedua</w:t>
+      </w:r>
+      <w:proofErr w:type="spellEnd"/>
+      <w:r>
+        <w:t xml:space="preserve"> </w:t>
+      </w:r>
+      <w:proofErr w:type="spellStart"/>
+      <w:r>
+        <w:t>mengisi</w:t>
+      </w:r>
+      <w:proofErr w:type="spellEnd"/>
+      <w:r>
+        <w:t xml:space="preserve"> </w:t>
+      </w:r>
+      <w:proofErr w:type="spellStart"/>
+      <w:r>
+        <w:t>setiap</w:t>
+      </w:r>
+      <w:proofErr w:type="spellEnd"/>
+      <w:r>
+        <w:t xml:space="preserve"> </w:t>
+      </w:r>
+      <w:proofErr w:type="spellStart"/>
+      <w:r>
+        <w:t>kotak</w:t>
+      </w:r>
+      <w:proofErr w:type="spellEnd"/>
+      <w:r>
+        <w:t xml:space="preserve"> </w:t>
+      </w:r>
+      <w:proofErr w:type="spellStart"/>
+      <w:r>
+        <w:t>berukuran</w:t>
+      </w:r>
+      <w:proofErr w:type="spellEnd"/>
+      <w:r>
+        <w:t xml:space="preserve"> 5 X 5 </w:t>
+      </w:r>
+      <w:proofErr w:type="spellStart"/>
+      <w:r>
+        <w:t>dalam</w:t>
+      </w:r>
+      <w:proofErr w:type="spellEnd"/>
+      <w:r>
+        <w:t xml:space="preserve"> </w:t>
+      </w:r>
+      <w:proofErr w:type="spellStart"/>
+      <w:r>
+        <w:t>sebuah</w:t>
+      </w:r>
+      <w:proofErr w:type="spellEnd"/>
+      <w:r>
+        <w:t xml:space="preserve"> level </w:t>
+      </w:r>
+      <w:proofErr w:type="spellStart"/>
+      <w:r>
+        <w:t>dengan</w:t>
+      </w:r>
+      <w:proofErr w:type="spellEnd"/>
+      <w:r>
+        <w:t xml:space="preserve"> </w:t>
+      </w:r>
+      <w:proofErr w:type="spellStart"/>
+      <w:r>
+        <w:t>sebuah</w:t>
+      </w:r>
+      <w:proofErr w:type="spellEnd"/>
+      <w:r>
+        <w:t xml:space="preserve"> template yang </w:t>
+      </w:r>
+      <w:proofErr w:type="spellStart"/>
+      <w:r>
+        <w:t>telah</w:t>
+      </w:r>
+      <w:proofErr w:type="spellEnd"/>
+      <w:r>
+        <w:t xml:space="preserve"> </w:t>
+      </w:r>
+      <w:proofErr w:type="spellStart"/>
+      <w:r>
+        <w:t>dipersiapkan</w:t>
+      </w:r>
+      <w:proofErr w:type="spellEnd"/>
+      <w:r>
+        <w:t xml:space="preserve"> oleh kami</w:t>
+      </w:r>
+      <w:r>
+        <w:t xml:space="preserve"> </w:t>
+      </w:r>
+      <w:proofErr w:type="spellStart"/>
+      <w:r>
+        <w:t>berisi</w:t>
+      </w:r>
+      <w:proofErr w:type="spellEnd"/>
+      <w:r>
+        <w:t xml:space="preserve"> batu – batu yang </w:t>
+      </w:r>
+      <w:proofErr w:type="spellStart"/>
+      <w:r>
+        <w:t>telah</w:t>
+      </w:r>
+      <w:proofErr w:type="spellEnd"/>
+      <w:r>
+        <w:t xml:space="preserve"> </w:t>
+      </w:r>
+      <w:proofErr w:type="spellStart"/>
+      <w:r>
+        <w:t>ditetapkan</w:t>
+      </w:r>
+      <w:proofErr w:type="spellEnd"/>
+      <w:r>
+        <w:t xml:space="preserve"> </w:t>
+      </w:r>
+      <w:proofErr w:type="spellStart"/>
+      <w:r>
+        <w:t>secara</w:t>
+      </w:r>
+      <w:proofErr w:type="spellEnd"/>
+      <w:r>
+        <w:t xml:space="preserve"> manual</w:t>
+      </w:r>
+      <w:r>
+        <w:t xml:space="preserve">, </w:t>
+      </w:r>
+      <w:proofErr w:type="spellStart"/>
+      <w:r>
+        <w:t>nama</w:t>
+      </w:r>
+      <w:proofErr w:type="spellEnd"/>
+      <w:r>
+        <w:t xml:space="preserve"> </w:t>
+      </w:r>
+      <w:proofErr w:type="spellStart"/>
+      <w:r>
+        <w:t>dari</w:t>
+      </w:r>
+      <w:proofErr w:type="spellEnd"/>
+      <w:r>
+        <w:t xml:space="preserve"> Generation ini </w:t>
+      </w:r>
+      <w:proofErr w:type="spellStart"/>
+      <w:r>
+        <w:t>adalah</w:t>
+      </w:r>
+      <w:proofErr w:type="spellEnd"/>
+      <w:r>
+        <w:t xml:space="preserve"> Template Generation,</w:t>
+      </w:r>
+    </w:p>
+    <w:p>
+      <w:proofErr w:type="spellStart"/>
+      <w:r>
+        <w:t>Sekarang</w:t>
+      </w:r>
+      <w:proofErr w:type="spellEnd"/>
+      <w:r>
+        <w:t xml:space="preserve"> </w:t>
+      </w:r>
+      <w:proofErr w:type="spellStart"/>
+      <w:r>
+        <w:t>dengan</w:t>
+      </w:r>
+      <w:proofErr w:type="spellEnd"/>
+      <w:r>
+        <w:t xml:space="preserve"> </w:t>
+      </w:r>
+      <w:proofErr w:type="spellStart"/>
+      <w:r>
+        <w:t>visi</w:t>
+      </w:r>
+      <w:proofErr w:type="spellEnd"/>
+      <w:r>
+        <w:t xml:space="preserve"> level </w:t>
+      </w:r>
+      <w:proofErr w:type="spellStart"/>
+      <w:r>
+        <w:t>ditetapkan</w:t>
+      </w:r>
+      <w:proofErr w:type="spellEnd"/>
+      <w:r>
+        <w:t xml:space="preserve">, </w:t>
+      </w:r>
+      <w:proofErr w:type="spellStart"/>
+      <w:r>
+        <w:t>kita</w:t>
+      </w:r>
+      <w:proofErr w:type="spellEnd"/>
+      <w:r>
+        <w:t xml:space="preserve"> </w:t>
+      </w:r>
+      <w:proofErr w:type="spellStart"/>
+      <w:r>
+        <w:t>akan</w:t>
+      </w:r>
+      <w:proofErr w:type="spellEnd"/>
+      <w:r>
+        <w:t xml:space="preserve"> </w:t>
+      </w:r>
+      <w:proofErr w:type="spellStart"/>
+      <w:r>
+        <w:t>membuat</w:t>
+      </w:r>
+      <w:proofErr w:type="spellEnd"/>
+      <w:r>
+        <w:t xml:space="preserve"> </w:t>
+      </w:r>
+      <w:proofErr w:type="spellStart"/>
+      <w:r>
+        <w:t>kedua</w:t>
+      </w:r>
+      <w:proofErr w:type="spellEnd"/>
+      <w:r>
+        <w:t xml:space="preserve"> Generation </w:t>
+      </w:r>
+      <w:proofErr w:type="spellStart"/>
+      <w:r>
+        <w:t>itu</w:t>
+      </w:r>
+      <w:proofErr w:type="spellEnd"/>
+      <w:r>
+        <w:t xml:space="preserve"> </w:t>
+      </w:r>
+      <w:proofErr w:type="spellStart"/>
+      <w:r>
+        <w:t>menjadi</w:t>
+      </w:r>
+      <w:proofErr w:type="spellEnd"/>
+      <w:r>
+        <w:t xml:space="preserve"> </w:t>
+      </w:r>
+      <w:proofErr w:type="spellStart"/>
+      <w:r>
+        <w:t>sebuah</w:t>
+      </w:r>
+      <w:proofErr w:type="spellEnd"/>
+      <w:r>
+        <w:t xml:space="preserve"> </w:t>
+      </w:r>
+      <w:proofErr w:type="spellStart"/>
+      <w:r>
+        <w:t>pilihan</w:t>
+      </w:r>
+      <w:proofErr w:type="spellEnd"/>
+      <w:r>
+        <w:t xml:space="preserve"> </w:t>
+      </w:r>
+      <w:proofErr w:type="spellStart"/>
+      <w:r>
+        <w:t>ketimbang</w:t>
+      </w:r>
+      <w:proofErr w:type="spellEnd"/>
+      <w:r>
+        <w:t xml:space="preserve"> </w:t>
+      </w:r>
+      <w:proofErr w:type="spellStart"/>
+      <w:r>
+        <w:t>hanya</w:t>
+      </w:r>
+      <w:proofErr w:type="spellEnd"/>
+      <w:r>
+        <w:t xml:space="preserve"> </w:t>
+      </w:r>
+      <w:proofErr w:type="spellStart"/>
+      <w:r>
+        <w:t>menggunakan</w:t>
+      </w:r>
+      <w:proofErr w:type="spellEnd"/>
+      <w:r>
+        <w:t xml:space="preserve"> 1, </w:t>
+      </w:r>
+      <w:proofErr w:type="spellStart"/>
+      <w:r>
+        <w:t>dikarenakan</w:t>
+      </w:r>
+      <w:proofErr w:type="spellEnd"/>
+      <w:r>
+        <w:t xml:space="preserve"> </w:t>
+      </w:r>
+      <w:proofErr w:type="spellStart"/>
+      <w:r>
+        <w:t>variasi</w:t>
+      </w:r>
+      <w:proofErr w:type="spellEnd"/>
+      <w:r>
+        <w:t xml:space="preserve"> yang </w:t>
+      </w:r>
+      <w:proofErr w:type="spellStart"/>
+      <w:r>
+        <w:t>dapat</w:t>
+      </w:r>
+      <w:proofErr w:type="spellEnd"/>
+      <w:r>
+        <w:t xml:space="preserve"> </w:t>
+      </w:r>
+      <w:proofErr w:type="spellStart"/>
+      <w:r>
+        <w:t>diberikan</w:t>
+      </w:r>
+      <w:proofErr w:type="spellEnd"/>
+      <w:r>
+        <w:t xml:space="preserve"> </w:t>
+      </w:r>
+      <w:proofErr w:type="spellStart"/>
+      <w:r>
+        <w:t>dalam</w:t>
+      </w:r>
+      <w:proofErr w:type="spellEnd"/>
+      <w:r>
+        <w:t xml:space="preserve"> </w:t>
+      </w:r>
+      <w:proofErr w:type="spellStart"/>
+      <w:r>
+        <w:t>membuat</w:t>
+      </w:r>
+      <w:proofErr w:type="spellEnd"/>
+      <w:r>
+        <w:t xml:space="preserve"> level. </w:t>
+      </w:r>
+      <w:proofErr w:type="spellStart"/>
+      <w:r>
+        <w:t>Sekarang</w:t>
+      </w:r>
+      <w:proofErr w:type="spellEnd"/>
+      <w:r>
+        <w:t xml:space="preserve"> </w:t>
+      </w:r>
+      <w:proofErr w:type="spellStart"/>
+      <w:r>
+        <w:t>dengan</w:t>
+      </w:r>
+      <w:proofErr w:type="spellEnd"/>
+      <w:r>
+        <w:t xml:space="preserve"> </w:t>
+      </w:r>
+      <w:proofErr w:type="spellStart"/>
+      <w:r>
+        <w:t>itu</w:t>
+      </w:r>
+      <w:proofErr w:type="spellEnd"/>
+      <w:r>
+        <w:t xml:space="preserve"> </w:t>
+      </w:r>
+      <w:proofErr w:type="spellStart"/>
+      <w:r>
+        <w:t>ditetapkan</w:t>
+      </w:r>
+      <w:proofErr w:type="spellEnd"/>
+      <w:r>
+        <w:t xml:space="preserve">, </w:t>
+      </w:r>
+      <w:proofErr w:type="spellStart"/>
+      <w:r>
+        <w:t>kita</w:t>
+      </w:r>
+      <w:proofErr w:type="spellEnd"/>
+      <w:r>
+        <w:t xml:space="preserve"> </w:t>
+      </w:r>
+      <w:proofErr w:type="spellStart"/>
+      <w:r>
+        <w:t>akan</w:t>
+      </w:r>
+      <w:proofErr w:type="spellEnd"/>
+      <w:r>
+        <w:t xml:space="preserve"> </w:t>
+      </w:r>
+      <w:proofErr w:type="spellStart"/>
+      <w:r>
+        <w:t>menentukan</w:t>
+      </w:r>
+      <w:proofErr w:type="spellEnd"/>
+      <w:r>
+        <w:t xml:space="preserve"> fitness yang </w:t>
+      </w:r>
+      <w:proofErr w:type="spellStart"/>
+      <w:r>
+        <w:t>dipakai</w:t>
+      </w:r>
+      <w:proofErr w:type="spellEnd"/>
+      <w:r>
+        <w:t xml:space="preserve"> </w:t>
+      </w:r>
+      <w:proofErr w:type="spellStart"/>
+      <w:r>
+        <w:t>untuk</w:t>
+      </w:r>
+      <w:proofErr w:type="spellEnd"/>
+      <w:r>
+        <w:t xml:space="preserve"> </w:t>
+      </w:r>
+      <w:proofErr w:type="spellStart"/>
+      <w:r>
+        <w:t>generasi</w:t>
+      </w:r>
+      <w:proofErr w:type="spellEnd"/>
+      <w:r>
+        <w:t xml:space="preserve"> level, </w:t>
+      </w:r>
+      <w:proofErr w:type="spellStart"/>
+      <w:r>
+        <w:t>yaitu</w:t>
+      </w:r>
+      <w:proofErr w:type="spellEnd"/>
+      <w:r>
+        <w:t xml:space="preserve"> ;</w:t>
+      </w:r>
+    </w:p>
+    <w:p>
+      <w:pPr>
+        <w:pStyle w:val="STTSJudulSubBab"/>
+        <w:numPr>
+          <w:ilvl w:val="0"/>
+          <w:numId w:val="40"/>
+        </w:numPr>
+        <w:ind w:hanging="720"/>
+      </w:pPr>
+      <w:proofErr w:type="spellStart"/>
+      <w:r>
+        <w:lastRenderedPageBreak/>
+        <w:t>Jumlah</w:t>
+      </w:r>
+      <w:proofErr w:type="spellEnd"/>
+      <w:r>
+        <w:t xml:space="preserve"> </w:t>
+      </w:r>
+      <w:r>
+        <w:t>b</w:t>
+      </w:r>
+      <w:r>
+        <w:t xml:space="preserve">atu </w:t>
+      </w:r>
+      <w:proofErr w:type="spellStart"/>
+      <w:r>
+        <w:t>dalam</w:t>
+      </w:r>
+      <w:proofErr w:type="spellEnd"/>
+      <w:r>
+        <w:t xml:space="preserve"> </w:t>
+      </w:r>
+      <w:proofErr w:type="spellStart"/>
+      <w:r>
+        <w:t>sebuah</w:t>
+      </w:r>
+      <w:proofErr w:type="spellEnd"/>
+      <w:r>
+        <w:t xml:space="preserve"> Level (Tile Generation)</w:t>
+      </w:r>
+    </w:p>
+    <w:p>
+      <w:pPr>
+        <w:pStyle w:val="STTSRumus"/>
+        <w:tabs>
+          <w:tab w:val="clear" w:pos="2552"/>
+          <w:tab w:val="clear" w:pos="7655"/>
+          <w:tab w:val="right" w:leader="dot" w:pos="6946"/>
+        </w:tabs>
+        <w:ind w:firstLine="0"/>
+      </w:pPr>
+      <m:oMath>
+        <m:r>
+          <w:rPr>
+            <w:rFonts w:ascii="Cambria Math" w:hAnsi="Cambria Math"/>
+          </w:rPr>
+          <m:t>m=</m:t>
+        </m:r>
+        <m:d>
+          <m:dPr>
+            <m:begChr m:val="{"/>
+            <m:endChr m:val=""/>
+            <m:ctrlPr>
+              <w:rPr>
+                <w:rFonts w:ascii="Cambria Math" w:hAnsi="Cambria Math"/>
+                <w:i/>
+              </w:rPr>
+            </m:ctrlPr>
+          </m:dPr>
+          <m:e>
+            <m:eqArr>
+              <m:eqArrPr>
+                <m:ctrlPr>
+                  <w:rPr>
+                    <w:rFonts w:ascii="Cambria Math" w:hAnsi="Cambria Math"/>
+                    <w:i/>
+                  </w:rPr>
+                </m:ctrlPr>
+              </m:eqArrPr>
+              <m:e>
+                <m:r>
+                  <w:rPr>
+                    <w:rFonts w:ascii="Cambria Math" w:hAnsi="Cambria Math"/>
+                  </w:rPr>
+                  <m:t>MinR-R,  for R&lt;MinR</m:t>
+                </m:r>
+              </m:e>
+              <m:e>
+                <m:r>
+                  <w:rPr>
+                    <w:rFonts w:ascii="Cambria Math" w:hAnsi="Cambria Math"/>
+                  </w:rPr>
+                  <m:t>R-MaxR,   for R&gt;MaxR</m:t>
+                </m:r>
+              </m:e>
+              <m:e>
+                <m:r>
+                  <w:rPr>
+                    <w:rFonts w:ascii="Cambria Math" w:hAnsi="Cambria Math"/>
+                  </w:rPr>
+                  <m:t>0,  for MinR&lt;R&lt;MaxR</m:t>
+                </m:r>
+              </m:e>
+            </m:eqArr>
+          </m:e>
+        </m:d>
+      </m:oMath>
+      <w:r>
+        <w:tab/>
+      </w:r>
+      <w:r>
+        <w:tab/>
+        <w:t>(</w:t>
+      </w:r>
+      <w:r>
+        <w:t>5</w:t>
+      </w:r>
+      <w:r>
+        <w:t>.1)</w:t>
+      </w:r>
+    </w:p>
+    <w:p>
+      <w:pPr>
+        <w:jc w:val="center"/>
+      </w:pPr>
+      <w:r>
+        <w:t>m = Nilai minus</w:t>
+      </w:r>
+    </w:p>
+    <w:p>
+      <w:pPr>
+        <w:jc w:val="center"/>
+      </w:pPr>
+      <w:r>
+        <w:t xml:space="preserve">R = </w:t>
+      </w:r>
+      <w:proofErr w:type="spellStart"/>
+      <w:r>
+        <w:t>Jumlah</w:t>
+      </w:r>
+      <w:proofErr w:type="spellEnd"/>
+      <w:r>
+        <w:t xml:space="preserve"> batu </w:t>
+      </w:r>
+      <w:proofErr w:type="spellStart"/>
+      <w:r>
+        <w:t>dalam</w:t>
+      </w:r>
+      <w:proofErr w:type="spellEnd"/>
+      <w:r>
+        <w:t xml:space="preserve"> </w:t>
+      </w:r>
+      <w:proofErr w:type="spellStart"/>
+      <w:r>
+        <w:t>sebuah</w:t>
+      </w:r>
+      <w:proofErr w:type="spellEnd"/>
+      <w:r>
+        <w:t xml:space="preserve"> level</w:t>
+      </w:r>
+    </w:p>
+    <w:p>
+      <w:pPr>
+        <w:jc w:val="center"/>
+      </w:pPr>
+      <w:proofErr w:type="spellStart"/>
+      <w:r>
+        <w:t>MinR</w:t>
+      </w:r>
+      <w:proofErr w:type="spellEnd"/>
+      <w:r>
+        <w:t xml:space="preserve"> = Minimal batu yang </w:t>
+      </w:r>
+      <w:proofErr w:type="spellStart"/>
+      <w:r>
+        <w:t>ditentukan</w:t>
+      </w:r>
+      <w:proofErr w:type="spellEnd"/>
+    </w:p>
+    <w:p>
+      <w:pPr>
+        <w:jc w:val="center"/>
+      </w:pPr>
+      <w:r>
+        <w:t>MaxR</w:t>
+      </w:r>
+      <w:r>
+        <w:t xml:space="preserve"> = </w:t>
+      </w:r>
+      <w:r>
+        <w:t>Maximal</w:t>
+      </w:r>
+      <w:r>
+        <w:t xml:space="preserve"> batu yang </w:t>
+      </w:r>
+      <w:proofErr w:type="spellStart"/>
+      <w:r>
+        <w:t>ditentukan</w:t>
+      </w:r>
+      <w:proofErr w:type="spellEnd"/>
+    </w:p>
+    <w:p>
+      <w:pPr>
+        <w:jc w:val="center"/>
+      </w:pPr>
+    </w:p>
+    <w:p>
+      <w:pPr>
+        <w:pStyle w:val="STTSRumus"/>
+        <w:tabs>
+          <w:tab w:val="clear" w:pos="2552"/>
+          <w:tab w:val="clear" w:pos="7655"/>
+          <w:tab w:val="right" w:leader="dot" w:pos="6946"/>
+        </w:tabs>
+        <w:ind w:firstLine="0"/>
+      </w:pPr>
+      <m:oMath>
+        <m:r>
+          <w:rPr>
+            <w:rFonts w:ascii="Cambria Math" w:hAnsi="Cambria Math"/>
+          </w:rPr>
+          <m:t xml:space="preserve">M= </m:t>
+        </m:r>
+        <m:d>
+          <m:dPr>
+            <m:begChr m:val="{"/>
+            <m:endChr m:val=""/>
+            <m:ctrlPr>
+              <w:rPr>
+                <w:rFonts w:ascii="Cambria Math" w:hAnsi="Cambria Math"/>
+                <w:i/>
+              </w:rPr>
+            </m:ctrlPr>
+          </m:dPr>
+          <m:e>
+            <m:eqArr>
+              <m:eqArrPr>
+                <m:ctrlPr>
+                  <w:rPr>
+                    <w:rFonts w:ascii="Cambria Math" w:hAnsi="Cambria Math"/>
+                    <w:i/>
+                  </w:rPr>
+                </m:ctrlPr>
+              </m:eqArrPr>
+              <m:e>
+                <m:r>
+                  <w:rPr>
+                    <w:rFonts w:ascii="Cambria Math" w:hAnsi="Cambria Math"/>
+                  </w:rPr>
+                  <m:t>A-MaxR,for MinR&gt;A-MaxR</m:t>
+                </m:r>
+              </m:e>
+              <m:e>
+                <m:r>
+                  <w:rPr>
+                    <w:rFonts w:ascii="Cambria Math" w:hAnsi="Cambria Math"/>
+                  </w:rPr>
+                  <m:t>MinR,   for MinR&lt;A-MaxR</m:t>
+                </m:r>
+              </m:e>
+            </m:eqArr>
+          </m:e>
+        </m:d>
+      </m:oMath>
+      <w:r>
+        <w:tab/>
+      </w:r>
+      <w:r>
+        <w:tab/>
+        <w:t>(5.</w:t>
+      </w:r>
+      <w:r>
+        <w:t>2</w:t>
+      </w:r>
+      <w:r>
+        <w:t>)</w:t>
+      </w:r>
+    </w:p>
+    <w:p>
+      <w:pPr>
+        <w:jc w:val="center"/>
+      </w:pPr>
+      <w:r>
+        <w:t>M</w:t>
+      </w:r>
+      <w:r>
+        <w:t xml:space="preserve"> = Nilai minus</w:t>
+      </w:r>
+      <w:r>
+        <w:t xml:space="preserve"> maximal</w:t>
+      </w:r>
+    </w:p>
+    <w:p>
+      <w:pPr>
+        <w:jc w:val="center"/>
+      </w:pPr>
+      <w:r>
+        <w:t>A</w:t>
+      </w:r>
+      <w:r>
+        <w:t xml:space="preserve"> = </w:t>
+      </w:r>
+      <w:r>
+        <w:t xml:space="preserve">Luas </w:t>
+      </w:r>
+      <w:proofErr w:type="spellStart"/>
+      <w:r>
+        <w:t>dari</w:t>
+      </w:r>
+      <w:proofErr w:type="spellEnd"/>
+      <w:r>
+        <w:t xml:space="preserve"> </w:t>
+      </w:r>
+      <w:proofErr w:type="spellStart"/>
+      <w:r>
+        <w:t>sebuah</w:t>
+      </w:r>
+      <w:proofErr w:type="spellEnd"/>
+      <w:r>
+        <w:t xml:space="preserve"> Level</w:t>
+      </w:r>
+    </w:p>
+    <w:p>
+      <w:pPr>
+        <w:jc w:val="center"/>
+      </w:pPr>
+    </w:p>
+    <w:p>
+      <w:pPr>
+        <w:pStyle w:val="STTSRumus"/>
+        <w:tabs>
+          <w:tab w:val="clear" w:pos="2552"/>
+          <w:tab w:val="clear" w:pos="7655"/>
+          <w:tab w:val="right" w:leader="dot" w:pos="6946"/>
+        </w:tabs>
+        <w:ind w:firstLine="0"/>
+      </w:pPr>
+      <m:oMath>
+        <m:r>
+          <w:rPr>
+            <w:rFonts w:ascii="Cambria Math" w:hAnsi="Cambria Math"/>
+          </w:rPr>
+          <m:t>F</m:t>
+        </m:r>
+        <m:r>
+          <w:rPr>
+            <w:rFonts w:ascii="Cambria Math" w:hAnsi="Cambria Math"/>
+          </w:rPr>
+          <m:t xml:space="preserve">= </m:t>
+        </m:r>
+        <m:sSup>
+          <m:sSupPr>
+            <m:ctrlPr>
+              <w:rPr>
+                <w:rFonts w:ascii="Cambria Math" w:hAnsi="Cambria Math"/>
+                <w:i/>
+              </w:rPr>
+            </m:ctrlPr>
+          </m:sSupPr>
+          <m:e>
+            <m:d>
+              <m:dPr>
+                <m:ctrlPr>
+                  <w:rPr>
+                    <w:rFonts w:ascii="Cambria Math" w:hAnsi="Cambria Math"/>
+                    <w:i/>
+                  </w:rPr>
+                </m:ctrlPr>
+              </m:dPr>
+              <m:e>
+                <m:r>
+                  <w:rPr>
+                    <w:rFonts w:ascii="Cambria Math" w:hAnsi="Cambria Math"/>
+                  </w:rPr>
+                  <m:t>1-</m:t>
+                </m:r>
+                <m:f>
+                  <m:fPr>
+                    <m:ctrlPr>
+                      <w:rPr>
+                        <w:rFonts w:ascii="Cambria Math" w:hAnsi="Cambria Math"/>
+                        <w:i/>
+                      </w:rPr>
+                    </m:ctrlPr>
+                  </m:fPr>
+                  <m:num>
+                    <m:r>
+                      <w:rPr>
+                        <w:rFonts w:ascii="Cambria Math" w:hAnsi="Cambria Math"/>
+                      </w:rPr>
+                      <m:t>m</m:t>
+                    </m:r>
+                  </m:num>
+                  <m:den>
+                    <m:r>
+                      <w:rPr>
+                        <w:rFonts w:ascii="Cambria Math" w:hAnsi="Cambria Math"/>
+                      </w:rPr>
+                      <m:t>M</m:t>
+                    </m:r>
+                  </m:den>
+                </m:f>
+              </m:e>
+            </m:d>
+          </m:e>
+          <m:sup>
+            <m:r>
+              <w:rPr>
+                <w:rFonts w:ascii="Cambria Math" w:hAnsi="Cambria Math"/>
+              </w:rPr>
+              <m:t>2</m:t>
+            </m:r>
+          </m:sup>
+        </m:sSup>
+        <m:r>
+          <w:rPr>
+            <w:rFonts w:ascii="Cambria Math" w:hAnsi="Cambria Math"/>
+          </w:rPr>
+          <m:t>*W</m:t>
+        </m:r>
+      </m:oMath>
+      <w:r>
+        <w:tab/>
+      </w:r>
+      <w:r>
+        <w:tab/>
+        <w:t>(5.</w:t>
+      </w:r>
+      <w:r>
+        <w:t>3</w:t>
+      </w:r>
+      <w:r>
+        <w:t>)</w:t>
+      </w:r>
+    </w:p>
+    <w:p>
+      <w:pPr>
+        <w:jc w:val="center"/>
+      </w:pPr>
+      <w:r>
+        <w:t xml:space="preserve">F = Nilai Fitness </w:t>
+      </w:r>
+    </w:p>
+    <w:p>
+      <w:pPr>
+        <w:jc w:val="center"/>
+      </w:pPr>
+      <w:r>
+        <w:t>W = Weight yan</w:t>
+      </w:r>
+      <w:r>
+        <w:t>g</w:t>
+      </w:r>
+      <w:r>
+        <w:t xml:space="preserve"> </w:t>
+      </w:r>
+      <w:proofErr w:type="spellStart"/>
+      <w:r>
+        <w:t>ditetapkan</w:t>
+      </w:r>
+      <w:proofErr w:type="spellEnd"/>
+    </w:p>
+    <w:p>
+      <w:pPr>
+        <w:pStyle w:val="STTSNormalAbstrak"/>
+        <w:ind w:firstLine="0"/>
+      </w:pPr>
+    </w:p>
+    <w:p>
+      <w:proofErr w:type="spellStart"/>
+      <w:r>
+        <w:t>Untuk</w:t>
+      </w:r>
+      <w:proofErr w:type="spellEnd"/>
+      <w:r>
+        <w:t xml:space="preserve"> fitness ini, </w:t>
+      </w:r>
+      <w:proofErr w:type="spellStart"/>
+      <w:r>
+        <w:t>terdapat</w:t>
+      </w:r>
+      <w:proofErr w:type="spellEnd"/>
+      <w:r>
+        <w:t xml:space="preserve"> 3 </w:t>
+      </w:r>
+      <w:proofErr w:type="spellStart"/>
+      <w:r>
+        <w:t>tahap</w:t>
+      </w:r>
+      <w:proofErr w:type="spellEnd"/>
+      <w:r>
+        <w:t xml:space="preserve"> </w:t>
+      </w:r>
+      <w:proofErr w:type="spellStart"/>
+      <w:r>
+        <w:t>untuk</w:t>
+      </w:r>
+      <w:proofErr w:type="spellEnd"/>
+      <w:r>
+        <w:t xml:space="preserve"> </w:t>
+      </w:r>
+      <w:proofErr w:type="spellStart"/>
+      <w:r>
+        <w:t>mencari</w:t>
+      </w:r>
+      <w:proofErr w:type="spellEnd"/>
+      <w:r>
+        <w:t xml:space="preserve"> fitness </w:t>
+      </w:r>
+      <w:proofErr w:type="spellStart"/>
+      <w:r>
+        <w:t>sesuai</w:t>
+      </w:r>
+      <w:proofErr w:type="spellEnd"/>
+      <w:r>
+        <w:t xml:space="preserve"> </w:t>
+      </w:r>
+      <w:proofErr w:type="spellStart"/>
+      <w:r>
+        <w:t>dengan</w:t>
+      </w:r>
+      <w:proofErr w:type="spellEnd"/>
+      <w:r>
+        <w:t xml:space="preserve"> </w:t>
+      </w:r>
+      <w:proofErr w:type="spellStart"/>
+      <w:r>
+        <w:t>rumus</w:t>
+      </w:r>
+      <w:proofErr w:type="spellEnd"/>
+      <w:r>
+        <w:t xml:space="preserve"> </w:t>
+      </w:r>
+      <w:proofErr w:type="spellStart"/>
+      <w:r>
+        <w:t>diatas</w:t>
+      </w:r>
+      <w:proofErr w:type="spellEnd"/>
+      <w:r>
+        <w:t xml:space="preserve">. </w:t>
+      </w:r>
+      <w:proofErr w:type="spellStart"/>
+      <w:r>
+        <w:t>Rumus</w:t>
+      </w:r>
+      <w:proofErr w:type="spellEnd"/>
+      <w:r>
+        <w:t xml:space="preserve"> </w:t>
+      </w:r>
+      <w:proofErr w:type="spellStart"/>
+      <w:r>
+        <w:t>pertama</w:t>
+      </w:r>
+      <w:proofErr w:type="spellEnd"/>
+      <w:r>
+        <w:t xml:space="preserve"> dan </w:t>
+      </w:r>
+      <w:proofErr w:type="spellStart"/>
+      <w:r>
+        <w:t>kedua</w:t>
+      </w:r>
+      <w:proofErr w:type="spellEnd"/>
+      <w:r>
+        <w:t xml:space="preserve"> </w:t>
+      </w:r>
+      <w:proofErr w:type="spellStart"/>
+      <w:r>
+        <w:t>digunakan</w:t>
+      </w:r>
+      <w:proofErr w:type="spellEnd"/>
+      <w:r>
+        <w:t xml:space="preserve"> </w:t>
+      </w:r>
+      <w:proofErr w:type="spellStart"/>
+      <w:r>
+        <w:t>untuk</w:t>
+      </w:r>
+      <w:proofErr w:type="spellEnd"/>
+      <w:r>
+        <w:t xml:space="preserve"> </w:t>
+      </w:r>
+      <w:proofErr w:type="spellStart"/>
+      <w:r>
+        <w:t>mencari</w:t>
+      </w:r>
+      <w:proofErr w:type="spellEnd"/>
+      <w:r>
+        <w:t xml:space="preserve"> Nilai Minus dan Nilau Minus Max </w:t>
+      </w:r>
+      <w:proofErr w:type="spellStart"/>
+      <w:r>
+        <w:t>untuk</w:t>
+      </w:r>
+      <w:proofErr w:type="spellEnd"/>
+      <w:r>
+        <w:t xml:space="preserve"> </w:t>
+      </w:r>
+      <w:proofErr w:type="spellStart"/>
+      <w:r>
+        <w:t>dinormalisasikan</w:t>
+      </w:r>
+      <w:proofErr w:type="spellEnd"/>
+      <w:r>
+        <w:t xml:space="preserve"> dan </w:t>
+      </w:r>
+      <w:proofErr w:type="spellStart"/>
+      <w:r>
+        <w:t>digunakan</w:t>
+      </w:r>
+      <w:proofErr w:type="spellEnd"/>
+      <w:r>
+        <w:t xml:space="preserve"> </w:t>
+      </w:r>
+      <w:proofErr w:type="spellStart"/>
+      <w:r>
+        <w:t>untuk</w:t>
+      </w:r>
+      <w:proofErr w:type="spellEnd"/>
+      <w:r>
+        <w:t xml:space="preserve"> </w:t>
+      </w:r>
+      <w:proofErr w:type="spellStart"/>
+      <w:r>
+        <w:t>mengurang</w:t>
+      </w:r>
+      <w:proofErr w:type="spellEnd"/>
+      <w:r>
+        <w:t xml:space="preserve"> </w:t>
+      </w:r>
+      <w:proofErr w:type="spellStart"/>
+      <w:r>
+        <w:t>nilai</w:t>
+      </w:r>
+      <w:proofErr w:type="spellEnd"/>
+      <w:r>
+        <w:t xml:space="preserve"> Fitness.</w:t>
+      </w:r>
+      <w:r>
+        <w:t xml:space="preserve"> </w:t>
+      </w:r>
+      <w:proofErr w:type="spellStart"/>
+      <w:r>
+        <w:t>Terakhir</w:t>
+      </w:r>
+      <w:proofErr w:type="spellEnd"/>
+      <w:r>
+        <w:t xml:space="preserve"> </w:t>
+      </w:r>
+      <w:proofErr w:type="spellStart"/>
+      <w:r>
+        <w:t>setelah</w:t>
+      </w:r>
+      <w:proofErr w:type="spellEnd"/>
+      <w:r>
+        <w:t xml:space="preserve"> </w:t>
+      </w:r>
+      <w:proofErr w:type="spellStart"/>
+      <w:r>
+        <w:t>dikurangi</w:t>
+      </w:r>
+      <w:proofErr w:type="spellEnd"/>
+      <w:r>
+        <w:t xml:space="preserve"> </w:t>
+      </w:r>
+      <w:proofErr w:type="spellStart"/>
+      <w:r>
+        <w:t>nilai</w:t>
+      </w:r>
+      <w:proofErr w:type="spellEnd"/>
+      <w:r>
+        <w:t xml:space="preserve"> fitness </w:t>
+      </w:r>
+      <w:proofErr w:type="spellStart"/>
+      <w:r>
+        <w:t>akan</w:t>
+      </w:r>
+      <w:proofErr w:type="spellEnd"/>
+      <w:r>
+        <w:t xml:space="preserve"> </w:t>
+      </w:r>
+      <w:proofErr w:type="spellStart"/>
+      <w:r>
+        <w:t>dikuadrat</w:t>
+      </w:r>
+      <w:proofErr w:type="spellEnd"/>
+      <w:r>
+        <w:t xml:space="preserve"> </w:t>
+      </w:r>
+      <w:proofErr w:type="spellStart"/>
+      <w:r>
+        <w:t>untuk</w:t>
+      </w:r>
+      <w:proofErr w:type="spellEnd"/>
+      <w:r>
+        <w:t xml:space="preserve"> </w:t>
+      </w:r>
+      <w:proofErr w:type="spellStart"/>
+      <w:r>
+        <w:t>memperbesar</w:t>
+      </w:r>
+      <w:proofErr w:type="spellEnd"/>
+      <w:r>
+        <w:t xml:space="preserve"> </w:t>
+      </w:r>
+      <w:proofErr w:type="spellStart"/>
+      <w:r>
+        <w:t>pengaruh</w:t>
+      </w:r>
+      <w:proofErr w:type="spellEnd"/>
+      <w:r>
+        <w:t xml:space="preserve"> </w:t>
+      </w:r>
+      <w:proofErr w:type="spellStart"/>
+      <w:r>
+        <w:t>ketidaksempurnaan</w:t>
+      </w:r>
+      <w:proofErr w:type="spellEnd"/>
+      <w:r>
+        <w:t xml:space="preserve"> </w:t>
+      </w:r>
+      <w:proofErr w:type="spellStart"/>
+      <w:r>
+        <w:t>dari</w:t>
+      </w:r>
+      <w:proofErr w:type="spellEnd"/>
+      <w:r>
+        <w:t xml:space="preserve"> fitness </w:t>
+      </w:r>
+      <w:proofErr w:type="spellStart"/>
+      <w:r>
+        <w:t>tersebut</w:t>
+      </w:r>
+      <w:proofErr w:type="spellEnd"/>
+      <w:r>
+        <w:t xml:space="preserve">, dan </w:t>
+      </w:r>
+      <w:proofErr w:type="spellStart"/>
+      <w:r>
+        <w:t>dikali</w:t>
+      </w:r>
+      <w:proofErr w:type="spellEnd"/>
+      <w:r>
+        <w:t xml:space="preserve"> </w:t>
+      </w:r>
+      <w:proofErr w:type="spellStart"/>
+      <w:r>
+        <w:t>dengan</w:t>
+      </w:r>
+      <w:proofErr w:type="spellEnd"/>
+      <w:r>
+        <w:t xml:space="preserve"> Weight yang </w:t>
+      </w:r>
+      <w:proofErr w:type="spellStart"/>
+      <w:r>
+        <w:t>ditentukan</w:t>
+      </w:r>
+      <w:proofErr w:type="spellEnd"/>
+      <w:r>
+        <w:t xml:space="preserve">, </w:t>
+      </w:r>
+      <w:proofErr w:type="spellStart"/>
+      <w:r>
+        <w:t>maka</w:t>
+      </w:r>
+      <w:proofErr w:type="spellEnd"/>
+      <w:r>
+        <w:t xml:space="preserve"> Fitness </w:t>
+      </w:r>
+      <w:proofErr w:type="spellStart"/>
+      <w:r>
+        <w:t>telah</w:t>
+      </w:r>
+      <w:proofErr w:type="spellEnd"/>
+      <w:r>
+        <w:t xml:space="preserve"> </w:t>
+      </w:r>
+      <w:proofErr w:type="spellStart"/>
+      <w:r>
+        <w:t>jadi</w:t>
+      </w:r>
+      <w:proofErr w:type="spellEnd"/>
+      <w:r>
+        <w:t>.</w:t>
+      </w:r>
+    </w:p>
+    <w:p>
+      <w:proofErr w:type="spellStart"/>
+      <w:r>
+        <w:t>Sekarang</w:t>
+      </w:r>
+      <w:proofErr w:type="spellEnd"/>
+      <w:r>
+        <w:t xml:space="preserve"> </w:t>
+      </w:r>
+      <w:proofErr w:type="spellStart"/>
+      <w:r>
+        <w:t>untuk</w:t>
+      </w:r>
+      <w:proofErr w:type="spellEnd"/>
+      <w:r>
+        <w:t xml:space="preserve"> </w:t>
+      </w:r>
+      <w:proofErr w:type="spellStart"/>
+      <w:r>
+        <w:t>penjelasan</w:t>
+      </w:r>
+      <w:proofErr w:type="spellEnd"/>
+      <w:r>
+        <w:t xml:space="preserve"> </w:t>
+      </w:r>
+      <w:proofErr w:type="spellStart"/>
+      <w:r>
+        <w:t>mengenai</w:t>
+      </w:r>
+      <w:proofErr w:type="spellEnd"/>
+      <w:r>
+        <w:t xml:space="preserve"> </w:t>
+      </w:r>
+      <w:proofErr w:type="spellStart"/>
+      <w:r>
+        <w:t>rumus</w:t>
+      </w:r>
+      <w:proofErr w:type="spellEnd"/>
+      <w:r>
+        <w:t xml:space="preserve"> </w:t>
+      </w:r>
+      <w:proofErr w:type="spellStart"/>
+      <w:r>
+        <w:t>diatas</w:t>
+      </w:r>
+      <w:proofErr w:type="spellEnd"/>
+      <w:r>
+        <w:t xml:space="preserve">, </w:t>
+      </w:r>
+      <w:proofErr w:type="spellStart"/>
+      <w:r>
+        <w:t>dimulai</w:t>
+      </w:r>
+      <w:proofErr w:type="spellEnd"/>
+      <w:r>
+        <w:t xml:space="preserve"> </w:t>
+      </w:r>
+      <w:proofErr w:type="spellStart"/>
+      <w:r>
+        <w:t>dari</w:t>
+      </w:r>
+      <w:proofErr w:type="spellEnd"/>
+      <w:r>
+        <w:t xml:space="preserve"> </w:t>
+      </w:r>
+      <w:proofErr w:type="spellStart"/>
+      <w:r>
+        <w:t>rumus</w:t>
+      </w:r>
+      <w:proofErr w:type="spellEnd"/>
+      <w:r>
+        <w:t xml:space="preserve"> 5.1, </w:t>
+      </w:r>
+      <w:r>
+        <w:t xml:space="preserve">m </w:t>
+      </w:r>
+      <w:proofErr w:type="spellStart"/>
+      <w:r>
+        <w:t>atau</w:t>
+      </w:r>
+      <w:proofErr w:type="spellEnd"/>
+      <w:r>
+        <w:t xml:space="preserve"> </w:t>
+      </w:r>
+      <w:proofErr w:type="spellStart"/>
+      <w:r>
+        <w:t>nilai</w:t>
+      </w:r>
+      <w:proofErr w:type="spellEnd"/>
+      <w:r>
+        <w:t xml:space="preserve"> minus </w:t>
+      </w:r>
+      <w:proofErr w:type="spellStart"/>
+      <w:r>
+        <w:t>adalah</w:t>
+      </w:r>
+      <w:proofErr w:type="spellEnd"/>
+      <w:r>
+        <w:t xml:space="preserve"> </w:t>
+      </w:r>
+      <w:proofErr w:type="spellStart"/>
+      <w:r>
+        <w:t>selisih</w:t>
+      </w:r>
+      <w:proofErr w:type="spellEnd"/>
+      <w:r>
+        <w:t xml:space="preserve"> </w:t>
+      </w:r>
+      <w:proofErr w:type="spellStart"/>
+      <w:r>
+        <w:t>antara</w:t>
+      </w:r>
+      <w:proofErr w:type="spellEnd"/>
+      <w:r>
+        <w:t xml:space="preserve"> batu yang </w:t>
+      </w:r>
+      <w:proofErr w:type="spellStart"/>
+      <w:r>
+        <w:t>ada</w:t>
+      </w:r>
+      <w:proofErr w:type="spellEnd"/>
+      <w:r>
+        <w:t xml:space="preserve"> di level dan salah </w:t>
+      </w:r>
+      <w:proofErr w:type="spellStart"/>
+      <w:r>
+        <w:t>satu</w:t>
+      </w:r>
+      <w:proofErr w:type="spellEnd"/>
+      <w:r>
+        <w:t xml:space="preserve"> </w:t>
+      </w:r>
+      <w:proofErr w:type="spellStart"/>
+      <w:r>
+        <w:t>dari</w:t>
+      </w:r>
+      <w:proofErr w:type="spellEnd"/>
+      <w:r>
+        <w:t xml:space="preserve">  2 batas batu </w:t>
+      </w:r>
+      <w:proofErr w:type="spellStart"/>
+      <w:r>
+        <w:t>terdekat</w:t>
+      </w:r>
+      <w:proofErr w:type="spellEnd"/>
+      <w:r>
+        <w:t xml:space="preserve"> yang </w:t>
+      </w:r>
+      <w:proofErr w:type="spellStart"/>
+      <w:r>
+        <w:t>telah</w:t>
+      </w:r>
+      <w:proofErr w:type="spellEnd"/>
+      <w:r>
+        <w:t xml:space="preserve"> </w:t>
+      </w:r>
+      <w:proofErr w:type="spellStart"/>
+      <w:r>
+        <w:t>ditetapkan</w:t>
+      </w:r>
+      <w:proofErr w:type="spellEnd"/>
+      <w:r>
+        <w:t xml:space="preserve">, </w:t>
+      </w:r>
+      <w:proofErr w:type="spellStart"/>
+      <w:r>
+        <w:t>yaitu</w:t>
+      </w:r>
+      <w:proofErr w:type="spellEnd"/>
+      <w:r>
+        <w:t xml:space="preserve"> </w:t>
+      </w:r>
+      <w:proofErr w:type="spellStart"/>
+      <w:r>
+        <w:t>MinR</w:t>
+      </w:r>
+      <w:proofErr w:type="spellEnd"/>
+      <w:r>
+        <w:t xml:space="preserve"> dan MaxR, </w:t>
+      </w:r>
+      <w:proofErr w:type="spellStart"/>
+      <w:r>
+        <w:t>semisal</w:t>
+      </w:r>
+      <w:proofErr w:type="spellEnd"/>
+      <w:r>
+        <w:t xml:space="preserve"> </w:t>
+      </w:r>
+      <w:proofErr w:type="spellStart"/>
+      <w:r>
+        <w:t>bila</w:t>
+      </w:r>
+      <w:proofErr w:type="spellEnd"/>
+      <w:r>
+        <w:t xml:space="preserve"> </w:t>
+      </w:r>
+      <w:proofErr w:type="spellStart"/>
+      <w:r>
+        <w:t>jumlah</w:t>
+      </w:r>
+      <w:proofErr w:type="spellEnd"/>
+      <w:r>
+        <w:t xml:space="preserve"> batu </w:t>
+      </w:r>
+      <w:proofErr w:type="spellStart"/>
+      <w:r>
+        <w:t>adalah</w:t>
+      </w:r>
+      <w:proofErr w:type="spellEnd"/>
+      <w:r>
+        <w:t xml:space="preserve"> 5 dan </w:t>
+      </w:r>
+      <w:proofErr w:type="spellStart"/>
+      <w:r>
+        <w:t>MinR</w:t>
+      </w:r>
+      <w:proofErr w:type="spellEnd"/>
+      <w:r>
+        <w:t xml:space="preserve"> = 10 dan MaxR = 20, </w:t>
+      </w:r>
+      <w:proofErr w:type="spellStart"/>
+      <w:r>
+        <w:t>maka</w:t>
+      </w:r>
+      <w:proofErr w:type="spellEnd"/>
+      <w:r>
+        <w:t xml:space="preserve"> m </w:t>
+      </w:r>
+      <w:proofErr w:type="spellStart"/>
+      <w:r>
+        <w:t>akan</w:t>
+      </w:r>
+      <w:proofErr w:type="spellEnd"/>
+      <w:r>
+        <w:t xml:space="preserve"> </w:t>
+      </w:r>
+      <w:proofErr w:type="spellStart"/>
+      <w:r>
+        <w:t>bernilai</w:t>
+      </w:r>
+      <w:proofErr w:type="spellEnd"/>
+      <w:r>
+        <w:t xml:space="preserve"> 5 </w:t>
+      </w:r>
+      <w:proofErr w:type="spellStart"/>
+      <w:r>
+        <w:t>karena</w:t>
+      </w:r>
+      <w:proofErr w:type="spellEnd"/>
+      <w:r>
+        <w:t xml:space="preserve"> </w:t>
+      </w:r>
+      <w:proofErr w:type="spellStart"/>
+      <w:r>
+        <w:t>selisih</w:t>
+      </w:r>
+      <w:proofErr w:type="spellEnd"/>
+      <w:r>
+        <w:t xml:space="preserve"> </w:t>
+      </w:r>
+      <w:proofErr w:type="spellStart"/>
+      <w:r>
+        <w:t>antara</w:t>
+      </w:r>
+      <w:proofErr w:type="spellEnd"/>
+      <w:r>
+        <w:t xml:space="preserve"> 5 dan </w:t>
+      </w:r>
+      <w:proofErr w:type="spellStart"/>
+      <w:r>
+        <w:t>MinR</w:t>
+      </w:r>
+      <w:proofErr w:type="spellEnd"/>
+      <w:r>
+        <w:t xml:space="preserve">, batas batu </w:t>
+      </w:r>
+      <w:proofErr w:type="spellStart"/>
+      <w:r>
+        <w:t>terdekat</w:t>
+      </w:r>
+      <w:proofErr w:type="spellEnd"/>
+      <w:r>
+        <w:t xml:space="preserve">. </w:t>
+      </w:r>
+      <w:proofErr w:type="spellStart"/>
+      <w:r>
+        <w:t>Tetapi</w:t>
+      </w:r>
+      <w:proofErr w:type="spellEnd"/>
+      <w:r>
+        <w:t xml:space="preserve"> </w:t>
+      </w:r>
+      <w:proofErr w:type="spellStart"/>
+      <w:r>
+        <w:t>bila</w:t>
+      </w:r>
+      <w:proofErr w:type="spellEnd"/>
+      <w:r>
+        <w:t xml:space="preserve"> </w:t>
+      </w:r>
+      <w:proofErr w:type="spellStart"/>
+      <w:r>
+        <w:t>jumlah</w:t>
+      </w:r>
+      <w:proofErr w:type="spellEnd"/>
+      <w:r>
+        <w:t xml:space="preserve"> batu 50, </w:t>
+      </w:r>
+      <w:proofErr w:type="spellStart"/>
+      <w:r>
+        <w:t>maka</w:t>
+      </w:r>
+      <w:proofErr w:type="spellEnd"/>
+      <w:r>
+        <w:t xml:space="preserve"> m </w:t>
+      </w:r>
+      <w:proofErr w:type="spellStart"/>
+      <w:r>
+        <w:t>akan</w:t>
+      </w:r>
+      <w:proofErr w:type="spellEnd"/>
+      <w:r>
+        <w:t xml:space="preserve"> </w:t>
+      </w:r>
+      <w:proofErr w:type="spellStart"/>
+      <w:r>
+        <w:t>bernilai</w:t>
+      </w:r>
+      <w:proofErr w:type="spellEnd"/>
+      <w:r>
+        <w:t xml:space="preserve"> 30, </w:t>
+      </w:r>
+      <w:proofErr w:type="spellStart"/>
+      <w:r>
+        <w:t>dikarenakan</w:t>
+      </w:r>
+      <w:proofErr w:type="spellEnd"/>
+      <w:r>
+        <w:t xml:space="preserve"> </w:t>
+      </w:r>
+      <w:proofErr w:type="spellStart"/>
+      <w:r>
+        <w:t>selisih</w:t>
+      </w:r>
+      <w:proofErr w:type="spellEnd"/>
+      <w:r>
+        <w:t xml:space="preserve"> </w:t>
+      </w:r>
+      <w:proofErr w:type="spellStart"/>
+      <w:r>
+        <w:t>antara</w:t>
+      </w:r>
+      <w:proofErr w:type="spellEnd"/>
+      <w:r>
+        <w:t xml:space="preserve"> </w:t>
+      </w:r>
+      <w:proofErr w:type="spellStart"/>
+      <w:r>
+        <w:t>jumlah</w:t>
+      </w:r>
+      <w:proofErr w:type="spellEnd"/>
+      <w:r>
+        <w:t xml:space="preserve"> batu dan batas </w:t>
+      </w:r>
+      <w:proofErr w:type="spellStart"/>
+      <w:r>
+        <w:t>terdekat</w:t>
+      </w:r>
+      <w:proofErr w:type="spellEnd"/>
+      <w:r>
+        <w:t xml:space="preserve"> </w:t>
+      </w:r>
+      <w:proofErr w:type="spellStart"/>
+      <w:r>
+        <w:t>yaitu</w:t>
+      </w:r>
+      <w:proofErr w:type="spellEnd"/>
+      <w:r>
+        <w:t xml:space="preserve"> MaxR (20)</w:t>
+      </w:r>
+      <w:r>
+        <w:t xml:space="preserve">, </w:t>
+      </w:r>
+      <w:proofErr w:type="spellStart"/>
+      <w:r>
+        <w:t>sementara</w:t>
+      </w:r>
+      <w:proofErr w:type="spellEnd"/>
+      <w:r>
+        <w:t xml:space="preserve"> </w:t>
+      </w:r>
+      <w:proofErr w:type="spellStart"/>
+      <w:r>
+        <w:t>bila</w:t>
+      </w:r>
+      <w:proofErr w:type="spellEnd"/>
+      <w:r>
+        <w:t xml:space="preserve"> </w:t>
+      </w:r>
+      <w:proofErr w:type="spellStart"/>
+      <w:r>
+        <w:t>jumlah</w:t>
+      </w:r>
+      <w:proofErr w:type="spellEnd"/>
+      <w:r>
+        <w:t xml:space="preserve"> batu </w:t>
+      </w:r>
+      <w:proofErr w:type="spellStart"/>
+      <w:r>
+        <w:t>diantara</w:t>
+      </w:r>
+      <w:proofErr w:type="spellEnd"/>
+      <w:r>
+        <w:t xml:space="preserve"> 2 batas </w:t>
+      </w:r>
+      <w:proofErr w:type="spellStart"/>
+      <w:r>
+        <w:t>maka</w:t>
+      </w:r>
+      <w:proofErr w:type="spellEnd"/>
+      <w:r>
+        <w:t xml:space="preserve"> m = 0.</w:t>
+      </w:r>
+      <w:r>
+        <w:t xml:space="preserve"> </w:t>
+      </w:r>
+    </w:p>
+    <w:p>
+      <w:pPr>
+        <w:pStyle w:val="STTSJudulSubBab"/>
+        <w:jc w:val="center"/>
+      </w:pPr>
+      <w:r>
+        <w:lastRenderedPageBreak/>
+        <w:drawing>
+          <wp:inline distT="0" distB="0" distL="0" distR="0" wp14:anchorId="42D78AD9" wp14:editId="0915E7F6">
+            <wp:extent cx="4203510" cy="1944481"/>
+            <wp:effectExtent l="0" t="0" r="6985" b="0"/>
+            <wp:docPr id="1932514110" name="Picture 1"/>
+            <wp:cNvGraphicFramePr>
+              <a:graphicFrameLocks xmlns:a="http://schemas.openxmlformats.org/drawingml/2006/main" noChangeAspect="1"/>
+            </wp:cNvGraphicFramePr>
+            <a:graphic xmlns:a="http://schemas.openxmlformats.org/drawingml/2006/main">
+              <a:graphicData uri="http://schemas.openxmlformats.org/drawingml/2006/picture">
+                <pic:pic xmlns:pic="http://schemas.openxmlformats.org/drawingml/2006/picture">
+                  <pic:nvPicPr>
+                    <pic:cNvPr id="1932514110" name=""/>
+                    <pic:cNvPicPr/>
+                  </pic:nvPicPr>
+                  <pic:blipFill>
+                    <a:blip r:embed="rId13"/>
+                    <a:stretch>
+                      <a:fillRect/>
+                    </a:stretch>
+                  </pic:blipFill>
+                  <pic:spPr>
+                    <a:xfrm>
+                      <a:off x="0" y="0"/>
+                      <a:ext cx="4211160" cy="1948020"/>
+                    </a:xfrm>
+                    <a:prstGeom prst="rect">
+                      <a:avLst/>
+                    </a:prstGeom>
+                  </pic:spPr>
+                </pic:pic>
+              </a:graphicData>
+            </a:graphic>
+          </wp:inline>
+        </w:drawing>
+      </w:r>
+    </w:p>
+    <w:p>
+      <w:pPr>
+        <w:pStyle w:val="STTSGambar"/>
+      </w:pPr>
+      <w:r>
+        <w:t>Gambar 5.X</w:t>
+      </w:r>
+    </w:p>
+    <w:p>
+      <w:pPr>
+        <w:pStyle w:val="STTSGambar"/>
+      </w:pPr>
+      <w:r>
+        <w:t xml:space="preserve">Hasil </w:t>
+      </w:r>
+      <w:proofErr w:type="spellStart"/>
+      <w:r>
+        <w:t>nilai</w:t>
+      </w:r>
+      <w:proofErr w:type="spellEnd"/>
+      <w:r>
+        <w:t xml:space="preserve"> m </w:t>
+      </w:r>
+      <w:proofErr w:type="spellStart"/>
+      <w:r>
+        <w:t>fungsi</w:t>
+      </w:r>
+      <w:proofErr w:type="spellEnd"/>
+      <w:r>
+        <w:t xml:space="preserve"> 5.1</w:t>
+      </w:r>
+    </w:p>
+    <w:p>
+      <w:pPr>
+        <w:pStyle w:val="STTSGambar"/>
+      </w:pPr>
+    </w:p>
+    <w:p>
+      <w:r>
+        <w:t xml:space="preserve">Di </w:t>
+      </w:r>
+      <w:proofErr w:type="spellStart"/>
+      <w:r>
+        <w:t>gambar</w:t>
+      </w:r>
+      <w:proofErr w:type="spellEnd"/>
+      <w:r>
+        <w:t xml:space="preserve"> 5.X </w:t>
+      </w:r>
+      <w:proofErr w:type="spellStart"/>
+      <w:r>
+        <w:t>diatas</w:t>
+      </w:r>
+      <w:proofErr w:type="spellEnd"/>
+      <w:r>
+        <w:t xml:space="preserve">, </w:t>
+      </w:r>
+      <w:proofErr w:type="spellStart"/>
+      <w:r>
+        <w:t>terdapat</w:t>
+      </w:r>
+      <w:proofErr w:type="spellEnd"/>
+      <w:r>
+        <w:t xml:space="preserve"> </w:t>
+      </w:r>
+      <w:proofErr w:type="spellStart"/>
+      <w:r>
+        <w:t>grafik</w:t>
+      </w:r>
+      <w:proofErr w:type="spellEnd"/>
+      <w:r>
+        <w:t xml:space="preserve"> </w:t>
+      </w:r>
+      <w:proofErr w:type="spellStart"/>
+      <w:r>
+        <w:t>fungsi</w:t>
+      </w:r>
+      <w:proofErr w:type="spellEnd"/>
+      <w:r>
+        <w:t xml:space="preserve"> 5.1 </w:t>
+      </w:r>
+      <w:proofErr w:type="spellStart"/>
+      <w:r>
+        <w:t>menggunakan</w:t>
+      </w:r>
+      <w:proofErr w:type="spellEnd"/>
+      <w:r>
+        <w:t xml:space="preserve"> </w:t>
+      </w:r>
+      <w:proofErr w:type="spellStart"/>
+      <w:r>
+        <w:t>variabel</w:t>
+      </w:r>
+      <w:proofErr w:type="spellEnd"/>
+      <w:r>
+        <w:t xml:space="preserve"> </w:t>
+      </w:r>
+      <w:proofErr w:type="spellStart"/>
+      <w:r>
+        <w:t>MinR</w:t>
+      </w:r>
+      <w:proofErr w:type="spellEnd"/>
+      <w:r>
+        <w:t xml:space="preserve"> 10 dan MaxR 10</w:t>
+      </w:r>
+      <w:r>
+        <w:t xml:space="preserve"> dan </w:t>
+      </w:r>
+      <w:proofErr w:type="spellStart"/>
+      <w:r>
+        <w:t>sumbu</w:t>
+      </w:r>
+      <w:proofErr w:type="spellEnd"/>
+      <w:r>
+        <w:t xml:space="preserve"> x </w:t>
+      </w:r>
+      <w:proofErr w:type="spellStart"/>
+      <w:r>
+        <w:t>merepresntasikan</w:t>
+      </w:r>
+      <w:proofErr w:type="spellEnd"/>
+      <w:r>
+        <w:t xml:space="preserve"> </w:t>
+      </w:r>
+      <w:proofErr w:type="spellStart"/>
+      <w:r>
+        <w:t>jumlah</w:t>
+      </w:r>
+      <w:proofErr w:type="spellEnd"/>
+      <w:r>
+        <w:t xml:space="preserve"> batu</w:t>
+      </w:r>
+      <w:r>
+        <w:t xml:space="preserve">. Di </w:t>
+      </w:r>
+      <w:proofErr w:type="spellStart"/>
+      <w:r>
+        <w:t>grafik</w:t>
+      </w:r>
+      <w:proofErr w:type="spellEnd"/>
+      <w:r>
+        <w:t xml:space="preserve"> ini E dan F </w:t>
+      </w:r>
+      <w:proofErr w:type="spellStart"/>
+      <w:r>
+        <w:t>merupakan</w:t>
+      </w:r>
+      <w:proofErr w:type="spellEnd"/>
+      <w:r>
+        <w:t xml:space="preserve"> </w:t>
+      </w:r>
+      <w:proofErr w:type="spellStart"/>
+      <w:r>
+        <w:t>contoh</w:t>
+      </w:r>
+      <w:proofErr w:type="spellEnd"/>
+      <w:r>
+        <w:t xml:space="preserve"> </w:t>
+      </w:r>
+      <w:proofErr w:type="spellStart"/>
+      <w:r>
+        <w:t>jumlah</w:t>
+      </w:r>
+      <w:proofErr w:type="spellEnd"/>
+      <w:r>
+        <w:t xml:space="preserve"> batu </w:t>
+      </w:r>
+      <w:proofErr w:type="spellStart"/>
+      <w:r>
+        <w:t>sebelumnya</w:t>
+      </w:r>
+      <w:proofErr w:type="spellEnd"/>
+      <w:r>
+        <w:t xml:space="preserve"> </w:t>
+      </w:r>
+      <w:proofErr w:type="spellStart"/>
+      <w:r>
+        <w:t>dimana</w:t>
+      </w:r>
+      <w:proofErr w:type="spellEnd"/>
+      <w:r>
+        <w:t xml:space="preserve"> </w:t>
+      </w:r>
+      <w:proofErr w:type="spellStart"/>
+      <w:r>
+        <w:t>bila</w:t>
+      </w:r>
+      <w:proofErr w:type="spellEnd"/>
+      <w:r>
+        <w:t xml:space="preserve"> </w:t>
+      </w:r>
+      <w:proofErr w:type="spellStart"/>
+      <w:r>
+        <w:t>dalam</w:t>
+      </w:r>
+      <w:proofErr w:type="spellEnd"/>
+      <w:r>
+        <w:t xml:space="preserve"> level </w:t>
+      </w:r>
+      <w:proofErr w:type="spellStart"/>
+      <w:r>
+        <w:t>ada</w:t>
+      </w:r>
+      <w:proofErr w:type="spellEnd"/>
+      <w:r>
+        <w:t xml:space="preserve"> 5 batu, </w:t>
+      </w:r>
+      <w:proofErr w:type="spellStart"/>
+      <w:r>
+        <w:t>maka</w:t>
+      </w:r>
+      <w:proofErr w:type="spellEnd"/>
+      <w:r>
+        <w:t xml:space="preserve"> </w:t>
+      </w:r>
+      <w:proofErr w:type="spellStart"/>
+      <w:r>
+        <w:t>nilai</w:t>
+      </w:r>
+      <w:proofErr w:type="spellEnd"/>
+      <w:r>
+        <w:t xml:space="preserve"> m </w:t>
+      </w:r>
+      <w:proofErr w:type="spellStart"/>
+      <w:r>
+        <w:t>akan</w:t>
+      </w:r>
+      <w:proofErr w:type="spellEnd"/>
+      <w:r>
+        <w:t xml:space="preserve"> 5, </w:t>
+      </w:r>
+      <w:proofErr w:type="spellStart"/>
+      <w:r>
+        <w:t>sementara</w:t>
+      </w:r>
+      <w:proofErr w:type="spellEnd"/>
+      <w:r>
+        <w:t xml:space="preserve"> </w:t>
+      </w:r>
+      <w:proofErr w:type="spellStart"/>
+      <w:r>
+        <w:t>bila</w:t>
+      </w:r>
+      <w:proofErr w:type="spellEnd"/>
+      <w:r>
+        <w:t xml:space="preserve"> batu </w:t>
+      </w:r>
+      <w:proofErr w:type="spellStart"/>
+      <w:r>
+        <w:t>berjumlah</w:t>
+      </w:r>
+      <w:proofErr w:type="spellEnd"/>
+      <w:r>
+        <w:t xml:space="preserve"> 50, </w:t>
+      </w:r>
+      <w:proofErr w:type="spellStart"/>
+      <w:r>
+        <w:t>maka</w:t>
+      </w:r>
+      <w:proofErr w:type="spellEnd"/>
+      <w:r>
+        <w:t xml:space="preserve"> m </w:t>
+      </w:r>
+      <w:proofErr w:type="spellStart"/>
+      <w:r>
+        <w:t>akan</w:t>
+      </w:r>
+      <w:proofErr w:type="spellEnd"/>
+      <w:r>
+        <w:t xml:space="preserve"> </w:t>
+      </w:r>
+      <w:proofErr w:type="spellStart"/>
+      <w:r>
+        <w:t>bernilai</w:t>
+      </w:r>
+      <w:proofErr w:type="spellEnd"/>
+      <w:r>
+        <w:t xml:space="preserve"> 30.</w:t>
+      </w:r>
+    </w:p>
+    <w:p>
+      <w:proofErr w:type="spellStart"/>
+      <w:r>
+        <w:t>Selanjutnya</w:t>
+      </w:r>
+      <w:proofErr w:type="spellEnd"/>
+      <w:r>
+        <w:t xml:space="preserve"> </w:t>
+      </w:r>
+      <w:proofErr w:type="spellStart"/>
+      <w:r>
+        <w:t>adalah</w:t>
+      </w:r>
+      <w:proofErr w:type="spellEnd"/>
+      <w:r>
+        <w:t xml:space="preserve"> </w:t>
+      </w:r>
+      <w:proofErr w:type="spellStart"/>
+      <w:r>
+        <w:t>variabel</w:t>
+      </w:r>
+      <w:proofErr w:type="spellEnd"/>
+      <w:r>
+        <w:t xml:space="preserve"> M, yang </w:t>
+      </w:r>
+      <w:proofErr w:type="spellStart"/>
+      <w:r>
+        <w:t>merupakan</w:t>
+      </w:r>
+      <w:proofErr w:type="spellEnd"/>
+      <w:r>
+        <w:t xml:space="preserve"> </w:t>
+      </w:r>
+      <w:proofErr w:type="spellStart"/>
+      <w:r>
+        <w:t>nilai</w:t>
+      </w:r>
+      <w:proofErr w:type="spellEnd"/>
+      <w:r>
+        <w:t xml:space="preserve"> minus maximal, </w:t>
+      </w:r>
+      <w:proofErr w:type="spellStart"/>
+      <w:r>
+        <w:t>atau</w:t>
+      </w:r>
+      <w:proofErr w:type="spellEnd"/>
+      <w:r>
+        <w:t xml:space="preserve"> </w:t>
+      </w:r>
+      <w:proofErr w:type="spellStart"/>
+      <w:r>
+        <w:t>nilai</w:t>
+      </w:r>
+      <w:proofErr w:type="spellEnd"/>
+      <w:r>
+        <w:t xml:space="preserve"> minus </w:t>
+      </w:r>
+      <w:proofErr w:type="spellStart"/>
+      <w:r>
+        <w:t>tertinggi</w:t>
+      </w:r>
+      <w:proofErr w:type="spellEnd"/>
+      <w:r>
+        <w:t xml:space="preserve"> yang </w:t>
+      </w:r>
+      <w:proofErr w:type="spellStart"/>
+      <w:r>
+        <w:t>dapat</w:t>
+      </w:r>
+      <w:proofErr w:type="spellEnd"/>
+      <w:r>
+        <w:t xml:space="preserve"> </w:t>
+      </w:r>
+      <w:proofErr w:type="spellStart"/>
+      <w:r>
+        <w:t>diraih</w:t>
+      </w:r>
+      <w:proofErr w:type="spellEnd"/>
+      <w:r>
+        <w:t xml:space="preserve"> </w:t>
+      </w:r>
+      <w:proofErr w:type="spellStart"/>
+      <w:r>
+        <w:t>dalam</w:t>
+      </w:r>
+      <w:proofErr w:type="spellEnd"/>
+      <w:r>
+        <w:t xml:space="preserve"> </w:t>
+      </w:r>
+      <w:proofErr w:type="spellStart"/>
+      <w:r>
+        <w:t>sebuah</w:t>
+      </w:r>
+      <w:proofErr w:type="spellEnd"/>
+      <w:r>
+        <w:t xml:space="preserve"> </w:t>
+      </w:r>
+      <w:proofErr w:type="spellStart"/>
+      <w:r>
+        <w:t>pembuatan</w:t>
+      </w:r>
+      <w:proofErr w:type="spellEnd"/>
+      <w:r>
+        <w:t xml:space="preserve"> level</w:t>
+      </w:r>
+      <w:r>
+        <w:t xml:space="preserve">. Metode </w:t>
+      </w:r>
+      <w:proofErr w:type="spellStart"/>
+      <w:r>
+        <w:t>menentukan</w:t>
+      </w:r>
+      <w:proofErr w:type="spellEnd"/>
+      <w:r>
+        <w:t xml:space="preserve"> </w:t>
+      </w:r>
+      <w:proofErr w:type="spellStart"/>
+      <w:r>
+        <w:t>nilai</w:t>
+      </w:r>
+      <w:proofErr w:type="spellEnd"/>
+      <w:r>
+        <w:t xml:space="preserve"> M </w:t>
+      </w:r>
+      <w:proofErr w:type="spellStart"/>
+      <w:r>
+        <w:t>ada</w:t>
+      </w:r>
+      <w:proofErr w:type="spellEnd"/>
+      <w:r>
+        <w:t xml:space="preserve"> </w:t>
+      </w:r>
+      <w:proofErr w:type="spellStart"/>
+      <w:r>
+        <w:t>di</w:t>
+      </w:r>
+      <w:r>
+        <w:t>antara</w:t>
+      </w:r>
+      <w:proofErr w:type="spellEnd"/>
+      <w:r>
+        <w:t xml:space="preserve"> 2 </w:t>
+      </w:r>
+      <w:proofErr w:type="spellStart"/>
+      <w:r>
+        <w:t>selisih</w:t>
+      </w:r>
+      <w:proofErr w:type="spellEnd"/>
+      <w:r>
+        <w:t xml:space="preserve"> yang </w:t>
+      </w:r>
+      <w:proofErr w:type="spellStart"/>
+      <w:r>
+        <w:t>terbesar</w:t>
+      </w:r>
+      <w:proofErr w:type="spellEnd"/>
+      <w:r>
+        <w:t>,</w:t>
+      </w:r>
+      <w:r>
+        <w:t xml:space="preserve"> </w:t>
+      </w:r>
+      <w:proofErr w:type="spellStart"/>
+      <w:r>
+        <w:t>yaitu</w:t>
+      </w:r>
+      <w:proofErr w:type="spellEnd"/>
+      <w:r>
+        <w:t xml:space="preserve"> </w:t>
+      </w:r>
+      <w:proofErr w:type="spellStart"/>
+      <w:r>
+        <w:t>diantara</w:t>
+      </w:r>
+      <w:proofErr w:type="spellEnd"/>
+      <w:r>
+        <w:t xml:space="preserve"> Luas area – MaxR </w:t>
+      </w:r>
+      <w:proofErr w:type="spellStart"/>
+      <w:r>
+        <w:t>atau</w:t>
+      </w:r>
+      <w:proofErr w:type="spellEnd"/>
+      <w:r>
+        <w:t xml:space="preserve"> </w:t>
+      </w:r>
+      <w:proofErr w:type="spellStart"/>
+      <w:r>
+        <w:t>MinR</w:t>
+      </w:r>
+      <w:proofErr w:type="spellEnd"/>
+      <w:r>
+        <w:t xml:space="preserve"> – 0, </w:t>
+      </w:r>
+      <w:proofErr w:type="spellStart"/>
+      <w:r>
+        <w:t>bisa</w:t>
+      </w:r>
+      <w:proofErr w:type="spellEnd"/>
+      <w:r>
+        <w:t xml:space="preserve"> juga </w:t>
+      </w:r>
+      <w:proofErr w:type="spellStart"/>
+      <w:r>
+        <w:t>digantikan</w:t>
+      </w:r>
+      <w:proofErr w:type="spellEnd"/>
+      <w:r>
+        <w:t xml:space="preserve"> </w:t>
+      </w:r>
+      <w:proofErr w:type="spellStart"/>
+      <w:r>
+        <w:t>dengan</w:t>
+      </w:r>
+      <w:proofErr w:type="spellEnd"/>
+      <w:r>
+        <w:t xml:space="preserve"> </w:t>
+      </w:r>
+      <w:proofErr w:type="spellStart"/>
+      <w:r>
+        <w:t>MinR</w:t>
+      </w:r>
+      <w:proofErr w:type="spellEnd"/>
+      <w:r>
+        <w:t xml:space="preserve"> </w:t>
+      </w:r>
+      <w:proofErr w:type="spellStart"/>
+      <w:r>
+        <w:t>saja</w:t>
+      </w:r>
+      <w:proofErr w:type="spellEnd"/>
+      <w:r>
+        <w:t>.</w:t>
+      </w:r>
+      <w:r>
+        <w:t xml:space="preserve"> </w:t>
+      </w:r>
+      <w:proofErr w:type="spellStart"/>
+      <w:r>
+        <w:t>Kedua</w:t>
+      </w:r>
+      <w:proofErr w:type="spellEnd"/>
+      <w:r>
+        <w:t xml:space="preserve"> </w:t>
+      </w:r>
+      <w:proofErr w:type="spellStart"/>
+      <w:r>
+        <w:t>nilai</w:t>
+      </w:r>
+      <w:proofErr w:type="spellEnd"/>
+      <w:r>
+        <w:t xml:space="preserve"> </w:t>
+      </w:r>
+      <w:proofErr w:type="spellStart"/>
+      <w:r>
+        <w:t>tersebut</w:t>
+      </w:r>
+      <w:proofErr w:type="spellEnd"/>
+      <w:r>
+        <w:t xml:space="preserve"> </w:t>
+      </w:r>
+      <w:proofErr w:type="spellStart"/>
+      <w:r>
+        <w:t>dibandingkan</w:t>
+      </w:r>
+      <w:proofErr w:type="spellEnd"/>
+      <w:r>
+        <w:t xml:space="preserve">, dan </w:t>
+      </w:r>
+      <w:proofErr w:type="spellStart"/>
+      <w:r>
+        <w:t>pilihan</w:t>
+      </w:r>
+      <w:proofErr w:type="spellEnd"/>
+      <w:r>
+        <w:t xml:space="preserve"> </w:t>
+      </w:r>
+      <w:proofErr w:type="spellStart"/>
+      <w:r>
+        <w:t>dengan</w:t>
+      </w:r>
+      <w:proofErr w:type="spellEnd"/>
+      <w:r>
+        <w:t xml:space="preserve"> </w:t>
+      </w:r>
+      <w:proofErr w:type="spellStart"/>
+      <w:r>
+        <w:t>nilai</w:t>
+      </w:r>
+      <w:proofErr w:type="spellEnd"/>
+      <w:r>
+        <w:t xml:space="preserve"> yang </w:t>
+      </w:r>
+      <w:proofErr w:type="spellStart"/>
+      <w:r>
+        <w:t>lebih</w:t>
+      </w:r>
+      <w:proofErr w:type="spellEnd"/>
+      <w:r>
+        <w:t xml:space="preserve"> </w:t>
+      </w:r>
+      <w:proofErr w:type="spellStart"/>
+      <w:r>
+        <w:t>besar</w:t>
+      </w:r>
+      <w:proofErr w:type="spellEnd"/>
+      <w:r>
+        <w:t xml:space="preserve"> </w:t>
+      </w:r>
+      <w:proofErr w:type="spellStart"/>
+      <w:r>
+        <w:t>akan</w:t>
+      </w:r>
+      <w:proofErr w:type="spellEnd"/>
+      <w:r>
+        <w:t xml:space="preserve"> </w:t>
+      </w:r>
+      <w:proofErr w:type="spellStart"/>
+      <w:r>
+        <w:t>dipakai</w:t>
+      </w:r>
+      <w:proofErr w:type="spellEnd"/>
+      <w:r>
+        <w:t xml:space="preserve"> </w:t>
+      </w:r>
+      <w:proofErr w:type="spellStart"/>
+      <w:r>
+        <w:t>sebagai</w:t>
+      </w:r>
+      <w:proofErr w:type="spellEnd"/>
+      <w:r>
+        <w:t xml:space="preserve"> </w:t>
+      </w:r>
+      <w:proofErr w:type="spellStart"/>
+      <w:r>
+        <w:t>nilai</w:t>
+      </w:r>
+      <w:proofErr w:type="spellEnd"/>
+      <w:r>
+        <w:t xml:space="preserve"> M.</w:t>
+      </w:r>
+    </w:p>
     <w:p/>
+    <w:p>
+      <w:pPr>
+        <w:pStyle w:val="STTSJudulSubBab"/>
+        <w:jc w:val="center"/>
+      </w:pPr>
+      <w:r>
+        <w:drawing>
+          <wp:inline distT="0" distB="0" distL="0" distR="0" wp14:anchorId="252434EC" wp14:editId="4985644D">
+            <wp:extent cx="4130456" cy="1910686"/>
+            <wp:effectExtent l="0" t="0" r="3810" b="0"/>
+            <wp:docPr id="354805361" name="Picture 354805361"/>
+            <wp:cNvGraphicFramePr>
+              <a:graphicFrameLocks xmlns:a="http://schemas.openxmlformats.org/drawingml/2006/main" noChangeAspect="1"/>
+            </wp:cNvGraphicFramePr>
+            <a:graphic xmlns:a="http://schemas.openxmlformats.org/drawingml/2006/main">
+              <a:graphicData uri="http://schemas.openxmlformats.org/drawingml/2006/picture">
+                <pic:pic xmlns:pic="http://schemas.openxmlformats.org/drawingml/2006/picture">
+                  <pic:nvPicPr>
+                    <pic:cNvPr id="1932514110" name=""/>
+                    <pic:cNvPicPr/>
+                  </pic:nvPicPr>
+                  <pic:blipFill>
+                    <a:blip r:embed="rId13"/>
+                    <a:stretch>
+                      <a:fillRect/>
+                    </a:stretch>
+                  </pic:blipFill>
+                  <pic:spPr>
+                    <a:xfrm>
+                      <a:off x="0" y="0"/>
+                      <a:ext cx="4187824" cy="1937223"/>
+                    </a:xfrm>
+                    <a:prstGeom prst="rect">
+                      <a:avLst/>
+                    </a:prstGeom>
+                  </pic:spPr>
+                </pic:pic>
+              </a:graphicData>
+            </a:graphic>
+          </wp:inline>
+        </w:drawing>
+      </w:r>
+    </w:p>
+    <w:p>
+      <w:pPr>
+        <w:pStyle w:val="STTSGambar"/>
+      </w:pPr>
+      <w:r>
+        <w:t>Gambar 5.X</w:t>
+      </w:r>
+    </w:p>
+    <w:p>
+      <w:pPr>
+        <w:pStyle w:val="STTSGambar"/>
+      </w:pPr>
+      <w:proofErr w:type="spellStart"/>
+      <w:r>
+        <w:t>Grafik</w:t>
+      </w:r>
+      <w:proofErr w:type="spellEnd"/>
+      <w:r>
+        <w:t xml:space="preserve"> </w:t>
+      </w:r>
+      <w:proofErr w:type="spellStart"/>
+      <w:r>
+        <w:t>hasil</w:t>
+      </w:r>
+      <w:proofErr w:type="spellEnd"/>
+      <w:r>
+        <w:t xml:space="preserve"> fitness </w:t>
+      </w:r>
+      <w:proofErr w:type="spellStart"/>
+      <w:r>
+        <w:t>berdasarkan</w:t>
+      </w:r>
+      <w:proofErr w:type="spellEnd"/>
+      <w:r>
+        <w:t xml:space="preserve"> </w:t>
+      </w:r>
+      <w:proofErr w:type="spellStart"/>
+      <w:r>
+        <w:t>contoh</w:t>
+      </w:r>
+      <w:proofErr w:type="spellEnd"/>
+      <w:r>
+        <w:t xml:space="preserve"> yang </w:t>
+      </w:r>
+      <w:proofErr w:type="spellStart"/>
+      <w:r>
+        <w:t>diberi</w:t>
+      </w:r>
+      <w:proofErr w:type="spellEnd"/>
+      <w:r>
+        <w:t xml:space="preserve"> </w:t>
+      </w:r>
+      <w:proofErr w:type="spellStart"/>
+      <w:r>
+        <w:t>sebelum</w:t>
+      </w:r>
+      <w:proofErr w:type="spellEnd"/>
+      <w:r>
+        <w:t xml:space="preserve"> </w:t>
+      </w:r>
+      <w:proofErr w:type="spellStart"/>
+      <w:r>
+        <w:t>dikuadrat</w:t>
+      </w:r>
+      <w:proofErr w:type="spellEnd"/>
+    </w:p>
+    <w:p>
+      <w:proofErr w:type="spellStart"/>
+      <w:r>
+        <w:lastRenderedPageBreak/>
+        <w:t>Dengan</w:t>
+      </w:r>
+      <w:proofErr w:type="spellEnd"/>
+      <w:r>
+        <w:t xml:space="preserve"> m dan M </w:t>
+      </w:r>
+      <w:proofErr w:type="spellStart"/>
+      <w:r>
+        <w:t>ditemukan</w:t>
+      </w:r>
+      <w:proofErr w:type="spellEnd"/>
+      <w:r>
+        <w:t xml:space="preserve">, Langkah </w:t>
+      </w:r>
+      <w:proofErr w:type="spellStart"/>
+      <w:r>
+        <w:t>terakhir</w:t>
+      </w:r>
+      <w:proofErr w:type="spellEnd"/>
+      <w:r>
+        <w:t xml:space="preserve"> </w:t>
+      </w:r>
+      <w:proofErr w:type="spellStart"/>
+      <w:r>
+        <w:t>adalam</w:t>
+      </w:r>
+      <w:proofErr w:type="spellEnd"/>
+      <w:r>
+        <w:t xml:space="preserve"> </w:t>
+      </w:r>
+      <w:proofErr w:type="spellStart"/>
+      <w:r>
+        <w:t>menggunakan</w:t>
+      </w:r>
+      <w:proofErr w:type="spellEnd"/>
+      <w:r>
+        <w:t xml:space="preserve"> M </w:t>
+      </w:r>
+      <w:proofErr w:type="spellStart"/>
+      <w:r>
+        <w:t>untuk</w:t>
+      </w:r>
+      <w:proofErr w:type="spellEnd"/>
+      <w:r>
+        <w:t xml:space="preserve"> </w:t>
+      </w:r>
+      <w:proofErr w:type="spellStart"/>
+      <w:r>
+        <w:t>menormalisasikan</w:t>
+      </w:r>
+      <w:proofErr w:type="spellEnd"/>
+      <w:r>
+        <w:t xml:space="preserve"> m, dan </w:t>
+      </w:r>
+      <w:proofErr w:type="spellStart"/>
+      <w:r>
+        <w:t>menggunakan</w:t>
+      </w:r>
+      <w:proofErr w:type="spellEnd"/>
+      <w:r>
+        <w:t xml:space="preserve"> m yang </w:t>
+      </w:r>
+      <w:proofErr w:type="spellStart"/>
+      <w:r>
+        <w:t>dinormalisasikan</w:t>
+      </w:r>
+      <w:proofErr w:type="spellEnd"/>
+      <w:r>
+        <w:t xml:space="preserve"> </w:t>
+      </w:r>
+      <w:proofErr w:type="spellStart"/>
+      <w:r>
+        <w:t>untuk</w:t>
+      </w:r>
+      <w:proofErr w:type="spellEnd"/>
+      <w:r>
+        <w:t xml:space="preserve"> </w:t>
+      </w:r>
+      <w:proofErr w:type="spellStart"/>
+      <w:r>
+        <w:t>mengurangi</w:t>
+      </w:r>
+      <w:proofErr w:type="spellEnd"/>
+      <w:r>
+        <w:t xml:space="preserve"> Fitness ini yang </w:t>
+      </w:r>
+      <w:proofErr w:type="spellStart"/>
+      <w:r>
+        <w:t>memiliki</w:t>
+      </w:r>
+      <w:proofErr w:type="spellEnd"/>
+      <w:r>
+        <w:t xml:space="preserve"> </w:t>
+      </w:r>
+      <w:proofErr w:type="spellStart"/>
+      <w:r>
+        <w:t>nilai</w:t>
+      </w:r>
+      <w:proofErr w:type="spellEnd"/>
+      <w:r>
+        <w:t xml:space="preserve"> 1. </w:t>
+      </w:r>
+      <w:proofErr w:type="spellStart"/>
+      <w:r>
+        <w:t>Dengan</w:t>
+      </w:r>
+      <w:proofErr w:type="spellEnd"/>
+      <w:r>
+        <w:t xml:space="preserve"> </w:t>
+      </w:r>
+      <w:proofErr w:type="spellStart"/>
+      <w:r>
+        <w:t>itu</w:t>
+      </w:r>
+      <w:proofErr w:type="spellEnd"/>
+      <w:r>
+        <w:t xml:space="preserve">, </w:t>
+      </w:r>
+      <w:proofErr w:type="spellStart"/>
+      <w:r>
+        <w:t>rumus</w:t>
+      </w:r>
+      <w:proofErr w:type="spellEnd"/>
+      <w:r>
+        <w:t xml:space="preserve"> </w:t>
+      </w:r>
+      <w:proofErr w:type="spellStart"/>
+      <w:r>
+        <w:t>terakhir</w:t>
+      </w:r>
+      <w:proofErr w:type="spellEnd"/>
+      <w:r>
+        <w:t xml:space="preserve"> </w:t>
+      </w:r>
+      <w:proofErr w:type="spellStart"/>
+      <w:r>
+        <w:t>adalah</w:t>
+      </w:r>
+      <w:proofErr w:type="spellEnd"/>
+      <w:r>
+        <w:t xml:space="preserve"> </w:t>
+      </w:r>
+      <w:proofErr w:type="spellStart"/>
+      <w:r>
+        <w:t>fungsi</w:t>
+      </w:r>
+      <w:proofErr w:type="spellEnd"/>
+      <w:r>
+        <w:t xml:space="preserve"> 5.3, </w:t>
+      </w:r>
+      <w:proofErr w:type="spellStart"/>
+      <w:r>
+        <w:t>dimana</w:t>
+      </w:r>
+      <w:proofErr w:type="spellEnd"/>
+      <w:r>
+        <w:t xml:space="preserve"> </w:t>
+      </w:r>
+      <w:proofErr w:type="spellStart"/>
+      <w:r>
+        <w:t>kuadrat</w:t>
+      </w:r>
+      <w:proofErr w:type="spellEnd"/>
+      <w:r>
+        <w:t xml:space="preserve"> </w:t>
+      </w:r>
+      <w:proofErr w:type="spellStart"/>
+      <w:r>
+        <w:t>tersebut</w:t>
+      </w:r>
+      <w:proofErr w:type="spellEnd"/>
+      <w:r>
+        <w:t xml:space="preserve"> </w:t>
+      </w:r>
+      <w:proofErr w:type="spellStart"/>
+      <w:r>
+        <w:t>dipakai</w:t>
+      </w:r>
+      <w:proofErr w:type="spellEnd"/>
+      <w:r>
+        <w:t xml:space="preserve"> </w:t>
+      </w:r>
+      <w:proofErr w:type="spellStart"/>
+      <w:r>
+        <w:t>untuk</w:t>
+      </w:r>
+      <w:proofErr w:type="spellEnd"/>
+      <w:r>
+        <w:t xml:space="preserve"> </w:t>
+      </w:r>
+      <w:proofErr w:type="spellStart"/>
+      <w:r>
+        <w:t>memperbesar</w:t>
+      </w:r>
+      <w:proofErr w:type="spellEnd"/>
+      <w:r>
+        <w:t xml:space="preserve"> </w:t>
+      </w:r>
+      <w:proofErr w:type="spellStart"/>
+      <w:r>
+        <w:t>ketidaksempurnaan</w:t>
+      </w:r>
+      <w:proofErr w:type="spellEnd"/>
+      <w:r>
+        <w:t xml:space="preserve"> fitness dan  weight </w:t>
+      </w:r>
+      <w:proofErr w:type="spellStart"/>
+      <w:r>
+        <w:t>dipakai</w:t>
+      </w:r>
+      <w:proofErr w:type="spellEnd"/>
+      <w:r>
+        <w:t xml:space="preserve"> </w:t>
+      </w:r>
+      <w:proofErr w:type="spellStart"/>
+      <w:r>
+        <w:t>untuk</w:t>
+      </w:r>
+      <w:proofErr w:type="spellEnd"/>
+      <w:r>
+        <w:t xml:space="preserve"> </w:t>
+      </w:r>
+      <w:proofErr w:type="spellStart"/>
+      <w:r>
+        <w:t>mengatur</w:t>
+      </w:r>
+      <w:proofErr w:type="spellEnd"/>
+      <w:r>
+        <w:t xml:space="preserve"> </w:t>
+      </w:r>
+      <w:proofErr w:type="spellStart"/>
+      <w:r>
+        <w:t>pengaruh</w:t>
+      </w:r>
+      <w:proofErr w:type="spellEnd"/>
+      <w:r>
+        <w:t xml:space="preserve"> fitness </w:t>
+      </w:r>
+      <w:proofErr w:type="spellStart"/>
+      <w:r>
+        <w:t>terhadap</w:t>
+      </w:r>
+      <w:proofErr w:type="spellEnd"/>
+      <w:r>
+        <w:t xml:space="preserve"> fitness lain. Bila </w:t>
+      </w:r>
+      <w:proofErr w:type="spellStart"/>
+      <w:r>
+        <w:t>semua</w:t>
+      </w:r>
+      <w:proofErr w:type="spellEnd"/>
+      <w:r>
+        <w:t xml:space="preserve"> </w:t>
+      </w:r>
+      <w:proofErr w:type="spellStart"/>
+      <w:r>
+        <w:t>berjalan</w:t>
+      </w:r>
+      <w:proofErr w:type="spellEnd"/>
+      <w:r>
+        <w:t xml:space="preserve"> </w:t>
+      </w:r>
+      <w:proofErr w:type="spellStart"/>
+      <w:r>
+        <w:t>lancar</w:t>
+      </w:r>
+      <w:proofErr w:type="spellEnd"/>
+      <w:r>
+        <w:t xml:space="preserve">, </w:t>
+      </w:r>
+      <w:proofErr w:type="spellStart"/>
+      <w:r>
+        <w:t>maka</w:t>
+      </w:r>
+      <w:proofErr w:type="spellEnd"/>
+      <w:r>
+        <w:t xml:space="preserve"> </w:t>
+      </w:r>
+      <w:proofErr w:type="spellStart"/>
+      <w:r>
+        <w:t>fungsi</w:t>
+      </w:r>
+      <w:proofErr w:type="spellEnd"/>
+      <w:r>
+        <w:t xml:space="preserve"> </w:t>
+      </w:r>
+      <w:proofErr w:type="spellStart"/>
+      <w:r>
+        <w:t>akan</w:t>
+      </w:r>
+      <w:proofErr w:type="spellEnd"/>
+      <w:r>
+        <w:t xml:space="preserve"> </w:t>
+      </w:r>
+      <w:proofErr w:type="spellStart"/>
+      <w:r>
+        <w:t>memiliki</w:t>
+      </w:r>
+      <w:proofErr w:type="spellEnd"/>
+      <w:r>
+        <w:t xml:space="preserve"> </w:t>
+      </w:r>
+      <w:proofErr w:type="spellStart"/>
+      <w:r>
+        <w:t>hasil</w:t>
+      </w:r>
+      <w:proofErr w:type="spellEnd"/>
+      <w:r>
+        <w:t xml:space="preserve"> </w:t>
+      </w:r>
+      <w:proofErr w:type="spellStart"/>
+      <w:r>
+        <w:t>seperti</w:t>
+      </w:r>
+      <w:proofErr w:type="spellEnd"/>
+      <w:r>
+        <w:t xml:space="preserve"> 5.X </w:t>
+      </w:r>
+      <w:proofErr w:type="spellStart"/>
+      <w:r>
+        <w:t>saat</w:t>
+      </w:r>
+      <w:proofErr w:type="spellEnd"/>
+      <w:r>
+        <w:t xml:space="preserve"> </w:t>
+      </w:r>
+      <w:proofErr w:type="spellStart"/>
+      <w:r>
+        <w:t>sebelum</w:t>
+      </w:r>
+      <w:proofErr w:type="spellEnd"/>
+      <w:r>
+        <w:t xml:space="preserve"> </w:t>
+      </w:r>
+      <w:proofErr w:type="spellStart"/>
+      <w:r>
+        <w:t>dikuadrat</w:t>
+      </w:r>
+      <w:proofErr w:type="spellEnd"/>
+      <w:r>
+        <w:t xml:space="preserve"> dan </w:t>
+      </w:r>
+      <w:proofErr w:type="spellStart"/>
+      <w:r>
+        <w:t>dikali</w:t>
+      </w:r>
+      <w:proofErr w:type="spellEnd"/>
+      <w:r>
+        <w:t xml:space="preserve"> weight.</w:t>
+      </w:r>
+    </w:p>
+    <w:p>
+      <w:pPr>
+        <w:pStyle w:val="STTSJudulSubBab"/>
+      </w:pPr>
+    </w:p>
+    <w:p>
+      <w:pPr>
+        <w:pStyle w:val="STTSJudulSubBab"/>
+        <w:numPr>
+          <w:ilvl w:val="0"/>
+          <w:numId w:val="40"/>
+        </w:numPr>
+        <w:ind w:hanging="720"/>
+      </w:pPr>
+      <w:proofErr w:type="spellStart"/>
+      <w:r>
+        <w:t>Jumlah</w:t>
+      </w:r>
+      <w:proofErr w:type="spellEnd"/>
+      <w:r>
+        <w:t xml:space="preserve"> </w:t>
+      </w:r>
+      <w:r>
+        <w:t>b</w:t>
+      </w:r>
+      <w:r>
+        <w:t xml:space="preserve">atu </w:t>
+      </w:r>
+      <w:r>
+        <w:t xml:space="preserve">yang </w:t>
+      </w:r>
+      <w:proofErr w:type="spellStart"/>
+      <w:r>
+        <w:t>berkumpul</w:t>
+      </w:r>
+      <w:proofErr w:type="spellEnd"/>
+      <w:r>
+        <w:t xml:space="preserve"> </w:t>
+      </w:r>
+      <w:proofErr w:type="spellStart"/>
+      <w:r>
+        <w:t>bersama</w:t>
+      </w:r>
+      <w:proofErr w:type="spellEnd"/>
+      <w:r>
+        <w:t xml:space="preserve"> </w:t>
+      </w:r>
+      <w:r>
+        <w:t>(Tile Generation)</w:t>
+      </w:r>
+    </w:p>
+    <w:p>
+      <w:pPr>
+        <w:pStyle w:val="STTSJudulSubBab"/>
+        <w:numPr>
+          <w:ilvl w:val="0"/>
+          <w:numId w:val="40"/>
+        </w:numPr>
+        <w:ind w:hanging="720"/>
+      </w:pPr>
+      <w:r>
+        <w:t xml:space="preserve">Luas area yang </w:t>
+      </w:r>
+      <w:proofErr w:type="spellStart"/>
+      <w:r>
+        <w:t>bisa</w:t>
+      </w:r>
+      <w:proofErr w:type="spellEnd"/>
+      <w:r>
+        <w:t xml:space="preserve"> </w:t>
+      </w:r>
+      <w:proofErr w:type="spellStart"/>
+      <w:r>
+        <w:t>diakses</w:t>
+      </w:r>
+      <w:proofErr w:type="spellEnd"/>
+      <w:r>
+        <w:t xml:space="preserve"> </w:t>
+      </w:r>
+    </w:p>
+    <w:p>
+      <w:pPr>
+        <w:pStyle w:val="STTSJudulSubBab"/>
+        <w:numPr>
+          <w:ilvl w:val="0"/>
+          <w:numId w:val="40"/>
+        </w:numPr>
+        <w:ind w:hanging="720"/>
+      </w:pPr>
+      <w:proofErr w:type="spellStart"/>
+      <w:r>
+        <w:t>Jumlah</w:t>
+      </w:r>
+      <w:proofErr w:type="spellEnd"/>
+      <w:r>
+        <w:t xml:space="preserve"> bola </w:t>
+      </w:r>
+      <w:proofErr w:type="spellStart"/>
+      <w:r>
+        <w:t>spesial</w:t>
+      </w:r>
+      <w:proofErr w:type="spellEnd"/>
+      <w:r>
+        <w:t xml:space="preserve"> yang </w:t>
+      </w:r>
+      <w:proofErr w:type="spellStart"/>
+      <w:r>
+        <w:t>bisa</w:t>
+      </w:r>
+      <w:proofErr w:type="spellEnd"/>
+      <w:r>
+        <w:t xml:space="preserve"> </w:t>
+      </w:r>
+      <w:proofErr w:type="spellStart"/>
+      <w:r>
+        <w:t>diambil</w:t>
+      </w:r>
+      <w:proofErr w:type="spellEnd"/>
+    </w:p>
+    <w:p>
+      <w:pPr>
+        <w:pStyle w:val="STTSJudulSubBab"/>
+        <w:numPr>
+          <w:ilvl w:val="0"/>
+          <w:numId w:val="40"/>
+        </w:numPr>
+        <w:ind w:hanging="720"/>
+      </w:pPr>
+      <w:proofErr w:type="spellStart"/>
+      <w:r>
+        <w:t>Rasio</w:t>
+      </w:r>
+      <w:proofErr w:type="spellEnd"/>
+      <w:r>
+        <w:t xml:space="preserve"> </w:t>
+      </w:r>
+      <w:proofErr w:type="spellStart"/>
+      <w:r>
+        <w:t>antara</w:t>
+      </w:r>
+      <w:proofErr w:type="spellEnd"/>
+      <w:r>
+        <w:t xml:space="preserve"> bola </w:t>
+      </w:r>
+      <w:proofErr w:type="spellStart"/>
+      <w:r>
+        <w:t>spesial</w:t>
+      </w:r>
+      <w:proofErr w:type="spellEnd"/>
+      <w:r>
+        <w:t xml:space="preserve"> dan </w:t>
+      </w:r>
+      <w:proofErr w:type="spellStart"/>
+      <w:r>
+        <w:t>luas</w:t>
+      </w:r>
+      <w:proofErr w:type="spellEnd"/>
+      <w:r>
+        <w:t xml:space="preserve"> area level</w:t>
+      </w:r>
+    </w:p>
+    <w:p>
+      <w:pPr>
+        <w:pStyle w:val="STTSJudulSubBab"/>
+        <w:numPr>
+          <w:ilvl w:val="0"/>
+          <w:numId w:val="40"/>
+        </w:numPr>
+        <w:ind w:hanging="720"/>
+      </w:pPr>
+      <w:proofErr w:type="spellStart"/>
+      <w:r>
+        <w:t>Variasi</w:t>
+      </w:r>
+      <w:proofErr w:type="spellEnd"/>
+      <w:r>
+        <w:t xml:space="preserve"> template yang </w:t>
+      </w:r>
+      <w:proofErr w:type="spellStart"/>
+      <w:r>
+        <w:t>dipakai</w:t>
+      </w:r>
+      <w:proofErr w:type="spellEnd"/>
+      <w:r>
+        <w:t xml:space="preserve"> level (Template Generation)</w:t>
+      </w:r>
+    </w:p>
     <w:p/>
     <w:sectPr>
-      <w:headerReference w:type="default" r:id="rId13"/>
-      <w:footerReference w:type="default" r:id="rId14"/>
-      <w:footerReference w:type="first" r:id="rId15"/>
+      <w:headerReference w:type="default" r:id="rId14"/>
+      <w:footerReference w:type="default" r:id="rId15"/>
+      <w:footerReference w:type="first" r:id="rId16"/>
       <w:pgSz w:w="11907" w:h="16840" w:code="9"/>
       <w:pgMar w:top="2268" w:right="1701" w:bottom="1701" w:left="2268" w:header="1418" w:footer="851" w:gutter="0"/>
       <w:cols w:space="720"/>
@@ -8667,13 +14586,7 @@
       <w:rPr>
         <w:noProof/>
       </w:rPr>
-      <w:t>1</w:t>
-    </w:r>
-    <w:r>
-      <w:rPr>
-        <w:noProof/>
-      </w:rPr>
-      <w:t>2</w:t>
+      <w:t>12</w:t>
     </w:r>
     <w:r>
       <w:fldChar w:fldCharType="end"/>
@@ -10576,13 +16489,13 @@
     </w:lvl>
   </w:abstractNum>
   <w:abstractNum w:abstractNumId="28" w15:restartNumberingAfterBreak="0">
-    <w:nsid w:val="6A087431"/>
+    <w:nsid w:val="5B54787E"/>
     <w:multiLevelType w:val="hybridMultilevel"/>
-    <w:tmpl w:val="82BAA906"/>
-    <w:lvl w:ilvl="0" w:tplc="3216E5C6">
+    <w:tmpl w:val="B3C4D530"/>
+    <w:lvl w:ilvl="0" w:tplc="043005B6">
       <w:start w:val="1"/>
       <w:numFmt w:val="decimal"/>
-      <w:lvlText w:val="5.2.%1"/>
+      <w:lvlText w:val="5.6.%1"/>
       <w:lvlJc w:val="left"/>
       <w:pPr>
         <w:ind w:left="720" w:hanging="360"/>
@@ -10591,7 +16504,7 @@
         <w:rFonts w:hint="default"/>
       </w:rPr>
     </w:lvl>
-    <w:lvl w:ilvl="1" w:tplc="04090019" w:tentative="1">
+    <w:lvl w:ilvl="1" w:tplc="FFFFFFFF" w:tentative="1">
       <w:start w:val="1"/>
       <w:numFmt w:val="lowerLetter"/>
       <w:lvlText w:val="%2."/>
@@ -10600,7 +16513,7 @@
         <w:ind w:left="1440" w:hanging="360"/>
       </w:pPr>
     </w:lvl>
-    <w:lvl w:ilvl="2" w:tplc="0409001B" w:tentative="1">
+    <w:lvl w:ilvl="2" w:tplc="FFFFFFFF" w:tentative="1">
       <w:start w:val="1"/>
       <w:numFmt w:val="lowerRoman"/>
       <w:lvlText w:val="%3."/>
@@ -10609,7 +16522,7 @@
         <w:ind w:left="2160" w:hanging="180"/>
       </w:pPr>
     </w:lvl>
-    <w:lvl w:ilvl="3" w:tplc="0409000F" w:tentative="1">
+    <w:lvl w:ilvl="3" w:tplc="FFFFFFFF" w:tentative="1">
       <w:start w:val="1"/>
       <w:numFmt w:val="decimal"/>
       <w:lvlText w:val="%4."/>
@@ -10618,7 +16531,7 @@
         <w:ind w:left="2880" w:hanging="360"/>
       </w:pPr>
     </w:lvl>
-    <w:lvl w:ilvl="4" w:tplc="04090019" w:tentative="1">
+    <w:lvl w:ilvl="4" w:tplc="FFFFFFFF" w:tentative="1">
       <w:start w:val="1"/>
       <w:numFmt w:val="lowerLetter"/>
       <w:lvlText w:val="%5."/>
@@ -10627,7 +16540,7 @@
         <w:ind w:left="3600" w:hanging="360"/>
       </w:pPr>
     </w:lvl>
-    <w:lvl w:ilvl="5" w:tplc="0409001B" w:tentative="1">
+    <w:lvl w:ilvl="5" w:tplc="FFFFFFFF" w:tentative="1">
       <w:start w:val="1"/>
       <w:numFmt w:val="lowerRoman"/>
       <w:lvlText w:val="%6."/>
@@ -10636,7 +16549,7 @@
         <w:ind w:left="4320" w:hanging="180"/>
       </w:pPr>
     </w:lvl>
-    <w:lvl w:ilvl="6" w:tplc="0409000F" w:tentative="1">
+    <w:lvl w:ilvl="6" w:tplc="FFFFFFFF" w:tentative="1">
       <w:start w:val="1"/>
       <w:numFmt w:val="decimal"/>
       <w:lvlText w:val="%7."/>
@@ -10645,7 +16558,7 @@
         <w:ind w:left="5040" w:hanging="360"/>
       </w:pPr>
     </w:lvl>
-    <w:lvl w:ilvl="7" w:tplc="04090019" w:tentative="1">
+    <w:lvl w:ilvl="7" w:tplc="FFFFFFFF" w:tentative="1">
       <w:start w:val="1"/>
       <w:numFmt w:val="lowerLetter"/>
       <w:lvlText w:val="%8."/>
@@ -10654,7 +16567,7 @@
         <w:ind w:left="5760" w:hanging="360"/>
       </w:pPr>
     </w:lvl>
-    <w:lvl w:ilvl="8" w:tplc="0409001B" w:tentative="1">
+    <w:lvl w:ilvl="8" w:tplc="FFFFFFFF" w:tentative="1">
       <w:start w:val="1"/>
       <w:numFmt w:val="lowerRoman"/>
       <w:lvlText w:val="%9."/>
@@ -10665,6 +16578,95 @@
     </w:lvl>
   </w:abstractNum>
   <w:abstractNum w:abstractNumId="29" w15:restartNumberingAfterBreak="0">
+    <w:nsid w:val="6A087431"/>
+    <w:multiLevelType w:val="hybridMultilevel"/>
+    <w:tmpl w:val="4858A890"/>
+    <w:lvl w:ilvl="0" w:tplc="2C04F72C">
+      <w:start w:val="1"/>
+      <w:numFmt w:val="decimal"/>
+      <w:lvlText w:val="5.4.%1"/>
+      <w:lvlJc w:val="left"/>
+      <w:pPr>
+        <w:ind w:left="720" w:hanging="360"/>
+      </w:pPr>
+      <w:rPr>
+        <w:rFonts w:hint="default"/>
+      </w:rPr>
+    </w:lvl>
+    <w:lvl w:ilvl="1" w:tplc="04090019" w:tentative="1">
+      <w:start w:val="1"/>
+      <w:numFmt w:val="lowerLetter"/>
+      <w:lvlText w:val="%2."/>
+      <w:lvlJc w:val="left"/>
+      <w:pPr>
+        <w:ind w:left="1440" w:hanging="360"/>
+      </w:pPr>
+    </w:lvl>
+    <w:lvl w:ilvl="2" w:tplc="0409001B" w:tentative="1">
+      <w:start w:val="1"/>
+      <w:numFmt w:val="lowerRoman"/>
+      <w:lvlText w:val="%3."/>
+      <w:lvlJc w:val="right"/>
+      <w:pPr>
+        <w:ind w:left="2160" w:hanging="180"/>
+      </w:pPr>
+    </w:lvl>
+    <w:lvl w:ilvl="3" w:tplc="0409000F" w:tentative="1">
+      <w:start w:val="1"/>
+      <w:numFmt w:val="decimal"/>
+      <w:lvlText w:val="%4."/>
+      <w:lvlJc w:val="left"/>
+      <w:pPr>
+        <w:ind w:left="2880" w:hanging="360"/>
+      </w:pPr>
+    </w:lvl>
+    <w:lvl w:ilvl="4" w:tplc="04090019" w:tentative="1">
+      <w:start w:val="1"/>
+      <w:numFmt w:val="lowerLetter"/>
+      <w:lvlText w:val="%5."/>
+      <w:lvlJc w:val="left"/>
+      <w:pPr>
+        <w:ind w:left="3600" w:hanging="360"/>
+      </w:pPr>
+    </w:lvl>
+    <w:lvl w:ilvl="5" w:tplc="0409001B" w:tentative="1">
+      <w:start w:val="1"/>
+      <w:numFmt w:val="lowerRoman"/>
+      <w:lvlText w:val="%6."/>
+      <w:lvlJc w:val="right"/>
+      <w:pPr>
+        <w:ind w:left="4320" w:hanging="180"/>
+      </w:pPr>
+    </w:lvl>
+    <w:lvl w:ilvl="6" w:tplc="0409000F" w:tentative="1">
+      <w:start w:val="1"/>
+      <w:numFmt w:val="decimal"/>
+      <w:lvlText w:val="%7."/>
+      <w:lvlJc w:val="left"/>
+      <w:pPr>
+        <w:ind w:left="5040" w:hanging="360"/>
+      </w:pPr>
+    </w:lvl>
+    <w:lvl w:ilvl="7" w:tplc="04090019" w:tentative="1">
+      <w:start w:val="1"/>
+      <w:numFmt w:val="lowerLetter"/>
+      <w:lvlText w:val="%8."/>
+      <w:lvlJc w:val="left"/>
+      <w:pPr>
+        <w:ind w:left="5760" w:hanging="360"/>
+      </w:pPr>
+    </w:lvl>
+    <w:lvl w:ilvl="8" w:tplc="0409001B" w:tentative="1">
+      <w:start w:val="1"/>
+      <w:numFmt w:val="lowerRoman"/>
+      <w:lvlText w:val="%9."/>
+      <w:lvlJc w:val="right"/>
+      <w:pPr>
+        <w:ind w:left="6480" w:hanging="180"/>
+      </w:pPr>
+    </w:lvl>
+  </w:abstractNum>
+  <w:abstractNum w:abstractNumId="30" w15:restartNumberingAfterBreak="0">
     <w:nsid w:val="75767623"/>
     <w:multiLevelType w:val="hybridMultilevel"/>
     <w:tmpl w:val="DC006FA6"/>
@@ -10757,7 +16759,7 @@
       </w:pPr>
     </w:lvl>
   </w:abstractNum>
-  <w:abstractNum w:abstractNumId="30" w15:restartNumberingAfterBreak="0">
+  <w:abstractNum w:abstractNumId="31" w15:restartNumberingAfterBreak="0">
     <w:nsid w:val="7B540BB6"/>
     <w:multiLevelType w:val="hybridMultilevel"/>
     <w:tmpl w:val="61B266E6"/>
@@ -10849,7 +16851,7 @@
       </w:pPr>
     </w:lvl>
   </w:abstractNum>
-  <w:abstractNum w:abstractNumId="31" w15:restartNumberingAfterBreak="0">
+  <w:abstractNum w:abstractNumId="32" w15:restartNumberingAfterBreak="0">
     <w:nsid w:val="7D3C3BC7"/>
     <w:multiLevelType w:val="hybridMultilevel"/>
     <w:tmpl w:val="DF845366"/>
@@ -10962,7 +16964,7 @@
       </w:rPr>
     </w:lvl>
   </w:abstractNum>
-  <w:abstractNum w:abstractNumId="32" w15:restartNumberingAfterBreak="0">
+  <w:abstractNum w:abstractNumId="33" w15:restartNumberingAfterBreak="0">
     <w:nsid w:val="7E026F51"/>
     <w:multiLevelType w:val="hybridMultilevel"/>
     <w:tmpl w:val="970C3D84"/>
@@ -11082,16 +17084,16 @@
     <w:abstractNumId w:val="0"/>
   </w:num>
   <w:num w:numId="11" w16cid:durableId="1342664137">
-    <w:abstractNumId w:val="30"/>
+    <w:abstractNumId w:val="31"/>
   </w:num>
   <w:num w:numId="12" w16cid:durableId="179592129">
-    <w:abstractNumId w:val="31"/>
+    <w:abstractNumId w:val="32"/>
   </w:num>
   <w:num w:numId="13" w16cid:durableId="1183593966">
     <w:abstractNumId w:val="12"/>
   </w:num>
   <w:num w:numId="14" w16cid:durableId="266929278">
-    <w:abstractNumId w:val="28"/>
+    <w:abstractNumId w:val="29"/>
   </w:num>
   <w:num w:numId="15" w16cid:durableId="1262685322">
     <w:abstractNumId w:val="27"/>
@@ -11109,7 +17111,7 @@
     </w:lvlOverride>
   </w:num>
   <w:num w:numId="19" w16cid:durableId="770205051">
-    <w:abstractNumId w:val="29"/>
+    <w:abstractNumId w:val="30"/>
   </w:num>
   <w:num w:numId="20" w16cid:durableId="476537423">
     <w:abstractNumId w:val="10"/>
@@ -11130,7 +17132,7 @@
     <w:abstractNumId w:val="26"/>
   </w:num>
   <w:num w:numId="25" w16cid:durableId="763574591">
-    <w:abstractNumId w:val="32"/>
+    <w:abstractNumId w:val="33"/>
   </w:num>
   <w:num w:numId="26" w16cid:durableId="1349792738">
     <w:abstractNumId w:val="20"/>
@@ -11175,10 +17177,13 @@
     </w:lvlOverride>
   </w:num>
   <w:num w:numId="38" w16cid:durableId="1045369850">
-    <w:abstractNumId w:val="30"/>
+    <w:abstractNumId w:val="31"/>
   </w:num>
   <w:num w:numId="39" w16cid:durableId="21174009">
-    <w:abstractNumId w:val="31"/>
+    <w:abstractNumId w:val="32"/>
+  </w:num>
+  <w:num w:numId="40" w16cid:durableId="1285499043">
+    <w:abstractNumId w:val="28"/>
   </w:num>
 </w:numbering>
 </file>
@@ -11576,7 +17581,7 @@
     <w:name w:val="Normal"/>
     <w:aliases w:val="[STTS] Normal"/>
     <w:qFormat/>
-    <w:rsid w:val="00EA440F"/>
+    <w:rsid w:val="00D57945"/>
     <w:pPr>
       <w:spacing w:line="360" w:lineRule="auto"/>
       <w:ind w:firstLine="720"/>

--- a/BukuStuff/Hasil/Bab5.docx
+++ b/BukuStuff/Hasil/Bab5.docx
@@ -395,7 +395,10 @@
       </w:r>
       <w:proofErr w:type="spellEnd"/>
       <w:r>
-        <w:t xml:space="preserve"> 5.X </w:t>
+        <w:t xml:space="preserve"> 5.</w:t>
+      </w:r>
+      <w:r>
+        <w:t xml:space="preserve">1 </w:t>
       </w:r>
       <w:proofErr w:type="spellStart"/>
       <w:r>
@@ -514,7 +517,7 @@
         <w:t>.</w:t>
       </w:r>
       <w:r>
-        <w:t>X</w:t>
+        <w:t>1</w:t>
       </w:r>
     </w:p>
     <w:p>
@@ -3252,6 +3255,7 @@
         <w:t xml:space="preserve"> </w:t>
       </w:r>
       <w:proofErr w:type="spellStart"/>
+      <w:proofErr w:type="gramStart"/>
       <w:r>
         <w:t>dilempar.</w:t>
       </w:r>
@@ -3259,6 +3263,7 @@
         <w:t>Bola</w:t>
       </w:r>
       <w:proofErr w:type="spellEnd"/>
+      <w:proofErr w:type="gramEnd"/>
       <w:r>
         <w:t xml:space="preserve"> </w:t>
       </w:r>
@@ -3916,9 +3921,9 @@
         </w:rPr>
         <w:lastRenderedPageBreak/>
         <w:drawing>
-          <wp:inline distT="0" distB="0" distL="0" distR="0" wp14:anchorId="1F7C0F94" wp14:editId="71628CCA">
-            <wp:extent cx="1524000" cy="1524000"/>
-            <wp:effectExtent l="0" t="0" r="0" b="0"/>
+          <wp:inline distT="0" distB="0" distL="0" distR="0" wp14:anchorId="1F7C0F94" wp14:editId="1DBB5AC0">
+            <wp:extent cx="962108" cy="962108"/>
+            <wp:effectExtent l="0" t="0" r="9525" b="9525"/>
             <wp:docPr id="560020320" name="Picture 4"/>
             <wp:cNvGraphicFramePr>
               <a:graphicFrameLocks xmlns:a="http://schemas.openxmlformats.org/drawingml/2006/main" noChangeAspect="1"/>
@@ -3948,7 +3953,7 @@
                   <pic:spPr bwMode="auto">
                     <a:xfrm>
                       <a:off x="0" y="0"/>
-                      <a:ext cx="1524000" cy="1524000"/>
+                      <a:ext cx="966292" cy="966292"/>
                     </a:xfrm>
                     <a:prstGeom prst="rect">
                       <a:avLst/>
@@ -3970,7 +3975,10 @@
         <w:pStyle w:val="STTSGambar"/>
       </w:pPr>
       <w:r>
-        <w:t>Gambar 5.X</w:t>
+        <w:t>Gambar 5.</w:t>
+      </w:r>
+      <w:r>
+        <w:t>2</w:t>
       </w:r>
     </w:p>
     <w:p>
@@ -4205,6 +4213,7 @@
         <w:t xml:space="preserve"> </w:t>
       </w:r>
       <w:proofErr w:type="spellStart"/>
+      <w:proofErr w:type="gramStart"/>
       <w:r>
         <w:t>dipertimbangkan</w:t>
       </w:r>
@@ -4212,6 +4221,7 @@
       <w:r>
         <w:t xml:space="preserve"> :</w:t>
       </w:r>
+      <w:proofErr w:type="gramEnd"/>
     </w:p>
     <w:p>
       <w:pPr>
@@ -4587,7 +4597,15 @@
           <w:b/>
           <w:bCs/>
         </w:rPr>
-        <w:t xml:space="preserve"> bot</w:t>
+        <w:t xml:space="preserve"> </w:t>
+      </w:r>
+      <w:proofErr w:type="gramStart"/>
+      <w:r>
+        <w:rPr>
+          <w:b/>
+          <w:bCs/>
+        </w:rPr>
+        <w:t>bot</w:t>
       </w:r>
       <w:r>
         <w:rPr>
@@ -4603,6 +4621,7 @@
         </w:rPr>
         <w:t>:</w:t>
       </w:r>
+      <w:proofErr w:type="gramEnd"/>
       <w:r>
         <w:t xml:space="preserve"> </w:t>
       </w:r>
@@ -4882,14 +4901,11 @@
         <w:jc w:val="center"/>
       </w:pPr>
       <w:r>
-        <w:rPr>
-          <w:noProof/>
-        </w:rPr>
         <w:drawing>
-          <wp:inline distT="0" distB="0" distL="0" distR="0" wp14:anchorId="27886F26" wp14:editId="7207A1CE">
-            <wp:extent cx="2419350" cy="1384010"/>
-            <wp:effectExtent l="0" t="0" r="0" b="6985"/>
-            <wp:docPr id="1189789983" name="Picture 1"/>
+          <wp:inline distT="0" distB="0" distL="0" distR="0" wp14:anchorId="67DACFAA" wp14:editId="176179BC">
+            <wp:extent cx="3189205" cy="1940119"/>
+            <wp:effectExtent l="0" t="0" r="0" b="3175"/>
+            <wp:docPr id="1626325805" name="Picture 1"/>
             <wp:cNvGraphicFramePr>
               <a:graphicFrameLocks xmlns:a="http://schemas.openxmlformats.org/drawingml/2006/main" noChangeAspect="1"/>
             </wp:cNvGraphicFramePr>
@@ -4897,36 +4913,23 @@
               <a:graphicData uri="http://schemas.openxmlformats.org/drawingml/2006/picture">
                 <pic:pic xmlns:pic="http://schemas.openxmlformats.org/drawingml/2006/picture">
                   <pic:nvPicPr>
-                    <pic:cNvPr id="0" name="Picture 1"/>
-                    <pic:cNvPicPr>
-                      <a:picLocks noChangeAspect="1" noChangeArrowheads="1"/>
-                    </pic:cNvPicPr>
+                    <pic:cNvPr id="1626325805" name=""/>
+                    <pic:cNvPicPr/>
                   </pic:nvPicPr>
                   <pic:blipFill>
-                    <a:blip r:embed="rId10" cstate="print">
-                      <a:extLst>
-                        <a:ext uri="{28A0092B-C50C-407E-A947-70E740481C1C}">
-                          <a14:useLocalDpi xmlns:a14="http://schemas.microsoft.com/office/drawing/2010/main" val="0"/>
-                        </a:ext>
-                      </a:extLst>
-                    </a:blip>
-                    <a:srcRect/>
+                    <a:blip r:embed="rId10"/>
                     <a:stretch>
                       <a:fillRect/>
                     </a:stretch>
                   </pic:blipFill>
-                  <pic:spPr bwMode="auto">
+                  <pic:spPr>
                     <a:xfrm>
                       <a:off x="0" y="0"/>
-                      <a:ext cx="2440799" cy="1396280"/>
+                      <a:ext cx="3202654" cy="1948301"/>
                     </a:xfrm>
                     <a:prstGeom prst="rect">
                       <a:avLst/>
                     </a:prstGeom>
-                    <a:noFill/>
-                    <a:ln>
-                      <a:noFill/>
-                    </a:ln>
                   </pic:spPr>
                 </pic:pic>
               </a:graphicData>
@@ -4940,7 +4943,10 @@
         <w:pStyle w:val="STTSGambar"/>
       </w:pPr>
       <w:r>
-        <w:t>Gambar 5.X</w:t>
+        <w:t>Gambar 5.</w:t>
+      </w:r>
+      <w:r>
+        <w:t>3</w:t>
       </w:r>
     </w:p>
     <w:p>
@@ -5378,7 +5384,15 @@
           <w:b/>
           <w:bCs/>
         </w:rPr>
-        <w:t xml:space="preserve"> bot</w:t>
+        <w:t xml:space="preserve"> </w:t>
+      </w:r>
+      <w:proofErr w:type="gramStart"/>
+      <w:r>
+        <w:rPr>
+          <w:b/>
+          <w:bCs/>
+        </w:rPr>
+        <w:t>bot</w:t>
       </w:r>
       <w:r>
         <w:rPr>
@@ -5394,6 +5408,7 @@
         </w:rPr>
         <w:t>:</w:t>
       </w:r>
+      <w:proofErr w:type="gramEnd"/>
       <w:r>
         <w:t xml:space="preserve"> bot </w:t>
       </w:r>
@@ -6063,7 +6078,15 @@
           <w:b/>
           <w:bCs/>
         </w:rPr>
-        <w:t xml:space="preserve"> bot</w:t>
+        <w:t xml:space="preserve"> </w:t>
+      </w:r>
+      <w:proofErr w:type="gramStart"/>
+      <w:r>
+        <w:rPr>
+          <w:b/>
+          <w:bCs/>
+        </w:rPr>
+        <w:t>bot</w:t>
       </w:r>
       <w:r>
         <w:rPr>
@@ -6079,6 +6102,7 @@
         </w:rPr>
         <w:t>:</w:t>
       </w:r>
+      <w:proofErr w:type="gramEnd"/>
       <w:r>
         <w:t xml:space="preserve"> bot </w:t>
       </w:r>
@@ -6714,11 +6738,16 @@
       </w:r>
       <w:proofErr w:type="spellEnd"/>
       <w:r>
-        <w:t xml:space="preserve"> lain</w:t>
+        <w:t xml:space="preserve"> </w:t>
+      </w:r>
+      <w:proofErr w:type="gramStart"/>
+      <w:r>
+        <w:t>lain</w:t>
       </w:r>
       <w:r>
         <w:t xml:space="preserve"> ;</w:t>
       </w:r>
+      <w:proofErr w:type="gramEnd"/>
     </w:p>
     <w:p>
       <w:pPr>
@@ -6755,8 +6784,17 @@
           <w:b/>
           <w:bCs/>
         </w:rPr>
-        <w:t xml:space="preserve"> player :</w:t>
-      </w:r>
+        <w:t xml:space="preserve"> </w:t>
+      </w:r>
+      <w:proofErr w:type="gramStart"/>
+      <w:r>
+        <w:rPr>
+          <w:b/>
+          <w:bCs/>
+        </w:rPr>
+        <w:t>player :</w:t>
+      </w:r>
+      <w:proofErr w:type="gramEnd"/>
       <w:r>
         <w:t xml:space="preserve"> player </w:t>
       </w:r>
@@ -7217,14 +7255,11 @@
         <w:jc w:val="center"/>
       </w:pPr>
       <w:r>
-        <w:rPr>
-          <w:noProof/>
-        </w:rPr>
         <w:drawing>
-          <wp:inline distT="0" distB="0" distL="0" distR="0" wp14:anchorId="78B69E2C" wp14:editId="10DEEE3B">
-            <wp:extent cx="1524000" cy="1524000"/>
-            <wp:effectExtent l="0" t="0" r="0" b="0"/>
-            <wp:docPr id="1120487451" name="Picture 1120487451"/>
+          <wp:inline distT="0" distB="0" distL="0" distR="0" wp14:anchorId="5B162187" wp14:editId="3C085B1E">
+            <wp:extent cx="4189080" cy="2250219"/>
+            <wp:effectExtent l="0" t="0" r="2540" b="0"/>
+            <wp:docPr id="959635715" name="Picture 1"/>
             <wp:cNvGraphicFramePr>
               <a:graphicFrameLocks xmlns:a="http://schemas.openxmlformats.org/drawingml/2006/main" noChangeAspect="1"/>
             </wp:cNvGraphicFramePr>
@@ -7232,36 +7267,23 @@
               <a:graphicData uri="http://schemas.openxmlformats.org/drawingml/2006/picture">
                 <pic:pic xmlns:pic="http://schemas.openxmlformats.org/drawingml/2006/picture">
                   <pic:nvPicPr>
-                    <pic:cNvPr id="0" name="Picture 6"/>
-                    <pic:cNvPicPr>
-                      <a:picLocks noChangeAspect="1" noChangeArrowheads="1"/>
-                    </pic:cNvPicPr>
+                    <pic:cNvPr id="959635715" name=""/>
+                    <pic:cNvPicPr/>
                   </pic:nvPicPr>
                   <pic:blipFill>
-                    <a:blip r:embed="rId9">
-                      <a:extLst>
-                        <a:ext uri="{28A0092B-C50C-407E-A947-70E740481C1C}">
-                          <a14:useLocalDpi xmlns:a14="http://schemas.microsoft.com/office/drawing/2010/main" val="0"/>
-                        </a:ext>
-                      </a:extLst>
-                    </a:blip>
-                    <a:srcRect/>
+                    <a:blip r:embed="rId13"/>
                     <a:stretch>
                       <a:fillRect/>
                     </a:stretch>
                   </pic:blipFill>
-                  <pic:spPr bwMode="auto">
+                  <pic:spPr>
                     <a:xfrm>
                       <a:off x="0" y="0"/>
-                      <a:ext cx="1524000" cy="1524000"/>
+                      <a:ext cx="4221799" cy="2267794"/>
                     </a:xfrm>
                     <a:prstGeom prst="rect">
                       <a:avLst/>
                     </a:prstGeom>
-                    <a:noFill/>
-                    <a:ln>
-                      <a:noFill/>
-                    </a:ln>
                   </pic:spPr>
                 </pic:pic>
               </a:graphicData>
@@ -7275,7 +7297,10 @@
         <w:pStyle w:val="STTSGambar"/>
       </w:pPr>
       <w:r>
-        <w:t>Gambar 5.X</w:t>
+        <w:t>Gambar 5.</w:t>
+      </w:r>
+      <w:r>
+        <w:t>4</w:t>
       </w:r>
     </w:p>
     <w:p>
@@ -7346,6 +7371,7 @@
         </w:rPr>
         <w:t xml:space="preserve"> </w:t>
       </w:r>
+      <w:proofErr w:type="gramStart"/>
       <w:r>
         <w:rPr>
           <w:b/>
@@ -7360,6 +7386,7 @@
         </w:rPr>
         <w:t xml:space="preserve"> :</w:t>
       </w:r>
+      <w:proofErr w:type="gramEnd"/>
       <w:r>
         <w:t xml:space="preserve"> </w:t>
       </w:r>
@@ -8063,16 +8090,6 @@
     <w:p>
       <w:pPr>
         <w:pStyle w:val="STTSJudulSubBab"/>
-      </w:pPr>
-    </w:p>
-    <w:p>
-      <w:pPr>
-        <w:pStyle w:val="STTSJudulSubBab"/>
-      </w:pPr>
-    </w:p>
-    <w:p>
-      <w:pPr>
-        <w:pStyle w:val="STTSJudulSubBab"/>
         <w:numPr>
           <w:ilvl w:val="0"/>
           <w:numId w:val="14"/>
@@ -9144,6 +9161,7 @@
         <w:t xml:space="preserve">, </w:t>
       </w:r>
       <w:proofErr w:type="spellStart"/>
+      <w:proofErr w:type="gramStart"/>
       <w:r>
         <w:t>yaitu</w:t>
       </w:r>
@@ -9151,6 +9169,7 @@
       <w:r>
         <w:t xml:space="preserve"> ;</w:t>
       </w:r>
+      <w:proofErr w:type="gramEnd"/>
     </w:p>
     <w:p>
       <w:pPr>
@@ -9493,8 +9512,16 @@
         <w:rPr>
           <w:szCs w:val="24"/>
         </w:rPr>
-        <w:t xml:space="preserve"> bola ;</w:t>
-      </w:r>
+        <w:t xml:space="preserve"> </w:t>
+      </w:r>
+      <w:proofErr w:type="gramStart"/>
+      <w:r>
+        <w:rPr>
+          <w:szCs w:val="24"/>
+        </w:rPr>
+        <w:t>bola ;</w:t>
+      </w:r>
+      <w:proofErr w:type="gramEnd"/>
       <w:r>
         <w:rPr>
           <w:szCs w:val="24"/>
@@ -9770,7 +9797,21 @@
         <w:rPr>
           <w:szCs w:val="24"/>
         </w:rPr>
-        <w:t xml:space="preserve"> bola ; Satu </w:t>
+        <w:t xml:space="preserve"> </w:t>
+      </w:r>
+      <w:proofErr w:type="gramStart"/>
+      <w:r>
+        <w:rPr>
+          <w:szCs w:val="24"/>
+        </w:rPr>
+        <w:t>bola ;</w:t>
+      </w:r>
+      <w:proofErr w:type="gramEnd"/>
+      <w:r>
+        <w:rPr>
+          <w:szCs w:val="24"/>
+        </w:rPr>
+        <w:t xml:space="preserve"> Satu </w:t>
       </w:r>
       <w:proofErr w:type="spellStart"/>
       <w:r>
@@ -10400,6 +10441,7 @@
         <w:t xml:space="preserve">Bola </w:t>
       </w:r>
       <w:proofErr w:type="spellStart"/>
+      <w:proofErr w:type="gramStart"/>
       <w:r>
         <w:rPr>
           <w:szCs w:val="24"/>
@@ -10411,7 +10453,14 @@
         <w:rPr>
           <w:szCs w:val="24"/>
         </w:rPr>
-        <w:t xml:space="preserve"> ; </w:t>
+        <w:t xml:space="preserve"> ;</w:t>
+      </w:r>
+      <w:proofErr w:type="gramEnd"/>
+      <w:r>
+        <w:rPr>
+          <w:szCs w:val="24"/>
+        </w:rPr>
+        <w:t xml:space="preserve"> </w:t>
       </w:r>
       <w:proofErr w:type="spellStart"/>
       <w:r>
@@ -11402,7 +11451,15 @@
       </w:r>
       <w:proofErr w:type="spellEnd"/>
       <w:r>
-        <w:t xml:space="preserve">. Jenis level </w:t>
+        <w:t xml:space="preserve">. </w:t>
+      </w:r>
+      <w:proofErr w:type="gramStart"/>
+      <w:r>
+        <w:t>Jenis</w:t>
+      </w:r>
+      <w:proofErr w:type="gramEnd"/>
+      <w:r>
+        <w:t xml:space="preserve"> level </w:t>
       </w:r>
       <w:proofErr w:type="spellStart"/>
       <w:r>
@@ -11542,11 +11599,11 @@
         <w:t>Generation</w:t>
       </w:r>
       <w:r>
-        <w:t>, sementa</w:t>
-      </w:r>
-      <w:proofErr w:type="spellStart"/>
-      <w:r>
-        <w:t>ra</w:t>
+        <w:t xml:space="preserve">, </w:t>
+      </w:r>
+      <w:proofErr w:type="spellStart"/>
+      <w:r>
+        <w:t>sementara</w:t>
       </w:r>
       <w:proofErr w:type="spellEnd"/>
       <w:r>
@@ -11961,6 +12018,7 @@
         <w:t xml:space="preserve"> level, </w:t>
       </w:r>
       <w:proofErr w:type="spellStart"/>
+      <w:proofErr w:type="gramStart"/>
       <w:r>
         <w:t>yaitu</w:t>
       </w:r>
@@ -11968,6 +12026,7 @@
       <w:r>
         <w:t xml:space="preserve"> ;</w:t>
       </w:r>
+      <w:proofErr w:type="gramEnd"/>
     </w:p>
     <w:p>
       <w:pPr>
@@ -12081,13 +12140,7 @@
       </w:r>
       <w:r>
         <w:tab/>
-        <w:t>(</w:t>
-      </w:r>
-      <w:r>
-        <w:t>5</w:t>
-      </w:r>
-      <w:r>
-        <w:t>.1)</w:t>
+        <w:t>(5.1)</w:t>
       </w:r>
     </w:p>
     <w:p>
@@ -12153,16 +12206,7 @@
         <w:jc w:val="center"/>
       </w:pPr>
       <w:r>
-        <w:t>MaxR</w:t>
-      </w:r>
-      <w:r>
-        <w:t xml:space="preserve"> = </w:t>
-      </w:r>
-      <w:r>
-        <w:t>Maximal</w:t>
-      </w:r>
-      <w:r>
-        <w:t xml:space="preserve"> batu yang </w:t>
+        <w:t xml:space="preserve">MaxR = Maximal batu yang </w:t>
       </w:r>
       <w:proofErr w:type="spellStart"/>
       <w:r>
@@ -12252,13 +12296,7 @@
         <w:jc w:val="center"/>
       </w:pPr>
       <w:r>
-        <w:t>M</w:t>
-      </w:r>
-      <w:r>
-        <w:t xml:space="preserve"> = Nilai minus</w:t>
-      </w:r>
-      <w:r>
-        <w:t xml:space="preserve"> maximal</w:t>
+        <w:t>M = Nilai minus maximal</w:t>
       </w:r>
     </w:p>
     <w:p>
@@ -12266,13 +12304,7 @@
         <w:jc w:val="center"/>
       </w:pPr>
       <w:r>
-        <w:t>A</w:t>
-      </w:r>
-      <w:r>
-        <w:t xml:space="preserve"> = </w:t>
-      </w:r>
-      <w:r>
-        <w:t xml:space="preserve">Luas </w:t>
+        <w:t xml:space="preserve">A = Luas </w:t>
       </w:r>
       <w:proofErr w:type="spellStart"/>
       <w:r>
@@ -12311,13 +12343,7 @@
           <w:rPr>
             <w:rFonts w:ascii="Cambria Math" w:hAnsi="Cambria Math"/>
           </w:rPr>
-          <m:t>F</m:t>
-        </m:r>
-        <m:r>
-          <w:rPr>
-            <w:rFonts w:ascii="Cambria Math" w:hAnsi="Cambria Math"/>
-          </w:rPr>
-          <m:t xml:space="preserve">= </m:t>
+          <m:t xml:space="preserve">F= </m:t>
         </m:r>
         <m:sSup>
           <m:sSupPr>
@@ -12395,13 +12421,7 @@
       </w:r>
       <w:r>
         <w:tab/>
-        <w:t>(5.</w:t>
-      </w:r>
-      <w:r>
-        <w:t>3</w:t>
-      </w:r>
-      <w:r>
-        <w:t>)</w:t>
+        <w:t>(5.3)</w:t>
       </w:r>
     </w:p>
     <w:p>
@@ -12887,12 +12907,17 @@
         <w:t xml:space="preserve"> </w:t>
       </w:r>
       <w:proofErr w:type="spellStart"/>
+      <w:proofErr w:type="gramStart"/>
       <w:r>
         <w:t>dari</w:t>
       </w:r>
       <w:proofErr w:type="spellEnd"/>
       <w:r>
-        <w:t xml:space="preserve">  2 batas batu </w:t>
+        <w:t xml:space="preserve">  2</w:t>
+      </w:r>
+      <w:proofErr w:type="gramEnd"/>
+      <w:r>
+        <w:t xml:space="preserve"> batas batu </w:t>
       </w:r>
       <w:proofErr w:type="spellStart"/>
       <w:r>
@@ -13187,6 +13212,9 @@
         <w:jc w:val="center"/>
       </w:pPr>
       <w:r>
+        <w:rPr>
+          <w:noProof/>
+        </w:rPr>
         <w:lastRenderedPageBreak/>
         <w:drawing>
           <wp:inline distT="0" distB="0" distL="0" distR="0" wp14:anchorId="42D78AD9" wp14:editId="0915E7F6">
@@ -13204,7 +13232,7 @@
                     <pic:cNvPicPr/>
                   </pic:nvPicPr>
                   <pic:blipFill>
-                    <a:blip r:embed="rId13"/>
+                    <a:blip r:embed="rId14"/>
                     <a:stretch>
                       <a:fillRect/>
                     </a:stretch>
@@ -13230,7 +13258,10 @@
         <w:pStyle w:val="STTSGambar"/>
       </w:pPr>
       <w:r>
-        <w:t>Gambar 5.X</w:t>
+        <w:t>Gambar 5.</w:t>
+      </w:r>
+      <w:r>
+        <w:t>5</w:t>
       </w:r>
     </w:p>
     <w:p>
@@ -13272,7 +13303,13 @@
       </w:r>
       <w:proofErr w:type="spellEnd"/>
       <w:r>
-        <w:t xml:space="preserve"> 5.X </w:t>
+        <w:t xml:space="preserve"> 5.</w:t>
+      </w:r>
+      <w:r>
+        <w:t>5</w:t>
+      </w:r>
+      <w:r>
+        <w:t xml:space="preserve"> </w:t>
       </w:r>
       <w:proofErr w:type="spellStart"/>
       <w:r>
@@ -13854,11 +13891,14 @@
         <w:jc w:val="center"/>
       </w:pPr>
       <w:r>
+        <w:rPr>
+          <w:noProof/>
+        </w:rPr>
         <w:drawing>
-          <wp:inline distT="0" distB="0" distL="0" distR="0" wp14:anchorId="252434EC" wp14:editId="4985644D">
-            <wp:extent cx="4130456" cy="1910686"/>
-            <wp:effectExtent l="0" t="0" r="3810" b="0"/>
-            <wp:docPr id="354805361" name="Picture 354805361"/>
+          <wp:inline distT="0" distB="0" distL="0" distR="0" wp14:anchorId="55A66819" wp14:editId="65109011">
+            <wp:extent cx="4046561" cy="1938659"/>
+            <wp:effectExtent l="0" t="0" r="0" b="4445"/>
+            <wp:docPr id="1078468212" name="Picture 1"/>
             <wp:cNvGraphicFramePr>
               <a:graphicFrameLocks xmlns:a="http://schemas.openxmlformats.org/drawingml/2006/main" noChangeAspect="1"/>
             </wp:cNvGraphicFramePr>
@@ -13866,11 +13906,11 @@
               <a:graphicData uri="http://schemas.openxmlformats.org/drawingml/2006/picture">
                 <pic:pic xmlns:pic="http://schemas.openxmlformats.org/drawingml/2006/picture">
                   <pic:nvPicPr>
-                    <pic:cNvPr id="1932514110" name=""/>
+                    <pic:cNvPr id="1078468212" name=""/>
                     <pic:cNvPicPr/>
                   </pic:nvPicPr>
                   <pic:blipFill>
-                    <a:blip r:embed="rId13"/>
+                    <a:blip r:embed="rId15"/>
                     <a:stretch>
                       <a:fillRect/>
                     </a:stretch>
@@ -13878,7 +13918,7 @@
                   <pic:spPr>
                     <a:xfrm>
                       <a:off x="0" y="0"/>
-                      <a:ext cx="4187824" cy="1937223"/>
+                      <a:ext cx="4071404" cy="1950561"/>
                     </a:xfrm>
                     <a:prstGeom prst="rect">
                       <a:avLst/>
@@ -13896,7 +13936,10 @@
         <w:pStyle w:val="STTSGambar"/>
       </w:pPr>
       <w:r>
-        <w:t>Gambar 5.X</w:t>
+        <w:t>Gambar 5.</w:t>
+      </w:r>
+      <w:r>
+        <w:t>6</w:t>
       </w:r>
     </w:p>
     <w:p>
@@ -13958,9 +14001,402 @@
       <w:proofErr w:type="spellEnd"/>
     </w:p>
     <w:p>
-      <w:proofErr w:type="spellStart"/>
       <w:r>
         <w:lastRenderedPageBreak/>
+        <w:t>Gambar 5.</w:t>
+      </w:r>
+      <w:r>
+        <w:t>6</w:t>
+      </w:r>
+      <w:r>
+        <w:t xml:space="preserve"> </w:t>
+      </w:r>
+      <w:proofErr w:type="spellStart"/>
+      <w:r>
+        <w:t>diatas</w:t>
+      </w:r>
+      <w:proofErr w:type="spellEnd"/>
+      <w:r>
+        <w:t xml:space="preserve"> </w:t>
+      </w:r>
+      <w:proofErr w:type="spellStart"/>
+      <w:r>
+        <w:t>adalah</w:t>
+      </w:r>
+      <w:proofErr w:type="spellEnd"/>
+      <w:r>
+        <w:t xml:space="preserve"> </w:t>
+      </w:r>
+      <w:proofErr w:type="spellStart"/>
+      <w:r>
+        <w:t>hasil</w:t>
+      </w:r>
+      <w:proofErr w:type="spellEnd"/>
+      <w:r>
+        <w:t xml:space="preserve"> </w:t>
+      </w:r>
+      <w:proofErr w:type="spellStart"/>
+      <w:r>
+        <w:t>grafik</w:t>
+      </w:r>
+      <w:proofErr w:type="spellEnd"/>
+      <w:r>
+        <w:t xml:space="preserve"> </w:t>
+      </w:r>
+      <w:proofErr w:type="spellStart"/>
+      <w:r>
+        <w:t>dari</w:t>
+      </w:r>
+      <w:proofErr w:type="spellEnd"/>
+      <w:r>
+        <w:t xml:space="preserve"> </w:t>
+      </w:r>
+      <w:proofErr w:type="spellStart"/>
+      <w:r>
+        <w:t>rumus</w:t>
+      </w:r>
+      <w:proofErr w:type="spellEnd"/>
+      <w:r>
+        <w:t xml:space="preserve"> 5.3 </w:t>
+      </w:r>
+      <w:proofErr w:type="spellStart"/>
+      <w:r>
+        <w:t>dimana</w:t>
+      </w:r>
+      <w:proofErr w:type="spellEnd"/>
+      <w:r>
+        <w:t xml:space="preserve"> y </w:t>
+      </w:r>
+      <w:proofErr w:type="spellStart"/>
+      <w:r>
+        <w:t>adalah</w:t>
+      </w:r>
+      <w:proofErr w:type="spellEnd"/>
+      <w:r>
+        <w:t xml:space="preserve"> </w:t>
+      </w:r>
+      <w:proofErr w:type="spellStart"/>
+      <w:r>
+        <w:t>fitnessnya</w:t>
+      </w:r>
+      <w:proofErr w:type="spellEnd"/>
+      <w:r>
+        <w:t xml:space="preserve"> (</w:t>
+      </w:r>
+      <w:proofErr w:type="spellStart"/>
+      <w:r>
+        <w:t>seharusnya</w:t>
+      </w:r>
+      <w:proofErr w:type="spellEnd"/>
+      <w:r>
+        <w:t xml:space="preserve"> 1 </w:t>
+      </w:r>
+      <w:proofErr w:type="spellStart"/>
+      <w:r>
+        <w:t>tapi</w:t>
+      </w:r>
+      <w:proofErr w:type="spellEnd"/>
+      <w:r>
+        <w:t xml:space="preserve"> </w:t>
+      </w:r>
+      <w:proofErr w:type="spellStart"/>
+      <w:r>
+        <w:t>dikali</w:t>
+      </w:r>
+      <w:proofErr w:type="spellEnd"/>
+      <w:r>
+        <w:t xml:space="preserve"> 10 agar </w:t>
+      </w:r>
+      <w:proofErr w:type="spellStart"/>
+      <w:r>
+        <w:t>bisa</w:t>
+      </w:r>
+      <w:proofErr w:type="spellEnd"/>
+      <w:r>
+        <w:t xml:space="preserve"> </w:t>
+      </w:r>
+      <w:proofErr w:type="spellStart"/>
+      <w:r>
+        <w:t>dilihat</w:t>
+      </w:r>
+      <w:proofErr w:type="spellEnd"/>
+      <w:r>
+        <w:t xml:space="preserve">) dan x </w:t>
+      </w:r>
+      <w:proofErr w:type="spellStart"/>
+      <w:r>
+        <w:t>adalah</w:t>
+      </w:r>
+      <w:proofErr w:type="spellEnd"/>
+      <w:r>
+        <w:t xml:space="preserve"> </w:t>
+      </w:r>
+      <w:proofErr w:type="spellStart"/>
+      <w:r>
+        <w:t>jumlah</w:t>
+      </w:r>
+      <w:proofErr w:type="spellEnd"/>
+      <w:r>
+        <w:t xml:space="preserve"> </w:t>
+      </w:r>
+      <w:proofErr w:type="spellStart"/>
+      <w:r>
+        <w:t>batunya</w:t>
+      </w:r>
+      <w:proofErr w:type="spellEnd"/>
+      <w:r>
+        <w:t xml:space="preserve">. Di </w:t>
+      </w:r>
+      <w:proofErr w:type="spellStart"/>
+      <w:r>
+        <w:t>contoh</w:t>
+      </w:r>
+      <w:proofErr w:type="spellEnd"/>
+      <w:r>
+        <w:t xml:space="preserve"> </w:t>
+      </w:r>
+      <w:proofErr w:type="spellStart"/>
+      <w:r>
+        <w:t>diatas</w:t>
+      </w:r>
+      <w:proofErr w:type="spellEnd"/>
+      <w:r>
+        <w:t xml:space="preserve"> </w:t>
+      </w:r>
+      <w:proofErr w:type="spellStart"/>
+      <w:r>
+        <w:t>diberi</w:t>
+      </w:r>
+      <w:proofErr w:type="spellEnd"/>
+      <w:r>
+        <w:t xml:space="preserve"> </w:t>
+      </w:r>
+      <w:proofErr w:type="spellStart"/>
+      <w:r>
+        <w:t>contoh</w:t>
+      </w:r>
+      <w:proofErr w:type="spellEnd"/>
+      <w:r>
+        <w:t xml:space="preserve"> level </w:t>
+      </w:r>
+      <w:proofErr w:type="spellStart"/>
+      <w:r>
+        <w:t>dengan</w:t>
+      </w:r>
+      <w:proofErr w:type="spellEnd"/>
+      <w:r>
+        <w:t xml:space="preserve"> </w:t>
+      </w:r>
+      <w:proofErr w:type="spellStart"/>
+      <w:r>
+        <w:t>ukuran</w:t>
+      </w:r>
+      <w:proofErr w:type="spellEnd"/>
+      <w:r>
+        <w:t xml:space="preserve"> 50. Dari 10 – 20 fitness </w:t>
+      </w:r>
+      <w:proofErr w:type="spellStart"/>
+      <w:r>
+        <w:t>bernilai</w:t>
+      </w:r>
+      <w:proofErr w:type="spellEnd"/>
+      <w:r>
+        <w:t xml:space="preserve"> 1, </w:t>
+      </w:r>
+      <w:proofErr w:type="spellStart"/>
+      <w:r>
+        <w:t>tapi</w:t>
+      </w:r>
+      <w:proofErr w:type="spellEnd"/>
+      <w:r>
+        <w:t xml:space="preserve"> </w:t>
+      </w:r>
+      <w:proofErr w:type="spellStart"/>
+      <w:r>
+        <w:t>selain</w:t>
+      </w:r>
+      <w:proofErr w:type="spellEnd"/>
+      <w:r>
+        <w:t xml:space="preserve"> </w:t>
+      </w:r>
+      <w:proofErr w:type="spellStart"/>
+      <w:r>
+        <w:t>itu</w:t>
+      </w:r>
+      <w:proofErr w:type="spellEnd"/>
+      <w:r>
+        <w:t xml:space="preserve"> </w:t>
+      </w:r>
+      <w:proofErr w:type="spellStart"/>
+      <w:r>
+        <w:t>nilai</w:t>
+      </w:r>
+      <w:proofErr w:type="spellEnd"/>
+      <w:r>
+        <w:t xml:space="preserve"> fitness </w:t>
+      </w:r>
+      <w:proofErr w:type="spellStart"/>
+      <w:r>
+        <w:t>akan</w:t>
+      </w:r>
+      <w:proofErr w:type="spellEnd"/>
+      <w:r>
+        <w:t xml:space="preserve"> </w:t>
+      </w:r>
+      <w:proofErr w:type="spellStart"/>
+      <w:r>
+        <w:t>menurun</w:t>
+      </w:r>
+      <w:proofErr w:type="spellEnd"/>
+      <w:r>
+        <w:t xml:space="preserve"> </w:t>
+      </w:r>
+      <w:proofErr w:type="spellStart"/>
+      <w:r>
+        <w:t>hingga</w:t>
+      </w:r>
+      <w:proofErr w:type="spellEnd"/>
+      <w:r>
+        <w:t xml:space="preserve"> 0. Nilai fitness </w:t>
+      </w:r>
+      <w:proofErr w:type="spellStart"/>
+      <w:r>
+        <w:t>tidak</w:t>
+      </w:r>
+      <w:proofErr w:type="spellEnd"/>
+      <w:r>
+        <w:t xml:space="preserve"> </w:t>
+      </w:r>
+      <w:proofErr w:type="spellStart"/>
+      <w:r>
+        <w:t>bisa</w:t>
+      </w:r>
+      <w:proofErr w:type="spellEnd"/>
+      <w:r>
+        <w:t xml:space="preserve"> </w:t>
+      </w:r>
+      <w:proofErr w:type="spellStart"/>
+      <w:r>
+        <w:t>dibawah</w:t>
+      </w:r>
+      <w:proofErr w:type="spellEnd"/>
+      <w:r>
+        <w:t xml:space="preserve"> 0 </w:t>
+      </w:r>
+      <w:proofErr w:type="spellStart"/>
+      <w:r>
+        <w:t>dikarenakan</w:t>
+      </w:r>
+      <w:proofErr w:type="spellEnd"/>
+      <w:r>
+        <w:t xml:space="preserve"> </w:t>
+      </w:r>
+      <w:proofErr w:type="spellStart"/>
+      <w:r>
+        <w:t>jumlah</w:t>
+      </w:r>
+      <w:proofErr w:type="spellEnd"/>
+      <w:r>
+        <w:t xml:space="preserve"> batu </w:t>
+      </w:r>
+      <w:proofErr w:type="spellStart"/>
+      <w:r>
+        <w:t>tidak</w:t>
+      </w:r>
+      <w:proofErr w:type="spellEnd"/>
+      <w:r>
+        <w:t xml:space="preserve"> </w:t>
+      </w:r>
+      <w:proofErr w:type="spellStart"/>
+      <w:r>
+        <w:t>bisa</w:t>
+      </w:r>
+      <w:proofErr w:type="spellEnd"/>
+      <w:r>
+        <w:t xml:space="preserve"> </w:t>
+      </w:r>
+      <w:proofErr w:type="spellStart"/>
+      <w:r>
+        <w:t>dibawah</w:t>
+      </w:r>
+      <w:proofErr w:type="spellEnd"/>
+      <w:r>
+        <w:t xml:space="preserve"> 0, dan </w:t>
+      </w:r>
+      <w:proofErr w:type="spellStart"/>
+      <w:r>
+        <w:t>nilai</w:t>
+      </w:r>
+      <w:proofErr w:type="spellEnd"/>
+      <w:r>
+        <w:t xml:space="preserve"> minus </w:t>
+      </w:r>
+      <w:proofErr w:type="spellStart"/>
+      <w:r>
+        <w:t>dinormalisasi</w:t>
+      </w:r>
+      <w:proofErr w:type="spellEnd"/>
+      <w:r>
+        <w:t xml:space="preserve"> </w:t>
+      </w:r>
+      <w:proofErr w:type="spellStart"/>
+      <w:r>
+        <w:t>terhada</w:t>
+      </w:r>
+      <w:r>
+        <w:t>p</w:t>
+      </w:r>
+      <w:proofErr w:type="spellEnd"/>
+      <w:r>
+        <w:t xml:space="preserve"> </w:t>
+      </w:r>
+      <w:proofErr w:type="spellStart"/>
+      <w:r>
+        <w:t>ukuran</w:t>
+      </w:r>
+      <w:proofErr w:type="spellEnd"/>
+      <w:r>
+        <w:t xml:space="preserve"> level (50) </w:t>
+      </w:r>
+      <w:proofErr w:type="spellStart"/>
+      <w:r>
+        <w:t>sehingga</w:t>
+      </w:r>
+      <w:proofErr w:type="spellEnd"/>
+      <w:r>
+        <w:t xml:space="preserve"> </w:t>
+      </w:r>
+      <w:proofErr w:type="spellStart"/>
+      <w:r>
+        <w:t>bila</w:t>
+      </w:r>
+      <w:proofErr w:type="spellEnd"/>
+      <w:r>
+        <w:t xml:space="preserve"> level </w:t>
+      </w:r>
+      <w:proofErr w:type="spellStart"/>
+      <w:r>
+        <w:t>memiliki</w:t>
+      </w:r>
+      <w:proofErr w:type="spellEnd"/>
+      <w:r>
+        <w:t xml:space="preserve"> 50 batu fitness </w:t>
+      </w:r>
+      <w:proofErr w:type="spellStart"/>
+      <w:r>
+        <w:t>pasti</w:t>
+      </w:r>
+      <w:proofErr w:type="spellEnd"/>
+      <w:r>
+        <w:t xml:space="preserve"> 0.</w:t>
+      </w:r>
+      <w:r>
+        <w:t xml:space="preserve"> </w:t>
+      </w:r>
+    </w:p>
+    <w:p>
+      <w:proofErr w:type="spellStart"/>
+      <w:r>
         <w:t>Dengan</w:t>
       </w:r>
       <w:proofErr w:type="spellEnd"/>
@@ -14165,7 +14601,15 @@
       </w:r>
       <w:proofErr w:type="spellEnd"/>
       <w:r>
-        <w:t xml:space="preserve"> fitness dan  weight </w:t>
+        <w:t xml:space="preserve"> fitness </w:t>
+      </w:r>
+      <w:proofErr w:type="gramStart"/>
+      <w:r>
+        <w:t>dan  weight</w:t>
+      </w:r>
+      <w:proofErr w:type="gramEnd"/>
+      <w:r>
+        <w:t xml:space="preserve"> </w:t>
       </w:r>
       <w:proofErr w:type="spellStart"/>
       <w:r>
@@ -14277,7 +14721,13 @@
       </w:r>
       <w:proofErr w:type="spellEnd"/>
       <w:r>
-        <w:t xml:space="preserve"> 5.X </w:t>
+        <w:t xml:space="preserve"> 5.</w:t>
+      </w:r>
+      <w:r>
+        <w:t>6</w:t>
+      </w:r>
+      <w:r>
+        <w:t xml:space="preserve"> </w:t>
       </w:r>
       <w:proofErr w:type="spellStart"/>
       <w:r>
@@ -14338,10 +14788,7 @@
         <w:t>b</w:t>
       </w:r>
       <w:r>
-        <w:t xml:space="preserve">atu </w:t>
-      </w:r>
-      <w:r>
-        <w:t xml:space="preserve">yang </w:t>
+        <w:t xml:space="preserve">atu yang </w:t>
       </w:r>
       <w:proofErr w:type="spellStart"/>
       <w:r>
@@ -14357,11 +14804,869 @@
       </w:r>
       <w:proofErr w:type="spellEnd"/>
       <w:r>
-        <w:t xml:space="preserve"> </w:t>
-      </w:r>
-      <w:r>
-        <w:t>(Tile Generation)</w:t>
-      </w:r>
+        <w:t xml:space="preserve"> (Tile Generation)</w:t>
+      </w:r>
+    </w:p>
+    <w:p>
+      <w:pPr>
+        <w:pStyle w:val="STTSRumus"/>
+        <w:tabs>
+          <w:tab w:val="clear" w:pos="2552"/>
+          <w:tab w:val="clear" w:pos="7655"/>
+          <w:tab w:val="right" w:leader="dot" w:pos="6946"/>
+        </w:tabs>
+        <w:ind w:firstLine="0"/>
+      </w:pPr>
+      <m:oMath>
+        <m:r>
+          <w:rPr>
+            <w:rFonts w:ascii="Cambria Math" w:hAnsi="Cambria Math"/>
+          </w:rPr>
+          <m:t>m=</m:t>
+        </m:r>
+        <m:d>
+          <m:dPr>
+            <m:begChr m:val="{"/>
+            <m:endChr m:val=""/>
+            <m:ctrlPr>
+              <w:rPr>
+                <w:rFonts w:ascii="Cambria Math" w:hAnsi="Cambria Math"/>
+                <w:i/>
+              </w:rPr>
+            </m:ctrlPr>
+          </m:dPr>
+          <m:e>
+            <m:eqArr>
+              <m:eqArrPr>
+                <m:ctrlPr>
+                  <w:rPr>
+                    <w:rFonts w:ascii="Cambria Math" w:hAnsi="Cambria Math"/>
+                    <w:i/>
+                  </w:rPr>
+                </m:ctrlPr>
+              </m:eqArrPr>
+              <m:e>
+                <m:r>
+                  <w:rPr>
+                    <w:rFonts w:ascii="Cambria Math" w:hAnsi="Cambria Math"/>
+                  </w:rPr>
+                  <m:t>MinR-R,  for R&lt;MinR</m:t>
+                </m:r>
+              </m:e>
+              <m:e>
+                <m:r>
+                  <w:rPr>
+                    <w:rFonts w:ascii="Cambria Math" w:hAnsi="Cambria Math"/>
+                  </w:rPr>
+                  <m:t>R-MaxR,   for R&gt;MaxR</m:t>
+                </m:r>
+              </m:e>
+              <m:e>
+                <m:r>
+                  <w:rPr>
+                    <w:rFonts w:ascii="Cambria Math" w:hAnsi="Cambria Math"/>
+                  </w:rPr>
+                  <m:t>0,  for MinR&lt;R&lt;MaxR</m:t>
+                </m:r>
+              </m:e>
+            </m:eqArr>
+          </m:e>
+        </m:d>
+      </m:oMath>
+      <w:r>
+        <w:tab/>
+      </w:r>
+      <w:r>
+        <w:tab/>
+        <w:t>(5.4)</w:t>
+      </w:r>
+    </w:p>
+    <w:p>
+      <w:pPr>
+        <w:jc w:val="center"/>
+      </w:pPr>
+      <w:r>
+        <w:t>m = Nilai minus</w:t>
+      </w:r>
+    </w:p>
+    <w:p>
+      <w:pPr>
+        <w:jc w:val="center"/>
+      </w:pPr>
+      <w:r>
+        <w:t xml:space="preserve">R = </w:t>
+      </w:r>
+      <w:proofErr w:type="spellStart"/>
+      <w:r>
+        <w:t>Jumlah</w:t>
+      </w:r>
+      <w:proofErr w:type="spellEnd"/>
+      <w:r>
+        <w:t xml:space="preserve"> batu yang </w:t>
+      </w:r>
+      <w:proofErr w:type="spellStart"/>
+      <w:r>
+        <w:t>berkumpul</w:t>
+      </w:r>
+      <w:proofErr w:type="spellEnd"/>
+      <w:r>
+        <w:t xml:space="preserve"> </w:t>
+      </w:r>
+      <w:proofErr w:type="spellStart"/>
+      <w:r>
+        <w:t>bersama</w:t>
+      </w:r>
+      <w:proofErr w:type="spellEnd"/>
+      <w:r>
+        <w:t xml:space="preserve"> </w:t>
+      </w:r>
+      <w:proofErr w:type="spellStart"/>
+      <w:r>
+        <w:t>dalam</w:t>
+      </w:r>
+      <w:proofErr w:type="spellEnd"/>
+      <w:r>
+        <w:t xml:space="preserve"> 1 </w:t>
+      </w:r>
+      <w:proofErr w:type="spellStart"/>
+      <w:r>
+        <w:t>kelompok</w:t>
+      </w:r>
+      <w:proofErr w:type="spellEnd"/>
+    </w:p>
+    <w:p>
+      <w:pPr>
+        <w:jc w:val="center"/>
+      </w:pPr>
+      <w:proofErr w:type="spellStart"/>
+      <w:r>
+        <w:t>MinR</w:t>
+      </w:r>
+      <w:proofErr w:type="spellEnd"/>
+      <w:r>
+        <w:t xml:space="preserve"> = Minimal batu yang </w:t>
+      </w:r>
+      <w:proofErr w:type="spellStart"/>
+      <w:r>
+        <w:t>ditentukan</w:t>
+      </w:r>
+      <w:proofErr w:type="spellEnd"/>
+    </w:p>
+    <w:p>
+      <w:pPr>
+        <w:jc w:val="center"/>
+      </w:pPr>
+      <w:r>
+        <w:t xml:space="preserve">MaxR = Maximal batu yang </w:t>
+      </w:r>
+      <w:proofErr w:type="spellStart"/>
+      <w:r>
+        <w:t>ditentukan</w:t>
+      </w:r>
+      <w:proofErr w:type="spellEnd"/>
+    </w:p>
+    <w:p>
+      <w:pPr>
+        <w:jc w:val="center"/>
+      </w:pPr>
+    </w:p>
+    <w:p>
+      <w:pPr>
+        <w:pStyle w:val="STTSRumus"/>
+        <w:tabs>
+          <w:tab w:val="clear" w:pos="2552"/>
+          <w:tab w:val="clear" w:pos="7655"/>
+          <w:tab w:val="right" w:leader="dot" w:pos="6946"/>
+        </w:tabs>
+        <w:ind w:firstLine="0"/>
+      </w:pPr>
+      <m:oMath>
+        <m:r>
+          <w:rPr>
+            <w:rFonts w:ascii="Cambria Math" w:hAnsi="Cambria Math"/>
+          </w:rPr>
+          <m:t xml:space="preserve">M= </m:t>
+        </m:r>
+        <m:d>
+          <m:dPr>
+            <m:begChr m:val="{"/>
+            <m:endChr m:val=""/>
+            <m:ctrlPr>
+              <w:rPr>
+                <w:rFonts w:ascii="Cambria Math" w:hAnsi="Cambria Math"/>
+                <w:i/>
+              </w:rPr>
+            </m:ctrlPr>
+          </m:dPr>
+          <m:e>
+            <m:eqArr>
+              <m:eqArrPr>
+                <m:ctrlPr>
+                  <w:rPr>
+                    <w:rFonts w:ascii="Cambria Math" w:hAnsi="Cambria Math"/>
+                    <w:i/>
+                  </w:rPr>
+                </m:ctrlPr>
+              </m:eqArrPr>
+              <m:e>
+                <m:r>
+                  <w:rPr>
+                    <w:rFonts w:ascii="Cambria Math" w:hAnsi="Cambria Math"/>
+                  </w:rPr>
+                  <m:t>A-MaxR,for MinR&gt;A-MaxR</m:t>
+                </m:r>
+              </m:e>
+              <m:e>
+                <m:r>
+                  <w:rPr>
+                    <w:rFonts w:ascii="Cambria Math" w:hAnsi="Cambria Math"/>
+                  </w:rPr>
+                  <m:t>MinR,   for MinR&lt;A-MaxR</m:t>
+                </m:r>
+              </m:e>
+            </m:eqArr>
+          </m:e>
+        </m:d>
+      </m:oMath>
+      <w:r>
+        <w:tab/>
+      </w:r>
+      <w:r>
+        <w:tab/>
+        <w:t>(5.5)</w:t>
+      </w:r>
+    </w:p>
+    <w:p>
+      <w:pPr>
+        <w:jc w:val="center"/>
+      </w:pPr>
+      <w:r>
+        <w:t>M = Nilai minus maximal</w:t>
+      </w:r>
+    </w:p>
+    <w:p>
+      <w:pPr>
+        <w:jc w:val="center"/>
+      </w:pPr>
+      <w:r>
+        <w:t xml:space="preserve">A = Luas </w:t>
+      </w:r>
+      <w:proofErr w:type="spellStart"/>
+      <w:r>
+        <w:t>dari</w:t>
+      </w:r>
+      <w:proofErr w:type="spellEnd"/>
+      <w:r>
+        <w:t xml:space="preserve"> </w:t>
+      </w:r>
+      <w:proofErr w:type="spellStart"/>
+      <w:r>
+        <w:t>sebuah</w:t>
+      </w:r>
+      <w:proofErr w:type="spellEnd"/>
+      <w:r>
+        <w:t xml:space="preserve"> Level</w:t>
+      </w:r>
+    </w:p>
+    <w:p>
+      <w:pPr>
+        <w:jc w:val="center"/>
+      </w:pPr>
+    </w:p>
+    <w:p>
+      <w:pPr>
+        <w:pStyle w:val="STTSRumus"/>
+        <w:tabs>
+          <w:tab w:val="clear" w:pos="2552"/>
+          <w:tab w:val="clear" w:pos="7655"/>
+          <w:tab w:val="right" w:leader="dot" w:pos="6946"/>
+        </w:tabs>
+        <w:ind w:firstLine="0"/>
+      </w:pPr>
+      <m:oMath>
+        <m:r>
+          <w:rPr>
+            <w:rFonts w:ascii="Cambria Math" w:hAnsi="Cambria Math"/>
+          </w:rPr>
+          <m:t xml:space="preserve">F= </m:t>
+        </m:r>
+        <m:sSup>
+          <m:sSupPr>
+            <m:ctrlPr>
+              <w:rPr>
+                <w:rFonts w:ascii="Cambria Math" w:hAnsi="Cambria Math"/>
+                <w:i/>
+              </w:rPr>
+            </m:ctrlPr>
+          </m:sSupPr>
+          <m:e>
+            <m:d>
+              <m:dPr>
+                <m:ctrlPr>
+                  <w:rPr>
+                    <w:rFonts w:ascii="Cambria Math" w:hAnsi="Cambria Math"/>
+                    <w:i/>
+                  </w:rPr>
+                </m:ctrlPr>
+              </m:dPr>
+              <m:e>
+                <m:f>
+                  <m:fPr>
+                    <m:ctrlPr>
+                      <w:rPr>
+                        <w:rFonts w:ascii="Cambria Math" w:hAnsi="Cambria Math"/>
+                        <w:i/>
+                      </w:rPr>
+                    </m:ctrlPr>
+                  </m:fPr>
+                  <m:num>
+                    <m:nary>
+                      <m:naryPr>
+                        <m:chr m:val="∑"/>
+                        <m:limLoc m:val="undOvr"/>
+                        <m:ctrlPr>
+                          <w:rPr>
+                            <w:rFonts w:ascii="Cambria Math" w:hAnsi="Cambria Math"/>
+                            <w:i/>
+                          </w:rPr>
+                        </m:ctrlPr>
+                      </m:naryPr>
+                      <m:sub>
+                        <m:r>
+                          <w:rPr>
+                            <w:rFonts w:ascii="Cambria Math" w:hAnsi="Cambria Math"/>
+                          </w:rPr>
+                          <m:t>i= 1</m:t>
+                        </m:r>
+                      </m:sub>
+                      <m:sup>
+                        <m:r>
+                          <w:rPr>
+                            <w:rFonts w:ascii="Cambria Math" w:hAnsi="Cambria Math"/>
+                          </w:rPr>
+                          <m:t>n</m:t>
+                        </m:r>
+                      </m:sup>
+                      <m:e>
+                        <m:d>
+                          <m:dPr>
+                            <m:ctrlPr>
+                              <w:rPr>
+                                <w:rFonts w:ascii="Cambria Math" w:hAnsi="Cambria Math"/>
+                                <w:i/>
+                              </w:rPr>
+                            </m:ctrlPr>
+                          </m:dPr>
+                          <m:e>
+                            <m:r>
+                              <w:rPr>
+                                <w:rFonts w:ascii="Cambria Math" w:hAnsi="Cambria Math"/>
+                              </w:rPr>
+                              <m:t>1-</m:t>
+                            </m:r>
+                            <m:f>
+                              <m:fPr>
+                                <m:ctrlPr>
+                                  <w:rPr>
+                                    <w:rFonts w:ascii="Cambria Math" w:hAnsi="Cambria Math"/>
+                                    <w:i/>
+                                  </w:rPr>
+                                </m:ctrlPr>
+                              </m:fPr>
+                              <m:num>
+                                <m:sSub>
+                                  <m:sSubPr>
+                                    <m:ctrlPr>
+                                      <w:rPr>
+                                        <w:rFonts w:ascii="Cambria Math" w:hAnsi="Cambria Math"/>
+                                        <w:i/>
+                                      </w:rPr>
+                                    </m:ctrlPr>
+                                  </m:sSubPr>
+                                  <m:e>
+                                    <m:r>
+                                      <w:rPr>
+                                        <w:rFonts w:ascii="Cambria Math" w:hAnsi="Cambria Math"/>
+                                      </w:rPr>
+                                      <m:t>m</m:t>
+                                    </m:r>
+                                  </m:e>
+                                  <m:sub>
+                                    <m:r>
+                                      <w:rPr>
+                                        <w:rFonts w:ascii="Cambria Math" w:hAnsi="Cambria Math"/>
+                                      </w:rPr>
+                                      <m:t>i</m:t>
+                                    </m:r>
+                                  </m:sub>
+                                </m:sSub>
+                              </m:num>
+                              <m:den>
+                                <m:r>
+                                  <w:rPr>
+                                    <w:rFonts w:ascii="Cambria Math" w:hAnsi="Cambria Math"/>
+                                  </w:rPr>
+                                  <m:t>M</m:t>
+                                </m:r>
+                              </m:den>
+                            </m:f>
+                          </m:e>
+                        </m:d>
+                      </m:e>
+                    </m:nary>
+                  </m:num>
+                  <m:den>
+                    <m:r>
+                      <w:rPr>
+                        <w:rFonts w:ascii="Cambria Math" w:hAnsi="Cambria Math"/>
+                      </w:rPr>
+                      <m:t>n</m:t>
+                    </m:r>
+                  </m:den>
+                </m:f>
+              </m:e>
+            </m:d>
+          </m:e>
+          <m:sup>
+            <m:r>
+              <w:rPr>
+                <w:rFonts w:ascii="Cambria Math" w:hAnsi="Cambria Math"/>
+              </w:rPr>
+              <m:t>2</m:t>
+            </m:r>
+          </m:sup>
+        </m:sSup>
+        <m:r>
+          <w:rPr>
+            <w:rFonts w:ascii="Cambria Math" w:hAnsi="Cambria Math"/>
+          </w:rPr>
+          <m:t>*W</m:t>
+        </m:r>
+      </m:oMath>
+      <w:r>
+        <w:tab/>
+      </w:r>
+      <w:r>
+        <w:tab/>
+        <w:t>(5.6)</w:t>
+      </w:r>
+    </w:p>
+    <w:p>
+      <w:pPr>
+        <w:jc w:val="center"/>
+      </w:pPr>
+      <w:r>
+        <w:lastRenderedPageBreak/>
+        <w:t xml:space="preserve">F = Nilai Fitness </w:t>
+      </w:r>
+    </w:p>
+    <w:p>
+      <w:pPr>
+        <w:jc w:val="center"/>
+      </w:pPr>
+      <w:r>
+        <w:t xml:space="preserve">W = Weight yang </w:t>
+      </w:r>
+      <w:proofErr w:type="spellStart"/>
+      <w:r>
+        <w:t>ditetapkan</w:t>
+      </w:r>
+      <w:proofErr w:type="spellEnd"/>
+    </w:p>
+    <w:p>
+      <w:pPr>
+        <w:jc w:val="center"/>
+      </w:pPr>
+      <w:r>
+        <w:t xml:space="preserve">n = </w:t>
+      </w:r>
+      <w:proofErr w:type="spellStart"/>
+      <w:r>
+        <w:t>Jumlah</w:t>
+      </w:r>
+      <w:proofErr w:type="spellEnd"/>
+      <w:r>
+        <w:t xml:space="preserve"> </w:t>
+      </w:r>
+      <w:proofErr w:type="spellStart"/>
+      <w:r>
+        <w:t>kelompok</w:t>
+      </w:r>
+      <w:proofErr w:type="spellEnd"/>
+      <w:r>
+        <w:t xml:space="preserve"> batu </w:t>
+      </w:r>
+      <w:proofErr w:type="spellStart"/>
+      <w:r>
+        <w:t>dalam</w:t>
+      </w:r>
+      <w:proofErr w:type="spellEnd"/>
+      <w:r>
+        <w:t xml:space="preserve"> </w:t>
+      </w:r>
+      <w:proofErr w:type="spellStart"/>
+      <w:r>
+        <w:t>sebuah</w:t>
+      </w:r>
+      <w:proofErr w:type="spellEnd"/>
+      <w:r>
+        <w:t xml:space="preserve"> level</w:t>
+      </w:r>
+    </w:p>
+    <w:p>
+      <w:pPr>
+        <w:pStyle w:val="STTSJudulSubBab"/>
+      </w:pPr>
+    </w:p>
+    <w:p>
+      <w:r>
+        <w:t xml:space="preserve">Fitness ini </w:t>
+      </w:r>
+      <w:proofErr w:type="spellStart"/>
+      <w:r>
+        <w:t>berguna</w:t>
+      </w:r>
+      <w:proofErr w:type="spellEnd"/>
+      <w:r>
+        <w:t xml:space="preserve"> </w:t>
+      </w:r>
+      <w:proofErr w:type="spellStart"/>
+      <w:r>
+        <w:t>untuk</w:t>
+      </w:r>
+      <w:proofErr w:type="spellEnd"/>
+      <w:r>
+        <w:t xml:space="preserve"> </w:t>
+      </w:r>
+      <w:proofErr w:type="spellStart"/>
+      <w:r>
+        <w:t>menentukan</w:t>
+      </w:r>
+      <w:proofErr w:type="spellEnd"/>
+      <w:r>
+        <w:t xml:space="preserve"> </w:t>
+      </w:r>
+      <w:proofErr w:type="spellStart"/>
+      <w:r>
+        <w:t>ukuran</w:t>
+      </w:r>
+      <w:proofErr w:type="spellEnd"/>
+      <w:r>
+        <w:t xml:space="preserve"> </w:t>
+      </w:r>
+      <w:proofErr w:type="spellStart"/>
+      <w:r>
+        <w:t>dari</w:t>
+      </w:r>
+      <w:proofErr w:type="spellEnd"/>
+      <w:r>
+        <w:t xml:space="preserve"> </w:t>
+      </w:r>
+      <w:proofErr w:type="spellStart"/>
+      <w:r>
+        <w:t>bongkahan</w:t>
+      </w:r>
+      <w:proofErr w:type="spellEnd"/>
+      <w:r>
+        <w:t xml:space="preserve"> – </w:t>
+      </w:r>
+      <w:proofErr w:type="spellStart"/>
+      <w:r>
+        <w:t>bongkahan</w:t>
+      </w:r>
+      <w:proofErr w:type="spellEnd"/>
+      <w:r>
+        <w:t xml:space="preserve"> batu yang </w:t>
+      </w:r>
+      <w:proofErr w:type="spellStart"/>
+      <w:r>
+        <w:t>ada</w:t>
+      </w:r>
+      <w:proofErr w:type="spellEnd"/>
+      <w:r>
+        <w:t xml:space="preserve"> di </w:t>
+      </w:r>
+      <w:proofErr w:type="spellStart"/>
+      <w:r>
+        <w:t>dalam</w:t>
+      </w:r>
+      <w:proofErr w:type="spellEnd"/>
+      <w:r>
+        <w:t xml:space="preserve"> level.</w:t>
+      </w:r>
+      <w:r>
+        <w:t xml:space="preserve"> </w:t>
+      </w:r>
+      <w:proofErr w:type="spellStart"/>
+      <w:r>
+        <w:t>Fungsi</w:t>
+      </w:r>
+      <w:proofErr w:type="spellEnd"/>
+      <w:r>
+        <w:t xml:space="preserve"> 5.4 dan 5.5 </w:t>
+      </w:r>
+      <w:proofErr w:type="spellStart"/>
+      <w:r>
+        <w:t>memiliki</w:t>
+      </w:r>
+      <w:proofErr w:type="spellEnd"/>
+      <w:r>
+        <w:t xml:space="preserve"> </w:t>
+      </w:r>
+      <w:proofErr w:type="spellStart"/>
+      <w:r>
+        <w:t>fungsi</w:t>
+      </w:r>
+      <w:proofErr w:type="spellEnd"/>
+      <w:r>
+        <w:t xml:space="preserve"> yang </w:t>
+      </w:r>
+      <w:proofErr w:type="spellStart"/>
+      <w:r>
+        <w:t>sama</w:t>
+      </w:r>
+      <w:proofErr w:type="spellEnd"/>
+      <w:r>
+        <w:t xml:space="preserve"> </w:t>
+      </w:r>
+      <w:proofErr w:type="spellStart"/>
+      <w:r>
+        <w:t>dengan</w:t>
+      </w:r>
+      <w:proofErr w:type="spellEnd"/>
+      <w:r>
+        <w:t xml:space="preserve"> </w:t>
+      </w:r>
+      <w:proofErr w:type="spellStart"/>
+      <w:r>
+        <w:t>fungsi</w:t>
+      </w:r>
+      <w:proofErr w:type="spellEnd"/>
+      <w:r>
+        <w:t xml:space="preserve"> 5.1 dan 5.2</w:t>
+      </w:r>
+      <w:r>
+        <w:t xml:space="preserve"> </w:t>
+      </w:r>
+      <w:proofErr w:type="spellStart"/>
+      <w:r>
+        <w:t>karena</w:t>
+      </w:r>
+      <w:proofErr w:type="spellEnd"/>
+      <w:r>
+        <w:t xml:space="preserve"> </w:t>
+      </w:r>
+      <w:proofErr w:type="spellStart"/>
+      <w:r>
+        <w:t>prinsipnya</w:t>
+      </w:r>
+      <w:proofErr w:type="spellEnd"/>
+      <w:r>
+        <w:t xml:space="preserve"> </w:t>
+      </w:r>
+      <w:proofErr w:type="spellStart"/>
+      <w:r>
+        <w:t>sama</w:t>
+      </w:r>
+      <w:proofErr w:type="spellEnd"/>
+      <w:r>
+        <w:t xml:space="preserve">, </w:t>
+      </w:r>
+      <w:proofErr w:type="spellStart"/>
+      <w:r>
+        <w:t>ditentukan</w:t>
+      </w:r>
+      <w:proofErr w:type="spellEnd"/>
+      <w:r>
+        <w:t xml:space="preserve"> range </w:t>
+      </w:r>
+      <w:proofErr w:type="spellStart"/>
+      <w:r>
+        <w:t>jumlah</w:t>
+      </w:r>
+      <w:proofErr w:type="spellEnd"/>
+      <w:r>
+        <w:t xml:space="preserve"> batu yang </w:t>
+      </w:r>
+      <w:proofErr w:type="spellStart"/>
+      <w:r>
+        <w:t>diperboleh</w:t>
+      </w:r>
+      <w:proofErr w:type="spellEnd"/>
+      <w:r>
+        <w:t xml:space="preserve"> dan </w:t>
+      </w:r>
+      <w:proofErr w:type="spellStart"/>
+      <w:r>
+        <w:t>bila</w:t>
+      </w:r>
+      <w:proofErr w:type="spellEnd"/>
+      <w:r>
+        <w:t xml:space="preserve"> </w:t>
+      </w:r>
+      <w:proofErr w:type="spellStart"/>
+      <w:r>
+        <w:t>melewati</w:t>
+      </w:r>
+      <w:proofErr w:type="spellEnd"/>
+      <w:r>
+        <w:t xml:space="preserve"> range </w:t>
+      </w:r>
+      <w:proofErr w:type="spellStart"/>
+      <w:r>
+        <w:t>tersebut</w:t>
+      </w:r>
+      <w:proofErr w:type="spellEnd"/>
+      <w:r>
+        <w:t xml:space="preserve"> </w:t>
+      </w:r>
+      <w:proofErr w:type="spellStart"/>
+      <w:r>
+        <w:t>maka</w:t>
+      </w:r>
+      <w:proofErr w:type="spellEnd"/>
+      <w:r>
+        <w:t xml:space="preserve"> fitness </w:t>
+      </w:r>
+      <w:proofErr w:type="spellStart"/>
+      <w:r>
+        <w:t>akan</w:t>
+      </w:r>
+      <w:proofErr w:type="spellEnd"/>
+      <w:r>
+        <w:t xml:space="preserve"> </w:t>
+      </w:r>
+      <w:proofErr w:type="spellStart"/>
+      <w:r>
+        <w:t>berkurang</w:t>
+      </w:r>
+      <w:proofErr w:type="spellEnd"/>
+      <w:r>
+        <w:t xml:space="preserve">. </w:t>
+      </w:r>
+      <w:proofErr w:type="spellStart"/>
+      <w:r>
+        <w:t>Tetapi</w:t>
+      </w:r>
+      <w:proofErr w:type="spellEnd"/>
+      <w:r>
+        <w:t xml:space="preserve"> yang </w:t>
+      </w:r>
+      <w:proofErr w:type="spellStart"/>
+      <w:r>
+        <w:t>berbeda</w:t>
+      </w:r>
+      <w:proofErr w:type="spellEnd"/>
+      <w:r>
+        <w:t xml:space="preserve"> </w:t>
+      </w:r>
+      <w:proofErr w:type="spellStart"/>
+      <w:r>
+        <w:t>adalah</w:t>
+      </w:r>
+      <w:proofErr w:type="spellEnd"/>
+      <w:r>
+        <w:t xml:space="preserve"> </w:t>
+      </w:r>
+      <w:proofErr w:type="spellStart"/>
+      <w:r>
+        <w:t>Fungsi</w:t>
+      </w:r>
+      <w:proofErr w:type="spellEnd"/>
+      <w:r>
+        <w:t xml:space="preserve"> 5.6, </w:t>
+      </w:r>
+      <w:proofErr w:type="spellStart"/>
+      <w:r>
+        <w:t>dimana</w:t>
+      </w:r>
+      <w:proofErr w:type="spellEnd"/>
+      <w:r>
+        <w:t xml:space="preserve"> </w:t>
+      </w:r>
+      <w:proofErr w:type="spellStart"/>
+      <w:r>
+        <w:t>fungsi</w:t>
+      </w:r>
+      <w:proofErr w:type="spellEnd"/>
+      <w:r>
+        <w:t xml:space="preserve"> </w:t>
+      </w:r>
+      <w:proofErr w:type="spellStart"/>
+      <w:r>
+        <w:t>tersebut</w:t>
+      </w:r>
+      <w:proofErr w:type="spellEnd"/>
+      <w:r>
+        <w:t xml:space="preserve"> </w:t>
+      </w:r>
+      <w:proofErr w:type="spellStart"/>
+      <w:r>
+        <w:t>menghitung</w:t>
+      </w:r>
+      <w:proofErr w:type="spellEnd"/>
+      <w:r>
+        <w:t xml:space="preserve"> fitness </w:t>
+      </w:r>
+      <w:proofErr w:type="spellStart"/>
+      <w:r>
+        <w:t>dari</w:t>
+      </w:r>
+      <w:proofErr w:type="spellEnd"/>
+      <w:r>
+        <w:t xml:space="preserve"> </w:t>
+      </w:r>
+      <w:proofErr w:type="spellStart"/>
+      <w:r>
+        <w:t>setiap</w:t>
+      </w:r>
+      <w:proofErr w:type="spellEnd"/>
+      <w:r>
+        <w:t xml:space="preserve"> </w:t>
+      </w:r>
+      <w:proofErr w:type="spellStart"/>
+      <w:r>
+        <w:t>kelompok</w:t>
+      </w:r>
+      <w:proofErr w:type="spellEnd"/>
+      <w:r>
+        <w:t xml:space="preserve"> batu, </w:t>
+      </w:r>
+      <w:proofErr w:type="gramStart"/>
+      <w:r>
+        <w:t xml:space="preserve">dan  </w:t>
+      </w:r>
+      <w:proofErr w:type="spellStart"/>
+      <w:r>
+        <w:t>merata</w:t>
+      </w:r>
+      <w:proofErr w:type="spellEnd"/>
+      <w:proofErr w:type="gramEnd"/>
+      <w:r>
+        <w:t xml:space="preserve"> </w:t>
+      </w:r>
+      <w:r>
+        <w:t>-</w:t>
+      </w:r>
+      <w:r>
+        <w:t xml:space="preserve"> </w:t>
+      </w:r>
+      <w:r>
+        <w:t xml:space="preserve">rata fitness yang </w:t>
+      </w:r>
+      <w:proofErr w:type="spellStart"/>
+      <w:r>
+        <w:t>didapat</w:t>
+      </w:r>
+      <w:proofErr w:type="spellEnd"/>
+      <w:r>
+        <w:t>.</w:t>
+      </w:r>
+    </w:p>
+    <w:p>
+      <w:pPr>
+        <w:pStyle w:val="STTSJudulSubBab"/>
+      </w:pPr>
     </w:p>
     <w:p>
       <w:pPr>
@@ -14394,6 +15699,523 @@
     </w:p>
     <w:p>
       <w:pPr>
+        <w:pStyle w:val="STTSRumus"/>
+        <w:tabs>
+          <w:tab w:val="clear" w:pos="2552"/>
+          <w:tab w:val="clear" w:pos="7655"/>
+          <w:tab w:val="right" w:leader="dot" w:pos="6946"/>
+        </w:tabs>
+        <w:ind w:firstLine="0"/>
+      </w:pPr>
+      <m:oMath>
+        <m:r>
+          <w:rPr>
+            <w:rFonts w:ascii="Cambria Math" w:hAnsi="Cambria Math"/>
+          </w:rPr>
+          <m:t xml:space="preserve">F= </m:t>
+        </m:r>
+        <m:sSup>
+          <m:sSupPr>
+            <m:ctrlPr>
+              <w:rPr>
+                <w:rFonts w:ascii="Cambria Math" w:hAnsi="Cambria Math"/>
+                <w:i/>
+              </w:rPr>
+            </m:ctrlPr>
+          </m:sSupPr>
+          <m:e>
+            <m:d>
+              <m:dPr>
+                <m:ctrlPr>
+                  <w:rPr>
+                    <w:rFonts w:ascii="Cambria Math" w:hAnsi="Cambria Math"/>
+                    <w:i/>
+                  </w:rPr>
+                </m:ctrlPr>
+              </m:dPr>
+              <m:e>
+                <m:f>
+                  <m:fPr>
+                    <m:ctrlPr>
+                      <w:rPr>
+                        <w:rFonts w:ascii="Cambria Math" w:hAnsi="Cambria Math"/>
+                        <w:i/>
+                      </w:rPr>
+                    </m:ctrlPr>
+                  </m:fPr>
+                  <m:num>
+                    <m:sSub>
+                      <m:sSubPr>
+                        <m:ctrlPr>
+                          <w:rPr>
+                            <w:rFonts w:ascii="Cambria Math" w:hAnsi="Cambria Math"/>
+                            <w:i/>
+                          </w:rPr>
+                        </m:ctrlPr>
+                      </m:sSubPr>
+                      <m:e>
+                        <m:r>
+                          <w:rPr>
+                            <w:rFonts w:ascii="Cambria Math" w:hAnsi="Cambria Math"/>
+                          </w:rPr>
+                          <m:t>a</m:t>
+                        </m:r>
+                      </m:e>
+                      <m:sub>
+                        <m:r>
+                          <w:rPr>
+                            <w:rFonts w:ascii="Cambria Math" w:hAnsi="Cambria Math"/>
+                          </w:rPr>
+                          <m:t>terbesar</m:t>
+                        </m:r>
+                      </m:sub>
+                    </m:sSub>
+                  </m:num>
+                  <m:den>
+                    <m:sSub>
+                      <m:sSubPr>
+                        <m:ctrlPr>
+                          <w:rPr>
+                            <w:rFonts w:ascii="Cambria Math" w:hAnsi="Cambria Math"/>
+                            <w:i/>
+                          </w:rPr>
+                        </m:ctrlPr>
+                      </m:sSubPr>
+                      <m:e>
+                        <m:r>
+                          <w:rPr>
+                            <w:rFonts w:ascii="Cambria Math" w:hAnsi="Cambria Math"/>
+                          </w:rPr>
+                          <m:t>a</m:t>
+                        </m:r>
+                      </m:e>
+                      <m:sub>
+                        <m:r>
+                          <w:rPr>
+                            <w:rFonts w:ascii="Cambria Math" w:hAnsi="Cambria Math"/>
+                          </w:rPr>
+                          <m:t>total</m:t>
+                        </m:r>
+                      </m:sub>
+                    </m:sSub>
+                  </m:den>
+                </m:f>
+              </m:e>
+            </m:d>
+          </m:e>
+          <m:sup>
+            <m:r>
+              <w:rPr>
+                <w:rFonts w:ascii="Cambria Math" w:hAnsi="Cambria Math"/>
+              </w:rPr>
+              <m:t>2</m:t>
+            </m:r>
+          </m:sup>
+        </m:sSup>
+        <m:r>
+          <w:rPr>
+            <w:rFonts w:ascii="Cambria Math" w:hAnsi="Cambria Math"/>
+          </w:rPr>
+          <m:t>*W</m:t>
+        </m:r>
+      </m:oMath>
+      <w:r>
+        <w:tab/>
+      </w:r>
+      <w:r>
+        <w:tab/>
+        <w:t>(5.7)</w:t>
+      </w:r>
+    </w:p>
+    <w:p>
+      <w:pPr>
+        <w:jc w:val="center"/>
+      </w:pPr>
+      <w:r>
+        <w:t xml:space="preserve">F = Nilai Fitness </w:t>
+      </w:r>
+    </w:p>
+    <w:p>
+      <w:pPr>
+        <w:jc w:val="center"/>
+      </w:pPr>
+      <w:proofErr w:type="spellStart"/>
+      <w:r>
+        <w:t>a</w:t>
+      </w:r>
+      <w:r>
+        <w:rPr>
+          <w:vertAlign w:val="subscript"/>
+        </w:rPr>
+        <w:t>terbesar</w:t>
+      </w:r>
+      <w:proofErr w:type="spellEnd"/>
+      <w:r>
+        <w:t xml:space="preserve"> = Area </w:t>
+      </w:r>
+      <w:proofErr w:type="spellStart"/>
+      <w:r>
+        <w:t>terbesar</w:t>
+      </w:r>
+      <w:proofErr w:type="spellEnd"/>
+      <w:r>
+        <w:t xml:space="preserve"> yang </w:t>
+      </w:r>
+      <w:proofErr w:type="spellStart"/>
+      <w:r>
+        <w:t>bisa</w:t>
+      </w:r>
+      <w:proofErr w:type="spellEnd"/>
+      <w:r>
+        <w:t xml:space="preserve"> </w:t>
+      </w:r>
+      <w:proofErr w:type="spellStart"/>
+      <w:r>
+        <w:t>diakses</w:t>
+      </w:r>
+      <w:proofErr w:type="spellEnd"/>
+    </w:p>
+    <w:p>
+      <w:pPr>
+        <w:jc w:val="center"/>
+      </w:pPr>
+      <w:proofErr w:type="spellStart"/>
+      <w:r>
+        <w:t>a</w:t>
+      </w:r>
+      <w:r>
+        <w:rPr>
+          <w:vertAlign w:val="subscript"/>
+        </w:rPr>
+        <w:t>total</w:t>
+      </w:r>
+      <w:proofErr w:type="spellEnd"/>
+      <w:r>
+        <w:t xml:space="preserve"> = Area total </w:t>
+      </w:r>
+      <w:proofErr w:type="spellStart"/>
+      <w:r>
+        <w:t>dalam</w:t>
+      </w:r>
+      <w:proofErr w:type="spellEnd"/>
+      <w:r>
+        <w:t xml:space="preserve"> </w:t>
+      </w:r>
+      <w:proofErr w:type="spellStart"/>
+      <w:r>
+        <w:t>sebuah</w:t>
+      </w:r>
+      <w:proofErr w:type="spellEnd"/>
+      <w:r>
+        <w:t xml:space="preserve"> level</w:t>
+      </w:r>
+    </w:p>
+    <w:p>
+      <w:pPr>
+        <w:jc w:val="center"/>
+      </w:pPr>
+      <w:r>
+        <w:t xml:space="preserve">W = Weight yang </w:t>
+      </w:r>
+      <w:proofErr w:type="spellStart"/>
+      <w:r>
+        <w:t>ditetapkan</w:t>
+      </w:r>
+      <w:proofErr w:type="spellEnd"/>
+    </w:p>
+    <w:p/>
+    <w:p>
+      <w:r>
+        <w:t xml:space="preserve">Fitness ini </w:t>
+      </w:r>
+      <w:proofErr w:type="spellStart"/>
+      <w:r>
+        <w:t>memberitahu</w:t>
+      </w:r>
+      <w:proofErr w:type="spellEnd"/>
+      <w:r>
+        <w:t xml:space="preserve"> Genetic Algorithm </w:t>
+      </w:r>
+      <w:proofErr w:type="spellStart"/>
+      <w:r>
+        <w:t>bila</w:t>
+      </w:r>
+      <w:proofErr w:type="spellEnd"/>
+      <w:r>
+        <w:t xml:space="preserve"> </w:t>
+      </w:r>
+      <w:proofErr w:type="spellStart"/>
+      <w:r>
+        <w:t>kita</w:t>
+      </w:r>
+      <w:proofErr w:type="spellEnd"/>
+      <w:r>
+        <w:t xml:space="preserve"> </w:t>
+      </w:r>
+      <w:proofErr w:type="spellStart"/>
+      <w:r>
+        <w:t>menginginkan</w:t>
+      </w:r>
+      <w:proofErr w:type="spellEnd"/>
+      <w:r>
+        <w:t xml:space="preserve"> level </w:t>
+      </w:r>
+      <w:proofErr w:type="spellStart"/>
+      <w:r>
+        <w:t>dimana</w:t>
+      </w:r>
+      <w:proofErr w:type="spellEnd"/>
+      <w:r>
+        <w:t xml:space="preserve"> </w:t>
+      </w:r>
+      <w:proofErr w:type="spellStart"/>
+      <w:r>
+        <w:t>seluruh</w:t>
+      </w:r>
+      <w:proofErr w:type="spellEnd"/>
+      <w:r>
+        <w:t xml:space="preserve"> area (tile yang </w:t>
+      </w:r>
+      <w:proofErr w:type="spellStart"/>
+      <w:r>
+        <w:t>bukan</w:t>
+      </w:r>
+      <w:proofErr w:type="spellEnd"/>
+      <w:r>
+        <w:t xml:space="preserve"> batu) </w:t>
+      </w:r>
+      <w:proofErr w:type="spellStart"/>
+      <w:r>
+        <w:t>dapat</w:t>
+      </w:r>
+      <w:proofErr w:type="spellEnd"/>
+      <w:r>
+        <w:t xml:space="preserve"> </w:t>
+      </w:r>
+      <w:proofErr w:type="spellStart"/>
+      <w:r>
+        <w:t>diakses</w:t>
+      </w:r>
+      <w:proofErr w:type="spellEnd"/>
+      <w:r>
+        <w:t xml:space="preserve">. Fitness ini </w:t>
+      </w:r>
+      <w:proofErr w:type="spellStart"/>
+      <w:r>
+        <w:t>bekerja</w:t>
+      </w:r>
+      <w:proofErr w:type="spellEnd"/>
+      <w:r>
+        <w:t xml:space="preserve"> </w:t>
+      </w:r>
+      <w:proofErr w:type="spellStart"/>
+      <w:r>
+        <w:t>dengan</w:t>
+      </w:r>
+      <w:proofErr w:type="spellEnd"/>
+      <w:r>
+        <w:t xml:space="preserve"> </w:t>
+      </w:r>
+      <w:proofErr w:type="spellStart"/>
+      <w:r>
+        <w:t>mengambil</w:t>
+      </w:r>
+      <w:proofErr w:type="spellEnd"/>
+      <w:r>
+        <w:t xml:space="preserve"> area </w:t>
+      </w:r>
+      <w:proofErr w:type="spellStart"/>
+      <w:r>
+        <w:t>terluas</w:t>
+      </w:r>
+      <w:proofErr w:type="spellEnd"/>
+      <w:r>
+        <w:t xml:space="preserve"> yang </w:t>
+      </w:r>
+      <w:proofErr w:type="spellStart"/>
+      <w:r>
+        <w:t>ada</w:t>
+      </w:r>
+      <w:proofErr w:type="spellEnd"/>
+      <w:r>
+        <w:t xml:space="preserve"> di </w:t>
+      </w:r>
+      <w:proofErr w:type="spellStart"/>
+      <w:r>
+        <w:t>dalam</w:t>
+      </w:r>
+      <w:proofErr w:type="spellEnd"/>
+      <w:r>
+        <w:t xml:space="preserve"> map, </w:t>
+      </w:r>
+      <w:proofErr w:type="spellStart"/>
+      <w:r>
+        <w:t>lalu</w:t>
+      </w:r>
+      <w:proofErr w:type="spellEnd"/>
+      <w:r>
+        <w:t xml:space="preserve"> </w:t>
+      </w:r>
+      <w:proofErr w:type="spellStart"/>
+      <w:r>
+        <w:t>dibagi</w:t>
+      </w:r>
+      <w:proofErr w:type="spellEnd"/>
+      <w:r>
+        <w:t xml:space="preserve"> </w:t>
+      </w:r>
+      <w:proofErr w:type="spellStart"/>
+      <w:r>
+        <w:t>dengan</w:t>
+      </w:r>
+      <w:proofErr w:type="spellEnd"/>
+      <w:r>
+        <w:t xml:space="preserve"> </w:t>
+      </w:r>
+      <w:proofErr w:type="spellStart"/>
+      <w:r>
+        <w:t>semua</w:t>
+      </w:r>
+      <w:proofErr w:type="spellEnd"/>
+      <w:r>
+        <w:t xml:space="preserve"> area yang </w:t>
+      </w:r>
+      <w:proofErr w:type="spellStart"/>
+      <w:r>
+        <w:t>terdapat</w:t>
+      </w:r>
+      <w:proofErr w:type="spellEnd"/>
+      <w:r>
+        <w:t xml:space="preserve"> di </w:t>
+      </w:r>
+      <w:proofErr w:type="spellStart"/>
+      <w:r>
+        <w:t>dalam</w:t>
+      </w:r>
+      <w:proofErr w:type="spellEnd"/>
+      <w:r>
+        <w:t xml:space="preserve"> map, </w:t>
+      </w:r>
+      <w:proofErr w:type="spellStart"/>
+      <w:r>
+        <w:t>entah</w:t>
+      </w:r>
+      <w:proofErr w:type="spellEnd"/>
+      <w:r>
+        <w:t xml:space="preserve"> </w:t>
+      </w:r>
+      <w:proofErr w:type="spellStart"/>
+      <w:r>
+        <w:t>bisa</w:t>
+      </w:r>
+      <w:proofErr w:type="spellEnd"/>
+      <w:r>
+        <w:t xml:space="preserve"> </w:t>
+      </w:r>
+      <w:proofErr w:type="spellStart"/>
+      <w:r>
+        <w:t>diakses</w:t>
+      </w:r>
+      <w:proofErr w:type="spellEnd"/>
+      <w:r>
+        <w:t xml:space="preserve"> (</w:t>
+      </w:r>
+      <w:proofErr w:type="spellStart"/>
+      <w:r>
+        <w:t>didatangi</w:t>
+      </w:r>
+      <w:proofErr w:type="spellEnd"/>
+      <w:r>
+        <w:t xml:space="preserve"> oleh player/bot) </w:t>
+      </w:r>
+      <w:proofErr w:type="spellStart"/>
+      <w:r>
+        <w:t>atau</w:t>
+      </w:r>
+      <w:proofErr w:type="spellEnd"/>
+      <w:r>
+        <w:t xml:space="preserve"> </w:t>
+      </w:r>
+      <w:proofErr w:type="spellStart"/>
+      <w:r>
+        <w:t>tidak</w:t>
+      </w:r>
+      <w:proofErr w:type="spellEnd"/>
+      <w:r>
+        <w:t xml:space="preserve">. Lalu </w:t>
+      </w:r>
+      <w:proofErr w:type="spellStart"/>
+      <w:r>
+        <w:t>seperti</w:t>
+      </w:r>
+      <w:proofErr w:type="spellEnd"/>
+      <w:r>
+        <w:t xml:space="preserve"> Fitness </w:t>
+      </w:r>
+      <w:proofErr w:type="spellStart"/>
+      <w:r>
+        <w:t>diatas</w:t>
+      </w:r>
+      <w:proofErr w:type="spellEnd"/>
+      <w:r>
+        <w:t xml:space="preserve"> </w:t>
+      </w:r>
+      <w:proofErr w:type="spellStart"/>
+      <w:r>
+        <w:t>dikuadrat</w:t>
+      </w:r>
+      <w:proofErr w:type="spellEnd"/>
+      <w:r>
+        <w:t xml:space="preserve"> dan </w:t>
+      </w:r>
+      <w:proofErr w:type="spellStart"/>
+      <w:r>
+        <w:t>dikali</w:t>
+      </w:r>
+      <w:proofErr w:type="spellEnd"/>
+      <w:r>
+        <w:t xml:space="preserve"> weight </w:t>
+      </w:r>
+      <w:proofErr w:type="spellStart"/>
+      <w:r>
+        <w:t>untuk</w:t>
+      </w:r>
+      <w:proofErr w:type="spellEnd"/>
+      <w:r>
+        <w:t xml:space="preserve"> Fitness </w:t>
+      </w:r>
+      <w:proofErr w:type="spellStart"/>
+      <w:r>
+        <w:t>bagus</w:t>
+      </w:r>
+      <w:proofErr w:type="spellEnd"/>
+      <w:r>
+        <w:t xml:space="preserve"> dan </w:t>
+      </w:r>
+      <w:proofErr w:type="spellStart"/>
+      <w:r>
+        <w:t>pengaturan</w:t>
+      </w:r>
+      <w:proofErr w:type="spellEnd"/>
+      <w:r>
+        <w:t xml:space="preserve"> </w:t>
+      </w:r>
+      <w:proofErr w:type="spellStart"/>
+      <w:r>
+        <w:t>dampak</w:t>
+      </w:r>
+      <w:proofErr w:type="spellEnd"/>
+      <w:r>
+        <w:t xml:space="preserve"> fitness.</w:t>
+      </w:r>
+    </w:p>
+    <w:p>
+      <w:pPr>
+        <w:pStyle w:val="STTSJudulSubBab"/>
+      </w:pPr>
+    </w:p>
+    <w:p>
+      <w:pPr>
         <w:pStyle w:val="STTSJudulSubBab"/>
         <w:numPr>
           <w:ilvl w:val="0"/>
@@ -14433,6 +16255,534 @@
     </w:p>
     <w:p>
       <w:pPr>
+        <w:pStyle w:val="STTSRumus"/>
+        <w:tabs>
+          <w:tab w:val="clear" w:pos="2552"/>
+          <w:tab w:val="clear" w:pos="7655"/>
+          <w:tab w:val="right" w:leader="dot" w:pos="6946"/>
+        </w:tabs>
+        <w:ind w:firstLine="0"/>
+      </w:pPr>
+      <m:oMath>
+        <m:r>
+          <w:rPr>
+            <w:rFonts w:ascii="Cambria Math" w:hAnsi="Cambria Math"/>
+          </w:rPr>
+          <m:t xml:space="preserve">F= </m:t>
+        </m:r>
+        <m:sSup>
+          <m:sSupPr>
+            <m:ctrlPr>
+              <w:rPr>
+                <w:rFonts w:ascii="Cambria Math" w:hAnsi="Cambria Math"/>
+                <w:i/>
+              </w:rPr>
+            </m:ctrlPr>
+          </m:sSupPr>
+          <m:e>
+            <m:d>
+              <m:dPr>
+                <m:ctrlPr>
+                  <w:rPr>
+                    <w:rFonts w:ascii="Cambria Math" w:hAnsi="Cambria Math"/>
+                    <w:i/>
+                  </w:rPr>
+                </m:ctrlPr>
+              </m:dPr>
+              <m:e>
+                <m:f>
+                  <m:fPr>
+                    <m:ctrlPr>
+                      <w:rPr>
+                        <w:rFonts w:ascii="Cambria Math" w:hAnsi="Cambria Math"/>
+                        <w:i/>
+                      </w:rPr>
+                    </m:ctrlPr>
+                  </m:fPr>
+                  <m:num>
+                    <m:sSub>
+                      <m:sSubPr>
+                        <m:ctrlPr>
+                          <w:rPr>
+                            <w:rFonts w:ascii="Cambria Math" w:hAnsi="Cambria Math"/>
+                            <w:i/>
+                          </w:rPr>
+                        </m:ctrlPr>
+                      </m:sSubPr>
+                      <m:e>
+                        <m:r>
+                          <w:rPr>
+                            <w:rFonts w:ascii="Cambria Math" w:hAnsi="Cambria Math"/>
+                          </w:rPr>
+                          <m:t>p</m:t>
+                        </m:r>
+                      </m:e>
+                      <m:sub>
+                        <m:r>
+                          <w:rPr>
+                            <w:rFonts w:ascii="Cambria Math" w:hAnsi="Cambria Math"/>
+                          </w:rPr>
+                          <m:t>akses</m:t>
+                        </m:r>
+                      </m:sub>
+                    </m:sSub>
+                  </m:num>
+                  <m:den>
+                    <m:sSub>
+                      <m:sSubPr>
+                        <m:ctrlPr>
+                          <w:rPr>
+                            <w:rFonts w:ascii="Cambria Math" w:hAnsi="Cambria Math"/>
+                            <w:i/>
+                          </w:rPr>
+                        </m:ctrlPr>
+                      </m:sSubPr>
+                      <m:e>
+                        <m:r>
+                          <w:rPr>
+                            <w:rFonts w:ascii="Cambria Math" w:hAnsi="Cambria Math"/>
+                          </w:rPr>
+                          <m:t>p</m:t>
+                        </m:r>
+                      </m:e>
+                      <m:sub>
+                        <m:r>
+                          <w:rPr>
+                            <w:rFonts w:ascii="Cambria Math" w:hAnsi="Cambria Math"/>
+                          </w:rPr>
+                          <m:t>total</m:t>
+                        </m:r>
+                      </m:sub>
+                    </m:sSub>
+                  </m:den>
+                </m:f>
+              </m:e>
+            </m:d>
+          </m:e>
+          <m:sup>
+            <m:r>
+              <w:rPr>
+                <w:rFonts w:ascii="Cambria Math" w:hAnsi="Cambria Math"/>
+              </w:rPr>
+              <m:t>2</m:t>
+            </m:r>
+          </m:sup>
+        </m:sSup>
+        <m:r>
+          <w:rPr>
+            <w:rFonts w:ascii="Cambria Math" w:hAnsi="Cambria Math"/>
+          </w:rPr>
+          <m:t>*W</m:t>
+        </m:r>
+      </m:oMath>
+      <w:r>
+        <w:tab/>
+      </w:r>
+      <w:r>
+        <w:tab/>
+        <w:t>(5.8)</w:t>
+      </w:r>
+    </w:p>
+    <w:p>
+      <w:pPr>
+        <w:jc w:val="center"/>
+      </w:pPr>
+      <w:r>
+        <w:t xml:space="preserve">F = Nilai Fitness </w:t>
+      </w:r>
+    </w:p>
+    <w:p>
+      <w:pPr>
+        <w:jc w:val="center"/>
+      </w:pPr>
+      <w:proofErr w:type="spellStart"/>
+      <w:r>
+        <w:t>p</w:t>
+      </w:r>
+      <w:r>
+        <w:rPr>
+          <w:vertAlign w:val="subscript"/>
+        </w:rPr>
+        <w:t>akses</w:t>
+      </w:r>
+      <w:proofErr w:type="spellEnd"/>
+      <w:r>
+        <w:t xml:space="preserve"> = Bola </w:t>
+      </w:r>
+      <w:proofErr w:type="spellStart"/>
+      <w:r>
+        <w:t>spesial</w:t>
+      </w:r>
+      <w:proofErr w:type="spellEnd"/>
+      <w:r>
+        <w:t xml:space="preserve"> yang </w:t>
+      </w:r>
+      <w:proofErr w:type="spellStart"/>
+      <w:r>
+        <w:t>bisa</w:t>
+      </w:r>
+      <w:proofErr w:type="spellEnd"/>
+      <w:r>
+        <w:t xml:space="preserve"> </w:t>
+      </w:r>
+      <w:proofErr w:type="spellStart"/>
+      <w:r>
+        <w:t>diakses</w:t>
+      </w:r>
+      <w:proofErr w:type="spellEnd"/>
+    </w:p>
+    <w:p>
+      <w:pPr>
+        <w:jc w:val="center"/>
+      </w:pPr>
+      <w:proofErr w:type="spellStart"/>
+      <w:r>
+        <w:lastRenderedPageBreak/>
+        <w:t>p</w:t>
+      </w:r>
+      <w:r>
+        <w:rPr>
+          <w:vertAlign w:val="subscript"/>
+        </w:rPr>
+        <w:t>total</w:t>
+      </w:r>
+      <w:proofErr w:type="spellEnd"/>
+      <w:r>
+        <w:rPr>
+          <w:vertAlign w:val="subscript"/>
+        </w:rPr>
+        <w:t xml:space="preserve"> </w:t>
+      </w:r>
+      <w:r>
+        <w:t xml:space="preserve">= Bola </w:t>
+      </w:r>
+      <w:proofErr w:type="spellStart"/>
+      <w:r>
+        <w:t>spesial</w:t>
+      </w:r>
+      <w:proofErr w:type="spellEnd"/>
+      <w:r>
+        <w:t xml:space="preserve"> </w:t>
+      </w:r>
+      <w:proofErr w:type="spellStart"/>
+      <w:r>
+        <w:t>dalam</w:t>
+      </w:r>
+      <w:proofErr w:type="spellEnd"/>
+      <w:r>
+        <w:t xml:space="preserve"> </w:t>
+      </w:r>
+      <w:proofErr w:type="spellStart"/>
+      <w:r>
+        <w:t>sebuah</w:t>
+      </w:r>
+      <w:proofErr w:type="spellEnd"/>
+      <w:r>
+        <w:t xml:space="preserve"> level</w:t>
+      </w:r>
+    </w:p>
+    <w:p>
+      <w:pPr>
+        <w:jc w:val="center"/>
+      </w:pPr>
+      <w:r>
+        <w:t xml:space="preserve">W = Weight yang </w:t>
+      </w:r>
+      <w:proofErr w:type="spellStart"/>
+      <w:r>
+        <w:t>ditetapkan</w:t>
+      </w:r>
+      <w:proofErr w:type="spellEnd"/>
+    </w:p>
+    <w:p>
+      <w:pPr>
+        <w:pStyle w:val="STTSJudulSubBab"/>
+      </w:pPr>
+    </w:p>
+    <w:p>
+      <w:r>
+        <w:t xml:space="preserve">Fitness ini </w:t>
+      </w:r>
+      <w:proofErr w:type="spellStart"/>
+      <w:r>
+        <w:t>serupa</w:t>
+      </w:r>
+      <w:proofErr w:type="spellEnd"/>
+      <w:r>
+        <w:t xml:space="preserve"> </w:t>
+      </w:r>
+      <w:proofErr w:type="spellStart"/>
+      <w:r>
+        <w:t>dengan</w:t>
+      </w:r>
+      <w:proofErr w:type="spellEnd"/>
+      <w:r>
+        <w:t xml:space="preserve"> Fitness Luas area </w:t>
+      </w:r>
+      <w:proofErr w:type="spellStart"/>
+      <w:r>
+        <w:t>memberitahu</w:t>
+      </w:r>
+      <w:proofErr w:type="spellEnd"/>
+      <w:r>
+        <w:t xml:space="preserve"> Genetic Algorithm </w:t>
+      </w:r>
+      <w:proofErr w:type="spellStart"/>
+      <w:r>
+        <w:t>bila</w:t>
+      </w:r>
+      <w:proofErr w:type="spellEnd"/>
+      <w:r>
+        <w:t xml:space="preserve"> </w:t>
+      </w:r>
+      <w:proofErr w:type="spellStart"/>
+      <w:r>
+        <w:t>kita</w:t>
+      </w:r>
+      <w:proofErr w:type="spellEnd"/>
+      <w:r>
+        <w:t xml:space="preserve"> </w:t>
+      </w:r>
+      <w:proofErr w:type="spellStart"/>
+      <w:r>
+        <w:t>ingin</w:t>
+      </w:r>
+      <w:proofErr w:type="spellEnd"/>
+      <w:r>
+        <w:t xml:space="preserve"> </w:t>
+      </w:r>
+      <w:proofErr w:type="spellStart"/>
+      <w:r>
+        <w:t>seluruh</w:t>
+      </w:r>
+      <w:proofErr w:type="spellEnd"/>
+      <w:r>
+        <w:t xml:space="preserve"> bola </w:t>
+      </w:r>
+      <w:proofErr w:type="spellStart"/>
+      <w:r>
+        <w:t>spesial</w:t>
+      </w:r>
+      <w:proofErr w:type="spellEnd"/>
+      <w:r>
+        <w:t xml:space="preserve"> level </w:t>
+      </w:r>
+      <w:proofErr w:type="spellStart"/>
+      <w:r>
+        <w:t>bisa</w:t>
+      </w:r>
+      <w:proofErr w:type="spellEnd"/>
+      <w:r>
+        <w:t xml:space="preserve"> </w:t>
+      </w:r>
+      <w:proofErr w:type="spellStart"/>
+      <w:r>
+        <w:t>diambil</w:t>
+      </w:r>
+      <w:proofErr w:type="spellEnd"/>
+      <w:r>
+        <w:t xml:space="preserve"> oleh bot </w:t>
+      </w:r>
+      <w:proofErr w:type="spellStart"/>
+      <w:r>
+        <w:t>atau</w:t>
+      </w:r>
+      <w:proofErr w:type="spellEnd"/>
+      <w:r>
+        <w:t xml:space="preserve"> player. Dalam </w:t>
+      </w:r>
+      <w:proofErr w:type="spellStart"/>
+      <w:r>
+        <w:t>rumus</w:t>
+      </w:r>
+      <w:proofErr w:type="spellEnd"/>
+      <w:r>
+        <w:t xml:space="preserve"> 5.8, </w:t>
+      </w:r>
+      <w:proofErr w:type="spellStart"/>
+      <w:r>
+        <w:t>akan</w:t>
+      </w:r>
+      <w:proofErr w:type="spellEnd"/>
+      <w:r>
+        <w:t xml:space="preserve"> </w:t>
+      </w:r>
+      <w:proofErr w:type="spellStart"/>
+      <w:r>
+        <w:t>dicari</w:t>
+      </w:r>
+      <w:proofErr w:type="spellEnd"/>
+      <w:r>
+        <w:t xml:space="preserve"> </w:t>
+      </w:r>
+      <w:proofErr w:type="spellStart"/>
+      <w:r>
+        <w:t>jumlah</w:t>
+      </w:r>
+      <w:proofErr w:type="spellEnd"/>
+      <w:r>
+        <w:t xml:space="preserve"> </w:t>
+      </w:r>
+      <w:proofErr w:type="spellStart"/>
+      <w:r>
+        <w:t>dari</w:t>
+      </w:r>
+      <w:proofErr w:type="spellEnd"/>
+      <w:r>
+        <w:t xml:space="preserve"> bola </w:t>
+      </w:r>
+      <w:proofErr w:type="spellStart"/>
+      <w:r>
+        <w:t>spesial</w:t>
+      </w:r>
+      <w:proofErr w:type="spellEnd"/>
+      <w:r>
+        <w:t xml:space="preserve"> yang </w:t>
+      </w:r>
+      <w:proofErr w:type="spellStart"/>
+      <w:r>
+        <w:t>bisa</w:t>
+      </w:r>
+      <w:proofErr w:type="spellEnd"/>
+      <w:r>
+        <w:t xml:space="preserve"> </w:t>
+      </w:r>
+      <w:proofErr w:type="spellStart"/>
+      <w:r>
+        <w:t>diambil</w:t>
+      </w:r>
+      <w:proofErr w:type="spellEnd"/>
+      <w:r>
+        <w:t xml:space="preserve">, dan </w:t>
+      </w:r>
+      <w:proofErr w:type="spellStart"/>
+      <w:r>
+        <w:t>jumlah</w:t>
+      </w:r>
+      <w:proofErr w:type="spellEnd"/>
+      <w:r>
+        <w:t xml:space="preserve"> </w:t>
+      </w:r>
+      <w:proofErr w:type="spellStart"/>
+      <w:r>
+        <w:t>tersebut</w:t>
+      </w:r>
+      <w:proofErr w:type="spellEnd"/>
+      <w:r>
+        <w:t xml:space="preserve"> </w:t>
+      </w:r>
+      <w:proofErr w:type="spellStart"/>
+      <w:r>
+        <w:t>akan</w:t>
+      </w:r>
+      <w:proofErr w:type="spellEnd"/>
+      <w:r>
+        <w:t xml:space="preserve"> </w:t>
+      </w:r>
+      <w:proofErr w:type="spellStart"/>
+      <w:r>
+        <w:t>dibagi</w:t>
+      </w:r>
+      <w:proofErr w:type="spellEnd"/>
+      <w:r>
+        <w:t xml:space="preserve"> </w:t>
+      </w:r>
+      <w:proofErr w:type="spellStart"/>
+      <w:r>
+        <w:t>dengan</w:t>
+      </w:r>
+      <w:proofErr w:type="spellEnd"/>
+      <w:r>
+        <w:t xml:space="preserve"> </w:t>
+      </w:r>
+      <w:proofErr w:type="spellStart"/>
+      <w:r>
+        <w:t>jumlah</w:t>
+      </w:r>
+      <w:proofErr w:type="spellEnd"/>
+      <w:r>
+        <w:t xml:space="preserve"> </w:t>
+      </w:r>
+      <w:proofErr w:type="spellStart"/>
+      <w:r>
+        <w:t>semua</w:t>
+      </w:r>
+      <w:proofErr w:type="spellEnd"/>
+      <w:r>
+        <w:t xml:space="preserve"> bola </w:t>
+      </w:r>
+      <w:proofErr w:type="spellStart"/>
+      <w:r>
+        <w:t>spesial</w:t>
+      </w:r>
+      <w:proofErr w:type="spellEnd"/>
+      <w:r>
+        <w:t xml:space="preserve"> </w:t>
+      </w:r>
+      <w:proofErr w:type="spellStart"/>
+      <w:r>
+        <w:t>dalam</w:t>
+      </w:r>
+      <w:proofErr w:type="spellEnd"/>
+      <w:r>
+        <w:t xml:space="preserve"> level. </w:t>
+      </w:r>
+      <w:proofErr w:type="spellStart"/>
+      <w:r>
+        <w:t>Setelah</w:t>
+      </w:r>
+      <w:proofErr w:type="spellEnd"/>
+      <w:r>
+        <w:t xml:space="preserve"> </w:t>
+      </w:r>
+      <w:proofErr w:type="spellStart"/>
+      <w:r>
+        <w:t>nilai</w:t>
+      </w:r>
+      <w:proofErr w:type="spellEnd"/>
+      <w:r>
+        <w:t xml:space="preserve"> </w:t>
+      </w:r>
+      <w:proofErr w:type="spellStart"/>
+      <w:r>
+        <w:t>tersebut</w:t>
+      </w:r>
+      <w:proofErr w:type="spellEnd"/>
+      <w:r>
+        <w:t xml:space="preserve"> </w:t>
+      </w:r>
+      <w:proofErr w:type="spellStart"/>
+      <w:r>
+        <w:t>ditemukan</w:t>
+      </w:r>
+      <w:proofErr w:type="spellEnd"/>
+      <w:r>
+        <w:t xml:space="preserve">, </w:t>
+      </w:r>
+      <w:proofErr w:type="spellStart"/>
+      <w:r>
+        <w:t>dikuadrat</w:t>
+      </w:r>
+      <w:proofErr w:type="spellEnd"/>
+      <w:r>
+        <w:t xml:space="preserve"> dan di kali weight dan fitness </w:t>
+      </w:r>
+      <w:proofErr w:type="spellStart"/>
+      <w:r>
+        <w:t>selesai</w:t>
+      </w:r>
+      <w:proofErr w:type="spellEnd"/>
+      <w:r>
+        <w:t>.</w:t>
+      </w:r>
+    </w:p>
+    <w:p>
+      <w:pPr>
+        <w:pStyle w:val="STTSJudulSubBab"/>
+      </w:pPr>
+    </w:p>
+    <w:p>
+      <w:pPr>
         <w:pStyle w:val="STTSJudulSubBab"/>
         <w:numPr>
           <w:ilvl w:val="0"/>
@@ -14475,6 +16825,613 @@
     </w:p>
     <w:p>
       <w:pPr>
+        <w:pStyle w:val="STTSRumus"/>
+        <w:tabs>
+          <w:tab w:val="clear" w:pos="2552"/>
+          <w:tab w:val="clear" w:pos="7655"/>
+          <w:tab w:val="right" w:leader="dot" w:pos="6946"/>
+        </w:tabs>
+        <w:ind w:firstLine="0"/>
+      </w:pPr>
+      <m:oMath>
+        <m:r>
+          <w:rPr>
+            <w:rFonts w:ascii="Cambria Math" w:hAnsi="Cambria Math"/>
+          </w:rPr>
+          <m:t>m=</m:t>
+        </m:r>
+        <m:d>
+          <m:dPr>
+            <m:begChr m:val="{"/>
+            <m:endChr m:val=""/>
+            <m:ctrlPr>
+              <w:rPr>
+                <w:rFonts w:ascii="Cambria Math" w:hAnsi="Cambria Math"/>
+                <w:i/>
+              </w:rPr>
+            </m:ctrlPr>
+          </m:dPr>
+          <m:e>
+            <m:eqArr>
+              <m:eqArrPr>
+                <m:ctrlPr>
+                  <w:rPr>
+                    <w:rFonts w:ascii="Cambria Math" w:hAnsi="Cambria Math"/>
+                    <w:i/>
+                  </w:rPr>
+                </m:ctrlPr>
+              </m:eqArrPr>
+              <m:e>
+                <m:r>
+                  <w:rPr>
+                    <w:rFonts w:ascii="Cambria Math" w:hAnsi="Cambria Math"/>
+                  </w:rPr>
+                  <m:t>MinP-P,  for P&lt;MinP</m:t>
+                </m:r>
+              </m:e>
+              <m:e>
+                <m:r>
+                  <w:rPr>
+                    <w:rFonts w:ascii="Cambria Math" w:hAnsi="Cambria Math"/>
+                  </w:rPr>
+                  <m:t>P-MaxP,   for P&gt;MaxP</m:t>
+                </m:r>
+              </m:e>
+              <m:e>
+                <m:r>
+                  <w:rPr>
+                    <w:rFonts w:ascii="Cambria Math" w:hAnsi="Cambria Math"/>
+                  </w:rPr>
+                  <m:t>0,  for MinP&lt;P&lt;MaxP</m:t>
+                </m:r>
+              </m:e>
+            </m:eqArr>
+          </m:e>
+        </m:d>
+      </m:oMath>
+      <w:r>
+        <w:tab/>
+      </w:r>
+      <w:r>
+        <w:tab/>
+        <w:t>(5.9)</w:t>
+      </w:r>
+    </w:p>
+    <w:p>
+      <w:pPr>
+        <w:jc w:val="center"/>
+      </w:pPr>
+      <w:r>
+        <w:t>m = Nilai minus</w:t>
+      </w:r>
+    </w:p>
+    <w:p>
+      <w:pPr>
+        <w:jc w:val="center"/>
+      </w:pPr>
+      <w:r>
+        <w:t xml:space="preserve">P = </w:t>
+      </w:r>
+      <w:proofErr w:type="spellStart"/>
+      <w:r>
+        <w:t>Jumlah</w:t>
+      </w:r>
+      <w:proofErr w:type="spellEnd"/>
+      <w:r>
+        <w:t xml:space="preserve"> bola </w:t>
+      </w:r>
+      <w:proofErr w:type="spellStart"/>
+      <w:r>
+        <w:t>spesial</w:t>
+      </w:r>
+      <w:proofErr w:type="spellEnd"/>
+      <w:r>
+        <w:t xml:space="preserve"> </w:t>
+      </w:r>
+      <w:proofErr w:type="spellStart"/>
+      <w:r>
+        <w:t>dalam</w:t>
+      </w:r>
+      <w:proofErr w:type="spellEnd"/>
+      <w:r>
+        <w:t xml:space="preserve"> </w:t>
+      </w:r>
+      <w:proofErr w:type="spellStart"/>
+      <w:r>
+        <w:t>sebuah</w:t>
+      </w:r>
+      <w:proofErr w:type="spellEnd"/>
+      <w:r>
+        <w:t xml:space="preserve"> level</w:t>
+      </w:r>
+    </w:p>
+    <w:p>
+      <w:pPr>
+        <w:jc w:val="center"/>
+      </w:pPr>
+      <w:proofErr w:type="spellStart"/>
+      <w:r>
+        <w:t>MinP</w:t>
+      </w:r>
+      <w:proofErr w:type="spellEnd"/>
+      <w:r>
+        <w:t xml:space="preserve"> = Minimal batu yang </w:t>
+      </w:r>
+      <w:proofErr w:type="spellStart"/>
+      <w:r>
+        <w:t>ditentukan</w:t>
+      </w:r>
+      <w:proofErr w:type="spellEnd"/>
+    </w:p>
+    <w:p>
+      <w:pPr>
+        <w:jc w:val="center"/>
+      </w:pPr>
+      <w:proofErr w:type="spellStart"/>
+      <w:r>
+        <w:t>MaxP</w:t>
+      </w:r>
+      <w:proofErr w:type="spellEnd"/>
+      <w:r>
+        <w:t xml:space="preserve"> = Maximal batu yang </w:t>
+      </w:r>
+      <w:proofErr w:type="spellStart"/>
+      <w:r>
+        <w:t>ditentukan</w:t>
+      </w:r>
+      <w:proofErr w:type="spellEnd"/>
+    </w:p>
+    <w:p>
+      <w:pPr>
+        <w:jc w:val="center"/>
+      </w:pPr>
+    </w:p>
+    <w:p>
+      <w:pPr>
+        <w:pStyle w:val="STTSRumus"/>
+        <w:tabs>
+          <w:tab w:val="clear" w:pos="2552"/>
+          <w:tab w:val="clear" w:pos="7655"/>
+          <w:tab w:val="right" w:leader="dot" w:pos="6946"/>
+        </w:tabs>
+        <w:ind w:firstLine="0"/>
+      </w:pPr>
+      <m:oMath>
+        <m:r>
+          <w:rPr>
+            <w:rFonts w:ascii="Cambria Math" w:hAnsi="Cambria Math"/>
+          </w:rPr>
+          <m:t xml:space="preserve">M= </m:t>
+        </m:r>
+        <m:d>
+          <m:dPr>
+            <m:begChr m:val="{"/>
+            <m:endChr m:val=""/>
+            <m:ctrlPr>
+              <w:rPr>
+                <w:rFonts w:ascii="Cambria Math" w:hAnsi="Cambria Math"/>
+                <w:i/>
+              </w:rPr>
+            </m:ctrlPr>
+          </m:dPr>
+          <m:e>
+            <m:eqArr>
+              <m:eqArrPr>
+                <m:ctrlPr>
+                  <w:rPr>
+                    <w:rFonts w:ascii="Cambria Math" w:hAnsi="Cambria Math"/>
+                    <w:i/>
+                  </w:rPr>
+                </m:ctrlPr>
+              </m:eqArrPr>
+              <m:e>
+                <m:r>
+                  <w:rPr>
+                    <w:rFonts w:ascii="Cambria Math" w:hAnsi="Cambria Math"/>
+                  </w:rPr>
+                  <m:t>A-MaxP,for MinP&gt;A-MaxP</m:t>
+                </m:r>
+              </m:e>
+              <m:e>
+                <m:r>
+                  <w:rPr>
+                    <w:rFonts w:ascii="Cambria Math" w:hAnsi="Cambria Math"/>
+                  </w:rPr>
+                  <m:t>MinP,   for MinP&lt;A-MaxP</m:t>
+                </m:r>
+              </m:e>
+            </m:eqArr>
+          </m:e>
+        </m:d>
+      </m:oMath>
+      <w:r>
+        <w:tab/>
+      </w:r>
+      <w:r>
+        <w:tab/>
+        <w:t>(5.10)</w:t>
+      </w:r>
+    </w:p>
+    <w:p>
+      <w:pPr>
+        <w:jc w:val="center"/>
+      </w:pPr>
+      <w:r>
+        <w:t>M = Nilai minus maximal</w:t>
+      </w:r>
+    </w:p>
+    <w:p>
+      <w:pPr>
+        <w:jc w:val="center"/>
+      </w:pPr>
+      <w:r>
+        <w:t xml:space="preserve">A = Luas </w:t>
+      </w:r>
+      <w:proofErr w:type="spellStart"/>
+      <w:r>
+        <w:t>dari</w:t>
+      </w:r>
+      <w:proofErr w:type="spellEnd"/>
+      <w:r>
+        <w:t xml:space="preserve"> </w:t>
+      </w:r>
+      <w:proofErr w:type="spellStart"/>
+      <w:r>
+        <w:t>sebuah</w:t>
+      </w:r>
+      <w:proofErr w:type="spellEnd"/>
+      <w:r>
+        <w:t xml:space="preserve"> Level</w:t>
+      </w:r>
+    </w:p>
+    <w:p>
+      <w:pPr>
+        <w:jc w:val="center"/>
+      </w:pPr>
+    </w:p>
+    <w:p>
+      <w:pPr>
+        <w:pStyle w:val="STTSRumus"/>
+        <w:tabs>
+          <w:tab w:val="clear" w:pos="2552"/>
+          <w:tab w:val="clear" w:pos="7655"/>
+          <w:tab w:val="right" w:leader="dot" w:pos="6946"/>
+        </w:tabs>
+        <w:ind w:firstLine="0"/>
+      </w:pPr>
+      <m:oMath>
+        <m:r>
+          <w:rPr>
+            <w:rFonts w:ascii="Cambria Math" w:hAnsi="Cambria Math"/>
+          </w:rPr>
+          <m:t xml:space="preserve">F= </m:t>
+        </m:r>
+        <m:sSup>
+          <m:sSupPr>
+            <m:ctrlPr>
+              <w:rPr>
+                <w:rFonts w:ascii="Cambria Math" w:hAnsi="Cambria Math"/>
+                <w:i/>
+              </w:rPr>
+            </m:ctrlPr>
+          </m:sSupPr>
+          <m:e>
+            <m:d>
+              <m:dPr>
+                <m:ctrlPr>
+                  <w:rPr>
+                    <w:rFonts w:ascii="Cambria Math" w:hAnsi="Cambria Math"/>
+                    <w:i/>
+                  </w:rPr>
+                </m:ctrlPr>
+              </m:dPr>
+              <m:e>
+                <m:r>
+                  <w:rPr>
+                    <w:rFonts w:ascii="Cambria Math" w:hAnsi="Cambria Math"/>
+                  </w:rPr>
+                  <m:t>1-</m:t>
+                </m:r>
+                <m:f>
+                  <m:fPr>
+                    <m:ctrlPr>
+                      <w:rPr>
+                        <w:rFonts w:ascii="Cambria Math" w:hAnsi="Cambria Math"/>
+                        <w:i/>
+                      </w:rPr>
+                    </m:ctrlPr>
+                  </m:fPr>
+                  <m:num>
+                    <m:r>
+                      <w:rPr>
+                        <w:rFonts w:ascii="Cambria Math" w:hAnsi="Cambria Math"/>
+                      </w:rPr>
+                      <m:t>m</m:t>
+                    </m:r>
+                  </m:num>
+                  <m:den>
+                    <m:r>
+                      <w:rPr>
+                        <w:rFonts w:ascii="Cambria Math" w:hAnsi="Cambria Math"/>
+                      </w:rPr>
+                      <m:t>M</m:t>
+                    </m:r>
+                  </m:den>
+                </m:f>
+              </m:e>
+            </m:d>
+          </m:e>
+          <m:sup>
+            <m:r>
+              <w:rPr>
+                <w:rFonts w:ascii="Cambria Math" w:hAnsi="Cambria Math"/>
+              </w:rPr>
+              <m:t>2</m:t>
+            </m:r>
+          </m:sup>
+        </m:sSup>
+        <m:r>
+          <w:rPr>
+            <w:rFonts w:ascii="Cambria Math" w:hAnsi="Cambria Math"/>
+          </w:rPr>
+          <m:t>*W</m:t>
+        </m:r>
+      </m:oMath>
+      <w:r>
+        <w:tab/>
+      </w:r>
+      <w:r>
+        <w:tab/>
+        <w:t>(5.11)</w:t>
+      </w:r>
+    </w:p>
+    <w:p>
+      <w:pPr>
+        <w:jc w:val="center"/>
+      </w:pPr>
+      <w:r>
+        <w:t xml:space="preserve">F = Nilai Fitness </w:t>
+      </w:r>
+    </w:p>
+    <w:p>
+      <w:pPr>
+        <w:jc w:val="center"/>
+      </w:pPr>
+      <w:r>
+        <w:t xml:space="preserve">W = Weight yang </w:t>
+      </w:r>
+      <w:proofErr w:type="spellStart"/>
+      <w:r>
+        <w:t>ditetapkan</w:t>
+      </w:r>
+      <w:proofErr w:type="spellEnd"/>
+    </w:p>
+    <w:p>
+      <w:pPr>
+        <w:pStyle w:val="STTSJudulSubBab"/>
+      </w:pPr>
+    </w:p>
+    <w:p>
+      <w:r>
+        <w:t xml:space="preserve">Fitness ini </w:t>
+      </w:r>
+      <w:proofErr w:type="spellStart"/>
+      <w:r>
+        <w:t>menggunakan</w:t>
+      </w:r>
+      <w:proofErr w:type="spellEnd"/>
+      <w:r>
+        <w:t xml:space="preserve"> </w:t>
+      </w:r>
+      <w:proofErr w:type="spellStart"/>
+      <w:r>
+        <w:t>rumus</w:t>
+      </w:r>
+      <w:proofErr w:type="spellEnd"/>
+      <w:r>
+        <w:t xml:space="preserve"> yang</w:t>
+      </w:r>
+      <w:r>
+        <w:t xml:space="preserve"> </w:t>
+      </w:r>
+      <w:proofErr w:type="spellStart"/>
+      <w:r>
+        <w:t>persis</w:t>
+      </w:r>
+      <w:proofErr w:type="spellEnd"/>
+      <w:r>
+        <w:t xml:space="preserve"> </w:t>
+      </w:r>
+      <w:proofErr w:type="spellStart"/>
+      <w:r>
+        <w:t>dengan</w:t>
+      </w:r>
+      <w:proofErr w:type="spellEnd"/>
+      <w:r>
+        <w:t xml:space="preserve"> Fitness </w:t>
+      </w:r>
+      <w:proofErr w:type="spellStart"/>
+      <w:r>
+        <w:t>jumlah</w:t>
+      </w:r>
+      <w:proofErr w:type="spellEnd"/>
+      <w:r>
+        <w:t xml:space="preserve"> batu, </w:t>
+      </w:r>
+      <w:proofErr w:type="spellStart"/>
+      <w:r>
+        <w:t>dengan</w:t>
+      </w:r>
+      <w:proofErr w:type="spellEnd"/>
+      <w:r>
+        <w:t xml:space="preserve"> </w:t>
+      </w:r>
+      <w:proofErr w:type="spellStart"/>
+      <w:r>
+        <w:t>perbedaan</w:t>
+      </w:r>
+      <w:proofErr w:type="spellEnd"/>
+      <w:r>
+        <w:t xml:space="preserve"> </w:t>
+      </w:r>
+      <w:proofErr w:type="spellStart"/>
+      <w:r>
+        <w:t>utama</w:t>
+      </w:r>
+      <w:proofErr w:type="spellEnd"/>
+      <w:r>
+        <w:t xml:space="preserve"> </w:t>
+      </w:r>
+      <w:proofErr w:type="spellStart"/>
+      <w:r>
+        <w:t>daripada</w:t>
+      </w:r>
+      <w:proofErr w:type="spellEnd"/>
+      <w:r>
+        <w:t xml:space="preserve"> </w:t>
+      </w:r>
+      <w:proofErr w:type="spellStart"/>
+      <w:r>
+        <w:t>menghitung</w:t>
+      </w:r>
+      <w:proofErr w:type="spellEnd"/>
+      <w:r>
+        <w:t xml:space="preserve"> </w:t>
+      </w:r>
+      <w:proofErr w:type="spellStart"/>
+      <w:r>
+        <w:t>jumlah</w:t>
+      </w:r>
+      <w:proofErr w:type="spellEnd"/>
+      <w:r>
+        <w:t xml:space="preserve"> batu, Fitness ini </w:t>
+      </w:r>
+      <w:proofErr w:type="spellStart"/>
+      <w:r>
+        <w:t>menghitung</w:t>
+      </w:r>
+      <w:proofErr w:type="spellEnd"/>
+      <w:r>
+        <w:t xml:space="preserve"> </w:t>
+      </w:r>
+      <w:proofErr w:type="spellStart"/>
+      <w:r>
+        <w:t>jumlah</w:t>
+      </w:r>
+      <w:proofErr w:type="spellEnd"/>
+      <w:r>
+        <w:t xml:space="preserve"> bola </w:t>
+      </w:r>
+      <w:proofErr w:type="spellStart"/>
+      <w:r>
+        <w:t>spesial</w:t>
+      </w:r>
+      <w:proofErr w:type="spellEnd"/>
+      <w:r>
+        <w:t xml:space="preserve"> yang </w:t>
+      </w:r>
+      <w:proofErr w:type="spellStart"/>
+      <w:r>
+        <w:t>ada</w:t>
+      </w:r>
+      <w:proofErr w:type="spellEnd"/>
+      <w:r>
+        <w:t xml:space="preserve"> di </w:t>
+      </w:r>
+      <w:proofErr w:type="spellStart"/>
+      <w:r>
+        <w:t>dalam</w:t>
+      </w:r>
+      <w:proofErr w:type="spellEnd"/>
+      <w:r>
+        <w:t xml:space="preserve"> map.</w:t>
+      </w:r>
+      <w:r>
+        <w:t xml:space="preserve"> Sama </w:t>
+      </w:r>
+      <w:proofErr w:type="spellStart"/>
+      <w:r>
+        <w:t>seperti</w:t>
+      </w:r>
+      <w:proofErr w:type="spellEnd"/>
+      <w:r>
+        <w:t xml:space="preserve"> Fitness </w:t>
+      </w:r>
+      <w:proofErr w:type="spellStart"/>
+      <w:r>
+        <w:t>jumlah</w:t>
+      </w:r>
+      <w:proofErr w:type="spellEnd"/>
+      <w:r>
+        <w:t xml:space="preserve"> batu, </w:t>
+      </w:r>
+      <w:proofErr w:type="spellStart"/>
+      <w:r>
+        <w:t>semakin</w:t>
+      </w:r>
+      <w:proofErr w:type="spellEnd"/>
+      <w:r>
+        <w:t xml:space="preserve"> </w:t>
+      </w:r>
+      <w:proofErr w:type="spellStart"/>
+      <w:r>
+        <w:t>jauh</w:t>
+      </w:r>
+      <w:proofErr w:type="spellEnd"/>
+      <w:r>
+        <w:t xml:space="preserve"> </w:t>
+      </w:r>
+      <w:proofErr w:type="spellStart"/>
+      <w:r>
+        <w:t>jumlah</w:t>
+      </w:r>
+      <w:proofErr w:type="spellEnd"/>
+      <w:r>
+        <w:t xml:space="preserve"> bola </w:t>
+      </w:r>
+      <w:proofErr w:type="spellStart"/>
+      <w:r>
+        <w:t>spesial</w:t>
+      </w:r>
+      <w:proofErr w:type="spellEnd"/>
+      <w:r>
+        <w:t xml:space="preserve"> </w:t>
+      </w:r>
+      <w:proofErr w:type="spellStart"/>
+      <w:r>
+        <w:t>dari</w:t>
+      </w:r>
+      <w:proofErr w:type="spellEnd"/>
+      <w:r>
+        <w:t xml:space="preserve"> range, </w:t>
+      </w:r>
+      <w:proofErr w:type="spellStart"/>
+      <w:r>
+        <w:t>semakin</w:t>
+      </w:r>
+      <w:proofErr w:type="spellEnd"/>
+      <w:r>
+        <w:t xml:space="preserve"> </w:t>
+      </w:r>
+      <w:proofErr w:type="spellStart"/>
+      <w:r>
+        <w:t>buruk</w:t>
+      </w:r>
+      <w:proofErr w:type="spellEnd"/>
+      <w:r>
+        <w:t xml:space="preserve"> </w:t>
+      </w:r>
+      <w:proofErr w:type="spellStart"/>
+      <w:r>
+        <w:t>fitnessnya</w:t>
+      </w:r>
+      <w:proofErr w:type="spellEnd"/>
+      <w:r>
+        <w:t>.</w:t>
+      </w:r>
+    </w:p>
+    <w:p>
+      <w:pPr>
         <w:pStyle w:val="STTSJudulSubBab"/>
         <w:numPr>
           <w:ilvl w:val="0"/>
@@ -14484,6 +17441,7 @@
       </w:pPr>
       <w:proofErr w:type="spellStart"/>
       <w:r>
+        <w:lastRenderedPageBreak/>
         <w:t>Variasi</w:t>
       </w:r>
       <w:proofErr w:type="spellEnd"/>
@@ -14497,13 +17455,5363 @@
       <w:proofErr w:type="spellEnd"/>
       <w:r>
         <w:t xml:space="preserve"> level (Template Generation)</w:t>
+      </w:r>
+    </w:p>
+    <w:p>
+      <w:pPr>
+        <w:pStyle w:val="STTSRumus"/>
+        <w:tabs>
+          <w:tab w:val="clear" w:pos="2552"/>
+          <w:tab w:val="clear" w:pos="7655"/>
+          <w:tab w:val="right" w:leader="dot" w:pos="6946"/>
+        </w:tabs>
+        <w:ind w:firstLine="0"/>
+      </w:pPr>
+      <m:oMath>
+        <m:r>
+          <w:rPr>
+            <w:rFonts w:ascii="Cambria Math" w:hAnsi="Cambria Math"/>
+          </w:rPr>
+          <m:t xml:space="preserve">F= </m:t>
+        </m:r>
+        <m:sSup>
+          <m:sSupPr>
+            <m:ctrlPr>
+              <w:rPr>
+                <w:rFonts w:ascii="Cambria Math" w:hAnsi="Cambria Math"/>
+                <w:i/>
+              </w:rPr>
+            </m:ctrlPr>
+          </m:sSupPr>
+          <m:e>
+            <m:d>
+              <m:dPr>
+                <m:ctrlPr>
+                  <w:rPr>
+                    <w:rFonts w:ascii="Cambria Math" w:hAnsi="Cambria Math"/>
+                    <w:i/>
+                  </w:rPr>
+                </m:ctrlPr>
+              </m:dPr>
+              <m:e>
+                <m:f>
+                  <m:fPr>
+                    <m:ctrlPr>
+                      <w:rPr>
+                        <w:rFonts w:ascii="Cambria Math" w:hAnsi="Cambria Math"/>
+                        <w:i/>
+                      </w:rPr>
+                    </m:ctrlPr>
+                  </m:fPr>
+                  <m:num>
+                    <m:nary>
+                      <m:naryPr>
+                        <m:chr m:val="∑"/>
+                        <m:limLoc m:val="undOvr"/>
+                        <m:ctrlPr>
+                          <w:rPr>
+                            <w:rFonts w:ascii="Cambria Math" w:hAnsi="Cambria Math"/>
+                            <w:i/>
+                          </w:rPr>
+                        </m:ctrlPr>
+                      </m:naryPr>
+                      <m:sub>
+                        <m:r>
+                          <w:rPr>
+                            <w:rFonts w:ascii="Cambria Math" w:hAnsi="Cambria Math"/>
+                          </w:rPr>
+                          <m:t>i=1</m:t>
+                        </m:r>
+                      </m:sub>
+                      <m:sup>
+                        <m:r>
+                          <w:rPr>
+                            <w:rFonts w:ascii="Cambria Math" w:hAnsi="Cambria Math"/>
+                          </w:rPr>
+                          <m:t>t</m:t>
+                        </m:r>
+                      </m:sup>
+                      <m:e>
+                        <m:d>
+                          <m:dPr>
+                            <m:ctrlPr>
+                              <w:rPr>
+                                <w:rFonts w:ascii="Cambria Math" w:hAnsi="Cambria Math"/>
+                                <w:i/>
+                              </w:rPr>
+                            </m:ctrlPr>
+                          </m:dPr>
+                          <m:e>
+                            <m:r>
+                              <w:rPr>
+                                <w:rFonts w:ascii="Cambria Math" w:hAnsi="Cambria Math"/>
+                              </w:rPr>
+                              <m:t xml:space="preserve">1-x </m:t>
+                            </m:r>
+                          </m:e>
+                        </m:d>
+                      </m:e>
+                    </m:nary>
+                  </m:num>
+                  <m:den>
+                    <m:r>
+                      <w:rPr>
+                        <w:rFonts w:ascii="Cambria Math" w:hAnsi="Cambria Math"/>
+                      </w:rPr>
+                      <m:t>t</m:t>
+                    </m:r>
+                  </m:den>
+                </m:f>
+              </m:e>
+            </m:d>
+          </m:e>
+          <m:sup>
+            <m:r>
+              <w:rPr>
+                <w:rFonts w:ascii="Cambria Math" w:hAnsi="Cambria Math"/>
+              </w:rPr>
+              <m:t>2</m:t>
+            </m:r>
+          </m:sup>
+        </m:sSup>
+        <m:r>
+          <w:rPr>
+            <w:rFonts w:ascii="Cambria Math" w:hAnsi="Cambria Math"/>
+          </w:rPr>
+          <m:t>*W</m:t>
+        </m:r>
+      </m:oMath>
+      <w:r>
+        <w:tab/>
+      </w:r>
+      <w:r>
+        <w:tab/>
+        <w:t>(5.</w:t>
+      </w:r>
+      <w:r>
+        <w:t>12</w:t>
+      </w:r>
+      <w:r>
+        <w:t>)</w:t>
+      </w:r>
+    </w:p>
+    <w:p>
+      <w:pPr>
+        <w:pStyle w:val="STTSRumus"/>
+        <w:tabs>
+          <w:tab w:val="clear" w:pos="2552"/>
+          <w:tab w:val="clear" w:pos="7655"/>
+          <w:tab w:val="right" w:leader="dot" w:pos="6946"/>
+        </w:tabs>
+        <w:ind w:firstLine="0"/>
+      </w:pPr>
+      <m:oMath>
+        <m:r>
+          <w:rPr>
+            <w:rFonts w:ascii="Cambria Math" w:hAnsi="Cambria Math"/>
+          </w:rPr>
+          <m:t>x=</m:t>
+        </m:r>
+        <m:d>
+          <m:dPr>
+            <m:begChr m:val="{"/>
+            <m:endChr m:val=""/>
+            <m:ctrlPr>
+              <w:rPr>
+                <w:rFonts w:ascii="Cambria Math" w:hAnsi="Cambria Math"/>
+                <w:i/>
+              </w:rPr>
+            </m:ctrlPr>
+          </m:dPr>
+          <m:e>
+            <m:eqArr>
+              <m:eqArrPr>
+                <m:ctrlPr>
+                  <w:rPr>
+                    <w:rFonts w:ascii="Cambria Math" w:hAnsi="Cambria Math"/>
+                    <w:i/>
+                  </w:rPr>
+                </m:ctrlPr>
+              </m:eqArrPr>
+              <m:e>
+                <m:r>
+                  <w:rPr>
+                    <w:rFonts w:ascii="Cambria Math" w:hAnsi="Cambria Math"/>
+                  </w:rPr>
+                  <m:t xml:space="preserve">0           for </m:t>
+                </m:r>
+                <m:sSub>
+                  <m:sSubPr>
+                    <m:ctrlPr>
+                      <w:rPr>
+                        <w:rFonts w:ascii="Cambria Math" w:hAnsi="Cambria Math"/>
+                        <w:i/>
+                      </w:rPr>
+                    </m:ctrlPr>
+                  </m:sSubPr>
+                  <m:e>
+                    <m:r>
+                      <w:rPr>
+                        <w:rFonts w:ascii="Cambria Math" w:hAnsi="Cambria Math"/>
+                      </w:rPr>
+                      <m:t>T</m:t>
+                    </m:r>
+                  </m:e>
+                  <m:sub>
+                    <m:r>
+                      <w:rPr>
+                        <w:rFonts w:ascii="Cambria Math" w:hAnsi="Cambria Math"/>
+                      </w:rPr>
+                      <m:t>i</m:t>
+                    </m:r>
+                  </m:sub>
+                </m:sSub>
+                <m:r>
+                  <w:rPr>
+                    <w:rFonts w:ascii="Cambria Math" w:hAnsi="Cambria Math"/>
+                  </w:rPr>
+                  <m:t>-</m:t>
+                </m:r>
+                <m:sSub>
+                  <m:sSubPr>
+                    <m:ctrlPr>
+                      <w:rPr>
+                        <w:rFonts w:ascii="Cambria Math" w:hAnsi="Cambria Math"/>
+                        <w:i/>
+                      </w:rPr>
+                    </m:ctrlPr>
+                  </m:sSubPr>
+                  <m:e>
+                    <m:r>
+                      <w:rPr>
+                        <w:rFonts w:ascii="Cambria Math" w:hAnsi="Cambria Math"/>
+                      </w:rPr>
+                      <m:t>t</m:t>
+                    </m:r>
+                  </m:e>
+                  <m:sub>
+                    <m:r>
+                      <w:rPr>
+                        <w:rFonts w:ascii="Cambria Math" w:hAnsi="Cambria Math"/>
+                      </w:rPr>
+                      <m:t>l</m:t>
+                    </m:r>
+                  </m:sub>
+                </m:sSub>
+                <m:r>
+                  <w:rPr>
+                    <w:rFonts w:ascii="Cambria Math" w:hAnsi="Cambria Math"/>
+                  </w:rPr>
+                  <m:t>&lt;0</m:t>
+                </m:r>
+              </m:e>
+              <m:e>
+                <m:sSub>
+                  <m:sSubPr>
+                    <m:ctrlPr>
+                      <w:rPr>
+                        <w:rFonts w:ascii="Cambria Math" w:hAnsi="Cambria Math"/>
+                        <w:i/>
+                      </w:rPr>
+                    </m:ctrlPr>
+                  </m:sSubPr>
+                  <m:e>
+                    <m:r>
+                      <w:rPr>
+                        <w:rFonts w:ascii="Cambria Math" w:hAnsi="Cambria Math"/>
+                      </w:rPr>
+                      <m:t>T</m:t>
+                    </m:r>
+                  </m:e>
+                  <m:sub>
+                    <m:r>
+                      <w:rPr>
+                        <w:rFonts w:ascii="Cambria Math" w:hAnsi="Cambria Math"/>
+                      </w:rPr>
+                      <m:t>i</m:t>
+                    </m:r>
+                  </m:sub>
+                </m:sSub>
+                <m:r>
+                  <w:rPr>
+                    <w:rFonts w:ascii="Cambria Math" w:hAnsi="Cambria Math"/>
+                  </w:rPr>
+                  <m:t>-</m:t>
+                </m:r>
+                <m:sSub>
+                  <m:sSubPr>
+                    <m:ctrlPr>
+                      <w:rPr>
+                        <w:rFonts w:ascii="Cambria Math" w:hAnsi="Cambria Math"/>
+                        <w:i/>
+                      </w:rPr>
+                    </m:ctrlPr>
+                  </m:sSubPr>
+                  <m:e>
+                    <m:r>
+                      <w:rPr>
+                        <w:rFonts w:ascii="Cambria Math" w:hAnsi="Cambria Math"/>
+                      </w:rPr>
+                      <m:t>t</m:t>
+                    </m:r>
+                  </m:e>
+                  <m:sub>
+                    <m:r>
+                      <w:rPr>
+                        <w:rFonts w:ascii="Cambria Math" w:hAnsi="Cambria Math"/>
+                      </w:rPr>
+                      <m:t>l</m:t>
+                    </m:r>
+                  </m:sub>
+                </m:sSub>
+                <m:r>
+                  <w:rPr>
+                    <w:rFonts w:ascii="Cambria Math" w:hAnsi="Cambria Math"/>
+                  </w:rPr>
+                  <m:t xml:space="preserve"> for </m:t>
+                </m:r>
+                <m:sSub>
+                  <m:sSubPr>
+                    <m:ctrlPr>
+                      <w:rPr>
+                        <w:rFonts w:ascii="Cambria Math" w:hAnsi="Cambria Math"/>
+                        <w:i/>
+                      </w:rPr>
+                    </m:ctrlPr>
+                  </m:sSubPr>
+                  <m:e>
+                    <m:r>
+                      <w:rPr>
+                        <w:rFonts w:ascii="Cambria Math" w:hAnsi="Cambria Math"/>
+                      </w:rPr>
+                      <m:t>T</m:t>
+                    </m:r>
+                  </m:e>
+                  <m:sub>
+                    <m:r>
+                      <w:rPr>
+                        <w:rFonts w:ascii="Cambria Math" w:hAnsi="Cambria Math"/>
+                      </w:rPr>
+                      <m:t>i</m:t>
+                    </m:r>
+                  </m:sub>
+                </m:sSub>
+                <m:r>
+                  <w:rPr>
+                    <w:rFonts w:ascii="Cambria Math" w:hAnsi="Cambria Math"/>
+                  </w:rPr>
+                  <m:t>-</m:t>
+                </m:r>
+                <m:sSub>
+                  <m:sSubPr>
+                    <m:ctrlPr>
+                      <w:rPr>
+                        <w:rFonts w:ascii="Cambria Math" w:hAnsi="Cambria Math"/>
+                        <w:i/>
+                      </w:rPr>
+                    </m:ctrlPr>
+                  </m:sSubPr>
+                  <m:e>
+                    <m:r>
+                      <w:rPr>
+                        <w:rFonts w:ascii="Cambria Math" w:hAnsi="Cambria Math"/>
+                      </w:rPr>
+                      <m:t>t</m:t>
+                    </m:r>
+                  </m:e>
+                  <m:sub>
+                    <m:r>
+                      <w:rPr>
+                        <w:rFonts w:ascii="Cambria Math" w:hAnsi="Cambria Math"/>
+                      </w:rPr>
+                      <m:t>l</m:t>
+                    </m:r>
+                  </m:sub>
+                </m:sSub>
+                <m:r>
+                  <w:rPr>
+                    <w:rFonts w:ascii="Cambria Math" w:hAnsi="Cambria Math"/>
+                  </w:rPr>
+                  <m:t>&gt;0</m:t>
+                </m:r>
+              </m:e>
+            </m:eqArr>
+          </m:e>
+        </m:d>
+      </m:oMath>
+      <w:r>
+        <w:tab/>
+      </w:r>
+      <w:r>
+        <w:tab/>
+        <w:t>(5.13)</w:t>
+      </w:r>
+    </w:p>
+    <w:p>
+      <w:pPr>
+        <w:pStyle w:val="STTSRumus"/>
+        <w:tabs>
+          <w:tab w:val="clear" w:pos="2552"/>
+          <w:tab w:val="clear" w:pos="7655"/>
+          <w:tab w:val="right" w:leader="dot" w:pos="6946"/>
+        </w:tabs>
+        <w:ind w:firstLine="0"/>
+      </w:pPr>
+    </w:p>
+    <w:p>
+      <w:pPr>
+        <w:jc w:val="center"/>
+      </w:pPr>
+      <w:r>
+        <w:t xml:space="preserve">F = Nilai Fitness </w:t>
+      </w:r>
+    </w:p>
+    <w:p>
+      <w:pPr>
+        <w:jc w:val="center"/>
+      </w:pPr>
+      <w:r>
+        <w:t xml:space="preserve">t = </w:t>
+      </w:r>
+      <w:proofErr w:type="spellStart"/>
+      <w:r>
+        <w:t>Jumlah</w:t>
+      </w:r>
+      <w:proofErr w:type="spellEnd"/>
+      <w:r>
+        <w:t xml:space="preserve"> Template </w:t>
+      </w:r>
+      <w:proofErr w:type="spellStart"/>
+      <w:r>
+        <w:t>unik</w:t>
+      </w:r>
+      <w:proofErr w:type="spellEnd"/>
+      <w:r>
+        <w:t xml:space="preserve"> yang </w:t>
+      </w:r>
+      <w:proofErr w:type="spellStart"/>
+      <w:r>
+        <w:t>dipakai</w:t>
+      </w:r>
+      <w:proofErr w:type="spellEnd"/>
+    </w:p>
+    <w:p>
+      <w:pPr>
+        <w:jc w:val="center"/>
+      </w:pPr>
+      <w:r>
+        <w:t>T</w:t>
+      </w:r>
+      <w:r>
+        <w:rPr>
+          <w:vertAlign w:val="subscript"/>
+        </w:rPr>
+        <w:t xml:space="preserve">i </w:t>
+      </w:r>
+      <w:r>
+        <w:t xml:space="preserve">= </w:t>
+      </w:r>
+      <w:proofErr w:type="spellStart"/>
+      <w:r>
+        <w:t>Jumlah</w:t>
+      </w:r>
+      <w:proofErr w:type="spellEnd"/>
+      <w:r>
+        <w:t xml:space="preserve"> template </w:t>
+      </w:r>
+      <w:proofErr w:type="spellStart"/>
+      <w:r>
+        <w:t>ke</w:t>
+      </w:r>
+      <w:proofErr w:type="spellEnd"/>
+      <w:r>
+        <w:t xml:space="preserve"> – </w:t>
+      </w:r>
+      <w:proofErr w:type="spellStart"/>
+      <w:r>
+        <w:t>i</w:t>
+      </w:r>
+      <w:proofErr w:type="spellEnd"/>
+      <w:r>
+        <w:t xml:space="preserve"> yang </w:t>
+      </w:r>
+      <w:proofErr w:type="spellStart"/>
+      <w:r>
+        <w:t>sama</w:t>
+      </w:r>
+      <w:proofErr w:type="spellEnd"/>
+    </w:p>
+    <w:p>
+      <w:pPr>
+        <w:jc w:val="center"/>
+      </w:pPr>
+      <w:proofErr w:type="spellStart"/>
+      <w:r>
+        <w:t>t</w:t>
+      </w:r>
+      <w:r>
+        <w:rPr>
+          <w:vertAlign w:val="subscript"/>
+        </w:rPr>
+        <w:t>l</w:t>
+      </w:r>
+      <w:proofErr w:type="spellEnd"/>
+      <w:r>
+        <w:rPr>
+          <w:vertAlign w:val="subscript"/>
+        </w:rPr>
+        <w:t xml:space="preserve"> </w:t>
+      </w:r>
+      <w:r>
+        <w:t xml:space="preserve">= </w:t>
+      </w:r>
+      <w:proofErr w:type="spellStart"/>
+      <w:r>
+        <w:t>Toleransi</w:t>
+      </w:r>
+      <w:proofErr w:type="spellEnd"/>
+      <w:r>
+        <w:t xml:space="preserve"> </w:t>
+      </w:r>
+      <w:proofErr w:type="spellStart"/>
+      <w:r>
+        <w:t>jumlah</w:t>
+      </w:r>
+      <w:proofErr w:type="spellEnd"/>
+      <w:r>
+        <w:t xml:space="preserve"> template yang </w:t>
+      </w:r>
+      <w:proofErr w:type="spellStart"/>
+      <w:r>
+        <w:t>sama</w:t>
+      </w:r>
+      <w:proofErr w:type="spellEnd"/>
+    </w:p>
+    <w:p>
+      <w:pPr>
+        <w:jc w:val="center"/>
+      </w:pPr>
+    </w:p>
+    <w:p>
+      <w:proofErr w:type="spellStart"/>
+      <w:r>
+        <w:t>Untuk</w:t>
+      </w:r>
+      <w:proofErr w:type="spellEnd"/>
+      <w:r>
+        <w:t xml:space="preserve"> fitness </w:t>
+      </w:r>
+      <w:proofErr w:type="spellStart"/>
+      <w:r>
+        <w:t>terakhir</w:t>
+      </w:r>
+      <w:proofErr w:type="spellEnd"/>
+      <w:r>
+        <w:t xml:space="preserve"> yang </w:t>
+      </w:r>
+      <w:proofErr w:type="spellStart"/>
+      <w:r>
+        <w:t>hanya</w:t>
+      </w:r>
+      <w:proofErr w:type="spellEnd"/>
+      <w:r>
+        <w:t xml:space="preserve"> </w:t>
+      </w:r>
+      <w:proofErr w:type="spellStart"/>
+      <w:r>
+        <w:t>digunakan</w:t>
+      </w:r>
+      <w:proofErr w:type="spellEnd"/>
+      <w:r>
+        <w:t xml:space="preserve"> oleh Template Generation, ini </w:t>
+      </w:r>
+      <w:proofErr w:type="spellStart"/>
+      <w:r>
+        <w:t>digunakan</w:t>
+      </w:r>
+      <w:proofErr w:type="spellEnd"/>
+      <w:r>
+        <w:t xml:space="preserve"> </w:t>
+      </w:r>
+      <w:proofErr w:type="spellStart"/>
+      <w:r>
+        <w:t>untuk</w:t>
+      </w:r>
+      <w:proofErr w:type="spellEnd"/>
+      <w:r>
+        <w:t xml:space="preserve"> </w:t>
+      </w:r>
+      <w:proofErr w:type="spellStart"/>
+      <w:r>
+        <w:t>mengurangi</w:t>
+      </w:r>
+      <w:proofErr w:type="spellEnd"/>
+      <w:r>
+        <w:t xml:space="preserve"> template yang </w:t>
+      </w:r>
+      <w:proofErr w:type="spellStart"/>
+      <w:r>
+        <w:t>kembar</w:t>
+      </w:r>
+      <w:proofErr w:type="spellEnd"/>
+      <w:r>
+        <w:t xml:space="preserve"> di </w:t>
+      </w:r>
+      <w:proofErr w:type="spellStart"/>
+      <w:r>
+        <w:t>dalam</w:t>
+      </w:r>
+      <w:proofErr w:type="spellEnd"/>
+      <w:r>
+        <w:t xml:space="preserve"> level. </w:t>
+      </w:r>
+      <w:proofErr w:type="spellStart"/>
+      <w:r>
+        <w:t>Untuk</w:t>
+      </w:r>
+      <w:proofErr w:type="spellEnd"/>
+      <w:r>
+        <w:t xml:space="preserve"> </w:t>
+      </w:r>
+      <w:proofErr w:type="spellStart"/>
+      <w:r>
+        <w:t>menemukan</w:t>
+      </w:r>
+      <w:proofErr w:type="spellEnd"/>
+      <w:r>
+        <w:t xml:space="preserve"> </w:t>
+      </w:r>
+      <w:proofErr w:type="spellStart"/>
+      <w:r>
+        <w:t>nilai</w:t>
+      </w:r>
+      <w:proofErr w:type="spellEnd"/>
+      <w:r>
+        <w:t xml:space="preserve"> </w:t>
+      </w:r>
+      <w:proofErr w:type="spellStart"/>
+      <w:r>
+        <w:t>dari</w:t>
+      </w:r>
+      <w:proofErr w:type="spellEnd"/>
+      <w:r>
+        <w:t xml:space="preserve"> fitness ini, </w:t>
+      </w:r>
+      <w:proofErr w:type="spellStart"/>
+      <w:r>
+        <w:t>semua</w:t>
+      </w:r>
+      <w:proofErr w:type="spellEnd"/>
+      <w:r>
+        <w:t xml:space="preserve"> template yang </w:t>
+      </w:r>
+      <w:proofErr w:type="spellStart"/>
+      <w:r>
+        <w:t>muncul</w:t>
+      </w:r>
+      <w:proofErr w:type="spellEnd"/>
+      <w:r>
+        <w:t xml:space="preserve"> </w:t>
+      </w:r>
+      <w:proofErr w:type="spellStart"/>
+      <w:r>
+        <w:t>lebih</w:t>
+      </w:r>
+      <w:proofErr w:type="spellEnd"/>
+      <w:r>
+        <w:t xml:space="preserve"> </w:t>
+      </w:r>
+      <w:proofErr w:type="spellStart"/>
+      <w:r>
+        <w:t>dari</w:t>
+      </w:r>
+      <w:proofErr w:type="spellEnd"/>
+      <w:r>
+        <w:t xml:space="preserve"> 1 kali </w:t>
+      </w:r>
+      <w:proofErr w:type="spellStart"/>
+      <w:r>
+        <w:t>akan</w:t>
+      </w:r>
+      <w:proofErr w:type="spellEnd"/>
+      <w:r>
+        <w:t xml:space="preserve"> </w:t>
+      </w:r>
+      <w:proofErr w:type="spellStart"/>
+      <w:r>
+        <w:t>dihitung</w:t>
+      </w:r>
+      <w:proofErr w:type="spellEnd"/>
+      <w:r>
+        <w:t xml:space="preserve"> </w:t>
+      </w:r>
+      <w:proofErr w:type="spellStart"/>
+      <w:r>
+        <w:t>jumlahnya</w:t>
+      </w:r>
+      <w:proofErr w:type="spellEnd"/>
+      <w:r>
+        <w:t xml:space="preserve">, </w:t>
+      </w:r>
+      <w:proofErr w:type="spellStart"/>
+      <w:r>
+        <w:t>semisal</w:t>
+      </w:r>
+      <w:proofErr w:type="spellEnd"/>
+      <w:r>
+        <w:t xml:space="preserve"> </w:t>
+      </w:r>
+      <w:proofErr w:type="spellStart"/>
+      <w:r>
+        <w:t>ada</w:t>
+      </w:r>
+      <w:proofErr w:type="spellEnd"/>
+      <w:r>
+        <w:t xml:space="preserve"> level </w:t>
+      </w:r>
+      <w:proofErr w:type="spellStart"/>
+      <w:r>
+        <w:t>dengan</w:t>
+      </w:r>
+      <w:proofErr w:type="spellEnd"/>
+      <w:r>
+        <w:t xml:space="preserve"> </w:t>
+      </w:r>
+      <w:proofErr w:type="gramStart"/>
+      <w:r>
+        <w:t>template :</w:t>
+      </w:r>
+      <w:proofErr w:type="gramEnd"/>
+      <w:r>
+        <w:t xml:space="preserve"> 1 3 4 2 2 3 8 6</w:t>
+      </w:r>
+      <w:r>
+        <w:t xml:space="preserve"> 3</w:t>
+      </w:r>
+      <w:r>
+        <w:t xml:space="preserve">, </w:t>
+      </w:r>
+      <w:proofErr w:type="spellStart"/>
+      <w:r>
+        <w:t>maka</w:t>
+      </w:r>
+      <w:proofErr w:type="spellEnd"/>
+      <w:r>
+        <w:t xml:space="preserve"> </w:t>
+      </w:r>
+      <w:proofErr w:type="spellStart"/>
+      <w:r>
+        <w:t>akan</w:t>
+      </w:r>
+      <w:proofErr w:type="spellEnd"/>
+      <w:r>
+        <w:t xml:space="preserve"> </w:t>
+      </w:r>
+      <w:proofErr w:type="spellStart"/>
+      <w:r>
+        <w:t>didapat</w:t>
+      </w:r>
+      <w:proofErr w:type="spellEnd"/>
+      <w:r>
+        <w:t xml:space="preserve"> </w:t>
+      </w:r>
+      <w:proofErr w:type="spellStart"/>
+      <w:r>
+        <w:t>jumlah</w:t>
+      </w:r>
+      <w:proofErr w:type="spellEnd"/>
+      <w:r>
+        <w:t xml:space="preserve"> </w:t>
+      </w:r>
+      <w:proofErr w:type="spellStart"/>
+      <w:r>
+        <w:t>seperti</w:t>
+      </w:r>
+      <w:proofErr w:type="spellEnd"/>
+      <w:r>
+        <w:t xml:space="preserve"> </w:t>
+      </w:r>
+      <w:proofErr w:type="spellStart"/>
+      <w:r>
+        <w:t>gambar</w:t>
+      </w:r>
+      <w:proofErr w:type="spellEnd"/>
+      <w:r>
+        <w:t xml:space="preserve"> </w:t>
+      </w:r>
+      <w:proofErr w:type="spellStart"/>
+      <w:r>
+        <w:t>berikut</w:t>
+      </w:r>
+      <w:proofErr w:type="spellEnd"/>
+      <w:r>
+        <w:t xml:space="preserve"> : </w:t>
       </w:r>
     </w:p>
     <w:p/>
+    <w:p>
+      <w:pPr>
+        <w:ind w:firstLine="0"/>
+        <w:jc w:val="center"/>
+      </w:pPr>
+      <w:r>
+        <w:rPr>
+          <w:noProof/>
+        </w:rPr>
+        <w:drawing>
+          <wp:inline distT="0" distB="0" distL="0" distR="0" wp14:anchorId="7FD0D0C3" wp14:editId="6730EBD5">
+            <wp:extent cx="2579427" cy="272306"/>
+            <wp:effectExtent l="0" t="0" r="0" b="0"/>
+            <wp:docPr id="1060987051" name="Picture 1"/>
+            <wp:cNvGraphicFramePr>
+              <a:graphicFrameLocks xmlns:a="http://schemas.openxmlformats.org/drawingml/2006/main" noChangeAspect="1"/>
+            </wp:cNvGraphicFramePr>
+            <a:graphic xmlns:a="http://schemas.openxmlformats.org/drawingml/2006/main">
+              <a:graphicData uri="http://schemas.openxmlformats.org/drawingml/2006/picture">
+                <pic:pic xmlns:pic="http://schemas.openxmlformats.org/drawingml/2006/picture">
+                  <pic:nvPicPr>
+                    <pic:cNvPr id="1060987051" name=""/>
+                    <pic:cNvPicPr/>
+                  </pic:nvPicPr>
+                  <pic:blipFill>
+                    <a:blip r:embed="rId16"/>
+                    <a:stretch>
+                      <a:fillRect/>
+                    </a:stretch>
+                  </pic:blipFill>
+                  <pic:spPr>
+                    <a:xfrm>
+                      <a:off x="0" y="0"/>
+                      <a:ext cx="2881986" cy="304247"/>
+                    </a:xfrm>
+                    <a:prstGeom prst="rect">
+                      <a:avLst/>
+                    </a:prstGeom>
+                  </pic:spPr>
+                </pic:pic>
+              </a:graphicData>
+            </a:graphic>
+          </wp:inline>
+        </w:drawing>
+      </w:r>
+    </w:p>
+    <w:p>
+      <w:pPr>
+        <w:pStyle w:val="STTSGambar"/>
+      </w:pPr>
+      <w:r>
+        <w:t xml:space="preserve"> Gambar 5.</w:t>
+      </w:r>
+      <w:r>
+        <w:t>7</w:t>
+      </w:r>
+    </w:p>
+    <w:p>
+      <w:pPr>
+        <w:pStyle w:val="STTSGambar"/>
+      </w:pPr>
+      <w:r>
+        <w:t xml:space="preserve">Hasil </w:t>
+      </w:r>
+      <w:proofErr w:type="spellStart"/>
+      <w:r>
+        <w:t>perhitungan</w:t>
+      </w:r>
+      <w:proofErr w:type="spellEnd"/>
+      <w:r>
+        <w:t xml:space="preserve"> template </w:t>
+      </w:r>
+      <w:proofErr w:type="spellStart"/>
+      <w:r>
+        <w:t>contoh</w:t>
+      </w:r>
+      <w:proofErr w:type="spellEnd"/>
+    </w:p>
+    <w:p>
+      <w:pPr>
+        <w:ind w:firstLine="0"/>
+      </w:pPr>
+    </w:p>
+    <w:p>
+      <w:proofErr w:type="spellStart"/>
+      <w:r>
+        <w:t>Setelah</w:t>
+      </w:r>
+      <w:proofErr w:type="spellEnd"/>
+      <w:r>
+        <w:t xml:space="preserve"> </w:t>
+      </w:r>
+      <w:proofErr w:type="spellStart"/>
+      <w:r>
+        <w:t>mendapat</w:t>
+      </w:r>
+      <w:proofErr w:type="spellEnd"/>
+      <w:r>
+        <w:t xml:space="preserve"> </w:t>
+      </w:r>
+      <w:proofErr w:type="spellStart"/>
+      <w:r>
+        <w:t>jumlah</w:t>
+      </w:r>
+      <w:proofErr w:type="spellEnd"/>
+      <w:r>
+        <w:t xml:space="preserve"> </w:t>
+      </w:r>
+      <w:proofErr w:type="spellStart"/>
+      <w:r>
+        <w:t>tersebut</w:t>
+      </w:r>
+      <w:proofErr w:type="spellEnd"/>
+      <w:r>
+        <w:t xml:space="preserve">, </w:t>
+      </w:r>
+      <w:proofErr w:type="spellStart"/>
+      <w:r>
+        <w:t>maka</w:t>
+      </w:r>
+      <w:proofErr w:type="spellEnd"/>
+      <w:r>
+        <w:t xml:space="preserve"> </w:t>
+      </w:r>
+      <w:proofErr w:type="spellStart"/>
+      <w:r>
+        <w:t>setiap</w:t>
+      </w:r>
+      <w:proofErr w:type="spellEnd"/>
+      <w:r>
+        <w:t xml:space="preserve"> template yang </w:t>
+      </w:r>
+      <w:proofErr w:type="spellStart"/>
+      <w:r>
+        <w:t>lebih</w:t>
+      </w:r>
+      <w:proofErr w:type="spellEnd"/>
+      <w:r>
+        <w:t xml:space="preserve"> </w:t>
+      </w:r>
+      <w:proofErr w:type="spellStart"/>
+      <w:r>
+        <w:t>dari</w:t>
+      </w:r>
+      <w:proofErr w:type="spellEnd"/>
+      <w:r>
+        <w:t xml:space="preserve"> </w:t>
+      </w:r>
+      <w:proofErr w:type="spellStart"/>
+      <w:r>
+        <w:t>satu</w:t>
+      </w:r>
+      <w:proofErr w:type="spellEnd"/>
+      <w:r>
+        <w:t xml:space="preserve"> </w:t>
+      </w:r>
+      <w:proofErr w:type="spellStart"/>
+      <w:r>
+        <w:t>akan</w:t>
+      </w:r>
+      <w:proofErr w:type="spellEnd"/>
+      <w:r>
+        <w:t xml:space="preserve"> </w:t>
+      </w:r>
+      <w:proofErr w:type="spellStart"/>
+      <w:r>
+        <w:t>dihitung</w:t>
+      </w:r>
+      <w:proofErr w:type="spellEnd"/>
+      <w:r>
+        <w:t xml:space="preserve"> </w:t>
+      </w:r>
+      <w:proofErr w:type="spellStart"/>
+      <w:r>
+        <w:t>menggunakan</w:t>
+      </w:r>
+      <w:proofErr w:type="spellEnd"/>
+      <w:r>
+        <w:t xml:space="preserve"> </w:t>
+      </w:r>
+      <w:proofErr w:type="spellStart"/>
+      <w:r>
+        <w:t>rumus</w:t>
+      </w:r>
+      <w:proofErr w:type="spellEnd"/>
+      <w:r>
+        <w:t xml:space="preserve"> 5.13. Dimana T</w:t>
+      </w:r>
+      <w:r>
+        <w:rPr>
+          <w:vertAlign w:val="subscript"/>
+        </w:rPr>
+        <w:t xml:space="preserve">i </w:t>
+      </w:r>
+      <w:proofErr w:type="spellStart"/>
+      <w:r>
+        <w:t>adalah</w:t>
+      </w:r>
+      <w:proofErr w:type="spellEnd"/>
+      <w:r>
+        <w:t xml:space="preserve"> </w:t>
+      </w:r>
+      <w:proofErr w:type="spellStart"/>
+      <w:r>
+        <w:t>jumlah</w:t>
+      </w:r>
+      <w:proofErr w:type="spellEnd"/>
+      <w:r>
+        <w:t xml:space="preserve"> </w:t>
+      </w:r>
+      <w:proofErr w:type="spellStart"/>
+      <w:r>
+        <w:t>dari</w:t>
+      </w:r>
+      <w:proofErr w:type="spellEnd"/>
+      <w:r>
+        <w:t xml:space="preserve"> masing </w:t>
+      </w:r>
+      <w:proofErr w:type="spellStart"/>
+      <w:r>
+        <w:t>masing</w:t>
+      </w:r>
+      <w:proofErr w:type="spellEnd"/>
+      <w:r>
+        <w:t xml:space="preserve"> template, dan </w:t>
+      </w:r>
+      <w:proofErr w:type="spellStart"/>
+      <w:r>
+        <w:t>t</w:t>
+      </w:r>
+      <w:r>
+        <w:rPr>
+          <w:vertAlign w:val="subscript"/>
+        </w:rPr>
+        <w:t>l</w:t>
+      </w:r>
+      <w:proofErr w:type="spellEnd"/>
+      <w:r>
+        <w:rPr>
+          <w:vertAlign w:val="subscript"/>
+        </w:rPr>
+        <w:t xml:space="preserve"> </w:t>
+      </w:r>
+      <w:proofErr w:type="spellStart"/>
+      <w:r>
+        <w:t>adalah</w:t>
+      </w:r>
+      <w:proofErr w:type="spellEnd"/>
+      <w:r>
+        <w:t xml:space="preserve"> </w:t>
+      </w:r>
+      <w:proofErr w:type="spellStart"/>
+      <w:r>
+        <w:t>tolerasi</w:t>
+      </w:r>
+      <w:proofErr w:type="spellEnd"/>
+      <w:r>
+        <w:t xml:space="preserve"> yang </w:t>
+      </w:r>
+      <w:proofErr w:type="spellStart"/>
+      <w:r>
+        <w:t>kita</w:t>
+      </w:r>
+      <w:proofErr w:type="spellEnd"/>
+      <w:r>
+        <w:t xml:space="preserve"> </w:t>
+      </w:r>
+      <w:proofErr w:type="spellStart"/>
+      <w:r>
+        <w:t>tentukan</w:t>
+      </w:r>
+      <w:proofErr w:type="spellEnd"/>
+      <w:r>
+        <w:t xml:space="preserve">, </w:t>
+      </w:r>
+      <w:proofErr w:type="spellStart"/>
+      <w:r>
+        <w:t>dimana</w:t>
+      </w:r>
+      <w:proofErr w:type="spellEnd"/>
+      <w:r>
+        <w:t xml:space="preserve"> </w:t>
+      </w:r>
+      <w:proofErr w:type="spellStart"/>
+      <w:r>
+        <w:t>semakin</w:t>
+      </w:r>
+      <w:proofErr w:type="spellEnd"/>
+      <w:r>
+        <w:t xml:space="preserve"> </w:t>
+      </w:r>
+      <w:proofErr w:type="spellStart"/>
+      <w:r>
+        <w:t>tinggi</w:t>
+      </w:r>
+      <w:proofErr w:type="spellEnd"/>
+      <w:r>
+        <w:t xml:space="preserve"> </w:t>
+      </w:r>
+      <w:proofErr w:type="spellStart"/>
+      <w:r>
+        <w:t>tolerasi</w:t>
+      </w:r>
+      <w:proofErr w:type="spellEnd"/>
+      <w:r>
+        <w:t xml:space="preserve"> yang </w:t>
+      </w:r>
+      <w:proofErr w:type="spellStart"/>
+      <w:r>
+        <w:t>ditentukan</w:t>
+      </w:r>
+      <w:proofErr w:type="spellEnd"/>
+      <w:r>
+        <w:t xml:space="preserve">, </w:t>
+      </w:r>
+      <w:proofErr w:type="spellStart"/>
+      <w:r>
+        <w:t>semakin</w:t>
+      </w:r>
+      <w:proofErr w:type="spellEnd"/>
+      <w:r>
+        <w:t xml:space="preserve"> </w:t>
+      </w:r>
+      <w:proofErr w:type="spellStart"/>
+      <w:r>
+        <w:t>banyak</w:t>
+      </w:r>
+      <w:proofErr w:type="spellEnd"/>
+      <w:r>
+        <w:t xml:space="preserve"> </w:t>
+      </w:r>
+      <w:proofErr w:type="spellStart"/>
+      <w:r>
+        <w:t>jumlah</w:t>
+      </w:r>
+      <w:proofErr w:type="spellEnd"/>
+      <w:r>
+        <w:t xml:space="preserve"> template yang </w:t>
+      </w:r>
+      <w:proofErr w:type="spellStart"/>
+      <w:r>
+        <w:t>bisa</w:t>
+      </w:r>
+      <w:proofErr w:type="spellEnd"/>
+      <w:r>
+        <w:t xml:space="preserve"> </w:t>
+      </w:r>
+      <w:proofErr w:type="spellStart"/>
+      <w:r>
+        <w:t>kembar</w:t>
+      </w:r>
+      <w:proofErr w:type="spellEnd"/>
+      <w:r>
+        <w:t>.</w:t>
+      </w:r>
+      <w:r>
+        <w:t xml:space="preserve"> </w:t>
+      </w:r>
+      <w:proofErr w:type="spellStart"/>
+      <w:r>
+        <w:t>Setelah</w:t>
+      </w:r>
+      <w:proofErr w:type="spellEnd"/>
+      <w:r>
+        <w:t xml:space="preserve"> </w:t>
+      </w:r>
+      <w:proofErr w:type="spellStart"/>
+      <w:r>
+        <w:t>menentukan</w:t>
+      </w:r>
+      <w:proofErr w:type="spellEnd"/>
+      <w:r>
+        <w:t xml:space="preserve"> </w:t>
+      </w:r>
+      <w:proofErr w:type="spellStart"/>
+      <w:r>
+        <w:t>toleransi</w:t>
+      </w:r>
+      <w:proofErr w:type="spellEnd"/>
+      <w:r>
+        <w:t xml:space="preserve">, </w:t>
+      </w:r>
+      <w:proofErr w:type="spellStart"/>
+      <w:r>
+        <w:t>maka</w:t>
+      </w:r>
+      <w:proofErr w:type="spellEnd"/>
+      <w:r>
+        <w:t xml:space="preserve"> </w:t>
+      </w:r>
+      <w:proofErr w:type="spellStart"/>
+      <w:r>
+        <w:t>berikutnya</w:t>
+      </w:r>
+      <w:proofErr w:type="spellEnd"/>
+      <w:r>
+        <w:t xml:space="preserve"> </w:t>
+      </w:r>
+      <w:proofErr w:type="spellStart"/>
+      <w:r>
+        <w:t>adalah</w:t>
+      </w:r>
+      <w:proofErr w:type="spellEnd"/>
+      <w:r>
+        <w:t xml:space="preserve"> </w:t>
+      </w:r>
+      <w:proofErr w:type="spellStart"/>
+      <w:r>
+        <w:t>menentukan</w:t>
+      </w:r>
+      <w:proofErr w:type="spellEnd"/>
+      <w:r>
+        <w:t xml:space="preserve"> fitness </w:t>
+      </w:r>
+      <w:proofErr w:type="spellStart"/>
+      <w:r>
+        <w:t>sementara</w:t>
+      </w:r>
+      <w:proofErr w:type="spellEnd"/>
+      <w:r>
+        <w:t xml:space="preserve"> </w:t>
+      </w:r>
+      <w:proofErr w:type="spellStart"/>
+      <w:r>
+        <w:t>setiap</w:t>
+      </w:r>
+      <w:proofErr w:type="spellEnd"/>
+      <w:r>
+        <w:t xml:space="preserve"> Template</w:t>
+      </w:r>
+      <w:r>
+        <w:t xml:space="preserve"> </w:t>
+      </w:r>
+      <w:proofErr w:type="spellStart"/>
+      <w:r>
+        <w:t>berdasarkan</w:t>
+      </w:r>
+      <w:proofErr w:type="spellEnd"/>
+      <w:r>
+        <w:t xml:space="preserve"> </w:t>
+      </w:r>
+      <w:proofErr w:type="spellStart"/>
+      <w:r>
+        <w:t>rumus</w:t>
+      </w:r>
+      <w:proofErr w:type="spellEnd"/>
+      <w:r>
+        <w:t xml:space="preserve"> </w:t>
+      </w:r>
+      <w:proofErr w:type="gramStart"/>
+      <w:r>
+        <w:t>5.13</w:t>
+      </w:r>
+      <w:r>
+        <w:t xml:space="preserve"> :</w:t>
+      </w:r>
+      <w:proofErr w:type="gramEnd"/>
+    </w:p>
+    <w:p>
+      <w:pPr>
+        <w:ind w:firstLine="0"/>
+      </w:pPr>
+    </w:p>
+    <w:p>
+      <w:pPr>
+        <w:ind w:firstLine="0"/>
+        <w:jc w:val="center"/>
+      </w:pPr>
+      <w:r>
+        <w:rPr>
+          <w:noProof/>
+        </w:rPr>
+        <w:drawing>
+          <wp:inline distT="0" distB="0" distL="0" distR="0" wp14:anchorId="5DD1A7A1" wp14:editId="4D66625A">
+            <wp:extent cx="3096339" cy="593678"/>
+            <wp:effectExtent l="0" t="0" r="0" b="0"/>
+            <wp:docPr id="1101809089" name="Picture 1"/>
+            <wp:cNvGraphicFramePr>
+              <a:graphicFrameLocks xmlns:a="http://schemas.openxmlformats.org/drawingml/2006/main" noChangeAspect="1"/>
+            </wp:cNvGraphicFramePr>
+            <a:graphic xmlns:a="http://schemas.openxmlformats.org/drawingml/2006/main">
+              <a:graphicData uri="http://schemas.openxmlformats.org/drawingml/2006/picture">
+                <pic:pic xmlns:pic="http://schemas.openxmlformats.org/drawingml/2006/picture">
+                  <pic:nvPicPr>
+                    <pic:cNvPr id="1101809089" name=""/>
+                    <pic:cNvPicPr/>
+                  </pic:nvPicPr>
+                  <pic:blipFill>
+                    <a:blip r:embed="rId17"/>
+                    <a:stretch>
+                      <a:fillRect/>
+                    </a:stretch>
+                  </pic:blipFill>
+                  <pic:spPr>
+                    <a:xfrm>
+                      <a:off x="0" y="0"/>
+                      <a:ext cx="3219845" cy="617358"/>
+                    </a:xfrm>
+                    <a:prstGeom prst="rect">
+                      <a:avLst/>
+                    </a:prstGeom>
+                  </pic:spPr>
+                </pic:pic>
+              </a:graphicData>
+            </a:graphic>
+          </wp:inline>
+        </w:drawing>
+      </w:r>
+    </w:p>
+    <w:p>
+      <w:pPr>
+        <w:pStyle w:val="STTSGambar"/>
+      </w:pPr>
+      <w:r>
+        <w:t>Gambar 5.</w:t>
+      </w:r>
+      <w:r>
+        <w:t>8</w:t>
+      </w:r>
+    </w:p>
+    <w:p>
+      <w:pPr>
+        <w:pStyle w:val="STTSGambar"/>
+      </w:pPr>
+      <w:r>
+        <w:t xml:space="preserve">Hasil </w:t>
+      </w:r>
+      <w:proofErr w:type="spellStart"/>
+      <w:r>
+        <w:t>perhitungan</w:t>
+      </w:r>
+      <w:proofErr w:type="spellEnd"/>
+      <w:r>
+        <w:t xml:space="preserve"> template </w:t>
+      </w:r>
+      <w:proofErr w:type="spellStart"/>
+      <w:r>
+        <w:t>contoh</w:t>
+      </w:r>
+      <w:proofErr w:type="spellEnd"/>
+      <w:r>
+        <w:t xml:space="preserve"> </w:t>
+      </w:r>
+      <w:proofErr w:type="spellStart"/>
+      <w:r>
+        <w:t>dengan</w:t>
+      </w:r>
+      <w:proofErr w:type="spellEnd"/>
+      <w:r>
+        <w:t xml:space="preserve"> </w:t>
+      </w:r>
+      <w:proofErr w:type="spellStart"/>
+      <w:r>
+        <w:t>toleransi</w:t>
+      </w:r>
+      <w:proofErr w:type="spellEnd"/>
+    </w:p>
+    <w:p>
+      <w:proofErr w:type="spellStart"/>
+      <w:r>
+        <w:lastRenderedPageBreak/>
+        <w:t>Diambil</w:t>
+      </w:r>
+      <w:proofErr w:type="spellEnd"/>
+      <w:r>
+        <w:t xml:space="preserve"> </w:t>
+      </w:r>
+      <w:proofErr w:type="spellStart"/>
+      <w:r>
+        <w:t>dari</w:t>
+      </w:r>
+      <w:proofErr w:type="spellEnd"/>
+      <w:r>
+        <w:t xml:space="preserve"> </w:t>
+      </w:r>
+      <w:proofErr w:type="spellStart"/>
+      <w:r>
+        <w:t>gambar</w:t>
+      </w:r>
+      <w:proofErr w:type="spellEnd"/>
+      <w:r>
+        <w:t xml:space="preserve"> 5.</w:t>
+      </w:r>
+      <w:r>
+        <w:t>8</w:t>
+      </w:r>
+      <w:r>
+        <w:t xml:space="preserve"> </w:t>
+      </w:r>
+      <w:proofErr w:type="spellStart"/>
+      <w:r>
+        <w:t>diatas</w:t>
+      </w:r>
+      <w:proofErr w:type="spellEnd"/>
+      <w:r>
+        <w:t xml:space="preserve">, </w:t>
+      </w:r>
+      <w:proofErr w:type="spellStart"/>
+      <w:r>
+        <w:t>bila</w:t>
+      </w:r>
+      <w:proofErr w:type="spellEnd"/>
+      <w:r>
+        <w:t xml:space="preserve"> </w:t>
+      </w:r>
+      <w:proofErr w:type="spellStart"/>
+      <w:r>
+        <w:t>jumlah</w:t>
+      </w:r>
+      <w:proofErr w:type="spellEnd"/>
+      <w:r>
+        <w:t xml:space="preserve"> – </w:t>
+      </w:r>
+      <w:proofErr w:type="spellStart"/>
+      <w:r>
+        <w:t>toleransi</w:t>
+      </w:r>
+      <w:proofErr w:type="spellEnd"/>
+      <w:r>
+        <w:t xml:space="preserve"> &lt; 0, </w:t>
+      </w:r>
+      <w:proofErr w:type="spellStart"/>
+      <w:r>
+        <w:t>maka</w:t>
+      </w:r>
+      <w:proofErr w:type="spellEnd"/>
+      <w:r>
+        <w:t xml:space="preserve"> fitness </w:t>
+      </w:r>
+      <w:proofErr w:type="spellStart"/>
+      <w:r>
+        <w:t>sementara</w:t>
+      </w:r>
+      <w:proofErr w:type="spellEnd"/>
+      <w:r>
+        <w:t xml:space="preserve"> template </w:t>
+      </w:r>
+      <w:proofErr w:type="spellStart"/>
+      <w:r>
+        <w:t>tersebut</w:t>
+      </w:r>
+      <w:proofErr w:type="spellEnd"/>
+      <w:r>
+        <w:t xml:space="preserve"> </w:t>
+      </w:r>
+      <w:proofErr w:type="spellStart"/>
+      <w:r>
+        <w:t>akan</w:t>
+      </w:r>
+      <w:proofErr w:type="spellEnd"/>
+      <w:r>
+        <w:t xml:space="preserve"> </w:t>
+      </w:r>
+      <w:proofErr w:type="spellStart"/>
+      <w:r>
+        <w:t>menjadi</w:t>
+      </w:r>
+      <w:proofErr w:type="spellEnd"/>
+      <w:r>
+        <w:t xml:space="preserve"> 1, </w:t>
+      </w:r>
+      <w:proofErr w:type="spellStart"/>
+      <w:r>
+        <w:t>sementara</w:t>
+      </w:r>
+      <w:proofErr w:type="spellEnd"/>
+      <w:r>
+        <w:t xml:space="preserve"> </w:t>
+      </w:r>
+      <w:proofErr w:type="spellStart"/>
+      <w:r>
+        <w:t>bila</w:t>
+      </w:r>
+      <w:proofErr w:type="spellEnd"/>
+      <w:r>
+        <w:t xml:space="preserve"> </w:t>
+      </w:r>
+      <w:proofErr w:type="spellStart"/>
+      <w:r>
+        <w:t>tidak</w:t>
+      </w:r>
+      <w:proofErr w:type="spellEnd"/>
+      <w:r>
+        <w:t xml:space="preserve">, </w:t>
+      </w:r>
+      <w:proofErr w:type="spellStart"/>
+      <w:r>
+        <w:t>maka</w:t>
+      </w:r>
+      <w:proofErr w:type="spellEnd"/>
+      <w:r>
+        <w:t xml:space="preserve"> </w:t>
+      </w:r>
+      <w:r>
+        <w:t xml:space="preserve">fitness </w:t>
+      </w:r>
+      <w:proofErr w:type="spellStart"/>
+      <w:r>
+        <w:t>sementara</w:t>
+      </w:r>
+      <w:proofErr w:type="spellEnd"/>
+      <w:r>
+        <w:t xml:space="preserve"> </w:t>
+      </w:r>
+      <w:proofErr w:type="spellStart"/>
+      <w:r>
+        <w:t>bisa</w:t>
+      </w:r>
+      <w:proofErr w:type="spellEnd"/>
+      <w:r>
+        <w:t xml:space="preserve"> 0 </w:t>
+      </w:r>
+      <w:proofErr w:type="spellStart"/>
+      <w:r>
+        <w:t>ataupun</w:t>
+      </w:r>
+      <w:proofErr w:type="spellEnd"/>
+      <w:r>
+        <w:t xml:space="preserve"> </w:t>
+      </w:r>
+      <w:proofErr w:type="spellStart"/>
+      <w:r>
+        <w:t>dibawah</w:t>
+      </w:r>
+      <w:proofErr w:type="spellEnd"/>
+      <w:r>
+        <w:t xml:space="preserve"> 0. Nanti </w:t>
+      </w:r>
+      <w:proofErr w:type="spellStart"/>
+      <w:r>
+        <w:t>jumlah</w:t>
+      </w:r>
+      <w:proofErr w:type="spellEnd"/>
+      <w:r>
+        <w:t xml:space="preserve"> </w:t>
+      </w:r>
+      <w:proofErr w:type="spellStart"/>
+      <w:r>
+        <w:t>dari</w:t>
+      </w:r>
+      <w:proofErr w:type="spellEnd"/>
+      <w:r>
+        <w:t xml:space="preserve"> fitness </w:t>
+      </w:r>
+      <w:proofErr w:type="spellStart"/>
+      <w:r>
+        <w:t>sementara</w:t>
+      </w:r>
+      <w:proofErr w:type="spellEnd"/>
+      <w:r>
+        <w:t xml:space="preserve"> </w:t>
+      </w:r>
+      <w:proofErr w:type="spellStart"/>
+      <w:r>
+        <w:t>akan</w:t>
+      </w:r>
+      <w:proofErr w:type="spellEnd"/>
+      <w:r>
+        <w:t xml:space="preserve"> di rata – rata </w:t>
+      </w:r>
+      <w:proofErr w:type="spellStart"/>
+      <w:r>
+        <w:t>dengan</w:t>
+      </w:r>
+      <w:proofErr w:type="spellEnd"/>
+      <w:r>
+        <w:t xml:space="preserve"> </w:t>
+      </w:r>
+      <w:proofErr w:type="spellStart"/>
+      <w:r>
+        <w:t>jumlah</w:t>
+      </w:r>
+      <w:proofErr w:type="spellEnd"/>
+      <w:r>
+        <w:t xml:space="preserve"> template yang </w:t>
+      </w:r>
+      <w:proofErr w:type="spellStart"/>
+      <w:r>
+        <w:t>termasuk</w:t>
+      </w:r>
+      <w:proofErr w:type="spellEnd"/>
+      <w:r>
+        <w:t xml:space="preserve"> </w:t>
+      </w:r>
+      <w:proofErr w:type="spellStart"/>
+      <w:r>
+        <w:t>dalam</w:t>
+      </w:r>
+      <w:proofErr w:type="spellEnd"/>
+      <w:r>
+        <w:t xml:space="preserve"> </w:t>
+      </w:r>
+      <w:proofErr w:type="spellStart"/>
+      <w:r>
+        <w:t>perhitungan</w:t>
+      </w:r>
+      <w:proofErr w:type="spellEnd"/>
+      <w:r>
+        <w:t xml:space="preserve">, dan </w:t>
+      </w:r>
+      <w:proofErr w:type="spellStart"/>
+      <w:r>
+        <w:t>dari</w:t>
+      </w:r>
+      <w:proofErr w:type="spellEnd"/>
+      <w:r>
+        <w:t xml:space="preserve"> situ </w:t>
+      </w:r>
+      <w:proofErr w:type="spellStart"/>
+      <w:r>
+        <w:t>akan</w:t>
+      </w:r>
+      <w:proofErr w:type="spellEnd"/>
+      <w:r>
+        <w:t xml:space="preserve"> </w:t>
+      </w:r>
+      <w:proofErr w:type="spellStart"/>
+      <w:r>
+        <w:t>didapat</w:t>
+      </w:r>
+      <w:proofErr w:type="spellEnd"/>
+      <w:r>
+        <w:t xml:space="preserve"> fitness final </w:t>
+      </w:r>
+      <w:proofErr w:type="spellStart"/>
+      <w:r>
+        <w:t>kita</w:t>
+      </w:r>
+      <w:proofErr w:type="spellEnd"/>
+      <w:r>
+        <w:t xml:space="preserve">, </w:t>
+      </w:r>
+      <w:proofErr w:type="spellStart"/>
+      <w:r>
+        <w:t>tinggal</w:t>
+      </w:r>
+      <w:proofErr w:type="spellEnd"/>
+      <w:r>
+        <w:t xml:space="preserve"> di </w:t>
+      </w:r>
+      <w:proofErr w:type="spellStart"/>
+      <w:r>
+        <w:t>kuadrat</w:t>
+      </w:r>
+      <w:proofErr w:type="spellEnd"/>
+      <w:r>
+        <w:t xml:space="preserve"> dan </w:t>
+      </w:r>
+      <w:proofErr w:type="spellStart"/>
+      <w:r>
+        <w:t>dikali</w:t>
+      </w:r>
+      <w:proofErr w:type="spellEnd"/>
+      <w:r>
+        <w:t xml:space="preserve"> weight </w:t>
+      </w:r>
+      <w:proofErr w:type="spellStart"/>
+      <w:r>
+        <w:t>seperti</w:t>
+      </w:r>
+      <w:proofErr w:type="spellEnd"/>
+      <w:r>
+        <w:t xml:space="preserve"> </w:t>
+      </w:r>
+      <w:proofErr w:type="spellStart"/>
+      <w:r>
+        <w:t>biasa</w:t>
+      </w:r>
+      <w:proofErr w:type="spellEnd"/>
+      <w:r>
+        <w:t xml:space="preserve"> dan fitness pun </w:t>
+      </w:r>
+      <w:proofErr w:type="spellStart"/>
+      <w:r>
+        <w:t>selesai</w:t>
+      </w:r>
+      <w:proofErr w:type="spellEnd"/>
+      <w:r>
+        <w:t>.</w:t>
+      </w:r>
+    </w:p>
+    <w:p>
+      <w:pPr>
+        <w:ind w:firstLine="0"/>
+      </w:pPr>
+    </w:p>
+    <w:p>
+      <w:pPr>
+        <w:pStyle w:val="STTSJudulSubBab"/>
+        <w:numPr>
+          <w:ilvl w:val="0"/>
+          <w:numId w:val="11"/>
+        </w:numPr>
+        <w:ind w:hanging="720"/>
+      </w:pPr>
+      <w:r>
+        <w:t>Bot State Machine</w:t>
+      </w:r>
+    </w:p>
+    <w:p>
+      <w:proofErr w:type="spellStart"/>
+      <w:r>
+        <w:t>Sebelum</w:t>
+      </w:r>
+      <w:proofErr w:type="spellEnd"/>
+      <w:r>
+        <w:t xml:space="preserve"> </w:t>
+      </w:r>
+      <w:proofErr w:type="spellStart"/>
+      <w:r>
+        <w:t>kita</w:t>
+      </w:r>
+      <w:proofErr w:type="spellEnd"/>
+      <w:r>
+        <w:t xml:space="preserve"> </w:t>
+      </w:r>
+      <w:proofErr w:type="spellStart"/>
+      <w:r>
+        <w:t>masuk</w:t>
+      </w:r>
+      <w:proofErr w:type="spellEnd"/>
+      <w:r>
+        <w:t xml:space="preserve"> </w:t>
+      </w:r>
+      <w:proofErr w:type="spellStart"/>
+      <w:r>
+        <w:t>ke</w:t>
+      </w:r>
+      <w:proofErr w:type="spellEnd"/>
+      <w:r>
+        <w:t xml:space="preserve"> </w:t>
+      </w:r>
+      <w:proofErr w:type="spellStart"/>
+      <w:r>
+        <w:t>spesifik</w:t>
+      </w:r>
+      <w:proofErr w:type="spellEnd"/>
+      <w:r>
+        <w:t xml:space="preserve"> state machine </w:t>
+      </w:r>
+      <w:proofErr w:type="spellStart"/>
+      <w:r>
+        <w:t>untuk</w:t>
+      </w:r>
+      <w:proofErr w:type="spellEnd"/>
+      <w:r>
+        <w:t xml:space="preserve"> bot Splatted, </w:t>
+      </w:r>
+      <w:proofErr w:type="spellStart"/>
+      <w:r>
+        <w:t>kita</w:t>
+      </w:r>
+      <w:proofErr w:type="spellEnd"/>
+      <w:r>
+        <w:t xml:space="preserve"> </w:t>
+      </w:r>
+      <w:proofErr w:type="spellStart"/>
+      <w:r>
+        <w:t>perlu</w:t>
+      </w:r>
+      <w:proofErr w:type="spellEnd"/>
+      <w:r>
+        <w:t xml:space="preserve"> </w:t>
+      </w:r>
+      <w:proofErr w:type="spellStart"/>
+      <w:r>
+        <w:t>mengetahui</w:t>
+      </w:r>
+      <w:proofErr w:type="spellEnd"/>
+      <w:r>
+        <w:t xml:space="preserve"> </w:t>
+      </w:r>
+      <w:proofErr w:type="spellStart"/>
+      <w:r>
+        <w:t>dulu</w:t>
+      </w:r>
+      <w:proofErr w:type="spellEnd"/>
+      <w:r>
+        <w:t xml:space="preserve"> </w:t>
+      </w:r>
+      <w:proofErr w:type="spellStart"/>
+      <w:r>
+        <w:t>apa</w:t>
+      </w:r>
+      <w:proofErr w:type="spellEnd"/>
+      <w:r>
+        <w:t xml:space="preserve"> </w:t>
+      </w:r>
+      <w:proofErr w:type="spellStart"/>
+      <w:r>
+        <w:t>itu</w:t>
+      </w:r>
+      <w:proofErr w:type="spellEnd"/>
+      <w:r>
+        <w:t xml:space="preserve"> state machine. State machine</w:t>
+      </w:r>
+      <w:r>
+        <w:t xml:space="preserve"> </w:t>
+      </w:r>
+      <w:proofErr w:type="spellStart"/>
+      <w:r>
+        <w:t>atau</w:t>
+      </w:r>
+      <w:proofErr w:type="spellEnd"/>
+      <w:r>
+        <w:t xml:space="preserve"> juga </w:t>
+      </w:r>
+      <w:proofErr w:type="spellStart"/>
+      <w:r>
+        <w:t>dipanggil</w:t>
+      </w:r>
+      <w:proofErr w:type="spellEnd"/>
+      <w:r>
+        <w:t xml:space="preserve"> </w:t>
+      </w:r>
+      <w:proofErr w:type="spellStart"/>
+      <w:r>
+        <w:t>sebagai</w:t>
+      </w:r>
+      <w:proofErr w:type="spellEnd"/>
+      <w:r>
+        <w:t xml:space="preserve"> Finite State Machine</w:t>
+      </w:r>
+      <w:r>
+        <w:t xml:space="preserve"> a</w:t>
+      </w:r>
+      <w:proofErr w:type="spellStart"/>
+      <w:r>
+        <w:t>dalah</w:t>
+      </w:r>
+      <w:proofErr w:type="spellEnd"/>
+      <w:r>
+        <w:t xml:space="preserve"> </w:t>
+      </w:r>
+      <w:proofErr w:type="spellStart"/>
+      <w:r>
+        <w:t>sebuah</w:t>
+      </w:r>
+      <w:proofErr w:type="spellEnd"/>
+      <w:r>
+        <w:t xml:space="preserve"> </w:t>
+      </w:r>
+      <w:proofErr w:type="spellStart"/>
+      <w:r>
+        <w:t>konsep</w:t>
+      </w:r>
+      <w:proofErr w:type="spellEnd"/>
+      <w:r>
+        <w:t xml:space="preserve"> </w:t>
+      </w:r>
+      <w:proofErr w:type="spellStart"/>
+      <w:r>
+        <w:t>dimana</w:t>
+      </w:r>
+      <w:proofErr w:type="spellEnd"/>
+      <w:r>
+        <w:t xml:space="preserve"> </w:t>
+      </w:r>
+      <w:proofErr w:type="spellStart"/>
+      <w:r>
+        <w:t>setiap</w:t>
+      </w:r>
+      <w:proofErr w:type="spellEnd"/>
+      <w:r>
+        <w:t xml:space="preserve"> </w:t>
+      </w:r>
+      <w:proofErr w:type="spellStart"/>
+      <w:r>
+        <w:t>aksi</w:t>
+      </w:r>
+      <w:proofErr w:type="spellEnd"/>
+      <w:r>
+        <w:t xml:space="preserve"> yang </w:t>
+      </w:r>
+      <w:proofErr w:type="spellStart"/>
+      <w:r>
+        <w:t>dilakukan</w:t>
+      </w:r>
+      <w:proofErr w:type="spellEnd"/>
+      <w:r>
+        <w:t xml:space="preserve"> oleh bot </w:t>
+      </w:r>
+      <w:proofErr w:type="spellStart"/>
+      <w:r>
+        <w:t>adalah</w:t>
+      </w:r>
+      <w:proofErr w:type="spellEnd"/>
+      <w:r>
+        <w:t xml:space="preserve"> </w:t>
+      </w:r>
+      <w:proofErr w:type="spellStart"/>
+      <w:r>
+        <w:t>sebuah</w:t>
+      </w:r>
+      <w:proofErr w:type="spellEnd"/>
+      <w:r>
+        <w:t xml:space="preserve"> state, dan </w:t>
+      </w:r>
+      <w:proofErr w:type="spellStart"/>
+      <w:r>
+        <w:t>setiap</w:t>
+      </w:r>
+      <w:proofErr w:type="spellEnd"/>
+      <w:r>
+        <w:t xml:space="preserve"> kali </w:t>
+      </w:r>
+      <w:proofErr w:type="spellStart"/>
+      <w:r>
+        <w:t>sebuah</w:t>
+      </w:r>
+      <w:proofErr w:type="spellEnd"/>
+      <w:r>
+        <w:t xml:space="preserve"> </w:t>
+      </w:r>
+      <w:proofErr w:type="spellStart"/>
+      <w:r>
+        <w:t>kriteria</w:t>
+      </w:r>
+      <w:proofErr w:type="spellEnd"/>
+      <w:r>
+        <w:t xml:space="preserve"> </w:t>
+      </w:r>
+      <w:proofErr w:type="spellStart"/>
+      <w:r>
+        <w:t>terpenuhi</w:t>
+      </w:r>
+      <w:proofErr w:type="spellEnd"/>
+      <w:r>
+        <w:t xml:space="preserve">, </w:t>
+      </w:r>
+      <w:proofErr w:type="spellStart"/>
+      <w:r>
+        <w:t>maka</w:t>
+      </w:r>
+      <w:proofErr w:type="spellEnd"/>
+      <w:r>
+        <w:t xml:space="preserve"> state yang </w:t>
+      </w:r>
+      <w:proofErr w:type="spellStart"/>
+      <w:r>
+        <w:t>dijalankan</w:t>
+      </w:r>
+      <w:proofErr w:type="spellEnd"/>
+      <w:r>
+        <w:t xml:space="preserve"> oleh bot </w:t>
+      </w:r>
+      <w:proofErr w:type="spellStart"/>
+      <w:r>
+        <w:t>dapat</w:t>
+      </w:r>
+      <w:proofErr w:type="spellEnd"/>
+      <w:r>
+        <w:t xml:space="preserve"> </w:t>
+      </w:r>
+      <w:proofErr w:type="spellStart"/>
+      <w:r>
+        <w:t>berubah</w:t>
+      </w:r>
+      <w:proofErr w:type="spellEnd"/>
+      <w:r>
+        <w:t xml:space="preserve">. Oleh </w:t>
+      </w:r>
+      <w:proofErr w:type="spellStart"/>
+      <w:r>
+        <w:t>karena</w:t>
+      </w:r>
+      <w:proofErr w:type="spellEnd"/>
+      <w:r>
+        <w:t xml:space="preserve"> </w:t>
+      </w:r>
+      <w:proofErr w:type="spellStart"/>
+      <w:r>
+        <w:t>itu</w:t>
+      </w:r>
+      <w:proofErr w:type="spellEnd"/>
+      <w:r>
+        <w:t xml:space="preserve">, bot </w:t>
+      </w:r>
+      <w:proofErr w:type="spellStart"/>
+      <w:r>
+        <w:t>bisa</w:t>
+      </w:r>
+      <w:proofErr w:type="spellEnd"/>
+      <w:r>
+        <w:t xml:space="preserve"> </w:t>
+      </w:r>
+      <w:proofErr w:type="spellStart"/>
+      <w:r>
+        <w:t>terlihat</w:t>
+      </w:r>
+      <w:proofErr w:type="spellEnd"/>
+      <w:r>
+        <w:t xml:space="preserve"> </w:t>
+      </w:r>
+      <w:proofErr w:type="spellStart"/>
+      <w:r>
+        <w:t>seakan</w:t>
+      </w:r>
+      <w:proofErr w:type="spellEnd"/>
+      <w:r>
+        <w:t xml:space="preserve"> – </w:t>
+      </w:r>
+      <w:proofErr w:type="spellStart"/>
+      <w:r>
+        <w:t>akan</w:t>
+      </w:r>
+      <w:proofErr w:type="spellEnd"/>
+      <w:r>
+        <w:t xml:space="preserve"> </w:t>
+      </w:r>
+      <w:proofErr w:type="spellStart"/>
+      <w:r>
+        <w:t>paham</w:t>
+      </w:r>
+      <w:proofErr w:type="spellEnd"/>
+      <w:r>
+        <w:t xml:space="preserve"> </w:t>
+      </w:r>
+      <w:proofErr w:type="spellStart"/>
+      <w:r>
+        <w:t>dengan</w:t>
+      </w:r>
+      <w:proofErr w:type="spellEnd"/>
+      <w:r>
+        <w:t xml:space="preserve"> </w:t>
+      </w:r>
+      <w:proofErr w:type="spellStart"/>
+      <w:r>
+        <w:t>kondisinya</w:t>
+      </w:r>
+      <w:proofErr w:type="spellEnd"/>
+      <w:r>
+        <w:t xml:space="preserve"> </w:t>
+      </w:r>
+      <w:proofErr w:type="spellStart"/>
+      <w:r>
+        <w:t>saat</w:t>
+      </w:r>
+      <w:proofErr w:type="spellEnd"/>
+      <w:r>
+        <w:t xml:space="preserve"> ini, dan </w:t>
+      </w:r>
+      <w:proofErr w:type="spellStart"/>
+      <w:r>
+        <w:t>bisa</w:t>
+      </w:r>
+      <w:proofErr w:type="spellEnd"/>
+      <w:r>
+        <w:t xml:space="preserve"> </w:t>
+      </w:r>
+      <w:proofErr w:type="spellStart"/>
+      <w:r>
+        <w:t>beraksi</w:t>
+      </w:r>
+      <w:proofErr w:type="spellEnd"/>
+      <w:r>
+        <w:t xml:space="preserve"> </w:t>
+      </w:r>
+      <w:proofErr w:type="spellStart"/>
+      <w:r>
+        <w:t>sesuai</w:t>
+      </w:r>
+      <w:proofErr w:type="spellEnd"/>
+      <w:r>
+        <w:t xml:space="preserve"> </w:t>
+      </w:r>
+      <w:proofErr w:type="spellStart"/>
+      <w:r>
+        <w:t>dengan</w:t>
+      </w:r>
+      <w:proofErr w:type="spellEnd"/>
+      <w:r>
+        <w:t xml:space="preserve"> </w:t>
+      </w:r>
+      <w:proofErr w:type="spellStart"/>
+      <w:r>
+        <w:t>kondisi</w:t>
+      </w:r>
+      <w:proofErr w:type="spellEnd"/>
+      <w:r>
+        <w:t xml:space="preserve"> yang </w:t>
+      </w:r>
+      <w:proofErr w:type="spellStart"/>
+      <w:r>
+        <w:t>dialami</w:t>
+      </w:r>
+      <w:proofErr w:type="spellEnd"/>
+      <w:r>
+        <w:t xml:space="preserve">, </w:t>
+      </w:r>
+      <w:proofErr w:type="spellStart"/>
+      <w:r>
+        <w:t>gambar</w:t>
+      </w:r>
+      <w:proofErr w:type="spellEnd"/>
+      <w:r>
+        <w:t xml:space="preserve"> 5.9 </w:t>
+      </w:r>
+      <w:proofErr w:type="spellStart"/>
+      <w:r>
+        <w:t>dibawah</w:t>
+      </w:r>
+      <w:proofErr w:type="spellEnd"/>
+      <w:r>
+        <w:t xml:space="preserve"> </w:t>
+      </w:r>
+      <w:proofErr w:type="spellStart"/>
+      <w:r>
+        <w:t>adalah</w:t>
+      </w:r>
+      <w:proofErr w:type="spellEnd"/>
+      <w:r>
+        <w:t xml:space="preserve"> </w:t>
+      </w:r>
+      <w:proofErr w:type="spellStart"/>
+      <w:r>
+        <w:t>contoh</w:t>
+      </w:r>
+      <w:proofErr w:type="spellEnd"/>
+      <w:r>
+        <w:t xml:space="preserve"> </w:t>
+      </w:r>
+      <w:proofErr w:type="spellStart"/>
+      <w:r>
+        <w:t>sempurna</w:t>
+      </w:r>
+      <w:proofErr w:type="spellEnd"/>
+      <w:r>
+        <w:t xml:space="preserve"> </w:t>
+      </w:r>
+      <w:proofErr w:type="spellStart"/>
+      <w:r>
+        <w:t>atas</w:t>
+      </w:r>
+      <w:proofErr w:type="spellEnd"/>
+      <w:r>
+        <w:t xml:space="preserve"> </w:t>
+      </w:r>
+      <w:proofErr w:type="spellStart"/>
+      <w:r>
+        <w:t>sebuah</w:t>
+      </w:r>
+      <w:proofErr w:type="spellEnd"/>
+      <w:r>
+        <w:t xml:space="preserve"> State Machine </w:t>
+      </w:r>
+      <w:proofErr w:type="spellStart"/>
+      <w:r>
+        <w:t>sebuah</w:t>
+      </w:r>
+      <w:proofErr w:type="spellEnd"/>
+      <w:r>
+        <w:t xml:space="preserve"> bot.</w:t>
+      </w:r>
+    </w:p>
+    <w:p>
+      <w:pPr>
+        <w:pStyle w:val="STTSJudulSubBab"/>
+        <w:ind w:left="720"/>
+      </w:pPr>
+    </w:p>
+    <w:p>
+      <w:pPr>
+        <w:pStyle w:val="STTSJudulSubBab"/>
+      </w:pPr>
+      <w:r>
+        <w:rPr>
+          <w:noProof/>
+        </w:rPr>
+        <w:drawing>
+          <wp:inline distT="0" distB="0" distL="0" distR="0" wp14:anchorId="4B49B1C7" wp14:editId="6FD99FDE">
+            <wp:extent cx="5040630" cy="3039110"/>
+            <wp:effectExtent l="0" t="0" r="7620" b="8890"/>
+            <wp:docPr id="1082877943" name="Picture 3" descr="Finite-State Machines: Theory and Implementation | Envato Tuts+"/>
+            <wp:cNvGraphicFramePr>
+              <a:graphicFrameLocks xmlns:a="http://schemas.openxmlformats.org/drawingml/2006/main" noChangeAspect="1"/>
+            </wp:cNvGraphicFramePr>
+            <a:graphic xmlns:a="http://schemas.openxmlformats.org/drawingml/2006/main">
+              <a:graphicData uri="http://schemas.openxmlformats.org/drawingml/2006/picture">
+                <pic:pic xmlns:pic="http://schemas.openxmlformats.org/drawingml/2006/picture">
+                  <pic:nvPicPr>
+                    <pic:cNvPr id="0" name="Picture 3" descr="Finite-State Machines: Theory and Implementation | Envato Tuts+"/>
+                    <pic:cNvPicPr>
+                      <a:picLocks noChangeAspect="1" noChangeArrowheads="1"/>
+                    </pic:cNvPicPr>
+                  </pic:nvPicPr>
+                  <pic:blipFill>
+                    <a:blip r:embed="rId18">
+                      <a:extLst>
+                        <a:ext uri="{28A0092B-C50C-407E-A947-70E740481C1C}">
+                          <a14:useLocalDpi xmlns:a14="http://schemas.microsoft.com/office/drawing/2010/main" val="0"/>
+                        </a:ext>
+                      </a:extLst>
+                    </a:blip>
+                    <a:srcRect/>
+                    <a:stretch>
+                      <a:fillRect/>
+                    </a:stretch>
+                  </pic:blipFill>
+                  <pic:spPr bwMode="auto">
+                    <a:xfrm>
+                      <a:off x="0" y="0"/>
+                      <a:ext cx="5040630" cy="3039110"/>
+                    </a:xfrm>
+                    <a:prstGeom prst="rect">
+                      <a:avLst/>
+                    </a:prstGeom>
+                    <a:noFill/>
+                    <a:ln>
+                      <a:noFill/>
+                    </a:ln>
+                  </pic:spPr>
+                </pic:pic>
+              </a:graphicData>
+            </a:graphic>
+          </wp:inline>
+        </w:drawing>
+      </w:r>
+    </w:p>
+    <w:p>
+      <w:pPr>
+        <w:pStyle w:val="STTSGambar"/>
+      </w:pPr>
+      <w:r>
+        <w:t>Gambar 5.9</w:t>
+      </w:r>
+    </w:p>
+    <w:p>
+      <w:pPr>
+        <w:pStyle w:val="STTSGambar"/>
+      </w:pPr>
+      <w:proofErr w:type="spellStart"/>
+      <w:r>
+        <w:t>Contoh</w:t>
+      </w:r>
+      <w:proofErr w:type="spellEnd"/>
+      <w:r>
+        <w:t xml:space="preserve"> Finite State Machine</w:t>
+      </w:r>
+    </w:p>
+    <w:p>
+      <w:pPr>
+        <w:ind w:firstLine="0"/>
+      </w:pPr>
+      <w:r>
+        <w:rPr>
+          <w:noProof/>
+        </w:rPr>
+        <w:lastRenderedPageBreak/>
+        <w:drawing>
+          <wp:inline distT="0" distB="0" distL="0" distR="0" wp14:anchorId="5AA70560" wp14:editId="4D8A96E4">
+            <wp:extent cx="5040630" cy="3500120"/>
+            <wp:effectExtent l="0" t="0" r="0" b="5080"/>
+            <wp:docPr id="814834052" name="Picture 4"/>
+            <wp:cNvGraphicFramePr>
+              <a:graphicFrameLocks xmlns:a="http://schemas.openxmlformats.org/drawingml/2006/main" noChangeAspect="1"/>
+            </wp:cNvGraphicFramePr>
+            <a:graphic xmlns:a="http://schemas.openxmlformats.org/drawingml/2006/main">
+              <a:graphicData uri="http://schemas.openxmlformats.org/drawingml/2006/picture">
+                <pic:pic xmlns:pic="http://schemas.openxmlformats.org/drawingml/2006/picture">
+                  <pic:nvPicPr>
+                    <pic:cNvPr id="0" name="Picture 5"/>
+                    <pic:cNvPicPr>
+                      <a:picLocks noChangeAspect="1" noChangeArrowheads="1"/>
+                    </pic:cNvPicPr>
+                  </pic:nvPicPr>
+                  <pic:blipFill>
+                    <a:blip r:embed="rId19" cstate="print">
+                      <a:extLst>
+                        <a:ext uri="{28A0092B-C50C-407E-A947-70E740481C1C}">
+                          <a14:useLocalDpi xmlns:a14="http://schemas.microsoft.com/office/drawing/2010/main" val="0"/>
+                        </a:ext>
+                      </a:extLst>
+                    </a:blip>
+                    <a:srcRect/>
+                    <a:stretch>
+                      <a:fillRect/>
+                    </a:stretch>
+                  </pic:blipFill>
+                  <pic:spPr bwMode="auto">
+                    <a:xfrm>
+                      <a:off x="0" y="0"/>
+                      <a:ext cx="5040630" cy="3500120"/>
+                    </a:xfrm>
+                    <a:prstGeom prst="rect">
+                      <a:avLst/>
+                    </a:prstGeom>
+                    <a:noFill/>
+                    <a:ln>
+                      <a:noFill/>
+                    </a:ln>
+                  </pic:spPr>
+                </pic:pic>
+              </a:graphicData>
+            </a:graphic>
+          </wp:inline>
+        </w:drawing>
+      </w:r>
+    </w:p>
+    <w:p>
+      <w:pPr>
+        <w:pStyle w:val="STTSGambar"/>
+      </w:pPr>
+      <w:r>
+        <w:t>Gambar 5.</w:t>
+      </w:r>
+      <w:r>
+        <w:t>9</w:t>
+      </w:r>
+    </w:p>
+    <w:p>
+      <w:pPr>
+        <w:pStyle w:val="STTSGambar"/>
+      </w:pPr>
+      <w:r>
+        <w:t>State Machine Diagram Bot</w:t>
+      </w:r>
+    </w:p>
+    <w:p>
+      <w:pPr>
+        <w:ind w:firstLine="0"/>
+      </w:pPr>
+    </w:p>
+    <w:p>
+      <w:proofErr w:type="spellStart"/>
+      <w:r>
+        <w:t>Dengan</w:t>
+      </w:r>
+      <w:proofErr w:type="spellEnd"/>
+      <w:r>
+        <w:t xml:space="preserve"> </w:t>
+      </w:r>
+      <w:proofErr w:type="spellStart"/>
+      <w:r>
+        <w:t>penjelasan</w:t>
+      </w:r>
+      <w:proofErr w:type="spellEnd"/>
+      <w:r>
+        <w:t xml:space="preserve"> </w:t>
+      </w:r>
+      <w:proofErr w:type="spellStart"/>
+      <w:r>
+        <w:t>mengenai</w:t>
+      </w:r>
+      <w:proofErr w:type="spellEnd"/>
+      <w:r>
+        <w:t xml:space="preserve"> State Machine </w:t>
+      </w:r>
+      <w:proofErr w:type="spellStart"/>
+      <w:r>
+        <w:t>selesai</w:t>
+      </w:r>
+      <w:proofErr w:type="spellEnd"/>
+      <w:r>
+        <w:t>, b</w:t>
+      </w:r>
+      <w:r>
+        <w:t xml:space="preserve">ot </w:t>
+      </w:r>
+      <w:proofErr w:type="spellStart"/>
+      <w:r>
+        <w:t>merupakan</w:t>
+      </w:r>
+      <w:proofErr w:type="spellEnd"/>
+      <w:r>
+        <w:t xml:space="preserve"> inti </w:t>
+      </w:r>
+      <w:proofErr w:type="spellStart"/>
+      <w:r>
+        <w:t>dari</w:t>
+      </w:r>
+      <w:proofErr w:type="spellEnd"/>
+      <w:r>
+        <w:t xml:space="preserve"> </w:t>
+      </w:r>
+      <w:proofErr w:type="spellStart"/>
+      <w:r>
+        <w:t>banyak</w:t>
+      </w:r>
+      <w:proofErr w:type="spellEnd"/>
+      <w:r>
+        <w:t xml:space="preserve"> game single player, </w:t>
+      </w:r>
+      <w:proofErr w:type="spellStart"/>
+      <w:r>
+        <w:t>karena</w:t>
+      </w:r>
+      <w:proofErr w:type="spellEnd"/>
+      <w:r>
+        <w:t xml:space="preserve"> </w:t>
+      </w:r>
+      <w:proofErr w:type="spellStart"/>
+      <w:r>
+        <w:t>dimana</w:t>
+      </w:r>
+      <w:proofErr w:type="spellEnd"/>
+      <w:r>
+        <w:t xml:space="preserve"> player lain </w:t>
+      </w:r>
+      <w:proofErr w:type="spellStart"/>
+      <w:r>
+        <w:t>tidak</w:t>
+      </w:r>
+      <w:proofErr w:type="spellEnd"/>
+      <w:r>
+        <w:t xml:space="preserve"> </w:t>
+      </w:r>
+      <w:proofErr w:type="spellStart"/>
+      <w:r>
+        <w:t>tersedia</w:t>
+      </w:r>
+      <w:proofErr w:type="spellEnd"/>
+      <w:r>
+        <w:t xml:space="preserve">, </w:t>
+      </w:r>
+      <w:proofErr w:type="spellStart"/>
+      <w:r>
+        <w:t>kita</w:t>
+      </w:r>
+      <w:proofErr w:type="spellEnd"/>
+      <w:r>
+        <w:t xml:space="preserve"> </w:t>
+      </w:r>
+      <w:proofErr w:type="spellStart"/>
+      <w:r>
+        <w:t>membuat</w:t>
+      </w:r>
+      <w:proofErr w:type="spellEnd"/>
+      <w:r>
+        <w:t xml:space="preserve"> </w:t>
+      </w:r>
+      <w:proofErr w:type="spellStart"/>
+      <w:r>
+        <w:t>lawan</w:t>
+      </w:r>
+      <w:proofErr w:type="spellEnd"/>
+      <w:r>
+        <w:t xml:space="preserve"> </w:t>
+      </w:r>
+      <w:proofErr w:type="spellStart"/>
+      <w:r>
+        <w:t>kita</w:t>
+      </w:r>
+      <w:proofErr w:type="spellEnd"/>
+      <w:r>
+        <w:t xml:space="preserve"> </w:t>
+      </w:r>
+      <w:proofErr w:type="spellStart"/>
+      <w:r>
+        <w:t>sendi</w:t>
+      </w:r>
+      <w:r>
+        <w:t>ri</w:t>
+      </w:r>
+      <w:proofErr w:type="spellEnd"/>
+      <w:r>
+        <w:t xml:space="preserve"> </w:t>
+      </w:r>
+      <w:proofErr w:type="spellStart"/>
+      <w:r>
+        <w:t>sebagai</w:t>
+      </w:r>
+      <w:proofErr w:type="spellEnd"/>
+      <w:r>
+        <w:t xml:space="preserve"> </w:t>
+      </w:r>
+      <w:proofErr w:type="spellStart"/>
+      <w:r>
+        <w:t>tantangan</w:t>
+      </w:r>
+      <w:proofErr w:type="spellEnd"/>
+      <w:r>
+        <w:t xml:space="preserve"> </w:t>
+      </w:r>
+      <w:proofErr w:type="spellStart"/>
+      <w:r>
+        <w:t>terhadap</w:t>
+      </w:r>
+      <w:proofErr w:type="spellEnd"/>
+      <w:r>
+        <w:t xml:space="preserve"> player </w:t>
+      </w:r>
+      <w:proofErr w:type="spellStart"/>
+      <w:r>
+        <w:t>kita</w:t>
+      </w:r>
+      <w:proofErr w:type="spellEnd"/>
+      <w:r>
+        <w:t>.</w:t>
+      </w:r>
+      <w:r>
+        <w:t xml:space="preserve"> </w:t>
+      </w:r>
+      <w:proofErr w:type="spellStart"/>
+      <w:r>
+        <w:t>Tentu</w:t>
+      </w:r>
+      <w:proofErr w:type="spellEnd"/>
+      <w:r>
+        <w:t xml:space="preserve"> </w:t>
+      </w:r>
+      <w:proofErr w:type="spellStart"/>
+      <w:r>
+        <w:t>saja</w:t>
+      </w:r>
+      <w:proofErr w:type="spellEnd"/>
+      <w:r>
+        <w:t xml:space="preserve"> </w:t>
+      </w:r>
+      <w:proofErr w:type="spellStart"/>
+      <w:r>
+        <w:t>kita</w:t>
+      </w:r>
+      <w:proofErr w:type="spellEnd"/>
+      <w:r>
+        <w:t xml:space="preserve"> </w:t>
+      </w:r>
+      <w:proofErr w:type="spellStart"/>
+      <w:r>
+        <w:t>tidak</w:t>
+      </w:r>
+      <w:proofErr w:type="spellEnd"/>
+      <w:r>
+        <w:t xml:space="preserve"> </w:t>
+      </w:r>
+      <w:proofErr w:type="spellStart"/>
+      <w:r>
+        <w:t>bisa</w:t>
+      </w:r>
+      <w:proofErr w:type="spellEnd"/>
+      <w:r>
+        <w:t xml:space="preserve"> </w:t>
+      </w:r>
+      <w:proofErr w:type="spellStart"/>
+      <w:r>
+        <w:t>menyuruh</w:t>
+      </w:r>
+      <w:proofErr w:type="spellEnd"/>
+      <w:r>
+        <w:t xml:space="preserve"> bot </w:t>
+      </w:r>
+      <w:proofErr w:type="spellStart"/>
+      <w:r>
+        <w:t>kita</w:t>
+      </w:r>
+      <w:proofErr w:type="spellEnd"/>
+      <w:r>
+        <w:t xml:space="preserve"> </w:t>
+      </w:r>
+      <w:proofErr w:type="spellStart"/>
+      <w:r>
+        <w:t>untuk</w:t>
+      </w:r>
+      <w:proofErr w:type="spellEnd"/>
+      <w:r>
+        <w:t xml:space="preserve"> </w:t>
+      </w:r>
+      <w:proofErr w:type="spellStart"/>
+      <w:r>
+        <w:t>melakukan</w:t>
+      </w:r>
+      <w:proofErr w:type="spellEnd"/>
+      <w:r>
+        <w:t xml:space="preserve"> </w:t>
+      </w:r>
+      <w:proofErr w:type="spellStart"/>
+      <w:r>
+        <w:t>aksi</w:t>
+      </w:r>
+      <w:proofErr w:type="spellEnd"/>
+      <w:r>
+        <w:t xml:space="preserve"> </w:t>
+      </w:r>
+      <w:proofErr w:type="spellStart"/>
+      <w:r>
+        <w:t>sembarangan</w:t>
+      </w:r>
+      <w:proofErr w:type="spellEnd"/>
+      <w:r>
+        <w:t xml:space="preserve">, bot </w:t>
+      </w:r>
+      <w:proofErr w:type="spellStart"/>
+      <w:r>
+        <w:t>memiliki</w:t>
+      </w:r>
+      <w:proofErr w:type="spellEnd"/>
+      <w:r>
+        <w:t xml:space="preserve"> </w:t>
+      </w:r>
+      <w:proofErr w:type="spellStart"/>
+      <w:r>
+        <w:t>alur</w:t>
+      </w:r>
+      <w:proofErr w:type="spellEnd"/>
+      <w:r>
+        <w:t xml:space="preserve"> </w:t>
+      </w:r>
+      <w:proofErr w:type="spellStart"/>
+      <w:r>
+        <w:t>perilaku</w:t>
+      </w:r>
+      <w:proofErr w:type="spellEnd"/>
+      <w:r>
+        <w:t xml:space="preserve"> </w:t>
+      </w:r>
+      <w:proofErr w:type="spellStart"/>
+      <w:r>
+        <w:t>mereka</w:t>
+      </w:r>
+      <w:proofErr w:type="spellEnd"/>
+      <w:r>
+        <w:t xml:space="preserve"> </w:t>
+      </w:r>
+      <w:proofErr w:type="spellStart"/>
+      <w:r>
+        <w:t>sendiri</w:t>
+      </w:r>
+      <w:proofErr w:type="spellEnd"/>
+      <w:r>
+        <w:t xml:space="preserve"> dan </w:t>
+      </w:r>
+      <w:proofErr w:type="spellStart"/>
+      <w:r>
+        <w:t>karena</w:t>
+      </w:r>
+      <w:proofErr w:type="spellEnd"/>
+      <w:r>
+        <w:t xml:space="preserve"> </w:t>
+      </w:r>
+      <w:proofErr w:type="spellStart"/>
+      <w:r>
+        <w:t>itu</w:t>
+      </w:r>
+      <w:proofErr w:type="spellEnd"/>
+      <w:r>
+        <w:t xml:space="preserve"> bot </w:t>
+      </w:r>
+      <w:proofErr w:type="spellStart"/>
+      <w:r>
+        <w:t>bisa</w:t>
+      </w:r>
+      <w:proofErr w:type="spellEnd"/>
+      <w:r>
+        <w:t xml:space="preserve"> </w:t>
+      </w:r>
+      <w:proofErr w:type="spellStart"/>
+      <w:r>
+        <w:t>terlihat</w:t>
+      </w:r>
+      <w:proofErr w:type="spellEnd"/>
+      <w:r>
+        <w:t xml:space="preserve"> </w:t>
+      </w:r>
+      <w:proofErr w:type="spellStart"/>
+      <w:r>
+        <w:t>seperti</w:t>
+      </w:r>
+      <w:proofErr w:type="spellEnd"/>
+      <w:r>
+        <w:t xml:space="preserve"> </w:t>
+      </w:r>
+      <w:proofErr w:type="spellStart"/>
+      <w:r>
+        <w:t>memiliki</w:t>
+      </w:r>
+      <w:proofErr w:type="spellEnd"/>
+      <w:r>
+        <w:t xml:space="preserve"> </w:t>
+      </w:r>
+      <w:proofErr w:type="spellStart"/>
+      <w:r>
+        <w:t>kepintaran</w:t>
+      </w:r>
+      <w:proofErr w:type="spellEnd"/>
+      <w:r>
+        <w:t xml:space="preserve"> </w:t>
+      </w:r>
+      <w:proofErr w:type="spellStart"/>
+      <w:r>
+        <w:t>tersendiri</w:t>
+      </w:r>
+      <w:proofErr w:type="spellEnd"/>
+      <w:r>
+        <w:t xml:space="preserve">. State Machine di </w:t>
+      </w:r>
+      <w:proofErr w:type="spellStart"/>
+      <w:r>
+        <w:t>gambar</w:t>
+      </w:r>
+      <w:proofErr w:type="spellEnd"/>
+      <w:r>
+        <w:t xml:space="preserve"> 5.9 </w:t>
+      </w:r>
+      <w:proofErr w:type="spellStart"/>
+      <w:r>
+        <w:t>diatas</w:t>
+      </w:r>
+      <w:proofErr w:type="spellEnd"/>
+      <w:r>
+        <w:t xml:space="preserve"> </w:t>
+      </w:r>
+      <w:proofErr w:type="spellStart"/>
+      <w:r>
+        <w:t>adalah</w:t>
+      </w:r>
+      <w:proofErr w:type="spellEnd"/>
+      <w:r>
+        <w:t xml:space="preserve"> blueprint State Machine diagram </w:t>
+      </w:r>
+      <w:proofErr w:type="spellStart"/>
+      <w:r>
+        <w:t>bagi</w:t>
+      </w:r>
+      <w:proofErr w:type="spellEnd"/>
+      <w:r>
+        <w:t xml:space="preserve"> bot </w:t>
+      </w:r>
+      <w:proofErr w:type="spellStart"/>
+      <w:r>
+        <w:t>kita</w:t>
+      </w:r>
+      <w:proofErr w:type="spellEnd"/>
+      <w:r>
+        <w:t xml:space="preserve"> di </w:t>
+      </w:r>
+      <w:proofErr w:type="spellStart"/>
+      <w:r>
+        <w:t>dalam</w:t>
+      </w:r>
+      <w:proofErr w:type="spellEnd"/>
+      <w:r>
+        <w:t xml:space="preserve"> Splatted. </w:t>
+      </w:r>
+      <w:proofErr w:type="spellStart"/>
+      <w:r>
+        <w:t>Berikut</w:t>
+      </w:r>
+      <w:proofErr w:type="spellEnd"/>
+      <w:r>
+        <w:t xml:space="preserve"> </w:t>
+      </w:r>
+      <w:proofErr w:type="spellStart"/>
+      <w:r>
+        <w:t>adalah</w:t>
+      </w:r>
+      <w:proofErr w:type="spellEnd"/>
+      <w:r>
+        <w:t xml:space="preserve"> state – state yang </w:t>
+      </w:r>
+      <w:proofErr w:type="spellStart"/>
+      <w:r>
+        <w:t>dijalankan</w:t>
+      </w:r>
+      <w:proofErr w:type="spellEnd"/>
+      <w:r>
+        <w:t xml:space="preserve"> </w:t>
+      </w:r>
+      <w:proofErr w:type="spellStart"/>
+      <w:r>
+        <w:t>secara</w:t>
+      </w:r>
+      <w:proofErr w:type="spellEnd"/>
+      <w:r>
+        <w:t xml:space="preserve"> </w:t>
+      </w:r>
+      <w:proofErr w:type="spellStart"/>
+      <w:proofErr w:type="gramStart"/>
+      <w:r>
+        <w:t>urut</w:t>
+      </w:r>
+      <w:proofErr w:type="spellEnd"/>
+      <w:r>
+        <w:t xml:space="preserve"> :</w:t>
+      </w:r>
+      <w:proofErr w:type="gramEnd"/>
+    </w:p>
+    <w:p/>
+    <w:p>
+      <w:pPr>
+        <w:pStyle w:val="STTSJudulSubBab"/>
+        <w:numPr>
+          <w:ilvl w:val="0"/>
+          <w:numId w:val="41"/>
+        </w:numPr>
+        <w:ind w:hanging="720"/>
+      </w:pPr>
+      <w:r>
+        <w:t>Start State</w:t>
+      </w:r>
+    </w:p>
+    <w:p>
+      <w:r>
+        <w:t xml:space="preserve">Start state </w:t>
+      </w:r>
+      <w:proofErr w:type="spellStart"/>
+      <w:r>
+        <w:t>adalah</w:t>
+      </w:r>
+      <w:proofErr w:type="spellEnd"/>
+      <w:r>
+        <w:t xml:space="preserve"> state yang paling </w:t>
+      </w:r>
+      <w:proofErr w:type="spellStart"/>
+      <w:r>
+        <w:t>pertama</w:t>
+      </w:r>
+      <w:proofErr w:type="spellEnd"/>
+      <w:r>
+        <w:t xml:space="preserve"> </w:t>
+      </w:r>
+      <w:proofErr w:type="spellStart"/>
+      <w:r>
+        <w:t>dijalankan</w:t>
+      </w:r>
+      <w:proofErr w:type="spellEnd"/>
+      <w:r>
+        <w:t xml:space="preserve"> oleh State Machine</w:t>
+      </w:r>
+      <w:r>
+        <w:t xml:space="preserve">. Dari state ini </w:t>
+      </w:r>
+      <w:proofErr w:type="spellStart"/>
+      <w:r>
+        <w:t>kita</w:t>
+      </w:r>
+      <w:proofErr w:type="spellEnd"/>
+      <w:r>
+        <w:t xml:space="preserve"> </w:t>
+      </w:r>
+      <w:proofErr w:type="spellStart"/>
+      <w:r>
+        <w:t>bisa</w:t>
+      </w:r>
+      <w:proofErr w:type="spellEnd"/>
+      <w:r>
+        <w:t xml:space="preserve"> </w:t>
+      </w:r>
+      <w:proofErr w:type="spellStart"/>
+      <w:r>
+        <w:t>bergerak</w:t>
+      </w:r>
+      <w:proofErr w:type="spellEnd"/>
+      <w:r>
+        <w:t xml:space="preserve"> </w:t>
+      </w:r>
+      <w:proofErr w:type="spellStart"/>
+      <w:r>
+        <w:t>ke</w:t>
+      </w:r>
+      <w:proofErr w:type="spellEnd"/>
+      <w:r>
+        <w:t xml:space="preserve"> </w:t>
+      </w:r>
+      <w:proofErr w:type="spellStart"/>
+      <w:r>
+        <w:t>banyak</w:t>
+      </w:r>
+      <w:proofErr w:type="spellEnd"/>
+      <w:r>
+        <w:t xml:space="preserve"> state, </w:t>
+      </w:r>
+      <w:proofErr w:type="spellStart"/>
+      <w:r>
+        <w:t>entah</w:t>
+      </w:r>
+      <w:proofErr w:type="spellEnd"/>
+      <w:r>
+        <w:t xml:space="preserve"> </w:t>
+      </w:r>
+      <w:proofErr w:type="spellStart"/>
+      <w:r>
+        <w:t>melempar</w:t>
+      </w:r>
+      <w:proofErr w:type="spellEnd"/>
+      <w:r>
+        <w:t xml:space="preserve"> bola, </w:t>
+      </w:r>
+      <w:proofErr w:type="spellStart"/>
+      <w:r>
+        <w:t>menangkap</w:t>
+      </w:r>
+      <w:proofErr w:type="spellEnd"/>
+      <w:r>
+        <w:t xml:space="preserve">, </w:t>
+      </w:r>
+      <w:proofErr w:type="spellStart"/>
+      <w:r>
+        <w:t>atau</w:t>
+      </w:r>
+      <w:proofErr w:type="spellEnd"/>
+      <w:r>
+        <w:t xml:space="preserve"> </w:t>
+      </w:r>
+      <w:proofErr w:type="spellStart"/>
+      <w:r>
+        <w:t>mencari</w:t>
+      </w:r>
+      <w:proofErr w:type="spellEnd"/>
+      <w:r>
+        <w:t xml:space="preserve"> bola. Tapi </w:t>
+      </w:r>
+      <w:proofErr w:type="spellStart"/>
+      <w:r>
+        <w:t>dikarenakan</w:t>
+      </w:r>
+      <w:proofErr w:type="spellEnd"/>
+      <w:r>
+        <w:t xml:space="preserve"> bot </w:t>
+      </w:r>
+      <w:proofErr w:type="spellStart"/>
+      <w:r>
+        <w:t>kita</w:t>
+      </w:r>
+      <w:proofErr w:type="spellEnd"/>
+      <w:r>
+        <w:t xml:space="preserve"> </w:t>
+      </w:r>
+      <w:proofErr w:type="spellStart"/>
+      <w:r>
+        <w:t>masih</w:t>
+      </w:r>
+      <w:proofErr w:type="spellEnd"/>
+      <w:r>
+        <w:t xml:space="preserve"> </w:t>
+      </w:r>
+      <w:proofErr w:type="spellStart"/>
+      <w:r>
+        <w:t>tidak</w:t>
+      </w:r>
+      <w:proofErr w:type="spellEnd"/>
+      <w:r>
+        <w:t xml:space="preserve"> </w:t>
+      </w:r>
+      <w:proofErr w:type="spellStart"/>
+      <w:r>
+        <w:t>memiliki</w:t>
+      </w:r>
+      <w:proofErr w:type="spellEnd"/>
+      <w:r>
+        <w:t xml:space="preserve"> </w:t>
+      </w:r>
+      <w:proofErr w:type="spellStart"/>
+      <w:r>
+        <w:t>apa</w:t>
+      </w:r>
+      <w:proofErr w:type="spellEnd"/>
+      <w:r>
+        <w:t xml:space="preserve"> </w:t>
+      </w:r>
+      <w:proofErr w:type="spellStart"/>
+      <w:r>
+        <w:t>apa</w:t>
+      </w:r>
+      <w:proofErr w:type="spellEnd"/>
+      <w:r>
+        <w:t xml:space="preserve">, </w:t>
+      </w:r>
+      <w:proofErr w:type="spellStart"/>
+      <w:r>
+        <w:t>kita</w:t>
+      </w:r>
+      <w:proofErr w:type="spellEnd"/>
+      <w:r>
+        <w:t xml:space="preserve"> </w:t>
+      </w:r>
+      <w:proofErr w:type="spellStart"/>
+      <w:r>
+        <w:t>akan</w:t>
+      </w:r>
+      <w:proofErr w:type="spellEnd"/>
+      <w:r>
+        <w:t xml:space="preserve"> </w:t>
+      </w:r>
+      <w:proofErr w:type="spellStart"/>
+      <w:r>
+        <w:t>pindahkan</w:t>
+      </w:r>
+      <w:proofErr w:type="spellEnd"/>
+      <w:r>
+        <w:t xml:space="preserve"> bot </w:t>
+      </w:r>
+      <w:proofErr w:type="spellStart"/>
+      <w:r>
+        <w:t>ke</w:t>
+      </w:r>
+      <w:proofErr w:type="spellEnd"/>
+      <w:r>
+        <w:t xml:space="preserve"> state </w:t>
+      </w:r>
+      <w:proofErr w:type="spellStart"/>
+      <w:r>
+        <w:t>Mencari</w:t>
+      </w:r>
+      <w:proofErr w:type="spellEnd"/>
+      <w:r>
+        <w:t xml:space="preserve"> Bola agar </w:t>
+      </w:r>
+      <w:proofErr w:type="spellStart"/>
+      <w:r>
+        <w:t>bisa</w:t>
+      </w:r>
+      <w:proofErr w:type="spellEnd"/>
+      <w:r>
+        <w:t xml:space="preserve"> </w:t>
+      </w:r>
+      <w:proofErr w:type="spellStart"/>
+      <w:r>
+        <w:t>memiliki</w:t>
+      </w:r>
+      <w:proofErr w:type="spellEnd"/>
+      <w:r>
+        <w:t xml:space="preserve"> </w:t>
+      </w:r>
+      <w:proofErr w:type="spellStart"/>
+      <w:r>
+        <w:t>kesempatan</w:t>
+      </w:r>
+      <w:proofErr w:type="spellEnd"/>
+      <w:r>
+        <w:t xml:space="preserve"> </w:t>
+      </w:r>
+      <w:proofErr w:type="spellStart"/>
+      <w:r>
+        <w:t>bermain</w:t>
+      </w:r>
+      <w:proofErr w:type="spellEnd"/>
+      <w:r>
+        <w:t xml:space="preserve"> </w:t>
+      </w:r>
+      <w:proofErr w:type="spellStart"/>
+      <w:r>
+        <w:t>dalam</w:t>
+      </w:r>
+      <w:proofErr w:type="spellEnd"/>
+      <w:r>
+        <w:t xml:space="preserve"> Splat.</w:t>
+      </w:r>
+    </w:p>
+    <w:p>
+      <w:pPr>
+        <w:pStyle w:val="STTSJudulSubBab"/>
+        <w:numPr>
+          <w:ilvl w:val="0"/>
+          <w:numId w:val="41"/>
+        </w:numPr>
+        <w:ind w:hanging="720"/>
+      </w:pPr>
+      <w:proofErr w:type="spellStart"/>
+      <w:r>
+        <w:lastRenderedPageBreak/>
+        <w:t>Mencari</w:t>
+      </w:r>
+      <w:proofErr w:type="spellEnd"/>
+      <w:r>
+        <w:t xml:space="preserve"> Bola</w:t>
+      </w:r>
+    </w:p>
+    <w:p>
+      <w:r>
+        <w:t xml:space="preserve">Dalam state ini, bot </w:t>
+      </w:r>
+      <w:proofErr w:type="spellStart"/>
+      <w:r>
+        <w:t>akan</w:t>
+      </w:r>
+      <w:proofErr w:type="spellEnd"/>
+      <w:r>
+        <w:t xml:space="preserve"> </w:t>
+      </w:r>
+      <w:proofErr w:type="spellStart"/>
+      <w:r>
+        <w:t>mencari</w:t>
+      </w:r>
+      <w:proofErr w:type="spellEnd"/>
+      <w:r>
+        <w:t xml:space="preserve"> </w:t>
+      </w:r>
+      <w:proofErr w:type="spellStart"/>
+      <w:r>
+        <w:t>sebuah</w:t>
+      </w:r>
+      <w:proofErr w:type="spellEnd"/>
+      <w:r>
+        <w:t xml:space="preserve"> bola </w:t>
+      </w:r>
+      <w:proofErr w:type="spellStart"/>
+      <w:r>
+        <w:t>melalui</w:t>
+      </w:r>
+      <w:proofErr w:type="spellEnd"/>
+      <w:r>
+        <w:t xml:space="preserve"> </w:t>
+      </w:r>
+      <w:proofErr w:type="spellStart"/>
+      <w:r>
+        <w:t>beberapa</w:t>
+      </w:r>
+      <w:proofErr w:type="spellEnd"/>
+      <w:r>
+        <w:t xml:space="preserve"> </w:t>
+      </w:r>
+      <w:proofErr w:type="spellStart"/>
+      <w:r>
+        <w:t>tahap</w:t>
+      </w:r>
+      <w:proofErr w:type="spellEnd"/>
+      <w:r>
+        <w:t xml:space="preserve">. </w:t>
+      </w:r>
+      <w:proofErr w:type="spellStart"/>
+      <w:r>
+        <w:t>Tahap</w:t>
+      </w:r>
+      <w:proofErr w:type="spellEnd"/>
+      <w:r>
+        <w:t xml:space="preserve"> </w:t>
+      </w:r>
+      <w:proofErr w:type="spellStart"/>
+      <w:r>
+        <w:t>pertama</w:t>
+      </w:r>
+      <w:proofErr w:type="spellEnd"/>
+      <w:r>
+        <w:t xml:space="preserve">, </w:t>
+      </w:r>
+      <w:proofErr w:type="spellStart"/>
+      <w:r>
+        <w:t>pilih</w:t>
+      </w:r>
+      <w:proofErr w:type="spellEnd"/>
+      <w:r>
+        <w:t xml:space="preserve"> </w:t>
+      </w:r>
+      <w:proofErr w:type="spellStart"/>
+      <w:r>
+        <w:t>sebuah</w:t>
+      </w:r>
+      <w:proofErr w:type="spellEnd"/>
+      <w:r>
+        <w:t xml:space="preserve"> </w:t>
+      </w:r>
+      <w:proofErr w:type="spellStart"/>
+      <w:r>
+        <w:t>titik</w:t>
+      </w:r>
+      <w:proofErr w:type="spellEnd"/>
+      <w:r>
+        <w:t xml:space="preserve"> </w:t>
+      </w:r>
+      <w:proofErr w:type="spellStart"/>
+      <w:r>
+        <w:t>acak</w:t>
+      </w:r>
+      <w:proofErr w:type="spellEnd"/>
+      <w:r>
+        <w:t xml:space="preserve"> </w:t>
+      </w:r>
+      <w:proofErr w:type="spellStart"/>
+      <w:r>
+        <w:t>dalam</w:t>
+      </w:r>
+      <w:proofErr w:type="spellEnd"/>
+      <w:r>
+        <w:t xml:space="preserve"> map yang </w:t>
+      </w:r>
+      <w:proofErr w:type="spellStart"/>
+      <w:r>
+        <w:t>bisa</w:t>
+      </w:r>
+      <w:proofErr w:type="spellEnd"/>
+      <w:r>
+        <w:t xml:space="preserve"> </w:t>
+      </w:r>
+      <w:proofErr w:type="spellStart"/>
+      <w:r>
+        <w:t>diakses</w:t>
+      </w:r>
+      <w:proofErr w:type="spellEnd"/>
+      <w:r>
+        <w:t xml:space="preserve">, </w:t>
+      </w:r>
+      <w:proofErr w:type="spellStart"/>
+      <w:r>
+        <w:t>bila</w:t>
+      </w:r>
+      <w:proofErr w:type="spellEnd"/>
+      <w:r>
+        <w:t xml:space="preserve"> bot </w:t>
+      </w:r>
+      <w:proofErr w:type="spellStart"/>
+      <w:r>
+        <w:t>dapat</w:t>
+      </w:r>
+      <w:proofErr w:type="spellEnd"/>
+      <w:r>
+        <w:t xml:space="preserve"> </w:t>
+      </w:r>
+      <w:proofErr w:type="spellStart"/>
+      <w:r>
+        <w:t>melihat</w:t>
+      </w:r>
+      <w:proofErr w:type="spellEnd"/>
+      <w:r>
+        <w:t xml:space="preserve"> </w:t>
+      </w:r>
+      <w:proofErr w:type="spellStart"/>
+      <w:r>
+        <w:t>sebuah</w:t>
+      </w:r>
+      <w:proofErr w:type="spellEnd"/>
+      <w:r>
+        <w:t xml:space="preserve"> bola </w:t>
+      </w:r>
+      <w:proofErr w:type="spellStart"/>
+      <w:r>
+        <w:t>selagi</w:t>
+      </w:r>
+      <w:proofErr w:type="spellEnd"/>
+      <w:r>
+        <w:t xml:space="preserve"> </w:t>
+      </w:r>
+      <w:proofErr w:type="spellStart"/>
+      <w:r>
+        <w:t>berjalan</w:t>
+      </w:r>
+      <w:proofErr w:type="spellEnd"/>
+      <w:r>
+        <w:t xml:space="preserve">, </w:t>
+      </w:r>
+      <w:proofErr w:type="spellStart"/>
+      <w:r>
+        <w:t>maka</w:t>
+      </w:r>
+      <w:proofErr w:type="spellEnd"/>
+      <w:r>
+        <w:t xml:space="preserve"> </w:t>
+      </w:r>
+      <w:proofErr w:type="spellStart"/>
+      <w:r>
+        <w:t>pindah</w:t>
+      </w:r>
+      <w:proofErr w:type="spellEnd"/>
+      <w:r>
+        <w:t xml:space="preserve"> </w:t>
+      </w:r>
+      <w:proofErr w:type="spellStart"/>
+      <w:r>
+        <w:t>ke</w:t>
+      </w:r>
+      <w:proofErr w:type="spellEnd"/>
+      <w:r>
+        <w:t xml:space="preserve"> state </w:t>
+      </w:r>
+      <w:proofErr w:type="spellStart"/>
+      <w:r>
+        <w:t>ambil</w:t>
+      </w:r>
+      <w:proofErr w:type="spellEnd"/>
+      <w:r>
+        <w:t xml:space="preserve"> bola, </w:t>
+      </w:r>
+      <w:proofErr w:type="spellStart"/>
+      <w:r>
+        <w:t>tetapi</w:t>
+      </w:r>
+      <w:proofErr w:type="spellEnd"/>
+      <w:r>
+        <w:t xml:space="preserve"> </w:t>
+      </w:r>
+      <w:proofErr w:type="spellStart"/>
+      <w:r>
+        <w:t>bila</w:t>
+      </w:r>
+      <w:proofErr w:type="spellEnd"/>
+      <w:r>
+        <w:t xml:space="preserve"> </w:t>
+      </w:r>
+      <w:proofErr w:type="spellStart"/>
+      <w:r>
+        <w:t>tidak</w:t>
+      </w:r>
+      <w:proofErr w:type="spellEnd"/>
+      <w:r>
+        <w:t xml:space="preserve"> </w:t>
+      </w:r>
+      <w:proofErr w:type="spellStart"/>
+      <w:r>
+        <w:t>menemukan</w:t>
+      </w:r>
+      <w:proofErr w:type="spellEnd"/>
+      <w:r>
+        <w:t xml:space="preserve"> bola dan bot </w:t>
+      </w:r>
+      <w:proofErr w:type="spellStart"/>
+      <w:r>
+        <w:t>sudah</w:t>
+      </w:r>
+      <w:proofErr w:type="spellEnd"/>
+      <w:r>
+        <w:t xml:space="preserve"> </w:t>
+      </w:r>
+      <w:proofErr w:type="spellStart"/>
+      <w:r>
+        <w:t>sampai</w:t>
+      </w:r>
+      <w:proofErr w:type="spellEnd"/>
+      <w:r>
+        <w:t xml:space="preserve"> </w:t>
+      </w:r>
+      <w:proofErr w:type="spellStart"/>
+      <w:r>
+        <w:t>tujuan</w:t>
+      </w:r>
+      <w:proofErr w:type="spellEnd"/>
+      <w:r>
+        <w:t xml:space="preserve">, </w:t>
+      </w:r>
+      <w:proofErr w:type="spellStart"/>
+      <w:r>
+        <w:t>maka</w:t>
+      </w:r>
+      <w:proofErr w:type="spellEnd"/>
+      <w:r>
+        <w:t xml:space="preserve"> bot </w:t>
+      </w:r>
+      <w:proofErr w:type="spellStart"/>
+      <w:r>
+        <w:t>memilih</w:t>
+      </w:r>
+      <w:proofErr w:type="spellEnd"/>
+      <w:r>
+        <w:t xml:space="preserve"> </w:t>
+      </w:r>
+      <w:proofErr w:type="spellStart"/>
+      <w:r>
+        <w:t>lokasi</w:t>
+      </w:r>
+      <w:proofErr w:type="spellEnd"/>
+      <w:r>
+        <w:t xml:space="preserve"> </w:t>
+      </w:r>
+      <w:proofErr w:type="spellStart"/>
+      <w:r>
+        <w:t>baru</w:t>
+      </w:r>
+      <w:proofErr w:type="spellEnd"/>
+      <w:r>
+        <w:t xml:space="preserve"> dan </w:t>
+      </w:r>
+      <w:proofErr w:type="spellStart"/>
+      <w:r>
+        <w:t>mengulang</w:t>
+      </w:r>
+      <w:proofErr w:type="spellEnd"/>
+      <w:r>
+        <w:t xml:space="preserve"> state ini </w:t>
+      </w:r>
+      <w:proofErr w:type="spellStart"/>
+      <w:r>
+        <w:t>dari</w:t>
+      </w:r>
+      <w:proofErr w:type="spellEnd"/>
+      <w:r>
+        <w:t xml:space="preserve"> </w:t>
+      </w:r>
+      <w:proofErr w:type="spellStart"/>
+      <w:r>
+        <w:t>awal</w:t>
+      </w:r>
+      <w:proofErr w:type="spellEnd"/>
+      <w:r>
+        <w:t>.</w:t>
+      </w:r>
+    </w:p>
+    <w:p>
+      <w:pPr>
+        <w:pStyle w:val="STTSJudulSubBab"/>
+      </w:pPr>
+    </w:p>
+    <w:p>
+      <w:pPr>
+        <w:pStyle w:val="STTSJudulSubBab"/>
+        <w:numPr>
+          <w:ilvl w:val="0"/>
+          <w:numId w:val="41"/>
+        </w:numPr>
+        <w:ind w:hanging="720"/>
+      </w:pPr>
+      <w:r>
+        <w:t>Ambil Bola</w:t>
+      </w:r>
+    </w:p>
+    <w:p>
+      <w:proofErr w:type="spellStart"/>
+      <w:r>
+        <w:t>Setelah</w:t>
+      </w:r>
+      <w:proofErr w:type="spellEnd"/>
+      <w:r>
+        <w:t xml:space="preserve"> </w:t>
+      </w:r>
+      <w:proofErr w:type="spellStart"/>
+      <w:r>
+        <w:t>menemukan</w:t>
+      </w:r>
+      <w:proofErr w:type="spellEnd"/>
+      <w:r>
+        <w:t xml:space="preserve"> </w:t>
+      </w:r>
+      <w:proofErr w:type="spellStart"/>
+      <w:r>
+        <w:t>sebuah</w:t>
+      </w:r>
+      <w:proofErr w:type="spellEnd"/>
+      <w:r>
+        <w:t xml:space="preserve"> bola, </w:t>
+      </w:r>
+      <w:proofErr w:type="spellStart"/>
+      <w:r>
+        <w:t>maka</w:t>
+      </w:r>
+      <w:proofErr w:type="spellEnd"/>
+      <w:r>
+        <w:t xml:space="preserve"> </w:t>
+      </w:r>
+      <w:proofErr w:type="spellStart"/>
+      <w:r>
+        <w:t>aksi</w:t>
+      </w:r>
+      <w:proofErr w:type="spellEnd"/>
+      <w:r>
+        <w:t xml:space="preserve"> </w:t>
+      </w:r>
+      <w:proofErr w:type="spellStart"/>
+      <w:r>
+        <w:t>berikutnya</w:t>
+      </w:r>
+      <w:proofErr w:type="spellEnd"/>
+      <w:r>
+        <w:t xml:space="preserve"> </w:t>
+      </w:r>
+      <w:proofErr w:type="spellStart"/>
+      <w:r>
+        <w:t>adalah</w:t>
+      </w:r>
+      <w:proofErr w:type="spellEnd"/>
+      <w:r>
+        <w:t xml:space="preserve"> </w:t>
+      </w:r>
+      <w:proofErr w:type="spellStart"/>
+      <w:r>
+        <w:t>untuk</w:t>
+      </w:r>
+      <w:proofErr w:type="spellEnd"/>
+      <w:r>
+        <w:t xml:space="preserve"> </w:t>
+      </w:r>
+      <w:proofErr w:type="spellStart"/>
+      <w:r>
+        <w:t>mengambil</w:t>
+      </w:r>
+      <w:proofErr w:type="spellEnd"/>
+      <w:r>
+        <w:t xml:space="preserve"> bola </w:t>
+      </w:r>
+      <w:proofErr w:type="spellStart"/>
+      <w:r>
+        <w:t>tersebut</w:t>
+      </w:r>
+      <w:proofErr w:type="spellEnd"/>
+      <w:r>
+        <w:t xml:space="preserve">. Bot </w:t>
+      </w:r>
+      <w:proofErr w:type="spellStart"/>
+      <w:r>
+        <w:t>akan</w:t>
+      </w:r>
+      <w:proofErr w:type="spellEnd"/>
+      <w:r>
+        <w:t xml:space="preserve"> </w:t>
+      </w:r>
+      <w:proofErr w:type="spellStart"/>
+      <w:r>
+        <w:t>berjalan</w:t>
+      </w:r>
+      <w:proofErr w:type="spellEnd"/>
+      <w:r>
+        <w:t xml:space="preserve"> </w:t>
+      </w:r>
+      <w:proofErr w:type="spellStart"/>
+      <w:r>
+        <w:t>menuju</w:t>
+      </w:r>
+      <w:proofErr w:type="spellEnd"/>
+      <w:r>
+        <w:t xml:space="preserve"> bola dan </w:t>
+      </w:r>
+      <w:proofErr w:type="spellStart"/>
+      <w:r>
+        <w:t>bila</w:t>
+      </w:r>
+      <w:proofErr w:type="spellEnd"/>
+      <w:r>
+        <w:t xml:space="preserve"> bot </w:t>
+      </w:r>
+      <w:proofErr w:type="spellStart"/>
+      <w:r>
+        <w:t>tersebut</w:t>
+      </w:r>
+      <w:proofErr w:type="spellEnd"/>
+      <w:r>
+        <w:t xml:space="preserve"> </w:t>
+      </w:r>
+      <w:proofErr w:type="spellStart"/>
+      <w:r>
+        <w:t>sampai</w:t>
+      </w:r>
+      <w:proofErr w:type="spellEnd"/>
+      <w:r>
+        <w:t xml:space="preserve"> di </w:t>
+      </w:r>
+      <w:proofErr w:type="spellStart"/>
+      <w:r>
+        <w:t>tujuan</w:t>
+      </w:r>
+      <w:proofErr w:type="spellEnd"/>
+      <w:r>
+        <w:t xml:space="preserve"> dan bola </w:t>
+      </w:r>
+      <w:proofErr w:type="spellStart"/>
+      <w:r>
+        <w:t>tidak</w:t>
+      </w:r>
+      <w:proofErr w:type="spellEnd"/>
+      <w:r>
+        <w:t xml:space="preserve"> </w:t>
+      </w:r>
+      <w:proofErr w:type="spellStart"/>
+      <w:r>
+        <w:t>hilang</w:t>
+      </w:r>
+      <w:proofErr w:type="spellEnd"/>
+      <w:r>
+        <w:t xml:space="preserve">, </w:t>
+      </w:r>
+      <w:proofErr w:type="spellStart"/>
+      <w:r>
+        <w:t>maka</w:t>
+      </w:r>
+      <w:proofErr w:type="spellEnd"/>
+      <w:r>
+        <w:t xml:space="preserve"> bot </w:t>
+      </w:r>
+      <w:proofErr w:type="spellStart"/>
+      <w:r>
+        <w:t>akan</w:t>
+      </w:r>
+      <w:proofErr w:type="spellEnd"/>
+      <w:r>
+        <w:t xml:space="preserve"> </w:t>
+      </w:r>
+      <w:proofErr w:type="spellStart"/>
+      <w:r>
+        <w:t>mengambil</w:t>
+      </w:r>
+      <w:proofErr w:type="spellEnd"/>
+      <w:r>
+        <w:t xml:space="preserve"> bola </w:t>
+      </w:r>
+      <w:proofErr w:type="spellStart"/>
+      <w:r>
+        <w:t>tersebut</w:t>
+      </w:r>
+      <w:proofErr w:type="spellEnd"/>
+      <w:r>
+        <w:t xml:space="preserve"> dan </w:t>
+      </w:r>
+      <w:proofErr w:type="spellStart"/>
+      <w:r>
+        <w:t>pindah</w:t>
+      </w:r>
+      <w:proofErr w:type="spellEnd"/>
+      <w:r>
+        <w:t xml:space="preserve"> </w:t>
+      </w:r>
+      <w:proofErr w:type="spellStart"/>
+      <w:r>
+        <w:t>menuju</w:t>
+      </w:r>
+      <w:proofErr w:type="spellEnd"/>
+      <w:r>
+        <w:t xml:space="preserve"> state </w:t>
+      </w:r>
+      <w:proofErr w:type="spellStart"/>
+      <w:r>
+        <w:t>Mencari</w:t>
+      </w:r>
+      <w:proofErr w:type="spellEnd"/>
+      <w:r>
+        <w:t xml:space="preserve"> </w:t>
+      </w:r>
+      <w:proofErr w:type="spellStart"/>
+      <w:r>
+        <w:t>musuh</w:t>
+      </w:r>
+      <w:proofErr w:type="spellEnd"/>
+      <w:r>
+        <w:t xml:space="preserve">, </w:t>
+      </w:r>
+      <w:proofErr w:type="spellStart"/>
+      <w:r>
+        <w:t>tetapi</w:t>
+      </w:r>
+      <w:proofErr w:type="spellEnd"/>
+      <w:r>
+        <w:t xml:space="preserve"> </w:t>
+      </w:r>
+      <w:proofErr w:type="spellStart"/>
+      <w:r>
+        <w:t>bila</w:t>
+      </w:r>
+      <w:proofErr w:type="spellEnd"/>
+      <w:r>
+        <w:t xml:space="preserve"> bot </w:t>
+      </w:r>
+      <w:proofErr w:type="spellStart"/>
+      <w:r>
+        <w:t>sudah</w:t>
+      </w:r>
+      <w:proofErr w:type="spellEnd"/>
+      <w:r>
+        <w:t xml:space="preserve"> </w:t>
+      </w:r>
+      <w:proofErr w:type="spellStart"/>
+      <w:r>
+        <w:t>sampai</w:t>
+      </w:r>
+      <w:proofErr w:type="spellEnd"/>
+      <w:r>
+        <w:t xml:space="preserve"> dan bola </w:t>
+      </w:r>
+      <w:proofErr w:type="spellStart"/>
+      <w:r>
+        <w:t>telah</w:t>
+      </w:r>
+      <w:proofErr w:type="spellEnd"/>
+      <w:r>
+        <w:t xml:space="preserve"> </w:t>
+      </w:r>
+      <w:proofErr w:type="spellStart"/>
+      <w:r>
+        <w:t>diambil</w:t>
+      </w:r>
+      <w:proofErr w:type="spellEnd"/>
+      <w:r>
+        <w:t xml:space="preserve">, </w:t>
+      </w:r>
+      <w:proofErr w:type="spellStart"/>
+      <w:r>
+        <w:t>maka</w:t>
+      </w:r>
+      <w:proofErr w:type="spellEnd"/>
+      <w:r>
+        <w:t xml:space="preserve"> bot </w:t>
+      </w:r>
+      <w:proofErr w:type="spellStart"/>
+      <w:r>
+        <w:t>akan</w:t>
+      </w:r>
+      <w:proofErr w:type="spellEnd"/>
+      <w:r>
+        <w:t xml:space="preserve"> </w:t>
+      </w:r>
+      <w:proofErr w:type="spellStart"/>
+      <w:r>
+        <w:t>kembali</w:t>
+      </w:r>
+      <w:proofErr w:type="spellEnd"/>
+      <w:r>
+        <w:t xml:space="preserve"> </w:t>
+      </w:r>
+      <w:proofErr w:type="spellStart"/>
+      <w:r>
+        <w:t>menuju</w:t>
+      </w:r>
+      <w:proofErr w:type="spellEnd"/>
+      <w:r>
+        <w:t xml:space="preserve"> state </w:t>
+      </w:r>
+      <w:proofErr w:type="spellStart"/>
+      <w:r>
+        <w:t>mencari</w:t>
+      </w:r>
+      <w:proofErr w:type="spellEnd"/>
+      <w:r>
+        <w:t xml:space="preserve"> bola.</w:t>
+      </w:r>
+    </w:p>
+    <w:p>
+      <w:pPr>
+        <w:pStyle w:val="STTSJudulSubBab"/>
+        <w:ind w:left="720"/>
+      </w:pPr>
+    </w:p>
+    <w:p>
+      <w:pPr>
+        <w:pStyle w:val="STTSJudulSubBab"/>
+        <w:numPr>
+          <w:ilvl w:val="0"/>
+          <w:numId w:val="41"/>
+        </w:numPr>
+        <w:ind w:hanging="720"/>
+      </w:pPr>
+      <w:proofErr w:type="spellStart"/>
+      <w:r>
+        <w:t>Mencari</w:t>
+      </w:r>
+      <w:proofErr w:type="spellEnd"/>
+      <w:r>
+        <w:t xml:space="preserve"> </w:t>
+      </w:r>
+      <w:proofErr w:type="spellStart"/>
+      <w:r>
+        <w:t>Musuh</w:t>
+      </w:r>
+      <w:proofErr w:type="spellEnd"/>
+    </w:p>
+    <w:p>
+      <w:r>
+        <w:t>S</w:t>
+      </w:r>
+      <w:r>
+        <w:t xml:space="preserve">tate ini </w:t>
+      </w:r>
+      <w:proofErr w:type="spellStart"/>
+      <w:r>
+        <w:t>menggunakan</w:t>
+      </w:r>
+      <w:proofErr w:type="spellEnd"/>
+      <w:r>
+        <w:t xml:space="preserve"> state yang </w:t>
+      </w:r>
+      <w:proofErr w:type="spellStart"/>
+      <w:r>
+        <w:t>sama</w:t>
+      </w:r>
+      <w:proofErr w:type="spellEnd"/>
+      <w:r>
+        <w:t xml:space="preserve"> </w:t>
+      </w:r>
+      <w:proofErr w:type="spellStart"/>
+      <w:r>
+        <w:t>dengan</w:t>
+      </w:r>
+      <w:proofErr w:type="spellEnd"/>
+      <w:r>
+        <w:t xml:space="preserve"> </w:t>
+      </w:r>
+      <w:proofErr w:type="spellStart"/>
+      <w:r>
+        <w:t>mencari</w:t>
+      </w:r>
+      <w:proofErr w:type="spellEnd"/>
+      <w:r>
+        <w:t xml:space="preserve"> bola, </w:t>
+      </w:r>
+      <w:proofErr w:type="spellStart"/>
+      <w:r>
+        <w:t>tetapi</w:t>
+      </w:r>
+      <w:proofErr w:type="spellEnd"/>
+      <w:r>
+        <w:t xml:space="preserve"> </w:t>
+      </w:r>
+      <w:proofErr w:type="spellStart"/>
+      <w:r>
+        <w:t>dengan</w:t>
+      </w:r>
+      <w:proofErr w:type="spellEnd"/>
+      <w:r>
+        <w:t xml:space="preserve"> </w:t>
+      </w:r>
+      <w:proofErr w:type="spellStart"/>
+      <w:r>
+        <w:t>perbedaan</w:t>
+      </w:r>
+      <w:proofErr w:type="spellEnd"/>
+      <w:r>
+        <w:t xml:space="preserve"> </w:t>
+      </w:r>
+      <w:proofErr w:type="spellStart"/>
+      <w:r>
+        <w:t>ketimbang</w:t>
+      </w:r>
+      <w:proofErr w:type="spellEnd"/>
+      <w:r>
+        <w:t xml:space="preserve"> </w:t>
+      </w:r>
+      <w:proofErr w:type="spellStart"/>
+      <w:r>
+        <w:t>mencari</w:t>
+      </w:r>
+      <w:proofErr w:type="spellEnd"/>
+      <w:r>
+        <w:t xml:space="preserve"> bola, bot </w:t>
+      </w:r>
+      <w:proofErr w:type="spellStart"/>
+      <w:r>
+        <w:t>akan</w:t>
+      </w:r>
+      <w:proofErr w:type="spellEnd"/>
+      <w:r>
+        <w:t xml:space="preserve"> </w:t>
+      </w:r>
+      <w:proofErr w:type="spellStart"/>
+      <w:r>
+        <w:t>mencari</w:t>
+      </w:r>
+      <w:proofErr w:type="spellEnd"/>
+      <w:r>
+        <w:t xml:space="preserve"> </w:t>
+      </w:r>
+      <w:proofErr w:type="spellStart"/>
+      <w:r>
+        <w:t>anggota</w:t>
+      </w:r>
+      <w:proofErr w:type="spellEnd"/>
+      <w:r>
+        <w:t xml:space="preserve"> </w:t>
+      </w:r>
+      <w:proofErr w:type="spellStart"/>
+      <w:r>
+        <w:t>dari</w:t>
+      </w:r>
+      <w:proofErr w:type="spellEnd"/>
+      <w:r>
+        <w:t xml:space="preserve"> </w:t>
+      </w:r>
+      <w:proofErr w:type="spellStart"/>
+      <w:r>
+        <w:t>tim</w:t>
+      </w:r>
+      <w:proofErr w:type="spellEnd"/>
+      <w:r>
+        <w:t xml:space="preserve"> </w:t>
+      </w:r>
+      <w:proofErr w:type="spellStart"/>
+      <w:r>
+        <w:t>musuh</w:t>
+      </w:r>
+      <w:proofErr w:type="spellEnd"/>
+      <w:r>
+        <w:t xml:space="preserve">. Bila bot </w:t>
+      </w:r>
+      <w:proofErr w:type="spellStart"/>
+      <w:r>
+        <w:t>menemukan</w:t>
+      </w:r>
+      <w:proofErr w:type="spellEnd"/>
+      <w:r>
+        <w:t xml:space="preserve"> </w:t>
+      </w:r>
+      <w:proofErr w:type="spellStart"/>
+      <w:r>
+        <w:t>anggota</w:t>
+      </w:r>
+      <w:proofErr w:type="spellEnd"/>
+      <w:r>
+        <w:t xml:space="preserve"> </w:t>
+      </w:r>
+      <w:proofErr w:type="spellStart"/>
+      <w:r>
+        <w:t>tim</w:t>
+      </w:r>
+      <w:proofErr w:type="spellEnd"/>
+      <w:r>
+        <w:t xml:space="preserve"> </w:t>
+      </w:r>
+      <w:proofErr w:type="spellStart"/>
+      <w:r>
+        <w:t>musuh</w:t>
+      </w:r>
+      <w:proofErr w:type="spellEnd"/>
+      <w:r>
+        <w:t xml:space="preserve">, </w:t>
+      </w:r>
+      <w:proofErr w:type="spellStart"/>
+      <w:r>
+        <w:t>maka</w:t>
+      </w:r>
+      <w:proofErr w:type="spellEnd"/>
+      <w:r>
+        <w:t xml:space="preserve"> bot </w:t>
+      </w:r>
+      <w:proofErr w:type="spellStart"/>
+      <w:r>
+        <w:t>akan</w:t>
+      </w:r>
+      <w:proofErr w:type="spellEnd"/>
+      <w:r>
+        <w:t xml:space="preserve"> </w:t>
+      </w:r>
+      <w:proofErr w:type="spellStart"/>
+      <w:r>
+        <w:t>berpindah</w:t>
+      </w:r>
+      <w:proofErr w:type="spellEnd"/>
+      <w:r>
+        <w:t xml:space="preserve"> state </w:t>
+      </w:r>
+      <w:proofErr w:type="spellStart"/>
+      <w:r>
+        <w:t>menuju</w:t>
+      </w:r>
+      <w:proofErr w:type="spellEnd"/>
+      <w:r>
+        <w:t xml:space="preserve"> </w:t>
+      </w:r>
+      <w:proofErr w:type="spellStart"/>
+      <w:r>
+        <w:t>bidik</w:t>
+      </w:r>
+      <w:proofErr w:type="spellEnd"/>
+      <w:r>
+        <w:t xml:space="preserve"> </w:t>
+      </w:r>
+      <w:proofErr w:type="spellStart"/>
+      <w:r>
+        <w:t>musuh</w:t>
+      </w:r>
+      <w:proofErr w:type="spellEnd"/>
+      <w:r>
+        <w:t>.</w:t>
+      </w:r>
+      <w:r>
+        <w:t xml:space="preserve"> Bila </w:t>
+      </w:r>
+      <w:proofErr w:type="spellStart"/>
+      <w:r>
+        <w:t>tidak</w:t>
+      </w:r>
+      <w:proofErr w:type="spellEnd"/>
+      <w:r>
+        <w:t xml:space="preserve"> </w:t>
+      </w:r>
+      <w:proofErr w:type="spellStart"/>
+      <w:r>
+        <w:t>menemukan</w:t>
+      </w:r>
+      <w:proofErr w:type="spellEnd"/>
+      <w:r>
+        <w:t xml:space="preserve"> </w:t>
+      </w:r>
+      <w:proofErr w:type="spellStart"/>
+      <w:r>
+        <w:t>musuh</w:t>
+      </w:r>
+      <w:proofErr w:type="spellEnd"/>
+      <w:r>
+        <w:t xml:space="preserve">, </w:t>
+      </w:r>
+      <w:proofErr w:type="spellStart"/>
+      <w:r>
+        <w:t>maka</w:t>
+      </w:r>
+      <w:proofErr w:type="spellEnd"/>
+      <w:r>
+        <w:t xml:space="preserve"> state </w:t>
+      </w:r>
+      <w:proofErr w:type="spellStart"/>
+      <w:r>
+        <w:t>akan</w:t>
+      </w:r>
+      <w:proofErr w:type="spellEnd"/>
+      <w:r>
+        <w:t xml:space="preserve"> </w:t>
+      </w:r>
+      <w:proofErr w:type="spellStart"/>
+      <w:r>
+        <w:t>diulangi</w:t>
+      </w:r>
+      <w:proofErr w:type="spellEnd"/>
+      <w:r>
+        <w:t xml:space="preserve"> </w:t>
+      </w:r>
+      <w:proofErr w:type="spellStart"/>
+      <w:r>
+        <w:t>hingga</w:t>
+      </w:r>
+      <w:proofErr w:type="spellEnd"/>
+      <w:r>
+        <w:t xml:space="preserve"> </w:t>
+      </w:r>
+      <w:proofErr w:type="spellStart"/>
+      <w:r>
+        <w:t>menemukan</w:t>
+      </w:r>
+      <w:proofErr w:type="spellEnd"/>
+      <w:r>
+        <w:t xml:space="preserve"> </w:t>
+      </w:r>
+      <w:proofErr w:type="spellStart"/>
+      <w:r>
+        <w:t>musuh</w:t>
+      </w:r>
+      <w:proofErr w:type="spellEnd"/>
+    </w:p>
+    <w:p>
+      <w:pPr>
+        <w:pStyle w:val="STTSJudulSubBab"/>
+        <w:ind w:left="720"/>
+      </w:pPr>
+    </w:p>
+    <w:p>
+      <w:pPr>
+        <w:pStyle w:val="STTSJudulSubBab"/>
+        <w:numPr>
+          <w:ilvl w:val="0"/>
+          <w:numId w:val="41"/>
+        </w:numPr>
+        <w:ind w:hanging="720"/>
+      </w:pPr>
+      <w:proofErr w:type="spellStart"/>
+      <w:r>
+        <w:t>Bidik</w:t>
+      </w:r>
+      <w:proofErr w:type="spellEnd"/>
+      <w:r>
+        <w:t xml:space="preserve"> </w:t>
+      </w:r>
+      <w:proofErr w:type="spellStart"/>
+      <w:r>
+        <w:t>Musuh</w:t>
+      </w:r>
+      <w:proofErr w:type="spellEnd"/>
+    </w:p>
+    <w:p>
+      <w:r>
+        <w:t>Bot “</w:t>
+      </w:r>
+      <w:proofErr w:type="spellStart"/>
+      <w:r>
+        <w:t>membidik</w:t>
+      </w:r>
+      <w:proofErr w:type="spellEnd"/>
+      <w:r>
+        <w:t xml:space="preserve">” bola </w:t>
+      </w:r>
+      <w:proofErr w:type="spellStart"/>
+      <w:r>
+        <w:t>kepada</w:t>
+      </w:r>
+      <w:proofErr w:type="spellEnd"/>
+      <w:r>
+        <w:t xml:space="preserve"> </w:t>
+      </w:r>
+      <w:proofErr w:type="spellStart"/>
+      <w:r>
+        <w:t>musuh</w:t>
+      </w:r>
+      <w:proofErr w:type="spellEnd"/>
+      <w:r>
+        <w:t xml:space="preserve"> </w:t>
+      </w:r>
+      <w:proofErr w:type="spellStart"/>
+      <w:r>
+        <w:t>selama</w:t>
+      </w:r>
+      <w:proofErr w:type="spellEnd"/>
+      <w:r>
+        <w:t xml:space="preserve"> </w:t>
+      </w:r>
+      <w:proofErr w:type="spellStart"/>
+      <w:r>
+        <w:t>waktu</w:t>
+      </w:r>
+      <w:proofErr w:type="spellEnd"/>
+      <w:r>
+        <w:t xml:space="preserve"> yang </w:t>
+      </w:r>
+      <w:proofErr w:type="spellStart"/>
+      <w:r>
+        <w:t>ditentukan</w:t>
+      </w:r>
+      <w:proofErr w:type="spellEnd"/>
+      <w:r>
+        <w:t xml:space="preserve">, dan </w:t>
+      </w:r>
+      <w:proofErr w:type="spellStart"/>
+      <w:r>
+        <w:t>melempar</w:t>
+      </w:r>
+      <w:proofErr w:type="spellEnd"/>
+      <w:r>
+        <w:t xml:space="preserve"> bola </w:t>
+      </w:r>
+      <w:proofErr w:type="spellStart"/>
+      <w:r>
+        <w:t>menuju</w:t>
+      </w:r>
+      <w:proofErr w:type="spellEnd"/>
+      <w:r>
+        <w:t xml:space="preserve"> </w:t>
+      </w:r>
+      <w:proofErr w:type="spellStart"/>
+      <w:r>
+        <w:t>mereka</w:t>
+      </w:r>
+      <w:proofErr w:type="spellEnd"/>
+      <w:r>
+        <w:t xml:space="preserve">. </w:t>
+      </w:r>
+      <w:r>
+        <w:t xml:space="preserve">Bila bot </w:t>
+      </w:r>
+      <w:proofErr w:type="spellStart"/>
+      <w:r>
+        <w:t>terlempar</w:t>
+      </w:r>
+      <w:proofErr w:type="spellEnd"/>
+      <w:r>
+        <w:t xml:space="preserve">, </w:t>
+      </w:r>
+      <w:proofErr w:type="spellStart"/>
+      <w:r>
+        <w:t>maka</w:t>
+      </w:r>
+      <w:proofErr w:type="spellEnd"/>
+      <w:r>
+        <w:t xml:space="preserve"> bola </w:t>
+      </w:r>
+      <w:proofErr w:type="spellStart"/>
+      <w:r>
+        <w:t>akan</w:t>
+      </w:r>
+      <w:proofErr w:type="spellEnd"/>
+      <w:r>
+        <w:t xml:space="preserve"> </w:t>
+      </w:r>
+      <w:proofErr w:type="spellStart"/>
+      <w:r>
+        <w:t>terlempar</w:t>
+      </w:r>
+      <w:proofErr w:type="spellEnd"/>
+      <w:r>
+        <w:t xml:space="preserve">, dan bot </w:t>
+      </w:r>
+      <w:proofErr w:type="spellStart"/>
+      <w:r>
+        <w:t>akan</w:t>
+      </w:r>
+      <w:proofErr w:type="spellEnd"/>
+      <w:r>
+        <w:t xml:space="preserve"> </w:t>
+      </w:r>
+      <w:proofErr w:type="spellStart"/>
+      <w:r>
+        <w:t>kembali</w:t>
+      </w:r>
+      <w:proofErr w:type="spellEnd"/>
+      <w:r>
+        <w:t xml:space="preserve"> </w:t>
+      </w:r>
+      <w:proofErr w:type="spellStart"/>
+      <w:r>
+        <w:t>ke</w:t>
+      </w:r>
+      <w:proofErr w:type="spellEnd"/>
+      <w:r>
+        <w:t xml:space="preserve"> state </w:t>
+      </w:r>
+      <w:proofErr w:type="spellStart"/>
+      <w:r>
+        <w:t>mencari</w:t>
+      </w:r>
+      <w:proofErr w:type="spellEnd"/>
+      <w:r>
+        <w:t xml:space="preserve"> bola. </w:t>
+      </w:r>
+      <w:proofErr w:type="spellStart"/>
+      <w:r>
+        <w:t>Tetapi</w:t>
+      </w:r>
+      <w:proofErr w:type="spellEnd"/>
+      <w:r>
+        <w:t xml:space="preserve"> </w:t>
+      </w:r>
+      <w:proofErr w:type="spellStart"/>
+      <w:r>
+        <w:t>bila</w:t>
+      </w:r>
+      <w:proofErr w:type="spellEnd"/>
+      <w:r>
+        <w:t xml:space="preserve"> </w:t>
+      </w:r>
+      <w:proofErr w:type="spellStart"/>
+      <w:r>
+        <w:t>musuh</w:t>
+      </w:r>
+      <w:proofErr w:type="spellEnd"/>
+      <w:r>
+        <w:t xml:space="preserve"> </w:t>
+      </w:r>
+      <w:proofErr w:type="spellStart"/>
+      <w:r>
+        <w:t>menghilang</w:t>
+      </w:r>
+      <w:proofErr w:type="spellEnd"/>
+      <w:r>
+        <w:t xml:space="preserve"> </w:t>
+      </w:r>
+      <w:proofErr w:type="spellStart"/>
+      <w:r>
+        <w:t>dari</w:t>
+      </w:r>
+      <w:proofErr w:type="spellEnd"/>
+      <w:r>
+        <w:t xml:space="preserve"> </w:t>
+      </w:r>
+      <w:proofErr w:type="spellStart"/>
+      <w:r>
+        <w:t>pandangan</w:t>
+      </w:r>
+      <w:proofErr w:type="spellEnd"/>
+      <w:r>
+        <w:t xml:space="preserve"> </w:t>
+      </w:r>
+      <w:proofErr w:type="spellStart"/>
+      <w:r>
+        <w:t>musuh</w:t>
+      </w:r>
+      <w:proofErr w:type="spellEnd"/>
+      <w:r>
+        <w:t xml:space="preserve">, </w:t>
+      </w:r>
+      <w:proofErr w:type="spellStart"/>
+      <w:r>
+        <w:t>maka</w:t>
+      </w:r>
+      <w:proofErr w:type="spellEnd"/>
+      <w:r>
+        <w:t xml:space="preserve"> bot </w:t>
+      </w:r>
+      <w:proofErr w:type="spellStart"/>
+      <w:r>
+        <w:t>akan</w:t>
+      </w:r>
+      <w:proofErr w:type="spellEnd"/>
+      <w:r>
+        <w:t xml:space="preserve"> </w:t>
+      </w:r>
+      <w:proofErr w:type="spellStart"/>
+      <w:r>
+        <w:t>pindah</w:t>
+      </w:r>
+      <w:proofErr w:type="spellEnd"/>
+      <w:r>
+        <w:t xml:space="preserve"> </w:t>
+      </w:r>
+      <w:proofErr w:type="spellStart"/>
+      <w:r>
+        <w:t>ke</w:t>
+      </w:r>
+      <w:proofErr w:type="spellEnd"/>
+      <w:r>
+        <w:t xml:space="preserve"> state </w:t>
+      </w:r>
+      <w:proofErr w:type="spellStart"/>
+      <w:r>
+        <w:t>kejar</w:t>
+      </w:r>
+      <w:proofErr w:type="spellEnd"/>
+      <w:r>
+        <w:t xml:space="preserve"> </w:t>
+      </w:r>
+      <w:proofErr w:type="spellStart"/>
+      <w:r>
+        <w:t>musuh</w:t>
+      </w:r>
+      <w:proofErr w:type="spellEnd"/>
+      <w:r>
+        <w:t xml:space="preserve"> </w:t>
+      </w:r>
+      <w:proofErr w:type="spellStart"/>
+      <w:r>
+        <w:t>untuk</w:t>
+      </w:r>
+      <w:proofErr w:type="spellEnd"/>
+      <w:r>
+        <w:t xml:space="preserve"> </w:t>
+      </w:r>
+      <w:proofErr w:type="spellStart"/>
+      <w:r>
+        <w:t>mengejar</w:t>
+      </w:r>
+      <w:proofErr w:type="spellEnd"/>
+      <w:r>
+        <w:t xml:space="preserve"> </w:t>
+      </w:r>
+      <w:proofErr w:type="spellStart"/>
+      <w:r>
+        <w:t>musuh</w:t>
+      </w:r>
+      <w:proofErr w:type="spellEnd"/>
+      <w:r>
+        <w:t xml:space="preserve"> yang </w:t>
+      </w:r>
+      <w:proofErr w:type="spellStart"/>
+      <w:r>
+        <w:t>kabur</w:t>
+      </w:r>
+      <w:proofErr w:type="spellEnd"/>
+      <w:r>
+        <w:t xml:space="preserve"> </w:t>
+      </w:r>
+      <w:proofErr w:type="spellStart"/>
+      <w:r>
+        <w:t>tersebut</w:t>
+      </w:r>
+      <w:proofErr w:type="spellEnd"/>
+      <w:r>
+        <w:t>.</w:t>
+      </w:r>
+    </w:p>
+    <w:p>
+      <w:pPr>
+        <w:pStyle w:val="STTSJudulSubBab"/>
+      </w:pPr>
+    </w:p>
+    <w:p>
+      <w:pPr>
+        <w:pStyle w:val="STTSJudulSubBab"/>
+      </w:pPr>
+    </w:p>
+    <w:p>
+      <w:pPr>
+        <w:pStyle w:val="STTSJudulSubBab"/>
+        <w:numPr>
+          <w:ilvl w:val="0"/>
+          <w:numId w:val="41"/>
+        </w:numPr>
+        <w:ind w:hanging="720"/>
+      </w:pPr>
+      <w:proofErr w:type="spellStart"/>
+      <w:r>
+        <w:lastRenderedPageBreak/>
+        <w:t>Kejar</w:t>
+      </w:r>
+      <w:proofErr w:type="spellEnd"/>
+      <w:r>
+        <w:t xml:space="preserve"> </w:t>
+      </w:r>
+      <w:proofErr w:type="spellStart"/>
+      <w:r>
+        <w:t>Musuh</w:t>
+      </w:r>
+      <w:proofErr w:type="spellEnd"/>
+    </w:p>
+    <w:p>
+      <w:r>
+        <w:t xml:space="preserve">Bot </w:t>
+      </w:r>
+      <w:proofErr w:type="spellStart"/>
+      <w:r>
+        <w:t>mengejar</w:t>
+      </w:r>
+      <w:proofErr w:type="spellEnd"/>
+      <w:r>
+        <w:t xml:space="preserve"> </w:t>
+      </w:r>
+      <w:proofErr w:type="spellStart"/>
+      <w:r>
+        <w:t>musuh</w:t>
+      </w:r>
+      <w:proofErr w:type="spellEnd"/>
+      <w:r>
+        <w:t xml:space="preserve"> yang </w:t>
+      </w:r>
+      <w:proofErr w:type="spellStart"/>
+      <w:r>
+        <w:t>kabur</w:t>
+      </w:r>
+      <w:proofErr w:type="spellEnd"/>
+      <w:r>
+        <w:t xml:space="preserve"> </w:t>
+      </w:r>
+      <w:proofErr w:type="spellStart"/>
+      <w:r>
+        <w:t>dari</w:t>
+      </w:r>
+      <w:proofErr w:type="spellEnd"/>
+      <w:r>
+        <w:t xml:space="preserve"> </w:t>
+      </w:r>
+      <w:proofErr w:type="spellStart"/>
+      <w:r>
+        <w:t>pandangan</w:t>
+      </w:r>
+      <w:proofErr w:type="spellEnd"/>
+      <w:r>
+        <w:t xml:space="preserve"> bot. </w:t>
+      </w:r>
+      <w:proofErr w:type="spellStart"/>
+      <w:r>
+        <w:t>Menggunakan</w:t>
+      </w:r>
+      <w:proofErr w:type="spellEnd"/>
+      <w:r>
+        <w:t xml:space="preserve"> A*, bot </w:t>
+      </w:r>
+      <w:proofErr w:type="spellStart"/>
+      <w:r>
+        <w:t>akan</w:t>
+      </w:r>
+      <w:proofErr w:type="spellEnd"/>
+      <w:r>
+        <w:t xml:space="preserve"> </w:t>
+      </w:r>
+      <w:proofErr w:type="spellStart"/>
+      <w:r>
+        <w:t>mengikuti</w:t>
+      </w:r>
+      <w:proofErr w:type="spellEnd"/>
+      <w:r>
+        <w:t xml:space="preserve"> </w:t>
+      </w:r>
+      <w:proofErr w:type="spellStart"/>
+      <w:r>
+        <w:t>musuh</w:t>
+      </w:r>
+      <w:proofErr w:type="spellEnd"/>
+      <w:r>
+        <w:t xml:space="preserve"> </w:t>
+      </w:r>
+      <w:proofErr w:type="spellStart"/>
+      <w:r>
+        <w:t>hingga</w:t>
+      </w:r>
+      <w:proofErr w:type="spellEnd"/>
+      <w:r>
+        <w:t xml:space="preserve"> </w:t>
+      </w:r>
+      <w:proofErr w:type="spellStart"/>
+      <w:r>
+        <w:t>musuh</w:t>
+      </w:r>
+      <w:proofErr w:type="spellEnd"/>
+      <w:r>
+        <w:t xml:space="preserve"> </w:t>
+      </w:r>
+      <w:proofErr w:type="spellStart"/>
+      <w:r>
+        <w:t>bisa</w:t>
+      </w:r>
+      <w:proofErr w:type="spellEnd"/>
+      <w:r>
+        <w:t xml:space="preserve"> </w:t>
+      </w:r>
+      <w:proofErr w:type="spellStart"/>
+      <w:r>
+        <w:t>terlihat</w:t>
+      </w:r>
+      <w:proofErr w:type="spellEnd"/>
+      <w:r>
+        <w:t xml:space="preserve"> </w:t>
+      </w:r>
+      <w:proofErr w:type="spellStart"/>
+      <w:r>
+        <w:t>lagi</w:t>
+      </w:r>
+      <w:proofErr w:type="spellEnd"/>
+      <w:r>
+        <w:t xml:space="preserve">, </w:t>
+      </w:r>
+      <w:proofErr w:type="spellStart"/>
+      <w:r>
+        <w:t>mengembalikan</w:t>
+      </w:r>
+      <w:proofErr w:type="spellEnd"/>
+      <w:r>
+        <w:t xml:space="preserve"> bot </w:t>
+      </w:r>
+      <w:proofErr w:type="spellStart"/>
+      <w:r>
+        <w:t>ke</w:t>
+      </w:r>
+      <w:proofErr w:type="spellEnd"/>
+      <w:r>
+        <w:t xml:space="preserve"> state </w:t>
+      </w:r>
+      <w:proofErr w:type="spellStart"/>
+      <w:r>
+        <w:t>bidik</w:t>
+      </w:r>
+      <w:proofErr w:type="spellEnd"/>
+      <w:r>
+        <w:t xml:space="preserve"> </w:t>
+      </w:r>
+      <w:proofErr w:type="spellStart"/>
+      <w:r>
+        <w:t>musuh</w:t>
+      </w:r>
+      <w:proofErr w:type="spellEnd"/>
+      <w:r>
+        <w:t xml:space="preserve"> </w:t>
+      </w:r>
+      <w:proofErr w:type="spellStart"/>
+      <w:r>
+        <w:t>atau</w:t>
+      </w:r>
+      <w:proofErr w:type="spellEnd"/>
+      <w:r>
+        <w:t xml:space="preserve"> </w:t>
+      </w:r>
+      <w:proofErr w:type="spellStart"/>
+      <w:r>
+        <w:t>bila</w:t>
+      </w:r>
+      <w:proofErr w:type="spellEnd"/>
+      <w:r>
+        <w:t xml:space="preserve"> </w:t>
+      </w:r>
+      <w:proofErr w:type="spellStart"/>
+      <w:r>
+        <w:t>musuh</w:t>
+      </w:r>
+      <w:proofErr w:type="spellEnd"/>
+      <w:r>
+        <w:t xml:space="preserve"> </w:t>
+      </w:r>
+      <w:proofErr w:type="spellStart"/>
+      <w:r>
+        <w:t>tidak</w:t>
+      </w:r>
+      <w:proofErr w:type="spellEnd"/>
+      <w:r>
+        <w:t xml:space="preserve"> </w:t>
+      </w:r>
+      <w:proofErr w:type="spellStart"/>
+      <w:r>
+        <w:t>kelihatan</w:t>
+      </w:r>
+      <w:proofErr w:type="spellEnd"/>
+      <w:r>
+        <w:t xml:space="preserve"> </w:t>
+      </w:r>
+      <w:proofErr w:type="spellStart"/>
+      <w:r>
+        <w:t>selama</w:t>
+      </w:r>
+      <w:proofErr w:type="spellEnd"/>
+      <w:r>
+        <w:t xml:space="preserve"> </w:t>
+      </w:r>
+      <w:proofErr w:type="spellStart"/>
+      <w:r>
+        <w:t>beberapa</w:t>
+      </w:r>
+      <w:proofErr w:type="spellEnd"/>
+      <w:r>
+        <w:t xml:space="preserve"> </w:t>
+      </w:r>
+      <w:proofErr w:type="spellStart"/>
+      <w:r>
+        <w:t>detik</w:t>
+      </w:r>
+      <w:proofErr w:type="spellEnd"/>
+      <w:r>
+        <w:t xml:space="preserve">, </w:t>
+      </w:r>
+      <w:proofErr w:type="spellStart"/>
+      <w:r>
+        <w:t>maka</w:t>
+      </w:r>
+      <w:proofErr w:type="spellEnd"/>
+      <w:r>
+        <w:t xml:space="preserve"> bot </w:t>
+      </w:r>
+      <w:proofErr w:type="spellStart"/>
+      <w:r>
+        <w:t>akan</w:t>
+      </w:r>
+      <w:proofErr w:type="spellEnd"/>
+      <w:r>
+        <w:t xml:space="preserve"> </w:t>
+      </w:r>
+      <w:proofErr w:type="spellStart"/>
+      <w:r>
+        <w:t>menyerah</w:t>
+      </w:r>
+      <w:proofErr w:type="spellEnd"/>
+      <w:r>
+        <w:t xml:space="preserve"> dan </w:t>
+      </w:r>
+      <w:proofErr w:type="spellStart"/>
+      <w:r>
+        <w:t>kembali</w:t>
+      </w:r>
+      <w:proofErr w:type="spellEnd"/>
+      <w:r>
+        <w:t xml:space="preserve"> </w:t>
+      </w:r>
+      <w:proofErr w:type="spellStart"/>
+      <w:r>
+        <w:t>ke</w:t>
+      </w:r>
+      <w:proofErr w:type="spellEnd"/>
+      <w:r>
+        <w:t xml:space="preserve"> state </w:t>
+      </w:r>
+      <w:proofErr w:type="spellStart"/>
+      <w:r>
+        <w:t>mencari</w:t>
+      </w:r>
+      <w:proofErr w:type="spellEnd"/>
+      <w:r>
+        <w:t xml:space="preserve"> </w:t>
+      </w:r>
+      <w:proofErr w:type="spellStart"/>
+      <w:r>
+        <w:t>musuh</w:t>
+      </w:r>
+      <w:proofErr w:type="spellEnd"/>
+      <w:r>
+        <w:t xml:space="preserve"> </w:t>
+      </w:r>
+      <w:proofErr w:type="spellStart"/>
+      <w:r>
+        <w:t>untuk</w:t>
+      </w:r>
+      <w:proofErr w:type="spellEnd"/>
+      <w:r>
+        <w:t xml:space="preserve"> </w:t>
+      </w:r>
+      <w:proofErr w:type="spellStart"/>
+      <w:r>
+        <w:t>mencari</w:t>
+      </w:r>
+      <w:proofErr w:type="spellEnd"/>
+      <w:r>
+        <w:t xml:space="preserve"> </w:t>
+      </w:r>
+      <w:proofErr w:type="spellStart"/>
+      <w:r>
+        <w:t>musuh</w:t>
+      </w:r>
+      <w:proofErr w:type="spellEnd"/>
+      <w:r>
+        <w:t xml:space="preserve"> </w:t>
+      </w:r>
+      <w:proofErr w:type="spellStart"/>
+      <w:r>
+        <w:t>bari</w:t>
+      </w:r>
+      <w:proofErr w:type="spellEnd"/>
+      <w:r>
+        <w:t xml:space="preserve">. Bot juga </w:t>
+      </w:r>
+      <w:proofErr w:type="spellStart"/>
+      <w:r>
+        <w:t>akan</w:t>
+      </w:r>
+      <w:proofErr w:type="spellEnd"/>
+      <w:r>
+        <w:t xml:space="preserve"> </w:t>
+      </w:r>
+      <w:proofErr w:type="spellStart"/>
+      <w:r>
+        <w:t>menyerah</w:t>
+      </w:r>
+      <w:proofErr w:type="spellEnd"/>
+      <w:r>
+        <w:t xml:space="preserve"> </w:t>
+      </w:r>
+      <w:proofErr w:type="spellStart"/>
+      <w:r>
+        <w:t>bila</w:t>
+      </w:r>
+      <w:proofErr w:type="spellEnd"/>
+      <w:r>
+        <w:t xml:space="preserve"> bot </w:t>
+      </w:r>
+      <w:proofErr w:type="spellStart"/>
+      <w:r>
+        <w:t>menemukan</w:t>
+      </w:r>
+      <w:proofErr w:type="spellEnd"/>
+      <w:r>
+        <w:t xml:space="preserve"> dan </w:t>
+      </w:r>
+      <w:proofErr w:type="spellStart"/>
+      <w:r>
+        <w:t>kehilangan</w:t>
+      </w:r>
+      <w:proofErr w:type="spellEnd"/>
+      <w:r>
+        <w:t xml:space="preserve"> </w:t>
+      </w:r>
+      <w:proofErr w:type="spellStart"/>
+      <w:r>
+        <w:t>musuh</w:t>
+      </w:r>
+      <w:proofErr w:type="spellEnd"/>
+      <w:r>
+        <w:t xml:space="preserve"> yang </w:t>
+      </w:r>
+      <w:proofErr w:type="spellStart"/>
+      <w:r>
+        <w:t>sama</w:t>
+      </w:r>
+      <w:proofErr w:type="spellEnd"/>
+      <w:r>
+        <w:t xml:space="preserve"> </w:t>
+      </w:r>
+      <w:proofErr w:type="spellStart"/>
+      <w:r>
+        <w:t>beberapa</w:t>
+      </w:r>
+      <w:proofErr w:type="spellEnd"/>
+      <w:r>
+        <w:t xml:space="preserve"> kali </w:t>
+      </w:r>
+      <w:proofErr w:type="spellStart"/>
+      <w:r>
+        <w:t>berturut</w:t>
+      </w:r>
+      <w:proofErr w:type="spellEnd"/>
+      <w:r>
+        <w:t xml:space="preserve"> </w:t>
+      </w:r>
+      <w:proofErr w:type="spellStart"/>
+      <w:r>
+        <w:t>turut</w:t>
+      </w:r>
+      <w:proofErr w:type="spellEnd"/>
+      <w:r>
+        <w:t xml:space="preserve">, </w:t>
+      </w:r>
+      <w:proofErr w:type="spellStart"/>
+      <w:r>
+        <w:t>dimana</w:t>
+      </w:r>
+      <w:proofErr w:type="spellEnd"/>
+      <w:r>
+        <w:t xml:space="preserve"> bot </w:t>
+      </w:r>
+      <w:proofErr w:type="spellStart"/>
+      <w:r>
+        <w:t>akan</w:t>
+      </w:r>
+      <w:proofErr w:type="spellEnd"/>
+      <w:r>
+        <w:t xml:space="preserve"> </w:t>
+      </w:r>
+      <w:proofErr w:type="spellStart"/>
+      <w:r>
+        <w:t>mencari</w:t>
+      </w:r>
+      <w:proofErr w:type="spellEnd"/>
+      <w:r>
+        <w:t xml:space="preserve"> </w:t>
+      </w:r>
+      <w:proofErr w:type="spellStart"/>
+      <w:r>
+        <w:t>musuh</w:t>
+      </w:r>
+      <w:proofErr w:type="spellEnd"/>
+      <w:r>
+        <w:t xml:space="preserve"> </w:t>
+      </w:r>
+      <w:proofErr w:type="spellStart"/>
+      <w:r>
+        <w:t>baru</w:t>
+      </w:r>
+      <w:proofErr w:type="spellEnd"/>
+      <w:r>
+        <w:t>.</w:t>
+      </w:r>
+    </w:p>
+    <w:p/>
+    <w:p>
+      <w:pPr>
+        <w:pStyle w:val="STTSJudulSubBab"/>
+        <w:numPr>
+          <w:ilvl w:val="0"/>
+          <w:numId w:val="41"/>
+        </w:numPr>
+        <w:ind w:hanging="720"/>
+      </w:pPr>
+      <w:r>
+        <w:t xml:space="preserve">Coba </w:t>
+      </w:r>
+      <w:proofErr w:type="spellStart"/>
+      <w:r>
+        <w:t>tangkap</w:t>
+      </w:r>
+      <w:proofErr w:type="spellEnd"/>
+      <w:r>
+        <w:t xml:space="preserve"> bola</w:t>
+      </w:r>
+    </w:p>
+    <w:p>
+      <w:r>
+        <w:t xml:space="preserve">State yang </w:t>
+      </w:r>
+      <w:proofErr w:type="spellStart"/>
+      <w:r>
+        <w:t>terakhir</w:t>
+      </w:r>
+      <w:proofErr w:type="spellEnd"/>
+      <w:r>
+        <w:t xml:space="preserve">, </w:t>
+      </w:r>
+      <w:proofErr w:type="spellStart"/>
+      <w:r>
+        <w:t>yaitu</w:t>
+      </w:r>
+      <w:proofErr w:type="spellEnd"/>
+      <w:r>
+        <w:t xml:space="preserve"> state </w:t>
+      </w:r>
+      <w:proofErr w:type="spellStart"/>
+      <w:r>
+        <w:t>menangkap</w:t>
+      </w:r>
+      <w:proofErr w:type="spellEnd"/>
+      <w:r>
+        <w:t xml:space="preserve"> bola ini </w:t>
+      </w:r>
+      <w:proofErr w:type="spellStart"/>
+      <w:r>
+        <w:t>dapat</w:t>
+      </w:r>
+      <w:proofErr w:type="spellEnd"/>
+      <w:r>
+        <w:t xml:space="preserve"> </w:t>
+      </w:r>
+      <w:proofErr w:type="spellStart"/>
+      <w:r>
+        <w:t>diakses</w:t>
+      </w:r>
+      <w:proofErr w:type="spellEnd"/>
+      <w:r>
+        <w:t xml:space="preserve"> </w:t>
+      </w:r>
+      <w:proofErr w:type="spellStart"/>
+      <w:r>
+        <w:t>dari</w:t>
+      </w:r>
+      <w:proofErr w:type="spellEnd"/>
+      <w:r>
+        <w:t xml:space="preserve"> state </w:t>
+      </w:r>
+      <w:proofErr w:type="spellStart"/>
+      <w:r>
+        <w:t>apapun</w:t>
+      </w:r>
+      <w:proofErr w:type="spellEnd"/>
+      <w:r>
+        <w:t xml:space="preserve">. Dan state ini </w:t>
+      </w:r>
+      <w:proofErr w:type="spellStart"/>
+      <w:r>
+        <w:t>dapat</w:t>
+      </w:r>
+      <w:proofErr w:type="spellEnd"/>
+      <w:r>
+        <w:t xml:space="preserve"> </w:t>
+      </w:r>
+      <w:proofErr w:type="spellStart"/>
+      <w:r>
+        <w:t>diraih</w:t>
+      </w:r>
+      <w:proofErr w:type="spellEnd"/>
+      <w:r>
+        <w:t xml:space="preserve"> </w:t>
+      </w:r>
+      <w:proofErr w:type="spellStart"/>
+      <w:r>
+        <w:t>bila</w:t>
+      </w:r>
+      <w:proofErr w:type="spellEnd"/>
+      <w:r>
+        <w:t xml:space="preserve"> bot </w:t>
+      </w:r>
+      <w:proofErr w:type="spellStart"/>
+      <w:r>
+        <w:t>melihat</w:t>
+      </w:r>
+      <w:proofErr w:type="spellEnd"/>
+      <w:r>
+        <w:t xml:space="preserve"> </w:t>
+      </w:r>
+      <w:proofErr w:type="spellStart"/>
+      <w:r>
+        <w:t>sebuah</w:t>
+      </w:r>
+      <w:proofErr w:type="spellEnd"/>
+      <w:r>
+        <w:t xml:space="preserve"> bola terbang </w:t>
+      </w:r>
+      <w:proofErr w:type="spellStart"/>
+      <w:r>
+        <w:t>ke</w:t>
+      </w:r>
+      <w:proofErr w:type="spellEnd"/>
+      <w:r>
+        <w:t xml:space="preserve"> </w:t>
+      </w:r>
+      <w:proofErr w:type="spellStart"/>
+      <w:r>
+        <w:t>arahnya</w:t>
+      </w:r>
+      <w:proofErr w:type="spellEnd"/>
+      <w:r>
+        <w:t xml:space="preserve">. Bot </w:t>
+      </w:r>
+      <w:proofErr w:type="spellStart"/>
+      <w:r>
+        <w:t>akan</w:t>
+      </w:r>
+      <w:proofErr w:type="spellEnd"/>
+      <w:r>
+        <w:t xml:space="preserve"> </w:t>
+      </w:r>
+      <w:proofErr w:type="spellStart"/>
+      <w:r>
+        <w:t>melakukan</w:t>
+      </w:r>
+      <w:proofErr w:type="spellEnd"/>
+      <w:r>
+        <w:t xml:space="preserve"> </w:t>
+      </w:r>
+      <w:proofErr w:type="spellStart"/>
+      <w:r>
+        <w:t>lemparan</w:t>
+      </w:r>
+      <w:proofErr w:type="spellEnd"/>
+      <w:r>
+        <w:t xml:space="preserve"> </w:t>
+      </w:r>
+      <w:proofErr w:type="spellStart"/>
+      <w:r>
+        <w:t>dadu</w:t>
+      </w:r>
+      <w:proofErr w:type="spellEnd"/>
+      <w:r>
+        <w:t xml:space="preserve">, dan </w:t>
+      </w:r>
+      <w:proofErr w:type="spellStart"/>
+      <w:r>
+        <w:t>bila</w:t>
+      </w:r>
+      <w:proofErr w:type="spellEnd"/>
+      <w:r>
+        <w:t xml:space="preserve"> </w:t>
+      </w:r>
+      <w:proofErr w:type="spellStart"/>
+      <w:r>
+        <w:t>angkanya</w:t>
+      </w:r>
+      <w:proofErr w:type="spellEnd"/>
+      <w:r>
+        <w:t xml:space="preserve"> </w:t>
+      </w:r>
+      <w:proofErr w:type="spellStart"/>
+      <w:r>
+        <w:t>cukup</w:t>
+      </w:r>
+      <w:proofErr w:type="spellEnd"/>
+      <w:r>
+        <w:t xml:space="preserve"> </w:t>
+      </w:r>
+      <w:proofErr w:type="spellStart"/>
+      <w:r>
+        <w:t>tinggi</w:t>
+      </w:r>
+      <w:proofErr w:type="spellEnd"/>
+      <w:r>
+        <w:t xml:space="preserve"> </w:t>
+      </w:r>
+      <w:proofErr w:type="spellStart"/>
+      <w:r>
+        <w:t>maka</w:t>
+      </w:r>
+      <w:proofErr w:type="spellEnd"/>
+      <w:r>
+        <w:t xml:space="preserve"> bot </w:t>
+      </w:r>
+      <w:proofErr w:type="spellStart"/>
+      <w:r>
+        <w:t>akan</w:t>
+      </w:r>
+      <w:proofErr w:type="spellEnd"/>
+      <w:r>
+        <w:t xml:space="preserve"> </w:t>
+      </w:r>
+      <w:proofErr w:type="spellStart"/>
+      <w:r>
+        <w:t>menangkap</w:t>
+      </w:r>
+      <w:proofErr w:type="spellEnd"/>
+      <w:r>
+        <w:t xml:space="preserve"> bola </w:t>
+      </w:r>
+      <w:proofErr w:type="spellStart"/>
+      <w:r>
+        <w:t>tersebut</w:t>
+      </w:r>
+      <w:proofErr w:type="spellEnd"/>
+      <w:r>
+        <w:t xml:space="preserve">. </w:t>
+      </w:r>
+      <w:proofErr w:type="spellStart"/>
+      <w:r>
+        <w:t>Tetapi</w:t>
+      </w:r>
+      <w:proofErr w:type="spellEnd"/>
+      <w:r>
+        <w:t xml:space="preserve"> </w:t>
+      </w:r>
+      <w:proofErr w:type="spellStart"/>
+      <w:r>
+        <w:t>bila</w:t>
+      </w:r>
+      <w:proofErr w:type="spellEnd"/>
+      <w:r>
+        <w:t xml:space="preserve"> bot </w:t>
+      </w:r>
+      <w:proofErr w:type="spellStart"/>
+      <w:r>
+        <w:t>tidak</w:t>
+      </w:r>
+      <w:proofErr w:type="spellEnd"/>
+      <w:r>
+        <w:t xml:space="preserve"> </w:t>
+      </w:r>
+      <w:proofErr w:type="spellStart"/>
+      <w:r>
+        <w:t>mendapat</w:t>
+      </w:r>
+      <w:proofErr w:type="spellEnd"/>
+      <w:r>
+        <w:t xml:space="preserve"> </w:t>
+      </w:r>
+      <w:proofErr w:type="spellStart"/>
+      <w:r>
+        <w:t>angka</w:t>
+      </w:r>
+      <w:proofErr w:type="spellEnd"/>
+      <w:r>
+        <w:t xml:space="preserve"> yang </w:t>
+      </w:r>
+      <w:proofErr w:type="spellStart"/>
+      <w:r>
+        <w:t>cukup</w:t>
+      </w:r>
+      <w:proofErr w:type="spellEnd"/>
+      <w:r>
+        <w:t xml:space="preserve"> </w:t>
+      </w:r>
+      <w:proofErr w:type="spellStart"/>
+      <w:r>
+        <w:t>tinggi</w:t>
+      </w:r>
+      <w:proofErr w:type="spellEnd"/>
+      <w:r>
+        <w:t xml:space="preserve">, </w:t>
+      </w:r>
+      <w:proofErr w:type="spellStart"/>
+      <w:r>
+        <w:t>maka</w:t>
+      </w:r>
+      <w:proofErr w:type="spellEnd"/>
+      <w:r>
+        <w:t xml:space="preserve"> bot </w:t>
+      </w:r>
+      <w:proofErr w:type="spellStart"/>
+      <w:r>
+        <w:t>tidak</w:t>
+      </w:r>
+      <w:proofErr w:type="spellEnd"/>
+      <w:r>
+        <w:t xml:space="preserve"> </w:t>
+      </w:r>
+      <w:proofErr w:type="spellStart"/>
+      <w:r>
+        <w:t>akan</w:t>
+      </w:r>
+      <w:proofErr w:type="spellEnd"/>
+      <w:r>
+        <w:t xml:space="preserve"> </w:t>
+      </w:r>
+      <w:proofErr w:type="spellStart"/>
+      <w:r>
+        <w:t>menangkap</w:t>
+      </w:r>
+      <w:proofErr w:type="spellEnd"/>
+      <w:r>
+        <w:t xml:space="preserve"> bola yang </w:t>
+      </w:r>
+      <w:proofErr w:type="spellStart"/>
+      <w:r>
+        <w:t>dilihat</w:t>
+      </w:r>
+      <w:proofErr w:type="spellEnd"/>
+      <w:r>
+        <w:t xml:space="preserve">. </w:t>
+      </w:r>
+      <w:proofErr w:type="spellStart"/>
+      <w:r>
+        <w:t>Setelah</w:t>
+      </w:r>
+      <w:proofErr w:type="spellEnd"/>
+      <w:r>
+        <w:t xml:space="preserve"> </w:t>
+      </w:r>
+      <w:proofErr w:type="spellStart"/>
+      <w:r>
+        <w:t>entah</w:t>
+      </w:r>
+      <w:proofErr w:type="spellEnd"/>
+      <w:r>
+        <w:t xml:space="preserve"> </w:t>
+      </w:r>
+      <w:proofErr w:type="spellStart"/>
+      <w:r>
+        <w:t>berhasil</w:t>
+      </w:r>
+      <w:proofErr w:type="spellEnd"/>
+      <w:r>
+        <w:t xml:space="preserve"> </w:t>
+      </w:r>
+      <w:proofErr w:type="spellStart"/>
+      <w:r>
+        <w:t>atau</w:t>
+      </w:r>
+      <w:proofErr w:type="spellEnd"/>
+      <w:r>
+        <w:t xml:space="preserve"> </w:t>
+      </w:r>
+      <w:proofErr w:type="spellStart"/>
+      <w:r>
+        <w:t>gagal</w:t>
+      </w:r>
+      <w:proofErr w:type="spellEnd"/>
+      <w:r>
+        <w:t xml:space="preserve"> </w:t>
+      </w:r>
+      <w:proofErr w:type="spellStart"/>
+      <w:r>
+        <w:t>menangkap</w:t>
+      </w:r>
+      <w:proofErr w:type="spellEnd"/>
+      <w:r>
+        <w:t xml:space="preserve"> bola, </w:t>
+      </w:r>
+      <w:proofErr w:type="spellStart"/>
+      <w:r>
+        <w:t>maka</w:t>
+      </w:r>
+      <w:proofErr w:type="spellEnd"/>
+      <w:r>
+        <w:t xml:space="preserve"> bot </w:t>
+      </w:r>
+      <w:proofErr w:type="spellStart"/>
+      <w:r>
+        <w:t>akan</w:t>
+      </w:r>
+      <w:proofErr w:type="spellEnd"/>
+      <w:r>
+        <w:t xml:space="preserve"> </w:t>
+      </w:r>
+      <w:proofErr w:type="spellStart"/>
+      <w:r>
+        <w:t>kembali</w:t>
+      </w:r>
+      <w:proofErr w:type="spellEnd"/>
+      <w:r>
+        <w:t xml:space="preserve"> </w:t>
+      </w:r>
+      <w:proofErr w:type="spellStart"/>
+      <w:r>
+        <w:t>ke</w:t>
+      </w:r>
+      <w:proofErr w:type="spellEnd"/>
+      <w:r>
+        <w:t xml:space="preserve"> </w:t>
+      </w:r>
+      <w:proofErr w:type="spellStart"/>
+      <w:r>
+        <w:t>mencari</w:t>
+      </w:r>
+      <w:proofErr w:type="spellEnd"/>
+      <w:r>
+        <w:t xml:space="preserve"> </w:t>
+      </w:r>
+      <w:proofErr w:type="spellStart"/>
+      <w:r>
+        <w:t>musuh</w:t>
+      </w:r>
+      <w:proofErr w:type="spellEnd"/>
+      <w:r>
+        <w:t xml:space="preserve"> / bola, </w:t>
+      </w:r>
+      <w:proofErr w:type="spellStart"/>
+      <w:r>
+        <w:t>tergantung</w:t>
+      </w:r>
+      <w:proofErr w:type="spellEnd"/>
+      <w:r>
+        <w:t xml:space="preserve"> </w:t>
+      </w:r>
+      <w:proofErr w:type="spellStart"/>
+      <w:r>
+        <w:t>apabila</w:t>
+      </w:r>
+      <w:proofErr w:type="spellEnd"/>
+      <w:r>
+        <w:t xml:space="preserve"> bot punya bola </w:t>
+      </w:r>
+      <w:proofErr w:type="spellStart"/>
+      <w:r>
+        <w:t>salju</w:t>
+      </w:r>
+      <w:proofErr w:type="spellEnd"/>
+      <w:r>
+        <w:t xml:space="preserve"> di </w:t>
+      </w:r>
+      <w:proofErr w:type="spellStart"/>
+      <w:r>
+        <w:t>tangan</w:t>
+      </w:r>
+      <w:proofErr w:type="spellEnd"/>
+      <w:r>
+        <w:t xml:space="preserve"> </w:t>
+      </w:r>
+      <w:proofErr w:type="spellStart"/>
+      <w:r>
+        <w:t>atau</w:t>
+      </w:r>
+      <w:proofErr w:type="spellEnd"/>
+      <w:r>
+        <w:t xml:space="preserve"> </w:t>
+      </w:r>
+      <w:proofErr w:type="spellStart"/>
+      <w:r>
+        <w:t>tidak</w:t>
+      </w:r>
+      <w:proofErr w:type="spellEnd"/>
+      <w:r>
+        <w:t xml:space="preserve">. State ini juga </w:t>
+      </w:r>
+      <w:proofErr w:type="spellStart"/>
+      <w:r>
+        <w:t>dapat</w:t>
+      </w:r>
+      <w:proofErr w:type="spellEnd"/>
+      <w:r>
+        <w:t xml:space="preserve"> </w:t>
+      </w:r>
+      <w:proofErr w:type="spellStart"/>
+      <w:r>
+        <w:t>diraih</w:t>
+      </w:r>
+      <w:proofErr w:type="spellEnd"/>
+      <w:r>
+        <w:t xml:space="preserve"> </w:t>
+      </w:r>
+      <w:proofErr w:type="spellStart"/>
+      <w:r>
+        <w:t>apabila</w:t>
+      </w:r>
+      <w:proofErr w:type="spellEnd"/>
+      <w:r>
+        <w:t xml:space="preserve"> </w:t>
+      </w:r>
+      <w:r>
+        <w:t xml:space="preserve">bot </w:t>
+      </w:r>
+      <w:proofErr w:type="spellStart"/>
+      <w:r>
+        <w:t>melihat</w:t>
+      </w:r>
+      <w:proofErr w:type="spellEnd"/>
+      <w:r>
+        <w:t xml:space="preserve"> player </w:t>
+      </w:r>
+      <w:proofErr w:type="spellStart"/>
+      <w:r>
+        <w:t>melakukan</w:t>
+      </w:r>
+      <w:proofErr w:type="spellEnd"/>
+      <w:r>
+        <w:t xml:space="preserve"> </w:t>
+      </w:r>
+      <w:proofErr w:type="spellStart"/>
+      <w:r>
+        <w:t>fakeout</w:t>
+      </w:r>
+      <w:proofErr w:type="spellEnd"/>
+      <w:r>
+        <w:t xml:space="preserve">, </w:t>
+      </w:r>
+      <w:proofErr w:type="spellStart"/>
+      <w:r>
+        <w:t>dimana</w:t>
+      </w:r>
+      <w:proofErr w:type="spellEnd"/>
+      <w:r>
+        <w:t xml:space="preserve"> bot </w:t>
+      </w:r>
+      <w:proofErr w:type="spellStart"/>
+      <w:r>
+        <w:t>akan</w:t>
+      </w:r>
+      <w:proofErr w:type="spellEnd"/>
+      <w:r>
+        <w:t xml:space="preserve"> </w:t>
+      </w:r>
+      <w:proofErr w:type="spellStart"/>
+      <w:r>
+        <w:t>mencoba</w:t>
+      </w:r>
+      <w:proofErr w:type="spellEnd"/>
+      <w:r>
+        <w:t xml:space="preserve"> </w:t>
+      </w:r>
+      <w:proofErr w:type="spellStart"/>
+      <w:r>
+        <w:t>menangkap</w:t>
+      </w:r>
+      <w:proofErr w:type="spellEnd"/>
+      <w:r>
+        <w:t xml:space="preserve"> bola yang </w:t>
+      </w:r>
+      <w:proofErr w:type="spellStart"/>
+      <w:r>
+        <w:t>tidak</w:t>
+      </w:r>
+      <w:proofErr w:type="spellEnd"/>
+      <w:r>
+        <w:t xml:space="preserve"> </w:t>
+      </w:r>
+      <w:proofErr w:type="spellStart"/>
+      <w:r>
+        <w:t>keluar</w:t>
+      </w:r>
+      <w:proofErr w:type="spellEnd"/>
+      <w:r>
+        <w:t>.</w:t>
+      </w:r>
+    </w:p>
+    <w:p>
+      <w:pPr>
+        <w:pStyle w:val="STTSJudulSubBab"/>
+        <w:ind w:left="720"/>
+      </w:pPr>
+    </w:p>
     <w:sectPr>
-      <w:headerReference w:type="default" r:id="rId14"/>
-      <w:footerReference w:type="default" r:id="rId15"/>
-      <w:footerReference w:type="first" r:id="rId16"/>
+      <w:headerReference w:type="default" r:id="rId20"/>
+      <w:footerReference w:type="default" r:id="rId21"/>
+      <w:footerReference w:type="first" r:id="rId22"/>
       <w:pgSz w:w="11907" w:h="16840" w:code="9"/>
       <w:pgMar w:top="2268" w:right="1701" w:bottom="1701" w:left="2268" w:header="1418" w:footer="851" w:gutter="0"/>
       <w:cols w:space="720"/>
@@ -14929,6 +23237,95 @@
     </w:lvl>
   </w:abstractNum>
   <w:abstractNum w:abstractNumId="11" w15:restartNumberingAfterBreak="0">
+    <w:nsid w:val="06EF318F"/>
+    <w:multiLevelType w:val="hybridMultilevel"/>
+    <w:tmpl w:val="CA42FD48"/>
+    <w:lvl w:ilvl="0" w:tplc="A6581FC6">
+      <w:start w:val="1"/>
+      <w:numFmt w:val="decimal"/>
+      <w:lvlText w:val="5.7.%1"/>
+      <w:lvlJc w:val="left"/>
+      <w:pPr>
+        <w:ind w:left="720" w:hanging="360"/>
+      </w:pPr>
+      <w:rPr>
+        <w:rFonts w:hint="default"/>
+      </w:rPr>
+    </w:lvl>
+    <w:lvl w:ilvl="1" w:tplc="FFFFFFFF" w:tentative="1">
+      <w:start w:val="1"/>
+      <w:numFmt w:val="lowerLetter"/>
+      <w:lvlText w:val="%2."/>
+      <w:lvlJc w:val="left"/>
+      <w:pPr>
+        <w:ind w:left="1440" w:hanging="360"/>
+      </w:pPr>
+    </w:lvl>
+    <w:lvl w:ilvl="2" w:tplc="FFFFFFFF" w:tentative="1">
+      <w:start w:val="1"/>
+      <w:numFmt w:val="lowerRoman"/>
+      <w:lvlText w:val="%3."/>
+      <w:lvlJc w:val="right"/>
+      <w:pPr>
+        <w:ind w:left="2160" w:hanging="180"/>
+      </w:pPr>
+    </w:lvl>
+    <w:lvl w:ilvl="3" w:tplc="FFFFFFFF" w:tentative="1">
+      <w:start w:val="1"/>
+      <w:numFmt w:val="decimal"/>
+      <w:lvlText w:val="%4."/>
+      <w:lvlJc w:val="left"/>
+      <w:pPr>
+        <w:ind w:left="2880" w:hanging="360"/>
+      </w:pPr>
+    </w:lvl>
+    <w:lvl w:ilvl="4" w:tplc="FFFFFFFF" w:tentative="1">
+      <w:start w:val="1"/>
+      <w:numFmt w:val="lowerLetter"/>
+      <w:lvlText w:val="%5."/>
+      <w:lvlJc w:val="left"/>
+      <w:pPr>
+        <w:ind w:left="3600" w:hanging="360"/>
+      </w:pPr>
+    </w:lvl>
+    <w:lvl w:ilvl="5" w:tplc="FFFFFFFF" w:tentative="1">
+      <w:start w:val="1"/>
+      <w:numFmt w:val="lowerRoman"/>
+      <w:lvlText w:val="%6."/>
+      <w:lvlJc w:val="right"/>
+      <w:pPr>
+        <w:ind w:left="4320" w:hanging="180"/>
+      </w:pPr>
+    </w:lvl>
+    <w:lvl w:ilvl="6" w:tplc="FFFFFFFF" w:tentative="1">
+      <w:start w:val="1"/>
+      <w:numFmt w:val="decimal"/>
+      <w:lvlText w:val="%7."/>
+      <w:lvlJc w:val="left"/>
+      <w:pPr>
+        <w:ind w:left="5040" w:hanging="360"/>
+      </w:pPr>
+    </w:lvl>
+    <w:lvl w:ilvl="7" w:tplc="FFFFFFFF" w:tentative="1">
+      <w:start w:val="1"/>
+      <w:numFmt w:val="lowerLetter"/>
+      <w:lvlText w:val="%8."/>
+      <w:lvlJc w:val="left"/>
+      <w:pPr>
+        <w:ind w:left="5760" w:hanging="360"/>
+      </w:pPr>
+    </w:lvl>
+    <w:lvl w:ilvl="8" w:tplc="FFFFFFFF" w:tentative="1">
+      <w:start w:val="1"/>
+      <w:numFmt w:val="lowerRoman"/>
+      <w:lvlText w:val="%9."/>
+      <w:lvlJc w:val="right"/>
+      <w:pPr>
+        <w:ind w:left="6480" w:hanging="180"/>
+      </w:pPr>
+    </w:lvl>
+  </w:abstractNum>
+  <w:abstractNum w:abstractNumId="12" w15:restartNumberingAfterBreak="0">
     <w:nsid w:val="08607657"/>
     <w:multiLevelType w:val="hybridMultilevel"/>
     <w:tmpl w:val="4CF24582"/>
@@ -15017,7 +23414,7 @@
       </w:pPr>
     </w:lvl>
   </w:abstractNum>
-  <w:abstractNum w:abstractNumId="12" w15:restartNumberingAfterBreak="0">
+  <w:abstractNum w:abstractNumId="13" w15:restartNumberingAfterBreak="0">
     <w:nsid w:val="0DB460D2"/>
     <w:multiLevelType w:val="hybridMultilevel"/>
     <w:tmpl w:val="4EEE51CA"/>
@@ -15106,7 +23503,7 @@
       </w:pPr>
     </w:lvl>
   </w:abstractNum>
-  <w:abstractNum w:abstractNumId="13" w15:restartNumberingAfterBreak="0">
+  <w:abstractNum w:abstractNumId="14" w15:restartNumberingAfterBreak="0">
     <w:nsid w:val="12F8695E"/>
     <w:multiLevelType w:val="hybridMultilevel"/>
     <w:tmpl w:val="CA96679A"/>
@@ -15195,7 +23592,7 @@
       </w:pPr>
     </w:lvl>
   </w:abstractNum>
-  <w:abstractNum w:abstractNumId="14" w15:restartNumberingAfterBreak="0">
+  <w:abstractNum w:abstractNumId="15" w15:restartNumberingAfterBreak="0">
     <w:nsid w:val="15587406"/>
     <w:multiLevelType w:val="hybridMultilevel"/>
     <w:tmpl w:val="FCC60518"/>
@@ -15288,7 +23685,7 @@
       </w:pPr>
     </w:lvl>
   </w:abstractNum>
-  <w:abstractNum w:abstractNumId="15" w15:restartNumberingAfterBreak="0">
+  <w:abstractNum w:abstractNumId="16" w15:restartNumberingAfterBreak="0">
     <w:nsid w:val="23A52C4A"/>
     <w:multiLevelType w:val="hybridMultilevel"/>
     <w:tmpl w:val="922AE60C"/>
@@ -15381,7 +23778,7 @@
       </w:pPr>
     </w:lvl>
   </w:abstractNum>
-  <w:abstractNum w:abstractNumId="16" w15:restartNumberingAfterBreak="0">
+  <w:abstractNum w:abstractNumId="17" w15:restartNumberingAfterBreak="0">
     <w:nsid w:val="2504323A"/>
     <w:multiLevelType w:val="hybridMultilevel"/>
     <w:tmpl w:val="C7EEA89C"/>
@@ -15467,7 +23864,7 @@
       </w:pPr>
     </w:lvl>
   </w:abstractNum>
-  <w:abstractNum w:abstractNumId="17" w15:restartNumberingAfterBreak="0">
+  <w:abstractNum w:abstractNumId="18" w15:restartNumberingAfterBreak="0">
     <w:nsid w:val="27C15520"/>
     <w:multiLevelType w:val="hybridMultilevel"/>
     <w:tmpl w:val="D092FC7C"/>
@@ -15556,7 +23953,7 @@
       </w:pPr>
     </w:lvl>
   </w:abstractNum>
-  <w:abstractNum w:abstractNumId="18" w15:restartNumberingAfterBreak="0">
+  <w:abstractNum w:abstractNumId="19" w15:restartNumberingAfterBreak="0">
     <w:nsid w:val="287706F5"/>
     <w:multiLevelType w:val="hybridMultilevel"/>
     <w:tmpl w:val="43EE5614"/>
@@ -15649,7 +24046,7 @@
       </w:pPr>
     </w:lvl>
   </w:abstractNum>
-  <w:abstractNum w:abstractNumId="19" w15:restartNumberingAfterBreak="0">
+  <w:abstractNum w:abstractNumId="20" w15:restartNumberingAfterBreak="0">
     <w:nsid w:val="2BD712F2"/>
     <w:multiLevelType w:val="hybridMultilevel"/>
     <w:tmpl w:val="E0E6862E"/>
@@ -15742,7 +24139,7 @@
       </w:pPr>
     </w:lvl>
   </w:abstractNum>
-  <w:abstractNum w:abstractNumId="20" w15:restartNumberingAfterBreak="0">
+  <w:abstractNum w:abstractNumId="21" w15:restartNumberingAfterBreak="0">
     <w:nsid w:val="2C5F01EC"/>
     <w:multiLevelType w:val="hybridMultilevel"/>
     <w:tmpl w:val="929CE3FA"/>
@@ -15831,7 +24228,7 @@
       </w:pPr>
     </w:lvl>
   </w:abstractNum>
-  <w:abstractNum w:abstractNumId="21" w15:restartNumberingAfterBreak="0">
+  <w:abstractNum w:abstractNumId="22" w15:restartNumberingAfterBreak="0">
     <w:nsid w:val="2F4D4A5A"/>
     <w:multiLevelType w:val="hybridMultilevel"/>
     <w:tmpl w:val="56B26E56"/>
@@ -15944,7 +24341,7 @@
       </w:rPr>
     </w:lvl>
   </w:abstractNum>
-  <w:abstractNum w:abstractNumId="22" w15:restartNumberingAfterBreak="0">
+  <w:abstractNum w:abstractNumId="23" w15:restartNumberingAfterBreak="0">
     <w:nsid w:val="31F66B71"/>
     <w:multiLevelType w:val="hybridMultilevel"/>
     <w:tmpl w:val="EE886BF0"/>
@@ -16037,7 +24434,7 @@
       </w:pPr>
     </w:lvl>
   </w:abstractNum>
-  <w:abstractNum w:abstractNumId="23" w15:restartNumberingAfterBreak="0">
+  <w:abstractNum w:abstractNumId="24" w15:restartNumberingAfterBreak="0">
     <w:nsid w:val="323E4059"/>
     <w:multiLevelType w:val="hybridMultilevel"/>
     <w:tmpl w:val="9F20FB4E"/>
@@ -16130,7 +24527,7 @@
       </w:pPr>
     </w:lvl>
   </w:abstractNum>
-  <w:abstractNum w:abstractNumId="24" w15:restartNumberingAfterBreak="0">
+  <w:abstractNum w:abstractNumId="25" w15:restartNumberingAfterBreak="0">
     <w:nsid w:val="44180774"/>
     <w:multiLevelType w:val="hybridMultilevel"/>
     <w:tmpl w:val="72FC9472"/>
@@ -16219,7 +24616,7 @@
       </w:pPr>
     </w:lvl>
   </w:abstractNum>
-  <w:abstractNum w:abstractNumId="25" w15:restartNumberingAfterBreak="0">
+  <w:abstractNum w:abstractNumId="26" w15:restartNumberingAfterBreak="0">
     <w:nsid w:val="4A917288"/>
     <w:multiLevelType w:val="hybridMultilevel"/>
     <w:tmpl w:val="6130F8D0"/>
@@ -16306,7 +24703,7 @@
       </w:pPr>
     </w:lvl>
   </w:abstractNum>
-  <w:abstractNum w:abstractNumId="26" w15:restartNumberingAfterBreak="0">
+  <w:abstractNum w:abstractNumId="27" w15:restartNumberingAfterBreak="0">
     <w:nsid w:val="50534A4F"/>
     <w:multiLevelType w:val="hybridMultilevel"/>
     <w:tmpl w:val="EDC8B190"/>
@@ -16399,7 +24796,7 @@
       </w:pPr>
     </w:lvl>
   </w:abstractNum>
-  <w:abstractNum w:abstractNumId="27" w15:restartNumberingAfterBreak="0">
+  <w:abstractNum w:abstractNumId="28" w15:restartNumberingAfterBreak="0">
     <w:nsid w:val="51F26E93"/>
     <w:multiLevelType w:val="hybridMultilevel"/>
     <w:tmpl w:val="7B6C73B2"/>
@@ -16488,7 +24885,7 @@
       </w:pPr>
     </w:lvl>
   </w:abstractNum>
-  <w:abstractNum w:abstractNumId="28" w15:restartNumberingAfterBreak="0">
+  <w:abstractNum w:abstractNumId="29" w15:restartNumberingAfterBreak="0">
     <w:nsid w:val="5B54787E"/>
     <w:multiLevelType w:val="hybridMultilevel"/>
     <w:tmpl w:val="B3C4D530"/>
@@ -16577,7 +24974,7 @@
       </w:pPr>
     </w:lvl>
   </w:abstractNum>
-  <w:abstractNum w:abstractNumId="29" w15:restartNumberingAfterBreak="0">
+  <w:abstractNum w:abstractNumId="30" w15:restartNumberingAfterBreak="0">
     <w:nsid w:val="6A087431"/>
     <w:multiLevelType w:val="hybridMultilevel"/>
     <w:tmpl w:val="4858A890"/>
@@ -16666,7 +25063,7 @@
       </w:pPr>
     </w:lvl>
   </w:abstractNum>
-  <w:abstractNum w:abstractNumId="30" w15:restartNumberingAfterBreak="0">
+  <w:abstractNum w:abstractNumId="31" w15:restartNumberingAfterBreak="0">
     <w:nsid w:val="75767623"/>
     <w:multiLevelType w:val="hybridMultilevel"/>
     <w:tmpl w:val="DC006FA6"/>
@@ -16759,7 +25156,7 @@
       </w:pPr>
     </w:lvl>
   </w:abstractNum>
-  <w:abstractNum w:abstractNumId="31" w15:restartNumberingAfterBreak="0">
+  <w:abstractNum w:abstractNumId="32" w15:restartNumberingAfterBreak="0">
     <w:nsid w:val="7B540BB6"/>
     <w:multiLevelType w:val="hybridMultilevel"/>
     <w:tmpl w:val="61B266E6"/>
@@ -16851,7 +25248,7 @@
       </w:pPr>
     </w:lvl>
   </w:abstractNum>
-  <w:abstractNum w:abstractNumId="32" w15:restartNumberingAfterBreak="0">
+  <w:abstractNum w:abstractNumId="33" w15:restartNumberingAfterBreak="0">
     <w:nsid w:val="7D3C3BC7"/>
     <w:multiLevelType w:val="hybridMultilevel"/>
     <w:tmpl w:val="DF845366"/>
@@ -16964,7 +25361,7 @@
       </w:rPr>
     </w:lvl>
   </w:abstractNum>
-  <w:abstractNum w:abstractNumId="33" w15:restartNumberingAfterBreak="0">
+  <w:abstractNum w:abstractNumId="34" w15:restartNumberingAfterBreak="0">
     <w:nsid w:val="7E026F51"/>
     <w:multiLevelType w:val="hybridMultilevel"/>
     <w:tmpl w:val="970C3D84"/>
@@ -17084,106 +25481,109 @@
     <w:abstractNumId w:val="0"/>
   </w:num>
   <w:num w:numId="11" w16cid:durableId="1342664137">
-    <w:abstractNumId w:val="31"/>
+    <w:abstractNumId w:val="32"/>
   </w:num>
   <w:num w:numId="12" w16cid:durableId="179592129">
-    <w:abstractNumId w:val="32"/>
+    <w:abstractNumId w:val="33"/>
   </w:num>
   <w:num w:numId="13" w16cid:durableId="1183593966">
-    <w:abstractNumId w:val="12"/>
+    <w:abstractNumId w:val="13"/>
   </w:num>
   <w:num w:numId="14" w16cid:durableId="266929278">
-    <w:abstractNumId w:val="29"/>
+    <w:abstractNumId w:val="30"/>
   </w:num>
   <w:num w:numId="15" w16cid:durableId="1262685322">
-    <w:abstractNumId w:val="27"/>
+    <w:abstractNumId w:val="28"/>
   </w:num>
   <w:num w:numId="16" w16cid:durableId="1225409327">
-    <w:abstractNumId w:val="15"/>
+    <w:abstractNumId w:val="16"/>
   </w:num>
   <w:num w:numId="17" w16cid:durableId="838425680">
-    <w:abstractNumId w:val="22"/>
+    <w:abstractNumId w:val="23"/>
   </w:num>
   <w:num w:numId="18" w16cid:durableId="1946764672">
-    <w:abstractNumId w:val="22"/>
+    <w:abstractNumId w:val="23"/>
     <w:lvlOverride w:ilvl="0">
       <w:startOverride w:val="1"/>
     </w:lvlOverride>
   </w:num>
   <w:num w:numId="19" w16cid:durableId="770205051">
-    <w:abstractNumId w:val="30"/>
+    <w:abstractNumId w:val="31"/>
   </w:num>
   <w:num w:numId="20" w16cid:durableId="476537423">
     <w:abstractNumId w:val="10"/>
   </w:num>
   <w:num w:numId="21" w16cid:durableId="2083604334">
-    <w:abstractNumId w:val="25"/>
+    <w:abstractNumId w:val="26"/>
   </w:num>
   <w:num w:numId="22" w16cid:durableId="164593290">
-    <w:abstractNumId w:val="25"/>
+    <w:abstractNumId w:val="26"/>
     <w:lvlOverride w:ilvl="0">
       <w:startOverride w:val="1"/>
     </w:lvlOverride>
   </w:num>
   <w:num w:numId="23" w16cid:durableId="565192513">
-    <w:abstractNumId w:val="23"/>
+    <w:abstractNumId w:val="24"/>
   </w:num>
   <w:num w:numId="24" w16cid:durableId="1188132454">
-    <w:abstractNumId w:val="26"/>
+    <w:abstractNumId w:val="27"/>
   </w:num>
   <w:num w:numId="25" w16cid:durableId="763574591">
-    <w:abstractNumId w:val="33"/>
+    <w:abstractNumId w:val="34"/>
   </w:num>
   <w:num w:numId="26" w16cid:durableId="1349792738">
+    <w:abstractNumId w:val="21"/>
+  </w:num>
+  <w:num w:numId="27" w16cid:durableId="1753313646">
+    <w:abstractNumId w:val="18"/>
+  </w:num>
+  <w:num w:numId="28" w16cid:durableId="1207447789">
+    <w:abstractNumId w:val="14"/>
+  </w:num>
+  <w:num w:numId="29" w16cid:durableId="842933191">
+    <w:abstractNumId w:val="15"/>
+  </w:num>
+  <w:num w:numId="30" w16cid:durableId="912159454">
+    <w:abstractNumId w:val="12"/>
+  </w:num>
+  <w:num w:numId="31" w16cid:durableId="1214846819">
     <w:abstractNumId w:val="20"/>
   </w:num>
-  <w:num w:numId="27" w16cid:durableId="1753313646">
+  <w:num w:numId="32" w16cid:durableId="506019559">
+    <w:abstractNumId w:val="19"/>
+  </w:num>
+  <w:num w:numId="33" w16cid:durableId="1552693077">
+    <w:abstractNumId w:val="25"/>
+  </w:num>
+  <w:num w:numId="34" w16cid:durableId="116073904">
+    <w:abstractNumId w:val="22"/>
+  </w:num>
+  <w:num w:numId="35" w16cid:durableId="969214437">
     <w:abstractNumId w:val="17"/>
   </w:num>
-  <w:num w:numId="28" w16cid:durableId="1207447789">
-    <w:abstractNumId w:val="13"/>
-  </w:num>
-  <w:num w:numId="29" w16cid:durableId="842933191">
-    <w:abstractNumId w:val="14"/>
-  </w:num>
-  <w:num w:numId="30" w16cid:durableId="912159454">
-    <w:abstractNumId w:val="11"/>
-  </w:num>
-  <w:num w:numId="31" w16cid:durableId="1214846819">
-    <w:abstractNumId w:val="19"/>
-  </w:num>
-  <w:num w:numId="32" w16cid:durableId="506019559">
-    <w:abstractNumId w:val="18"/>
-  </w:num>
-  <w:num w:numId="33" w16cid:durableId="1552693077">
-    <w:abstractNumId w:val="24"/>
-  </w:num>
-  <w:num w:numId="34" w16cid:durableId="116073904">
-    <w:abstractNumId w:val="21"/>
-  </w:num>
-  <w:num w:numId="35" w16cid:durableId="969214437">
-    <w:abstractNumId w:val="16"/>
-  </w:num>
   <w:num w:numId="36" w16cid:durableId="1509370141">
-    <w:abstractNumId w:val="22"/>
+    <w:abstractNumId w:val="23"/>
     <w:lvlOverride w:ilvl="0">
       <w:startOverride w:val="1"/>
     </w:lvlOverride>
   </w:num>
   <w:num w:numId="37" w16cid:durableId="1028065231">
-    <w:abstractNumId w:val="22"/>
+    <w:abstractNumId w:val="23"/>
     <w:lvlOverride w:ilvl="0">
       <w:startOverride w:val="1"/>
     </w:lvlOverride>
   </w:num>
   <w:num w:numId="38" w16cid:durableId="1045369850">
-    <w:abstractNumId w:val="31"/>
+    <w:abstractNumId w:val="32"/>
   </w:num>
   <w:num w:numId="39" w16cid:durableId="21174009">
-    <w:abstractNumId w:val="32"/>
+    <w:abstractNumId w:val="33"/>
   </w:num>
   <w:num w:numId="40" w16cid:durableId="1285499043">
-    <w:abstractNumId w:val="28"/>
+    <w:abstractNumId w:val="29"/>
+  </w:num>
+  <w:num w:numId="41" w16cid:durableId="1804998731">
+    <w:abstractNumId w:val="11"/>
   </w:num>
 </w:numbering>
 </file>
@@ -17581,7 +25981,7 @@
     <w:name w:val="Normal"/>
     <w:aliases w:val="[STTS] Normal"/>
     <w:qFormat/>
-    <w:rsid w:val="00D57945"/>
+    <w:rsid w:val="008F5CFE"/>
     <w:pPr>
       <w:spacing w:line="360" w:lineRule="auto"/>
       <w:ind w:firstLine="720"/>
